--- a/templates/SalesInvoice.docx
+++ b/templates/SalesInvoice.docx
@@ -1,28 +1,13 @@
 
 <file path=word/document.xml><?xml version="1.0" encoding="utf-8"?>
-<w:document xmlns:o="urn:schemas-microsoft-com:office:office" xmlns:r="http://schemas.openxmlformats.org/officeDocument/2006/relationships" xmlns:v="urn:schemas-microsoft-com:vml" xmlns:w="http://schemas.openxmlformats.org/wordprocessingml/2006/main" xmlns:w10="urn:schemas-microsoft-com:office:word" xmlns:wp="http://schemas.openxmlformats.org/drawingml/2006/wordprocessingDrawing" xmlns:wps="http://schemas.microsoft.com/office/word/2010/wordprocessingShape" xmlns:wpg="http://schemas.microsoft.com/office/word/2010/wordprocessingGroup" xmlns:mc="http://schemas.openxmlformats.org/markup-compatibility/2006" xmlns:wp14="http://schemas.microsoft.com/office/word/2010/wordprocessingDrawing" xmlns:w14="http://schemas.microsoft.com/office/word/2010/wordml" xmlns:w15="http://schemas.microsoft.com/office/word/2012/wordml" mc:Ignorable="w14 wp14 w15">
+<w:document xmlns:wpc="http://schemas.microsoft.com/office/word/2010/wordprocessingCanvas" xmlns:cx="http://schemas.microsoft.com/office/drawing/2014/chartex" xmlns:cx1="http://schemas.microsoft.com/office/drawing/2015/9/8/chartex" xmlns:cx2="http://schemas.microsoft.com/office/drawing/2015/10/21/chartex" xmlns:cx3="http://schemas.microsoft.com/office/drawing/2016/5/9/chartex" xmlns:cx4="http://schemas.microsoft.com/office/drawing/2016/5/10/chartex" xmlns:cx5="http://schemas.microsoft.com/office/drawing/2016/5/11/chartex" xmlns:cx6="http://schemas.microsoft.com/office/drawing/2016/5/12/chartex" xmlns:cx7="http://schemas.microsoft.com/office/drawing/2016/5/13/chartex" xmlns:cx8="http://schemas.microsoft.com/office/drawing/2016/5/14/chartex" xmlns:mc="http://schemas.openxmlformats.org/markup-compatibility/2006" xmlns:aink="http://schemas.microsoft.com/office/drawing/2016/ink" xmlns:am3d="http://schemas.microsoft.com/office/drawing/2017/model3d" xmlns:o="urn:schemas-microsoft-com:office:office" xmlns:oel="http://schemas.microsoft.com/office/2019/extlst" xmlns:r="http://schemas.openxmlformats.org/officeDocument/2006/relationships" xmlns:m="http://schemas.openxmlformats.org/officeDocument/2006/math" xmlns:v="urn:schemas-microsoft-com:vml" xmlns:wp14="http://schemas.microsoft.com/office/word/2010/wordprocessingDrawing" xmlns:wp="http://schemas.openxmlformats.org/drawingml/2006/wordprocessingDrawing" xmlns:w10="urn:schemas-microsoft-com:office:word" xmlns:w="http://schemas.openxmlformats.org/wordprocessingml/2006/main" xmlns:w14="http://schemas.microsoft.com/office/word/2010/wordml" xmlns:w15="http://schemas.microsoft.com/office/word/2012/wordml" xmlns:w16cex="http://schemas.microsoft.com/office/word/2018/wordml/cex" xmlns:w16cid="http://schemas.microsoft.com/office/word/2016/wordml/cid" xmlns:w16="http://schemas.microsoft.com/office/word/2018/wordml" xmlns:w16sdtdh="http://schemas.microsoft.com/office/word/2020/wordml/sdtdatahash" xmlns:w16se="http://schemas.microsoft.com/office/word/2015/wordml/symex" xmlns:wpg="http://schemas.microsoft.com/office/word/2010/wordprocessingGroup" xmlns:wpi="http://schemas.microsoft.com/office/word/2010/wordprocessingInk" xmlns:wne="http://schemas.microsoft.com/office/word/2006/wordml" xmlns:wps="http://schemas.microsoft.com/office/word/2010/wordprocessingShape" mc:Ignorable="w14 w15 w16se w16cid w16 w16cex w16sdtdh wp14">
   <w:body>
-    <w:p>
-      <w:pPr>
-        <w:pStyle w:val="Normal"/>
-        <w:rPr/>
-      </w:pPr>
-      <w:r>
-        <w:rPr/>
-      </w:r>
-    </w:p>
+    <w:p/>
     <w:tbl>
       <w:tblPr>
         <w:tblW w:w="10762" w:type="dxa"/>
-        <w:jc w:val="start"/>
-        <w:tblInd w:w="0" w:type="dxa"/>
         <w:tblLayout w:type="fixed"/>
-        <w:tblCellMar>
-          <w:top w:w="0" w:type="dxa"/>
-          <w:start w:w="108" w:type="dxa"/>
-          <w:bottom w:w="0" w:type="dxa"/>
-          <w:end w:w="108" w:type="dxa"/>
-        </w:tblCellMar>
+        <w:tblLook w:val="0000" w:firstRow="0" w:lastRow="0" w:firstColumn="0" w:lastColumn="0" w:noHBand="0" w:noVBand="0"/>
       </w:tblPr>
       <w:tblGrid>
         <w:gridCol w:w="1413"/>
@@ -30,24 +15,20 @@
         <w:gridCol w:w="1553"/>
       </w:tblGrid>
       <w:tr>
-        <w:trPr/>
         <w:tc>
           <w:tcPr>
             <w:tcW w:w="1413" w:type="dxa"/>
             <w:tcBorders>
               <w:top w:val="single" w:sz="4" w:space="0" w:color="000000"/>
-              <w:start w:val="single" w:sz="4" w:space="0" w:color="000000"/>
+              <w:left w:val="single" w:sz="4" w:space="0" w:color="000000"/>
               <w:bottom w:val="single" w:sz="4" w:space="0" w:color="000000"/>
-              <w:end w:val="single" w:sz="4" w:space="0" w:color="000000"/>
+              <w:right w:val="single" w:sz="4" w:space="0" w:color="000000"/>
             </w:tcBorders>
-            <w:shd w:fill="D9E2F3" w:val="clear"/>
+            <w:shd w:val="clear" w:color="auto" w:fill="D9E2F3"/>
           </w:tcPr>
           <w:p>
             <w:pPr>
-              <w:pStyle w:val="Normal"/>
-              <w:widowControl/>
-              <w:spacing w:lineRule="auto" w:line="240" w:before="0" w:after="0"/>
-              <w:jc w:val="start"/>
+              <w:spacing w:after="0" w:line="240" w:lineRule="auto"/>
               <w:rPr>
                 <w:b/>
                 <w:bCs/>
@@ -55,18 +36,17 @@
                 <w:szCs w:val="20"/>
               </w:rPr>
             </w:pPr>
-            <w:r>
-              <w:rPr>
-                <w:rFonts w:eastAsia="Calibri"/>
+            <w:proofErr w:type="spellStart"/>
+            <w:r>
+              <w:rPr>
                 <w:b/>
                 <w:bCs/>
-                <w:kern w:val="2"/>
-                <w:sz w:val="20"/>
-                <w:szCs w:val="20"/>
-                <w:lang w:val="es-ES" w:eastAsia="en-US" w:bidi="ar-SA"/>
+                <w:sz w:val="20"/>
+                <w:szCs w:val="20"/>
               </w:rPr>
               <w:t>Quantitat</w:t>
             </w:r>
+            <w:proofErr w:type="spellEnd"/>
           </w:p>
         </w:tc>
         <w:tc>
@@ -74,18 +54,15 @@
             <w:tcW w:w="7796" w:type="dxa"/>
             <w:tcBorders>
               <w:top w:val="single" w:sz="4" w:space="0" w:color="000000"/>
-              <w:start w:val="single" w:sz="4" w:space="0" w:color="000000"/>
+              <w:left w:val="single" w:sz="4" w:space="0" w:color="000000"/>
               <w:bottom w:val="single" w:sz="4" w:space="0" w:color="000000"/>
-              <w:end w:val="single" w:sz="4" w:space="0" w:color="000000"/>
+              <w:right w:val="single" w:sz="4" w:space="0" w:color="000000"/>
             </w:tcBorders>
-            <w:shd w:fill="D9E2F3" w:val="clear"/>
+            <w:shd w:val="clear" w:color="auto" w:fill="D9E2F3"/>
           </w:tcPr>
           <w:p>
             <w:pPr>
-              <w:pStyle w:val="Normal"/>
-              <w:widowControl/>
-              <w:spacing w:lineRule="auto" w:line="240" w:before="0" w:after="0"/>
-              <w:jc w:val="start"/>
+              <w:spacing w:after="0" w:line="240" w:lineRule="auto"/>
               <w:rPr>
                 <w:b/>
                 <w:bCs/>
@@ -93,18 +70,17 @@
                 <w:szCs w:val="20"/>
               </w:rPr>
             </w:pPr>
-            <w:r>
-              <w:rPr>
-                <w:rFonts w:eastAsia="Calibri"/>
+            <w:proofErr w:type="spellStart"/>
+            <w:r>
+              <w:rPr>
                 <w:b/>
                 <w:bCs/>
-                <w:kern w:val="2"/>
-                <w:sz w:val="20"/>
-                <w:szCs w:val="20"/>
-                <w:lang w:val="es-ES" w:eastAsia="en-US" w:bidi="ar-SA"/>
+                <w:sz w:val="20"/>
+                <w:szCs w:val="20"/>
               </w:rPr>
               <w:t>Descripció</w:t>
             </w:r>
+            <w:proofErr w:type="spellEnd"/>
           </w:p>
         </w:tc>
         <w:tc>
@@ -112,18 +88,15 @@
             <w:tcW w:w="1553" w:type="dxa"/>
             <w:tcBorders>
               <w:top w:val="single" w:sz="4" w:space="0" w:color="000000"/>
-              <w:start w:val="single" w:sz="4" w:space="0" w:color="000000"/>
+              <w:left w:val="single" w:sz="4" w:space="0" w:color="000000"/>
               <w:bottom w:val="single" w:sz="4" w:space="0" w:color="000000"/>
-              <w:end w:val="single" w:sz="4" w:space="0" w:color="000000"/>
+              <w:right w:val="single" w:sz="4" w:space="0" w:color="000000"/>
             </w:tcBorders>
-            <w:shd w:fill="D9E2F3" w:val="clear"/>
+            <w:shd w:val="clear" w:color="auto" w:fill="D9E2F3"/>
           </w:tcPr>
           <w:p>
             <w:pPr>
-              <w:pStyle w:val="Normal"/>
-              <w:widowControl/>
-              <w:spacing w:lineRule="auto" w:line="240" w:before="0" w:after="0"/>
-              <w:jc w:val="start"/>
+              <w:spacing w:after="0" w:line="240" w:lineRule="auto"/>
               <w:rPr>
                 <w:b/>
                 <w:bCs/>
@@ -131,54 +104,87 @@
                 <w:szCs w:val="20"/>
               </w:rPr>
             </w:pPr>
-            <w:r>
-              <w:rPr>
-                <w:rFonts w:eastAsia="Calibri"/>
+            <w:proofErr w:type="spellStart"/>
+            <w:r>
+              <w:rPr>
                 <w:b/>
                 <w:bCs/>
-                <w:kern w:val="2"/>
-                <w:sz w:val="20"/>
-                <w:szCs w:val="20"/>
-                <w:lang w:val="es-ES" w:eastAsia="en-US" w:bidi="ar-SA"/>
+                <w:sz w:val="20"/>
+                <w:szCs w:val="20"/>
               </w:rPr>
               <w:t>Import</w:t>
             </w:r>
+            <w:proofErr w:type="spellEnd"/>
           </w:p>
         </w:tc>
       </w:tr>
       <w:tr>
-        <w:trPr/>
         <w:tc>
           <w:tcPr>
             <w:tcW w:w="1413" w:type="dxa"/>
             <w:tcBorders>
               <w:top w:val="single" w:sz="4" w:space="0" w:color="000000"/>
-              <w:start w:val="single" w:sz="4" w:space="0" w:color="000000"/>
+              <w:left w:val="single" w:sz="4" w:space="0" w:color="000000"/>
               <w:bottom w:val="single" w:sz="4" w:space="0" w:color="000000"/>
-              <w:end w:val="single" w:sz="4" w:space="0" w:color="000000"/>
+              <w:right w:val="single" w:sz="4" w:space="0" w:color="000000"/>
             </w:tcBorders>
           </w:tcPr>
           <w:p>
             <w:pPr>
-              <w:pStyle w:val="Normal"/>
-              <w:widowControl/>
-              <w:spacing w:lineRule="auto" w:line="240" w:before="0" w:after="0"/>
-              <w:jc w:val="start"/>
+              <w:spacing w:after="0" w:line="240" w:lineRule="auto"/>
               <w:rPr>
                 <w:sz w:val="20"/>
                 <w:szCs w:val="20"/>
                 <w:lang w:val="en-US"/>
               </w:rPr>
             </w:pPr>
-            <w:r>
-              <w:rPr>
-                <w:rFonts w:eastAsia="Calibri"/>
-                <w:kern w:val="2"/>
-                <w:sz w:val="20"/>
-                <w:szCs w:val="20"/>
-                <w:lang w:val="es-ES" w:eastAsia="en-US" w:bidi="ar-SA"/>
-              </w:rPr>
-              <w:t>1</w:t>
+            <w:proofErr w:type="gramStart"/>
+            <w:r>
+              <w:rPr>
+                <w:sz w:val="20"/>
+                <w:szCs w:val="20"/>
+              </w:rPr>
+              <w:t xml:space="preserve">{ </w:t>
+            </w:r>
+            <w:proofErr w:type="spellStart"/>
+            <w:r>
+              <w:rPr>
+                <w:sz w:val="20"/>
+                <w:szCs w:val="20"/>
+              </w:rPr>
+              <w:t>d</w:t>
+            </w:r>
+            <w:proofErr w:type="gramEnd"/>
+            <w:r>
+              <w:rPr>
+                <w:sz w:val="20"/>
+                <w:szCs w:val="20"/>
+              </w:rPr>
+              <w:t>.salesInvoiceDetails</w:t>
+            </w:r>
+            <w:proofErr w:type="spellEnd"/>
+            <w:r>
+              <w:rPr>
+                <w:sz w:val="20"/>
+                <w:szCs w:val="20"/>
+              </w:rPr>
+              <w:t>[i].</w:t>
+            </w:r>
+            <w:proofErr w:type="spellStart"/>
+            <w:r>
+              <w:rPr>
+                <w:sz w:val="20"/>
+                <w:szCs w:val="20"/>
+              </w:rPr>
+              <w:t>quantity</w:t>
+            </w:r>
+            <w:proofErr w:type="spellEnd"/>
+            <w:r>
+              <w:rPr>
+                <w:sz w:val="20"/>
+                <w:szCs w:val="20"/>
+              </w:rPr>
+              <w:t xml:space="preserve"> }</w:t>
             </w:r>
           </w:p>
         </w:tc>
@@ -187,31 +193,66 @@
             <w:tcW w:w="7796" w:type="dxa"/>
             <w:tcBorders>
               <w:top w:val="single" w:sz="4" w:space="0" w:color="000000"/>
-              <w:start w:val="single" w:sz="4" w:space="0" w:color="000000"/>
+              <w:left w:val="single" w:sz="4" w:space="0" w:color="000000"/>
               <w:bottom w:val="single" w:sz="4" w:space="0" w:color="000000"/>
-              <w:end w:val="single" w:sz="4" w:space="0" w:color="000000"/>
+              <w:right w:val="single" w:sz="4" w:space="0" w:color="000000"/>
             </w:tcBorders>
           </w:tcPr>
           <w:p>
             <w:pPr>
-              <w:pStyle w:val="Normal"/>
-              <w:widowControl/>
-              <w:spacing w:lineRule="auto" w:line="240" w:before="0" w:after="0"/>
-              <w:jc w:val="start"/>
+              <w:spacing w:after="0" w:line="240" w:lineRule="auto"/>
               <w:rPr>
                 <w:sz w:val="20"/>
                 <w:szCs w:val="20"/>
               </w:rPr>
             </w:pPr>
-            <w:r>
-              <w:rPr>
-                <w:rFonts w:eastAsia="Calibri"/>
-                <w:kern w:val="2"/>
-                <w:sz w:val="20"/>
-                <w:szCs w:val="20"/>
-                <w:lang w:val="es-ES" w:eastAsia="en-US" w:bidi="ar-SA"/>
-              </w:rPr>
-              <w:t>Test</w:t>
+            <w:proofErr w:type="gramStart"/>
+            <w:r>
+              <w:rPr>
+                <w:sz w:val="20"/>
+                <w:szCs w:val="20"/>
+              </w:rPr>
+              <w:t xml:space="preserve">{ </w:t>
+            </w:r>
+            <w:proofErr w:type="spellStart"/>
+            <w:r>
+              <w:rPr>
+                <w:sz w:val="20"/>
+                <w:szCs w:val="20"/>
+              </w:rPr>
+              <w:t>d</w:t>
+            </w:r>
+            <w:proofErr w:type="gramEnd"/>
+            <w:r>
+              <w:rPr>
+                <w:sz w:val="20"/>
+                <w:szCs w:val="20"/>
+              </w:rPr>
+              <w:t>.salesInvoiceDetails</w:t>
+            </w:r>
+            <w:proofErr w:type="spellEnd"/>
+            <w:r>
+              <w:rPr>
+                <w:sz w:val="20"/>
+                <w:szCs w:val="20"/>
+              </w:rPr>
+              <w:t>[i].</w:t>
+            </w:r>
+            <w:proofErr w:type="spellStart"/>
+            <w:r>
+              <w:rPr>
+                <w:sz w:val="20"/>
+                <w:szCs w:val="20"/>
+              </w:rPr>
+              <w:t>description</w:t>
+            </w:r>
+            <w:proofErr w:type="spellEnd"/>
+            <w:r>
+              <w:rPr>
+                <w:sz w:val="20"/>
+                <w:szCs w:val="20"/>
+              </w:rPr>
+              <w:t xml:space="preserve"> }</w:t>
             </w:r>
           </w:p>
         </w:tc>
@@ -220,69 +261,161 @@
             <w:tcW w:w="1553" w:type="dxa"/>
             <w:tcBorders>
               <w:top w:val="single" w:sz="4" w:space="0" w:color="000000"/>
-              <w:start w:val="single" w:sz="4" w:space="0" w:color="000000"/>
+              <w:left w:val="single" w:sz="4" w:space="0" w:color="000000"/>
               <w:bottom w:val="single" w:sz="4" w:space="0" w:color="000000"/>
-              <w:end w:val="single" w:sz="4" w:space="0" w:color="000000"/>
+              <w:right w:val="single" w:sz="4" w:space="0" w:color="000000"/>
             </w:tcBorders>
           </w:tcPr>
           <w:p>
             <w:pPr>
-              <w:pStyle w:val="Normal"/>
-              <w:widowControl/>
-              <w:spacing w:lineRule="auto" w:line="240" w:before="0" w:after="0"/>
-              <w:jc w:val="start"/>
+              <w:spacing w:after="0" w:line="240" w:lineRule="auto"/>
               <w:rPr>
                 <w:sz w:val="20"/>
                 <w:szCs w:val="20"/>
                 <w:lang w:val="en-US"/>
               </w:rPr>
             </w:pPr>
-            <w:r>
-              <w:rPr>
-                <w:rFonts w:eastAsia="Calibri"/>
-                <w:kern w:val="2"/>
-                <w:sz w:val="20"/>
-                <w:szCs w:val="20"/>
-                <w:lang w:val="en-US" w:eastAsia="en-US" w:bidi="ar-SA"/>
-              </w:rPr>
-              <w:t>12 €</w:t>
+            <w:proofErr w:type="gramStart"/>
+            <w:r>
+              <w:rPr>
+                <w:sz w:val="20"/>
+                <w:szCs w:val="20"/>
+                <w:lang w:val="en-US"/>
+              </w:rPr>
+              <w:t xml:space="preserve">{ </w:t>
+            </w:r>
+            <w:proofErr w:type="spellStart"/>
+            <w:r>
+              <w:rPr>
+                <w:sz w:val="20"/>
+                <w:szCs w:val="20"/>
+                <w:lang w:val="en-US"/>
+              </w:rPr>
+              <w:t>d</w:t>
+            </w:r>
+            <w:proofErr w:type="gramEnd"/>
+            <w:r>
+              <w:rPr>
+                <w:sz w:val="20"/>
+                <w:szCs w:val="20"/>
+                <w:lang w:val="en-US"/>
+              </w:rPr>
+              <w:t>.salesInvoiceDetails</w:t>
+            </w:r>
+            <w:proofErr w:type="spellEnd"/>
+            <w:r>
+              <w:rPr>
+                <w:sz w:val="20"/>
+                <w:szCs w:val="20"/>
+                <w:lang w:val="en-US"/>
+              </w:rPr>
+              <w:t>[</w:t>
+            </w:r>
+            <w:proofErr w:type="spellStart"/>
+            <w:r>
+              <w:rPr>
+                <w:sz w:val="20"/>
+                <w:szCs w:val="20"/>
+                <w:lang w:val="en-US"/>
+              </w:rPr>
+              <w:t>i</w:t>
+            </w:r>
+            <w:proofErr w:type="spellEnd"/>
+            <w:r>
+              <w:rPr>
+                <w:sz w:val="20"/>
+                <w:szCs w:val="20"/>
+                <w:lang w:val="en-US"/>
+              </w:rPr>
+              <w:t>].</w:t>
+            </w:r>
+            <w:proofErr w:type="spellStart"/>
+            <w:r>
+              <w:rPr>
+                <w:sz w:val="20"/>
+                <w:szCs w:val="20"/>
+                <w:lang w:val="en-US"/>
+              </w:rPr>
+              <w:t>amount:round</w:t>
+            </w:r>
+            <w:proofErr w:type="spellEnd"/>
+            <w:r>
+              <w:rPr>
+                <w:sz w:val="20"/>
+                <w:szCs w:val="20"/>
+                <w:lang w:val="en-US"/>
+              </w:rPr>
+              <w:t>(2) } €</w:t>
             </w:r>
           </w:p>
         </w:tc>
       </w:tr>
       <w:tr>
-        <w:trPr/>
         <w:tc>
           <w:tcPr>
             <w:tcW w:w="1413" w:type="dxa"/>
             <w:tcBorders>
               <w:top w:val="single" w:sz="4" w:space="0" w:color="000000"/>
-              <w:start w:val="single" w:sz="4" w:space="0" w:color="000000"/>
+              <w:left w:val="single" w:sz="4" w:space="0" w:color="000000"/>
               <w:bottom w:val="single" w:sz="4" w:space="0" w:color="000000"/>
-              <w:end w:val="single" w:sz="4" w:space="0" w:color="000000"/>
+              <w:right w:val="single" w:sz="4" w:space="0" w:color="000000"/>
             </w:tcBorders>
           </w:tcPr>
           <w:p>
             <w:pPr>
-              <w:pStyle w:val="Normal"/>
-              <w:widowControl/>
-              <w:spacing w:lineRule="auto" w:line="240" w:before="0" w:after="0"/>
-              <w:jc w:val="start"/>
-              <w:rPr>
-                <w:sz w:val="20"/>
-                <w:szCs w:val="20"/>
-                <w:lang w:val="en-US"/>
+              <w:spacing w:after="0" w:line="240" w:lineRule="auto"/>
+              <w:rPr>
+                <w:sz w:val="20"/>
+                <w:szCs w:val="20"/>
               </w:rPr>
             </w:pPr>
-            <w:r>
-              <w:rPr>
-                <w:rFonts w:eastAsia="Calibri"/>
-                <w:kern w:val="2"/>
-                <w:sz w:val="20"/>
-                <w:szCs w:val="20"/>
-                <w:lang w:val="es-ES" w:eastAsia="en-US" w:bidi="ar-SA"/>
-              </w:rPr>
-              <w:t>3</w:t>
+            <w:proofErr w:type="gramStart"/>
+            <w:r>
+              <w:rPr>
+                <w:sz w:val="20"/>
+                <w:szCs w:val="20"/>
+              </w:rPr>
+              <w:t xml:space="preserve">{ </w:t>
+            </w:r>
+            <w:proofErr w:type="spellStart"/>
+            <w:r>
+              <w:rPr>
+                <w:sz w:val="20"/>
+                <w:szCs w:val="20"/>
+              </w:rPr>
+              <w:t>d</w:t>
+            </w:r>
+            <w:proofErr w:type="gramEnd"/>
+            <w:r>
+              <w:rPr>
+                <w:sz w:val="20"/>
+                <w:szCs w:val="20"/>
+              </w:rPr>
+              <w:t>.salesInvoiceDetails</w:t>
+            </w:r>
+            <w:proofErr w:type="spellEnd"/>
+            <w:r>
+              <w:rPr>
+                <w:sz w:val="20"/>
+                <w:szCs w:val="20"/>
+              </w:rPr>
+              <w:t>[i+1].</w:t>
+            </w:r>
+            <w:proofErr w:type="spellStart"/>
+            <w:r>
+              <w:rPr>
+                <w:sz w:val="20"/>
+                <w:szCs w:val="20"/>
+              </w:rPr>
+              <w:t>quantity</w:t>
+            </w:r>
+            <w:proofErr w:type="spellEnd"/>
+            <w:r>
+              <w:rPr>
+                <w:sz w:val="20"/>
+                <w:szCs w:val="20"/>
+              </w:rPr>
+              <w:t xml:space="preserve"> }</w:t>
             </w:r>
           </w:p>
         </w:tc>
@@ -291,31 +424,66 @@
             <w:tcW w:w="7796" w:type="dxa"/>
             <w:tcBorders>
               <w:top w:val="single" w:sz="4" w:space="0" w:color="000000"/>
-              <w:start w:val="single" w:sz="4" w:space="0" w:color="000000"/>
+              <w:left w:val="single" w:sz="4" w:space="0" w:color="000000"/>
               <w:bottom w:val="single" w:sz="4" w:space="0" w:color="000000"/>
-              <w:end w:val="single" w:sz="4" w:space="0" w:color="000000"/>
+              <w:right w:val="single" w:sz="4" w:space="0" w:color="000000"/>
             </w:tcBorders>
           </w:tcPr>
           <w:p>
             <w:pPr>
-              <w:pStyle w:val="Normal"/>
-              <w:widowControl/>
-              <w:spacing w:lineRule="auto" w:line="240" w:before="0" w:after="0"/>
-              <w:jc w:val="start"/>
+              <w:spacing w:after="0" w:line="240" w:lineRule="auto"/>
               <w:rPr>
                 <w:sz w:val="20"/>
                 <w:szCs w:val="20"/>
               </w:rPr>
             </w:pPr>
-            <w:r>
-              <w:rPr>
-                <w:rFonts w:eastAsia="Calibri"/>
-                <w:kern w:val="2"/>
-                <w:sz w:val="20"/>
-                <w:szCs w:val="20"/>
-                <w:lang w:val="es-ES" w:eastAsia="en-US" w:bidi="ar-SA"/>
-              </w:rPr>
-              <w:t>Patates</w:t>
+            <w:proofErr w:type="gramStart"/>
+            <w:r>
+              <w:rPr>
+                <w:sz w:val="20"/>
+                <w:szCs w:val="20"/>
+              </w:rPr>
+              <w:t xml:space="preserve">{ </w:t>
+            </w:r>
+            <w:proofErr w:type="spellStart"/>
+            <w:r>
+              <w:rPr>
+                <w:sz w:val="20"/>
+                <w:szCs w:val="20"/>
+              </w:rPr>
+              <w:t>d</w:t>
+            </w:r>
+            <w:proofErr w:type="gramEnd"/>
+            <w:r>
+              <w:rPr>
+                <w:sz w:val="20"/>
+                <w:szCs w:val="20"/>
+              </w:rPr>
+              <w:t>.salesInvoiceDetails</w:t>
+            </w:r>
+            <w:proofErr w:type="spellEnd"/>
+            <w:r>
+              <w:rPr>
+                <w:sz w:val="20"/>
+                <w:szCs w:val="20"/>
+              </w:rPr>
+              <w:t>[i+1].</w:t>
+            </w:r>
+            <w:proofErr w:type="spellStart"/>
+            <w:r>
+              <w:rPr>
+                <w:sz w:val="20"/>
+                <w:szCs w:val="20"/>
+              </w:rPr>
+              <w:t>description</w:t>
+            </w:r>
+            <w:proofErr w:type="spellEnd"/>
+            <w:r>
+              <w:rPr>
+                <w:sz w:val="20"/>
+                <w:szCs w:val="20"/>
+              </w:rPr>
+              <w:t xml:space="preserve"> }</w:t>
             </w:r>
           </w:p>
         </w:tc>
@@ -324,448 +492,73 @@
             <w:tcW w:w="1553" w:type="dxa"/>
             <w:tcBorders>
               <w:top w:val="single" w:sz="4" w:space="0" w:color="000000"/>
-              <w:start w:val="single" w:sz="4" w:space="0" w:color="000000"/>
+              <w:left w:val="single" w:sz="4" w:space="0" w:color="000000"/>
               <w:bottom w:val="single" w:sz="4" w:space="0" w:color="000000"/>
-              <w:end w:val="single" w:sz="4" w:space="0" w:color="000000"/>
+              <w:right w:val="single" w:sz="4" w:space="0" w:color="000000"/>
             </w:tcBorders>
           </w:tcPr>
           <w:p>
             <w:pPr>
-              <w:pStyle w:val="Normal"/>
-              <w:widowControl/>
-              <w:spacing w:lineRule="auto" w:line="240" w:before="0" w:after="0"/>
-              <w:jc w:val="start"/>
+              <w:spacing w:after="0" w:line="240" w:lineRule="auto"/>
               <w:rPr>
                 <w:sz w:val="20"/>
                 <w:szCs w:val="20"/>
                 <w:lang w:val="en-US"/>
               </w:rPr>
             </w:pPr>
-            <w:r>
-              <w:rPr>
-                <w:rFonts w:eastAsia="Calibri"/>
-                <w:kern w:val="2"/>
-                <w:sz w:val="20"/>
-                <w:szCs w:val="20"/>
-                <w:lang w:val="en-US" w:eastAsia="en-US" w:bidi="ar-SA"/>
-              </w:rPr>
-              <w:t>36 €</w:t>
-            </w:r>
-          </w:p>
-        </w:tc>
-      </w:tr>
-      <w:tr>
-        <w:trPr/>
-        <w:tc>
-          <w:tcPr>
-            <w:tcW w:w="1413" w:type="dxa"/>
-            <w:tcBorders>
-              <w:top w:val="single" w:sz="4" w:space="0" w:color="000000"/>
-              <w:start w:val="single" w:sz="4" w:space="0" w:color="000000"/>
-              <w:bottom w:val="single" w:sz="4" w:space="0" w:color="000000"/>
-              <w:end w:val="single" w:sz="4" w:space="0" w:color="000000"/>
-            </w:tcBorders>
-          </w:tcPr>
-          <w:p>
-            <w:pPr>
-              <w:pStyle w:val="Normal"/>
-              <w:widowControl/>
-              <w:spacing w:lineRule="auto" w:line="240" w:before="0" w:after="0"/>
-              <w:jc w:val="start"/>
-              <w:rPr>
-                <w:sz w:val="20"/>
-                <w:szCs w:val="20"/>
-                <w:lang w:val="en-US"/>
-              </w:rPr>
-            </w:pPr>
-            <w:r>
-              <w:rPr>
-                <w:rFonts w:eastAsia="Calibri"/>
-                <w:kern w:val="2"/>
-                <w:sz w:val="20"/>
-                <w:szCs w:val="20"/>
-                <w:lang w:val="es-ES" w:eastAsia="en-US" w:bidi="ar-SA"/>
-              </w:rPr>
-              <w:t>2</w:t>
-            </w:r>
-          </w:p>
-        </w:tc>
-        <w:tc>
-          <w:tcPr>
-            <w:tcW w:w="7796" w:type="dxa"/>
-            <w:tcBorders>
-              <w:top w:val="single" w:sz="4" w:space="0" w:color="000000"/>
-              <w:start w:val="single" w:sz="4" w:space="0" w:color="000000"/>
-              <w:bottom w:val="single" w:sz="4" w:space="0" w:color="000000"/>
-              <w:end w:val="single" w:sz="4" w:space="0" w:color="000000"/>
-            </w:tcBorders>
-          </w:tcPr>
-          <w:p>
-            <w:pPr>
-              <w:pStyle w:val="Normal"/>
-              <w:widowControl/>
-              <w:spacing w:lineRule="auto" w:line="240" w:before="0" w:after="0"/>
-              <w:jc w:val="start"/>
-              <w:rPr>
-                <w:sz w:val="20"/>
-                <w:szCs w:val="20"/>
-              </w:rPr>
-            </w:pPr>
-            <w:r>
-              <w:rPr>
-                <w:rFonts w:eastAsia="Calibri"/>
-                <w:kern w:val="2"/>
-                <w:sz w:val="20"/>
-                <w:szCs w:val="20"/>
-                <w:lang w:val="es-ES" w:eastAsia="en-US" w:bidi="ar-SA"/>
-              </w:rPr>
-              <w:t>Patates del papiol</w:t>
-            </w:r>
-          </w:p>
-        </w:tc>
-        <w:tc>
-          <w:tcPr>
-            <w:tcW w:w="1553" w:type="dxa"/>
-            <w:tcBorders>
-              <w:top w:val="single" w:sz="4" w:space="0" w:color="000000"/>
-              <w:start w:val="single" w:sz="4" w:space="0" w:color="000000"/>
-              <w:bottom w:val="single" w:sz="4" w:space="0" w:color="000000"/>
-              <w:end w:val="single" w:sz="4" w:space="0" w:color="000000"/>
-            </w:tcBorders>
-          </w:tcPr>
-          <w:p>
-            <w:pPr>
-              <w:pStyle w:val="Normal"/>
-              <w:widowControl/>
-              <w:spacing w:lineRule="auto" w:line="240" w:before="0" w:after="0"/>
-              <w:jc w:val="start"/>
-              <w:rPr>
-                <w:sz w:val="20"/>
-                <w:szCs w:val="20"/>
-                <w:lang w:val="en-US"/>
-              </w:rPr>
-            </w:pPr>
-            <w:r>
-              <w:rPr>
-                <w:rFonts w:eastAsia="Calibri"/>
-                <w:kern w:val="2"/>
-                <w:sz w:val="20"/>
-                <w:szCs w:val="20"/>
-                <w:lang w:val="en-US" w:eastAsia="en-US" w:bidi="ar-SA"/>
-              </w:rPr>
-              <w:t>24 €</w:t>
-            </w:r>
-          </w:p>
-        </w:tc>
-      </w:tr>
-      <w:tr>
-        <w:trPr/>
-        <w:tc>
-          <w:tcPr>
-            <w:tcW w:w="1413" w:type="dxa"/>
-            <w:tcBorders>
-              <w:top w:val="single" w:sz="4" w:space="0" w:color="000000"/>
-              <w:start w:val="single" w:sz="4" w:space="0" w:color="000000"/>
-              <w:bottom w:val="single" w:sz="4" w:space="0" w:color="000000"/>
-              <w:end w:val="single" w:sz="4" w:space="0" w:color="000000"/>
-            </w:tcBorders>
-          </w:tcPr>
-          <w:p>
-            <w:pPr>
-              <w:pStyle w:val="Normal"/>
-              <w:widowControl/>
-              <w:spacing w:lineRule="auto" w:line="240" w:before="0" w:after="0"/>
-              <w:jc w:val="start"/>
-              <w:rPr>
-                <w:sz w:val="20"/>
-                <w:szCs w:val="20"/>
-                <w:lang w:val="en-US"/>
-              </w:rPr>
-            </w:pPr>
-            <w:r>
-              <w:rPr>
-                <w:rFonts w:eastAsia="Calibri"/>
-                <w:kern w:val="2"/>
-                <w:sz w:val="20"/>
-                <w:szCs w:val="20"/>
-                <w:lang w:val="es-ES" w:eastAsia="en-US" w:bidi="ar-SA"/>
-              </w:rPr>
-              <w:t>12</w:t>
-            </w:r>
-          </w:p>
-        </w:tc>
-        <w:tc>
-          <w:tcPr>
-            <w:tcW w:w="7796" w:type="dxa"/>
-            <w:tcBorders>
-              <w:top w:val="single" w:sz="4" w:space="0" w:color="000000"/>
-              <w:start w:val="single" w:sz="4" w:space="0" w:color="000000"/>
-              <w:bottom w:val="single" w:sz="4" w:space="0" w:color="000000"/>
-              <w:end w:val="single" w:sz="4" w:space="0" w:color="000000"/>
-            </w:tcBorders>
-          </w:tcPr>
-          <w:p>
-            <w:pPr>
-              <w:pStyle w:val="Normal"/>
-              <w:widowControl/>
-              <w:spacing w:lineRule="auto" w:line="240" w:before="0" w:after="0"/>
-              <w:jc w:val="start"/>
-              <w:rPr>
-                <w:sz w:val="20"/>
-                <w:szCs w:val="20"/>
-              </w:rPr>
-            </w:pPr>
-            <w:r>
-              <w:rPr>
-                <w:rFonts w:eastAsia="Calibri"/>
-                <w:kern w:val="2"/>
-                <w:sz w:val="20"/>
-                <w:szCs w:val="20"/>
-                <w:lang w:val="es-ES" w:eastAsia="en-US" w:bidi="ar-SA"/>
-              </w:rPr>
-              <w:t>Referència 1</w:t>
-            </w:r>
-          </w:p>
-        </w:tc>
-        <w:tc>
-          <w:tcPr>
-            <w:tcW w:w="1553" w:type="dxa"/>
-            <w:tcBorders>
-              <w:top w:val="single" w:sz="4" w:space="0" w:color="000000"/>
-              <w:start w:val="single" w:sz="4" w:space="0" w:color="000000"/>
-              <w:bottom w:val="single" w:sz="4" w:space="0" w:color="000000"/>
-              <w:end w:val="single" w:sz="4" w:space="0" w:color="000000"/>
-            </w:tcBorders>
-          </w:tcPr>
-          <w:p>
-            <w:pPr>
-              <w:pStyle w:val="Normal"/>
-              <w:widowControl/>
-              <w:spacing w:lineRule="auto" w:line="240" w:before="0" w:after="0"/>
-              <w:jc w:val="start"/>
-              <w:rPr>
-                <w:sz w:val="20"/>
-                <w:szCs w:val="20"/>
-                <w:lang w:val="en-US"/>
-              </w:rPr>
-            </w:pPr>
-            <w:r>
-              <w:rPr>
-                <w:rFonts w:eastAsia="Calibri"/>
-                <w:kern w:val="2"/>
-                <w:sz w:val="20"/>
-                <w:szCs w:val="20"/>
-                <w:lang w:val="en-US" w:eastAsia="en-US" w:bidi="ar-SA"/>
-              </w:rPr>
-              <w:t>60 €</w:t>
-            </w:r>
-          </w:p>
-        </w:tc>
-      </w:tr>
-      <w:tr>
-        <w:trPr/>
-        <w:tc>
-          <w:tcPr>
-            <w:tcW w:w="1413" w:type="dxa"/>
-            <w:tcBorders>
-              <w:top w:val="single" w:sz="4" w:space="0" w:color="000000"/>
-              <w:start w:val="single" w:sz="4" w:space="0" w:color="000000"/>
-              <w:bottom w:val="single" w:sz="4" w:space="0" w:color="000000"/>
-              <w:end w:val="single" w:sz="4" w:space="0" w:color="000000"/>
-            </w:tcBorders>
-          </w:tcPr>
-          <w:p>
-            <w:pPr>
-              <w:pStyle w:val="Normal"/>
-              <w:widowControl/>
-              <w:spacing w:lineRule="auto" w:line="240" w:before="0" w:after="0"/>
-              <w:jc w:val="start"/>
-              <w:rPr>
-                <w:sz w:val="20"/>
-                <w:szCs w:val="20"/>
-                <w:lang w:val="en-US"/>
-              </w:rPr>
-            </w:pPr>
-            <w:r>
-              <w:rPr>
-                <w:rFonts w:eastAsia="Calibri"/>
-                <w:kern w:val="2"/>
-                <w:sz w:val="20"/>
-                <w:szCs w:val="20"/>
-                <w:lang w:val="es-ES" w:eastAsia="en-US" w:bidi="ar-SA"/>
-              </w:rPr>
-              <w:t>1</w:t>
-            </w:r>
-          </w:p>
-        </w:tc>
-        <w:tc>
-          <w:tcPr>
-            <w:tcW w:w="7796" w:type="dxa"/>
-            <w:tcBorders>
-              <w:top w:val="single" w:sz="4" w:space="0" w:color="000000"/>
-              <w:start w:val="single" w:sz="4" w:space="0" w:color="000000"/>
-              <w:bottom w:val="single" w:sz="4" w:space="0" w:color="000000"/>
-              <w:end w:val="single" w:sz="4" w:space="0" w:color="000000"/>
-            </w:tcBorders>
-          </w:tcPr>
-          <w:p>
-            <w:pPr>
-              <w:pStyle w:val="Normal"/>
-              <w:widowControl/>
-              <w:spacing w:lineRule="auto" w:line="240" w:before="0" w:after="0"/>
-              <w:jc w:val="start"/>
-              <w:rPr>
-                <w:sz w:val="20"/>
-                <w:szCs w:val="20"/>
-              </w:rPr>
-            </w:pPr>
-            <w:r>
-              <w:rPr>
-                <w:rFonts w:eastAsia="Calibri"/>
-                <w:kern w:val="2"/>
-                <w:sz w:val="20"/>
-                <w:szCs w:val="20"/>
-                <w:lang w:val="es-ES" w:eastAsia="en-US" w:bidi="ar-SA"/>
-              </w:rPr>
-              <w:t>Referència 1</w:t>
-            </w:r>
-          </w:p>
-        </w:tc>
-        <w:tc>
-          <w:tcPr>
-            <w:tcW w:w="1553" w:type="dxa"/>
-            <w:tcBorders>
-              <w:top w:val="single" w:sz="4" w:space="0" w:color="000000"/>
-              <w:start w:val="single" w:sz="4" w:space="0" w:color="000000"/>
-              <w:bottom w:val="single" w:sz="4" w:space="0" w:color="000000"/>
-              <w:end w:val="single" w:sz="4" w:space="0" w:color="000000"/>
-            </w:tcBorders>
-          </w:tcPr>
-          <w:p>
-            <w:pPr>
-              <w:pStyle w:val="Normal"/>
-              <w:widowControl/>
-              <w:spacing w:lineRule="auto" w:line="240" w:before="0" w:after="0"/>
-              <w:jc w:val="start"/>
-              <w:rPr>
-                <w:sz w:val="20"/>
-                <w:szCs w:val="20"/>
-                <w:lang w:val="en-US"/>
-              </w:rPr>
-            </w:pPr>
-            <w:r>
-              <w:rPr>
-                <w:rFonts w:eastAsia="Calibri"/>
-                <w:kern w:val="2"/>
-                <w:sz w:val="20"/>
-                <w:szCs w:val="20"/>
-                <w:lang w:val="en-US" w:eastAsia="en-US" w:bidi="ar-SA"/>
-              </w:rPr>
-              <w:t>5 €</w:t>
-            </w:r>
-          </w:p>
-        </w:tc>
-      </w:tr>
-      <w:tr>
-        <w:trPr/>
-        <w:tc>
-          <w:tcPr>
-            <w:tcW w:w="1413" w:type="dxa"/>
-            <w:tcBorders>
-              <w:top w:val="single" w:sz="4" w:space="0" w:color="000000"/>
-              <w:start w:val="single" w:sz="4" w:space="0" w:color="000000"/>
-              <w:bottom w:val="single" w:sz="4" w:space="0" w:color="000000"/>
-              <w:end w:val="single" w:sz="4" w:space="0" w:color="000000"/>
-            </w:tcBorders>
-          </w:tcPr>
-          <w:p>
-            <w:pPr>
-              <w:pStyle w:val="Normal"/>
-              <w:widowControl/>
-              <w:spacing w:lineRule="auto" w:line="240" w:before="0" w:after="0"/>
-              <w:jc w:val="start"/>
-              <w:rPr>
-                <w:sz w:val="20"/>
-                <w:szCs w:val="20"/>
-                <w:lang w:val="en-US"/>
-              </w:rPr>
-            </w:pPr>
-            <w:r>
-              <w:rPr>
-                <w:rFonts w:eastAsia="Calibri"/>
-                <w:kern w:val="2"/>
-                <w:sz w:val="20"/>
-                <w:szCs w:val="20"/>
-                <w:lang w:val="es-ES" w:eastAsia="en-US" w:bidi="ar-SA"/>
-              </w:rPr>
-              <w:t>1</w:t>
-            </w:r>
-          </w:p>
-        </w:tc>
-        <w:tc>
-          <w:tcPr>
-            <w:tcW w:w="7796" w:type="dxa"/>
-            <w:tcBorders>
-              <w:top w:val="single" w:sz="4" w:space="0" w:color="000000"/>
-              <w:start w:val="single" w:sz="4" w:space="0" w:color="000000"/>
-              <w:bottom w:val="single" w:sz="4" w:space="0" w:color="000000"/>
-              <w:end w:val="single" w:sz="4" w:space="0" w:color="000000"/>
-            </w:tcBorders>
-          </w:tcPr>
-          <w:p>
-            <w:pPr>
-              <w:pStyle w:val="Normal"/>
-              <w:widowControl/>
-              <w:spacing w:lineRule="auto" w:line="240" w:before="0" w:after="0"/>
-              <w:jc w:val="start"/>
-              <w:rPr>
-                <w:sz w:val="20"/>
-                <w:szCs w:val="20"/>
-              </w:rPr>
-            </w:pPr>
-            <w:r>
-              <w:rPr>
-                <w:rFonts w:eastAsia="Calibri"/>
-                <w:kern w:val="2"/>
-                <w:sz w:val="20"/>
-                <w:szCs w:val="20"/>
-                <w:lang w:val="es-ES" w:eastAsia="en-US" w:bidi="ar-SA"/>
-              </w:rPr>
-              <w:t>Patates</w:t>
-            </w:r>
-          </w:p>
-        </w:tc>
-        <w:tc>
-          <w:tcPr>
-            <w:tcW w:w="1553" w:type="dxa"/>
-            <w:tcBorders>
-              <w:top w:val="single" w:sz="4" w:space="0" w:color="000000"/>
-              <w:start w:val="single" w:sz="4" w:space="0" w:color="000000"/>
-              <w:bottom w:val="single" w:sz="4" w:space="0" w:color="000000"/>
-              <w:end w:val="single" w:sz="4" w:space="0" w:color="000000"/>
-            </w:tcBorders>
-          </w:tcPr>
-          <w:p>
-            <w:pPr>
-              <w:pStyle w:val="Normal"/>
-              <w:widowControl/>
-              <w:spacing w:lineRule="auto" w:line="240" w:before="0" w:after="0"/>
-              <w:jc w:val="start"/>
-              <w:rPr>
-                <w:sz w:val="20"/>
-                <w:szCs w:val="20"/>
-                <w:lang w:val="en-US"/>
-              </w:rPr>
-            </w:pPr>
-            <w:r>
-              <w:rPr>
-                <w:rFonts w:eastAsia="Calibri"/>
-                <w:kern w:val="2"/>
-                <w:sz w:val="20"/>
-                <w:szCs w:val="20"/>
-                <w:lang w:val="en-US" w:eastAsia="en-US" w:bidi="ar-SA"/>
-              </w:rPr>
-              <w:t>12 €</w:t>
+            <w:proofErr w:type="gramStart"/>
+            <w:r>
+              <w:rPr>
+                <w:sz w:val="20"/>
+                <w:szCs w:val="20"/>
+                <w:lang w:val="en-US"/>
+              </w:rPr>
+              <w:t xml:space="preserve">{ </w:t>
+            </w:r>
+            <w:proofErr w:type="spellStart"/>
+            <w:r>
+              <w:rPr>
+                <w:sz w:val="20"/>
+                <w:szCs w:val="20"/>
+                <w:lang w:val="en-US"/>
+              </w:rPr>
+              <w:t>d</w:t>
+            </w:r>
+            <w:proofErr w:type="gramEnd"/>
+            <w:r>
+              <w:rPr>
+                <w:sz w:val="20"/>
+                <w:szCs w:val="20"/>
+                <w:lang w:val="en-US"/>
+              </w:rPr>
+              <w:t>.salesInvoiceDetails</w:t>
+            </w:r>
+            <w:proofErr w:type="spellEnd"/>
+            <w:r>
+              <w:rPr>
+                <w:sz w:val="20"/>
+                <w:szCs w:val="20"/>
+                <w:lang w:val="en-US"/>
+              </w:rPr>
+              <w:t>[i+1].</w:t>
+            </w:r>
+            <w:proofErr w:type="spellStart"/>
+            <w:r>
+              <w:rPr>
+                <w:sz w:val="20"/>
+                <w:szCs w:val="20"/>
+                <w:lang w:val="en-US"/>
+              </w:rPr>
+              <w:t>amount:round</w:t>
+            </w:r>
+            <w:proofErr w:type="spellEnd"/>
+            <w:r>
+              <w:rPr>
+                <w:sz w:val="20"/>
+                <w:szCs w:val="20"/>
+                <w:lang w:val="en-US"/>
+              </w:rPr>
+              <w:t>(2) } €</w:t>
             </w:r>
           </w:p>
         </w:tc>
@@ -773,57 +566,54 @@
     </w:tbl>
     <w:tbl>
       <w:tblPr>
-        <w:tblpPr w:vertAnchor="text" w:horzAnchor="text" w:leftFromText="141" w:rightFromText="141" w:tblpX="7486" w:tblpY="1"/>
+        <w:tblpPr w:leftFromText="141" w:rightFromText="141" w:vertAnchor="text" w:tblpXSpec="right" w:tblpY="1"/>
         <w:tblW w:w="3264" w:type="dxa"/>
-        <w:jc w:val="end"/>
-        <w:tblInd w:w="0" w:type="dxa"/>
+        <w:jc w:val="right"/>
         <w:tblLayout w:type="fixed"/>
-        <w:tblCellMar>
-          <w:top w:w="0" w:type="dxa"/>
-          <w:start w:w="108" w:type="dxa"/>
-          <w:bottom w:w="0" w:type="dxa"/>
-          <w:end w:w="108" w:type="dxa"/>
-        </w:tblCellMar>
+        <w:tblLook w:val="0000" w:firstRow="0" w:lastRow="0" w:firstColumn="0" w:lastColumn="0" w:noHBand="0" w:noVBand="0"/>
       </w:tblPr>
       <w:tblGrid>
         <w:gridCol w:w="1695"/>
         <w:gridCol w:w="1569"/>
       </w:tblGrid>
       <w:tr>
-        <w:trPr/>
+        <w:trPr>
+          <w:jc w:val="right"/>
+        </w:trPr>
         <w:tc>
           <w:tcPr>
             <w:tcW w:w="1695" w:type="dxa"/>
             <w:tcBorders>
               <w:top w:val="single" w:sz="4" w:space="0" w:color="000000"/>
-              <w:start w:val="single" w:sz="4" w:space="0" w:color="000000"/>
+              <w:left w:val="single" w:sz="4" w:space="0" w:color="000000"/>
               <w:bottom w:val="single" w:sz="4" w:space="0" w:color="000000"/>
-              <w:end w:val="single" w:sz="4" w:space="0" w:color="000000"/>
+              <w:right w:val="single" w:sz="4" w:space="0" w:color="000000"/>
             </w:tcBorders>
-            <w:shd w:fill="D9E2F3" w:val="clear"/>
+            <w:shd w:val="clear" w:color="auto" w:fill="D9E2F3"/>
           </w:tcPr>
           <w:p>
             <w:pPr>
-              <w:pStyle w:val="Normal"/>
-              <w:widowControl/>
-              <w:spacing w:lineRule="auto" w:line="240" w:before="0" w:after="0"/>
-              <w:jc w:val="start"/>
+              <w:spacing w:after="0" w:line="240" w:lineRule="auto"/>
               <w:rPr>
                 <w:b/>
                 <w:bCs/>
               </w:rPr>
             </w:pPr>
-            <w:r>
-              <w:rPr>
-                <w:rFonts w:eastAsia="Calibri"/>
+            <w:proofErr w:type="gramStart"/>
+            <w:r>
+              <w:rPr>
                 <w:b/>
                 <w:bCs/>
-                <w:kern w:val="2"/>
-                <w:sz w:val="22"/>
-                <w:szCs w:val="22"/>
-                <w:lang w:val="es-ES" w:eastAsia="en-US" w:bidi="ar-SA"/>
-              </w:rPr>
-              <w:t>Total comanda</w:t>
+              </w:rPr>
+              <w:t>Total</w:t>
+            </w:r>
+            <w:proofErr w:type="gramEnd"/>
+            <w:r>
+              <w:rPr>
+                <w:b/>
+                <w:bCs/>
+              </w:rPr>
+              <w:t xml:space="preserve"> comanda</w:t>
             </w:r>
           </w:p>
         </w:tc>
@@ -832,70 +622,30 @@
             <w:tcW w:w="1569" w:type="dxa"/>
             <w:tcBorders>
               <w:top w:val="single" w:sz="4" w:space="0" w:color="000000"/>
-              <w:start w:val="single" w:sz="4" w:space="0" w:color="000000"/>
+              <w:left w:val="single" w:sz="4" w:space="0" w:color="000000"/>
               <w:bottom w:val="single" w:sz="4" w:space="0" w:color="000000"/>
-              <w:end w:val="single" w:sz="4" w:space="0" w:color="000000"/>
+              <w:right w:val="single" w:sz="4" w:space="0" w:color="000000"/>
             </w:tcBorders>
-            <w:shd w:fill="D9E2F3" w:val="clear"/>
+            <w:shd w:val="clear" w:color="auto" w:fill="D9E2F3"/>
           </w:tcPr>
           <w:p>
             <w:pPr>
-              <w:pStyle w:val="Normal"/>
-              <w:widowControl/>
-              <w:spacing w:lineRule="auto" w:line="240" w:before="0" w:after="0"/>
-              <w:jc w:val="start"/>
-              <w:rPr>
-                <w:rFonts w:ascii="Calibri" w:hAnsi="Calibri" w:eastAsia="Calibri"/>
-                <w:kern w:val="2"/>
-                <w:sz w:val="22"/>
-                <w:szCs w:val="22"/>
-                <w:lang w:val="es-ES" w:eastAsia="en-US" w:bidi="ar-SA"/>
-              </w:rPr>
+              <w:spacing w:after="0" w:line="240" w:lineRule="auto"/>
             </w:pPr>
             <w:r>
-              <w:rPr>
-                <w:rFonts w:eastAsia="Calibri"/>
-                <w:kern w:val="2"/>
-                <w:sz w:val="22"/>
-                <w:szCs w:val="22"/>
-                <w:lang w:val="es-ES" w:eastAsia="en-US" w:bidi="ar-SA"/>
-              </w:rPr>
               <w:t>{{  }} €</w:t>
             </w:r>
           </w:p>
         </w:tc>
       </w:tr>
     </w:tbl>
-    <w:p>
-      <w:pPr>
-        <w:pStyle w:val="Normal"/>
-        <w:rPr/>
-      </w:pPr>
-      <w:r>
-        <w:rPr/>
-      </w:r>
-    </w:p>
-    <w:p>
-      <w:pPr>
-        <w:pStyle w:val="Normal"/>
-        <w:rPr/>
-      </w:pPr>
-      <w:r>
-        <w:rPr/>
-      </w:r>
-    </w:p>
+    <w:p/>
+    <w:p/>
     <w:tbl>
       <w:tblPr>
         <w:tblW w:w="10765" w:type="dxa"/>
-        <w:jc w:val="start"/>
-        <w:tblInd w:w="0" w:type="dxa"/>
         <w:tblLayout w:type="fixed"/>
-        <w:tblCellMar>
-          <w:top w:w="0" w:type="dxa"/>
-          <w:start w:w="108" w:type="dxa"/>
-          <w:bottom w:w="0" w:type="dxa"/>
-          <w:end w:w="108" w:type="dxa"/>
-        </w:tblCellMar>
+        <w:tblLook w:val="0000" w:firstRow="0" w:lastRow="0" w:firstColumn="0" w:lastColumn="0" w:noHBand="0" w:noVBand="0"/>
       </w:tblPr>
       <w:tblGrid>
         <w:gridCol w:w="2781"/>
@@ -904,24 +654,20 @@
         <w:gridCol w:w="2691"/>
       </w:tblGrid>
       <w:tr>
-        <w:trPr/>
         <w:tc>
           <w:tcPr>
             <w:tcW w:w="2781" w:type="dxa"/>
             <w:tcBorders>
               <w:top w:val="single" w:sz="4" w:space="0" w:color="000000"/>
-              <w:start w:val="single" w:sz="4" w:space="0" w:color="000000"/>
+              <w:left w:val="single" w:sz="4" w:space="0" w:color="000000"/>
               <w:bottom w:val="single" w:sz="4" w:space="0" w:color="000000"/>
-              <w:end w:val="single" w:sz="4" w:space="0" w:color="000000"/>
+              <w:right w:val="single" w:sz="4" w:space="0" w:color="000000"/>
             </w:tcBorders>
-            <w:shd w:fill="D9E2F3" w:val="clear"/>
+            <w:shd w:val="clear" w:color="auto" w:fill="D9E2F3"/>
           </w:tcPr>
           <w:p>
             <w:pPr>
-              <w:pStyle w:val="Normal"/>
-              <w:widowControl/>
-              <w:spacing w:lineRule="auto" w:line="240" w:before="0" w:after="0"/>
-              <w:jc w:val="start"/>
+              <w:spacing w:after="0" w:line="240" w:lineRule="auto"/>
               <w:rPr>
                 <w:b/>
                 <w:bCs/>
@@ -931,13 +677,10 @@
             </w:pPr>
             <w:r>
               <w:rPr>
-                <w:rFonts w:eastAsia="Calibri"/>
                 <w:b/>
                 <w:bCs/>
-                <w:kern w:val="2"/>
-                <w:sz w:val="20"/>
-                <w:szCs w:val="20"/>
-                <w:lang w:val="es-ES" w:eastAsia="en-US" w:bidi="ar-SA"/>
+                <w:sz w:val="20"/>
+                <w:szCs w:val="20"/>
               </w:rPr>
               <w:t>% IVA</w:t>
             </w:r>
@@ -948,18 +691,15 @@
             <w:tcW w:w="2601" w:type="dxa"/>
             <w:tcBorders>
               <w:top w:val="single" w:sz="4" w:space="0" w:color="000000"/>
-              <w:start w:val="single" w:sz="4" w:space="0" w:color="000000"/>
+              <w:left w:val="single" w:sz="4" w:space="0" w:color="000000"/>
               <w:bottom w:val="single" w:sz="4" w:space="0" w:color="000000"/>
-              <w:end w:val="single" w:sz="4" w:space="0" w:color="000000"/>
+              <w:right w:val="single" w:sz="4" w:space="0" w:color="000000"/>
             </w:tcBorders>
-            <w:shd w:fill="D9E2F3" w:val="clear"/>
+            <w:shd w:val="clear" w:color="auto" w:fill="D9E2F3"/>
           </w:tcPr>
           <w:p>
             <w:pPr>
-              <w:pStyle w:val="Normal"/>
-              <w:widowControl/>
-              <w:spacing w:lineRule="auto" w:line="240" w:before="0" w:after="0"/>
-              <w:jc w:val="start"/>
+              <w:spacing w:after="0" w:line="240" w:lineRule="auto"/>
               <w:rPr>
                 <w:b/>
                 <w:bCs/>
@@ -967,17 +707,25 @@
                 <w:szCs w:val="20"/>
               </w:rPr>
             </w:pPr>
-            <w:r>
-              <w:rPr>
-                <w:rFonts w:eastAsia="Calibri"/>
+            <w:proofErr w:type="spellStart"/>
+            <w:r>
+              <w:rPr>
                 <w:b/>
                 <w:bCs/>
-                <w:kern w:val="2"/>
-                <w:sz w:val="20"/>
-                <w:szCs w:val="20"/>
-                <w:lang w:val="es-ES" w:eastAsia="en-US" w:bidi="ar-SA"/>
-              </w:rPr>
-              <w:t>Import IVA</w:t>
+                <w:sz w:val="20"/>
+                <w:szCs w:val="20"/>
+              </w:rPr>
+              <w:t>Import</w:t>
+            </w:r>
+            <w:proofErr w:type="spellEnd"/>
+            <w:r>
+              <w:rPr>
+                <w:b/>
+                <w:bCs/>
+                <w:sz w:val="20"/>
+                <w:szCs w:val="20"/>
+              </w:rPr>
+              <w:t xml:space="preserve"> IVA</w:t>
             </w:r>
           </w:p>
         </w:tc>
@@ -986,18 +734,15 @@
             <w:tcW w:w="2692" w:type="dxa"/>
             <w:tcBorders>
               <w:top w:val="single" w:sz="4" w:space="0" w:color="000000"/>
-              <w:start w:val="single" w:sz="4" w:space="0" w:color="000000"/>
+              <w:left w:val="single" w:sz="4" w:space="0" w:color="000000"/>
               <w:bottom w:val="single" w:sz="4" w:space="0" w:color="000000"/>
-              <w:end w:val="single" w:sz="4" w:space="0" w:color="000000"/>
+              <w:right w:val="single" w:sz="4" w:space="0" w:color="000000"/>
             </w:tcBorders>
-            <w:shd w:fill="D9E2F3" w:val="clear"/>
+            <w:shd w:val="clear" w:color="auto" w:fill="D9E2F3"/>
           </w:tcPr>
           <w:p>
             <w:pPr>
-              <w:pStyle w:val="Normal"/>
-              <w:widowControl/>
-              <w:spacing w:lineRule="auto" w:line="240" w:before="0" w:after="0"/>
-              <w:jc w:val="start"/>
+              <w:spacing w:after="0" w:line="240" w:lineRule="auto"/>
               <w:rPr>
                 <w:b/>
                 <w:bCs/>
@@ -1007,16 +752,24 @@
             </w:pPr>
             <w:r>
               <w:rPr>
-                <w:rFonts w:eastAsia="Calibri"/>
                 <w:b/>
                 <w:bCs/>
-                <w:kern w:val="2"/>
-                <w:sz w:val="20"/>
-                <w:szCs w:val="20"/>
-                <w:lang w:val="es-ES" w:eastAsia="en-US" w:bidi="ar-SA"/>
-              </w:rPr>
-              <w:t>Base Imposable</w:t>
-            </w:r>
+                <w:sz w:val="20"/>
+                <w:szCs w:val="20"/>
+              </w:rPr>
+              <w:t xml:space="preserve">Base </w:t>
+            </w:r>
+            <w:proofErr w:type="spellStart"/>
+            <w:r>
+              <w:rPr>
+                <w:b/>
+                <w:bCs/>
+                <w:sz w:val="20"/>
+                <w:szCs w:val="20"/>
+              </w:rPr>
+              <w:t>Imposable</w:t>
+            </w:r>
+            <w:proofErr w:type="spellEnd"/>
           </w:p>
         </w:tc>
         <w:tc>
@@ -1024,18 +777,15 @@
             <w:tcW w:w="2691" w:type="dxa"/>
             <w:tcBorders>
               <w:top w:val="single" w:sz="4" w:space="0" w:color="000000"/>
-              <w:start w:val="single" w:sz="4" w:space="0" w:color="000000"/>
+              <w:left w:val="single" w:sz="4" w:space="0" w:color="000000"/>
               <w:bottom w:val="single" w:sz="4" w:space="0" w:color="000000"/>
-              <w:end w:val="single" w:sz="4" w:space="0" w:color="000000"/>
+              <w:right w:val="single" w:sz="4" w:space="0" w:color="000000"/>
             </w:tcBorders>
-            <w:shd w:fill="D9E2F3" w:val="clear"/>
+            <w:shd w:val="clear" w:color="auto" w:fill="D9E2F3"/>
           </w:tcPr>
           <w:p>
             <w:pPr>
-              <w:pStyle w:val="Normal"/>
-              <w:widowControl/>
-              <w:spacing w:lineRule="auto" w:line="240" w:before="0" w:after="0"/>
-              <w:jc w:val="start"/>
+              <w:spacing w:after="0" w:line="240" w:lineRule="auto"/>
               <w:rPr>
                 <w:b/>
                 <w:bCs/>
@@ -1043,39 +793,63 @@
                 <w:szCs w:val="20"/>
               </w:rPr>
             </w:pPr>
-            <w:r>
-              <w:rPr>
-                <w:rFonts w:eastAsia="Calibri"/>
+            <w:proofErr w:type="spellStart"/>
+            <w:r>
+              <w:rPr>
                 <w:b/>
                 <w:bCs/>
-                <w:kern w:val="2"/>
-                <w:sz w:val="20"/>
-                <w:szCs w:val="20"/>
-                <w:lang w:val="es-ES" w:eastAsia="en-US" w:bidi="ar-SA"/>
-              </w:rPr>
-              <w:t>Import amb IVA</w:t>
+                <w:sz w:val="20"/>
+                <w:szCs w:val="20"/>
+              </w:rPr>
+              <w:t>Import</w:t>
+            </w:r>
+            <w:proofErr w:type="spellEnd"/>
+            <w:r>
+              <w:rPr>
+                <w:b/>
+                <w:bCs/>
+                <w:sz w:val="20"/>
+                <w:szCs w:val="20"/>
+              </w:rPr>
+              <w:t xml:space="preserve"> </w:t>
+            </w:r>
+            <w:proofErr w:type="spellStart"/>
+            <w:r>
+              <w:rPr>
+                <w:b/>
+                <w:bCs/>
+                <w:sz w:val="20"/>
+                <w:szCs w:val="20"/>
+              </w:rPr>
+              <w:t>amb</w:t>
+            </w:r>
+            <w:proofErr w:type="spellEnd"/>
+            <w:r>
+              <w:rPr>
+                <w:b/>
+                <w:bCs/>
+                <w:sz w:val="20"/>
+                <w:szCs w:val="20"/>
+              </w:rPr>
+              <w:t xml:space="preserve"> IVA</w:t>
             </w:r>
           </w:p>
         </w:tc>
       </w:tr>
       <w:tr>
-        <w:trPr/>
         <w:tc>
           <w:tcPr>
             <w:tcW w:w="2781" w:type="dxa"/>
             <w:tcBorders>
               <w:top w:val="single" w:sz="4" w:space="0" w:color="000000"/>
-              <w:start w:val="single" w:sz="4" w:space="0" w:color="000000"/>
+              <w:left w:val="single" w:sz="4" w:space="0" w:color="000000"/>
               <w:bottom w:val="single" w:sz="4" w:space="0" w:color="000000"/>
-              <w:end w:val="single" w:sz="4" w:space="0" w:color="000000"/>
+              <w:right w:val="single" w:sz="4" w:space="0" w:color="000000"/>
             </w:tcBorders>
           </w:tcPr>
           <w:p>
             <w:pPr>
-              <w:pStyle w:val="Normal"/>
-              <w:widowControl/>
-              <w:spacing w:lineRule="auto" w:line="240" w:before="0" w:after="0"/>
-              <w:jc w:val="start"/>
+              <w:spacing w:after="0" w:line="240" w:lineRule="auto"/>
               <w:rPr>
                 <w:sz w:val="20"/>
                 <w:szCs w:val="20"/>
@@ -1083,13 +857,44 @@
             </w:pPr>
             <w:r>
               <w:rPr>
-                <w:rFonts w:eastAsia="Calibri"/>
-                <w:kern w:val="2"/>
-                <w:sz w:val="20"/>
-                <w:szCs w:val="20"/>
-                <w:lang w:val="es-ES" w:eastAsia="en-US" w:bidi="ar-SA"/>
-              </w:rPr>
-              <w:t>467ac4c2-e72f-472c-8daf-88a42ee0297f</w:t>
+                <w:sz w:val="20"/>
+                <w:szCs w:val="20"/>
+              </w:rPr>
+              <w:t>{</w:t>
+            </w:r>
+            <w:proofErr w:type="spellStart"/>
+            <w:proofErr w:type="gramStart"/>
+            <w:r>
+              <w:rPr>
+                <w:sz w:val="20"/>
+                <w:szCs w:val="20"/>
+              </w:rPr>
+              <w:t>d.salesInvoiceImports</w:t>
+            </w:r>
+            <w:proofErr w:type="spellEnd"/>
+            <w:proofErr w:type="gramEnd"/>
+            <w:r>
+              <w:rPr>
+                <w:sz w:val="20"/>
+                <w:szCs w:val="20"/>
+              </w:rPr>
+              <w:t>[i].</w:t>
+            </w:r>
+            <w:proofErr w:type="spellStart"/>
+            <w:r>
+              <w:rPr>
+                <w:sz w:val="20"/>
+                <w:szCs w:val="20"/>
+              </w:rPr>
+              <w:t>taxId</w:t>
+            </w:r>
+            <w:proofErr w:type="spellEnd"/>
+            <w:r>
+              <w:rPr>
+                <w:sz w:val="20"/>
+                <w:szCs w:val="20"/>
+              </w:rPr>
+              <w:t>}</w:t>
             </w:r>
           </w:p>
         </w:tc>
@@ -1098,17 +903,14 @@
             <w:tcW w:w="2601" w:type="dxa"/>
             <w:tcBorders>
               <w:top w:val="single" w:sz="4" w:space="0" w:color="000000"/>
-              <w:start w:val="single" w:sz="4" w:space="0" w:color="000000"/>
+              <w:left w:val="single" w:sz="4" w:space="0" w:color="000000"/>
               <w:bottom w:val="single" w:sz="4" w:space="0" w:color="000000"/>
-              <w:end w:val="single" w:sz="4" w:space="0" w:color="000000"/>
+              <w:right w:val="single" w:sz="4" w:space="0" w:color="000000"/>
             </w:tcBorders>
           </w:tcPr>
           <w:p>
             <w:pPr>
-              <w:pStyle w:val="Normal"/>
-              <w:widowControl/>
-              <w:spacing w:lineRule="auto" w:line="240" w:before="0" w:after="0"/>
-              <w:jc w:val="start"/>
+              <w:spacing w:after="0" w:line="240" w:lineRule="auto"/>
               <w:rPr>
                 <w:sz w:val="20"/>
                 <w:szCs w:val="20"/>
@@ -1117,13 +919,67 @@
             </w:pPr>
             <w:r>
               <w:rPr>
-                <w:rFonts w:eastAsia="Calibri"/>
-                <w:kern w:val="2"/>
-                <w:sz w:val="20"/>
-                <w:szCs w:val="20"/>
-                <w:lang w:val="en-US" w:eastAsia="en-US" w:bidi="ar-SA"/>
-              </w:rPr>
-              <w:t>2.4 €</w:t>
+                <w:sz w:val="20"/>
+                <w:szCs w:val="20"/>
+                <w:lang w:val="en-US"/>
+              </w:rPr>
+              <w:t>{</w:t>
+            </w:r>
+            <w:proofErr w:type="spellStart"/>
+            <w:proofErr w:type="gramStart"/>
+            <w:r>
+              <w:rPr>
+                <w:sz w:val="20"/>
+                <w:szCs w:val="20"/>
+                <w:lang w:val="en-US"/>
+              </w:rPr>
+              <w:t>d.salesInvoiceImports</w:t>
+            </w:r>
+            <w:proofErr w:type="spellEnd"/>
+            <w:proofErr w:type="gramEnd"/>
+            <w:r>
+              <w:rPr>
+                <w:sz w:val="20"/>
+                <w:szCs w:val="20"/>
+                <w:lang w:val="en-US"/>
+              </w:rPr>
+              <w:t>[</w:t>
+            </w:r>
+            <w:proofErr w:type="spellStart"/>
+            <w:r>
+              <w:rPr>
+                <w:sz w:val="20"/>
+                <w:szCs w:val="20"/>
+                <w:lang w:val="en-US"/>
+              </w:rPr>
+              <w:t>i</w:t>
+            </w:r>
+            <w:proofErr w:type="spellEnd"/>
+            <w:r>
+              <w:rPr>
+                <w:sz w:val="20"/>
+                <w:szCs w:val="20"/>
+                <w:lang w:val="en-US"/>
+              </w:rPr>
+              <w:t>].</w:t>
+            </w:r>
+            <w:proofErr w:type="spellStart"/>
+            <w:r>
+              <w:rPr>
+                <w:sz w:val="20"/>
+                <w:szCs w:val="20"/>
+                <w:lang w:val="en-US"/>
+              </w:rPr>
+              <w:t>taxAmount:round</w:t>
+            </w:r>
+            <w:proofErr w:type="spellEnd"/>
+            <w:r>
+              <w:rPr>
+                <w:sz w:val="20"/>
+                <w:szCs w:val="20"/>
+                <w:lang w:val="en-US"/>
+              </w:rPr>
+              <w:t>(2)} €</w:t>
             </w:r>
           </w:p>
         </w:tc>
@@ -1132,17 +988,14 @@
             <w:tcW w:w="2692" w:type="dxa"/>
             <w:tcBorders>
               <w:top w:val="single" w:sz="4" w:space="0" w:color="000000"/>
-              <w:start w:val="single" w:sz="4" w:space="0" w:color="000000"/>
+              <w:left w:val="single" w:sz="4" w:space="0" w:color="000000"/>
               <w:bottom w:val="single" w:sz="4" w:space="0" w:color="000000"/>
-              <w:end w:val="single" w:sz="4" w:space="0" w:color="000000"/>
+              <w:right w:val="single" w:sz="4" w:space="0" w:color="000000"/>
             </w:tcBorders>
           </w:tcPr>
           <w:p>
             <w:pPr>
-              <w:pStyle w:val="Normal"/>
-              <w:widowControl/>
-              <w:spacing w:lineRule="auto" w:line="240" w:before="0" w:after="0"/>
-              <w:jc w:val="start"/>
+              <w:spacing w:after="0" w:line="240" w:lineRule="auto"/>
               <w:rPr>
                 <w:sz w:val="20"/>
                 <w:szCs w:val="20"/>
@@ -1151,31 +1004,81 @@
             </w:pPr>
             <w:r>
               <w:rPr>
-                <w:rFonts w:eastAsia="Calibri"/>
-                <w:kern w:val="2"/>
-                <w:sz w:val="20"/>
-                <w:szCs w:val="20"/>
-                <w:lang w:val="en-US" w:eastAsia="en-US" w:bidi="ar-SA"/>
-              </w:rPr>
-              <w:t>24</w:t>
-            </w:r>
-            <w:r>
-              <w:rPr>
-                <w:rFonts w:eastAsia="Calibri"/>
-                <w:kern w:val="2"/>
+                <w:sz w:val="20"/>
+                <w:szCs w:val="20"/>
+                <w:lang w:val="en-US"/>
+              </w:rPr>
+              <w:t>{</w:t>
+            </w:r>
+            <w:proofErr w:type="spellStart"/>
+            <w:proofErr w:type="gramStart"/>
+            <w:r>
+              <w:rPr>
+                <w:sz w:val="20"/>
+                <w:szCs w:val="20"/>
+                <w:lang w:val="en-US"/>
+              </w:rPr>
+              <w:t>d.salesInvoiceImports</w:t>
+            </w:r>
+            <w:proofErr w:type="spellEnd"/>
+            <w:proofErr w:type="gramEnd"/>
+            <w:r>
+              <w:rPr>
+                <w:sz w:val="20"/>
+                <w:szCs w:val="20"/>
+                <w:lang w:val="en-US"/>
+              </w:rPr>
+              <w:t>[</w:t>
+            </w:r>
+            <w:proofErr w:type="spellStart"/>
+            <w:r>
+              <w:rPr>
+                <w:sz w:val="20"/>
+                <w:szCs w:val="20"/>
+                <w:lang w:val="en-US"/>
+              </w:rPr>
+              <w:t>i</w:t>
+            </w:r>
+            <w:proofErr w:type="spellEnd"/>
+            <w:r>
+              <w:rPr>
+                <w:sz w:val="20"/>
+                <w:szCs w:val="20"/>
+                <w:lang w:val="en-US"/>
+              </w:rPr>
+              <w:t>].</w:t>
+            </w:r>
+            <w:proofErr w:type="spellStart"/>
+            <w:r>
+              <w:rPr>
+                <w:sz w:val="20"/>
+                <w:szCs w:val="20"/>
+                <w:lang w:val="en-US"/>
+              </w:rPr>
+              <w:t>baseAmount:round</w:t>
+            </w:r>
+            <w:proofErr w:type="spellEnd"/>
+            <w:r>
+              <w:rPr>
+                <w:sz w:val="20"/>
+                <w:szCs w:val="20"/>
+                <w:lang w:val="en-US"/>
+              </w:rPr>
+              <w:t>(2)}</w:t>
+            </w:r>
+            <w:r>
+              <w:rPr>
                 <w:sz w:val="18"/>
                 <w:szCs w:val="18"/>
-                <w:lang w:val="en-US" w:eastAsia="en-US" w:bidi="ar-SA"/>
+                <w:lang w:val="en-US"/>
               </w:rPr>
               <w:t xml:space="preserve"> </w:t>
             </w:r>
             <w:r>
               <w:rPr>
-                <w:rFonts w:eastAsia="Calibri"/>
-                <w:kern w:val="2"/>
-                <w:sz w:val="20"/>
-                <w:szCs w:val="20"/>
-                <w:lang w:val="en-US" w:eastAsia="en-US" w:bidi="ar-SA"/>
+                <w:sz w:val="20"/>
+                <w:szCs w:val="20"/>
+                <w:lang w:val="en-US"/>
               </w:rPr>
               <w:t>€</w:t>
             </w:r>
@@ -1186,17 +1089,14 @@
             <w:tcW w:w="2691" w:type="dxa"/>
             <w:tcBorders>
               <w:top w:val="single" w:sz="4" w:space="0" w:color="000000"/>
-              <w:start w:val="single" w:sz="4" w:space="0" w:color="000000"/>
+              <w:left w:val="single" w:sz="4" w:space="0" w:color="000000"/>
               <w:bottom w:val="single" w:sz="4" w:space="0" w:color="000000"/>
-              <w:end w:val="single" w:sz="4" w:space="0" w:color="000000"/>
+              <w:right w:val="single" w:sz="4" w:space="0" w:color="000000"/>
             </w:tcBorders>
           </w:tcPr>
           <w:p>
             <w:pPr>
-              <w:pStyle w:val="Normal"/>
-              <w:widowControl/>
-              <w:spacing w:lineRule="auto" w:line="240" w:before="0" w:after="0"/>
-              <w:jc w:val="start"/>
+              <w:spacing w:after="0" w:line="240" w:lineRule="auto"/>
               <w:rPr>
                 <w:sz w:val="20"/>
                 <w:szCs w:val="20"/>
@@ -1205,31 +1105,81 @@
             </w:pPr>
             <w:r>
               <w:rPr>
-                <w:rFonts w:eastAsia="Calibri"/>
-                <w:kern w:val="2"/>
-                <w:sz w:val="20"/>
-                <w:szCs w:val="20"/>
-                <w:lang w:val="en-US" w:eastAsia="en-US" w:bidi="ar-SA"/>
-              </w:rPr>
-              <w:t>26.4</w:t>
-            </w:r>
-            <w:r>
-              <w:rPr>
-                <w:rFonts w:eastAsia="Calibri"/>
-                <w:kern w:val="2"/>
+                <w:sz w:val="20"/>
+                <w:szCs w:val="20"/>
+                <w:lang w:val="en-US"/>
+              </w:rPr>
+              <w:t>{</w:t>
+            </w:r>
+            <w:proofErr w:type="spellStart"/>
+            <w:proofErr w:type="gramStart"/>
+            <w:r>
+              <w:rPr>
+                <w:sz w:val="20"/>
+                <w:szCs w:val="20"/>
+                <w:lang w:val="en-US"/>
+              </w:rPr>
+              <w:t>d.salesInvoiceImports</w:t>
+            </w:r>
+            <w:proofErr w:type="spellEnd"/>
+            <w:proofErr w:type="gramEnd"/>
+            <w:r>
+              <w:rPr>
+                <w:sz w:val="20"/>
+                <w:szCs w:val="20"/>
+                <w:lang w:val="en-US"/>
+              </w:rPr>
+              <w:t>[</w:t>
+            </w:r>
+            <w:proofErr w:type="spellStart"/>
+            <w:r>
+              <w:rPr>
+                <w:sz w:val="20"/>
+                <w:szCs w:val="20"/>
+                <w:lang w:val="en-US"/>
+              </w:rPr>
+              <w:t>i</w:t>
+            </w:r>
+            <w:proofErr w:type="spellEnd"/>
+            <w:r>
+              <w:rPr>
+                <w:sz w:val="20"/>
+                <w:szCs w:val="20"/>
+                <w:lang w:val="en-US"/>
+              </w:rPr>
+              <w:t>].</w:t>
+            </w:r>
+            <w:proofErr w:type="spellStart"/>
+            <w:r>
+              <w:rPr>
+                <w:sz w:val="20"/>
+                <w:szCs w:val="20"/>
+                <w:lang w:val="en-US"/>
+              </w:rPr>
+              <w:t>netAmount:round</w:t>
+            </w:r>
+            <w:proofErr w:type="spellEnd"/>
+            <w:r>
+              <w:rPr>
+                <w:sz w:val="20"/>
+                <w:szCs w:val="20"/>
+                <w:lang w:val="en-US"/>
+              </w:rPr>
+              <w:t>(2)}</w:t>
+            </w:r>
+            <w:r>
+              <w:rPr>
                 <w:sz w:val="18"/>
                 <w:szCs w:val="18"/>
-                <w:lang w:val="en-US" w:eastAsia="en-US" w:bidi="ar-SA"/>
+                <w:lang w:val="en-US"/>
               </w:rPr>
               <w:t xml:space="preserve"> </w:t>
             </w:r>
             <w:r>
               <w:rPr>
-                <w:rFonts w:eastAsia="Calibri"/>
-                <w:kern w:val="2"/>
-                <w:sz w:val="20"/>
-                <w:szCs w:val="20"/>
-                <w:lang w:val="en-US" w:eastAsia="en-US" w:bidi="ar-SA"/>
+                <w:sz w:val="20"/>
+                <w:szCs w:val="20"/>
+                <w:lang w:val="en-US"/>
               </w:rPr>
               <w:t>€</w:t>
             </w:r>
@@ -1237,23 +1187,19 @@
         </w:tc>
       </w:tr>
       <w:tr>
-        <w:trPr/>
         <w:tc>
           <w:tcPr>
             <w:tcW w:w="2781" w:type="dxa"/>
             <w:tcBorders>
               <w:top w:val="single" w:sz="4" w:space="0" w:color="000000"/>
-              <w:start w:val="single" w:sz="4" w:space="0" w:color="000000"/>
+              <w:left w:val="single" w:sz="4" w:space="0" w:color="000000"/>
               <w:bottom w:val="single" w:sz="4" w:space="0" w:color="000000"/>
-              <w:end w:val="single" w:sz="4" w:space="0" w:color="000000"/>
+              <w:right w:val="single" w:sz="4" w:space="0" w:color="000000"/>
             </w:tcBorders>
           </w:tcPr>
           <w:p>
             <w:pPr>
-              <w:pStyle w:val="Normal"/>
-              <w:widowControl/>
-              <w:spacing w:lineRule="auto" w:line="240" w:before="0" w:after="0"/>
-              <w:jc w:val="start"/>
+              <w:spacing w:after="0" w:line="240" w:lineRule="auto"/>
               <w:rPr>
                 <w:sz w:val="20"/>
                 <w:szCs w:val="20"/>
@@ -1261,13 +1207,44 @@
             </w:pPr>
             <w:r>
               <w:rPr>
-                <w:rFonts w:eastAsia="Calibri"/>
-                <w:kern w:val="2"/>
-                <w:sz w:val="20"/>
-                <w:szCs w:val="20"/>
-                <w:lang w:val="es-ES" w:eastAsia="en-US" w:bidi="ar-SA"/>
-              </w:rPr>
-              <w:t>62146a31-028b-4a1b-890a-669df2365044</w:t>
+                <w:sz w:val="20"/>
+                <w:szCs w:val="20"/>
+              </w:rPr>
+              <w:t>{</w:t>
+            </w:r>
+            <w:proofErr w:type="spellStart"/>
+            <w:proofErr w:type="gramStart"/>
+            <w:r>
+              <w:rPr>
+                <w:sz w:val="20"/>
+                <w:szCs w:val="20"/>
+              </w:rPr>
+              <w:t>d.salesInvoiceImports</w:t>
+            </w:r>
+            <w:proofErr w:type="spellEnd"/>
+            <w:proofErr w:type="gramEnd"/>
+            <w:r>
+              <w:rPr>
+                <w:sz w:val="20"/>
+                <w:szCs w:val="20"/>
+              </w:rPr>
+              <w:t>[i+1].</w:t>
+            </w:r>
+            <w:proofErr w:type="spellStart"/>
+            <w:r>
+              <w:rPr>
+                <w:sz w:val="20"/>
+                <w:szCs w:val="20"/>
+              </w:rPr>
+              <w:t>taxId</w:t>
+            </w:r>
+            <w:proofErr w:type="spellEnd"/>
+            <w:r>
+              <w:rPr>
+                <w:sz w:val="20"/>
+                <w:szCs w:val="20"/>
+              </w:rPr>
+              <w:t>}</w:t>
             </w:r>
           </w:p>
         </w:tc>
@@ -1276,17 +1253,14 @@
             <w:tcW w:w="2601" w:type="dxa"/>
             <w:tcBorders>
               <w:top w:val="single" w:sz="4" w:space="0" w:color="000000"/>
-              <w:start w:val="single" w:sz="4" w:space="0" w:color="000000"/>
+              <w:left w:val="single" w:sz="4" w:space="0" w:color="000000"/>
               <w:bottom w:val="single" w:sz="4" w:space="0" w:color="000000"/>
-              <w:end w:val="single" w:sz="4" w:space="0" w:color="000000"/>
+              <w:right w:val="single" w:sz="4" w:space="0" w:color="000000"/>
             </w:tcBorders>
           </w:tcPr>
           <w:p>
             <w:pPr>
-              <w:pStyle w:val="Normal"/>
-              <w:widowControl/>
-              <w:spacing w:lineRule="auto" w:line="240" w:before="0" w:after="0"/>
-              <w:jc w:val="start"/>
+              <w:spacing w:after="0" w:line="240" w:lineRule="auto"/>
               <w:rPr>
                 <w:sz w:val="20"/>
                 <w:szCs w:val="20"/>
@@ -1295,13 +1269,65 @@
             </w:pPr>
             <w:r>
               <w:rPr>
-                <w:rFonts w:eastAsia="Calibri"/>
-                <w:kern w:val="2"/>
-                <w:sz w:val="20"/>
-                <w:szCs w:val="20"/>
-                <w:lang w:val="en-US" w:eastAsia="en-US" w:bidi="ar-SA"/>
-              </w:rPr>
-              <w:t>26.25 €</w:t>
+                <w:sz w:val="20"/>
+                <w:szCs w:val="20"/>
+                <w:lang w:val="en-US"/>
+              </w:rPr>
+              <w:t>{</w:t>
+            </w:r>
+            <w:proofErr w:type="spellStart"/>
+            <w:proofErr w:type="gramStart"/>
+            <w:r>
+              <w:rPr>
+                <w:sz w:val="20"/>
+                <w:szCs w:val="20"/>
+                <w:lang w:val="en-US"/>
+              </w:rPr>
+              <w:t>d.salesInvoiceImports</w:t>
+            </w:r>
+            <w:proofErr w:type="spellEnd"/>
+            <w:proofErr w:type="gramEnd"/>
+            <w:r>
+              <w:rPr>
+                <w:sz w:val="20"/>
+                <w:szCs w:val="20"/>
+                <w:lang w:val="en-US"/>
+              </w:rPr>
+              <w:t>[i+1].</w:t>
+            </w:r>
+            <w:proofErr w:type="spellStart"/>
+            <w:r>
+              <w:rPr>
+                <w:sz w:val="20"/>
+                <w:szCs w:val="20"/>
+                <w:lang w:val="en-US"/>
+              </w:rPr>
+              <w:t>taxAmount:round</w:t>
+            </w:r>
+            <w:proofErr w:type="spellEnd"/>
+            <w:r>
+              <w:rPr>
+                <w:sz w:val="20"/>
+                <w:szCs w:val="20"/>
+                <w:lang w:val="en-US"/>
+              </w:rPr>
+              <w:t>(2)}</w:t>
+            </w:r>
+            <w:r>
+              <w:rPr>
+                <w:sz w:val="18"/>
+                <w:szCs w:val="18"/>
+                <w:lang w:val="en-US"/>
+              </w:rPr>
+              <w:t xml:space="preserve"> </w:t>
+            </w:r>
+            <w:r>
+              <w:rPr>
+                <w:sz w:val="20"/>
+                <w:szCs w:val="20"/>
+                <w:lang w:val="en-US"/>
+              </w:rPr>
+              <w:t>€</w:t>
             </w:r>
           </w:p>
         </w:tc>
@@ -1310,17 +1336,14 @@
             <w:tcW w:w="2692" w:type="dxa"/>
             <w:tcBorders>
               <w:top w:val="single" w:sz="4" w:space="0" w:color="000000"/>
-              <w:start w:val="single" w:sz="4" w:space="0" w:color="000000"/>
+              <w:left w:val="single" w:sz="4" w:space="0" w:color="000000"/>
               <w:bottom w:val="single" w:sz="4" w:space="0" w:color="000000"/>
-              <w:end w:val="single" w:sz="4" w:space="0" w:color="000000"/>
+              <w:right w:val="single" w:sz="4" w:space="0" w:color="000000"/>
             </w:tcBorders>
           </w:tcPr>
           <w:p>
             <w:pPr>
-              <w:pStyle w:val="Normal"/>
-              <w:widowControl/>
-              <w:spacing w:lineRule="auto" w:line="240" w:before="0" w:after="0"/>
-              <w:jc w:val="start"/>
+              <w:spacing w:after="0" w:line="240" w:lineRule="auto"/>
               <w:rPr>
                 <w:sz w:val="20"/>
                 <w:szCs w:val="20"/>
@@ -1329,31 +1352,63 @@
             </w:pPr>
             <w:r>
               <w:rPr>
-                <w:rFonts w:eastAsia="Calibri"/>
-                <w:kern w:val="2"/>
-                <w:sz w:val="20"/>
-                <w:szCs w:val="20"/>
-                <w:lang w:val="en-US" w:eastAsia="en-US" w:bidi="ar-SA"/>
-              </w:rPr>
-              <w:t>125</w:t>
-            </w:r>
-            <w:r>
-              <w:rPr>
-                <w:rFonts w:eastAsia="Calibri"/>
-                <w:kern w:val="2"/>
+                <w:sz w:val="20"/>
+                <w:szCs w:val="20"/>
+                <w:lang w:val="en-US"/>
+              </w:rPr>
+              <w:t>{</w:t>
+            </w:r>
+            <w:proofErr w:type="spellStart"/>
+            <w:proofErr w:type="gramStart"/>
+            <w:r>
+              <w:rPr>
+                <w:sz w:val="20"/>
+                <w:szCs w:val="20"/>
+                <w:lang w:val="en-US"/>
+              </w:rPr>
+              <w:t>d.salesInvoiceImports</w:t>
+            </w:r>
+            <w:proofErr w:type="spellEnd"/>
+            <w:proofErr w:type="gramEnd"/>
+            <w:r>
+              <w:rPr>
+                <w:sz w:val="20"/>
+                <w:szCs w:val="20"/>
+                <w:lang w:val="en-US"/>
+              </w:rPr>
+              <w:t>[i+1].</w:t>
+            </w:r>
+            <w:proofErr w:type="spellStart"/>
+            <w:r>
+              <w:rPr>
+                <w:sz w:val="20"/>
+                <w:szCs w:val="20"/>
+                <w:lang w:val="en-US"/>
+              </w:rPr>
+              <w:t>baseAmount:round</w:t>
+            </w:r>
+            <w:proofErr w:type="spellEnd"/>
+            <w:r>
+              <w:rPr>
+                <w:sz w:val="20"/>
+                <w:szCs w:val="20"/>
+                <w:lang w:val="en-US"/>
+              </w:rPr>
+              <w:t>(2)}</w:t>
+            </w:r>
+            <w:r>
+              <w:rPr>
                 <w:sz w:val="18"/>
                 <w:szCs w:val="18"/>
-                <w:lang w:val="en-US" w:eastAsia="en-US" w:bidi="ar-SA"/>
+                <w:lang w:val="en-US"/>
               </w:rPr>
               <w:t xml:space="preserve"> </w:t>
             </w:r>
             <w:r>
               <w:rPr>
-                <w:rFonts w:eastAsia="Calibri"/>
-                <w:kern w:val="2"/>
-                <w:sz w:val="20"/>
-                <w:szCs w:val="20"/>
-                <w:lang w:val="en-US" w:eastAsia="en-US" w:bidi="ar-SA"/>
+                <w:sz w:val="20"/>
+                <w:szCs w:val="20"/>
+                <w:lang w:val="en-US"/>
               </w:rPr>
               <w:t>€</w:t>
             </w:r>
@@ -1364,17 +1419,14 @@
             <w:tcW w:w="2691" w:type="dxa"/>
             <w:tcBorders>
               <w:top w:val="single" w:sz="4" w:space="0" w:color="000000"/>
-              <w:start w:val="single" w:sz="4" w:space="0" w:color="000000"/>
+              <w:left w:val="single" w:sz="4" w:space="0" w:color="000000"/>
               <w:bottom w:val="single" w:sz="4" w:space="0" w:color="000000"/>
-              <w:end w:val="single" w:sz="4" w:space="0" w:color="000000"/>
+              <w:right w:val="single" w:sz="4" w:space="0" w:color="000000"/>
             </w:tcBorders>
           </w:tcPr>
           <w:p>
             <w:pPr>
-              <w:pStyle w:val="Normal"/>
-              <w:widowControl/>
-              <w:spacing w:lineRule="auto" w:line="240" w:before="0" w:after="0"/>
-              <w:jc w:val="start"/>
+              <w:spacing w:after="0" w:line="240" w:lineRule="auto"/>
               <w:rPr>
                 <w:sz w:val="20"/>
                 <w:szCs w:val="20"/>
@@ -1383,31 +1435,63 @@
             </w:pPr>
             <w:r>
               <w:rPr>
-                <w:rFonts w:eastAsia="Calibri"/>
-                <w:kern w:val="2"/>
-                <w:sz w:val="20"/>
-                <w:szCs w:val="20"/>
-                <w:lang w:val="en-US" w:eastAsia="en-US" w:bidi="ar-SA"/>
-              </w:rPr>
-              <w:t>151.25</w:t>
-            </w:r>
-            <w:r>
-              <w:rPr>
-                <w:rFonts w:eastAsia="Calibri"/>
-                <w:kern w:val="2"/>
+                <w:sz w:val="20"/>
+                <w:szCs w:val="20"/>
+                <w:lang w:val="en-US"/>
+              </w:rPr>
+              <w:t>{</w:t>
+            </w:r>
+            <w:proofErr w:type="spellStart"/>
+            <w:proofErr w:type="gramStart"/>
+            <w:r>
+              <w:rPr>
+                <w:sz w:val="20"/>
+                <w:szCs w:val="20"/>
+                <w:lang w:val="en-US"/>
+              </w:rPr>
+              <w:t>d.salesInvoiceImports</w:t>
+            </w:r>
+            <w:proofErr w:type="spellEnd"/>
+            <w:proofErr w:type="gramEnd"/>
+            <w:r>
+              <w:rPr>
+                <w:sz w:val="20"/>
+                <w:szCs w:val="20"/>
+                <w:lang w:val="en-US"/>
+              </w:rPr>
+              <w:t>[i+1].</w:t>
+            </w:r>
+            <w:proofErr w:type="spellStart"/>
+            <w:r>
+              <w:rPr>
+                <w:sz w:val="20"/>
+                <w:szCs w:val="20"/>
+                <w:lang w:val="en-US"/>
+              </w:rPr>
+              <w:t>netAmount:round</w:t>
+            </w:r>
+            <w:proofErr w:type="spellEnd"/>
+            <w:r>
+              <w:rPr>
+                <w:sz w:val="20"/>
+                <w:szCs w:val="20"/>
+                <w:lang w:val="en-US"/>
+              </w:rPr>
+              <w:t>(2)}</w:t>
+            </w:r>
+            <w:r>
+              <w:rPr>
                 <w:sz w:val="18"/>
                 <w:szCs w:val="18"/>
-                <w:lang w:val="en-US" w:eastAsia="en-US" w:bidi="ar-SA"/>
+                <w:lang w:val="en-US"/>
               </w:rPr>
               <w:t xml:space="preserve"> </w:t>
             </w:r>
             <w:r>
               <w:rPr>
-                <w:rFonts w:eastAsia="Calibri"/>
-                <w:kern w:val="2"/>
-                <w:sz w:val="20"/>
-                <w:szCs w:val="20"/>
-                <w:lang w:val="en-US" w:eastAsia="en-US" w:bidi="ar-SA"/>
+                <w:sz w:val="20"/>
+                <w:szCs w:val="20"/>
+                <w:lang w:val="en-US"/>
               </w:rPr>
               <w:t>€</w:t>
             </w:r>
@@ -1417,57 +1501,54 @@
     </w:tbl>
     <w:tbl>
       <w:tblPr>
-        <w:tblpPr w:vertAnchor="text" w:horzAnchor="text" w:leftFromText="141" w:rightFromText="141" w:tblpX="5497" w:tblpY="1"/>
+        <w:tblpPr w:leftFromText="141" w:rightFromText="141" w:vertAnchor="text" w:tblpXSpec="right" w:tblpY="1"/>
         <w:tblW w:w="5386" w:type="dxa"/>
-        <w:jc w:val="end"/>
-        <w:tblInd w:w="0" w:type="dxa"/>
+        <w:jc w:val="right"/>
         <w:tblLayout w:type="fixed"/>
-        <w:tblCellMar>
-          <w:top w:w="0" w:type="dxa"/>
-          <w:start w:w="108" w:type="dxa"/>
-          <w:bottom w:w="0" w:type="dxa"/>
-          <w:end w:w="108" w:type="dxa"/>
-        </w:tblCellMar>
+        <w:tblLook w:val="0000" w:firstRow="0" w:lastRow="0" w:firstColumn="0" w:lastColumn="0" w:noHBand="0" w:noVBand="0"/>
       </w:tblPr>
       <w:tblGrid>
         <w:gridCol w:w="2693"/>
         <w:gridCol w:w="2693"/>
       </w:tblGrid>
       <w:tr>
-        <w:trPr/>
+        <w:trPr>
+          <w:jc w:val="right"/>
+        </w:trPr>
         <w:tc>
           <w:tcPr>
             <w:tcW w:w="2693" w:type="dxa"/>
             <w:tcBorders>
               <w:top w:val="single" w:sz="4" w:space="0" w:color="000000"/>
-              <w:start w:val="single" w:sz="4" w:space="0" w:color="000000"/>
+              <w:left w:val="single" w:sz="4" w:space="0" w:color="000000"/>
               <w:bottom w:val="single" w:sz="4" w:space="0" w:color="000000"/>
-              <w:end w:val="single" w:sz="4" w:space="0" w:color="000000"/>
+              <w:right w:val="single" w:sz="4" w:space="0" w:color="000000"/>
             </w:tcBorders>
-            <w:shd w:fill="D9E2F3" w:val="clear"/>
+            <w:shd w:val="clear" w:color="auto" w:fill="D9E2F3"/>
           </w:tcPr>
           <w:p>
             <w:pPr>
-              <w:pStyle w:val="Normal"/>
-              <w:widowControl/>
-              <w:spacing w:lineRule="auto" w:line="240" w:before="0" w:after="0"/>
-              <w:jc w:val="start"/>
+              <w:spacing w:after="0" w:line="240" w:lineRule="auto"/>
               <w:rPr>
                 <w:b/>
                 <w:bCs/>
               </w:rPr>
             </w:pPr>
-            <w:r>
-              <w:rPr>
-                <w:rFonts w:eastAsia="Calibri"/>
+            <w:proofErr w:type="gramStart"/>
+            <w:r>
+              <w:rPr>
                 <w:b/>
                 <w:bCs/>
-                <w:kern w:val="2"/>
-                <w:sz w:val="22"/>
-                <w:szCs w:val="22"/>
-                <w:lang w:val="es-ES" w:eastAsia="en-US" w:bidi="ar-SA"/>
-              </w:rPr>
-              <w:t>Total factura</w:t>
+              </w:rPr>
+              <w:t>Total</w:t>
+            </w:r>
+            <w:proofErr w:type="gramEnd"/>
+            <w:r>
+              <w:rPr>
+                <w:b/>
+                <w:bCs/>
+              </w:rPr>
+              <w:t xml:space="preserve"> factura</w:t>
             </w:r>
           </w:p>
         </w:tc>
@@ -1476,198 +1557,267 @@
             <w:tcW w:w="2693" w:type="dxa"/>
             <w:tcBorders>
               <w:top w:val="single" w:sz="4" w:space="0" w:color="000000"/>
-              <w:start w:val="single" w:sz="4" w:space="0" w:color="000000"/>
+              <w:left w:val="single" w:sz="4" w:space="0" w:color="000000"/>
               <w:bottom w:val="single" w:sz="4" w:space="0" w:color="000000"/>
-              <w:end w:val="single" w:sz="4" w:space="0" w:color="000000"/>
+              <w:right w:val="single" w:sz="4" w:space="0" w:color="000000"/>
             </w:tcBorders>
-            <w:shd w:fill="D9E2F3" w:val="clear"/>
+            <w:shd w:val="clear" w:color="auto" w:fill="D9E2F3"/>
           </w:tcPr>
           <w:p>
             <w:pPr>
-              <w:pStyle w:val="Normal"/>
-              <w:widowControl/>
-              <w:spacing w:lineRule="auto" w:line="240" w:before="0" w:after="0"/>
-              <w:jc w:val="start"/>
-              <w:rPr>
-                <w:rFonts w:ascii="Calibri" w:hAnsi="Calibri" w:eastAsia="Calibri"/>
-                <w:kern w:val="2"/>
-                <w:sz w:val="22"/>
-                <w:szCs w:val="22"/>
-                <w:lang w:val="es-ES" w:eastAsia="en-US" w:bidi="ar-SA"/>
-              </w:rPr>
+              <w:spacing w:after="0" w:line="240" w:lineRule="auto"/>
             </w:pPr>
             <w:r>
-              <w:rPr>
-                <w:rFonts w:eastAsia="Calibri"/>
-                <w:kern w:val="2"/>
-                <w:sz w:val="22"/>
-                <w:szCs w:val="22"/>
-                <w:lang w:val="es-ES" w:eastAsia="en-US" w:bidi="ar-SA"/>
-              </w:rPr>
-              <w:t>177.65 €</w:t>
+              <w:t>{</w:t>
+            </w:r>
+            <w:proofErr w:type="spellStart"/>
+            <w:proofErr w:type="gramStart"/>
+            <w:r>
+              <w:t>d.netAmount</w:t>
+            </w:r>
+            <w:proofErr w:type="gramEnd"/>
+            <w:r>
+              <w:t>:round</w:t>
+            </w:r>
+            <w:proofErr w:type="spellEnd"/>
+            <w:r>
+              <w:t>(2)} €</w:t>
             </w:r>
           </w:p>
         </w:tc>
       </w:tr>
     </w:tbl>
-    <w:p>
-      <w:pPr>
-        <w:pStyle w:val="Normal"/>
-        <w:widowControl/>
-        <w:bidi w:val="0"/>
-        <w:spacing w:lineRule="auto" w:line="259" w:before="0" w:after="160"/>
-        <w:jc w:val="start"/>
-        <w:rPr/>
-      </w:pPr>
-      <w:r>
-        <w:rPr/>
-      </w:r>
-    </w:p>
+    <w:p/>
     <w:sectPr>
-      <w:headerReference w:type="default" r:id="rId2"/>
-      <w:footerReference w:type="default" r:id="rId3"/>
-      <w:type w:val="nextPage"/>
+      <w:headerReference w:type="default" r:id="rId6"/>
+      <w:footerReference w:type="default" r:id="rId7"/>
       <w:pgSz w:w="11906" w:h="16838"/>
-      <w:pgMar w:left="567" w:right="567" w:gutter="0" w:header="709" w:top="766" w:footer="709" w:bottom="766"/>
-      <w:pgNumType w:fmt="decimal"/>
-      <w:formProt w:val="false"/>
-      <w:textDirection w:val="lrTb"/>
-      <w:docGrid w:type="default" w:linePitch="360" w:charSpace="4096"/>
+      <w:pgMar w:top="766" w:right="567" w:bottom="766" w:left="567" w:header="709" w:footer="709" w:gutter="0"/>
+      <w:cols w:space="720"/>
+      <w:formProt w:val="0"/>
+      <w:docGrid w:linePitch="360" w:charSpace="4096"/>
     </w:sectPr>
   </w:body>
 </w:document>
 </file>
 
+<file path=word/endnotes.xml><?xml version="1.0" encoding="utf-8"?>
+<w:endnotes xmlns:wpc="http://schemas.microsoft.com/office/word/2010/wordprocessingCanvas" xmlns:cx="http://schemas.microsoft.com/office/drawing/2014/chartex" xmlns:cx1="http://schemas.microsoft.com/office/drawing/2015/9/8/chartex" xmlns:cx2="http://schemas.microsoft.com/office/drawing/2015/10/21/chartex" xmlns:cx3="http://schemas.microsoft.com/office/drawing/2016/5/9/chartex" xmlns:cx4="http://schemas.microsoft.com/office/drawing/2016/5/10/chartex" xmlns:cx5="http://schemas.microsoft.com/office/drawing/2016/5/11/chartex" xmlns:cx6="http://schemas.microsoft.com/office/drawing/2016/5/12/chartex" xmlns:cx7="http://schemas.microsoft.com/office/drawing/2016/5/13/chartex" xmlns:cx8="http://schemas.microsoft.com/office/drawing/2016/5/14/chartex" xmlns:mc="http://schemas.openxmlformats.org/markup-compatibility/2006" xmlns:aink="http://schemas.microsoft.com/office/drawing/2016/ink" xmlns:am3d="http://schemas.microsoft.com/office/drawing/2017/model3d" xmlns:o="urn:schemas-microsoft-com:office:office" xmlns:oel="http://schemas.microsoft.com/office/2019/extlst" xmlns:r="http://schemas.openxmlformats.org/officeDocument/2006/relationships" xmlns:m="http://schemas.openxmlformats.org/officeDocument/2006/math" xmlns:v="urn:schemas-microsoft-com:vml" xmlns:wp14="http://schemas.microsoft.com/office/word/2010/wordprocessingDrawing" xmlns:wp="http://schemas.openxmlformats.org/drawingml/2006/wordprocessingDrawing" xmlns:w10="urn:schemas-microsoft-com:office:word" xmlns:w="http://schemas.openxmlformats.org/wordprocessingml/2006/main" xmlns:w14="http://schemas.microsoft.com/office/word/2010/wordml" xmlns:w15="http://schemas.microsoft.com/office/word/2012/wordml" xmlns:w16cex="http://schemas.microsoft.com/office/word/2018/wordml/cex" xmlns:w16cid="http://schemas.microsoft.com/office/word/2016/wordml/cid" xmlns:w16="http://schemas.microsoft.com/office/word/2018/wordml" xmlns:w16sdtdh="http://schemas.microsoft.com/office/word/2020/wordml/sdtdatahash" xmlns:w16se="http://schemas.microsoft.com/office/word/2015/wordml/symex" xmlns:wpg="http://schemas.microsoft.com/office/word/2010/wordprocessingGroup" xmlns:wpi="http://schemas.microsoft.com/office/word/2010/wordprocessingInk" xmlns:wne="http://schemas.microsoft.com/office/word/2006/wordml" xmlns:wps="http://schemas.microsoft.com/office/word/2010/wordprocessingShape" mc:Ignorable="w14 w15 w16se w16cid w16 w16cex w16sdtdh wp14">
+  <w:endnote w:type="separator" w:id="-1">
+    <w:p>
+      <w:pPr>
+        <w:spacing w:after="0" w:line="240" w:lineRule="auto"/>
+      </w:pPr>
+      <w:r>
+        <w:separator/>
+      </w:r>
+    </w:p>
+  </w:endnote>
+  <w:endnote w:type="continuationSeparator" w:id="0">
+    <w:p>
+      <w:pPr>
+        <w:spacing w:after="0" w:line="240" w:lineRule="auto"/>
+      </w:pPr>
+      <w:r>
+        <w:continuationSeparator/>
+      </w:r>
+    </w:p>
+  </w:endnote>
+</w:endnotes>
+</file>
+
 <file path=word/footer1.xml><?xml version="1.0" encoding="utf-8"?>
-<w:ftr xmlns:o="urn:schemas-microsoft-com:office:office" xmlns:r="http://schemas.openxmlformats.org/officeDocument/2006/relationships" xmlns:v="urn:schemas-microsoft-com:vml" xmlns:w="http://schemas.openxmlformats.org/wordprocessingml/2006/main" xmlns:w10="urn:schemas-microsoft-com:office:word" xmlns:wp="http://schemas.openxmlformats.org/drawingml/2006/wordprocessingDrawing" xmlns:wps="http://schemas.microsoft.com/office/word/2010/wordprocessingShape" xmlns:wpg="http://schemas.microsoft.com/office/word/2010/wordprocessingGroup" xmlns:mc="http://schemas.openxmlformats.org/markup-compatibility/2006" xmlns:wp14="http://schemas.microsoft.com/office/word/2010/wordprocessingDrawing" xmlns:w14="http://schemas.microsoft.com/office/word/2010/wordml" xmlns:w15="http://schemas.microsoft.com/office/word/2012/wordml" mc:Ignorable="w14 wp14 w15">
+<w:ftr xmlns:wpc="http://schemas.microsoft.com/office/word/2010/wordprocessingCanvas" xmlns:cx="http://schemas.microsoft.com/office/drawing/2014/chartex" xmlns:cx1="http://schemas.microsoft.com/office/drawing/2015/9/8/chartex" xmlns:cx2="http://schemas.microsoft.com/office/drawing/2015/10/21/chartex" xmlns:cx3="http://schemas.microsoft.com/office/drawing/2016/5/9/chartex" xmlns:cx4="http://schemas.microsoft.com/office/drawing/2016/5/10/chartex" xmlns:cx5="http://schemas.microsoft.com/office/drawing/2016/5/11/chartex" xmlns:cx6="http://schemas.microsoft.com/office/drawing/2016/5/12/chartex" xmlns:cx7="http://schemas.microsoft.com/office/drawing/2016/5/13/chartex" xmlns:cx8="http://schemas.microsoft.com/office/drawing/2016/5/14/chartex" xmlns:mc="http://schemas.openxmlformats.org/markup-compatibility/2006" xmlns:aink="http://schemas.microsoft.com/office/drawing/2016/ink" xmlns:am3d="http://schemas.microsoft.com/office/drawing/2017/model3d" xmlns:o="urn:schemas-microsoft-com:office:office" xmlns:oel="http://schemas.microsoft.com/office/2019/extlst" xmlns:r="http://schemas.openxmlformats.org/officeDocument/2006/relationships" xmlns:m="http://schemas.openxmlformats.org/officeDocument/2006/math" xmlns:v="urn:schemas-microsoft-com:vml" xmlns:wp14="http://schemas.microsoft.com/office/word/2010/wordprocessingDrawing" xmlns:wp="http://schemas.openxmlformats.org/drawingml/2006/wordprocessingDrawing" xmlns:w10="urn:schemas-microsoft-com:office:word" xmlns:w="http://schemas.openxmlformats.org/wordprocessingml/2006/main" xmlns:w14="http://schemas.microsoft.com/office/word/2010/wordml" xmlns:w15="http://schemas.microsoft.com/office/word/2012/wordml" xmlns:w16cex="http://schemas.microsoft.com/office/word/2018/wordml/cex" xmlns:w16cid="http://schemas.microsoft.com/office/word/2016/wordml/cid" xmlns:w16="http://schemas.microsoft.com/office/word/2018/wordml" xmlns:w16sdtdh="http://schemas.microsoft.com/office/word/2020/wordml/sdtdatahash" xmlns:w16se="http://schemas.microsoft.com/office/word/2015/wordml/symex" xmlns:wpg="http://schemas.microsoft.com/office/word/2010/wordprocessingGroup" xmlns:wpi="http://schemas.microsoft.com/office/word/2010/wordprocessingInk" xmlns:wne="http://schemas.microsoft.com/office/word/2006/wordml" xmlns:wps="http://schemas.microsoft.com/office/word/2010/wordprocessingShape" mc:Ignorable="w14 w15 w16se w16cid w16 w16cex w16sdtdh wp14">
   <w:p>
     <w:pPr>
-      <w:pStyle w:val="Footer"/>
+      <w:pStyle w:val="Piedepgina"/>
       <w:rPr>
         <w:b/>
         <w:bCs/>
       </w:rPr>
     </w:pPr>
+    <w:proofErr w:type="spellStart"/>
     <w:r>
       <w:rPr>
         <w:b/>
         <w:bCs/>
       </w:rPr>
-      <w:t>Condicions i forma de pagament</w:t>
+      <w:t>Condicions</w:t>
+    </w:r>
+    <w:proofErr w:type="spellEnd"/>
+    <w:r>
+      <w:rPr>
+        <w:b/>
+        <w:bCs/>
+      </w:rPr>
+      <w:t xml:space="preserve"> i forma de </w:t>
+    </w:r>
+    <w:proofErr w:type="spellStart"/>
+    <w:r>
+      <w:rPr>
+        <w:b/>
+        <w:bCs/>
+      </w:rPr>
+      <w:t>pagament</w:t>
+    </w:r>
+    <w:proofErr w:type="spellEnd"/>
+  </w:p>
+  <w:p>
+    <w:pPr>
+      <w:pStyle w:val="Piedepgina"/>
+    </w:pPr>
+    <w:r>
+      <w:br/>
+      <w:t xml:space="preserve">El </w:t>
+    </w:r>
+    <w:proofErr w:type="spellStart"/>
+    <w:r>
+      <w:t>pagament</w:t>
+    </w:r>
+    <w:proofErr w:type="spellEnd"/>
+    <w:r>
+      <w:t xml:space="preserve"> es </w:t>
+    </w:r>
+    <w:proofErr w:type="spellStart"/>
+    <w:r>
+      <w:t>realitzará</w:t>
+    </w:r>
+    <w:proofErr w:type="spellEnd"/>
+    <w:r>
+      <w:t xml:space="preserve"> en un </w:t>
+    </w:r>
+    <w:proofErr w:type="spellStart"/>
+    <w:r>
+      <w:t>plaç</w:t>
+    </w:r>
+    <w:proofErr w:type="spellEnd"/>
+    <w:r>
+      <w:t xml:space="preserve"> de [</w:t>
+    </w:r>
+    <w:proofErr w:type="spellStart"/>
+    <w:r>
+      <w:t>Invoice.PaymentMethodDueDays</w:t>
+    </w:r>
+    <w:proofErr w:type="spellEnd"/>
+    <w:r>
+      <w:t xml:space="preserve">] </w:t>
+    </w:r>
+    <w:proofErr w:type="spellStart"/>
+    <w:r>
+      <w:t>dies</w:t>
+    </w:r>
+    <w:proofErr w:type="spellEnd"/>
+  </w:p>
+  <w:p>
+    <w:pPr>
+      <w:pStyle w:val="Piedepgina"/>
+    </w:pPr>
+  </w:p>
+  <w:p>
+    <w:pPr>
+      <w:pStyle w:val="Piedepgina"/>
+    </w:pPr>
+    <w:r>
+      <w:t>IBAN: {</w:t>
+    </w:r>
+    <w:proofErr w:type="spellStart"/>
+    <w:proofErr w:type="gramStart"/>
+    <w:r>
+      <w:t>d.customerAccountNumber</w:t>
+    </w:r>
+    <w:proofErr w:type="spellEnd"/>
+    <w:proofErr w:type="gramEnd"/>
+    <w:r>
+      <w:t>}</w:t>
     </w:r>
   </w:p>
   <w:p>
     <w:pPr>
-      <w:pStyle w:val="Footer"/>
-      <w:rPr/>
+      <w:pStyle w:val="Piedepgina"/>
     </w:pPr>
-    <w:r>
-      <w:rPr/>
-      <w:br/>
-      <w:t>El pagament es realitzará en un plaç de [Invoice.PaymentMethodDueDays] dies</w:t>
-    </w:r>
   </w:p>
   <w:p>
     <w:pPr>
-      <w:pStyle w:val="Footer"/>
-      <w:rPr/>
+      <w:pStyle w:val="Piedepgina"/>
+      <w:jc w:val="center"/>
     </w:pPr>
+    <w:proofErr w:type="spellStart"/>
     <w:r>
-      <w:rPr/>
+      <w:t>Pàgina</w:t>
     </w:r>
-  </w:p>
-  <w:p>
-    <w:pPr>
-      <w:pStyle w:val="Footer"/>
-      <w:rPr/>
-    </w:pPr>
+    <w:proofErr w:type="spellEnd"/>
     <w:r>
-      <w:rPr/>
-      <w:t>IBAN: ES9121000418450200051332</w:t>
-    </w:r>
-  </w:p>
-  <w:p>
-    <w:pPr>
-      <w:pStyle w:val="Footer"/>
-      <w:rPr/>
-    </w:pPr>
-    <w:r>
-      <w:rPr/>
-    </w:r>
-  </w:p>
-  <w:p>
-    <w:pPr>
-      <w:pStyle w:val="Footer"/>
-      <w:jc w:val="center"/>
-      <w:rPr/>
-    </w:pPr>
-    <w:r>
-      <w:rPr/>
-      <w:t xml:space="preserve">Pàgina </w:t>
+      <w:t xml:space="preserve"> </w:t>
     </w:r>
     <w:r>
-      <w:rPr/>
       <w:fldChar w:fldCharType="begin"/>
     </w:r>
     <w:r>
-      <w:rPr/>
       <w:instrText xml:space="preserve"> PAGE </w:instrText>
     </w:r>
     <w:r>
-      <w:rPr/>
       <w:fldChar w:fldCharType="separate"/>
     </w:r>
     <w:r>
-      <w:rPr/>
       <w:t>1</w:t>
     </w:r>
     <w:r>
-      <w:rPr/>
       <w:fldChar w:fldCharType="end"/>
     </w:r>
     <w:r>
-      <w:rPr/>
       <w:t xml:space="preserve"> de </w:t>
     </w:r>
-    <w:r>
-      <w:rPr/>
-      <w:fldChar w:fldCharType="begin"/>
-    </w:r>
-    <w:r>
-      <w:rPr/>
-      <w:instrText xml:space="preserve"> NUMPAGES </w:instrText>
-    </w:r>
-    <w:r>
-      <w:rPr/>
-      <w:fldChar w:fldCharType="separate"/>
-    </w:r>
-    <w:r>
-      <w:rPr/>
-      <w:t>1</w:t>
-    </w:r>
-    <w:r>
-      <w:rPr/>
-      <w:fldChar w:fldCharType="end"/>
-    </w:r>
+    <w:fldSimple w:instr=" NUMPAGES ">
+      <w:r>
+        <w:t>1</w:t>
+      </w:r>
+    </w:fldSimple>
   </w:p>
 </w:ftr>
 </file>
 
+<file path=word/footnotes.xml><?xml version="1.0" encoding="utf-8"?>
+<w:footnotes xmlns:wpc="http://schemas.microsoft.com/office/word/2010/wordprocessingCanvas" xmlns:cx="http://schemas.microsoft.com/office/drawing/2014/chartex" xmlns:cx1="http://schemas.microsoft.com/office/drawing/2015/9/8/chartex" xmlns:cx2="http://schemas.microsoft.com/office/drawing/2015/10/21/chartex" xmlns:cx3="http://schemas.microsoft.com/office/drawing/2016/5/9/chartex" xmlns:cx4="http://schemas.microsoft.com/office/drawing/2016/5/10/chartex" xmlns:cx5="http://schemas.microsoft.com/office/drawing/2016/5/11/chartex" xmlns:cx6="http://schemas.microsoft.com/office/drawing/2016/5/12/chartex" xmlns:cx7="http://schemas.microsoft.com/office/drawing/2016/5/13/chartex" xmlns:cx8="http://schemas.microsoft.com/office/drawing/2016/5/14/chartex" xmlns:mc="http://schemas.openxmlformats.org/markup-compatibility/2006" xmlns:aink="http://schemas.microsoft.com/office/drawing/2016/ink" xmlns:am3d="http://schemas.microsoft.com/office/drawing/2017/model3d" xmlns:o="urn:schemas-microsoft-com:office:office" xmlns:oel="http://schemas.microsoft.com/office/2019/extlst" xmlns:r="http://schemas.openxmlformats.org/officeDocument/2006/relationships" xmlns:m="http://schemas.openxmlformats.org/officeDocument/2006/math" xmlns:v="urn:schemas-microsoft-com:vml" xmlns:wp14="http://schemas.microsoft.com/office/word/2010/wordprocessingDrawing" xmlns:wp="http://schemas.openxmlformats.org/drawingml/2006/wordprocessingDrawing" xmlns:w10="urn:schemas-microsoft-com:office:word" xmlns:w="http://schemas.openxmlformats.org/wordprocessingml/2006/main" xmlns:w14="http://schemas.microsoft.com/office/word/2010/wordml" xmlns:w15="http://schemas.microsoft.com/office/word/2012/wordml" xmlns:w16cex="http://schemas.microsoft.com/office/word/2018/wordml/cex" xmlns:w16cid="http://schemas.microsoft.com/office/word/2016/wordml/cid" xmlns:w16="http://schemas.microsoft.com/office/word/2018/wordml" xmlns:w16sdtdh="http://schemas.microsoft.com/office/word/2020/wordml/sdtdatahash" xmlns:w16se="http://schemas.microsoft.com/office/word/2015/wordml/symex" xmlns:wpg="http://schemas.microsoft.com/office/word/2010/wordprocessingGroup" xmlns:wpi="http://schemas.microsoft.com/office/word/2010/wordprocessingInk" xmlns:wne="http://schemas.microsoft.com/office/word/2006/wordml" xmlns:wps="http://schemas.microsoft.com/office/word/2010/wordprocessingShape" mc:Ignorable="w14 w15 w16se w16cid w16 w16cex w16sdtdh wp14">
+  <w:footnote w:type="separator" w:id="-1">
+    <w:p>
+      <w:pPr>
+        <w:spacing w:after="0" w:line="240" w:lineRule="auto"/>
+      </w:pPr>
+      <w:r>
+        <w:separator/>
+      </w:r>
+    </w:p>
+  </w:footnote>
+  <w:footnote w:type="continuationSeparator" w:id="0">
+    <w:p>
+      <w:pPr>
+        <w:spacing w:after="0" w:line="240" w:lineRule="auto"/>
+      </w:pPr>
+      <w:r>
+        <w:continuationSeparator/>
+      </w:r>
+    </w:p>
+  </w:footnote>
+</w:footnotes>
+</file>
+
 <file path=word/header1.xml><?xml version="1.0" encoding="utf-8"?>
-<w:hdr xmlns:o="urn:schemas-microsoft-com:office:office" xmlns:r="http://schemas.openxmlformats.org/officeDocument/2006/relationships" xmlns:v="urn:schemas-microsoft-com:vml" xmlns:w="http://schemas.openxmlformats.org/wordprocessingml/2006/main" xmlns:w10="urn:schemas-microsoft-com:office:word" xmlns:wp="http://schemas.openxmlformats.org/drawingml/2006/wordprocessingDrawing" xmlns:wps="http://schemas.microsoft.com/office/word/2010/wordprocessingShape" xmlns:wpg="http://schemas.microsoft.com/office/word/2010/wordprocessingGroup" xmlns:mc="http://schemas.openxmlformats.org/markup-compatibility/2006" xmlns:wp14="http://schemas.microsoft.com/office/word/2010/wordprocessingDrawing" xmlns:w14="http://schemas.microsoft.com/office/word/2010/wordml" xmlns:w15="http://schemas.microsoft.com/office/word/2012/wordml" mc:Ignorable="w14 wp14 w15">
+<w:hdr xmlns:wpc="http://schemas.microsoft.com/office/word/2010/wordprocessingCanvas" xmlns:cx="http://schemas.microsoft.com/office/drawing/2014/chartex" xmlns:cx1="http://schemas.microsoft.com/office/drawing/2015/9/8/chartex" xmlns:cx2="http://schemas.microsoft.com/office/drawing/2015/10/21/chartex" xmlns:cx3="http://schemas.microsoft.com/office/drawing/2016/5/9/chartex" xmlns:cx4="http://schemas.microsoft.com/office/drawing/2016/5/10/chartex" xmlns:cx5="http://schemas.microsoft.com/office/drawing/2016/5/11/chartex" xmlns:cx6="http://schemas.microsoft.com/office/drawing/2016/5/12/chartex" xmlns:cx7="http://schemas.microsoft.com/office/drawing/2016/5/13/chartex" xmlns:cx8="http://schemas.microsoft.com/office/drawing/2016/5/14/chartex" xmlns:mc="http://schemas.openxmlformats.org/markup-compatibility/2006" xmlns:aink="http://schemas.microsoft.com/office/drawing/2016/ink" xmlns:am3d="http://schemas.microsoft.com/office/drawing/2017/model3d" xmlns:o="urn:schemas-microsoft-com:office:office" xmlns:oel="http://schemas.microsoft.com/office/2019/extlst" xmlns:r="http://schemas.openxmlformats.org/officeDocument/2006/relationships" xmlns:m="http://schemas.openxmlformats.org/officeDocument/2006/math" xmlns:v="urn:schemas-microsoft-com:vml" xmlns:wp14="http://schemas.microsoft.com/office/word/2010/wordprocessingDrawing" xmlns:wp="http://schemas.openxmlformats.org/drawingml/2006/wordprocessingDrawing" xmlns:w10="urn:schemas-microsoft-com:office:word" xmlns:w="http://schemas.openxmlformats.org/wordprocessingml/2006/main" xmlns:w14="http://schemas.microsoft.com/office/word/2010/wordml" xmlns:w15="http://schemas.microsoft.com/office/word/2012/wordml" xmlns:w16cex="http://schemas.microsoft.com/office/word/2018/wordml/cex" xmlns:w16cid="http://schemas.microsoft.com/office/word/2016/wordml/cid" xmlns:w16="http://schemas.microsoft.com/office/word/2018/wordml" xmlns:w16sdtdh="http://schemas.microsoft.com/office/word/2020/wordml/sdtdatahash" xmlns:w16se="http://schemas.microsoft.com/office/word/2015/wordml/symex" xmlns:wpg="http://schemas.microsoft.com/office/word/2010/wordprocessingGroup" xmlns:wpi="http://schemas.microsoft.com/office/word/2010/wordprocessingInk" xmlns:wne="http://schemas.microsoft.com/office/word/2006/wordml" xmlns:wps="http://schemas.microsoft.com/office/word/2010/wordprocessingShape" mc:Ignorable="w14 w15 w16se w16cid w16 w16cex w16sdtdh wp14">
   <w:p>
     <w:pPr>
-      <w:pStyle w:val="Header"/>
+      <w:pStyle w:val="Encabezado"/>
       <w:tabs>
         <w:tab w:val="clear" w:pos="4252"/>
         <w:tab w:val="clear" w:pos="8504"/>
-        <w:tab w:val="left" w:pos="4769" w:leader="none"/>
+        <w:tab w:val="left" w:pos="4769"/>
       </w:tabs>
-      <w:rPr/>
     </w:pPr>
     <w:r>
+      <w:rPr>
+        <w:noProof/>
+      </w:rPr>
       <w:drawing>
-        <wp:anchor behindDoc="1" distT="0" distB="0" distL="0" distR="0" simplePos="0" locked="0" layoutInCell="1" allowOverlap="1" relativeHeight="4">
+        <wp:anchor distT="0" distB="0" distL="0" distR="0" simplePos="0" relativeHeight="4" behindDoc="1" locked="0" layoutInCell="1" allowOverlap="1" wp14:anchorId="1A587E90" wp14:editId="4FFC12CF">
           <wp:simplePos x="0" y="0"/>
           <wp:positionH relativeFrom="column">
             <wp:posOffset>334645</wp:posOffset>
@@ -1678,7 +1828,7 @@
           <wp:extent cx="1835150" cy="636270"/>
           <wp:effectExtent l="0" t="0" r="0" b="0"/>
           <wp:wrapNone/>
-          <wp:docPr id="1" name="Imagen 1" descr="Logotipo&#10;&#10;Descripción generada automáticamente" title=""/>
+          <wp:docPr id="1" name="Imagen 1" descr="Logotipo&#10;&#10;Descripción generada automáticamente"/>
           <wp:cNvGraphicFramePr>
             <a:graphicFrameLocks xmlns:a="http://schemas.openxmlformats.org/drawingml/2006/main" noChangeAspect="1"/>
           </wp:cNvGraphicFramePr>
@@ -1686,7 +1836,7 @@
             <a:graphicData uri="http://schemas.openxmlformats.org/drawingml/2006/picture">
               <pic:pic xmlns:pic="http://schemas.openxmlformats.org/drawingml/2006/picture">
                 <pic:nvPicPr>
-                  <pic:cNvPr id="1" name="Imagen 1" descr="Logotipo&#10;&#10;Descripción generada automáticamente" title=""/>
+                  <pic:cNvPr id="1" name="Imagen 1" descr="Logotipo&#10;&#10;Descripción generada automáticamente"/>
                   <pic:cNvPicPr>
                     <a:picLocks noChangeAspect="1" noChangeArrowheads="1"/>
                   </pic:cNvPicPr>
@@ -1711,10 +1861,15 @@
           </a:graphic>
         </wp:anchor>
       </w:drawing>
+    </w:r>
+    <w:r>
+      <w:rPr>
+        <w:noProof/>
+      </w:rPr>
       <mc:AlternateContent>
         <mc:Choice Requires="wps">
           <w:drawing>
-            <wp:anchor behindDoc="1" distT="45085" distB="53975" distL="114300" distR="114300" simplePos="0" locked="0" layoutInCell="0" allowOverlap="1" relativeHeight="5">
+            <wp:anchor distT="45085" distB="53975" distL="114300" distR="114300" simplePos="0" relativeHeight="5" behindDoc="1" locked="0" layoutInCell="0" allowOverlap="1" wp14:anchorId="146A6765" wp14:editId="510D3926">
               <wp:simplePos x="0" y="0"/>
               <wp:positionH relativeFrom="column">
                 <wp:posOffset>4239260</wp:posOffset>
@@ -1726,6 +1881,7 @@
               <wp:effectExtent l="0" t="635" r="0" b="0"/>
               <wp:wrapSquare wrapText="bothSides"/>
               <wp:docPr id="2" name="Cuadro de texto 2"/>
+              <wp:cNvGraphicFramePr/>
               <a:graphic xmlns:a="http://schemas.openxmlformats.org/drawingml/2006/main">
                 <a:graphicData uri="http://schemas.microsoft.com/office/word/2010/wordprocessingShape">
                   <wps:wsp>
@@ -1739,16 +1895,22 @@
                         <a:avLst/>
                       </a:prstGeom>
                       <a:solidFill>
-                        <a:srgbClr val="ffffff"/>
+                        <a:srgbClr val="FFFFFF"/>
                       </a:solidFill>
                       <a:ln w="9360">
                         <a:noFill/>
                       </a:ln>
                     </wps:spPr>
                     <wps:style>
-                      <a:lnRef idx="0"/>
-                      <a:fillRef idx="0"/>
-                      <a:effectRef idx="0"/>
+                      <a:lnRef idx="0">
+                        <a:scrgbClr r="0" g="0" b="0"/>
+                      </a:lnRef>
+                      <a:fillRef idx="0">
+                        <a:scrgbClr r="0" g="0" b="0"/>
+                      </a:fillRef>
+                      <a:effectRef idx="0">
+                        <a:scrgbClr r="0" g="0" b="0"/>
+                      </a:effectRef>
                       <a:fontRef idx="minor"/>
                     </wps:style>
                     <wps:txbx>
@@ -1756,7 +1918,6 @@
                         <w:p>
                           <w:pPr>
                             <w:pStyle w:val="FrameContents"/>
-                            <w:spacing w:before="0" w:after="160"/>
                             <w:jc w:val="center"/>
                             <w:rPr>
                               <w:sz w:val="28"/>
@@ -1840,46 +2001,36 @@
       </mc:AlternateContent>
     </w:r>
     <w:r>
-      <w:rPr/>
       <w:br/>
     </w:r>
   </w:p>
   <w:tbl>
     <w:tblPr>
       <w:tblW w:w="4015" w:type="dxa"/>
-      <w:jc w:val="start"/>
       <w:tblInd w:w="6799" w:type="dxa"/>
       <w:tblLayout w:type="fixed"/>
-      <w:tblCellMar>
-        <w:top w:w="0" w:type="dxa"/>
-        <w:start w:w="108" w:type="dxa"/>
-        <w:bottom w:w="0" w:type="dxa"/>
-        <w:end w:w="108" w:type="dxa"/>
-      </w:tblCellMar>
+      <w:tblLook w:val="0000" w:firstRow="0" w:lastRow="0" w:firstColumn="0" w:lastColumn="0" w:noHBand="0" w:noVBand="0"/>
     </w:tblPr>
     <w:tblGrid>
       <w:gridCol w:w="1984"/>
       <w:gridCol w:w="2031"/>
     </w:tblGrid>
     <w:tr>
-      <w:trPr/>
       <w:tc>
         <w:tcPr>
           <w:tcW w:w="1984" w:type="dxa"/>
           <w:tcBorders>
             <w:top w:val="single" w:sz="4" w:space="0" w:color="000000"/>
-            <w:start w:val="single" w:sz="4" w:space="0" w:color="000000"/>
+            <w:left w:val="single" w:sz="4" w:space="0" w:color="000000"/>
             <w:bottom w:val="single" w:sz="4" w:space="0" w:color="000000"/>
-            <w:end w:val="single" w:sz="4" w:space="0" w:color="000000"/>
+            <w:right w:val="single" w:sz="4" w:space="0" w:color="000000"/>
           </w:tcBorders>
-          <w:shd w:fill="D9E2F3" w:val="clear"/>
+          <w:shd w:val="clear" w:color="auto" w:fill="D9E2F3"/>
           <w:vAlign w:val="center"/>
         </w:tcPr>
         <w:p>
           <w:pPr>
-            <w:pStyle w:val="Header"/>
-            <w:widowControl/>
-            <w:spacing w:before="0" w:after="0"/>
+            <w:pStyle w:val="Encabezado"/>
             <w:jc w:val="center"/>
             <w:rPr>
               <w:rFonts w:ascii="Arial" w:hAnsi="Arial" w:cs="Arial"/>
@@ -1891,13 +2042,11 @@
           </w:pPr>
           <w:r>
             <w:rPr>
-              <w:rFonts w:eastAsia="Calibri" w:cs="Arial" w:ascii="Arial" w:hAnsi="Arial"/>
+              <w:rFonts w:ascii="Arial" w:hAnsi="Arial" w:cs="Arial"/>
               <w:b/>
               <w:bCs/>
-              <w:kern w:val="2"/>
               <w:sz w:val="20"/>
               <w:szCs w:val="20"/>
-              <w:lang w:val="es-ES" w:eastAsia="en-US" w:bidi="ar-SA"/>
             </w:rPr>
             <w:t>Número</w:t>
           </w:r>
@@ -1908,18 +2057,16 @@
           <w:tcW w:w="2031" w:type="dxa"/>
           <w:tcBorders>
             <w:top w:val="single" w:sz="4" w:space="0" w:color="000000"/>
-            <w:start w:val="single" w:sz="4" w:space="0" w:color="000000"/>
+            <w:left w:val="single" w:sz="4" w:space="0" w:color="000000"/>
             <w:bottom w:val="single" w:sz="4" w:space="0" w:color="000000"/>
-            <w:end w:val="single" w:sz="4" w:space="0" w:color="000000"/>
+            <w:right w:val="single" w:sz="4" w:space="0" w:color="000000"/>
           </w:tcBorders>
-          <w:shd w:fill="D9E2F3" w:val="clear"/>
+          <w:shd w:val="clear" w:color="auto" w:fill="D9E2F3"/>
           <w:vAlign w:val="center"/>
         </w:tcPr>
         <w:p>
           <w:pPr>
-            <w:pStyle w:val="Header"/>
-            <w:widowControl/>
-            <w:spacing w:before="0" w:after="0"/>
+            <w:pStyle w:val="Encabezado"/>
             <w:jc w:val="center"/>
             <w:rPr>
               <w:rFonts w:ascii="Arial" w:hAnsi="Arial" w:cs="Arial"/>
@@ -1931,13 +2078,11 @@
           </w:pPr>
           <w:r>
             <w:rPr>
-              <w:rFonts w:eastAsia="Calibri" w:cs="Arial" w:ascii="Arial" w:hAnsi="Arial"/>
+              <w:rFonts w:ascii="Arial" w:hAnsi="Arial" w:cs="Arial"/>
               <w:b/>
               <w:bCs/>
-              <w:kern w:val="2"/>
               <w:sz w:val="20"/>
               <w:szCs w:val="20"/>
-              <w:lang w:val="es-ES" w:eastAsia="en-US" w:bidi="ar-SA"/>
             </w:rPr>
             <w:t>Data</w:t>
           </w:r>
@@ -1945,38 +2090,57 @@
       </w:tc>
     </w:tr>
     <w:tr>
-      <w:trPr/>
       <w:tc>
         <w:tcPr>
           <w:tcW w:w="1984" w:type="dxa"/>
           <w:tcBorders>
             <w:top w:val="single" w:sz="4" w:space="0" w:color="000000"/>
-            <w:start w:val="single" w:sz="4" w:space="0" w:color="000000"/>
+            <w:left w:val="single" w:sz="4" w:space="0" w:color="000000"/>
             <w:bottom w:val="single" w:sz="4" w:space="0" w:color="000000"/>
-            <w:end w:val="single" w:sz="4" w:space="0" w:color="000000"/>
+            <w:right w:val="single" w:sz="4" w:space="0" w:color="000000"/>
           </w:tcBorders>
           <w:vAlign w:val="center"/>
         </w:tcPr>
         <w:p>
           <w:pPr>
-            <w:pStyle w:val="Header"/>
-            <w:widowControl/>
-            <w:spacing w:before="0" w:after="0"/>
+            <w:pStyle w:val="Encabezado"/>
             <w:jc w:val="center"/>
             <w:rPr>
               <w:sz w:val="20"/>
               <w:szCs w:val="20"/>
             </w:rPr>
           </w:pPr>
+          <w:proofErr w:type="gramStart"/>
           <w:r>
             <w:rPr>
-              <w:rFonts w:eastAsia="Calibri"/>
-              <w:kern w:val="2"/>
               <w:sz w:val="20"/>
               <w:szCs w:val="20"/>
-              <w:lang w:val="es-ES" w:eastAsia="en-US" w:bidi="ar-SA"/>
             </w:rPr>
-            <w:t>8</w:t>
+            <w:t xml:space="preserve">{ </w:t>
+          </w:r>
+          <w:proofErr w:type="spellStart"/>
+          <w:r>
+            <w:rPr>
+              <w:sz w:val="20"/>
+              <w:szCs w:val="20"/>
+            </w:rPr>
+            <w:t>d</w:t>
+          </w:r>
+          <w:proofErr w:type="gramEnd"/>
+          <w:r>
+            <w:rPr>
+              <w:sz w:val="20"/>
+              <w:szCs w:val="20"/>
+            </w:rPr>
+            <w:t>.invoiceNumber</w:t>
+          </w:r>
+          <w:proofErr w:type="spellEnd"/>
+          <w:r>
+            <w:rPr>
+              <w:sz w:val="20"/>
+              <w:szCs w:val="20"/>
+            </w:rPr>
+            <w:t xml:space="preserve"> }</w:t>
           </w:r>
         </w:p>
       </w:tc>
@@ -1985,17 +2149,15 @@
           <w:tcW w:w="2031" w:type="dxa"/>
           <w:tcBorders>
             <w:top w:val="single" w:sz="4" w:space="0" w:color="000000"/>
-            <w:start w:val="single" w:sz="4" w:space="0" w:color="000000"/>
+            <w:left w:val="single" w:sz="4" w:space="0" w:color="000000"/>
             <w:bottom w:val="single" w:sz="4" w:space="0" w:color="000000"/>
-            <w:end w:val="single" w:sz="4" w:space="0" w:color="000000"/>
+            <w:right w:val="single" w:sz="4" w:space="0" w:color="000000"/>
           </w:tcBorders>
           <w:vAlign w:val="center"/>
         </w:tcPr>
         <w:p>
           <w:pPr>
-            <w:pStyle w:val="Header"/>
-            <w:widowControl/>
-            <w:spacing w:before="0" w:after="0"/>
+            <w:pStyle w:val="Encabezado"/>
             <w:jc w:val="center"/>
             <w:rPr>
               <w:sz w:val="20"/>
@@ -2003,15 +2165,41 @@
               <w:lang w:val="en-US"/>
             </w:rPr>
           </w:pPr>
+          <w:proofErr w:type="gramStart"/>
           <w:r>
             <w:rPr>
-              <w:rFonts w:eastAsia="Calibri"/>
-              <w:kern w:val="2"/>
               <w:sz w:val="20"/>
               <w:szCs w:val="20"/>
-              <w:lang w:val="en-US" w:eastAsia="en-US" w:bidi="ar-SA"/>
+              <w:lang w:val="en-US"/>
             </w:rPr>
-            <w:t>24/08/2023</w:t>
+            <w:t xml:space="preserve">{ </w:t>
+          </w:r>
+          <w:proofErr w:type="spellStart"/>
+          <w:r>
+            <w:rPr>
+              <w:sz w:val="20"/>
+              <w:szCs w:val="20"/>
+              <w:lang w:val="en-US"/>
+            </w:rPr>
+            <w:t>d</w:t>
+          </w:r>
+          <w:proofErr w:type="gramEnd"/>
+          <w:r>
+            <w:rPr>
+              <w:sz w:val="20"/>
+              <w:szCs w:val="20"/>
+              <w:lang w:val="en-US"/>
+            </w:rPr>
+            <w:t>.invoiceDate:formatD</w:t>
+          </w:r>
+          <w:proofErr w:type="spellEnd"/>
+          <w:r>
+            <w:rPr>
+              <w:sz w:val="20"/>
+              <w:szCs w:val="20"/>
+              <w:lang w:val="en-US"/>
+            </w:rPr>
+            <w:t>(DD/MM/YYYY) }</w:t>
           </w:r>
         </w:p>
       </w:tc>
@@ -2019,19 +2207,20 @@
   </w:tbl>
   <w:p>
     <w:pPr>
-      <w:pStyle w:val="Header"/>
+      <w:pStyle w:val="Encabezado"/>
       <w:rPr>
         <w:lang w:val="en-US"/>
       </w:rPr>
     </w:pPr>
     <w:r>
       <w:rPr>
+        <w:noProof/>
         <w:lang w:val="en-US"/>
       </w:rPr>
       <mc:AlternateContent>
         <mc:Choice Requires="wps">
           <w:drawing>
-            <wp:anchor behindDoc="1" distT="46355" distB="45085" distL="113665" distR="114300" simplePos="0" locked="0" layoutInCell="0" allowOverlap="1" relativeHeight="2">
+            <wp:anchor distT="46355" distB="45085" distL="113665" distR="114300" simplePos="0" relativeHeight="2" behindDoc="1" locked="0" layoutInCell="0" allowOverlap="1" wp14:anchorId="03564E23" wp14:editId="21003456">
               <wp:simplePos x="0" y="0"/>
               <wp:positionH relativeFrom="margin">
                 <wp:posOffset>4225925</wp:posOffset>
@@ -2043,6 +2232,7 @@
               <wp:effectExtent l="635" t="0" r="0" b="0"/>
               <wp:wrapSquare wrapText="bothSides"/>
               <wp:docPr id="3" name="Cuadro de texto 2"/>
+              <wp:cNvGraphicFramePr/>
               <a:graphic xmlns:a="http://schemas.openxmlformats.org/drawingml/2006/main">
                 <a:graphicData uri="http://schemas.microsoft.com/office/word/2010/wordprocessingShape">
                   <wps:wsp>
@@ -2056,16 +2246,22 @@
                         <a:avLst/>
                       </a:prstGeom>
                       <a:solidFill>
-                        <a:srgbClr val="ffffff"/>
+                        <a:srgbClr val="FFFFFF"/>
                       </a:solidFill>
                       <a:ln w="9360">
                         <a:noFill/>
                       </a:ln>
                     </wps:spPr>
                     <wps:style>
-                      <a:lnRef idx="0"/>
-                      <a:fillRef idx="0"/>
-                      <a:effectRef idx="0"/>
+                      <a:lnRef idx="0">
+                        <a:scrgbClr r="0" g="0" b="0"/>
+                      </a:lnRef>
+                      <a:fillRef idx="0">
+                        <a:scrgbClr r="0" g="0" b="0"/>
+                      </a:fillRef>
+                      <a:effectRef idx="0">
+                        <a:scrgbClr r="0" g="0" b="0"/>
+                      </a:effectRef>
                       <a:fontRef idx="minor"/>
                     </wps:style>
                     <wps:txbx>
@@ -2083,31 +2279,127 @@
                               <w:bCs/>
                               <w:lang w:val="en-US"/>
                             </w:rPr>
-                            <w:t>Angel Codina S.L.</w:t>
+                            <w:t>{</w:t>
+                          </w:r>
+                          <w:proofErr w:type="spellStart"/>
+                          <w:proofErr w:type="gramStart"/>
+                          <w:r>
+                            <w:rPr>
+                              <w:b/>
+                              <w:bCs/>
+                              <w:lang w:val="en-US"/>
+                            </w:rPr>
+                            <w:t>d.customerTaxName</w:t>
+                          </w:r>
+                          <w:proofErr w:type="spellEnd"/>
+                          <w:proofErr w:type="gramEnd"/>
+                          <w:r>
+                            <w:rPr>
+                              <w:b/>
+                              <w:bCs/>
+                              <w:lang w:val="en-US"/>
+                            </w:rPr>
+                            <w:t>}</w:t>
                           </w:r>
                           <w:r>
                             <w:rPr>
                               <w:lang w:val="en-US"/>
                             </w:rPr>
                             <w:br/>
-                            <w:t>Angel Codina</w:t>
+                            <w:t>{</w:t>
+                          </w:r>
+                          <w:proofErr w:type="spellStart"/>
+                          <w:r>
+                            <w:rPr>
+                              <w:lang w:val="en-US"/>
+                            </w:rPr>
+                            <w:t>d.customerComercialName</w:t>
+                          </w:r>
+                          <w:proofErr w:type="spellEnd"/>
+                          <w:r>
+                            <w:rPr>
+                              <w:lang w:val="en-US"/>
+                            </w:rPr>
+                            <w:t>}</w:t>
+                          </w:r>
+                          <w:r>
+                            <w:rPr>
+                              <w:lang w:val="en-US"/>
+                            </w:rPr>
                             <w:br/>
-                            <w:t>C/ De los Pinos, 41</w:t>
+                            <w:t>{</w:t>
+                          </w:r>
+                          <w:proofErr w:type="spellStart"/>
+                          <w:r>
+                            <w:rPr>
+                              <w:lang w:val="en-US"/>
+                            </w:rPr>
+                            <w:t>d.customerAddress</w:t>
+                          </w:r>
+                          <w:proofErr w:type="spellEnd"/>
+                          <w:r>
+                            <w:rPr>
+                              <w:lang w:val="en-US"/>
+                            </w:rPr>
+                            <w:t>}</w:t>
+                          </w:r>
+                          <w:r>
+                            <w:rPr>
+                              <w:lang w:val="en-US"/>
+                            </w:rPr>
                             <w:br/>
-                            <w:t>08570 – Alcaracejos (Córdoba)</w:t>
+                            <w:t>{</w:t>
+                          </w:r>
+                          <w:proofErr w:type="spellStart"/>
+                          <w:r>
+                            <w:rPr>
+                              <w:lang w:val="en-US"/>
+                            </w:rPr>
+                            <w:t>d.customerPostalCode</w:t>
+                          </w:r>
+                          <w:proofErr w:type="spellEnd"/>
+                          <w:r>
+                            <w:rPr>
+                              <w:lang w:val="en-US"/>
+                            </w:rPr>
+                            <w:t>} – {</w:t>
+                          </w:r>
+                          <w:proofErr w:type="spellStart"/>
+                          <w:r>
+                            <w:rPr>
+                              <w:lang w:val="en-US"/>
+                            </w:rPr>
+                            <w:t>d.customerCity</w:t>
+                          </w:r>
+                          <w:proofErr w:type="spellEnd"/>
+                          <w:r>
+                            <w:rPr>
+                              <w:lang w:val="en-US"/>
+                            </w:rPr>
+                            <w:t>} ({</w:t>
+                          </w:r>
+                          <w:proofErr w:type="spellStart"/>
+                          <w:r>
+                            <w:rPr>
+                              <w:lang w:val="en-US"/>
+                            </w:rPr>
+                            <w:t>d.customerRegion</w:t>
+                          </w:r>
+                          <w:proofErr w:type="spellEnd"/>
+                          <w:r>
+                            <w:rPr>
+                              <w:lang w:val="en-US"/>
+                            </w:rPr>
+                            <w:t>})</w:t>
                           </w:r>
                         </w:p>
                         <w:p>
                           <w:pPr>
                             <w:pStyle w:val="FrameContents"/>
-                            <w:spacing w:before="0" w:after="160"/>
                             <w:rPr>
                               <w:lang w:val="en-US"/>
                             </w:rPr>
                           </w:pPr>
-                          <w:r>
-                            <w:rPr/>
-                          </w:r>
                         </w:p>
                       </w:txbxContent>
                     </wps:txbx>
@@ -2140,18 +2432,18 @@
                         <w:bCs/>
                         <w:lang w:val="en-US"/>
                       </w:rPr>
-                      <w:t>Angel Codina S.L.</w:t>
+                      <w:t>{d.customerTaxName}</w:t>
                     </w:r>
                     <w:r>
                       <w:rPr>
                         <w:lang w:val="en-US"/>
                       </w:rPr>
                       <w:br/>
-                      <w:t>Angel Codina</w:t>
+                      <w:t>{d.customerComercialName}</w:t>
                       <w:br/>
-                      <w:t>C/ De los Pinos, 41</w:t>
+                      <w:t>{d.customerAddress}</w:t>
                       <w:br/>
-                      <w:t>08570 – Alcaracejos (Córdoba)</w:t>
+                      <w:t>{d.customerPostalCode} – {d.customerCity} ({d.customerRegion})</w:t>
                     </w:r>
                   </w:p>
                   <w:p>
@@ -2173,10 +2465,16 @@
           </w:pict>
         </mc:Fallback>
       </mc:AlternateContent>
+    </w:r>
+    <w:r>
+      <w:rPr>
+        <w:noProof/>
+        <w:lang w:val="en-US"/>
+      </w:rPr>
       <mc:AlternateContent>
         <mc:Choice Requires="wps">
           <w:drawing>
-            <wp:anchor behindDoc="1" distT="45085" distB="45720" distL="113665" distR="114300" simplePos="0" locked="0" layoutInCell="0" allowOverlap="1" relativeHeight="7">
+            <wp:anchor distT="45085" distB="45720" distL="113665" distR="114300" simplePos="0" relativeHeight="7" behindDoc="1" locked="0" layoutInCell="0" allowOverlap="1" wp14:anchorId="1FE493BF" wp14:editId="1F04CB53">
               <wp:simplePos x="0" y="0"/>
               <wp:positionH relativeFrom="margin">
                 <wp:posOffset>247015</wp:posOffset>
@@ -2188,6 +2486,7 @@
               <wp:effectExtent l="635" t="635" r="0" b="0"/>
               <wp:wrapSquare wrapText="bothSides"/>
               <wp:docPr id="4" name="Cuadro de texto 2"/>
+              <wp:cNvGraphicFramePr/>
               <a:graphic xmlns:a="http://schemas.openxmlformats.org/drawingml/2006/main">
                 <a:graphicData uri="http://schemas.microsoft.com/office/word/2010/wordprocessingShape">
                   <wps:wsp>
@@ -2201,16 +2500,22 @@
                         <a:avLst/>
                       </a:prstGeom>
                       <a:solidFill>
-                        <a:srgbClr val="ffffff"/>
+                        <a:srgbClr val="FFFFFF"/>
                       </a:solidFill>
                       <a:ln w="9360">
                         <a:noFill/>
                       </a:ln>
                     </wps:spPr>
                     <wps:style>
-                      <a:lnRef idx="0"/>
-                      <a:fillRef idx="0"/>
-                      <a:effectRef idx="0"/>
+                      <a:lnRef idx="0">
+                        <a:scrgbClr r="0" g="0" b="0"/>
+                      </a:lnRef>
+                      <a:fillRef idx="0">
+                        <a:scrgbClr r="0" g="0" b="0"/>
+                      </a:fillRef>
+                      <a:effectRef idx="0">
+                        <a:scrgbClr r="0" g="0" b="0"/>
+                      </a:effectRef>
                       <a:fontRef idx="minor"/>
                     </wps:style>
                     <wps:txbx>
@@ -2218,11 +2523,11 @@
                         <w:p>
                           <w:pPr>
                             <w:pStyle w:val="FrameContents"/>
-                            <w:spacing w:before="0" w:after="160"/>
                             <w:rPr>
                               <w:lang w:val="en-US"/>
                             </w:rPr>
                           </w:pPr>
+                          <w:proofErr w:type="spellStart"/>
                           <w:r>
                             <w:rPr>
                               <w:b/>
@@ -2231,20 +2536,123 @@
                               <w:szCs w:val="24"/>
                               <w:lang w:val="en-US"/>
                             </w:rPr>
-                            <w:t>Temges S.L.U.</w:t>
+                            <w:t>Temges</w:t>
+                          </w:r>
+                          <w:proofErr w:type="spellEnd"/>
+                          <w:r>
+                            <w:rPr>
+                              <w:b/>
+                              <w:bCs/>
+                              <w:sz w:val="24"/>
+                              <w:szCs w:val="24"/>
+                              <w:lang w:val="en-US"/>
+                            </w:rPr>
+                            <w:t xml:space="preserve"> S.L.U.</w:t>
                           </w:r>
                           <w:r>
                             <w:rPr>
                               <w:lang w:val="en-US"/>
                             </w:rPr>
                             <w:br/>
-                            <w:t>C/ Mas les Vinyes, 40</w:t>
+                            <w:t>{</w:t>
+                          </w:r>
+                          <w:proofErr w:type="spellStart"/>
+                          <w:proofErr w:type="gramStart"/>
+                          <w:r>
+                            <w:rPr>
+                              <w:lang w:val="en-US"/>
+                            </w:rPr>
+                            <w:t>d.address</w:t>
+                          </w:r>
+                          <w:proofErr w:type="spellEnd"/>
+                          <w:proofErr w:type="gramEnd"/>
+                          <w:r>
+                            <w:rPr>
+                              <w:lang w:val="en-US"/>
+                            </w:rPr>
+                            <w:t>}</w:t>
+                          </w:r>
+                          <w:r>
+                            <w:rPr>
+                              <w:lang w:val="en-US"/>
+                            </w:rPr>
                             <w:br/>
-                            <w:t>08570 – Torelló (Barcelona)</w:t>
+                            <w:t>{</w:t>
+                          </w:r>
+                          <w:proofErr w:type="spellStart"/>
+                          <w:r>
+                            <w:rPr>
+                              <w:lang w:val="en-US"/>
+                            </w:rPr>
+                            <w:t>d.postalCode</w:t>
+                          </w:r>
+                          <w:proofErr w:type="spellEnd"/>
+                          <w:r>
+                            <w:rPr>
+                              <w:lang w:val="en-US"/>
+                            </w:rPr>
+                            <w:t>} – {</w:t>
+                          </w:r>
+                          <w:proofErr w:type="spellStart"/>
+                          <w:r>
+                            <w:rPr>
+                              <w:lang w:val="en-US"/>
+                            </w:rPr>
+                            <w:t>d.city</w:t>
+                          </w:r>
+                          <w:proofErr w:type="spellEnd"/>
+                          <w:r>
+                            <w:rPr>
+                              <w:lang w:val="en-US"/>
+                            </w:rPr>
+                            <w:t>} ({</w:t>
+                          </w:r>
+                          <w:proofErr w:type="spellStart"/>
+                          <w:r>
+                            <w:rPr>
+                              <w:lang w:val="en-US"/>
+                            </w:rPr>
+                            <w:t>d.region</w:t>
+                          </w:r>
+                          <w:proofErr w:type="spellEnd"/>
+                          <w:r>
+                            <w:rPr>
+                              <w:lang w:val="en-US"/>
+                            </w:rPr>
+                            <w:t>})</w:t>
+                          </w:r>
+                          <w:r>
+                            <w:rPr>
+                              <w:lang w:val="en-US"/>
+                            </w:rPr>
                             <w:br/>
-                            <w:t>NIF: J09680521</w:t>
+                            <w:t xml:space="preserve">NIF: { </w:t>
+                          </w:r>
+                          <w:proofErr w:type="spellStart"/>
+                          <w:r>
+                            <w:rPr>
+                              <w:lang w:val="en-US"/>
+                            </w:rPr>
+                            <w:t>d.vatNumber</w:t>
+                          </w:r>
+                          <w:proofErr w:type="spellEnd"/>
+                          <w:r>
+                            <w:rPr>
+                              <w:lang w:val="en-US"/>
+                            </w:rPr>
+                            <w:t xml:space="preserve"> }</w:t>
+                          </w:r>
+                          <w:r>
+                            <w:rPr>
+                              <w:lang w:val="en-US"/>
+                            </w:rPr>
                             <w:br/>
                             <w:t>Tel: 938504344 - 621245931</w:t>
+                          </w:r>
+                          <w:r>
+                            <w:rPr>
+                              <w:lang w:val="en-US"/>
+                            </w:rPr>
                             <w:br/>
                             <w:t>Email: clients@temges.com</w:t>
                           </w:r>
@@ -2290,11 +2698,11 @@
                         <w:lang w:val="en-US"/>
                       </w:rPr>
                       <w:br/>
-                      <w:t>C/ Mas les Vinyes, 40</w:t>
+                      <w:t>{d.address}</w:t>
                       <w:br/>
-                      <w:t>08570 – Torelló (Barcelona)</w:t>
+                      <w:t>{d.postalCode} – {d.city} ({d.region})</w:t>
                       <w:br/>
-                      <w:t>NIF: J09680521</w:t>
+                      <w:t>NIF: { d.vatNumber }</w:t>
                       <w:br/>
                       <w:t>Tel: 938504344 - 621245931</w:t>
                       <w:br/>
@@ -2312,104 +2720,69 @@
   </w:p>
   <w:p>
     <w:pPr>
-      <w:pStyle w:val="Header"/>
+      <w:pStyle w:val="Encabezado"/>
       <w:rPr>
         <w:lang w:val="en-US"/>
       </w:rPr>
     </w:pPr>
-    <w:r>
-      <w:rPr>
-        <w:lang w:val="en-US"/>
-      </w:rPr>
-    </w:r>
   </w:p>
   <w:p>
     <w:pPr>
-      <w:pStyle w:val="Header"/>
+      <w:pStyle w:val="Encabezado"/>
       <w:rPr>
         <w:lang w:val="en-US"/>
       </w:rPr>
     </w:pPr>
-    <w:r>
-      <w:rPr>
-        <w:lang w:val="en-US"/>
-      </w:rPr>
-    </w:r>
   </w:p>
   <w:p>
     <w:pPr>
-      <w:pStyle w:val="Header"/>
+      <w:pStyle w:val="Encabezado"/>
       <w:rPr>
         <w:lang w:val="en-US"/>
       </w:rPr>
     </w:pPr>
-    <w:r>
-      <w:rPr>
-        <w:lang w:val="en-US"/>
-      </w:rPr>
-    </w:r>
   </w:p>
   <w:p>
     <w:pPr>
-      <w:pStyle w:val="Header"/>
+      <w:pStyle w:val="Encabezado"/>
       <w:rPr>
         <w:lang w:val="en-US"/>
       </w:rPr>
     </w:pPr>
-    <w:r>
-      <w:rPr>
-        <w:lang w:val="en-US"/>
-      </w:rPr>
-    </w:r>
   </w:p>
   <w:p>
     <w:pPr>
-      <w:pStyle w:val="Header"/>
+      <w:pStyle w:val="Encabezado"/>
       <w:rPr>
         <w:lang w:val="en-US"/>
       </w:rPr>
     </w:pPr>
-    <w:r>
-      <w:rPr>
-        <w:lang w:val="en-US"/>
-      </w:rPr>
-    </w:r>
   </w:p>
   <w:p>
     <w:pPr>
-      <w:pStyle w:val="Header"/>
+      <w:pStyle w:val="Encabezado"/>
       <w:rPr>
         <w:lang w:val="en-US"/>
       </w:rPr>
     </w:pPr>
-    <w:r>
-      <w:rPr>
-        <w:lang w:val="en-US"/>
-      </w:rPr>
-    </w:r>
   </w:p>
   <w:p>
     <w:pPr>
-      <w:pStyle w:val="Header"/>
+      <w:pStyle w:val="Encabezado"/>
       <w:rPr>
         <w:lang w:val="en-US"/>
       </w:rPr>
     </w:pPr>
-    <w:r>
-      <w:rPr>
-        <w:lang w:val="en-US"/>
-      </w:rPr>
-    </w:r>
   </w:p>
 </w:hdr>
 </file>
 
 <file path=word/styles.xml><?xml version="1.0" encoding="utf-8"?>
-<w:styles xmlns:w="http://schemas.openxmlformats.org/wordprocessingml/2006/main" xmlns:w14="http://schemas.microsoft.com/office/word/2010/wordml" xmlns:mc="http://schemas.openxmlformats.org/markup-compatibility/2006" mc:Ignorable="w14">
+<w:styles xmlns:mc="http://schemas.openxmlformats.org/markup-compatibility/2006" xmlns:r="http://schemas.openxmlformats.org/officeDocument/2006/relationships" xmlns:w="http://schemas.openxmlformats.org/wordprocessingml/2006/main" xmlns:w14="http://schemas.microsoft.com/office/word/2010/wordml" xmlns:w15="http://schemas.microsoft.com/office/word/2012/wordml" xmlns:w16cex="http://schemas.microsoft.com/office/word/2018/wordml/cex" xmlns:w16cid="http://schemas.microsoft.com/office/word/2016/wordml/cid" xmlns:w16="http://schemas.microsoft.com/office/word/2018/wordml" xmlns:w16sdtdh="http://schemas.microsoft.com/office/word/2020/wordml/sdtdatahash" xmlns:w16se="http://schemas.microsoft.com/office/word/2015/wordml/symex" mc:Ignorable="w14 w15 w16se w16cid w16 w16cex w16sdtdh">
   <w:docDefaults>
     <w:rPrDefault>
       <w:rPr>
-        <w:rFonts w:ascii="Calibri" w:hAnsi="Calibri" w:eastAsia="Calibri" w:cs="Tahoma"/>
+        <w:rFonts w:ascii="Calibri" w:eastAsia="Calibri" w:hAnsi="Calibri" w:cs="Tahoma"/>
         <w:kern w:val="2"/>
         <w:sz w:val="22"/>
         <w:szCs w:val="22"/>
@@ -2418,91 +2791,473 @@
     </w:rPrDefault>
     <w:pPrDefault>
       <w:pPr>
-        <w:suppressAutoHyphens w:val="true"/>
+        <w:suppressAutoHyphens/>
       </w:pPr>
     </w:pPrDefault>
   </w:docDefaults>
-  <w:style w:type="paragraph" w:styleId="Normal">
+  <w:latentStyles w:defLockedState="0" w:defUIPriority="99" w:defSemiHidden="0" w:defUnhideWhenUsed="0" w:defQFormat="0" w:count="376">
+    <w:lsdException w:name="Normal" w:uiPriority="0" w:qFormat="1"/>
+    <w:lsdException w:name="heading 1" w:uiPriority="9" w:qFormat="1"/>
+    <w:lsdException w:name="heading 2" w:semiHidden="1" w:uiPriority="9" w:unhideWhenUsed="1" w:qFormat="1"/>
+    <w:lsdException w:name="heading 3" w:semiHidden="1" w:uiPriority="9" w:unhideWhenUsed="1" w:qFormat="1"/>
+    <w:lsdException w:name="heading 4" w:semiHidden="1" w:uiPriority="9" w:unhideWhenUsed="1" w:qFormat="1"/>
+    <w:lsdException w:name="heading 5" w:semiHidden="1" w:uiPriority="9" w:unhideWhenUsed="1" w:qFormat="1"/>
+    <w:lsdException w:name="heading 6" w:semiHidden="1" w:uiPriority="9" w:unhideWhenUsed="1" w:qFormat="1"/>
+    <w:lsdException w:name="heading 7" w:semiHidden="1" w:uiPriority="9" w:unhideWhenUsed="1" w:qFormat="1"/>
+    <w:lsdException w:name="heading 8" w:semiHidden="1" w:uiPriority="9" w:unhideWhenUsed="1" w:qFormat="1"/>
+    <w:lsdException w:name="heading 9" w:semiHidden="1" w:uiPriority="9" w:unhideWhenUsed="1" w:qFormat="1"/>
+    <w:lsdException w:name="index 1" w:semiHidden="1" w:unhideWhenUsed="1"/>
+    <w:lsdException w:name="index 2" w:semiHidden="1" w:unhideWhenUsed="1"/>
+    <w:lsdException w:name="index 3" w:semiHidden="1" w:unhideWhenUsed="1"/>
+    <w:lsdException w:name="index 4" w:semiHidden="1" w:unhideWhenUsed="1"/>
+    <w:lsdException w:name="index 5" w:semiHidden="1" w:unhideWhenUsed="1"/>
+    <w:lsdException w:name="index 6" w:semiHidden="1" w:unhideWhenUsed="1"/>
+    <w:lsdException w:name="index 7" w:semiHidden="1" w:unhideWhenUsed="1"/>
+    <w:lsdException w:name="index 8" w:semiHidden="1" w:unhideWhenUsed="1"/>
+    <w:lsdException w:name="index 9" w:semiHidden="1" w:unhideWhenUsed="1"/>
+    <w:lsdException w:name="toc 1" w:semiHidden="1" w:uiPriority="39" w:unhideWhenUsed="1"/>
+    <w:lsdException w:name="toc 2" w:semiHidden="1" w:uiPriority="39" w:unhideWhenUsed="1"/>
+    <w:lsdException w:name="toc 3" w:semiHidden="1" w:uiPriority="39" w:unhideWhenUsed="1"/>
+    <w:lsdException w:name="toc 4" w:semiHidden="1" w:uiPriority="39" w:unhideWhenUsed="1"/>
+    <w:lsdException w:name="toc 5" w:semiHidden="1" w:uiPriority="39" w:unhideWhenUsed="1"/>
+    <w:lsdException w:name="toc 6" w:semiHidden="1" w:uiPriority="39" w:unhideWhenUsed="1"/>
+    <w:lsdException w:name="toc 7" w:semiHidden="1" w:uiPriority="39" w:unhideWhenUsed="1"/>
+    <w:lsdException w:name="toc 8" w:semiHidden="1" w:uiPriority="39" w:unhideWhenUsed="1"/>
+    <w:lsdException w:name="toc 9" w:semiHidden="1" w:uiPriority="39" w:unhideWhenUsed="1"/>
+    <w:lsdException w:name="Normal Indent" w:semiHidden="1" w:unhideWhenUsed="1"/>
+    <w:lsdException w:name="footnote text" w:semiHidden="1" w:unhideWhenUsed="1"/>
+    <w:lsdException w:name="annotation text" w:semiHidden="1" w:unhideWhenUsed="1"/>
+    <w:lsdException w:name="header" w:semiHidden="1" w:unhideWhenUsed="1"/>
+    <w:lsdException w:name="footer" w:semiHidden="1" w:unhideWhenUsed="1"/>
+    <w:lsdException w:name="index heading" w:semiHidden="1" w:unhideWhenUsed="1"/>
+    <w:lsdException w:name="caption" w:semiHidden="1" w:uiPriority="35" w:unhideWhenUsed="1" w:qFormat="1"/>
+    <w:lsdException w:name="table of figures" w:semiHidden="1" w:unhideWhenUsed="1"/>
+    <w:lsdException w:name="envelope address" w:semiHidden="1" w:unhideWhenUsed="1"/>
+    <w:lsdException w:name="envelope return" w:semiHidden="1" w:unhideWhenUsed="1"/>
+    <w:lsdException w:name="footnote reference" w:semiHidden="1" w:unhideWhenUsed="1"/>
+    <w:lsdException w:name="annotation reference" w:semiHidden="1" w:unhideWhenUsed="1"/>
+    <w:lsdException w:name="line number" w:semiHidden="1" w:unhideWhenUsed="1"/>
+    <w:lsdException w:name="page number" w:semiHidden="1" w:unhideWhenUsed="1"/>
+    <w:lsdException w:name="endnote reference" w:semiHidden="1" w:unhideWhenUsed="1"/>
+    <w:lsdException w:name="endnote text" w:semiHidden="1" w:unhideWhenUsed="1"/>
+    <w:lsdException w:name="table of authorities" w:semiHidden="1" w:unhideWhenUsed="1"/>
+    <w:lsdException w:name="macro" w:semiHidden="1" w:unhideWhenUsed="1"/>
+    <w:lsdException w:name="toa heading" w:semiHidden="1" w:unhideWhenUsed="1"/>
+    <w:lsdException w:name="List" w:semiHidden="1" w:unhideWhenUsed="1"/>
+    <w:lsdException w:name="List Bullet" w:semiHidden="1" w:unhideWhenUsed="1"/>
+    <w:lsdException w:name="List Number" w:semiHidden="1" w:unhideWhenUsed="1"/>
+    <w:lsdException w:name="List 2" w:semiHidden="1" w:unhideWhenUsed="1"/>
+    <w:lsdException w:name="List 3" w:semiHidden="1" w:unhideWhenUsed="1"/>
+    <w:lsdException w:name="List 4" w:semiHidden="1" w:unhideWhenUsed="1"/>
+    <w:lsdException w:name="List 5" w:semiHidden="1" w:unhideWhenUsed="1"/>
+    <w:lsdException w:name="List Bullet 2" w:semiHidden="1" w:unhideWhenUsed="1"/>
+    <w:lsdException w:name="List Bullet 3" w:semiHidden="1" w:unhideWhenUsed="1"/>
+    <w:lsdException w:name="List Bullet 4" w:semiHidden="1" w:unhideWhenUsed="1"/>
+    <w:lsdException w:name="List Bullet 5" w:semiHidden="1" w:unhideWhenUsed="1"/>
+    <w:lsdException w:name="List Number 2" w:semiHidden="1" w:unhideWhenUsed="1"/>
+    <w:lsdException w:name="List Number 3" w:semiHidden="1" w:unhideWhenUsed="1"/>
+    <w:lsdException w:name="List Number 4" w:semiHidden="1" w:unhideWhenUsed="1"/>
+    <w:lsdException w:name="List Number 5" w:semiHidden="1" w:unhideWhenUsed="1"/>
+    <w:lsdException w:name="Title" w:uiPriority="10" w:qFormat="1"/>
+    <w:lsdException w:name="Closing" w:semiHidden="1" w:unhideWhenUsed="1"/>
+    <w:lsdException w:name="Signature" w:semiHidden="1" w:unhideWhenUsed="1"/>
+    <w:lsdException w:name="Default Paragraph Font" w:semiHidden="1" w:uiPriority="1" w:unhideWhenUsed="1"/>
+    <w:lsdException w:name="Body Text" w:semiHidden="1" w:unhideWhenUsed="1"/>
+    <w:lsdException w:name="Body Text Indent" w:semiHidden="1" w:unhideWhenUsed="1"/>
+    <w:lsdException w:name="List Continue" w:semiHidden="1" w:unhideWhenUsed="1"/>
+    <w:lsdException w:name="List Continue 2" w:semiHidden="1" w:unhideWhenUsed="1"/>
+    <w:lsdException w:name="List Continue 3" w:semiHidden="1" w:unhideWhenUsed="1"/>
+    <w:lsdException w:name="List Continue 4" w:semiHidden="1" w:unhideWhenUsed="1"/>
+    <w:lsdException w:name="List Continue 5" w:semiHidden="1" w:unhideWhenUsed="1"/>
+    <w:lsdException w:name="Message Header" w:semiHidden="1" w:unhideWhenUsed="1"/>
+    <w:lsdException w:name="Subtitle" w:uiPriority="11" w:qFormat="1"/>
+    <w:lsdException w:name="Salutation" w:semiHidden="1" w:unhideWhenUsed="1"/>
+    <w:lsdException w:name="Date" w:semiHidden="1" w:unhideWhenUsed="1"/>
+    <w:lsdException w:name="Body Text First Indent" w:semiHidden="1" w:unhideWhenUsed="1"/>
+    <w:lsdException w:name="Body Text First Indent 2" w:semiHidden="1" w:unhideWhenUsed="1"/>
+    <w:lsdException w:name="Note Heading" w:semiHidden="1" w:unhideWhenUsed="1"/>
+    <w:lsdException w:name="Body Text 2" w:semiHidden="1" w:unhideWhenUsed="1"/>
+    <w:lsdException w:name="Body Text 3" w:semiHidden="1" w:unhideWhenUsed="1"/>
+    <w:lsdException w:name="Body Text Indent 2" w:semiHidden="1" w:unhideWhenUsed="1"/>
+    <w:lsdException w:name="Body Text Indent 3" w:semiHidden="1" w:unhideWhenUsed="1"/>
+    <w:lsdException w:name="Block Text" w:semiHidden="1" w:unhideWhenUsed="1"/>
+    <w:lsdException w:name="Hyperlink" w:semiHidden="1" w:unhideWhenUsed="1"/>
+    <w:lsdException w:name="FollowedHyperlink" w:semiHidden="1" w:unhideWhenUsed="1"/>
+    <w:lsdException w:name="Strong" w:uiPriority="22" w:qFormat="1"/>
+    <w:lsdException w:name="Emphasis" w:uiPriority="20" w:qFormat="1"/>
+    <w:lsdException w:name="Document Map" w:semiHidden="1" w:unhideWhenUsed="1"/>
+    <w:lsdException w:name="Plain Text" w:semiHidden="1" w:unhideWhenUsed="1"/>
+    <w:lsdException w:name="E-mail Signature" w:semiHidden="1" w:unhideWhenUsed="1"/>
+    <w:lsdException w:name="HTML Top of Form" w:semiHidden="1" w:unhideWhenUsed="1"/>
+    <w:lsdException w:name="HTML Bottom of Form" w:semiHidden="1" w:unhideWhenUsed="1"/>
+    <w:lsdException w:name="Normal (Web)" w:semiHidden="1" w:unhideWhenUsed="1"/>
+    <w:lsdException w:name="HTML Acronym" w:semiHidden="1" w:unhideWhenUsed="1"/>
+    <w:lsdException w:name="HTML Address" w:semiHidden="1" w:unhideWhenUsed="1"/>
+    <w:lsdException w:name="HTML Cite" w:semiHidden="1" w:unhideWhenUsed="1"/>
+    <w:lsdException w:name="HTML Code" w:semiHidden="1" w:unhideWhenUsed="1"/>
+    <w:lsdException w:name="HTML Definition" w:semiHidden="1" w:unhideWhenUsed="1"/>
+    <w:lsdException w:name="HTML Keyboard" w:semiHidden="1" w:unhideWhenUsed="1"/>
+    <w:lsdException w:name="HTML Preformatted" w:semiHidden="1" w:unhideWhenUsed="1"/>
+    <w:lsdException w:name="HTML Sample" w:semiHidden="1" w:unhideWhenUsed="1"/>
+    <w:lsdException w:name="HTML Typewriter" w:semiHidden="1" w:unhideWhenUsed="1"/>
+    <w:lsdException w:name="HTML Variable" w:semiHidden="1" w:unhideWhenUsed="1"/>
+    <w:lsdException w:name="Normal Table" w:semiHidden="1" w:unhideWhenUsed="1"/>
+    <w:lsdException w:name="annotation subject" w:semiHidden="1" w:unhideWhenUsed="1"/>
+    <w:lsdException w:name="No List" w:semiHidden="1" w:unhideWhenUsed="1"/>
+    <w:lsdException w:name="Outline List 1" w:semiHidden="1" w:unhideWhenUsed="1"/>
+    <w:lsdException w:name="Outline List 2" w:semiHidden="1" w:unhideWhenUsed="1"/>
+    <w:lsdException w:name="Outline List 3" w:semiHidden="1" w:unhideWhenUsed="1"/>
+    <w:lsdException w:name="Table Simple 1" w:semiHidden="1" w:unhideWhenUsed="1"/>
+    <w:lsdException w:name="Table Simple 2" w:semiHidden="1" w:unhideWhenUsed="1"/>
+    <w:lsdException w:name="Table Simple 3" w:semiHidden="1" w:unhideWhenUsed="1"/>
+    <w:lsdException w:name="Table Classic 1" w:semiHidden="1" w:unhideWhenUsed="1"/>
+    <w:lsdException w:name="Table Classic 2" w:semiHidden="1" w:unhideWhenUsed="1"/>
+    <w:lsdException w:name="Table Classic 3" w:semiHidden="1" w:unhideWhenUsed="1"/>
+    <w:lsdException w:name="Table Classic 4" w:semiHidden="1" w:unhideWhenUsed="1"/>
+    <w:lsdException w:name="Table Colorful 1" w:semiHidden="1" w:unhideWhenUsed="1"/>
+    <w:lsdException w:name="Table Colorful 2" w:semiHidden="1" w:unhideWhenUsed="1"/>
+    <w:lsdException w:name="Table Colorful 3" w:semiHidden="1" w:unhideWhenUsed="1"/>
+    <w:lsdException w:name="Table Columns 1" w:semiHidden="1" w:unhideWhenUsed="1"/>
+    <w:lsdException w:name="Table Columns 2" w:semiHidden="1" w:unhideWhenUsed="1"/>
+    <w:lsdException w:name="Table Columns 3" w:semiHidden="1" w:unhideWhenUsed="1"/>
+    <w:lsdException w:name="Table Columns 4" w:semiHidden="1" w:unhideWhenUsed="1"/>
+    <w:lsdException w:name="Table Columns 5" w:semiHidden="1" w:unhideWhenUsed="1"/>
+    <w:lsdException w:name="Table Grid 1" w:semiHidden="1" w:unhideWhenUsed="1"/>
+    <w:lsdException w:name="Table Grid 2" w:semiHidden="1" w:unhideWhenUsed="1"/>
+    <w:lsdException w:name="Table Grid 3" w:semiHidden="1" w:unhideWhenUsed="1"/>
+    <w:lsdException w:name="Table Grid 4" w:semiHidden="1" w:unhideWhenUsed="1"/>
+    <w:lsdException w:name="Table Grid 5" w:semiHidden="1" w:unhideWhenUsed="1"/>
+    <w:lsdException w:name="Table Grid 6" w:semiHidden="1" w:unhideWhenUsed="1"/>
+    <w:lsdException w:name="Table Grid 7" w:semiHidden="1" w:unhideWhenUsed="1"/>
+    <w:lsdException w:name="Table Grid 8" w:semiHidden="1" w:unhideWhenUsed="1"/>
+    <w:lsdException w:name="Table List 1" w:semiHidden="1" w:unhideWhenUsed="1"/>
+    <w:lsdException w:name="Table List 2" w:semiHidden="1" w:unhideWhenUsed="1"/>
+    <w:lsdException w:name="Table List 3" w:semiHidden="1" w:unhideWhenUsed="1"/>
+    <w:lsdException w:name="Table List 4" w:semiHidden="1" w:unhideWhenUsed="1"/>
+    <w:lsdException w:name="Table List 5" w:semiHidden="1" w:unhideWhenUsed="1"/>
+    <w:lsdException w:name="Table List 6" w:semiHidden="1" w:unhideWhenUsed="1"/>
+    <w:lsdException w:name="Table List 7" w:semiHidden="1" w:unhideWhenUsed="1"/>
+    <w:lsdException w:name="Table List 8" w:semiHidden="1" w:unhideWhenUsed="1"/>
+    <w:lsdException w:name="Table 3D effects 1" w:semiHidden="1" w:unhideWhenUsed="1"/>
+    <w:lsdException w:name="Table 3D effects 2" w:semiHidden="1" w:unhideWhenUsed="1"/>
+    <w:lsdException w:name="Table 3D effects 3" w:semiHidden="1" w:unhideWhenUsed="1"/>
+    <w:lsdException w:name="Table Contemporary" w:semiHidden="1" w:unhideWhenUsed="1"/>
+    <w:lsdException w:name="Table Elegant" w:semiHidden="1" w:unhideWhenUsed="1"/>
+    <w:lsdException w:name="Table Professional" w:semiHidden="1" w:unhideWhenUsed="1"/>
+    <w:lsdException w:name="Table Subtle 1" w:semiHidden="1" w:unhideWhenUsed="1"/>
+    <w:lsdException w:name="Table Subtle 2" w:semiHidden="1" w:unhideWhenUsed="1"/>
+    <w:lsdException w:name="Table Web 1" w:semiHidden="1" w:unhideWhenUsed="1"/>
+    <w:lsdException w:name="Table Web 2" w:semiHidden="1" w:unhideWhenUsed="1"/>
+    <w:lsdException w:name="Table Web 3" w:semiHidden="1" w:unhideWhenUsed="1"/>
+    <w:lsdException w:name="Balloon Text" w:semiHidden="1" w:unhideWhenUsed="1"/>
+    <w:lsdException w:name="Table Grid" w:uiPriority="39"/>
+    <w:lsdException w:name="Table Theme" w:semiHidden="1" w:unhideWhenUsed="1"/>
+    <w:lsdException w:name="Placeholder Text" w:semiHidden="1"/>
+    <w:lsdException w:name="No Spacing" w:uiPriority="1" w:qFormat="1"/>
+    <w:lsdException w:name="Light Shading" w:uiPriority="60"/>
+    <w:lsdException w:name="Light List" w:uiPriority="61"/>
+    <w:lsdException w:name="Light Grid" w:uiPriority="62"/>
+    <w:lsdException w:name="Medium Shading 1" w:uiPriority="63"/>
+    <w:lsdException w:name="Medium Shading 2" w:uiPriority="64"/>
+    <w:lsdException w:name="Medium List 1" w:uiPriority="65"/>
+    <w:lsdException w:name="Medium List 2" w:uiPriority="66"/>
+    <w:lsdException w:name="Medium Grid 1" w:uiPriority="67"/>
+    <w:lsdException w:name="Medium Grid 2" w:uiPriority="68"/>
+    <w:lsdException w:name="Medium Grid 3" w:uiPriority="69"/>
+    <w:lsdException w:name="Dark List" w:uiPriority="70"/>
+    <w:lsdException w:name="Colorful Shading" w:uiPriority="71"/>
+    <w:lsdException w:name="Colorful List" w:uiPriority="72"/>
+    <w:lsdException w:name="Colorful Grid" w:uiPriority="73"/>
+    <w:lsdException w:name="Light Shading Accent 1" w:uiPriority="60"/>
+    <w:lsdException w:name="Light List Accent 1" w:uiPriority="61"/>
+    <w:lsdException w:name="Light Grid Accent 1" w:uiPriority="62"/>
+    <w:lsdException w:name="Medium Shading 1 Accent 1" w:uiPriority="63"/>
+    <w:lsdException w:name="Medium Shading 2 Accent 1" w:uiPriority="64"/>
+    <w:lsdException w:name="Medium List 1 Accent 1" w:uiPriority="65"/>
+    <w:lsdException w:name="Revision" w:semiHidden="1"/>
+    <w:lsdException w:name="List Paragraph" w:uiPriority="34" w:qFormat="1"/>
+    <w:lsdException w:name="Quote" w:uiPriority="29" w:qFormat="1"/>
+    <w:lsdException w:name="Intense Quote" w:uiPriority="30" w:qFormat="1"/>
+    <w:lsdException w:name="Medium List 2 Accent 1" w:uiPriority="66"/>
+    <w:lsdException w:name="Medium Grid 1 Accent 1" w:uiPriority="67"/>
+    <w:lsdException w:name="Medium Grid 2 Accent 1" w:uiPriority="68"/>
+    <w:lsdException w:name="Medium Grid 3 Accent 1" w:uiPriority="69"/>
+    <w:lsdException w:name="Dark List Accent 1" w:uiPriority="70"/>
+    <w:lsdException w:name="Colorful Shading Accent 1" w:uiPriority="71"/>
+    <w:lsdException w:name="Colorful List Accent 1" w:uiPriority="72"/>
+    <w:lsdException w:name="Colorful Grid Accent 1" w:uiPriority="73"/>
+    <w:lsdException w:name="Light Shading Accent 2" w:uiPriority="60"/>
+    <w:lsdException w:name="Light List Accent 2" w:uiPriority="61"/>
+    <w:lsdException w:name="Light Grid Accent 2" w:uiPriority="62"/>
+    <w:lsdException w:name="Medium Shading 1 Accent 2" w:uiPriority="63"/>
+    <w:lsdException w:name="Medium Shading 2 Accent 2" w:uiPriority="64"/>
+    <w:lsdException w:name="Medium List 1 Accent 2" w:uiPriority="65"/>
+    <w:lsdException w:name="Medium List 2 Accent 2" w:uiPriority="66"/>
+    <w:lsdException w:name="Medium Grid 1 Accent 2" w:uiPriority="67"/>
+    <w:lsdException w:name="Medium Grid 2 Accent 2" w:uiPriority="68"/>
+    <w:lsdException w:name="Medium Grid 3 Accent 2" w:uiPriority="69"/>
+    <w:lsdException w:name="Dark List Accent 2" w:uiPriority="70"/>
+    <w:lsdException w:name="Colorful Shading Accent 2" w:uiPriority="71"/>
+    <w:lsdException w:name="Colorful List Accent 2" w:uiPriority="72"/>
+    <w:lsdException w:name="Colorful Grid Accent 2" w:uiPriority="73"/>
+    <w:lsdException w:name="Light Shading Accent 3" w:uiPriority="60"/>
+    <w:lsdException w:name="Light List Accent 3" w:uiPriority="61"/>
+    <w:lsdException w:name="Light Grid Accent 3" w:uiPriority="62"/>
+    <w:lsdException w:name="Medium Shading 1 Accent 3" w:uiPriority="63"/>
+    <w:lsdException w:name="Medium Shading 2 Accent 3" w:uiPriority="64"/>
+    <w:lsdException w:name="Medium List 1 Accent 3" w:uiPriority="65"/>
+    <w:lsdException w:name="Medium List 2 Accent 3" w:uiPriority="66"/>
+    <w:lsdException w:name="Medium Grid 1 Accent 3" w:uiPriority="67"/>
+    <w:lsdException w:name="Medium Grid 2 Accent 3" w:uiPriority="68"/>
+    <w:lsdException w:name="Medium Grid 3 Accent 3" w:uiPriority="69"/>
+    <w:lsdException w:name="Dark List Accent 3" w:uiPriority="70"/>
+    <w:lsdException w:name="Colorful Shading Accent 3" w:uiPriority="71"/>
+    <w:lsdException w:name="Colorful List Accent 3" w:uiPriority="72"/>
+    <w:lsdException w:name="Colorful Grid Accent 3" w:uiPriority="73"/>
+    <w:lsdException w:name="Light Shading Accent 4" w:uiPriority="60"/>
+    <w:lsdException w:name="Light List Accent 4" w:uiPriority="61"/>
+    <w:lsdException w:name="Light Grid Accent 4" w:uiPriority="62"/>
+    <w:lsdException w:name="Medium Shading 1 Accent 4" w:uiPriority="63"/>
+    <w:lsdException w:name="Medium Shading 2 Accent 4" w:uiPriority="64"/>
+    <w:lsdException w:name="Medium List 1 Accent 4" w:uiPriority="65"/>
+    <w:lsdException w:name="Medium List 2 Accent 4" w:uiPriority="66"/>
+    <w:lsdException w:name="Medium Grid 1 Accent 4" w:uiPriority="67"/>
+    <w:lsdException w:name="Medium Grid 2 Accent 4" w:uiPriority="68"/>
+    <w:lsdException w:name="Medium Grid 3 Accent 4" w:uiPriority="69"/>
+    <w:lsdException w:name="Dark List Accent 4" w:uiPriority="70"/>
+    <w:lsdException w:name="Colorful Shading Accent 4" w:uiPriority="71"/>
+    <w:lsdException w:name="Colorful List Accent 4" w:uiPriority="72"/>
+    <w:lsdException w:name="Colorful Grid Accent 4" w:uiPriority="73"/>
+    <w:lsdException w:name="Light Shading Accent 5" w:uiPriority="60"/>
+    <w:lsdException w:name="Light List Accent 5" w:uiPriority="61"/>
+    <w:lsdException w:name="Light Grid Accent 5" w:uiPriority="62"/>
+    <w:lsdException w:name="Medium Shading 1 Accent 5" w:uiPriority="63"/>
+    <w:lsdException w:name="Medium Shading 2 Accent 5" w:uiPriority="64"/>
+    <w:lsdException w:name="Medium List 1 Accent 5" w:uiPriority="65"/>
+    <w:lsdException w:name="Medium List 2 Accent 5" w:uiPriority="66"/>
+    <w:lsdException w:name="Medium Grid 1 Accent 5" w:uiPriority="67"/>
+    <w:lsdException w:name="Medium Grid 2 Accent 5" w:uiPriority="68"/>
+    <w:lsdException w:name="Medium Grid 3 Accent 5" w:uiPriority="69"/>
+    <w:lsdException w:name="Dark List Accent 5" w:uiPriority="70"/>
+    <w:lsdException w:name="Colorful Shading Accent 5" w:uiPriority="71"/>
+    <w:lsdException w:name="Colorful List Accent 5" w:uiPriority="72"/>
+    <w:lsdException w:name="Colorful Grid Accent 5" w:uiPriority="73"/>
+    <w:lsdException w:name="Light Shading Accent 6" w:uiPriority="60"/>
+    <w:lsdException w:name="Light List Accent 6" w:uiPriority="61"/>
+    <w:lsdException w:name="Light Grid Accent 6" w:uiPriority="62"/>
+    <w:lsdException w:name="Medium Shading 1 Accent 6" w:uiPriority="63"/>
+    <w:lsdException w:name="Medium Shading 2 Accent 6" w:uiPriority="64"/>
+    <w:lsdException w:name="Medium List 1 Accent 6" w:uiPriority="65"/>
+    <w:lsdException w:name="Medium List 2 Accent 6" w:uiPriority="66"/>
+    <w:lsdException w:name="Medium Grid 1 Accent 6" w:uiPriority="67"/>
+    <w:lsdException w:name="Medium Grid 2 Accent 6" w:uiPriority="68"/>
+    <w:lsdException w:name="Medium Grid 3 Accent 6" w:uiPriority="69"/>
+    <w:lsdException w:name="Dark List Accent 6" w:uiPriority="70"/>
+    <w:lsdException w:name="Colorful Shading Accent 6" w:uiPriority="71"/>
+    <w:lsdException w:name="Colorful List Accent 6" w:uiPriority="72"/>
+    <w:lsdException w:name="Colorful Grid Accent 6" w:uiPriority="73"/>
+    <w:lsdException w:name="Subtle Emphasis" w:uiPriority="19" w:qFormat="1"/>
+    <w:lsdException w:name="Intense Emphasis" w:uiPriority="21" w:qFormat="1"/>
+    <w:lsdException w:name="Subtle Reference" w:uiPriority="31" w:qFormat="1"/>
+    <w:lsdException w:name="Intense Reference" w:uiPriority="32" w:qFormat="1"/>
+    <w:lsdException w:name="Book Title" w:uiPriority="33" w:qFormat="1"/>
+    <w:lsdException w:name="Bibliography" w:semiHidden="1" w:uiPriority="37" w:unhideWhenUsed="1"/>
+    <w:lsdException w:name="TOC Heading" w:semiHidden="1" w:uiPriority="39" w:unhideWhenUsed="1" w:qFormat="1"/>
+    <w:lsdException w:name="Plain Table 1" w:uiPriority="41"/>
+    <w:lsdException w:name="Plain Table 2" w:uiPriority="42"/>
+    <w:lsdException w:name="Plain Table 3" w:uiPriority="43"/>
+    <w:lsdException w:name="Plain Table 4" w:uiPriority="44"/>
+    <w:lsdException w:name="Plain Table 5" w:uiPriority="45"/>
+    <w:lsdException w:name="Grid Table Light" w:uiPriority="40"/>
+    <w:lsdException w:name="Grid Table 1 Light" w:uiPriority="46"/>
+    <w:lsdException w:name="Grid Table 2" w:uiPriority="47"/>
+    <w:lsdException w:name="Grid Table 3" w:uiPriority="48"/>
+    <w:lsdException w:name="Grid Table 4" w:uiPriority="49"/>
+    <w:lsdException w:name="Grid Table 5 Dark" w:uiPriority="50"/>
+    <w:lsdException w:name="Grid Table 6 Colorful" w:uiPriority="51"/>
+    <w:lsdException w:name="Grid Table 7 Colorful" w:uiPriority="52"/>
+    <w:lsdException w:name="Grid Table 1 Light Accent 1" w:uiPriority="46"/>
+    <w:lsdException w:name="Grid Table 2 Accent 1" w:uiPriority="47"/>
+    <w:lsdException w:name="Grid Table 3 Accent 1" w:uiPriority="48"/>
+    <w:lsdException w:name="Grid Table 4 Accent 1" w:uiPriority="49"/>
+    <w:lsdException w:name="Grid Table 5 Dark Accent 1" w:uiPriority="50"/>
+    <w:lsdException w:name="Grid Table 6 Colorful Accent 1" w:uiPriority="51"/>
+    <w:lsdException w:name="Grid Table 7 Colorful Accent 1" w:uiPriority="52"/>
+    <w:lsdException w:name="Grid Table 1 Light Accent 2" w:uiPriority="46"/>
+    <w:lsdException w:name="Grid Table 2 Accent 2" w:uiPriority="47"/>
+    <w:lsdException w:name="Grid Table 3 Accent 2" w:uiPriority="48"/>
+    <w:lsdException w:name="Grid Table 4 Accent 2" w:uiPriority="49"/>
+    <w:lsdException w:name="Grid Table 5 Dark Accent 2" w:uiPriority="50"/>
+    <w:lsdException w:name="Grid Table 6 Colorful Accent 2" w:uiPriority="51"/>
+    <w:lsdException w:name="Grid Table 7 Colorful Accent 2" w:uiPriority="52"/>
+    <w:lsdException w:name="Grid Table 1 Light Accent 3" w:uiPriority="46"/>
+    <w:lsdException w:name="Grid Table 2 Accent 3" w:uiPriority="47"/>
+    <w:lsdException w:name="Grid Table 3 Accent 3" w:uiPriority="48"/>
+    <w:lsdException w:name="Grid Table 4 Accent 3" w:uiPriority="49"/>
+    <w:lsdException w:name="Grid Table 5 Dark Accent 3" w:uiPriority="50"/>
+    <w:lsdException w:name="Grid Table 6 Colorful Accent 3" w:uiPriority="51"/>
+    <w:lsdException w:name="Grid Table 7 Colorful Accent 3" w:uiPriority="52"/>
+    <w:lsdException w:name="Grid Table 1 Light Accent 4" w:uiPriority="46"/>
+    <w:lsdException w:name="Grid Table 2 Accent 4" w:uiPriority="47"/>
+    <w:lsdException w:name="Grid Table 3 Accent 4" w:uiPriority="48"/>
+    <w:lsdException w:name="Grid Table 4 Accent 4" w:uiPriority="49"/>
+    <w:lsdException w:name="Grid Table 5 Dark Accent 4" w:uiPriority="50"/>
+    <w:lsdException w:name="Grid Table 6 Colorful Accent 4" w:uiPriority="51"/>
+    <w:lsdException w:name="Grid Table 7 Colorful Accent 4" w:uiPriority="52"/>
+    <w:lsdException w:name="Grid Table 1 Light Accent 5" w:uiPriority="46"/>
+    <w:lsdException w:name="Grid Table 2 Accent 5" w:uiPriority="47"/>
+    <w:lsdException w:name="Grid Table 3 Accent 5" w:uiPriority="48"/>
+    <w:lsdException w:name="Grid Table 4 Accent 5" w:uiPriority="49"/>
+    <w:lsdException w:name="Grid Table 5 Dark Accent 5" w:uiPriority="50"/>
+    <w:lsdException w:name="Grid Table 6 Colorful Accent 5" w:uiPriority="51"/>
+    <w:lsdException w:name="Grid Table 7 Colorful Accent 5" w:uiPriority="52"/>
+    <w:lsdException w:name="Grid Table 1 Light Accent 6" w:uiPriority="46"/>
+    <w:lsdException w:name="Grid Table 2 Accent 6" w:uiPriority="47"/>
+    <w:lsdException w:name="Grid Table 3 Accent 6" w:uiPriority="48"/>
+    <w:lsdException w:name="Grid Table 4 Accent 6" w:uiPriority="49"/>
+    <w:lsdException w:name="Grid Table 5 Dark Accent 6" w:uiPriority="50"/>
+    <w:lsdException w:name="Grid Table 6 Colorful Accent 6" w:uiPriority="51"/>
+    <w:lsdException w:name="Grid Table 7 Colorful Accent 6" w:uiPriority="52"/>
+    <w:lsdException w:name="List Table 1 Light" w:uiPriority="46"/>
+    <w:lsdException w:name="List Table 2" w:uiPriority="47"/>
+    <w:lsdException w:name="List Table 3" w:uiPriority="48"/>
+    <w:lsdException w:name="List Table 4" w:uiPriority="49"/>
+    <w:lsdException w:name="List Table 5 Dark" w:uiPriority="50"/>
+    <w:lsdException w:name="List Table 6 Colorful" w:uiPriority="51"/>
+    <w:lsdException w:name="List Table 7 Colorful" w:uiPriority="52"/>
+    <w:lsdException w:name="List Table 1 Light Accent 1" w:uiPriority="46"/>
+    <w:lsdException w:name="List Table 2 Accent 1" w:uiPriority="47"/>
+    <w:lsdException w:name="List Table 3 Accent 1" w:uiPriority="48"/>
+    <w:lsdException w:name="List Table 4 Accent 1" w:uiPriority="49"/>
+    <w:lsdException w:name="List Table 5 Dark Accent 1" w:uiPriority="50"/>
+    <w:lsdException w:name="List Table 6 Colorful Accent 1" w:uiPriority="51"/>
+    <w:lsdException w:name="List Table 7 Colorful Accent 1" w:uiPriority="52"/>
+    <w:lsdException w:name="List Table 1 Light Accent 2" w:uiPriority="46"/>
+    <w:lsdException w:name="List Table 2 Accent 2" w:uiPriority="47"/>
+    <w:lsdException w:name="List Table 3 Accent 2" w:uiPriority="48"/>
+    <w:lsdException w:name="List Table 4 Accent 2" w:uiPriority="49"/>
+    <w:lsdException w:name="List Table 5 Dark Accent 2" w:uiPriority="50"/>
+    <w:lsdException w:name="List Table 6 Colorful Accent 2" w:uiPriority="51"/>
+    <w:lsdException w:name="List Table 7 Colorful Accent 2" w:uiPriority="52"/>
+    <w:lsdException w:name="List Table 1 Light Accent 3" w:uiPriority="46"/>
+    <w:lsdException w:name="List Table 2 Accent 3" w:uiPriority="47"/>
+    <w:lsdException w:name="List Table 3 Accent 3" w:uiPriority="48"/>
+    <w:lsdException w:name="List Table 4 Accent 3" w:uiPriority="49"/>
+    <w:lsdException w:name="List Table 5 Dark Accent 3" w:uiPriority="50"/>
+    <w:lsdException w:name="List Table 6 Colorful Accent 3" w:uiPriority="51"/>
+    <w:lsdException w:name="List Table 7 Colorful Accent 3" w:uiPriority="52"/>
+    <w:lsdException w:name="List Table 1 Light Accent 4" w:uiPriority="46"/>
+    <w:lsdException w:name="List Table 2 Accent 4" w:uiPriority="47"/>
+    <w:lsdException w:name="List Table 3 Accent 4" w:uiPriority="48"/>
+    <w:lsdException w:name="List Table 4 Accent 4" w:uiPriority="49"/>
+    <w:lsdException w:name="List Table 5 Dark Accent 4" w:uiPriority="50"/>
+    <w:lsdException w:name="List Table 6 Colorful Accent 4" w:uiPriority="51"/>
+    <w:lsdException w:name="List Table 7 Colorful Accent 4" w:uiPriority="52"/>
+    <w:lsdException w:name="List Table 1 Light Accent 5" w:uiPriority="46"/>
+    <w:lsdException w:name="List Table 2 Accent 5" w:uiPriority="47"/>
+    <w:lsdException w:name="List Table 3 Accent 5" w:uiPriority="48"/>
+    <w:lsdException w:name="List Table 4 Accent 5" w:uiPriority="49"/>
+    <w:lsdException w:name="List Table 5 Dark Accent 5" w:uiPriority="50"/>
+    <w:lsdException w:name="List Table 6 Colorful Accent 5" w:uiPriority="51"/>
+    <w:lsdException w:name="List Table 7 Colorful Accent 5" w:uiPriority="52"/>
+    <w:lsdException w:name="List Table 1 Light Accent 6" w:uiPriority="46"/>
+    <w:lsdException w:name="List Table 2 Accent 6" w:uiPriority="47"/>
+    <w:lsdException w:name="List Table 3 Accent 6" w:uiPriority="48"/>
+    <w:lsdException w:name="List Table 4 Accent 6" w:uiPriority="49"/>
+    <w:lsdException w:name="List Table 5 Dark Accent 6" w:uiPriority="50"/>
+    <w:lsdException w:name="List Table 6 Colorful Accent 6" w:uiPriority="51"/>
+    <w:lsdException w:name="List Table 7 Colorful Accent 6" w:uiPriority="52"/>
+    <w:lsdException w:name="Mention" w:semiHidden="1" w:unhideWhenUsed="1"/>
+    <w:lsdException w:name="Smart Hyperlink" w:semiHidden="1" w:unhideWhenUsed="1"/>
+    <w:lsdException w:name="Hashtag" w:semiHidden="1" w:unhideWhenUsed="1"/>
+    <w:lsdException w:name="Unresolved Mention" w:semiHidden="1" w:unhideWhenUsed="1"/>
+    <w:lsdException w:name="Smart Link" w:semiHidden="1" w:unhideWhenUsed="1"/>
+  </w:latentStyles>
+  <w:style w:type="paragraph" w:default="1" w:styleId="Normal">
     <w:name w:val="Normal"/>
     <w:qFormat/>
     <w:pPr>
-      <w:widowControl/>
-      <w:kinsoku w:val="true"/>
-      <w:overflowPunct w:val="true"/>
-      <w:autoSpaceDE w:val="true"/>
-      <w:bidi w:val="0"/>
-      <w:spacing w:lineRule="auto" w:line="259" w:before="0" w:after="160"/>
-      <w:jc w:val="start"/>
+      <w:spacing w:after="160" w:line="259" w:lineRule="auto"/>
     </w:pPr>
-    <w:rPr>
-      <w:rFonts w:ascii="Calibri" w:hAnsi="Calibri" w:eastAsia="Calibri" w:cs="Tahoma"/>
-      <w:color w:val="auto"/>
-      <w:kern w:val="2"/>
-      <w:sz w:val="22"/>
-      <w:szCs w:val="22"/>
-      <w:lang w:val="es-ES" w:eastAsia="en-US" w:bidi="ar-SA"/>
-    </w:rPr>
   </w:style>
-  <w:style w:type="character" w:styleId="DefaultParagraphFont">
+  <w:style w:type="character" w:default="1" w:styleId="Fuentedeprrafopredeter">
     <w:name w:val="Default Paragraph Font"/>
+    <w:uiPriority w:val="1"/>
+    <w:semiHidden/>
+    <w:unhideWhenUsed/>
+  </w:style>
+  <w:style w:type="table" w:default="1" w:styleId="Tablanormal">
+    <w:name w:val="Normal Table"/>
+    <w:uiPriority w:val="99"/>
+    <w:semiHidden/>
+    <w:unhideWhenUsed/>
+    <w:tblPr>
+      <w:tblInd w:w="0" w:type="dxa"/>
+      <w:tblCellMar>
+        <w:top w:w="0" w:type="dxa"/>
+        <w:left w:w="108" w:type="dxa"/>
+        <w:bottom w:w="0" w:type="dxa"/>
+        <w:right w:w="108" w:type="dxa"/>
+      </w:tblCellMar>
+    </w:tblPr>
+  </w:style>
+  <w:style w:type="numbering" w:default="1" w:styleId="Sinlista">
+    <w:name w:val="No List"/>
+    <w:uiPriority w:val="99"/>
+    <w:semiHidden/>
+    <w:unhideWhenUsed/>
+  </w:style>
+  <w:style w:type="character" w:customStyle="1" w:styleId="EncabezadoCar">
+    <w:name w:val="Encabezado Car"/>
+    <w:basedOn w:val="Fuentedeprrafopredeter"/>
+    <w:link w:val="Encabezado"/>
     <w:qFormat/>
-    <w:rPr/>
   </w:style>
-  <w:style w:type="character" w:styleId="EncabezadoCar">
-    <w:name w:val="Encabezado Car"/>
-    <w:basedOn w:val="DefaultParagraphFont"/>
-    <w:link w:val="Header"/>
+  <w:style w:type="character" w:customStyle="1" w:styleId="PiedepginaCar">
+    <w:name w:val="Pie de página Car"/>
+    <w:basedOn w:val="Fuentedeprrafopredeter"/>
+    <w:link w:val="Piedepgina"/>
     <w:qFormat/>
-    <w:rPr/>
   </w:style>
-  <w:style w:type="character" w:styleId="PiedepginaCar">
-    <w:name w:val="Pie de página Car"/>
-    <w:basedOn w:val="DefaultParagraphFont"/>
-    <w:link w:val="Footer"/>
-    <w:qFormat/>
-    <w:rPr/>
-  </w:style>
-  <w:style w:type="character" w:styleId="PlaceholderText">
+  <w:style w:type="character" w:styleId="Textodelmarcadordeposicin">
     <w:name w:val="Placeholder Text"/>
-    <w:basedOn w:val="DefaultParagraphFont"/>
+    <w:basedOn w:val="Fuentedeprrafopredeter"/>
     <w:qFormat/>
     <w:rPr>
       <w:color w:val="808080"/>
     </w:rPr>
   </w:style>
-  <w:style w:type="paragraph" w:styleId="Heading">
+  <w:style w:type="paragraph" w:customStyle="1" w:styleId="Heading">
     <w:name w:val="Heading"/>
     <w:basedOn w:val="Normal"/>
-    <w:next w:val="BodyText"/>
+    <w:next w:val="Textoindependiente"/>
     <w:qFormat/>
     <w:pPr>
-      <w:keepNext w:val="true"/>
+      <w:keepNext/>
       <w:spacing w:before="240" w:after="120"/>
     </w:pPr>
     <w:rPr>
-      <w:rFonts w:ascii="Liberation Sans" w:hAnsi="Liberation Sans" w:eastAsia="Microsoft YaHei" w:cs="Lucida Sans"/>
+      <w:rFonts w:ascii="Liberation Sans" w:eastAsia="Microsoft YaHei" w:hAnsi="Liberation Sans" w:cs="Lucida Sans"/>
       <w:sz w:val="28"/>
       <w:szCs w:val="28"/>
     </w:rPr>
   </w:style>
-  <w:style w:type="paragraph" w:styleId="BodyText">
+  <w:style w:type="paragraph" w:styleId="Textoindependiente">
     <w:name w:val="Body Text"/>
     <w:basedOn w:val="Normal"/>
     <w:pPr>
-      <w:spacing w:lineRule="auto" w:line="276" w:before="0" w:after="140"/>
+      <w:spacing w:after="140" w:line="276" w:lineRule="auto"/>
     </w:pPr>
-    <w:rPr/>
   </w:style>
-  <w:style w:type="paragraph" w:styleId="List">
+  <w:style w:type="paragraph" w:styleId="Lista">
     <w:name w:val="List"/>
-    <w:basedOn w:val="BodyText"/>
-    <w:pPr/>
+    <w:basedOn w:val="Textoindependiente"/>
     <w:rPr>
       <w:rFonts w:cs="Lucida Sans"/>
     </w:rPr>
   </w:style>
-  <w:style w:type="paragraph" w:styleId="Caption">
-    <w:name w:val="Caption"/>
+  <w:style w:type="paragraph" w:styleId="Descripcin">
+    <w:name w:val="caption"/>
     <w:basedOn w:val="Normal"/>
     <w:qFormat/>
     <w:pPr>
@@ -2517,7 +3272,7 @@
       <w:szCs w:val="24"/>
     </w:rPr>
   </w:style>
-  <w:style w:type="paragraph" w:styleId="Index">
+  <w:style w:type="paragraph" w:customStyle="1" w:styleId="Index">
     <w:name w:val="Index"/>
     <w:basedOn w:val="Normal"/>
     <w:qFormat/>
@@ -2528,116 +3283,103 @@
       <w:rFonts w:cs="Lucida Sans"/>
     </w:rPr>
   </w:style>
-  <w:style w:type="paragraph" w:styleId="HeaderandFooter">
+  <w:style w:type="paragraph" w:customStyle="1" w:styleId="HeaderandFooter">
     <w:name w:val="Header and Footer"/>
     <w:basedOn w:val="Normal"/>
     <w:qFormat/>
-    <w:pPr/>
-    <w:rPr/>
   </w:style>
-  <w:style w:type="paragraph" w:styleId="Header">
-    <w:name w:val="Header"/>
+  <w:style w:type="paragraph" w:styleId="Encabezado">
+    <w:name w:val="header"/>
     <w:basedOn w:val="Normal"/>
     <w:link w:val="EncabezadoCar"/>
     <w:pPr>
       <w:tabs>
-        <w:tab w:val="clear" w:pos="708"/>
-        <w:tab w:val="center" w:pos="4252" w:leader="none"/>
-        <w:tab w:val="right" w:pos="8504" w:leader="none"/>
+        <w:tab w:val="center" w:pos="4252"/>
+        <w:tab w:val="right" w:pos="8504"/>
       </w:tabs>
-      <w:spacing w:lineRule="auto" w:line="240" w:before="0" w:after="0"/>
+      <w:spacing w:after="0" w:line="240" w:lineRule="auto"/>
     </w:pPr>
-    <w:rPr/>
   </w:style>
-  <w:style w:type="paragraph" w:styleId="Footer">
-    <w:name w:val="Footer"/>
+  <w:style w:type="paragraph" w:styleId="Piedepgina">
+    <w:name w:val="footer"/>
     <w:basedOn w:val="Normal"/>
     <w:link w:val="PiedepginaCar"/>
     <w:pPr>
       <w:tabs>
-        <w:tab w:val="clear" w:pos="708"/>
-        <w:tab w:val="center" w:pos="4252" w:leader="none"/>
-        <w:tab w:val="right" w:pos="8504" w:leader="none"/>
+        <w:tab w:val="center" w:pos="4252"/>
+        <w:tab w:val="right" w:pos="8504"/>
       </w:tabs>
-      <w:spacing w:lineRule="auto" w:line="240" w:before="0" w:after="0"/>
+      <w:spacing w:after="0" w:line="240" w:lineRule="auto"/>
     </w:pPr>
-    <w:rPr/>
   </w:style>
-  <w:style w:type="paragraph" w:styleId="FrameContents">
+  <w:style w:type="paragraph" w:customStyle="1" w:styleId="FrameContents">
     <w:name w:val="Frame Contents"/>
     <w:basedOn w:val="Normal"/>
     <w:qFormat/>
-    <w:pPr/>
-    <w:rPr/>
   </w:style>
-  <w:style w:type="paragraph" w:styleId="TableContents">
+  <w:style w:type="paragraph" w:customStyle="1" w:styleId="TableContents">
     <w:name w:val="Table Contents"/>
     <w:basedOn w:val="Normal"/>
     <w:qFormat/>
     <w:pPr>
-      <w:widowControl w:val="false"/>
+      <w:widowControl w:val="0"/>
       <w:suppressLineNumbers/>
     </w:pPr>
-    <w:rPr/>
-  </w:style>
-  <w:style w:type="numbering" w:styleId="NoList">
-    <w:name w:val="No List"/>
-    <w:qFormat/>
   </w:style>
 </w:styles>
 </file>
 
 <file path=word/theme/theme1.xml><?xml version="1.0" encoding="utf-8"?>
-<a:theme xmlns:a="http://schemas.openxmlformats.org/drawingml/2006/main" xmlns:r="http://schemas.openxmlformats.org/officeDocument/2006/relationships" name="Office Theme">
+<a:theme xmlns:a="http://schemas.openxmlformats.org/drawingml/2006/main" name="Office Theme">
   <a:themeElements>
     <a:clrScheme name="Office">
       <a:dk1>
         <a:srgbClr val="000000"/>
       </a:dk1>
       <a:lt1>
-        <a:srgbClr val="ffffff"/>
+        <a:srgbClr val="FFFFFF"/>
       </a:lt1>
       <a:dk2>
-        <a:srgbClr val="44546a"/>
+        <a:srgbClr val="44546A"/>
       </a:dk2>
       <a:lt2>
-        <a:srgbClr val="e7e6e6"/>
+        <a:srgbClr val="E7E6E6"/>
       </a:lt2>
       <a:accent1>
-        <a:srgbClr val="4472c4"/>
+        <a:srgbClr val="4472C4"/>
       </a:accent1>
       <a:accent2>
-        <a:srgbClr val="ed7d31"/>
+        <a:srgbClr val="ED7D31"/>
       </a:accent2>
       <a:accent3>
-        <a:srgbClr val="a5a5a5"/>
+        <a:srgbClr val="A5A5A5"/>
       </a:accent3>
       <a:accent4>
-        <a:srgbClr val="ffc000"/>
+        <a:srgbClr val="FFC000"/>
       </a:accent4>
       <a:accent5>
-        <a:srgbClr val="5b9bd5"/>
+        <a:srgbClr val="5B9BD5"/>
       </a:accent5>
       <a:accent6>
-        <a:srgbClr val="70ad47"/>
+        <a:srgbClr val="70AD47"/>
       </a:accent6>
       <a:hlink>
-        <a:srgbClr val="0563c1"/>
+        <a:srgbClr val="0563C1"/>
       </a:hlink>
       <a:folHlink>
-        <a:srgbClr val="954f72"/>
+        <a:srgbClr val="954F72"/>
       </a:folHlink>
     </a:clrScheme>
     <a:fontScheme name="Office">
       <a:majorFont>
-        <a:latin typeface="Arial" pitchFamily="0" charset="1"/>
-        <a:ea typeface="DejaVu Sans" pitchFamily="0" charset="1"/>
-        <a:cs typeface="DejaVu Sans" pitchFamily="0" charset="1"/>
+        <a:latin typeface="Arial"/>
+        <a:ea typeface="DejaVu Sans"/>
+        <a:cs typeface="DejaVu Sans"/>
       </a:majorFont>
       <a:minorFont>
-        <a:latin typeface="Arial" pitchFamily="0" charset="1"/>
-        <a:ea typeface="DejaVu Sans" pitchFamily="0" charset="1"/>
-        <a:cs typeface="DejaVu Sans" pitchFamily="0" charset="1"/>
+        <a:latin typeface="Arial"/>
+        <a:ea typeface="DejaVu Sans"/>
+        <a:cs typeface="DejaVu Sans"/>
       </a:minorFont>
     </a:fontScheme>
     <a:fmtScheme>
@@ -2690,5 +3432,7 @@
       </a:bgFillStyleLst>
     </a:fmtScheme>
   </a:themeElements>
+  <a:objectDefaults/>
+  <a:extraClrSchemeLst/>
 </a:theme>
 </file>
--- a/templates/SalesInvoice.docx
+++ b/templates/SalesInvoice.docx
@@ -1231,8 +1231,12 @@
       </w:pPr>
     </w:p>
     <w:sectPr>
-      <w:headerReference w:type="default" r:id="rId6"/>
-      <w:footerReference w:type="default" r:id="rId7"/>
+      <w:headerReference w:type="even" r:id="rId6"/>
+      <w:headerReference w:type="default" r:id="rId7"/>
+      <w:footerReference w:type="even" r:id="rId8"/>
+      <w:footerReference w:type="default" r:id="rId9"/>
+      <w:headerReference w:type="first" r:id="rId10"/>
+      <w:footerReference w:type="first" r:id="rId11"/>
       <w:pgSz w:w="11906" w:h="16838"/>
       <w:pgMar w:top="766" w:right="567" w:bottom="766" w:left="567" w:header="709" w:footer="709" w:gutter="0"/>
       <w:cols w:space="720"/>
@@ -1269,6 +1273,16 @@
 </file>
 
 <file path=word/footer1.xml><?xml version="1.0" encoding="utf-8"?>
+<w:ftr xmlns:wpc="http://schemas.microsoft.com/office/word/2010/wordprocessingCanvas" xmlns:cx="http://schemas.microsoft.com/office/drawing/2014/chartex" xmlns:cx1="http://schemas.microsoft.com/office/drawing/2015/9/8/chartex" xmlns:cx2="http://schemas.microsoft.com/office/drawing/2015/10/21/chartex" xmlns:cx3="http://schemas.microsoft.com/office/drawing/2016/5/9/chartex" xmlns:cx4="http://schemas.microsoft.com/office/drawing/2016/5/10/chartex" xmlns:cx5="http://schemas.microsoft.com/office/drawing/2016/5/11/chartex" xmlns:cx6="http://schemas.microsoft.com/office/drawing/2016/5/12/chartex" xmlns:cx7="http://schemas.microsoft.com/office/drawing/2016/5/13/chartex" xmlns:cx8="http://schemas.microsoft.com/office/drawing/2016/5/14/chartex" xmlns:mc="http://schemas.openxmlformats.org/markup-compatibility/2006" xmlns:aink="http://schemas.microsoft.com/office/drawing/2016/ink" xmlns:am3d="http://schemas.microsoft.com/office/drawing/2017/model3d" xmlns:o="urn:schemas-microsoft-com:office:office" xmlns:oel="http://schemas.microsoft.com/office/2019/extlst" xmlns:r="http://schemas.openxmlformats.org/officeDocument/2006/relationships" xmlns:m="http://schemas.openxmlformats.org/officeDocument/2006/math" xmlns:v="urn:schemas-microsoft-com:vml" xmlns:wp14="http://schemas.microsoft.com/office/word/2010/wordprocessingDrawing" xmlns:wp="http://schemas.openxmlformats.org/drawingml/2006/wordprocessingDrawing" xmlns:w10="urn:schemas-microsoft-com:office:word" xmlns:w="http://schemas.openxmlformats.org/wordprocessingml/2006/main" xmlns:w14="http://schemas.microsoft.com/office/word/2010/wordml" xmlns:w15="http://schemas.microsoft.com/office/word/2012/wordml" xmlns:w16cex="http://schemas.microsoft.com/office/word/2018/wordml/cex" xmlns:w16cid="http://schemas.microsoft.com/office/word/2016/wordml/cid" xmlns:w16="http://schemas.microsoft.com/office/word/2018/wordml" xmlns:w16sdtdh="http://schemas.microsoft.com/office/word/2020/wordml/sdtdatahash" xmlns:w16se="http://schemas.microsoft.com/office/word/2015/wordml/symex" xmlns:wpg="http://schemas.microsoft.com/office/word/2010/wordprocessingGroup" xmlns:wpi="http://schemas.microsoft.com/office/word/2010/wordprocessingInk" xmlns:wne="http://schemas.microsoft.com/office/word/2006/wordml" xmlns:wps="http://schemas.microsoft.com/office/word/2010/wordprocessingShape" mc:Ignorable="w14 w15 w16se w16cid w16 w16cex w16sdtdh wp14">
+  <w:p>
+    <w:pPr>
+      <w:pStyle w:val="Piedepgina"/>
+    </w:pPr>
+  </w:p>
+</w:ftr>
+</file>
+
+<file path=word/footer2.xml><?xml version="1.0" encoding="utf-8"?>
 <w:ftr xmlns:wpc="http://schemas.microsoft.com/office/word/2010/wordprocessingCanvas" xmlns:cx="http://schemas.microsoft.com/office/drawing/2014/chartex" xmlns:cx1="http://schemas.microsoft.com/office/drawing/2015/9/8/chartex" xmlns:cx2="http://schemas.microsoft.com/office/drawing/2015/10/21/chartex" xmlns:cx3="http://schemas.microsoft.com/office/drawing/2016/5/9/chartex" xmlns:cx4="http://schemas.microsoft.com/office/drawing/2016/5/10/chartex" xmlns:cx5="http://schemas.microsoft.com/office/drawing/2016/5/11/chartex" xmlns:cx6="http://schemas.microsoft.com/office/drawing/2016/5/12/chartex" xmlns:cx7="http://schemas.microsoft.com/office/drawing/2016/5/13/chartex" xmlns:cx8="http://schemas.microsoft.com/office/drawing/2016/5/14/chartex" xmlns:mc="http://schemas.openxmlformats.org/markup-compatibility/2006" xmlns:aink="http://schemas.microsoft.com/office/drawing/2016/ink" xmlns:am3d="http://schemas.microsoft.com/office/drawing/2017/model3d" xmlns:o="urn:schemas-microsoft-com:office:office" xmlns:oel="http://schemas.microsoft.com/office/2019/extlst" xmlns:r="http://schemas.openxmlformats.org/officeDocument/2006/relationships" xmlns:m="http://schemas.openxmlformats.org/officeDocument/2006/math" xmlns:v="urn:schemas-microsoft-com:vml" xmlns:wp14="http://schemas.microsoft.com/office/word/2010/wordprocessingDrawing" xmlns:wp="http://schemas.openxmlformats.org/drawingml/2006/wordprocessingDrawing" xmlns:w10="urn:schemas-microsoft-com:office:word" xmlns:w="http://schemas.openxmlformats.org/wordprocessingml/2006/main" xmlns:w14="http://schemas.microsoft.com/office/word/2010/wordml" xmlns:w15="http://schemas.microsoft.com/office/word/2012/wordml" xmlns:w16cex="http://schemas.microsoft.com/office/word/2018/wordml/cex" xmlns:w16cid="http://schemas.microsoft.com/office/word/2016/wordml/cid" xmlns:w16="http://schemas.microsoft.com/office/word/2018/wordml" xmlns:w16sdtdh="http://schemas.microsoft.com/office/word/2020/wordml/sdtdatahash" xmlns:w16se="http://schemas.microsoft.com/office/word/2015/wordml/symex" xmlns:wpg="http://schemas.microsoft.com/office/word/2010/wordprocessingGroup" xmlns:wpi="http://schemas.microsoft.com/office/word/2010/wordprocessingInk" xmlns:wne="http://schemas.microsoft.com/office/word/2006/wordml" xmlns:wps="http://schemas.microsoft.com/office/word/2010/wordprocessingShape" mc:Ignorable="w14 w15 w16se w16cid w16 w16cex w16sdtdh wp14">
   <w:tbl>
     <w:tblPr>
@@ -2105,20 +2119,21 @@
               <w:bCs/>
             </w:rPr>
           </w:pPr>
+          <w:proofErr w:type="gramStart"/>
           <w:r>
             <w:rPr>
               <w:b/>
               <w:bCs/>
             </w:rPr>
-            <w:t xml:space="preserve">Total Factura: </w:t>
-          </w:r>
-          <w:proofErr w:type="gramStart"/>
+            <w:t>Total</w:t>
+          </w:r>
+          <w:proofErr w:type="gramEnd"/>
           <w:r>
             <w:rPr>
               <w:b/>
               <w:bCs/>
             </w:rPr>
-            <w:t xml:space="preserve">{ </w:t>
+            <w:t xml:space="preserve"> Factura: { </w:t>
           </w:r>
           <w:proofErr w:type="spellStart"/>
           <w:r>
@@ -2126,15 +2141,7 @@
               <w:b/>
               <w:bCs/>
             </w:rPr>
-            <w:t>d</w:t>
-          </w:r>
-          <w:proofErr w:type="gramEnd"/>
-          <w:r>
-            <w:rPr>
-              <w:b/>
-              <w:bCs/>
-            </w:rPr>
-            <w:t>.total</w:t>
+            <w:t>d.total</w:t>
           </w:r>
           <w:proofErr w:type="spellEnd"/>
           <w:r>
@@ -2213,12 +2220,10 @@
       <w:t xml:space="preserve"> de {</w:t>
     </w:r>
     <w:proofErr w:type="spellStart"/>
-    <w:proofErr w:type="gramStart"/>
     <w:r>
       <w:t>d.paymentMethod.dueDays</w:t>
     </w:r>
     <w:proofErr w:type="spellEnd"/>
-    <w:proofErr w:type="gramEnd"/>
     <w:r>
       <w:t xml:space="preserve">} </w:t>
     </w:r>
@@ -2264,6 +2269,69 @@
         <w:bCs/>
       </w:rPr>
     </w:pPr>
+    <w:r>
+      <w:rPr>
+        <w:b/>
+        <w:bCs/>
+        <w:noProof/>
+      </w:rPr>
+      <w:drawing>
+        <wp:anchor distT="0" distB="0" distL="114300" distR="114300" simplePos="0" relativeHeight="251661312" behindDoc="1" locked="0" layoutInCell="1" allowOverlap="1" wp14:anchorId="5DB8503E" wp14:editId="254663A5">
+          <wp:simplePos x="0" y="0"/>
+          <wp:positionH relativeFrom="column">
+            <wp:posOffset>49530</wp:posOffset>
+          </wp:positionH>
+          <wp:positionV relativeFrom="paragraph">
+            <wp:posOffset>63609</wp:posOffset>
+          </wp:positionV>
+          <wp:extent cx="6634052" cy="522452"/>
+          <wp:effectExtent l="0" t="0" r="0" b="0"/>
+          <wp:wrapNone/>
+          <wp:docPr id="174875472" name="Imagen 1"/>
+          <wp:cNvGraphicFramePr>
+            <a:graphicFrameLocks xmlns:a="http://schemas.openxmlformats.org/drawingml/2006/main" noChangeAspect="1"/>
+          </wp:cNvGraphicFramePr>
+          <a:graphic xmlns:a="http://schemas.openxmlformats.org/drawingml/2006/main">
+            <a:graphicData uri="http://schemas.openxmlformats.org/drawingml/2006/picture">
+              <pic:pic xmlns:pic="http://schemas.openxmlformats.org/drawingml/2006/picture">
+                <pic:nvPicPr>
+                  <pic:cNvPr id="174875472" name="Imagen 174875472"/>
+                  <pic:cNvPicPr/>
+                </pic:nvPicPr>
+                <pic:blipFill>
+                  <a:blip r:embed="rId1">
+                    <a:alphaModFix amt="50000"/>
+                    <a:extLst>
+                      <a:ext uri="{28A0092B-C50C-407E-A947-70E740481C1C}">
+                        <a14:useLocalDpi xmlns:a14="http://schemas.microsoft.com/office/drawing/2010/main" val="0"/>
+                      </a:ext>
+                    </a:extLst>
+                  </a:blip>
+                  <a:stretch>
+                    <a:fillRect/>
+                  </a:stretch>
+                </pic:blipFill>
+                <pic:spPr>
+                  <a:xfrm>
+                    <a:off x="0" y="0"/>
+                    <a:ext cx="6634052" cy="522452"/>
+                  </a:xfrm>
+                  <a:prstGeom prst="rect">
+                    <a:avLst/>
+                  </a:prstGeom>
+                </pic:spPr>
+              </pic:pic>
+            </a:graphicData>
+          </a:graphic>
+          <wp14:sizeRelH relativeFrom="margin">
+            <wp14:pctWidth>0</wp14:pctWidth>
+          </wp14:sizeRelH>
+          <wp14:sizeRelV relativeFrom="margin">
+            <wp14:pctHeight>0</wp14:pctHeight>
+          </wp14:sizeRelV>
+        </wp:anchor>
+      </w:drawing>
+    </w:r>
     <w:proofErr w:type="spellStart"/>
     <w:r>
       <w:rPr>
@@ -2276,17 +2344,12 @@
     <w:r>
       <w:t xml:space="preserve"> </w:t>
     </w:r>
-    <w:proofErr w:type="gramStart"/>
     <w:r>
       <w:t xml:space="preserve">{ </w:t>
     </w:r>
     <w:proofErr w:type="spellStart"/>
     <w:r>
-      <w:t>d</w:t>
-    </w:r>
-    <w:proofErr w:type="gramEnd"/>
-    <w:r>
-      <w:t>.</w:t>
+      <w:t>d.</w:t>
     </w:r>
     <w:r>
       <w:t>dueDate</w:t>
@@ -2306,6 +2369,16 @@
       </w:rPr>
       <w:t>(DD/MM/YYYY) }</w:t>
     </w:r>
+  </w:p>
+</w:ftr>
+</file>
+
+<file path=word/footer3.xml><?xml version="1.0" encoding="utf-8"?>
+<w:ftr xmlns:wpc="http://schemas.microsoft.com/office/word/2010/wordprocessingCanvas" xmlns:cx="http://schemas.microsoft.com/office/drawing/2014/chartex" xmlns:cx1="http://schemas.microsoft.com/office/drawing/2015/9/8/chartex" xmlns:cx2="http://schemas.microsoft.com/office/drawing/2015/10/21/chartex" xmlns:cx3="http://schemas.microsoft.com/office/drawing/2016/5/9/chartex" xmlns:cx4="http://schemas.microsoft.com/office/drawing/2016/5/10/chartex" xmlns:cx5="http://schemas.microsoft.com/office/drawing/2016/5/11/chartex" xmlns:cx6="http://schemas.microsoft.com/office/drawing/2016/5/12/chartex" xmlns:cx7="http://schemas.microsoft.com/office/drawing/2016/5/13/chartex" xmlns:cx8="http://schemas.microsoft.com/office/drawing/2016/5/14/chartex" xmlns:mc="http://schemas.openxmlformats.org/markup-compatibility/2006" xmlns:aink="http://schemas.microsoft.com/office/drawing/2016/ink" xmlns:am3d="http://schemas.microsoft.com/office/drawing/2017/model3d" xmlns:o="urn:schemas-microsoft-com:office:office" xmlns:oel="http://schemas.microsoft.com/office/2019/extlst" xmlns:r="http://schemas.openxmlformats.org/officeDocument/2006/relationships" xmlns:m="http://schemas.openxmlformats.org/officeDocument/2006/math" xmlns:v="urn:schemas-microsoft-com:vml" xmlns:wp14="http://schemas.microsoft.com/office/word/2010/wordprocessingDrawing" xmlns:wp="http://schemas.openxmlformats.org/drawingml/2006/wordprocessingDrawing" xmlns:w10="urn:schemas-microsoft-com:office:word" xmlns:w="http://schemas.openxmlformats.org/wordprocessingml/2006/main" xmlns:w14="http://schemas.microsoft.com/office/word/2010/wordml" xmlns:w15="http://schemas.microsoft.com/office/word/2012/wordml" xmlns:w16cex="http://schemas.microsoft.com/office/word/2018/wordml/cex" xmlns:w16cid="http://schemas.microsoft.com/office/word/2016/wordml/cid" xmlns:w16="http://schemas.microsoft.com/office/word/2018/wordml" xmlns:w16sdtdh="http://schemas.microsoft.com/office/word/2020/wordml/sdtdatahash" xmlns:w16se="http://schemas.microsoft.com/office/word/2015/wordml/symex" xmlns:wpg="http://schemas.microsoft.com/office/word/2010/wordprocessingGroup" xmlns:wpi="http://schemas.microsoft.com/office/word/2010/wordprocessingInk" xmlns:wne="http://schemas.microsoft.com/office/word/2006/wordml" xmlns:wps="http://schemas.microsoft.com/office/word/2010/wordprocessingShape" mc:Ignorable="w14 w15 w16se w16cid w16 w16cex w16sdtdh wp14">
+  <w:p>
+    <w:pPr>
+      <w:pStyle w:val="Piedepgina"/>
+    </w:pPr>
   </w:p>
 </w:ftr>
 </file>
@@ -2340,12 +2413,80 @@
   <w:p>
     <w:pPr>
       <w:pStyle w:val="Encabezado"/>
+    </w:pPr>
+    <w:r>
+      <w:rPr>
+        <w:noProof/>
+      </w:rPr>
+      <w:pict w14:anchorId="4D97E6A6">
+        <v:shapetype id="_x0000_t75" coordsize="21600,21600" o:spt="75" o:preferrelative="t" path="m@4@5l@4@11@9@11@9@5xe" filled="f" stroked="f">
+          <v:stroke joinstyle="miter"/>
+          <v:formulas>
+            <v:f eqn="if lineDrawn pixelLineWidth 0"/>
+            <v:f eqn="sum @0 1 0"/>
+            <v:f eqn="sum 0 0 @1"/>
+            <v:f eqn="prod @2 1 2"/>
+            <v:f eqn="prod @3 21600 pixelWidth"/>
+            <v:f eqn="prod @3 21600 pixelHeight"/>
+            <v:f eqn="sum @0 0 1"/>
+            <v:f eqn="prod @6 1 2"/>
+            <v:f eqn="prod @7 21600 pixelWidth"/>
+            <v:f eqn="sum @8 21600 0"/>
+            <v:f eqn="prod @7 21600 pixelHeight"/>
+            <v:f eqn="sum @10 21600 0"/>
+          </v:formulas>
+          <v:path o:extrusionok="f" gradientshapeok="t" o:connecttype="rect"/>
+          <o:lock v:ext="edit" aspectratio="t"/>
+        </v:shapetype>
+        <v:shape id="WordPictureWatermark247149251" o:spid="_x0000_s1026" type="#_x0000_t75" style="position:absolute;margin-left:0;margin-top:0;width:139.5pt;height:198.4pt;z-index:-251657216;mso-position-horizontal:center;mso-position-horizontal-relative:margin;mso-position-vertical:center;mso-position-vertical-relative:margin" o:allowincell="f">
+          <v:imagedata r:id="rId1" o:title="LOGO NEGRE" gain="19661f" blacklevel="22938f"/>
+        </v:shape>
+      </w:pict>
+    </w:r>
+  </w:p>
+</w:hdr>
+</file>
+
+<file path=word/header2.xml><?xml version="1.0" encoding="utf-8"?>
+<w:hdr xmlns:wpc="http://schemas.microsoft.com/office/word/2010/wordprocessingCanvas" xmlns:cx="http://schemas.microsoft.com/office/drawing/2014/chartex" xmlns:cx1="http://schemas.microsoft.com/office/drawing/2015/9/8/chartex" xmlns:cx2="http://schemas.microsoft.com/office/drawing/2015/10/21/chartex" xmlns:cx3="http://schemas.microsoft.com/office/drawing/2016/5/9/chartex" xmlns:cx4="http://schemas.microsoft.com/office/drawing/2016/5/10/chartex" xmlns:cx5="http://schemas.microsoft.com/office/drawing/2016/5/11/chartex" xmlns:cx6="http://schemas.microsoft.com/office/drawing/2016/5/12/chartex" xmlns:cx7="http://schemas.microsoft.com/office/drawing/2016/5/13/chartex" xmlns:cx8="http://schemas.microsoft.com/office/drawing/2016/5/14/chartex" xmlns:mc="http://schemas.openxmlformats.org/markup-compatibility/2006" xmlns:aink="http://schemas.microsoft.com/office/drawing/2016/ink" xmlns:am3d="http://schemas.microsoft.com/office/drawing/2017/model3d" xmlns:o="urn:schemas-microsoft-com:office:office" xmlns:oel="http://schemas.microsoft.com/office/2019/extlst" xmlns:r="http://schemas.openxmlformats.org/officeDocument/2006/relationships" xmlns:m="http://schemas.openxmlformats.org/officeDocument/2006/math" xmlns:v="urn:schemas-microsoft-com:vml" xmlns:wp14="http://schemas.microsoft.com/office/word/2010/wordprocessingDrawing" xmlns:wp="http://schemas.openxmlformats.org/drawingml/2006/wordprocessingDrawing" xmlns:w10="urn:schemas-microsoft-com:office:word" xmlns:w="http://schemas.openxmlformats.org/wordprocessingml/2006/main" xmlns:w14="http://schemas.microsoft.com/office/word/2010/wordml" xmlns:w15="http://schemas.microsoft.com/office/word/2012/wordml" xmlns:w16cex="http://schemas.microsoft.com/office/word/2018/wordml/cex" xmlns:w16cid="http://schemas.microsoft.com/office/word/2016/wordml/cid" xmlns:w16="http://schemas.microsoft.com/office/word/2018/wordml" xmlns:w16sdtdh="http://schemas.microsoft.com/office/word/2020/wordml/sdtdatahash" xmlns:w16se="http://schemas.microsoft.com/office/word/2015/wordml/symex" xmlns:wpg="http://schemas.microsoft.com/office/word/2010/wordprocessingGroup" xmlns:wpi="http://schemas.microsoft.com/office/word/2010/wordprocessingInk" xmlns:wne="http://schemas.microsoft.com/office/word/2006/wordml" xmlns:wps="http://schemas.microsoft.com/office/word/2010/wordprocessingShape" mc:Ignorable="w14 w15 w16se w16cid w16 w16cex w16sdtdh wp14">
+  <w:p>
+    <w:pPr>
+      <w:pStyle w:val="Encabezado"/>
       <w:tabs>
         <w:tab w:val="clear" w:pos="4252"/>
         <w:tab w:val="clear" w:pos="8504"/>
         <w:tab w:val="left" w:pos="4769"/>
       </w:tabs>
     </w:pPr>
+    <w:r>
+      <w:rPr>
+        <w:noProof/>
+      </w:rPr>
+      <w:pict w14:anchorId="3AE21738">
+        <v:shapetype id="_x0000_t75" coordsize="21600,21600" o:spt="75" o:preferrelative="t" path="m@4@5l@4@11@9@11@9@5xe" filled="f" stroked="f">
+          <v:stroke joinstyle="miter"/>
+          <v:formulas>
+            <v:f eqn="if lineDrawn pixelLineWidth 0"/>
+            <v:f eqn="sum @0 1 0"/>
+            <v:f eqn="sum 0 0 @1"/>
+            <v:f eqn="prod @2 1 2"/>
+            <v:f eqn="prod @3 21600 pixelWidth"/>
+            <v:f eqn="prod @3 21600 pixelHeight"/>
+            <v:f eqn="sum @0 0 1"/>
+            <v:f eqn="prod @6 1 2"/>
+            <v:f eqn="prod @7 21600 pixelWidth"/>
+            <v:f eqn="sum @8 21600 0"/>
+            <v:f eqn="prod @7 21600 pixelHeight"/>
+            <v:f eqn="sum @10 21600 0"/>
+          </v:formulas>
+          <v:path o:extrusionok="f" gradientshapeok="t" o:connecttype="rect"/>
+          <o:lock v:ext="edit" aspectratio="t"/>
+        </v:shapetype>
+        <v:shape id="WordPictureWatermark247149252" o:spid="_x0000_s1027" type="#_x0000_t75" style="position:absolute;margin-left:0;margin-top:0;width:139.5pt;height:198.4pt;z-index:-251656192;mso-position-horizontal:center;mso-position-horizontal-relative:margin;mso-position-vertical:center;mso-position-vertical-relative:margin" o:allowincell="f">
+          <v:imagedata r:id="rId1" o:title="LOGO NEGRE" gain="19661f" blacklevel="22938f"/>
+        </v:shape>
+      </w:pict>
+    </w:r>
     <w:r>
       <w:rPr>
         <w:noProof/>
@@ -2376,7 +2517,7 @@
                   </pic:cNvPicPr>
                 </pic:nvPicPr>
                 <pic:blipFill>
-                  <a:blip r:embed="rId1"/>
+                  <a:blip r:embed="rId2"/>
                   <a:stretch>
                     <a:fillRect/>
                   </a:stretch>
@@ -2650,7 +2791,6 @@
               <w:szCs w:val="20"/>
             </w:rPr>
           </w:pPr>
-          <w:proofErr w:type="gramStart"/>
           <w:r>
             <w:rPr>
               <w:sz w:val="20"/>
@@ -2664,15 +2804,7 @@
               <w:sz w:val="20"/>
               <w:szCs w:val="20"/>
             </w:rPr>
-            <w:t>d</w:t>
-          </w:r>
-          <w:proofErr w:type="gramEnd"/>
-          <w:r>
-            <w:rPr>
-              <w:sz w:val="20"/>
-              <w:szCs w:val="20"/>
-            </w:rPr>
-            <w:t>.</w:t>
+            <w:t>d.</w:t>
           </w:r>
           <w:r>
             <w:rPr>
@@ -2876,7 +3008,6 @@
                               <w:right w:val="single" w:sz="4" w:space="10" w:color="auto"/>
                             </w:pBdr>
                           </w:pPr>
-                          <w:proofErr w:type="gramStart"/>
                           <w:r>
                             <w:rPr>
                               <w:b/>
@@ -2890,15 +3021,7 @@
                               <w:b/>
                               <w:bCs/>
                             </w:rPr>
-                            <w:t>d</w:t>
-                          </w:r>
-                          <w:proofErr w:type="gramEnd"/>
-                          <w:r>
-                            <w:rPr>
-                              <w:b/>
-                              <w:bCs/>
-                            </w:rPr>
-                            <w:t>.customer.taxName</w:t>
+                            <w:t>d.customer.taxName</w:t>
                           </w:r>
                           <w:proofErr w:type="spellEnd"/>
                           <w:r>
@@ -3304,14 +3427,9 @@
                           </w:r>
                           <w:proofErr w:type="spellStart"/>
                           <w:r>
-                            <w:t>d.</w:t>
-                          </w:r>
-                          <w:proofErr w:type="gramStart"/>
-                          <w:r>
-                            <w:t>site.address</w:t>
+                            <w:t>d.site.address</w:t>
                           </w:r>
                           <w:proofErr w:type="spellEnd"/>
-                          <w:proofErr w:type="gramEnd"/>
                           <w:r>
                             <w:t xml:space="preserve"> }</w:t>
                           </w:r>
@@ -3632,6 +3750,45 @@
         <w:lang w:val="en-US"/>
       </w:rPr>
     </w:pPr>
+  </w:p>
+</w:hdr>
+</file>
+
+<file path=word/header3.xml><?xml version="1.0" encoding="utf-8"?>
+<w:hdr xmlns:wpc="http://schemas.microsoft.com/office/word/2010/wordprocessingCanvas" xmlns:cx="http://schemas.microsoft.com/office/drawing/2014/chartex" xmlns:cx1="http://schemas.microsoft.com/office/drawing/2015/9/8/chartex" xmlns:cx2="http://schemas.microsoft.com/office/drawing/2015/10/21/chartex" xmlns:cx3="http://schemas.microsoft.com/office/drawing/2016/5/9/chartex" xmlns:cx4="http://schemas.microsoft.com/office/drawing/2016/5/10/chartex" xmlns:cx5="http://schemas.microsoft.com/office/drawing/2016/5/11/chartex" xmlns:cx6="http://schemas.microsoft.com/office/drawing/2016/5/12/chartex" xmlns:cx7="http://schemas.microsoft.com/office/drawing/2016/5/13/chartex" xmlns:cx8="http://schemas.microsoft.com/office/drawing/2016/5/14/chartex" xmlns:mc="http://schemas.openxmlformats.org/markup-compatibility/2006" xmlns:aink="http://schemas.microsoft.com/office/drawing/2016/ink" xmlns:am3d="http://schemas.microsoft.com/office/drawing/2017/model3d" xmlns:o="urn:schemas-microsoft-com:office:office" xmlns:oel="http://schemas.microsoft.com/office/2019/extlst" xmlns:r="http://schemas.openxmlformats.org/officeDocument/2006/relationships" xmlns:m="http://schemas.openxmlformats.org/officeDocument/2006/math" xmlns:v="urn:schemas-microsoft-com:vml" xmlns:wp14="http://schemas.microsoft.com/office/word/2010/wordprocessingDrawing" xmlns:wp="http://schemas.openxmlformats.org/drawingml/2006/wordprocessingDrawing" xmlns:w10="urn:schemas-microsoft-com:office:word" xmlns:w="http://schemas.openxmlformats.org/wordprocessingml/2006/main" xmlns:w14="http://schemas.microsoft.com/office/word/2010/wordml" xmlns:w15="http://schemas.microsoft.com/office/word/2012/wordml" xmlns:w16cex="http://schemas.microsoft.com/office/word/2018/wordml/cex" xmlns:w16cid="http://schemas.microsoft.com/office/word/2016/wordml/cid" xmlns:w16="http://schemas.microsoft.com/office/word/2018/wordml" xmlns:w16sdtdh="http://schemas.microsoft.com/office/word/2020/wordml/sdtdatahash" xmlns:w16se="http://schemas.microsoft.com/office/word/2015/wordml/symex" xmlns:wpg="http://schemas.microsoft.com/office/word/2010/wordprocessingGroup" xmlns:wpi="http://schemas.microsoft.com/office/word/2010/wordprocessingInk" xmlns:wne="http://schemas.microsoft.com/office/word/2006/wordml" xmlns:wps="http://schemas.microsoft.com/office/word/2010/wordprocessingShape" mc:Ignorable="w14 w15 w16se w16cid w16 w16cex w16sdtdh wp14">
+  <w:p>
+    <w:pPr>
+      <w:pStyle w:val="Encabezado"/>
+    </w:pPr>
+    <w:r>
+      <w:rPr>
+        <w:noProof/>
+      </w:rPr>
+      <w:pict w14:anchorId="28094084">
+        <v:shapetype id="_x0000_t75" coordsize="21600,21600" o:spt="75" o:preferrelative="t" path="m@4@5l@4@11@9@11@9@5xe" filled="f" stroked="f">
+          <v:stroke joinstyle="miter"/>
+          <v:formulas>
+            <v:f eqn="if lineDrawn pixelLineWidth 0"/>
+            <v:f eqn="sum @0 1 0"/>
+            <v:f eqn="sum 0 0 @1"/>
+            <v:f eqn="prod @2 1 2"/>
+            <v:f eqn="prod @3 21600 pixelWidth"/>
+            <v:f eqn="prod @3 21600 pixelHeight"/>
+            <v:f eqn="sum @0 0 1"/>
+            <v:f eqn="prod @6 1 2"/>
+            <v:f eqn="prod @7 21600 pixelWidth"/>
+            <v:f eqn="sum @8 21600 0"/>
+            <v:f eqn="prod @7 21600 pixelHeight"/>
+            <v:f eqn="sum @10 21600 0"/>
+          </v:formulas>
+          <v:path o:extrusionok="f" gradientshapeok="t" o:connecttype="rect"/>
+          <o:lock v:ext="edit" aspectratio="t"/>
+        </v:shapetype>
+        <v:shape id="WordPictureWatermark247149250" o:spid="_x0000_s1025" type="#_x0000_t75" style="position:absolute;margin-left:0;margin-top:0;width:139.5pt;height:198.4pt;z-index:-251658240;mso-position-horizontal:center;mso-position-horizontal-relative:margin;mso-position-vertical:center;mso-position-vertical-relative:margin" o:allowincell="f">
+          <v:imagedata r:id="rId1" o:title="LOGO NEGRE" gain="19661f" blacklevel="22938f"/>
+        </v:shape>
+      </w:pict>
+    </w:r>
   </w:p>
 </w:hdr>
 </file>

--- a/templates/SalesInvoice.docx
+++ b/templates/SalesInvoice.docx
@@ -1208,35 +1208,12 @@
           <w:lang w:val="en-GB"/>
         </w:rPr>
       </w:pPr>
-      <w:r>
-        <w:rPr>
-          <w:lang w:val="en-GB"/>
-        </w:rPr>
-        <w:tab/>
-      </w:r>
-    </w:p>
-    <w:p>
-      <w:pPr>
-        <w:rPr>
-          <w:lang w:val="en-GB"/>
-        </w:rPr>
-      </w:pPr>
-    </w:p>
-    <w:p>
-      <w:pPr>
-        <w:spacing w:after="0" w:line="240" w:lineRule="auto"/>
-        <w:rPr>
-          <w:lang w:val="en-GB"/>
-        </w:rPr>
-      </w:pPr>
     </w:p>
     <w:sectPr>
       <w:headerReference w:type="even" r:id="rId6"/>
       <w:headerReference w:type="default" r:id="rId7"/>
-      <w:footerReference w:type="even" r:id="rId8"/>
-      <w:footerReference w:type="default" r:id="rId9"/>
-      <w:headerReference w:type="first" r:id="rId10"/>
-      <w:footerReference w:type="first" r:id="rId11"/>
+      <w:footerReference w:type="default" r:id="rId8"/>
+      <w:headerReference w:type="first" r:id="rId9"/>
       <w:pgSz w:w="11906" w:h="16838"/>
       <w:pgMar w:top="766" w:right="567" w:bottom="766" w:left="567" w:header="709" w:footer="709" w:gutter="0"/>
       <w:cols w:space="720"/>
@@ -1274,16 +1251,6 @@
 
 <file path=word/footer1.xml><?xml version="1.0" encoding="utf-8"?>
 <w:ftr xmlns:wpc="http://schemas.microsoft.com/office/word/2010/wordprocessingCanvas" xmlns:cx="http://schemas.microsoft.com/office/drawing/2014/chartex" xmlns:cx1="http://schemas.microsoft.com/office/drawing/2015/9/8/chartex" xmlns:cx2="http://schemas.microsoft.com/office/drawing/2015/10/21/chartex" xmlns:cx3="http://schemas.microsoft.com/office/drawing/2016/5/9/chartex" xmlns:cx4="http://schemas.microsoft.com/office/drawing/2016/5/10/chartex" xmlns:cx5="http://schemas.microsoft.com/office/drawing/2016/5/11/chartex" xmlns:cx6="http://schemas.microsoft.com/office/drawing/2016/5/12/chartex" xmlns:cx7="http://schemas.microsoft.com/office/drawing/2016/5/13/chartex" xmlns:cx8="http://schemas.microsoft.com/office/drawing/2016/5/14/chartex" xmlns:mc="http://schemas.openxmlformats.org/markup-compatibility/2006" xmlns:aink="http://schemas.microsoft.com/office/drawing/2016/ink" xmlns:am3d="http://schemas.microsoft.com/office/drawing/2017/model3d" xmlns:o="urn:schemas-microsoft-com:office:office" xmlns:oel="http://schemas.microsoft.com/office/2019/extlst" xmlns:r="http://schemas.openxmlformats.org/officeDocument/2006/relationships" xmlns:m="http://schemas.openxmlformats.org/officeDocument/2006/math" xmlns:v="urn:schemas-microsoft-com:vml" xmlns:wp14="http://schemas.microsoft.com/office/word/2010/wordprocessingDrawing" xmlns:wp="http://schemas.openxmlformats.org/drawingml/2006/wordprocessingDrawing" xmlns:w10="urn:schemas-microsoft-com:office:word" xmlns:w="http://schemas.openxmlformats.org/wordprocessingml/2006/main" xmlns:w14="http://schemas.microsoft.com/office/word/2010/wordml" xmlns:w15="http://schemas.microsoft.com/office/word/2012/wordml" xmlns:w16cex="http://schemas.microsoft.com/office/word/2018/wordml/cex" xmlns:w16cid="http://schemas.microsoft.com/office/word/2016/wordml/cid" xmlns:w16="http://schemas.microsoft.com/office/word/2018/wordml" xmlns:w16sdtdh="http://schemas.microsoft.com/office/word/2020/wordml/sdtdatahash" xmlns:w16se="http://schemas.microsoft.com/office/word/2015/wordml/symex" xmlns:wpg="http://schemas.microsoft.com/office/word/2010/wordprocessingGroup" xmlns:wpi="http://schemas.microsoft.com/office/word/2010/wordprocessingInk" xmlns:wne="http://schemas.microsoft.com/office/word/2006/wordml" xmlns:wps="http://schemas.microsoft.com/office/word/2010/wordprocessingShape" mc:Ignorable="w14 w15 w16se w16cid w16 w16cex w16sdtdh wp14">
-  <w:p>
-    <w:pPr>
-      <w:pStyle w:val="Piedepgina"/>
-    </w:pPr>
-  </w:p>
-</w:ftr>
-</file>
-
-<file path=word/footer2.xml><?xml version="1.0" encoding="utf-8"?>
-<w:ftr xmlns:wpc="http://schemas.microsoft.com/office/word/2010/wordprocessingCanvas" xmlns:cx="http://schemas.microsoft.com/office/drawing/2014/chartex" xmlns:cx1="http://schemas.microsoft.com/office/drawing/2015/9/8/chartex" xmlns:cx2="http://schemas.microsoft.com/office/drawing/2015/10/21/chartex" xmlns:cx3="http://schemas.microsoft.com/office/drawing/2016/5/9/chartex" xmlns:cx4="http://schemas.microsoft.com/office/drawing/2016/5/10/chartex" xmlns:cx5="http://schemas.microsoft.com/office/drawing/2016/5/11/chartex" xmlns:cx6="http://schemas.microsoft.com/office/drawing/2016/5/12/chartex" xmlns:cx7="http://schemas.microsoft.com/office/drawing/2016/5/13/chartex" xmlns:cx8="http://schemas.microsoft.com/office/drawing/2016/5/14/chartex" xmlns:mc="http://schemas.openxmlformats.org/markup-compatibility/2006" xmlns:aink="http://schemas.microsoft.com/office/drawing/2016/ink" xmlns:am3d="http://schemas.microsoft.com/office/drawing/2017/model3d" xmlns:o="urn:schemas-microsoft-com:office:office" xmlns:oel="http://schemas.microsoft.com/office/2019/extlst" xmlns:r="http://schemas.openxmlformats.org/officeDocument/2006/relationships" xmlns:m="http://schemas.openxmlformats.org/officeDocument/2006/math" xmlns:v="urn:schemas-microsoft-com:vml" xmlns:wp14="http://schemas.microsoft.com/office/word/2010/wordprocessingDrawing" xmlns:wp="http://schemas.openxmlformats.org/drawingml/2006/wordprocessingDrawing" xmlns:w10="urn:schemas-microsoft-com:office:word" xmlns:w="http://schemas.openxmlformats.org/wordprocessingml/2006/main" xmlns:w14="http://schemas.microsoft.com/office/word/2010/wordml" xmlns:w15="http://schemas.microsoft.com/office/word/2012/wordml" xmlns:w16cex="http://schemas.microsoft.com/office/word/2018/wordml/cex" xmlns:w16cid="http://schemas.microsoft.com/office/word/2016/wordml/cid" xmlns:w16="http://schemas.microsoft.com/office/word/2018/wordml" xmlns:w16sdtdh="http://schemas.microsoft.com/office/word/2020/wordml/sdtdatahash" xmlns:w16se="http://schemas.microsoft.com/office/word/2015/wordml/symex" xmlns:wpg="http://schemas.microsoft.com/office/word/2010/wordprocessingGroup" xmlns:wpi="http://schemas.microsoft.com/office/word/2010/wordprocessingInk" xmlns:wne="http://schemas.microsoft.com/office/word/2006/wordml" xmlns:wps="http://schemas.microsoft.com/office/word/2010/wordprocessingShape" mc:Ignorable="w14 w15 w16se w16cid w16 w16cex w16sdtdh wp14">
   <w:tbl>
     <w:tblPr>
       <w:tblStyle w:val="Tablaconcuadrcula"/>
@@ -2076,6 +2043,72 @@
         </w:p>
       </w:tc>
     </w:tr>
+    <w:tr>
+      <w:tc>
+        <w:tcPr>
+          <w:tcW w:w="3781" w:type="pct"/>
+          <w:gridSpan w:val="3"/>
+        </w:tcPr>
+        <w:p>
+          <w:pPr>
+            <w:pStyle w:val="Piedepgina"/>
+            <w:rPr>
+              <w:sz w:val="20"/>
+              <w:szCs w:val="20"/>
+              <w:lang w:val="en-GB"/>
+            </w:rPr>
+          </w:pPr>
+        </w:p>
+      </w:tc>
+      <w:tc>
+        <w:tcPr>
+          <w:tcW w:w="1219" w:type="pct"/>
+          <w:shd w:val="clear" w:color="auto" w:fill="D9E2F3"/>
+        </w:tcPr>
+        <w:p>
+          <w:pPr>
+            <w:pStyle w:val="Piedepgina"/>
+            <w:rPr>
+              <w:sz w:val="20"/>
+              <w:szCs w:val="20"/>
+              <w:lang w:val="en-GB"/>
+            </w:rPr>
+          </w:pPr>
+          <w:proofErr w:type="gramStart"/>
+          <w:r>
+            <w:rPr>
+              <w:b/>
+              <w:bCs/>
+            </w:rPr>
+            <w:t>Total</w:t>
+          </w:r>
+          <w:proofErr w:type="gramEnd"/>
+          <w:r>
+            <w:rPr>
+              <w:b/>
+              <w:bCs/>
+            </w:rPr>
+            <w:t xml:space="preserve"> Factura: { </w:t>
+          </w:r>
+          <w:proofErr w:type="spellStart"/>
+          <w:r>
+            <w:rPr>
+              <w:b/>
+              <w:bCs/>
+            </w:rPr>
+            <w:t>d.total</w:t>
+          </w:r>
+          <w:proofErr w:type="spellEnd"/>
+          <w:r>
+            <w:rPr>
+              <w:b/>
+              <w:bCs/>
+            </w:rPr>
+            <w:t xml:space="preserve"> } €</w:t>
+          </w:r>
+        </w:p>
+      </w:tc>
+    </w:tr>
   </w:tbl>
   <w:p>
     <w:pPr>
@@ -2092,76 +2125,6 @@
       </w:rPr>
     </w:pPr>
   </w:p>
-  <w:tbl>
-    <w:tblPr>
-      <w:tblStyle w:val="Tablaconcuadrcula"/>
-      <w:tblW w:w="0" w:type="auto"/>
-      <w:jc w:val="right"/>
-      <w:tblLook w:val="04A0" w:firstRow="1" w:lastRow="0" w:firstColumn="1" w:lastColumn="0" w:noHBand="0" w:noVBand="1"/>
-    </w:tblPr>
-    <w:tblGrid>
-      <w:gridCol w:w="2625"/>
-    </w:tblGrid>
-    <w:tr>
-      <w:trPr>
-        <w:jc w:val="right"/>
-      </w:trPr>
-      <w:tc>
-        <w:tcPr>
-          <w:tcW w:w="2625" w:type="dxa"/>
-          <w:shd w:val="clear" w:color="auto" w:fill="D9E2F3"/>
-        </w:tcPr>
-        <w:p>
-          <w:pPr>
-            <w:pStyle w:val="Piedepgina"/>
-            <w:rPr>
-              <w:b/>
-              <w:bCs/>
-            </w:rPr>
-          </w:pPr>
-          <w:proofErr w:type="gramStart"/>
-          <w:r>
-            <w:rPr>
-              <w:b/>
-              <w:bCs/>
-            </w:rPr>
-            <w:t>Total</w:t>
-          </w:r>
-          <w:proofErr w:type="gramEnd"/>
-          <w:r>
-            <w:rPr>
-              <w:b/>
-              <w:bCs/>
-            </w:rPr>
-            <w:t xml:space="preserve"> Factura: { </w:t>
-          </w:r>
-          <w:proofErr w:type="spellStart"/>
-          <w:r>
-            <w:rPr>
-              <w:b/>
-              <w:bCs/>
-            </w:rPr>
-            <w:t>d.total</w:t>
-          </w:r>
-          <w:proofErr w:type="spellEnd"/>
-          <w:r>
-            <w:rPr>
-              <w:b/>
-              <w:bCs/>
-            </w:rPr>
-            <w:t xml:space="preserve"> }</w:t>
-          </w:r>
-          <w:r>
-            <w:rPr>
-              <w:b/>
-              <w:bCs/>
-            </w:rPr>
-            <w:t xml:space="preserve"> €</w:t>
-          </w:r>
-        </w:p>
-      </w:tc>
-    </w:tr>
-  </w:tbl>
   <w:p>
     <w:pPr>
       <w:pStyle w:val="Piedepgina"/>
@@ -2265,8 +2228,8 @@
     <w:pPr>
       <w:pStyle w:val="Piedepgina"/>
       <w:rPr>
-        <w:b/>
-        <w:bCs/>
+        <w:sz w:val="20"/>
+        <w:szCs w:val="20"/>
       </w:rPr>
     </w:pPr>
     <w:r>
@@ -2370,15 +2333,58 @@
       <w:t>(DD/MM/YYYY) }</w:t>
     </w:r>
   </w:p>
-</w:ftr>
-</file>
-
-<file path=word/footer3.xml><?xml version="1.0" encoding="utf-8"?>
-<w:ftr xmlns:wpc="http://schemas.microsoft.com/office/word/2010/wordprocessingCanvas" xmlns:cx="http://schemas.microsoft.com/office/drawing/2014/chartex" xmlns:cx1="http://schemas.microsoft.com/office/drawing/2015/9/8/chartex" xmlns:cx2="http://schemas.microsoft.com/office/drawing/2015/10/21/chartex" xmlns:cx3="http://schemas.microsoft.com/office/drawing/2016/5/9/chartex" xmlns:cx4="http://schemas.microsoft.com/office/drawing/2016/5/10/chartex" xmlns:cx5="http://schemas.microsoft.com/office/drawing/2016/5/11/chartex" xmlns:cx6="http://schemas.microsoft.com/office/drawing/2016/5/12/chartex" xmlns:cx7="http://schemas.microsoft.com/office/drawing/2016/5/13/chartex" xmlns:cx8="http://schemas.microsoft.com/office/drawing/2016/5/14/chartex" xmlns:mc="http://schemas.openxmlformats.org/markup-compatibility/2006" xmlns:aink="http://schemas.microsoft.com/office/drawing/2016/ink" xmlns:am3d="http://schemas.microsoft.com/office/drawing/2017/model3d" xmlns:o="urn:schemas-microsoft-com:office:office" xmlns:oel="http://schemas.microsoft.com/office/2019/extlst" xmlns:r="http://schemas.openxmlformats.org/officeDocument/2006/relationships" xmlns:m="http://schemas.openxmlformats.org/officeDocument/2006/math" xmlns:v="urn:schemas-microsoft-com:vml" xmlns:wp14="http://schemas.microsoft.com/office/word/2010/wordprocessingDrawing" xmlns:wp="http://schemas.openxmlformats.org/drawingml/2006/wordprocessingDrawing" xmlns:w10="urn:schemas-microsoft-com:office:word" xmlns:w="http://schemas.openxmlformats.org/wordprocessingml/2006/main" xmlns:w14="http://schemas.microsoft.com/office/word/2010/wordml" xmlns:w15="http://schemas.microsoft.com/office/word/2012/wordml" xmlns:w16cex="http://schemas.microsoft.com/office/word/2018/wordml/cex" xmlns:w16cid="http://schemas.microsoft.com/office/word/2016/wordml/cid" xmlns:w16="http://schemas.microsoft.com/office/word/2018/wordml" xmlns:w16sdtdh="http://schemas.microsoft.com/office/word/2020/wordml/sdtdatahash" xmlns:w16se="http://schemas.microsoft.com/office/word/2015/wordml/symex" xmlns:wpg="http://schemas.microsoft.com/office/word/2010/wordprocessingGroup" xmlns:wpi="http://schemas.microsoft.com/office/word/2010/wordprocessingInk" xmlns:wne="http://schemas.microsoft.com/office/word/2006/wordml" xmlns:wps="http://schemas.microsoft.com/office/word/2010/wordprocessingShape" mc:Ignorable="w14 w15 w16se w16cid w16 w16cex w16sdtdh wp14">
   <w:p>
     <w:pPr>
       <w:pStyle w:val="Piedepgina"/>
+      <w:jc w:val="right"/>
+      <w:rPr>
+        <w:sz w:val="24"/>
+        <w:szCs w:val="24"/>
+      </w:rPr>
     </w:pPr>
+    <w:r>
+      <w:rPr>
+        <w:sz w:val="24"/>
+        <w:szCs w:val="24"/>
+      </w:rPr>
+      <w:t xml:space="preserve">1 / </w:t>
+    </w:r>
+    <w:r>
+      <w:rPr>
+        <w:sz w:val="24"/>
+        <w:szCs w:val="24"/>
+      </w:rPr>
+      <w:fldChar w:fldCharType="begin"/>
+    </w:r>
+    <w:r>
+      <w:rPr>
+        <w:sz w:val="24"/>
+        <w:szCs w:val="24"/>
+      </w:rPr>
+      <w:instrText xml:space="preserve"> NUMPAGES   \* MERGEFORMAT </w:instrText>
+    </w:r>
+    <w:r>
+      <w:rPr>
+        <w:sz w:val="24"/>
+        <w:szCs w:val="24"/>
+      </w:rPr>
+      <w:fldChar w:fldCharType="separate"/>
+    </w:r>
+    <w:r>
+      <w:rPr>
+        <w:noProof/>
+        <w:sz w:val="24"/>
+        <w:szCs w:val="24"/>
+      </w:rPr>
+      <w:t>1</w:t>
+    </w:r>
+    <w:r>
+      <w:rPr>
+        <w:sz w:val="24"/>
+        <w:szCs w:val="24"/>
+      </w:rPr>
+      <w:fldChar w:fldCharType="end"/>
+    </w:r>
   </w:p>
 </w:ftr>
 </file>
@@ -2440,6 +2446,7 @@
         </v:shapetype>
         <v:shape id="WordPictureWatermark247149251" o:spid="_x0000_s1026" type="#_x0000_t75" style="position:absolute;margin-left:0;margin-top:0;width:139.5pt;height:198.4pt;z-index:-251657216;mso-position-horizontal:center;mso-position-horizontal-relative:margin;mso-position-vertical:center;mso-position-vertical-relative:margin" o:allowincell="f">
           <v:imagedata r:id="rId1" o:title="LOGO NEGRE" gain="19661f" blacklevel="22938f"/>
+          <w10:wrap anchorx="margin" anchory="margin"/>
         </v:shape>
       </w:pict>
     </w:r>
@@ -2484,6 +2491,7 @@
         </v:shapetype>
         <v:shape id="WordPictureWatermark247149252" o:spid="_x0000_s1027" type="#_x0000_t75" style="position:absolute;margin-left:0;margin-top:0;width:139.5pt;height:198.4pt;z-index:-251656192;mso-position-horizontal:center;mso-position-horizontal-relative:margin;mso-position-vertical:center;mso-position-vertical-relative:margin" o:allowincell="f">
           <v:imagedata r:id="rId1" o:title="LOGO NEGRE" gain="19661f" blacklevel="22938f"/>
+          <w10:wrap anchorx="margin" anchory="margin"/>
         </v:shape>
       </w:pict>
     </w:r>
@@ -3179,7 +3187,6 @@
                         <w:right w:val="single" w:sz="4" w:space="10" w:color="auto"/>
                       </w:pBdr>
                     </w:pPr>
-                    <w:proofErr w:type="gramStart"/>
                     <w:r>
                       <w:rPr>
                         <w:b/>
@@ -3193,15 +3200,7 @@
                         <w:b/>
                         <w:bCs/>
                       </w:rPr>
-                      <w:t>d</w:t>
-                    </w:r>
-                    <w:proofErr w:type="gramEnd"/>
-                    <w:r>
-                      <w:rPr>
-                        <w:b/>
-                        <w:bCs/>
-                      </w:rPr>
-                      <w:t>.customer.taxName</w:t>
+                      <w:t>d.customer.taxName</w:t>
                     </w:r>
                     <w:proofErr w:type="spellEnd"/>
                     <w:r>
@@ -3584,14 +3583,9 @@
                     </w:r>
                     <w:proofErr w:type="spellStart"/>
                     <w:r>
-                      <w:t>d.</w:t>
-                    </w:r>
-                    <w:proofErr w:type="gramStart"/>
-                    <w:r>
-                      <w:t>site.address</w:t>
+                      <w:t>d.site.address</w:t>
                     </w:r>
                     <w:proofErr w:type="spellEnd"/>
-                    <w:proofErr w:type="gramEnd"/>
                     <w:r>
                       <w:t xml:space="preserve"> }</w:t>
                     </w:r>
@@ -3786,6 +3780,7 @@
         </v:shapetype>
         <v:shape id="WordPictureWatermark247149250" o:spid="_x0000_s1025" type="#_x0000_t75" style="position:absolute;margin-left:0;margin-top:0;width:139.5pt;height:198.4pt;z-index:-251658240;mso-position-horizontal:center;mso-position-horizontal-relative:margin;mso-position-vertical:center;mso-position-vertical-relative:margin" o:allowincell="f">
           <v:imagedata r:id="rId1" o:title="LOGO NEGRE" gain="19661f" blacklevel="22938f"/>
+          <w10:wrap anchorx="margin" anchory="margin"/>
         </v:shape>
       </w:pict>
     </w:r>

--- a/templates/SalesInvoice.docx
+++ b/templates/SalesInvoice.docx
@@ -1,21 +1,22 @@
 
 <file path=word/document.xml><?xml version="1.0" encoding="utf-8"?>
-<w:document xmlns:wpc="http://schemas.microsoft.com/office/word/2010/wordprocessingCanvas" xmlns:cx="http://schemas.microsoft.com/office/drawing/2014/chartex" xmlns:cx1="http://schemas.microsoft.com/office/drawing/2015/9/8/chartex" xmlns:cx2="http://schemas.microsoft.com/office/drawing/2015/10/21/chartex" xmlns:cx3="http://schemas.microsoft.com/office/drawing/2016/5/9/chartex" xmlns:cx4="http://schemas.microsoft.com/office/drawing/2016/5/10/chartex" xmlns:cx5="http://schemas.microsoft.com/office/drawing/2016/5/11/chartex" xmlns:cx6="http://schemas.microsoft.com/office/drawing/2016/5/12/chartex" xmlns:cx7="http://schemas.microsoft.com/office/drawing/2016/5/13/chartex" xmlns:cx8="http://schemas.microsoft.com/office/drawing/2016/5/14/chartex" xmlns:mc="http://schemas.openxmlformats.org/markup-compatibility/2006" xmlns:aink="http://schemas.microsoft.com/office/drawing/2016/ink" xmlns:am3d="http://schemas.microsoft.com/office/drawing/2017/model3d" xmlns:o="urn:schemas-microsoft-com:office:office" xmlns:oel="http://schemas.microsoft.com/office/2019/extlst" xmlns:r="http://schemas.openxmlformats.org/officeDocument/2006/relationships" xmlns:m="http://schemas.openxmlformats.org/officeDocument/2006/math" xmlns:v="urn:schemas-microsoft-com:vml" xmlns:wp14="http://schemas.microsoft.com/office/word/2010/wordprocessingDrawing" xmlns:wp="http://schemas.openxmlformats.org/drawingml/2006/wordprocessingDrawing" xmlns:w10="urn:schemas-microsoft-com:office:word" xmlns:w="http://schemas.openxmlformats.org/wordprocessingml/2006/main" xmlns:w14="http://schemas.microsoft.com/office/word/2010/wordml" xmlns:w15="http://schemas.microsoft.com/office/word/2012/wordml" xmlns:w16cex="http://schemas.microsoft.com/office/word/2018/wordml/cex" xmlns:w16cid="http://schemas.microsoft.com/office/word/2016/wordml/cid" xmlns:w16="http://schemas.microsoft.com/office/word/2018/wordml" xmlns:w16sdtdh="http://schemas.microsoft.com/office/word/2020/wordml/sdtdatahash" xmlns:w16se="http://schemas.microsoft.com/office/word/2015/wordml/symex" xmlns:wpg="http://schemas.microsoft.com/office/word/2010/wordprocessingGroup" xmlns:wpi="http://schemas.microsoft.com/office/word/2010/wordprocessingInk" xmlns:wne="http://schemas.microsoft.com/office/word/2006/wordml" xmlns:wps="http://schemas.microsoft.com/office/word/2010/wordprocessingShape" mc:Ignorable="w14 w15 w16se w16cid w16 w16cex w16sdtdh wp14">
+<w:document xmlns:wpc="http://schemas.microsoft.com/office/word/2010/wordprocessingCanvas" xmlns:cx="http://schemas.microsoft.com/office/drawing/2014/chartex" xmlns:cx1="http://schemas.microsoft.com/office/drawing/2015/9/8/chartex" xmlns:cx2="http://schemas.microsoft.com/office/drawing/2015/10/21/chartex" xmlns:cx3="http://schemas.microsoft.com/office/drawing/2016/5/9/chartex" xmlns:cx4="http://schemas.microsoft.com/office/drawing/2016/5/10/chartex" xmlns:cx5="http://schemas.microsoft.com/office/drawing/2016/5/11/chartex" xmlns:cx6="http://schemas.microsoft.com/office/drawing/2016/5/12/chartex" xmlns:cx7="http://schemas.microsoft.com/office/drawing/2016/5/13/chartex" xmlns:cx8="http://schemas.microsoft.com/office/drawing/2016/5/14/chartex" xmlns:mc="http://schemas.openxmlformats.org/markup-compatibility/2006" xmlns:aink="http://schemas.microsoft.com/office/drawing/2016/ink" xmlns:am3d="http://schemas.microsoft.com/office/drawing/2017/model3d" xmlns:o="urn:schemas-microsoft-com:office:office" xmlns:oel="http://schemas.microsoft.com/office/2019/extlst" xmlns:r="http://schemas.openxmlformats.org/officeDocument/2006/relationships" xmlns:m="http://schemas.openxmlformats.org/officeDocument/2006/math" xmlns:v="urn:schemas-microsoft-com:vml" xmlns:wp14="http://schemas.microsoft.com/office/word/2010/wordprocessingDrawing" xmlns:wp="http://schemas.openxmlformats.org/drawingml/2006/wordprocessingDrawing" xmlns:w10="urn:schemas-microsoft-com:office:word" xmlns:w="http://schemas.openxmlformats.org/wordprocessingml/2006/main" xmlns:w14="http://schemas.microsoft.com/office/word/2010/wordml" xmlns:w15="http://schemas.microsoft.com/office/word/2012/wordml" xmlns:w16cex="http://schemas.microsoft.com/office/word/2018/wordml/cex" xmlns:w16cid="http://schemas.microsoft.com/office/word/2016/wordml/cid" xmlns:w16="http://schemas.microsoft.com/office/word/2018/wordml" xmlns:w16du="http://schemas.microsoft.com/office/word/2023/wordml/word16du" xmlns:w16sdtdh="http://schemas.microsoft.com/office/word/2020/wordml/sdtdatahash" xmlns:w16se="http://schemas.microsoft.com/office/word/2015/wordml/symex" xmlns:wpg="http://schemas.microsoft.com/office/word/2010/wordprocessingGroup" xmlns:wpi="http://schemas.microsoft.com/office/word/2010/wordprocessingInk" xmlns:wne="http://schemas.microsoft.com/office/word/2006/wordml" xmlns:wps="http://schemas.microsoft.com/office/word/2010/wordprocessingShape" mc:Ignorable="w14 w15 w16se w16cid w16 w16cex w16sdtdh w16du wp14">
   <w:body>
     <w:p/>
     <w:tbl>
       <w:tblPr>
         <w:tblStyle w:val="Tablaconcuadrcula"/>
         <w:tblW w:w="0" w:type="auto"/>
+        <w:tblLayout w:type="fixed"/>
         <w:tblLook w:val="04A0" w:firstRow="1" w:lastRow="0" w:firstColumn="1" w:lastColumn="0" w:noHBand="0" w:noVBand="1"/>
       </w:tblPr>
       <w:tblGrid>
-        <w:gridCol w:w="10704"/>
+        <w:gridCol w:w="10762"/>
       </w:tblGrid>
       <w:tr>
         <w:tc>
           <w:tcPr>
-            <w:tcW w:w="0" w:type="auto"/>
+            <w:tcW w:w="10762" w:type="dxa"/>
             <w:vAlign w:val="center"/>
           </w:tcPr>
           <w:p>
@@ -26,7 +27,6 @@
                 <w:lang w:val="en-GB"/>
               </w:rPr>
             </w:pPr>
-            <w:proofErr w:type="spellStart"/>
             <w:r>
               <w:rPr>
                 <w:b/>
@@ -35,41 +35,13 @@
               </w:rPr>
               <w:t>Albarà</w:t>
             </w:r>
-            <w:proofErr w:type="spellEnd"/>
             <w:r>
               <w:rPr>
                 <w:b/>
                 <w:bCs/>
                 <w:lang w:val="en-GB"/>
               </w:rPr>
-              <w:t xml:space="preserve"> </w:t>
-            </w:r>
-            <w:proofErr w:type="gramStart"/>
-            <w:r>
-              <w:rPr>
-                <w:b/>
-                <w:bCs/>
-                <w:lang w:val="en-GB"/>
-              </w:rPr>
-              <w:t xml:space="preserve">{ </w:t>
-            </w:r>
-            <w:proofErr w:type="spellStart"/>
-            <w:r>
-              <w:rPr>
-                <w:b/>
-                <w:bCs/>
-                <w:lang w:val="en-GB"/>
-              </w:rPr>
-              <w:t>d</w:t>
-            </w:r>
-            <w:proofErr w:type="gramEnd"/>
-            <w:r>
-              <w:rPr>
-                <w:b/>
-                <w:bCs/>
-                <w:lang w:val="en-GB"/>
-              </w:rPr>
-              <w:t>.</w:t>
+              <w:t xml:space="preserve"> { d.</w:t>
             </w:r>
             <w:r>
               <w:rPr>
@@ -79,32 +51,13 @@
               </w:rPr>
               <w:t>detailGroups</w:t>
             </w:r>
-            <w:proofErr w:type="spellEnd"/>
             <w:r>
               <w:rPr>
                 <w:b/>
                 <w:bCs/>
                 <w:lang w:val="en-GB"/>
               </w:rPr>
-              <w:t>[</w:t>
-            </w:r>
-            <w:proofErr w:type="spellStart"/>
-            <w:r>
-              <w:rPr>
-                <w:b/>
-                <w:bCs/>
-                <w:lang w:val="en-GB"/>
-              </w:rPr>
-              <w:t>i</w:t>
-            </w:r>
-            <w:proofErr w:type="spellEnd"/>
-            <w:r>
-              <w:rPr>
-                <w:b/>
-                <w:bCs/>
-                <w:lang w:val="en-GB"/>
-              </w:rPr>
-              <w:t>].</w:t>
+              <w:t>[i].</w:t>
             </w:r>
             <w:r>
               <w:rPr>
@@ -131,21 +84,22 @@
         </w:trPr>
         <w:tc>
           <w:tcPr>
-            <w:tcW w:w="0" w:type="auto"/>
+            <w:tcW w:w="10762" w:type="dxa"/>
           </w:tcPr>
           <w:tbl>
             <w:tblPr>
-              <w:tblW w:w="10488" w:type="dxa"/>
+              <w:tblW w:w="0" w:type="auto"/>
               <w:tblBorders>
                 <w:insideH w:val="single" w:sz="4" w:space="0" w:color="000000"/>
                 <w:insideV w:val="single" w:sz="4" w:space="0" w:color="000000"/>
               </w:tblBorders>
+              <w:tblLayout w:type="fixed"/>
               <w:tblLook w:val="0000" w:firstRow="0" w:lastRow="0" w:firstColumn="0" w:lastColumn="0" w:noHBand="0" w:noVBand="0"/>
             </w:tblPr>
             <w:tblGrid>
-              <w:gridCol w:w="3266"/>
-              <w:gridCol w:w="3999"/>
-              <w:gridCol w:w="3223"/>
+              <w:gridCol w:w="1581"/>
+              <w:gridCol w:w="7371"/>
+              <w:gridCol w:w="1594"/>
             </w:tblGrid>
             <w:tr>
               <w:trPr>
@@ -154,7 +108,7 @@
               </w:trPr>
               <w:tc>
                 <w:tcPr>
-                  <w:tcW w:w="1134" w:type="dxa"/>
+                  <w:tcW w:w="1581" w:type="dxa"/>
                   <w:shd w:val="clear" w:color="auto" w:fill="D9E2F3"/>
                   <w:vAlign w:val="center"/>
                 </w:tcPr>
@@ -168,7 +122,6 @@
                       <w:szCs w:val="20"/>
                     </w:rPr>
                   </w:pPr>
-                  <w:proofErr w:type="spellStart"/>
                   <w:r>
                     <w:rPr>
                       <w:b/>
@@ -178,12 +131,11 @@
                     </w:rPr>
                     <w:t>Quantitat</w:t>
                   </w:r>
-                  <w:proofErr w:type="spellEnd"/>
                 </w:p>
               </w:tc>
               <w:tc>
                 <w:tcPr>
-                  <w:tcW w:w="8220" w:type="dxa"/>
+                  <w:tcW w:w="7371" w:type="dxa"/>
                   <w:shd w:val="clear" w:color="auto" w:fill="D9E2F3"/>
                   <w:vAlign w:val="center"/>
                 </w:tcPr>
@@ -197,7 +149,6 @@
                       <w:szCs w:val="20"/>
                     </w:rPr>
                   </w:pPr>
-                  <w:proofErr w:type="spellStart"/>
                   <w:r>
                     <w:rPr>
                       <w:b/>
@@ -207,12 +158,11 @@
                     </w:rPr>
                     <w:t>Descripció</w:t>
                   </w:r>
-                  <w:proofErr w:type="spellEnd"/>
                 </w:p>
               </w:tc>
               <w:tc>
                 <w:tcPr>
-                  <w:tcW w:w="1134" w:type="dxa"/>
+                  <w:tcW w:w="1594" w:type="dxa"/>
                   <w:shd w:val="clear" w:color="auto" w:fill="D9E2F3"/>
                   <w:vAlign w:val="center"/>
                 </w:tcPr>
@@ -226,7 +176,6 @@
                       <w:szCs w:val="20"/>
                     </w:rPr>
                   </w:pPr>
-                  <w:proofErr w:type="spellStart"/>
                   <w:r>
                     <w:rPr>
                       <w:b/>
@@ -236,7 +185,6 @@
                     </w:rPr>
                     <w:t>Import</w:t>
                   </w:r>
-                  <w:proofErr w:type="spellEnd"/>
                 </w:p>
               </w:tc>
             </w:tr>
@@ -246,7 +194,7 @@
               </w:trPr>
               <w:tc>
                 <w:tcPr>
-                  <w:tcW w:w="1134" w:type="dxa"/>
+                  <w:tcW w:w="1581" w:type="dxa"/>
                   <w:vAlign w:val="center"/>
                 </w:tcPr>
                 <w:p>
@@ -258,32 +206,13 @@
                       <w:lang w:val="en-US"/>
                     </w:rPr>
                   </w:pPr>
-                  <w:proofErr w:type="gramStart"/>
-                  <w:r>
-                    <w:rPr>
-                      <w:sz w:val="20"/>
-                      <w:szCs w:val="20"/>
-                      <w:lang w:val="en-GB"/>
-                    </w:rPr>
-                    <w:t xml:space="preserve">{ </w:t>
-                  </w:r>
-                  <w:proofErr w:type="spellStart"/>
-                  <w:r>
-                    <w:rPr>
-                      <w:sz w:val="20"/>
-                      <w:szCs w:val="20"/>
-                      <w:lang w:val="en-GB"/>
-                    </w:rPr>
-                    <w:t>d</w:t>
-                  </w:r>
-                  <w:proofErr w:type="gramEnd"/>
-                  <w:r>
-                    <w:rPr>
-                      <w:sz w:val="20"/>
-                      <w:szCs w:val="20"/>
-                      <w:lang w:val="en-GB"/>
-                    </w:rPr>
-                    <w:t>.</w:t>
+                  <w:r>
+                    <w:rPr>
+                      <w:sz w:val="20"/>
+                      <w:szCs w:val="20"/>
+                      <w:lang w:val="en-GB"/>
+                    </w:rPr>
+                    <w:t>{ d.</w:t>
                   </w:r>
                   <w:r>
                     <w:rPr>
@@ -301,32 +230,13 @@
                     </w:rPr>
                     <w:t>s</w:t>
                   </w:r>
-                  <w:proofErr w:type="spellEnd"/>
-                  <w:r>
-                    <w:rPr>
-                      <w:sz w:val="20"/>
-                      <w:szCs w:val="20"/>
-                      <w:lang w:val="en-GB"/>
-                    </w:rPr>
-                    <w:t>[</w:t>
-                  </w:r>
-                  <w:proofErr w:type="spellStart"/>
-                  <w:r>
-                    <w:rPr>
-                      <w:sz w:val="20"/>
-                      <w:szCs w:val="20"/>
-                      <w:lang w:val="en-GB"/>
-                    </w:rPr>
-                    <w:t>i</w:t>
-                  </w:r>
-                  <w:proofErr w:type="spellEnd"/>
-                  <w:r>
-                    <w:rPr>
-                      <w:sz w:val="20"/>
-                      <w:szCs w:val="20"/>
-                      <w:lang w:val="en-GB"/>
-                    </w:rPr>
-                    <w:t>].</w:t>
+                  <w:r>
+                    <w:rPr>
+                      <w:sz w:val="20"/>
+                      <w:szCs w:val="20"/>
+                      <w:lang w:val="en-GB"/>
+                    </w:rPr>
+                    <w:t>[i].</w:t>
                   </w:r>
                   <w:r>
                     <w:rPr>
@@ -342,31 +252,13 @@
                       <w:szCs w:val="20"/>
                       <w:lang w:val="en-GB"/>
                     </w:rPr>
-                    <w:t>[</w:t>
-                  </w:r>
-                  <w:proofErr w:type="spellStart"/>
-                  <w:r>
-                    <w:rPr>
-                      <w:sz w:val="20"/>
-                      <w:szCs w:val="20"/>
-                      <w:lang w:val="en-GB"/>
-                    </w:rPr>
-                    <w:t>i</w:t>
-                  </w:r>
-                  <w:proofErr w:type="spellEnd"/>
-                  <w:r>
-                    <w:rPr>
-                      <w:sz w:val="20"/>
-                      <w:szCs w:val="20"/>
-                      <w:lang w:val="en-GB"/>
-                    </w:rPr>
-                    <w:t>].quantity }</w:t>
+                    <w:t>[i].quantity }</w:t>
                   </w:r>
                 </w:p>
               </w:tc>
               <w:tc>
                 <w:tcPr>
-                  <w:tcW w:w="8220" w:type="dxa"/>
+                  <w:tcW w:w="7371" w:type="dxa"/>
                   <w:vAlign w:val="center"/>
                 </w:tcPr>
                 <w:p>
@@ -378,7 +270,6 @@
                       <w:lang w:val="en-GB"/>
                     </w:rPr>
                   </w:pPr>
-                  <w:proofErr w:type="gramStart"/>
                   <w:r>
                     <w:rPr>
                       <w:sz w:val="20"/>
@@ -387,23 +278,13 @@
                     </w:rPr>
                     <w:t xml:space="preserve">{ </w:t>
                   </w:r>
-                  <w:proofErr w:type="spellStart"/>
-                  <w:r>
-                    <w:rPr>
-                      <w:sz w:val="20"/>
-                      <w:szCs w:val="20"/>
-                      <w:lang w:val="en-GB"/>
-                    </w:rPr>
-                    <w:t>d</w:t>
-                  </w:r>
-                  <w:proofErr w:type="gramEnd"/>
-                  <w:r>
-                    <w:rPr>
-                      <w:sz w:val="20"/>
-                      <w:szCs w:val="20"/>
-                      <w:lang w:val="en-GB"/>
-                    </w:rPr>
-                    <w:t>.detailGroup</w:t>
+                  <w:r>
+                    <w:rPr>
+                      <w:sz w:val="20"/>
+                      <w:szCs w:val="20"/>
+                      <w:lang w:val="en-GB"/>
+                    </w:rPr>
+                    <w:t>d.detailGroup</w:t>
                   </w:r>
                   <w:r>
                     <w:rPr>
@@ -413,50 +294,13 @@
                     </w:rPr>
                     <w:t>s</w:t>
                   </w:r>
-                  <w:proofErr w:type="spellEnd"/>
-                  <w:r>
-                    <w:rPr>
-                      <w:sz w:val="20"/>
-                      <w:szCs w:val="20"/>
-                      <w:lang w:val="en-GB"/>
-                    </w:rPr>
-                    <w:t>[</w:t>
-                  </w:r>
-                  <w:proofErr w:type="spellStart"/>
-                  <w:r>
-                    <w:rPr>
-                      <w:sz w:val="20"/>
-                      <w:szCs w:val="20"/>
-                      <w:lang w:val="en-GB"/>
-                    </w:rPr>
-                    <w:t>i</w:t>
-                  </w:r>
-                  <w:proofErr w:type="spellEnd"/>
-                  <w:r>
-                    <w:rPr>
-                      <w:sz w:val="20"/>
-                      <w:szCs w:val="20"/>
-                      <w:lang w:val="en-GB"/>
-                    </w:rPr>
-                    <w:t>].details[</w:t>
-                  </w:r>
-                  <w:proofErr w:type="spellStart"/>
-                  <w:r>
-                    <w:rPr>
-                      <w:sz w:val="20"/>
-                      <w:szCs w:val="20"/>
-                      <w:lang w:val="en-GB"/>
-                    </w:rPr>
-                    <w:t>i</w:t>
-                  </w:r>
-                  <w:proofErr w:type="spellEnd"/>
-                  <w:r>
-                    <w:rPr>
-                      <w:sz w:val="20"/>
-                      <w:szCs w:val="20"/>
-                      <w:lang w:val="en-GB"/>
-                    </w:rPr>
-                    <w:t xml:space="preserve">].description </w:t>
+                  <w:r>
+                    <w:rPr>
+                      <w:sz w:val="20"/>
+                      <w:szCs w:val="20"/>
+                      <w:lang w:val="en-GB"/>
+                    </w:rPr>
+                    <w:t xml:space="preserve">[i].details[i].description </w:t>
                   </w:r>
                   <w:r>
                     <w:rPr>
@@ -470,7 +314,7 @@
               </w:tc>
               <w:tc>
                 <w:tcPr>
-                  <w:tcW w:w="1134" w:type="dxa"/>
+                  <w:tcW w:w="1594" w:type="dxa"/>
                   <w:vAlign w:val="center"/>
                 </w:tcPr>
                 <w:p>
@@ -483,7 +327,6 @@
                       <w:lang w:val="en-US"/>
                     </w:rPr>
                   </w:pPr>
-                  <w:proofErr w:type="gramStart"/>
                   <w:r>
                     <w:rPr>
                       <w:sz w:val="20"/>
@@ -492,23 +335,13 @@
                     </w:rPr>
                     <w:t xml:space="preserve">{ </w:t>
                   </w:r>
-                  <w:proofErr w:type="spellStart"/>
-                  <w:r>
-                    <w:rPr>
-                      <w:sz w:val="20"/>
-                      <w:szCs w:val="20"/>
-                      <w:lang w:val="en-GB"/>
-                    </w:rPr>
-                    <w:t>d</w:t>
-                  </w:r>
-                  <w:proofErr w:type="gramEnd"/>
-                  <w:r>
-                    <w:rPr>
-                      <w:sz w:val="20"/>
-                      <w:szCs w:val="20"/>
-                      <w:lang w:val="en-GB"/>
-                    </w:rPr>
-                    <w:t>.detailGroup</w:t>
+                  <w:r>
+                    <w:rPr>
+                      <w:sz w:val="20"/>
+                      <w:szCs w:val="20"/>
+                      <w:lang w:val="en-GB"/>
+                    </w:rPr>
+                    <w:t>d.detailGroup</w:t>
                   </w:r>
                   <w:r>
                     <w:rPr>
@@ -518,50 +351,21 @@
                     </w:rPr>
                     <w:t>s</w:t>
                   </w:r>
-                  <w:proofErr w:type="spellEnd"/>
-                  <w:r>
-                    <w:rPr>
-                      <w:sz w:val="20"/>
-                      <w:szCs w:val="20"/>
-                      <w:lang w:val="en-GB"/>
-                    </w:rPr>
-                    <w:t>[</w:t>
-                  </w:r>
-                  <w:proofErr w:type="spellStart"/>
-                  <w:r>
-                    <w:rPr>
-                      <w:sz w:val="20"/>
-                      <w:szCs w:val="20"/>
-                      <w:lang w:val="en-GB"/>
-                    </w:rPr>
-                    <w:t>i</w:t>
-                  </w:r>
-                  <w:proofErr w:type="spellEnd"/>
-                  <w:r>
-                    <w:rPr>
-                      <w:sz w:val="20"/>
-                      <w:szCs w:val="20"/>
-                      <w:lang w:val="en-GB"/>
-                    </w:rPr>
-                    <w:t>].details[</w:t>
-                  </w:r>
-                  <w:proofErr w:type="spellStart"/>
-                  <w:r>
-                    <w:rPr>
-                      <w:sz w:val="20"/>
-                      <w:szCs w:val="20"/>
-                      <w:lang w:val="en-GB"/>
-                    </w:rPr>
-                    <w:t>i</w:t>
-                  </w:r>
-                  <w:proofErr w:type="spellEnd"/>
-                  <w:r>
-                    <w:rPr>
-                      <w:sz w:val="20"/>
-                      <w:szCs w:val="20"/>
-                      <w:lang w:val="en-GB"/>
-                    </w:rPr>
-                    <w:t>].amount</w:t>
+                  <w:r>
+                    <w:rPr>
+                      <w:sz w:val="20"/>
+                      <w:szCs w:val="20"/>
+                      <w:lang w:val="en-GB"/>
+                    </w:rPr>
+                    <w:t>[i].details[i].amount</w:t>
+                  </w:r>
+                  <w:r>
+                    <w:rPr>
+                      <w:sz w:val="20"/>
+                      <w:szCs w:val="20"/>
+                      <w:lang w:val="en-GB"/>
+                    </w:rPr>
+                    <w:t>:formatN(2)</w:t>
                   </w:r>
                   <w:r>
                     <w:rPr>
@@ -588,7 +392,7 @@
               </w:trPr>
               <w:tc>
                 <w:tcPr>
-                  <w:tcW w:w="1134" w:type="dxa"/>
+                  <w:tcW w:w="1581" w:type="dxa"/>
                   <w:vAlign w:val="center"/>
                 </w:tcPr>
                 <w:p>
@@ -600,32 +404,13 @@
                       <w:lang w:val="en-GB"/>
                     </w:rPr>
                   </w:pPr>
-                  <w:proofErr w:type="gramStart"/>
-                  <w:r>
-                    <w:rPr>
-                      <w:sz w:val="20"/>
-                      <w:szCs w:val="20"/>
-                      <w:lang w:val="en-GB"/>
-                    </w:rPr>
-                    <w:t xml:space="preserve">{ </w:t>
-                  </w:r>
-                  <w:proofErr w:type="spellStart"/>
-                  <w:r>
-                    <w:rPr>
-                      <w:sz w:val="20"/>
-                      <w:szCs w:val="20"/>
-                      <w:lang w:val="en-GB"/>
-                    </w:rPr>
-                    <w:t>d</w:t>
-                  </w:r>
-                  <w:proofErr w:type="gramEnd"/>
-                  <w:r>
-                    <w:rPr>
-                      <w:sz w:val="20"/>
-                      <w:szCs w:val="20"/>
-                      <w:lang w:val="en-GB"/>
-                    </w:rPr>
-                    <w:t>.detailGroup</w:t>
+                  <w:r>
+                    <w:rPr>
+                      <w:sz w:val="20"/>
+                      <w:szCs w:val="20"/>
+                      <w:lang w:val="en-GB"/>
+                    </w:rPr>
+                    <w:t>{ d.detailGroup</w:t>
                   </w:r>
                   <w:r>
                     <w:rPr>
@@ -635,38 +420,19 @@
                     </w:rPr>
                     <w:t>s</w:t>
                   </w:r>
-                  <w:proofErr w:type="spellEnd"/>
-                  <w:r>
-                    <w:rPr>
-                      <w:sz w:val="20"/>
-                      <w:szCs w:val="20"/>
-                      <w:lang w:val="en-GB"/>
-                    </w:rPr>
-                    <w:t>[</w:t>
-                  </w:r>
-                  <w:proofErr w:type="spellStart"/>
-                  <w:r>
-                    <w:rPr>
-                      <w:sz w:val="20"/>
-                      <w:szCs w:val="20"/>
-                      <w:lang w:val="en-GB"/>
-                    </w:rPr>
-                    <w:t>i</w:t>
-                  </w:r>
-                  <w:proofErr w:type="spellEnd"/>
-                  <w:r>
-                    <w:rPr>
-                      <w:sz w:val="20"/>
-                      <w:szCs w:val="20"/>
-                      <w:lang w:val="en-GB"/>
-                    </w:rPr>
-                    <w:t>].details[i+1].quantity }</w:t>
+                  <w:r>
+                    <w:rPr>
+                      <w:sz w:val="20"/>
+                      <w:szCs w:val="20"/>
+                      <w:lang w:val="en-GB"/>
+                    </w:rPr>
+                    <w:t>[i].details[i+1].quantity }</w:t>
                   </w:r>
                 </w:p>
               </w:tc>
               <w:tc>
                 <w:tcPr>
-                  <w:tcW w:w="8220" w:type="dxa"/>
+                  <w:tcW w:w="7371" w:type="dxa"/>
                   <w:vAlign w:val="center"/>
                 </w:tcPr>
                 <w:p>
@@ -678,32 +444,13 @@
                       <w:lang w:val="en-GB"/>
                     </w:rPr>
                   </w:pPr>
-                  <w:proofErr w:type="gramStart"/>
-                  <w:r>
-                    <w:rPr>
-                      <w:sz w:val="20"/>
-                      <w:szCs w:val="20"/>
-                      <w:lang w:val="en-GB"/>
-                    </w:rPr>
-                    <w:t xml:space="preserve">{ </w:t>
-                  </w:r>
-                  <w:proofErr w:type="spellStart"/>
-                  <w:r>
-                    <w:rPr>
-                      <w:sz w:val="20"/>
-                      <w:szCs w:val="20"/>
-                      <w:lang w:val="en-GB"/>
-                    </w:rPr>
-                    <w:t>d</w:t>
-                  </w:r>
-                  <w:proofErr w:type="gramEnd"/>
-                  <w:r>
-                    <w:rPr>
-                      <w:sz w:val="20"/>
-                      <w:szCs w:val="20"/>
-                      <w:lang w:val="en-GB"/>
-                    </w:rPr>
-                    <w:t>.detailGroup</w:t>
+                  <w:r>
+                    <w:rPr>
+                      <w:sz w:val="20"/>
+                      <w:szCs w:val="20"/>
+                      <w:lang w:val="en-GB"/>
+                    </w:rPr>
+                    <w:t>{ d.detailGroup</w:t>
                   </w:r>
                   <w:r>
                     <w:rPr>
@@ -713,32 +460,13 @@
                     </w:rPr>
                     <w:t>s</w:t>
                   </w:r>
-                  <w:proofErr w:type="spellEnd"/>
-                  <w:r>
-                    <w:rPr>
-                      <w:sz w:val="20"/>
-                      <w:szCs w:val="20"/>
-                      <w:lang w:val="en-GB"/>
-                    </w:rPr>
-                    <w:t>[</w:t>
-                  </w:r>
-                  <w:proofErr w:type="spellStart"/>
-                  <w:r>
-                    <w:rPr>
-                      <w:sz w:val="20"/>
-                      <w:szCs w:val="20"/>
-                      <w:lang w:val="en-GB"/>
-                    </w:rPr>
-                    <w:t>i</w:t>
-                  </w:r>
-                  <w:proofErr w:type="spellEnd"/>
-                  <w:r>
-                    <w:rPr>
-                      <w:sz w:val="20"/>
-                      <w:szCs w:val="20"/>
-                      <w:lang w:val="en-GB"/>
-                    </w:rPr>
-                    <w:t>].details[i+</w:t>
+                  <w:r>
+                    <w:rPr>
+                      <w:sz w:val="20"/>
+                      <w:szCs w:val="20"/>
+                      <w:lang w:val="en-GB"/>
+                    </w:rPr>
+                    <w:t>[i].details[i+</w:t>
                   </w:r>
                   <w:r>
                     <w:rPr>
@@ -760,7 +488,7 @@
               </w:tc>
               <w:tc>
                 <w:tcPr>
-                  <w:tcW w:w="1134" w:type="dxa"/>
+                  <w:tcW w:w="1594" w:type="dxa"/>
                   <w:vAlign w:val="center"/>
                 </w:tcPr>
                 <w:p>
@@ -773,7 +501,6 @@
                       <w:lang w:val="en-US"/>
                     </w:rPr>
                   </w:pPr>
-                  <w:proofErr w:type="gramStart"/>
                   <w:r>
                     <w:rPr>
                       <w:sz w:val="20"/>
@@ -782,23 +509,13 @@
                     </w:rPr>
                     <w:t xml:space="preserve">{ </w:t>
                   </w:r>
-                  <w:proofErr w:type="spellStart"/>
-                  <w:r>
-                    <w:rPr>
-                      <w:sz w:val="20"/>
-                      <w:szCs w:val="20"/>
-                      <w:lang w:val="en-GB"/>
-                    </w:rPr>
-                    <w:t>d</w:t>
-                  </w:r>
-                  <w:proofErr w:type="gramEnd"/>
-                  <w:r>
-                    <w:rPr>
-                      <w:sz w:val="20"/>
-                      <w:szCs w:val="20"/>
-                      <w:lang w:val="en-GB"/>
-                    </w:rPr>
-                    <w:t>.detailGroup</w:t>
+                  <w:r>
+                    <w:rPr>
+                      <w:sz w:val="20"/>
+                      <w:szCs w:val="20"/>
+                      <w:lang w:val="en-GB"/>
+                    </w:rPr>
+                    <w:t>d.detailGroup</w:t>
                   </w:r>
                   <w:r>
                     <w:rPr>
@@ -808,32 +525,29 @@
                     </w:rPr>
                     <w:t>s</w:t>
                   </w:r>
-                  <w:proofErr w:type="spellEnd"/>
-                  <w:r>
-                    <w:rPr>
-                      <w:sz w:val="20"/>
-                      <w:szCs w:val="20"/>
-                      <w:lang w:val="en-GB"/>
-                    </w:rPr>
-                    <w:t>[</w:t>
-                  </w:r>
-                  <w:proofErr w:type="spellStart"/>
-                  <w:r>
-                    <w:rPr>
-                      <w:sz w:val="20"/>
-                      <w:szCs w:val="20"/>
-                      <w:lang w:val="en-GB"/>
-                    </w:rPr>
-                    <w:t>i</w:t>
-                  </w:r>
-                  <w:proofErr w:type="spellEnd"/>
-                  <w:r>
-                    <w:rPr>
-                      <w:sz w:val="20"/>
-                      <w:szCs w:val="20"/>
-                      <w:lang w:val="en-GB"/>
-                    </w:rPr>
-                    <w:t xml:space="preserve">].details[i+1].amount </w:t>
+                  <w:r>
+                    <w:rPr>
+                      <w:sz w:val="20"/>
+                      <w:szCs w:val="20"/>
+                      <w:lang w:val="en-GB"/>
+                    </w:rPr>
+                    <w:t>[i].details[i+1].amount</w:t>
+                  </w:r>
+                  <w:r>
+                    <w:rPr>
+                      <w:sz w:val="20"/>
+                      <w:szCs w:val="20"/>
+                      <w:lang w:val="en-GB"/>
+                    </w:rPr>
+                    <w:t>:formatN(2)</w:t>
+                  </w:r>
+                  <w:r>
+                    <w:rPr>
+                      <w:sz w:val="20"/>
+                      <w:szCs w:val="20"/>
+                      <w:lang w:val="en-GB"/>
+                    </w:rPr>
+                    <w:t xml:space="preserve"> </w:t>
                   </w:r>
                   <w:r>
                     <w:rPr>
@@ -862,206 +576,179 @@
         </w:trPr>
         <w:tc>
           <w:tcPr>
-            <w:tcW w:w="0" w:type="auto"/>
+            <w:tcW w:w="10762" w:type="dxa"/>
             <w:vAlign w:val="center"/>
           </w:tcPr>
+          <w:tbl>
+            <w:tblPr>
+              <w:tblStyle w:val="Tablaconcuadrcula"/>
+              <w:tblW w:w="0" w:type="auto"/>
+              <w:tblBorders>
+                <w:top w:val="none" w:sz="0" w:space="0" w:color="auto"/>
+                <w:bottom w:val="none" w:sz="0" w:space="0" w:color="auto"/>
+                <w:right w:val="none" w:sz="0" w:space="0" w:color="auto"/>
+                <w:insideV w:val="none" w:sz="0" w:space="0" w:color="auto"/>
+              </w:tblBorders>
+              <w:tblLayout w:type="fixed"/>
+              <w:tblLook w:val="04A0" w:firstRow="1" w:lastRow="0" w:firstColumn="1" w:lastColumn="0" w:noHBand="0" w:noVBand="1"/>
+            </w:tblPr>
+            <w:tblGrid>
+              <w:gridCol w:w="8952"/>
+              <w:gridCol w:w="1584"/>
+            </w:tblGrid>
+            <w:tr>
+              <w:tc>
+                <w:tcPr>
+                  <w:tcW w:w="8952" w:type="dxa"/>
+                  <w:tcBorders>
+                    <w:top w:val="nil"/>
+                    <w:left w:val="nil"/>
+                    <w:bottom w:val="nil"/>
+                    <w:right w:val="single" w:sz="4" w:space="0" w:color="auto"/>
+                  </w:tcBorders>
+                </w:tcPr>
+                <w:p>
+                  <w:pPr>
+                    <w:rPr>
+                      <w:b/>
+                      <w:bCs/>
+                      <w:lang w:val="en-GB"/>
+                    </w:rPr>
+                  </w:pPr>
+                  <w:r>
+                    <w:rPr>
+                      <w:b/>
+                      <w:bCs/>
+                      <w:lang w:val="en-GB"/>
+                    </w:rPr>
+                    <w:t>Total Albarà</w:t>
+                  </w:r>
+                  <w:r>
+                    <w:rPr>
+                      <w:b/>
+                      <w:bCs/>
+                      <w:lang w:val="en-GB"/>
+                    </w:rPr>
+                    <w:t xml:space="preserve"> { d.</w:t>
+                  </w:r>
+                  <w:r>
+                    <w:rPr>
+                      <w:b/>
+                      <w:bCs/>
+                      <w:lang w:val="en-GB"/>
+                    </w:rPr>
+                    <w:t>detailGroups</w:t>
+                  </w:r>
+                  <w:r>
+                    <w:rPr>
+                      <w:b/>
+                      <w:bCs/>
+                      <w:lang w:val="en-GB"/>
+                    </w:rPr>
+                    <w:t>[i].</w:t>
+                  </w:r>
+                  <w:r>
+                    <w:rPr>
+                      <w:b/>
+                      <w:bCs/>
+                      <w:lang w:val="en-GB"/>
+                    </w:rPr>
+                    <w:t>key</w:t>
+                  </w:r>
+                  <w:r>
+                    <w:rPr>
+                      <w:b/>
+                      <w:bCs/>
+                      <w:lang w:val="en-GB"/>
+                    </w:rPr>
+                    <w:t xml:space="preserve"> }</w:t>
+                  </w:r>
+                </w:p>
+              </w:tc>
+              <w:tc>
+                <w:tcPr>
+                  <w:tcW w:w="1584" w:type="dxa"/>
+                  <w:tcBorders>
+                    <w:left w:val="single" w:sz="4" w:space="0" w:color="auto"/>
+                  </w:tcBorders>
+                </w:tcPr>
+                <w:p>
+                  <w:pPr>
+                    <w:jc w:val="right"/>
+                    <w:rPr>
+                      <w:b/>
+                      <w:bCs/>
+                      <w:lang w:val="en-GB"/>
+                    </w:rPr>
+                  </w:pPr>
+                  <w:r>
+                    <w:rPr>
+                      <w:b/>
+                      <w:bCs/>
+                      <w:lang w:val="en-GB"/>
+                    </w:rPr>
+                    <w:t>{ d.</w:t>
+                  </w:r>
+                  <w:r>
+                    <w:rPr>
+                      <w:b/>
+                      <w:bCs/>
+                      <w:lang w:val="en-GB"/>
+                    </w:rPr>
+                    <w:t>detailGroups</w:t>
+                  </w:r>
+                  <w:r>
+                    <w:rPr>
+                      <w:b/>
+                      <w:bCs/>
+                      <w:lang w:val="en-GB"/>
+                    </w:rPr>
+                    <w:t>[i].</w:t>
+                  </w:r>
+                  <w:r>
+                    <w:rPr>
+                      <w:b/>
+                      <w:bCs/>
+                      <w:lang w:val="en-GB"/>
+                    </w:rPr>
+                    <w:t>total</w:t>
+                  </w:r>
+                  <w:r>
+                    <w:rPr>
+                      <w:b/>
+                      <w:bCs/>
+                      <w:lang w:val="en-GB"/>
+                    </w:rPr>
+                    <w:t>:formatN(2)</w:t>
+                  </w:r>
+                  <w:r>
+                    <w:rPr>
+                      <w:b/>
+                      <w:bCs/>
+                      <w:lang w:val="en-GB"/>
+                    </w:rPr>
+                    <w:t xml:space="preserve"> }</w:t>
+                  </w:r>
+                  <w:r>
+                    <w:rPr>
+                      <w:b/>
+                      <w:bCs/>
+                      <w:lang w:val="en-GB"/>
+                    </w:rPr>
+                    <w:t xml:space="preserve"> €</w:t>
+                  </w:r>
+                </w:p>
+              </w:tc>
+            </w:tr>
+          </w:tbl>
           <w:p>
             <w:pPr>
-              <w:jc w:val="right"/>
               <w:rPr>
                 <w:b/>
                 <w:bCs/>
                 <w:lang w:val="en-GB"/>
               </w:rPr>
             </w:pPr>
-            <w:r>
-              <w:rPr>
-                <w:b/>
-                <w:bCs/>
-                <w:lang w:val="en-GB"/>
-              </w:rPr>
-              <w:t xml:space="preserve">Total </w:t>
-            </w:r>
-            <w:proofErr w:type="spellStart"/>
-            <w:r>
-              <w:rPr>
-                <w:b/>
-                <w:bCs/>
-                <w:lang w:val="en-GB"/>
-              </w:rPr>
-              <w:t>Albarà</w:t>
-            </w:r>
-            <w:proofErr w:type="spellEnd"/>
-            <w:r>
-              <w:rPr>
-                <w:b/>
-                <w:bCs/>
-                <w:lang w:val="en-GB"/>
-              </w:rPr>
-              <w:t xml:space="preserve"> </w:t>
-            </w:r>
-            <w:proofErr w:type="gramStart"/>
-            <w:r>
-              <w:rPr>
-                <w:b/>
-                <w:bCs/>
-                <w:lang w:val="en-GB"/>
-              </w:rPr>
-              <w:t xml:space="preserve">{ </w:t>
-            </w:r>
-            <w:proofErr w:type="spellStart"/>
-            <w:r>
-              <w:rPr>
-                <w:b/>
-                <w:bCs/>
-                <w:lang w:val="en-GB"/>
-              </w:rPr>
-              <w:t>d</w:t>
-            </w:r>
-            <w:proofErr w:type="gramEnd"/>
-            <w:r>
-              <w:rPr>
-                <w:b/>
-                <w:bCs/>
-                <w:lang w:val="en-GB"/>
-              </w:rPr>
-              <w:t>.</w:t>
-            </w:r>
-            <w:r>
-              <w:rPr>
-                <w:b/>
-                <w:bCs/>
-                <w:lang w:val="en-GB"/>
-              </w:rPr>
-              <w:t>detailGroups</w:t>
-            </w:r>
-            <w:proofErr w:type="spellEnd"/>
-            <w:r>
-              <w:rPr>
-                <w:b/>
-                <w:bCs/>
-                <w:lang w:val="en-GB"/>
-              </w:rPr>
-              <w:t>[</w:t>
-            </w:r>
-            <w:proofErr w:type="spellStart"/>
-            <w:r>
-              <w:rPr>
-                <w:b/>
-                <w:bCs/>
-                <w:lang w:val="en-GB"/>
-              </w:rPr>
-              <w:t>i</w:t>
-            </w:r>
-            <w:proofErr w:type="spellEnd"/>
-            <w:r>
-              <w:rPr>
-                <w:b/>
-                <w:bCs/>
-                <w:lang w:val="en-GB"/>
-              </w:rPr>
-              <w:t>].</w:t>
-            </w:r>
-            <w:r>
-              <w:rPr>
-                <w:b/>
-                <w:bCs/>
-                <w:lang w:val="en-GB"/>
-              </w:rPr>
-              <w:t>key</w:t>
-            </w:r>
-            <w:r>
-              <w:rPr>
-                <w:b/>
-                <w:bCs/>
-                <w:lang w:val="en-GB"/>
-              </w:rPr>
-              <w:t xml:space="preserve"> }</w:t>
-            </w:r>
-            <w:r>
-              <w:rPr>
-                <w:b/>
-                <w:bCs/>
-                <w:lang w:val="en-GB"/>
-              </w:rPr>
-              <w:t xml:space="preserve"> : </w:t>
-            </w:r>
-            <w:r>
-              <w:rPr>
-                <w:b/>
-                <w:bCs/>
-                <w:lang w:val="en-GB"/>
-              </w:rPr>
-              <w:t xml:space="preserve">{ </w:t>
-            </w:r>
-            <w:proofErr w:type="spellStart"/>
-            <w:r>
-              <w:rPr>
-                <w:b/>
-                <w:bCs/>
-                <w:lang w:val="en-GB"/>
-              </w:rPr>
-              <w:t>d.</w:t>
-            </w:r>
-            <w:r>
-              <w:rPr>
-                <w:b/>
-                <w:bCs/>
-                <w:lang w:val="en-GB"/>
-              </w:rPr>
-              <w:t>detailGroups</w:t>
-            </w:r>
-            <w:proofErr w:type="spellEnd"/>
-            <w:r>
-              <w:rPr>
-                <w:b/>
-                <w:bCs/>
-                <w:lang w:val="en-GB"/>
-              </w:rPr>
-              <w:t>[</w:t>
-            </w:r>
-            <w:proofErr w:type="spellStart"/>
-            <w:r>
-              <w:rPr>
-                <w:b/>
-                <w:bCs/>
-                <w:lang w:val="en-GB"/>
-              </w:rPr>
-              <w:t>i</w:t>
-            </w:r>
-            <w:proofErr w:type="spellEnd"/>
-            <w:r>
-              <w:rPr>
-                <w:b/>
-                <w:bCs/>
-                <w:lang w:val="en-GB"/>
-              </w:rPr>
-              <w:t>].</w:t>
-            </w:r>
-            <w:r>
-              <w:rPr>
-                <w:b/>
-                <w:bCs/>
-                <w:lang w:val="en-GB"/>
-              </w:rPr>
-              <w:t>total</w:t>
-            </w:r>
-            <w:r>
-              <w:rPr>
-                <w:b/>
-                <w:bCs/>
-                <w:lang w:val="en-GB"/>
-              </w:rPr>
-              <w:t xml:space="preserve"> }</w:t>
-            </w:r>
-            <w:r>
-              <w:rPr>
-                <w:b/>
-                <w:bCs/>
-                <w:lang w:val="en-GB"/>
-              </w:rPr>
-              <w:t xml:space="preserve"> €</w:t>
-            </w:r>
           </w:p>
         </w:tc>
       </w:tr>
@@ -1101,7 +788,6 @@
                 <w:lang w:val="en-GB"/>
               </w:rPr>
             </w:pPr>
-            <w:proofErr w:type="spellStart"/>
             <w:r>
               <w:rPr>
                 <w:b/>
@@ -1110,41 +796,13 @@
               </w:rPr>
               <w:t>Albarà</w:t>
             </w:r>
-            <w:proofErr w:type="spellEnd"/>
             <w:r>
               <w:rPr>
                 <w:b/>
                 <w:bCs/>
                 <w:lang w:val="en-GB"/>
               </w:rPr>
-              <w:t xml:space="preserve"> </w:t>
-            </w:r>
-            <w:proofErr w:type="gramStart"/>
-            <w:r>
-              <w:rPr>
-                <w:b/>
-                <w:bCs/>
-                <w:lang w:val="en-GB"/>
-              </w:rPr>
-              <w:t xml:space="preserve">{ </w:t>
-            </w:r>
-            <w:proofErr w:type="spellStart"/>
-            <w:r>
-              <w:rPr>
-                <w:b/>
-                <w:bCs/>
-                <w:lang w:val="en-GB"/>
-              </w:rPr>
-              <w:t>d</w:t>
-            </w:r>
-            <w:proofErr w:type="gramEnd"/>
-            <w:r>
-              <w:rPr>
-                <w:b/>
-                <w:bCs/>
-                <w:lang w:val="en-GB"/>
-              </w:rPr>
-              <w:t>.</w:t>
+              <w:t xml:space="preserve"> { d.</w:t>
             </w:r>
             <w:r>
               <w:rPr>
@@ -1154,7 +812,6 @@
               </w:rPr>
               <w:t>detailGroups</w:t>
             </w:r>
-            <w:proofErr w:type="spellEnd"/>
             <w:r>
               <w:rPr>
                 <w:b/>
@@ -1225,7 +882,7 @@
 </file>
 
 <file path=word/endnotes.xml><?xml version="1.0" encoding="utf-8"?>
-<w:endnotes xmlns:wpc="http://schemas.microsoft.com/office/word/2010/wordprocessingCanvas" xmlns:cx="http://schemas.microsoft.com/office/drawing/2014/chartex" xmlns:cx1="http://schemas.microsoft.com/office/drawing/2015/9/8/chartex" xmlns:cx2="http://schemas.microsoft.com/office/drawing/2015/10/21/chartex" xmlns:cx3="http://schemas.microsoft.com/office/drawing/2016/5/9/chartex" xmlns:cx4="http://schemas.microsoft.com/office/drawing/2016/5/10/chartex" xmlns:cx5="http://schemas.microsoft.com/office/drawing/2016/5/11/chartex" xmlns:cx6="http://schemas.microsoft.com/office/drawing/2016/5/12/chartex" xmlns:cx7="http://schemas.microsoft.com/office/drawing/2016/5/13/chartex" xmlns:cx8="http://schemas.microsoft.com/office/drawing/2016/5/14/chartex" xmlns:mc="http://schemas.openxmlformats.org/markup-compatibility/2006" xmlns:aink="http://schemas.microsoft.com/office/drawing/2016/ink" xmlns:am3d="http://schemas.microsoft.com/office/drawing/2017/model3d" xmlns:o="urn:schemas-microsoft-com:office:office" xmlns:oel="http://schemas.microsoft.com/office/2019/extlst" xmlns:r="http://schemas.openxmlformats.org/officeDocument/2006/relationships" xmlns:m="http://schemas.openxmlformats.org/officeDocument/2006/math" xmlns:v="urn:schemas-microsoft-com:vml" xmlns:wp14="http://schemas.microsoft.com/office/word/2010/wordprocessingDrawing" xmlns:wp="http://schemas.openxmlformats.org/drawingml/2006/wordprocessingDrawing" xmlns:w10="urn:schemas-microsoft-com:office:word" xmlns:w="http://schemas.openxmlformats.org/wordprocessingml/2006/main" xmlns:w14="http://schemas.microsoft.com/office/word/2010/wordml" xmlns:w15="http://schemas.microsoft.com/office/word/2012/wordml" xmlns:w16cex="http://schemas.microsoft.com/office/word/2018/wordml/cex" xmlns:w16cid="http://schemas.microsoft.com/office/word/2016/wordml/cid" xmlns:w16="http://schemas.microsoft.com/office/word/2018/wordml" xmlns:w16sdtdh="http://schemas.microsoft.com/office/word/2020/wordml/sdtdatahash" xmlns:w16se="http://schemas.microsoft.com/office/word/2015/wordml/symex" xmlns:wpg="http://schemas.microsoft.com/office/word/2010/wordprocessingGroup" xmlns:wpi="http://schemas.microsoft.com/office/word/2010/wordprocessingInk" xmlns:wne="http://schemas.microsoft.com/office/word/2006/wordml" xmlns:wps="http://schemas.microsoft.com/office/word/2010/wordprocessingShape" mc:Ignorable="w14 w15 w16se w16cid w16 w16cex w16sdtdh wp14">
+<w:endnotes xmlns:wpc="http://schemas.microsoft.com/office/word/2010/wordprocessingCanvas" xmlns:cx="http://schemas.microsoft.com/office/drawing/2014/chartex" xmlns:cx1="http://schemas.microsoft.com/office/drawing/2015/9/8/chartex" xmlns:cx2="http://schemas.microsoft.com/office/drawing/2015/10/21/chartex" xmlns:cx3="http://schemas.microsoft.com/office/drawing/2016/5/9/chartex" xmlns:cx4="http://schemas.microsoft.com/office/drawing/2016/5/10/chartex" xmlns:cx5="http://schemas.microsoft.com/office/drawing/2016/5/11/chartex" xmlns:cx6="http://schemas.microsoft.com/office/drawing/2016/5/12/chartex" xmlns:cx7="http://schemas.microsoft.com/office/drawing/2016/5/13/chartex" xmlns:cx8="http://schemas.microsoft.com/office/drawing/2016/5/14/chartex" xmlns:mc="http://schemas.openxmlformats.org/markup-compatibility/2006" xmlns:aink="http://schemas.microsoft.com/office/drawing/2016/ink" xmlns:am3d="http://schemas.microsoft.com/office/drawing/2017/model3d" xmlns:o="urn:schemas-microsoft-com:office:office" xmlns:oel="http://schemas.microsoft.com/office/2019/extlst" xmlns:r="http://schemas.openxmlformats.org/officeDocument/2006/relationships" xmlns:m="http://schemas.openxmlformats.org/officeDocument/2006/math" xmlns:v="urn:schemas-microsoft-com:vml" xmlns:wp14="http://schemas.microsoft.com/office/word/2010/wordprocessingDrawing" xmlns:wp="http://schemas.openxmlformats.org/drawingml/2006/wordprocessingDrawing" xmlns:w10="urn:schemas-microsoft-com:office:word" xmlns:w="http://schemas.openxmlformats.org/wordprocessingml/2006/main" xmlns:w14="http://schemas.microsoft.com/office/word/2010/wordml" xmlns:w15="http://schemas.microsoft.com/office/word/2012/wordml" xmlns:w16cex="http://schemas.microsoft.com/office/word/2018/wordml/cex" xmlns:w16cid="http://schemas.microsoft.com/office/word/2016/wordml/cid" xmlns:w16="http://schemas.microsoft.com/office/word/2018/wordml" xmlns:w16du="http://schemas.microsoft.com/office/word/2023/wordml/word16du" xmlns:w16sdtdh="http://schemas.microsoft.com/office/word/2020/wordml/sdtdatahash" xmlns:w16se="http://schemas.microsoft.com/office/word/2015/wordml/symex" xmlns:wpg="http://schemas.microsoft.com/office/word/2010/wordprocessingGroup" xmlns:wpi="http://schemas.microsoft.com/office/word/2010/wordprocessingInk" xmlns:wne="http://schemas.microsoft.com/office/word/2006/wordml" xmlns:wps="http://schemas.microsoft.com/office/word/2010/wordprocessingShape" mc:Ignorable="w14 w15 w16se w16cid w16 w16cex w16sdtdh w16du wp14">
   <w:endnote w:type="separator" w:id="-1">
     <w:p>
       <w:pPr>
@@ -1250,7 +907,7 @@
 </file>
 
 <file path=word/footer1.xml><?xml version="1.0" encoding="utf-8"?>
-<w:ftr xmlns:wpc="http://schemas.microsoft.com/office/word/2010/wordprocessingCanvas" xmlns:cx="http://schemas.microsoft.com/office/drawing/2014/chartex" xmlns:cx1="http://schemas.microsoft.com/office/drawing/2015/9/8/chartex" xmlns:cx2="http://schemas.microsoft.com/office/drawing/2015/10/21/chartex" xmlns:cx3="http://schemas.microsoft.com/office/drawing/2016/5/9/chartex" xmlns:cx4="http://schemas.microsoft.com/office/drawing/2016/5/10/chartex" xmlns:cx5="http://schemas.microsoft.com/office/drawing/2016/5/11/chartex" xmlns:cx6="http://schemas.microsoft.com/office/drawing/2016/5/12/chartex" xmlns:cx7="http://schemas.microsoft.com/office/drawing/2016/5/13/chartex" xmlns:cx8="http://schemas.microsoft.com/office/drawing/2016/5/14/chartex" xmlns:mc="http://schemas.openxmlformats.org/markup-compatibility/2006" xmlns:aink="http://schemas.microsoft.com/office/drawing/2016/ink" xmlns:am3d="http://schemas.microsoft.com/office/drawing/2017/model3d" xmlns:o="urn:schemas-microsoft-com:office:office" xmlns:oel="http://schemas.microsoft.com/office/2019/extlst" xmlns:r="http://schemas.openxmlformats.org/officeDocument/2006/relationships" xmlns:m="http://schemas.openxmlformats.org/officeDocument/2006/math" xmlns:v="urn:schemas-microsoft-com:vml" xmlns:wp14="http://schemas.microsoft.com/office/word/2010/wordprocessingDrawing" xmlns:wp="http://schemas.openxmlformats.org/drawingml/2006/wordprocessingDrawing" xmlns:w10="urn:schemas-microsoft-com:office:word" xmlns:w="http://schemas.openxmlformats.org/wordprocessingml/2006/main" xmlns:w14="http://schemas.microsoft.com/office/word/2010/wordml" xmlns:w15="http://schemas.microsoft.com/office/word/2012/wordml" xmlns:w16cex="http://schemas.microsoft.com/office/word/2018/wordml/cex" xmlns:w16cid="http://schemas.microsoft.com/office/word/2016/wordml/cid" xmlns:w16="http://schemas.microsoft.com/office/word/2018/wordml" xmlns:w16sdtdh="http://schemas.microsoft.com/office/word/2020/wordml/sdtdatahash" xmlns:w16se="http://schemas.microsoft.com/office/word/2015/wordml/symex" xmlns:wpg="http://schemas.microsoft.com/office/word/2010/wordprocessingGroup" xmlns:wpi="http://schemas.microsoft.com/office/word/2010/wordprocessingInk" xmlns:wne="http://schemas.microsoft.com/office/word/2006/wordml" xmlns:wps="http://schemas.microsoft.com/office/word/2010/wordprocessingShape" mc:Ignorable="w14 w15 w16se w16cid w16 w16cex w16sdtdh wp14">
+<w:ftr xmlns:wpc="http://schemas.microsoft.com/office/word/2010/wordprocessingCanvas" xmlns:cx="http://schemas.microsoft.com/office/drawing/2014/chartex" xmlns:cx1="http://schemas.microsoft.com/office/drawing/2015/9/8/chartex" xmlns:cx2="http://schemas.microsoft.com/office/drawing/2015/10/21/chartex" xmlns:cx3="http://schemas.microsoft.com/office/drawing/2016/5/9/chartex" xmlns:cx4="http://schemas.microsoft.com/office/drawing/2016/5/10/chartex" xmlns:cx5="http://schemas.microsoft.com/office/drawing/2016/5/11/chartex" xmlns:cx6="http://schemas.microsoft.com/office/drawing/2016/5/12/chartex" xmlns:cx7="http://schemas.microsoft.com/office/drawing/2016/5/13/chartex" xmlns:cx8="http://schemas.microsoft.com/office/drawing/2016/5/14/chartex" xmlns:mc="http://schemas.openxmlformats.org/markup-compatibility/2006" xmlns:aink="http://schemas.microsoft.com/office/drawing/2016/ink" xmlns:am3d="http://schemas.microsoft.com/office/drawing/2017/model3d" xmlns:o="urn:schemas-microsoft-com:office:office" xmlns:oel="http://schemas.microsoft.com/office/2019/extlst" xmlns:r="http://schemas.openxmlformats.org/officeDocument/2006/relationships" xmlns:m="http://schemas.openxmlformats.org/officeDocument/2006/math" xmlns:v="urn:schemas-microsoft-com:vml" xmlns:wp14="http://schemas.microsoft.com/office/word/2010/wordprocessingDrawing" xmlns:wp="http://schemas.openxmlformats.org/drawingml/2006/wordprocessingDrawing" xmlns:w10="urn:schemas-microsoft-com:office:word" xmlns:w="http://schemas.openxmlformats.org/wordprocessingml/2006/main" xmlns:w14="http://schemas.microsoft.com/office/word/2010/wordml" xmlns:w15="http://schemas.microsoft.com/office/word/2012/wordml" xmlns:w16cex="http://schemas.microsoft.com/office/word/2018/wordml/cex" xmlns:w16cid="http://schemas.microsoft.com/office/word/2016/wordml/cid" xmlns:w16="http://schemas.microsoft.com/office/word/2018/wordml" xmlns:w16du="http://schemas.microsoft.com/office/word/2023/wordml/word16du" xmlns:w16sdtdh="http://schemas.microsoft.com/office/word/2020/wordml/sdtdatahash" xmlns:w16se="http://schemas.microsoft.com/office/word/2015/wordml/symex" xmlns:wpg="http://schemas.microsoft.com/office/word/2010/wordprocessingGroup" xmlns:wpi="http://schemas.microsoft.com/office/word/2010/wordprocessingInk" xmlns:wne="http://schemas.microsoft.com/office/word/2006/wordml" xmlns:wps="http://schemas.microsoft.com/office/word/2010/wordprocessingShape" mc:Ignorable="w14 w15 w16se w16cid w16 w16cex w16sdtdh w16du wp14">
   <w:tbl>
     <w:tblPr>
       <w:tblStyle w:val="Tablaconcuadrcula"/>
@@ -1262,10 +919,10 @@
       <w:tblLook w:val="04A0" w:firstRow="1" w:lastRow="0" w:firstColumn="1" w:lastColumn="0" w:noHBand="0" w:noVBand="1"/>
     </w:tblPr>
     <w:tblGrid>
-      <w:gridCol w:w="2692"/>
-      <w:gridCol w:w="2843"/>
-      <w:gridCol w:w="2604"/>
-      <w:gridCol w:w="2623"/>
+      <w:gridCol w:w="2821"/>
+      <w:gridCol w:w="2429"/>
+      <w:gridCol w:w="2748"/>
+      <w:gridCol w:w="2764"/>
     </w:tblGrid>
     <w:tr>
       <w:tc>
@@ -1286,17 +943,8 @@
               <w:b/>
               <w:bCs/>
             </w:rPr>
-            <w:t xml:space="preserve">Base </w:t>
-          </w:r>
-          <w:proofErr w:type="spellStart"/>
-          <w:r>
-            <w:rPr>
-              <w:b/>
-              <w:bCs/>
-            </w:rPr>
-            <w:t>Imposable</w:t>
-          </w:r>
-          <w:proofErr w:type="spellEnd"/>
+            <w:t>Base Imposable</w:t>
+          </w:r>
         </w:p>
       </w:tc>
       <w:tc>
@@ -1334,21 +982,12 @@
               <w:bCs/>
             </w:rPr>
           </w:pPr>
-          <w:proofErr w:type="spellStart"/>
           <w:r>
             <w:rPr>
               <w:b/>
               <w:bCs/>
             </w:rPr>
-            <w:t>Import</w:t>
-          </w:r>
-          <w:proofErr w:type="spellEnd"/>
-          <w:r>
-            <w:rPr>
-              <w:b/>
-              <w:bCs/>
-            </w:rPr>
-            <w:t xml:space="preserve"> IVA</w:t>
+            <w:t>Import IVA</w:t>
           </w:r>
         </w:p>
       </w:tc>
@@ -1383,76 +1022,29 @@
         <w:p>
           <w:pPr>
             <w:pStyle w:val="Piedepgina"/>
+            <w:jc w:val="right"/>
             <w:rPr>
               <w:sz w:val="20"/>
               <w:szCs w:val="20"/>
               <w:lang w:val="en-GB"/>
             </w:rPr>
           </w:pPr>
-          <w:proofErr w:type="gramStart"/>
-          <w:r>
-            <w:rPr>
-              <w:sz w:val="20"/>
-              <w:szCs w:val="20"/>
-              <w:lang w:val="en-GB"/>
-            </w:rPr>
-            <w:t xml:space="preserve">{ </w:t>
-          </w:r>
-          <w:proofErr w:type="spellStart"/>
-          <w:r>
-            <w:rPr>
-              <w:sz w:val="20"/>
-              <w:szCs w:val="20"/>
-              <w:lang w:val="en-GB"/>
-            </w:rPr>
-            <w:t>d</w:t>
-          </w:r>
-          <w:proofErr w:type="gramEnd"/>
-          <w:r>
-            <w:rPr>
-              <w:sz w:val="20"/>
-              <w:szCs w:val="20"/>
-              <w:lang w:val="en-GB"/>
-            </w:rPr>
-            <w:t>.invoice.salesInvoiceImports</w:t>
-          </w:r>
-          <w:proofErr w:type="spellEnd"/>
-          <w:r>
-            <w:rPr>
-              <w:sz w:val="20"/>
-              <w:szCs w:val="20"/>
-              <w:lang w:val="en-GB"/>
-            </w:rPr>
-            <w:t>[</w:t>
-          </w:r>
-          <w:proofErr w:type="spellStart"/>
-          <w:r>
-            <w:rPr>
-              <w:sz w:val="20"/>
-              <w:szCs w:val="20"/>
-              <w:lang w:val="en-GB"/>
-            </w:rPr>
-            <w:t>i</w:t>
-          </w:r>
-          <w:proofErr w:type="spellEnd"/>
-          <w:r>
-            <w:rPr>
-              <w:sz w:val="20"/>
-              <w:szCs w:val="20"/>
-              <w:lang w:val="en-GB"/>
-            </w:rPr>
-            <w:t>].</w:t>
-          </w:r>
-          <w:proofErr w:type="spellStart"/>
-          <w:r>
-            <w:rPr>
-              <w:sz w:val="20"/>
-              <w:szCs w:val="20"/>
-              <w:lang w:val="en-GB"/>
-            </w:rPr>
-            <w:t>baseAmount</w:t>
-          </w:r>
-          <w:proofErr w:type="spellEnd"/>
+          <w:r>
+            <w:rPr>
+              <w:sz w:val="20"/>
+              <w:szCs w:val="20"/>
+              <w:lang w:val="en-GB"/>
+            </w:rPr>
+            <w:t>{ d.invoice.salesInvoiceImports[i].baseAmount</w:t>
+          </w:r>
+          <w:r>
+            <w:rPr>
+              <w:sz w:val="20"/>
+              <w:szCs w:val="20"/>
+              <w:lang w:val="en-GB"/>
+            </w:rPr>
+            <w:t>:formatN(2)</w:t>
+          </w:r>
           <w:r>
             <w:rPr>
               <w:sz w:val="20"/>
@@ -1476,77 +1068,13 @@
               <w:lang w:val="en-GB"/>
             </w:rPr>
           </w:pPr>
-          <w:proofErr w:type="gramStart"/>
-          <w:r>
-            <w:rPr>
-              <w:sz w:val="20"/>
-              <w:szCs w:val="20"/>
-              <w:lang w:val="en-GB"/>
-            </w:rPr>
-            <w:t xml:space="preserve">{ </w:t>
-          </w:r>
-          <w:proofErr w:type="spellStart"/>
-          <w:r>
-            <w:rPr>
-              <w:sz w:val="20"/>
-              <w:szCs w:val="20"/>
-              <w:lang w:val="en-GB"/>
-            </w:rPr>
-            <w:t>d</w:t>
-          </w:r>
-          <w:proofErr w:type="gramEnd"/>
-          <w:r>
-            <w:rPr>
-              <w:sz w:val="20"/>
-              <w:szCs w:val="20"/>
-              <w:lang w:val="en-GB"/>
-            </w:rPr>
-            <w:t>.invoice.salesInvoiceImports</w:t>
-          </w:r>
-          <w:proofErr w:type="spellEnd"/>
-          <w:r>
-            <w:rPr>
-              <w:sz w:val="20"/>
-              <w:szCs w:val="20"/>
-              <w:lang w:val="en-GB"/>
-            </w:rPr>
-            <w:t>[</w:t>
-          </w:r>
-          <w:proofErr w:type="spellStart"/>
-          <w:r>
-            <w:rPr>
-              <w:sz w:val="20"/>
-              <w:szCs w:val="20"/>
-              <w:lang w:val="en-GB"/>
-            </w:rPr>
-            <w:t>i</w:t>
-          </w:r>
-          <w:proofErr w:type="spellEnd"/>
-          <w:r>
-            <w:rPr>
-              <w:sz w:val="20"/>
-              <w:szCs w:val="20"/>
-              <w:lang w:val="en-GB"/>
-            </w:rPr>
-            <w:t>].</w:t>
-          </w:r>
-          <w:proofErr w:type="spellStart"/>
-          <w:r>
-            <w:rPr>
-              <w:sz w:val="20"/>
-              <w:szCs w:val="20"/>
-              <w:lang w:val="en-GB"/>
-            </w:rPr>
-            <w:t>tax.percentatge</w:t>
-          </w:r>
-          <w:proofErr w:type="spellEnd"/>
-          <w:r>
-            <w:rPr>
-              <w:sz w:val="20"/>
-              <w:szCs w:val="20"/>
-              <w:lang w:val="en-GB"/>
-            </w:rPr>
-            <w:t xml:space="preserve"> } %</w:t>
+          <w:r>
+            <w:rPr>
+              <w:sz w:val="20"/>
+              <w:szCs w:val="20"/>
+              <w:lang w:val="en-GB"/>
+            </w:rPr>
+            <w:t>{ d.invoice.salesInvoiceImports[i].tax.percentatge } %</w:t>
           </w:r>
         </w:p>
       </w:tc>
@@ -1557,67 +1085,21 @@
         <w:p>
           <w:pPr>
             <w:pStyle w:val="Piedepgina"/>
+            <w:jc w:val="right"/>
             <w:rPr>
               <w:sz w:val="20"/>
               <w:szCs w:val="20"/>
               <w:lang w:val="en-GB"/>
             </w:rPr>
           </w:pPr>
-          <w:proofErr w:type="gramStart"/>
-          <w:r>
-            <w:rPr>
-              <w:sz w:val="20"/>
-              <w:szCs w:val="20"/>
-              <w:lang w:val="en-GB"/>
-            </w:rPr>
-            <w:t xml:space="preserve">{ </w:t>
-          </w:r>
-          <w:proofErr w:type="spellStart"/>
-          <w:r>
-            <w:rPr>
-              <w:sz w:val="20"/>
-              <w:szCs w:val="20"/>
-              <w:lang w:val="en-GB"/>
-            </w:rPr>
-            <w:t>d</w:t>
-          </w:r>
-          <w:proofErr w:type="gramEnd"/>
-          <w:r>
-            <w:rPr>
-              <w:sz w:val="20"/>
-              <w:szCs w:val="20"/>
-              <w:lang w:val="en-GB"/>
-            </w:rPr>
-            <w:t>.invoice.salesInvoiceImports</w:t>
-          </w:r>
-          <w:proofErr w:type="spellEnd"/>
-          <w:r>
-            <w:rPr>
-              <w:sz w:val="20"/>
-              <w:szCs w:val="20"/>
-              <w:lang w:val="en-GB"/>
-            </w:rPr>
-            <w:t>[</w:t>
-          </w:r>
-          <w:proofErr w:type="spellStart"/>
-          <w:r>
-            <w:rPr>
-              <w:sz w:val="20"/>
-              <w:szCs w:val="20"/>
-              <w:lang w:val="en-GB"/>
-            </w:rPr>
-            <w:t>i</w:t>
-          </w:r>
-          <w:proofErr w:type="spellEnd"/>
-          <w:r>
-            <w:rPr>
-              <w:sz w:val="20"/>
-              <w:szCs w:val="20"/>
-              <w:lang w:val="en-GB"/>
-            </w:rPr>
-            <w:t>].</w:t>
-          </w:r>
-          <w:proofErr w:type="spellStart"/>
+          <w:r>
+            <w:rPr>
+              <w:sz w:val="20"/>
+              <w:szCs w:val="20"/>
+              <w:lang w:val="en-GB"/>
+            </w:rPr>
+            <w:t>{ d.invoice.salesInvoiceImports[i].</w:t>
+          </w:r>
           <w:r>
             <w:rPr>
               <w:sz w:val="20"/>
@@ -1634,7 +1116,14 @@
             </w:rPr>
             <w:t>Amount</w:t>
           </w:r>
-          <w:proofErr w:type="spellEnd"/>
+          <w:r>
+            <w:rPr>
+              <w:sz w:val="20"/>
+              <w:szCs w:val="20"/>
+              <w:lang w:val="en-GB"/>
+            </w:rPr>
+            <w:t>:formatN(2)</w:t>
+          </w:r>
           <w:r>
             <w:rPr>
               <w:sz w:val="20"/>
@@ -1652,38 +1141,20 @@
         <w:p>
           <w:pPr>
             <w:pStyle w:val="Piedepgina"/>
+            <w:jc w:val="right"/>
             <w:rPr>
               <w:sz w:val="20"/>
               <w:szCs w:val="20"/>
               <w:lang w:val="en-GB"/>
             </w:rPr>
           </w:pPr>
-          <w:proofErr w:type="gramStart"/>
-          <w:r>
-            <w:rPr>
-              <w:sz w:val="20"/>
-              <w:szCs w:val="20"/>
-              <w:lang w:val="en-GB"/>
-            </w:rPr>
-            <w:t xml:space="preserve">{ </w:t>
-          </w:r>
-          <w:proofErr w:type="spellStart"/>
-          <w:r>
-            <w:rPr>
-              <w:sz w:val="20"/>
-              <w:szCs w:val="20"/>
-              <w:lang w:val="en-GB"/>
-            </w:rPr>
-            <w:t>d</w:t>
-          </w:r>
-          <w:proofErr w:type="gramEnd"/>
-          <w:r>
-            <w:rPr>
-              <w:sz w:val="20"/>
-              <w:szCs w:val="20"/>
-              <w:lang w:val="en-GB"/>
-            </w:rPr>
-            <w:t>.invoice.salesInvoiceImport</w:t>
+          <w:r>
+            <w:rPr>
+              <w:sz w:val="20"/>
+              <w:szCs w:val="20"/>
+              <w:lang w:val="en-GB"/>
+            </w:rPr>
+            <w:t>{ d.invoice.salesInvoiceImport</w:t>
           </w:r>
           <w:r>
             <w:rPr>
@@ -1693,7 +1164,6 @@
             </w:rPr>
             <w:t>s</w:t>
           </w:r>
-          <w:proofErr w:type="spellEnd"/>
           <w:r>
             <w:rPr>
               <w:sz w:val="20"/>
@@ -1702,7 +1172,6 @@
             </w:rPr>
             <w:t>[</w:t>
           </w:r>
-          <w:proofErr w:type="spellStart"/>
           <w:r>
             <w:rPr>
               <w:sz w:val="20"/>
@@ -1711,7 +1180,6 @@
             </w:rPr>
             <w:t>i</w:t>
           </w:r>
-          <w:proofErr w:type="spellEnd"/>
           <w:r>
             <w:rPr>
               <w:sz w:val="20"/>
@@ -1720,7 +1188,6 @@
             </w:rPr>
             <w:t>].</w:t>
           </w:r>
-          <w:proofErr w:type="spellStart"/>
           <w:r>
             <w:rPr>
               <w:sz w:val="20"/>
@@ -1729,7 +1196,14 @@
             </w:rPr>
             <w:t>netAmount</w:t>
           </w:r>
-          <w:proofErr w:type="spellEnd"/>
+          <w:r>
+            <w:rPr>
+              <w:sz w:val="20"/>
+              <w:szCs w:val="20"/>
+              <w:lang w:val="en-GB"/>
+            </w:rPr>
+            <w:t>:formatN(2)</w:t>
+          </w:r>
           <w:r>
             <w:rPr>
               <w:sz w:val="20"/>
@@ -1749,58 +1223,29 @@
         <w:p>
           <w:pPr>
             <w:pStyle w:val="Piedepgina"/>
+            <w:jc w:val="right"/>
             <w:rPr>
               <w:sz w:val="20"/>
               <w:szCs w:val="20"/>
               <w:lang w:val="en-GB"/>
             </w:rPr>
           </w:pPr>
-          <w:proofErr w:type="gramStart"/>
-          <w:r>
-            <w:rPr>
-              <w:sz w:val="20"/>
-              <w:szCs w:val="20"/>
-              <w:lang w:val="en-GB"/>
-            </w:rPr>
-            <w:t xml:space="preserve">{ </w:t>
-          </w:r>
-          <w:proofErr w:type="spellStart"/>
-          <w:r>
-            <w:rPr>
-              <w:sz w:val="20"/>
-              <w:szCs w:val="20"/>
-              <w:lang w:val="en-GB"/>
-            </w:rPr>
-            <w:t>d</w:t>
-          </w:r>
-          <w:proofErr w:type="gramEnd"/>
-          <w:r>
-            <w:rPr>
-              <w:sz w:val="20"/>
-              <w:szCs w:val="20"/>
-              <w:lang w:val="en-GB"/>
-            </w:rPr>
-            <w:t>.invoice.salesInvoiceImports</w:t>
-          </w:r>
-          <w:proofErr w:type="spellEnd"/>
-          <w:r>
-            <w:rPr>
-              <w:sz w:val="20"/>
-              <w:szCs w:val="20"/>
-              <w:lang w:val="en-GB"/>
-            </w:rPr>
-            <w:t>[i+1].</w:t>
-          </w:r>
-          <w:proofErr w:type="spellStart"/>
-          <w:r>
-            <w:rPr>
-              <w:sz w:val="20"/>
-              <w:szCs w:val="20"/>
-              <w:lang w:val="en-GB"/>
-            </w:rPr>
-            <w:t>baseAmount</w:t>
-          </w:r>
-          <w:proofErr w:type="spellEnd"/>
+          <w:r>
+            <w:rPr>
+              <w:sz w:val="20"/>
+              <w:szCs w:val="20"/>
+              <w:lang w:val="en-GB"/>
+            </w:rPr>
+            <w:t>{ d.invoice.salesInvoiceImports[i+1].baseAmount</w:t>
+          </w:r>
+          <w:r>
+            <w:rPr>
+              <w:sz w:val="20"/>
+              <w:szCs w:val="20"/>
+              <w:lang w:val="en-GB"/>
+            </w:rPr>
+            <w:t>:formatN(2)</w:t>
+          </w:r>
           <w:r>
             <w:rPr>
               <w:sz w:val="20"/>
@@ -1824,41 +1269,13 @@
               <w:lang w:val="en-GB"/>
             </w:rPr>
           </w:pPr>
-          <w:proofErr w:type="gramStart"/>
-          <w:r>
-            <w:rPr>
-              <w:sz w:val="20"/>
-              <w:szCs w:val="20"/>
-              <w:lang w:val="en-GB"/>
-            </w:rPr>
-            <w:t xml:space="preserve">{ </w:t>
-          </w:r>
-          <w:proofErr w:type="spellStart"/>
-          <w:r>
-            <w:rPr>
-              <w:sz w:val="20"/>
-              <w:szCs w:val="20"/>
-              <w:lang w:val="en-GB"/>
-            </w:rPr>
-            <w:t>d</w:t>
-          </w:r>
-          <w:proofErr w:type="gramEnd"/>
-          <w:r>
-            <w:rPr>
-              <w:sz w:val="20"/>
-              <w:szCs w:val="20"/>
-              <w:lang w:val="en-GB"/>
-            </w:rPr>
-            <w:t>.invoice.salesInvoiceImports</w:t>
-          </w:r>
-          <w:proofErr w:type="spellEnd"/>
-          <w:r>
-            <w:rPr>
-              <w:sz w:val="20"/>
-              <w:szCs w:val="20"/>
-              <w:lang w:val="en-GB"/>
-            </w:rPr>
-            <w:t>[i</w:t>
+          <w:r>
+            <w:rPr>
+              <w:sz w:val="20"/>
+              <w:szCs w:val="20"/>
+              <w:lang w:val="en-GB"/>
+            </w:rPr>
+            <w:t>{ d.invoice.salesInvoiceImports[i</w:t>
           </w:r>
           <w:r>
             <w:rPr>
@@ -1874,25 +1291,7 @@
               <w:szCs w:val="20"/>
               <w:lang w:val="en-GB"/>
             </w:rPr>
-            <w:t>].</w:t>
-          </w:r>
-          <w:proofErr w:type="spellStart"/>
-          <w:r>
-            <w:rPr>
-              <w:sz w:val="20"/>
-              <w:szCs w:val="20"/>
-              <w:lang w:val="en-GB"/>
-            </w:rPr>
-            <w:t>tax.percentatge</w:t>
-          </w:r>
-          <w:proofErr w:type="spellEnd"/>
-          <w:r>
-            <w:rPr>
-              <w:sz w:val="20"/>
-              <w:szCs w:val="20"/>
-              <w:lang w:val="en-GB"/>
-            </w:rPr>
-            <w:t xml:space="preserve"> } %</w:t>
+            <w:t>].tax.percentatge } %</w:t>
           </w:r>
         </w:p>
       </w:tc>
@@ -1903,49 +1302,21 @@
         <w:p>
           <w:pPr>
             <w:pStyle w:val="Piedepgina"/>
+            <w:jc w:val="right"/>
             <w:rPr>
               <w:sz w:val="20"/>
               <w:szCs w:val="20"/>
               <w:lang w:val="en-GB"/>
             </w:rPr>
           </w:pPr>
-          <w:proofErr w:type="gramStart"/>
-          <w:r>
-            <w:rPr>
-              <w:sz w:val="20"/>
-              <w:szCs w:val="20"/>
-              <w:lang w:val="en-GB"/>
-            </w:rPr>
-            <w:t xml:space="preserve">{ </w:t>
-          </w:r>
-          <w:proofErr w:type="spellStart"/>
-          <w:r>
-            <w:rPr>
-              <w:sz w:val="20"/>
-              <w:szCs w:val="20"/>
-              <w:lang w:val="en-GB"/>
-            </w:rPr>
-            <w:t>d</w:t>
-          </w:r>
-          <w:proofErr w:type="gramEnd"/>
-          <w:r>
-            <w:rPr>
-              <w:sz w:val="20"/>
-              <w:szCs w:val="20"/>
-              <w:lang w:val="en-GB"/>
-            </w:rPr>
-            <w:t>.invoice.salesInvoiceImports</w:t>
-          </w:r>
-          <w:proofErr w:type="spellEnd"/>
-          <w:r>
-            <w:rPr>
-              <w:sz w:val="20"/>
-              <w:szCs w:val="20"/>
-              <w:lang w:val="en-GB"/>
-            </w:rPr>
-            <w:t>[i+1].</w:t>
-          </w:r>
-          <w:proofErr w:type="spellStart"/>
+          <w:r>
+            <w:rPr>
+              <w:sz w:val="20"/>
+              <w:szCs w:val="20"/>
+              <w:lang w:val="en-GB"/>
+            </w:rPr>
+            <w:t>{ d.invoice.salesInvoiceImports[i+1].</w:t>
+          </w:r>
           <w:r>
             <w:rPr>
               <w:sz w:val="20"/>
@@ -1962,7 +1333,14 @@
             </w:rPr>
             <w:t>Amount</w:t>
           </w:r>
-          <w:proofErr w:type="spellEnd"/>
+          <w:r>
+            <w:rPr>
+              <w:sz w:val="20"/>
+              <w:szCs w:val="20"/>
+              <w:lang w:val="en-GB"/>
+            </w:rPr>
+            <w:t>:formatN(2)</w:t>
+          </w:r>
           <w:r>
             <w:rPr>
               <w:sz w:val="20"/>
@@ -1980,49 +1358,21 @@
         <w:p>
           <w:pPr>
             <w:pStyle w:val="Piedepgina"/>
+            <w:jc w:val="right"/>
             <w:rPr>
               <w:sz w:val="20"/>
               <w:szCs w:val="20"/>
               <w:lang w:val="en-GB"/>
             </w:rPr>
           </w:pPr>
-          <w:proofErr w:type="gramStart"/>
-          <w:r>
-            <w:rPr>
-              <w:sz w:val="20"/>
-              <w:szCs w:val="20"/>
-              <w:lang w:val="en-GB"/>
-            </w:rPr>
-            <w:t xml:space="preserve">{ </w:t>
-          </w:r>
-          <w:proofErr w:type="spellStart"/>
-          <w:r>
-            <w:rPr>
-              <w:sz w:val="20"/>
-              <w:szCs w:val="20"/>
-              <w:lang w:val="en-GB"/>
-            </w:rPr>
-            <w:t>d</w:t>
-          </w:r>
-          <w:proofErr w:type="gramEnd"/>
-          <w:r>
-            <w:rPr>
-              <w:sz w:val="20"/>
-              <w:szCs w:val="20"/>
-              <w:lang w:val="en-GB"/>
-            </w:rPr>
-            <w:t>.invoice.salesInvoiceImports</w:t>
-          </w:r>
-          <w:proofErr w:type="spellEnd"/>
-          <w:r>
-            <w:rPr>
-              <w:sz w:val="20"/>
-              <w:szCs w:val="20"/>
-              <w:lang w:val="en-GB"/>
-            </w:rPr>
-            <w:t>[i+1].</w:t>
-          </w:r>
-          <w:proofErr w:type="spellStart"/>
+          <w:r>
+            <w:rPr>
+              <w:sz w:val="20"/>
+              <w:szCs w:val="20"/>
+              <w:lang w:val="en-GB"/>
+            </w:rPr>
+            <w:t>{ d.invoice.salesInvoiceImports[i+1].</w:t>
+          </w:r>
           <w:r>
             <w:rPr>
               <w:sz w:val="20"/>
@@ -2031,7 +1381,14 @@
             </w:rPr>
             <w:t>netAmount</w:t>
           </w:r>
-          <w:proofErr w:type="spellEnd"/>
+          <w:r>
+            <w:rPr>
+              <w:sz w:val="20"/>
+              <w:szCs w:val="20"/>
+              <w:lang w:val="en-GB"/>
+            </w:rPr>
+            <w:t>:formatN(2)</w:t>
+          </w:r>
           <w:r>
             <w:rPr>
               <w:sz w:val="20"/>
@@ -2068,37 +1425,27 @@
         <w:p>
           <w:pPr>
             <w:pStyle w:val="Piedepgina"/>
+            <w:jc w:val="right"/>
             <w:rPr>
               <w:sz w:val="20"/>
               <w:szCs w:val="20"/>
               <w:lang w:val="en-GB"/>
             </w:rPr>
           </w:pPr>
-          <w:proofErr w:type="gramStart"/>
           <w:r>
             <w:rPr>
               <w:b/>
               <w:bCs/>
             </w:rPr>
-            <w:t>Total</w:t>
-          </w:r>
-          <w:proofErr w:type="gramEnd"/>
+            <w:t>Total Factura: { d.total</w:t>
+          </w:r>
           <w:r>
             <w:rPr>
               <w:b/>
               <w:bCs/>
             </w:rPr>
-            <w:t xml:space="preserve"> Factura: { </w:t>
-          </w:r>
-          <w:proofErr w:type="spellStart"/>
-          <w:r>
-            <w:rPr>
-              <w:b/>
-              <w:bCs/>
-            </w:rPr>
-            <w:t>d.total</w:t>
-          </w:r>
-          <w:proofErr w:type="spellEnd"/>
+            <w:t>:formatN(2)</w:t>
+          </w:r>
           <w:r>
             <w:rPr>
               <w:b/>
@@ -2129,99 +1476,28 @@
     <w:pPr>
       <w:pStyle w:val="Piedepgina"/>
     </w:pPr>
-    <w:proofErr w:type="spellStart"/>
     <w:r>
       <w:rPr>
         <w:b/>
         <w:bCs/>
       </w:rPr>
-      <w:t>Condicions</w:t>
+      <w:t>Condicions i forma de pagament</w:t>
     </w:r>
-    <w:proofErr w:type="spellEnd"/>
-    <w:r>
-      <w:rPr>
-        <w:b/>
-        <w:bCs/>
-      </w:rPr>
-      <w:t xml:space="preserve"> i forma de </w:t>
-    </w:r>
-    <w:proofErr w:type="spellStart"/>
-    <w:r>
-      <w:rPr>
-        <w:b/>
-        <w:bCs/>
-      </w:rPr>
-      <w:t>pagament</w:t>
-    </w:r>
-    <w:proofErr w:type="spellEnd"/>
     <w:r>
       <w:br/>
-      <w:t xml:space="preserve">El </w:t>
-    </w:r>
-    <w:proofErr w:type="spellStart"/>
-    <w:r>
-      <w:t>pagament</w:t>
-    </w:r>
-    <w:proofErr w:type="spellEnd"/>
-    <w:r>
-      <w:t xml:space="preserve"> es </w:t>
-    </w:r>
-    <w:proofErr w:type="spellStart"/>
-    <w:r>
-      <w:t>realitzará</w:t>
-    </w:r>
-    <w:proofErr w:type="spellEnd"/>
-    <w:r>
-      <w:t xml:space="preserve"> en un </w:t>
-    </w:r>
-    <w:proofErr w:type="spellStart"/>
-    <w:r>
-      <w:t>plaç</w:t>
-    </w:r>
-    <w:proofErr w:type="spellEnd"/>
-    <w:r>
-      <w:t xml:space="preserve"> de {</w:t>
-    </w:r>
-    <w:proofErr w:type="spellStart"/>
-    <w:r>
-      <w:t>d.paymentMethod.dueDays</w:t>
-    </w:r>
-    <w:proofErr w:type="spellEnd"/>
-    <w:r>
-      <w:t xml:space="preserve">} </w:t>
-    </w:r>
-    <w:proofErr w:type="spellStart"/>
-    <w:r>
-      <w:t>dies</w:t>
-    </w:r>
-    <w:proofErr w:type="spellEnd"/>
-    <w:r>
-      <w:t xml:space="preserve"> a </w:t>
-    </w:r>
-    <w:proofErr w:type="spellStart"/>
-    <w:r>
-      <w:t>l’IBAN</w:t>
-    </w:r>
-    <w:proofErr w:type="spellEnd"/>
-    <w:r>
-      <w:t>:</w:t>
+      <w:t xml:space="preserve">El pagament es realitzará en un plaç de {d.paymentMethod.dueDays} </w:t>
     </w:r>
     <w:r>
-      <w:t xml:space="preserve"> {</w:t>
+      <w:t>dies a l’IBAN:</w:t>
     </w:r>
-    <w:proofErr w:type="spellStart"/>
     <w:r>
-      <w:t>d.customer</w:t>
+      <w:t xml:space="preserve"> {d.customer</w:t>
     </w:r>
     <w:r>
       <w:t>.a</w:t>
     </w:r>
     <w:r>
-      <w:t>ccountNumber</w:t>
-    </w:r>
-    <w:proofErr w:type="spellEnd"/>
-    <w:r>
-      <w:t>}</w:t>
+      <w:t>ccountNumber}</w:t>
     </w:r>
   </w:p>
   <w:p>
@@ -2295,7 +1571,6 @@
         </wp:anchor>
       </w:drawing>
     </w:r>
-    <w:proofErr w:type="spellStart"/>
     <w:r>
       <w:rPr>
         <w:b/>
@@ -2303,16 +1578,11 @@
       </w:rPr>
       <w:t>Venciment</w:t>
     </w:r>
-    <w:proofErr w:type="spellEnd"/>
     <w:r>
       <w:t xml:space="preserve"> </w:t>
     </w:r>
     <w:r>
-      <w:t xml:space="preserve">{ </w:t>
-    </w:r>
-    <w:proofErr w:type="spellStart"/>
-    <w:r>
-      <w:t>d.</w:t>
+      <w:t>{ d.</w:t>
     </w:r>
     <w:r>
       <w:t>dueDate</w:t>
@@ -2322,15 +1592,7 @@
         <w:sz w:val="20"/>
         <w:szCs w:val="20"/>
       </w:rPr>
-      <w:t>:formatD</w:t>
-    </w:r>
-    <w:proofErr w:type="spellEnd"/>
-    <w:r>
-      <w:rPr>
-        <w:sz w:val="20"/>
-        <w:szCs w:val="20"/>
-      </w:rPr>
-      <w:t>(DD/MM/YYYY) }</w:t>
+      <w:t>:formatD(DD/MM/YYYY) }</w:t>
     </w:r>
   </w:p>
   <w:p>
@@ -2390,7 +1652,7 @@
 </file>
 
 <file path=word/footnotes.xml><?xml version="1.0" encoding="utf-8"?>
-<w:footnotes xmlns:wpc="http://schemas.microsoft.com/office/word/2010/wordprocessingCanvas" xmlns:cx="http://schemas.microsoft.com/office/drawing/2014/chartex" xmlns:cx1="http://schemas.microsoft.com/office/drawing/2015/9/8/chartex" xmlns:cx2="http://schemas.microsoft.com/office/drawing/2015/10/21/chartex" xmlns:cx3="http://schemas.microsoft.com/office/drawing/2016/5/9/chartex" xmlns:cx4="http://schemas.microsoft.com/office/drawing/2016/5/10/chartex" xmlns:cx5="http://schemas.microsoft.com/office/drawing/2016/5/11/chartex" xmlns:cx6="http://schemas.microsoft.com/office/drawing/2016/5/12/chartex" xmlns:cx7="http://schemas.microsoft.com/office/drawing/2016/5/13/chartex" xmlns:cx8="http://schemas.microsoft.com/office/drawing/2016/5/14/chartex" xmlns:mc="http://schemas.openxmlformats.org/markup-compatibility/2006" xmlns:aink="http://schemas.microsoft.com/office/drawing/2016/ink" xmlns:am3d="http://schemas.microsoft.com/office/drawing/2017/model3d" xmlns:o="urn:schemas-microsoft-com:office:office" xmlns:oel="http://schemas.microsoft.com/office/2019/extlst" xmlns:r="http://schemas.openxmlformats.org/officeDocument/2006/relationships" xmlns:m="http://schemas.openxmlformats.org/officeDocument/2006/math" xmlns:v="urn:schemas-microsoft-com:vml" xmlns:wp14="http://schemas.microsoft.com/office/word/2010/wordprocessingDrawing" xmlns:wp="http://schemas.openxmlformats.org/drawingml/2006/wordprocessingDrawing" xmlns:w10="urn:schemas-microsoft-com:office:word" xmlns:w="http://schemas.openxmlformats.org/wordprocessingml/2006/main" xmlns:w14="http://schemas.microsoft.com/office/word/2010/wordml" xmlns:w15="http://schemas.microsoft.com/office/word/2012/wordml" xmlns:w16cex="http://schemas.microsoft.com/office/word/2018/wordml/cex" xmlns:w16cid="http://schemas.microsoft.com/office/word/2016/wordml/cid" xmlns:w16="http://schemas.microsoft.com/office/word/2018/wordml" xmlns:w16sdtdh="http://schemas.microsoft.com/office/word/2020/wordml/sdtdatahash" xmlns:w16se="http://schemas.microsoft.com/office/word/2015/wordml/symex" xmlns:wpg="http://schemas.microsoft.com/office/word/2010/wordprocessingGroup" xmlns:wpi="http://schemas.microsoft.com/office/word/2010/wordprocessingInk" xmlns:wne="http://schemas.microsoft.com/office/word/2006/wordml" xmlns:wps="http://schemas.microsoft.com/office/word/2010/wordprocessingShape" mc:Ignorable="w14 w15 w16se w16cid w16 w16cex w16sdtdh wp14">
+<w:footnotes xmlns:wpc="http://schemas.microsoft.com/office/word/2010/wordprocessingCanvas" xmlns:cx="http://schemas.microsoft.com/office/drawing/2014/chartex" xmlns:cx1="http://schemas.microsoft.com/office/drawing/2015/9/8/chartex" xmlns:cx2="http://schemas.microsoft.com/office/drawing/2015/10/21/chartex" xmlns:cx3="http://schemas.microsoft.com/office/drawing/2016/5/9/chartex" xmlns:cx4="http://schemas.microsoft.com/office/drawing/2016/5/10/chartex" xmlns:cx5="http://schemas.microsoft.com/office/drawing/2016/5/11/chartex" xmlns:cx6="http://schemas.microsoft.com/office/drawing/2016/5/12/chartex" xmlns:cx7="http://schemas.microsoft.com/office/drawing/2016/5/13/chartex" xmlns:cx8="http://schemas.microsoft.com/office/drawing/2016/5/14/chartex" xmlns:mc="http://schemas.openxmlformats.org/markup-compatibility/2006" xmlns:aink="http://schemas.microsoft.com/office/drawing/2016/ink" xmlns:am3d="http://schemas.microsoft.com/office/drawing/2017/model3d" xmlns:o="urn:schemas-microsoft-com:office:office" xmlns:oel="http://schemas.microsoft.com/office/2019/extlst" xmlns:r="http://schemas.openxmlformats.org/officeDocument/2006/relationships" xmlns:m="http://schemas.openxmlformats.org/officeDocument/2006/math" xmlns:v="urn:schemas-microsoft-com:vml" xmlns:wp14="http://schemas.microsoft.com/office/word/2010/wordprocessingDrawing" xmlns:wp="http://schemas.openxmlformats.org/drawingml/2006/wordprocessingDrawing" xmlns:w10="urn:schemas-microsoft-com:office:word" xmlns:w="http://schemas.openxmlformats.org/wordprocessingml/2006/main" xmlns:w14="http://schemas.microsoft.com/office/word/2010/wordml" xmlns:w15="http://schemas.microsoft.com/office/word/2012/wordml" xmlns:w16cex="http://schemas.microsoft.com/office/word/2018/wordml/cex" xmlns:w16cid="http://schemas.microsoft.com/office/word/2016/wordml/cid" xmlns:w16="http://schemas.microsoft.com/office/word/2018/wordml" xmlns:w16du="http://schemas.microsoft.com/office/word/2023/wordml/word16du" xmlns:w16sdtdh="http://schemas.microsoft.com/office/word/2020/wordml/sdtdatahash" xmlns:w16se="http://schemas.microsoft.com/office/word/2015/wordml/symex" xmlns:wpg="http://schemas.microsoft.com/office/word/2010/wordprocessingGroup" xmlns:wpi="http://schemas.microsoft.com/office/word/2010/wordprocessingInk" xmlns:wne="http://schemas.microsoft.com/office/word/2006/wordml" xmlns:wps="http://schemas.microsoft.com/office/word/2010/wordprocessingShape" mc:Ignorable="w14 w15 w16se w16cid w16 w16cex w16sdtdh w16du wp14">
   <w:footnote w:type="separator" w:id="-1">
     <w:p>
       <w:pPr>
@@ -2415,7 +1677,7 @@
 </file>
 
 <file path=word/header1.xml><?xml version="1.0" encoding="utf-8"?>
-<w:hdr xmlns:wpc="http://schemas.microsoft.com/office/word/2010/wordprocessingCanvas" xmlns:cx="http://schemas.microsoft.com/office/drawing/2014/chartex" xmlns:cx1="http://schemas.microsoft.com/office/drawing/2015/9/8/chartex" xmlns:cx2="http://schemas.microsoft.com/office/drawing/2015/10/21/chartex" xmlns:cx3="http://schemas.microsoft.com/office/drawing/2016/5/9/chartex" xmlns:cx4="http://schemas.microsoft.com/office/drawing/2016/5/10/chartex" xmlns:cx5="http://schemas.microsoft.com/office/drawing/2016/5/11/chartex" xmlns:cx6="http://schemas.microsoft.com/office/drawing/2016/5/12/chartex" xmlns:cx7="http://schemas.microsoft.com/office/drawing/2016/5/13/chartex" xmlns:cx8="http://schemas.microsoft.com/office/drawing/2016/5/14/chartex" xmlns:mc="http://schemas.openxmlformats.org/markup-compatibility/2006" xmlns:aink="http://schemas.microsoft.com/office/drawing/2016/ink" xmlns:am3d="http://schemas.microsoft.com/office/drawing/2017/model3d" xmlns:o="urn:schemas-microsoft-com:office:office" xmlns:oel="http://schemas.microsoft.com/office/2019/extlst" xmlns:r="http://schemas.openxmlformats.org/officeDocument/2006/relationships" xmlns:m="http://schemas.openxmlformats.org/officeDocument/2006/math" xmlns:v="urn:schemas-microsoft-com:vml" xmlns:wp14="http://schemas.microsoft.com/office/word/2010/wordprocessingDrawing" xmlns:wp="http://schemas.openxmlformats.org/drawingml/2006/wordprocessingDrawing" xmlns:w10="urn:schemas-microsoft-com:office:word" xmlns:w="http://schemas.openxmlformats.org/wordprocessingml/2006/main" xmlns:w14="http://schemas.microsoft.com/office/word/2010/wordml" xmlns:w15="http://schemas.microsoft.com/office/word/2012/wordml" xmlns:w16cex="http://schemas.microsoft.com/office/word/2018/wordml/cex" xmlns:w16cid="http://schemas.microsoft.com/office/word/2016/wordml/cid" xmlns:w16="http://schemas.microsoft.com/office/word/2018/wordml" xmlns:w16sdtdh="http://schemas.microsoft.com/office/word/2020/wordml/sdtdatahash" xmlns:w16se="http://schemas.microsoft.com/office/word/2015/wordml/symex" xmlns:wpg="http://schemas.microsoft.com/office/word/2010/wordprocessingGroup" xmlns:wpi="http://schemas.microsoft.com/office/word/2010/wordprocessingInk" xmlns:wne="http://schemas.microsoft.com/office/word/2006/wordml" xmlns:wps="http://schemas.microsoft.com/office/word/2010/wordprocessingShape" mc:Ignorable="w14 w15 w16se w16cid w16 w16cex w16sdtdh wp14">
+<w:hdr xmlns:wpc="http://schemas.microsoft.com/office/word/2010/wordprocessingCanvas" xmlns:cx="http://schemas.microsoft.com/office/drawing/2014/chartex" xmlns:cx1="http://schemas.microsoft.com/office/drawing/2015/9/8/chartex" xmlns:cx2="http://schemas.microsoft.com/office/drawing/2015/10/21/chartex" xmlns:cx3="http://schemas.microsoft.com/office/drawing/2016/5/9/chartex" xmlns:cx4="http://schemas.microsoft.com/office/drawing/2016/5/10/chartex" xmlns:cx5="http://schemas.microsoft.com/office/drawing/2016/5/11/chartex" xmlns:cx6="http://schemas.microsoft.com/office/drawing/2016/5/12/chartex" xmlns:cx7="http://schemas.microsoft.com/office/drawing/2016/5/13/chartex" xmlns:cx8="http://schemas.microsoft.com/office/drawing/2016/5/14/chartex" xmlns:mc="http://schemas.openxmlformats.org/markup-compatibility/2006" xmlns:aink="http://schemas.microsoft.com/office/drawing/2016/ink" xmlns:am3d="http://schemas.microsoft.com/office/drawing/2017/model3d" xmlns:o="urn:schemas-microsoft-com:office:office" xmlns:oel="http://schemas.microsoft.com/office/2019/extlst" xmlns:r="http://schemas.openxmlformats.org/officeDocument/2006/relationships" xmlns:m="http://schemas.openxmlformats.org/officeDocument/2006/math" xmlns:v="urn:schemas-microsoft-com:vml" xmlns:wp14="http://schemas.microsoft.com/office/word/2010/wordprocessingDrawing" xmlns:wp="http://schemas.openxmlformats.org/drawingml/2006/wordprocessingDrawing" xmlns:w10="urn:schemas-microsoft-com:office:word" xmlns:w="http://schemas.openxmlformats.org/wordprocessingml/2006/main" xmlns:w14="http://schemas.microsoft.com/office/word/2010/wordml" xmlns:w15="http://schemas.microsoft.com/office/word/2012/wordml" xmlns:w16cex="http://schemas.microsoft.com/office/word/2018/wordml/cex" xmlns:w16cid="http://schemas.microsoft.com/office/word/2016/wordml/cid" xmlns:w16="http://schemas.microsoft.com/office/word/2018/wordml" xmlns:w16du="http://schemas.microsoft.com/office/word/2023/wordml/word16du" xmlns:w16sdtdh="http://schemas.microsoft.com/office/word/2020/wordml/sdtdatahash" xmlns:w16se="http://schemas.microsoft.com/office/word/2015/wordml/symex" xmlns:wpg="http://schemas.microsoft.com/office/word/2010/wordprocessingGroup" xmlns:wpi="http://schemas.microsoft.com/office/word/2010/wordprocessingInk" xmlns:wne="http://schemas.microsoft.com/office/word/2006/wordml" xmlns:wps="http://schemas.microsoft.com/office/word/2010/wordprocessingShape" mc:Ignorable="w14 w15 w16se w16cid w16 w16cex w16sdtdh w16du wp14">
   <w:p>
     <w:pPr>
       <w:pStyle w:val="Encabezado"/>
@@ -2455,7 +1717,7 @@
 </file>
 
 <file path=word/header2.xml><?xml version="1.0" encoding="utf-8"?>
-<w:hdr xmlns:wpc="http://schemas.microsoft.com/office/word/2010/wordprocessingCanvas" xmlns:cx="http://schemas.microsoft.com/office/drawing/2014/chartex" xmlns:cx1="http://schemas.microsoft.com/office/drawing/2015/9/8/chartex" xmlns:cx2="http://schemas.microsoft.com/office/drawing/2015/10/21/chartex" xmlns:cx3="http://schemas.microsoft.com/office/drawing/2016/5/9/chartex" xmlns:cx4="http://schemas.microsoft.com/office/drawing/2016/5/10/chartex" xmlns:cx5="http://schemas.microsoft.com/office/drawing/2016/5/11/chartex" xmlns:cx6="http://schemas.microsoft.com/office/drawing/2016/5/12/chartex" xmlns:cx7="http://schemas.microsoft.com/office/drawing/2016/5/13/chartex" xmlns:cx8="http://schemas.microsoft.com/office/drawing/2016/5/14/chartex" xmlns:mc="http://schemas.openxmlformats.org/markup-compatibility/2006" xmlns:aink="http://schemas.microsoft.com/office/drawing/2016/ink" xmlns:am3d="http://schemas.microsoft.com/office/drawing/2017/model3d" xmlns:o="urn:schemas-microsoft-com:office:office" xmlns:oel="http://schemas.microsoft.com/office/2019/extlst" xmlns:r="http://schemas.openxmlformats.org/officeDocument/2006/relationships" xmlns:m="http://schemas.openxmlformats.org/officeDocument/2006/math" xmlns:v="urn:schemas-microsoft-com:vml" xmlns:wp14="http://schemas.microsoft.com/office/word/2010/wordprocessingDrawing" xmlns:wp="http://schemas.openxmlformats.org/drawingml/2006/wordprocessingDrawing" xmlns:w10="urn:schemas-microsoft-com:office:word" xmlns:w="http://schemas.openxmlformats.org/wordprocessingml/2006/main" xmlns:w14="http://schemas.microsoft.com/office/word/2010/wordml" xmlns:w15="http://schemas.microsoft.com/office/word/2012/wordml" xmlns:w16cex="http://schemas.microsoft.com/office/word/2018/wordml/cex" xmlns:w16cid="http://schemas.microsoft.com/office/word/2016/wordml/cid" xmlns:w16="http://schemas.microsoft.com/office/word/2018/wordml" xmlns:w16sdtdh="http://schemas.microsoft.com/office/word/2020/wordml/sdtdatahash" xmlns:w16se="http://schemas.microsoft.com/office/word/2015/wordml/symex" xmlns:wpg="http://schemas.microsoft.com/office/word/2010/wordprocessingGroup" xmlns:wpi="http://schemas.microsoft.com/office/word/2010/wordprocessingInk" xmlns:wne="http://schemas.microsoft.com/office/word/2006/wordml" xmlns:wps="http://schemas.microsoft.com/office/word/2010/wordprocessingShape" mc:Ignorable="w14 w15 w16se w16cid w16 w16cex w16sdtdh wp14">
+<w:hdr xmlns:wpc="http://schemas.microsoft.com/office/word/2010/wordprocessingCanvas" xmlns:cx="http://schemas.microsoft.com/office/drawing/2014/chartex" xmlns:cx1="http://schemas.microsoft.com/office/drawing/2015/9/8/chartex" xmlns:cx2="http://schemas.microsoft.com/office/drawing/2015/10/21/chartex" xmlns:cx3="http://schemas.microsoft.com/office/drawing/2016/5/9/chartex" xmlns:cx4="http://schemas.microsoft.com/office/drawing/2016/5/10/chartex" xmlns:cx5="http://schemas.microsoft.com/office/drawing/2016/5/11/chartex" xmlns:cx6="http://schemas.microsoft.com/office/drawing/2016/5/12/chartex" xmlns:cx7="http://schemas.microsoft.com/office/drawing/2016/5/13/chartex" xmlns:cx8="http://schemas.microsoft.com/office/drawing/2016/5/14/chartex" xmlns:mc="http://schemas.openxmlformats.org/markup-compatibility/2006" xmlns:aink="http://schemas.microsoft.com/office/drawing/2016/ink" xmlns:am3d="http://schemas.microsoft.com/office/drawing/2017/model3d" xmlns:o="urn:schemas-microsoft-com:office:office" xmlns:oel="http://schemas.microsoft.com/office/2019/extlst" xmlns:r="http://schemas.openxmlformats.org/officeDocument/2006/relationships" xmlns:m="http://schemas.openxmlformats.org/officeDocument/2006/math" xmlns:v="urn:schemas-microsoft-com:vml" xmlns:wp14="http://schemas.microsoft.com/office/word/2010/wordprocessingDrawing" xmlns:wp="http://schemas.openxmlformats.org/drawingml/2006/wordprocessingDrawing" xmlns:w10="urn:schemas-microsoft-com:office:word" xmlns:w="http://schemas.openxmlformats.org/wordprocessingml/2006/main" xmlns:w14="http://schemas.microsoft.com/office/word/2010/wordml" xmlns:w15="http://schemas.microsoft.com/office/word/2012/wordml" xmlns:w16cex="http://schemas.microsoft.com/office/word/2018/wordml/cex" xmlns:w16cid="http://schemas.microsoft.com/office/word/2016/wordml/cid" xmlns:w16="http://schemas.microsoft.com/office/word/2018/wordml" xmlns:w16du="http://schemas.microsoft.com/office/word/2023/wordml/word16du" xmlns:w16sdtdh="http://schemas.microsoft.com/office/word/2020/wordml/sdtdatahash" xmlns:w16se="http://schemas.microsoft.com/office/word/2015/wordml/symex" xmlns:wpg="http://schemas.microsoft.com/office/word/2010/wordprocessingGroup" xmlns:wpi="http://schemas.microsoft.com/office/word/2010/wordprocessingInk" xmlns:wne="http://schemas.microsoft.com/office/word/2006/wordml" xmlns:wps="http://schemas.microsoft.com/office/word/2010/wordprocessingShape" mc:Ignorable="w14 w15 w16se w16cid w16 w16cex w16sdtdh w16du wp14">
   <w:p>
     <w:pPr>
       <w:pStyle w:val="Encabezado"/>
@@ -2500,7 +1762,7 @@
         <w:noProof/>
       </w:rPr>
       <w:drawing>
-        <wp:anchor distT="0" distB="0" distL="0" distR="0" simplePos="0" relativeHeight="4" behindDoc="1" locked="0" layoutInCell="1" allowOverlap="1" wp14:anchorId="1A587E90" wp14:editId="3D3175BD">
+        <wp:anchor distT="0" distB="0" distL="0" distR="0" simplePos="0" relativeHeight="4" behindDoc="1" locked="0" layoutInCell="1" allowOverlap="1" wp14:anchorId="1A587E90" wp14:editId="034D027C">
           <wp:simplePos x="0" y="0"/>
           <wp:positionH relativeFrom="margin">
             <wp:posOffset>0</wp:posOffset>
@@ -2508,8 +1770,8 @@
           <wp:positionV relativeFrom="paragraph">
             <wp:posOffset>287655</wp:posOffset>
           </wp:positionV>
-          <wp:extent cx="1835150" cy="636270"/>
-          <wp:effectExtent l="0" t="0" r="0" b="0"/>
+          <wp:extent cx="2377760" cy="824400"/>
+          <wp:effectExtent l="0" t="0" r="3810" b="0"/>
           <wp:wrapNone/>
           <wp:docPr id="785512469" name="Imagen 785512469" descr="Logotipo&#10;&#10;Descripción generada automáticamente"/>
           <wp:cNvGraphicFramePr>
@@ -2533,7 +1795,7 @@
                 <pic:spPr bwMode="auto">
                   <a:xfrm>
                     <a:off x="0" y="0"/>
-                    <a:ext cx="1835150" cy="636270"/>
+                    <a:ext cx="2377760" cy="824400"/>
                   </a:xfrm>
                   <a:prstGeom prst="rect">
                     <a:avLst/>
@@ -2542,6 +1804,12 @@
               </pic:pic>
             </a:graphicData>
           </a:graphic>
+          <wp14:sizeRelH relativeFrom="margin">
+            <wp14:pctWidth>0</wp14:pctWidth>
+          </wp14:sizeRelH>
+          <wp14:sizeRelV relativeFrom="margin">
+            <wp14:pctHeight>0</wp14:pctHeight>
+          </wp14:sizeRelV>
         </wp:anchor>
       </w:drawing>
     </w:r>
@@ -2804,15 +2072,7 @@
               <w:sz w:val="20"/>
               <w:szCs w:val="20"/>
             </w:rPr>
-            <w:t xml:space="preserve">{ </w:t>
-          </w:r>
-          <w:proofErr w:type="spellStart"/>
-          <w:r>
-            <w:rPr>
-              <w:sz w:val="20"/>
-              <w:szCs w:val="20"/>
-            </w:rPr>
-            <w:t>d.</w:t>
+            <w:t>{ d.</w:t>
           </w:r>
           <w:r>
             <w:rPr>
@@ -2842,7 +2102,6 @@
             </w:rPr>
             <w:t>nvoiceNumber</w:t>
           </w:r>
-          <w:proofErr w:type="spellEnd"/>
           <w:r>
             <w:rPr>
               <w:sz w:val="20"/>
@@ -2873,7 +2132,6 @@
               <w:lang w:val="en-US"/>
             </w:rPr>
           </w:pPr>
-          <w:proofErr w:type="gramStart"/>
           <w:r>
             <w:rPr>
               <w:sz w:val="20"/>
@@ -2882,7 +2140,6 @@
             </w:rPr>
             <w:t>{ d.</w:t>
           </w:r>
-          <w:proofErr w:type="gramEnd"/>
           <w:r>
             <w:rPr>
               <w:sz w:val="20"/>
@@ -2899,7 +2156,6 @@
             </w:rPr>
             <w:t>.</w:t>
           </w:r>
-          <w:proofErr w:type="spellStart"/>
           <w:r>
             <w:rPr>
               <w:sz w:val="20"/>
@@ -2922,16 +2178,7 @@
               <w:szCs w:val="20"/>
               <w:lang w:val="en-US"/>
             </w:rPr>
-            <w:t>:formatD</w:t>
-          </w:r>
-          <w:proofErr w:type="spellEnd"/>
-          <w:r>
-            <w:rPr>
-              <w:sz w:val="20"/>
-              <w:szCs w:val="20"/>
-              <w:lang w:val="en-US"/>
-            </w:rPr>
-            <w:t>(DD/MM/YYYY) }</w:t>
+            <w:t>:formatD(DD/MM/YYYY) }</w:t>
           </w:r>
         </w:p>
       </w:tc>
@@ -3021,135 +2268,59 @@
                               <w:b/>
                               <w:bCs/>
                             </w:rPr>
+                            <w:t>{ d.customer.taxName }</w:t>
+                          </w:r>
+                          <w:r>
+                            <w:br/>
+                            <w:t>{ d.customer.comercialName }</w:t>
+                          </w:r>
+                          <w:r>
+                            <w:br/>
+                          </w:r>
+                          <w:r>
                             <w:t xml:space="preserve">{ </w:t>
                           </w:r>
-                          <w:proofErr w:type="spellStart"/>
-                          <w:r>
-                            <w:rPr>
-                              <w:b/>
-                              <w:bCs/>
-                            </w:rPr>
-                            <w:t>d.customer.taxName</w:t>
-                          </w:r>
-                          <w:proofErr w:type="spellEnd"/>
-                          <w:r>
-                            <w:rPr>
-                              <w:b/>
-                              <w:bCs/>
-                            </w:rPr>
-                            <w:t xml:space="preserve"> }</w:t>
+                          <w:r>
+                            <w:t>d.customer.</w:t>
+                          </w:r>
+                          <w:r>
+                            <w:t>address[0].address }</w:t>
                           </w:r>
                           <w:r>
                             <w:br/>
+                          </w:r>
+                          <w:r>
                             <w:t xml:space="preserve">{ </w:t>
                           </w:r>
-                          <w:proofErr w:type="spellStart"/>
-                          <w:r>
-                            <w:t>d.customer.comercialName</w:t>
-                          </w:r>
-                          <w:proofErr w:type="spellEnd"/>
-                          <w:r>
-                            <w:t xml:space="preserve"> }</w:t>
-                          </w:r>
-                          <w:r>
-                            <w:br/>
+                          <w:r>
+                            <w:t>d.customer.</w:t>
+                          </w:r>
+                          <w:r>
+                            <w:t xml:space="preserve">address[0].postalCode } </w:t>
+                          </w:r>
+                          <w:r>
+                            <w:t xml:space="preserve">– </w:t>
                           </w:r>
                           <w:r>
                             <w:t xml:space="preserve">{ </w:t>
                           </w:r>
-                          <w:proofErr w:type="spellStart"/>
                           <w:r>
                             <w:t>d.customer.</w:t>
                           </w:r>
                           <w:r>
-                            <w:t>address</w:t>
-                          </w:r>
-                          <w:proofErr w:type="spellEnd"/>
-                          <w:r>
-                            <w:t>[0].</w:t>
-                          </w:r>
-                          <w:proofErr w:type="spellStart"/>
-                          <w:r>
-                            <w:t>address</w:t>
-                          </w:r>
-                          <w:proofErr w:type="spellEnd"/>
-                          <w:r>
-                            <w:t xml:space="preserve"> }</w:t>
-                          </w:r>
-                          <w:r>
-                            <w:br/>
-                          </w:r>
-                          <w:r>
-                            <w:t xml:space="preserve"> { </w:t>
-                          </w:r>
-                          <w:proofErr w:type="spellStart"/>
+                            <w:t xml:space="preserve">address[0].city } </w:t>
+                          </w:r>
+                          <w:r>
+                            <w:t>(</w:t>
+                          </w:r>
+                          <w:r>
+                            <w:t>{</w:t>
+                          </w:r>
                           <w:r>
                             <w:t>d.customer.</w:t>
                           </w:r>
                           <w:r>
-                            <w:t>address</w:t>
-                          </w:r>
-                          <w:proofErr w:type="spellEnd"/>
-                          <w:r>
-                            <w:t>[0].</w:t>
-                          </w:r>
-                          <w:proofErr w:type="spellStart"/>
-                          <w:r>
-                            <w:t>postalCode</w:t>
-                          </w:r>
-                          <w:proofErr w:type="spellEnd"/>
-                          <w:r>
-                            <w:t xml:space="preserve"> } </w:t>
-                          </w:r>
-                          <w:r>
-                            <w:t xml:space="preserve">– </w:t>
-                          </w:r>
-                          <w:r>
-                            <w:t xml:space="preserve">{ </w:t>
-                          </w:r>
-                          <w:proofErr w:type="spellStart"/>
-                          <w:r>
-                            <w:t>d.customer.</w:t>
-                          </w:r>
-                          <w:r>
-                            <w:t>address</w:t>
-                          </w:r>
-                          <w:proofErr w:type="spellEnd"/>
-                          <w:r>
-                            <w:t>[0].</w:t>
-                          </w:r>
-                          <w:proofErr w:type="spellStart"/>
-                          <w:r>
-                            <w:t>city</w:t>
-                          </w:r>
-                          <w:proofErr w:type="spellEnd"/>
-                          <w:r>
-                            <w:t xml:space="preserve"> } </w:t>
-                          </w:r>
-                          <w:r>
-                            <w:t>(</w:t>
-                          </w:r>
-                          <w:r>
-                            <w:t>{</w:t>
-                          </w:r>
-                          <w:proofErr w:type="spellStart"/>
-                          <w:r>
-                            <w:t>d.customer.</w:t>
-                          </w:r>
-                          <w:r>
-                            <w:t>address</w:t>
-                          </w:r>
-                          <w:proofErr w:type="spellEnd"/>
-                          <w:r>
-                            <w:t>[0].</w:t>
-                          </w:r>
-                          <w:proofErr w:type="spellStart"/>
-                          <w:r>
-                            <w:t>region</w:t>
-                          </w:r>
-                          <w:proofErr w:type="spellEnd"/>
-                          <w:r>
-                            <w:t xml:space="preserve"> }</w:t>
+                            <w:t>address[0].region }</w:t>
                           </w:r>
                           <w:r>
                             <w:t>)</w:t>
@@ -3192,135 +2363,59 @@
                         <w:b/>
                         <w:bCs/>
                       </w:rPr>
+                      <w:t>{ d.customer.taxName }</w:t>
+                    </w:r>
+                    <w:r>
+                      <w:br/>
+                      <w:t>{ d.customer.comercialName }</w:t>
+                    </w:r>
+                    <w:r>
+                      <w:br/>
+                    </w:r>
+                    <w:r>
                       <w:t xml:space="preserve">{ </w:t>
                     </w:r>
-                    <w:proofErr w:type="spellStart"/>
-                    <w:r>
-                      <w:rPr>
-                        <w:b/>
-                        <w:bCs/>
-                      </w:rPr>
-                      <w:t>d.customer.taxName</w:t>
-                    </w:r>
-                    <w:proofErr w:type="spellEnd"/>
-                    <w:r>
-                      <w:rPr>
-                        <w:b/>
-                        <w:bCs/>
-                      </w:rPr>
-                      <w:t xml:space="preserve"> }</w:t>
+                    <w:r>
+                      <w:t>d.customer.</w:t>
+                    </w:r>
+                    <w:r>
+                      <w:t>address[0].address }</w:t>
                     </w:r>
                     <w:r>
                       <w:br/>
+                    </w:r>
+                    <w:r>
                       <w:t xml:space="preserve">{ </w:t>
                     </w:r>
-                    <w:proofErr w:type="spellStart"/>
-                    <w:r>
-                      <w:t>d.customer.comercialName</w:t>
-                    </w:r>
-                    <w:proofErr w:type="spellEnd"/>
-                    <w:r>
-                      <w:t xml:space="preserve"> }</w:t>
-                    </w:r>
-                    <w:r>
-                      <w:br/>
+                    <w:r>
+                      <w:t>d.customer.</w:t>
+                    </w:r>
+                    <w:r>
+                      <w:t xml:space="preserve">address[0].postalCode } </w:t>
+                    </w:r>
+                    <w:r>
+                      <w:t xml:space="preserve">– </w:t>
                     </w:r>
                     <w:r>
                       <w:t xml:space="preserve">{ </w:t>
                     </w:r>
-                    <w:proofErr w:type="spellStart"/>
                     <w:r>
                       <w:t>d.customer.</w:t>
                     </w:r>
                     <w:r>
-                      <w:t>address</w:t>
-                    </w:r>
-                    <w:proofErr w:type="spellEnd"/>
-                    <w:r>
-                      <w:t>[0].</w:t>
-                    </w:r>
-                    <w:proofErr w:type="spellStart"/>
-                    <w:r>
-                      <w:t>address</w:t>
-                    </w:r>
-                    <w:proofErr w:type="spellEnd"/>
-                    <w:r>
-                      <w:t xml:space="preserve"> }</w:t>
-                    </w:r>
-                    <w:r>
-                      <w:br/>
-                    </w:r>
-                    <w:r>
-                      <w:t xml:space="preserve"> { </w:t>
-                    </w:r>
-                    <w:proofErr w:type="spellStart"/>
+                      <w:t xml:space="preserve">address[0].city } </w:t>
+                    </w:r>
+                    <w:r>
+                      <w:t>(</w:t>
+                    </w:r>
+                    <w:r>
+                      <w:t>{</w:t>
+                    </w:r>
                     <w:r>
                       <w:t>d.customer.</w:t>
                     </w:r>
                     <w:r>
-                      <w:t>address</w:t>
-                    </w:r>
-                    <w:proofErr w:type="spellEnd"/>
-                    <w:r>
-                      <w:t>[0].</w:t>
-                    </w:r>
-                    <w:proofErr w:type="spellStart"/>
-                    <w:r>
-                      <w:t>postalCode</w:t>
-                    </w:r>
-                    <w:proofErr w:type="spellEnd"/>
-                    <w:r>
-                      <w:t xml:space="preserve"> } </w:t>
-                    </w:r>
-                    <w:r>
-                      <w:t xml:space="preserve">– </w:t>
-                    </w:r>
-                    <w:r>
-                      <w:t xml:space="preserve">{ </w:t>
-                    </w:r>
-                    <w:proofErr w:type="spellStart"/>
-                    <w:r>
-                      <w:t>d.customer.</w:t>
-                    </w:r>
-                    <w:r>
-                      <w:t>address</w:t>
-                    </w:r>
-                    <w:proofErr w:type="spellEnd"/>
-                    <w:r>
-                      <w:t>[0].</w:t>
-                    </w:r>
-                    <w:proofErr w:type="spellStart"/>
-                    <w:r>
-                      <w:t>city</w:t>
-                    </w:r>
-                    <w:proofErr w:type="spellEnd"/>
-                    <w:r>
-                      <w:t xml:space="preserve"> } </w:t>
-                    </w:r>
-                    <w:r>
-                      <w:t>(</w:t>
-                    </w:r>
-                    <w:r>
-                      <w:t>{</w:t>
-                    </w:r>
-                    <w:proofErr w:type="spellStart"/>
-                    <w:r>
-                      <w:t>d.customer.</w:t>
-                    </w:r>
-                    <w:r>
-                      <w:t>address</w:t>
-                    </w:r>
-                    <w:proofErr w:type="spellEnd"/>
-                    <w:r>
-                      <w:t>[0].</w:t>
-                    </w:r>
-                    <w:proofErr w:type="spellStart"/>
-                    <w:r>
-                      <w:t>region</w:t>
-                    </w:r>
-                    <w:proofErr w:type="spellEnd"/>
-                    <w:r>
-                      <w:t xml:space="preserve"> }</w:t>
+                      <w:t>address[0].region }</w:t>
                     </w:r>
                     <w:r>
                       <w:t>)</w:t>
@@ -3398,7 +2493,6 @@
                               <w:right w:val="single" w:sz="4" w:space="4" w:color="auto"/>
                             </w:pBdr>
                           </w:pPr>
-                          <w:proofErr w:type="spellStart"/>
                           <w:r>
                             <w:rPr>
                               <w:b/>
@@ -3406,73 +2500,31 @@
                               <w:sz w:val="24"/>
                               <w:szCs w:val="24"/>
                             </w:rPr>
-                            <w:t>Temges</w:t>
-                          </w:r>
-                          <w:proofErr w:type="spellEnd"/>
-                          <w:r>
-                            <w:rPr>
-                              <w:b/>
-                              <w:bCs/>
-                              <w:sz w:val="24"/>
-                              <w:szCs w:val="24"/>
-                            </w:rPr>
-                            <w:t xml:space="preserve"> S.L.U.</w:t>
+                            <w:t>Tècniques de Mecanització del Ges S.L.</w:t>
                           </w:r>
                           <w:r>
                             <w:br/>
                           </w:r>
                           <w:r>
-                            <w:t xml:space="preserve">{ </w:t>
-                          </w:r>
-                          <w:proofErr w:type="spellStart"/>
-                          <w:r>
-                            <w:t>d.site.address</w:t>
-                          </w:r>
-                          <w:proofErr w:type="spellEnd"/>
-                          <w:r>
-                            <w:t xml:space="preserve"> }</w:t>
+                            <w:t>{ d.site.address }</w:t>
                           </w:r>
                           <w:r>
                             <w:br/>
                           </w:r>
                           <w:r>
-                            <w:t xml:space="preserve">{ </w:t>
-                          </w:r>
-                          <w:proofErr w:type="spellStart"/>
-                          <w:r>
-                            <w:t>d.site.postalCode</w:t>
-                          </w:r>
-                          <w:proofErr w:type="spellEnd"/>
-                          <w:r>
-                            <w:t xml:space="preserve"> } </w:t>
+                            <w:t xml:space="preserve">{ d.site.postalCode } </w:t>
                           </w:r>
                           <w:r>
                             <w:t xml:space="preserve">– </w:t>
                           </w:r>
                           <w:r>
-                            <w:t xml:space="preserve">{ </w:t>
-                          </w:r>
-                          <w:proofErr w:type="spellStart"/>
-                          <w:r>
-                            <w:t>d.site.city</w:t>
-                          </w:r>
-                          <w:proofErr w:type="spellEnd"/>
-                          <w:r>
-                            <w:t xml:space="preserve"> } </w:t>
+                            <w:t xml:space="preserve">{ d.site.city } </w:t>
                           </w:r>
                           <w:r>
                             <w:t>(</w:t>
                           </w:r>
                           <w:r>
-                            <w:t>{</w:t>
-                          </w:r>
-                          <w:proofErr w:type="spellStart"/>
-                          <w:r>
-                            <w:t>d.site.region</w:t>
-                          </w:r>
-                          <w:proofErr w:type="spellEnd"/>
-                          <w:r>
-                            <w:t>}</w:t>
+                            <w:t>{d.site.region}</w:t>
                           </w:r>
                           <w:r>
                             <w:t>)</w:t>
@@ -3482,45 +2534,21 @@
                             <w:t xml:space="preserve">NIF: </w:t>
                           </w:r>
                           <w:r>
-                            <w:t xml:space="preserve">{ </w:t>
-                          </w:r>
-                          <w:proofErr w:type="spellStart"/>
-                          <w:r>
-                            <w:t>d.site.vatNumber</w:t>
-                          </w:r>
-                          <w:proofErr w:type="spellEnd"/>
-                          <w:r>
-                            <w:t xml:space="preserve"> }</w:t>
+                            <w:t>{ d.site.vatNumber }</w:t>
                           </w:r>
                           <w:r>
                             <w:br/>
                             <w:t xml:space="preserve">Tel: </w:t>
                           </w:r>
                           <w:r>
-                            <w:t xml:space="preserve">{ </w:t>
-                          </w:r>
-                          <w:proofErr w:type="spellStart"/>
-                          <w:r>
-                            <w:t>d.site.phoneNumber</w:t>
-                          </w:r>
-                          <w:proofErr w:type="spellEnd"/>
-                          <w:r>
-                            <w:t xml:space="preserve"> }</w:t>
+                            <w:t>{ d.site.phoneNumber }</w:t>
                           </w:r>
                           <w:r>
                             <w:br/>
                             <w:t xml:space="preserve">Email: </w:t>
                           </w:r>
                           <w:r>
-                            <w:t xml:space="preserve">{ </w:t>
-                          </w:r>
-                          <w:proofErr w:type="spellStart"/>
-                          <w:r>
-                            <w:t>d.site.email</w:t>
-                          </w:r>
-                          <w:proofErr w:type="spellEnd"/>
-                          <w:r>
-                            <w:t xml:space="preserve"> }</w:t>
+                            <w:t>{ d.site.email }</w:t>
                           </w:r>
                         </w:p>
                       </w:txbxContent>
@@ -3555,7 +2583,6 @@
                         <w:right w:val="single" w:sz="4" w:space="4" w:color="auto"/>
                       </w:pBdr>
                     </w:pPr>
-                    <w:proofErr w:type="spellStart"/>
                     <w:r>
                       <w:rPr>
                         <w:b/>
@@ -3563,73 +2590,31 @@
                         <w:sz w:val="24"/>
                         <w:szCs w:val="24"/>
                       </w:rPr>
-                      <w:t>Temges</w:t>
-                    </w:r>
-                    <w:proofErr w:type="spellEnd"/>
-                    <w:r>
-                      <w:rPr>
-                        <w:b/>
-                        <w:bCs/>
-                        <w:sz w:val="24"/>
-                        <w:szCs w:val="24"/>
-                      </w:rPr>
-                      <w:t xml:space="preserve"> S.L.U.</w:t>
+                      <w:t>Tècniques de Mecanització del Ges S.L.</w:t>
                     </w:r>
                     <w:r>
                       <w:br/>
                     </w:r>
                     <w:r>
-                      <w:t xml:space="preserve">{ </w:t>
-                    </w:r>
-                    <w:proofErr w:type="spellStart"/>
-                    <w:r>
-                      <w:t>d.site.address</w:t>
-                    </w:r>
-                    <w:proofErr w:type="spellEnd"/>
-                    <w:r>
-                      <w:t xml:space="preserve"> }</w:t>
+                      <w:t>{ d.site.address }</w:t>
                     </w:r>
                     <w:r>
                       <w:br/>
                     </w:r>
                     <w:r>
-                      <w:t xml:space="preserve">{ </w:t>
-                    </w:r>
-                    <w:proofErr w:type="spellStart"/>
-                    <w:r>
-                      <w:t>d.site.postalCode</w:t>
-                    </w:r>
-                    <w:proofErr w:type="spellEnd"/>
-                    <w:r>
-                      <w:t xml:space="preserve"> } </w:t>
+                      <w:t xml:space="preserve">{ d.site.postalCode } </w:t>
                     </w:r>
                     <w:r>
                       <w:t xml:space="preserve">– </w:t>
                     </w:r>
                     <w:r>
-                      <w:t xml:space="preserve">{ </w:t>
-                    </w:r>
-                    <w:proofErr w:type="spellStart"/>
-                    <w:r>
-                      <w:t>d.site.city</w:t>
-                    </w:r>
-                    <w:proofErr w:type="spellEnd"/>
-                    <w:r>
-                      <w:t xml:space="preserve"> } </w:t>
+                      <w:t xml:space="preserve">{ d.site.city } </w:t>
                     </w:r>
                     <w:r>
                       <w:t>(</w:t>
                     </w:r>
                     <w:r>
-                      <w:t>{</w:t>
-                    </w:r>
-                    <w:proofErr w:type="spellStart"/>
-                    <w:r>
-                      <w:t>d.site.region</w:t>
-                    </w:r>
-                    <w:proofErr w:type="spellEnd"/>
-                    <w:r>
-                      <w:t>}</w:t>
+                      <w:t>{d.site.region}</w:t>
                     </w:r>
                     <w:r>
                       <w:t>)</w:t>
@@ -3639,45 +2624,21 @@
                       <w:t xml:space="preserve">NIF: </w:t>
                     </w:r>
                     <w:r>
-                      <w:t xml:space="preserve">{ </w:t>
-                    </w:r>
-                    <w:proofErr w:type="spellStart"/>
-                    <w:r>
-                      <w:t>d.site.vatNumber</w:t>
-                    </w:r>
-                    <w:proofErr w:type="spellEnd"/>
-                    <w:r>
-                      <w:t xml:space="preserve"> }</w:t>
+                      <w:t>{ d.site.vatNumber }</w:t>
                     </w:r>
                     <w:r>
                       <w:br/>
                       <w:t xml:space="preserve">Tel: </w:t>
                     </w:r>
                     <w:r>
-                      <w:t xml:space="preserve">{ </w:t>
-                    </w:r>
-                    <w:proofErr w:type="spellStart"/>
-                    <w:r>
-                      <w:t>d.site.phoneNumber</w:t>
-                    </w:r>
-                    <w:proofErr w:type="spellEnd"/>
-                    <w:r>
-                      <w:t xml:space="preserve"> }</w:t>
+                      <w:t>{ d.site.phoneNumber }</w:t>
                     </w:r>
                     <w:r>
                       <w:br/>
                       <w:t xml:space="preserve">Email: </w:t>
                     </w:r>
                     <w:r>
-                      <w:t xml:space="preserve">{ </w:t>
-                    </w:r>
-                    <w:proofErr w:type="spellStart"/>
-                    <w:r>
-                      <w:t>d.site.email</w:t>
-                    </w:r>
-                    <w:proofErr w:type="spellEnd"/>
-                    <w:r>
-                      <w:t xml:space="preserve"> }</w:t>
+                      <w:t>{ d.site.email }</w:t>
                     </w:r>
                   </w:p>
                 </w:txbxContent>
@@ -3749,7 +2710,7 @@
 </file>
 
 <file path=word/header3.xml><?xml version="1.0" encoding="utf-8"?>
-<w:hdr xmlns:wpc="http://schemas.microsoft.com/office/word/2010/wordprocessingCanvas" xmlns:cx="http://schemas.microsoft.com/office/drawing/2014/chartex" xmlns:cx1="http://schemas.microsoft.com/office/drawing/2015/9/8/chartex" xmlns:cx2="http://schemas.microsoft.com/office/drawing/2015/10/21/chartex" xmlns:cx3="http://schemas.microsoft.com/office/drawing/2016/5/9/chartex" xmlns:cx4="http://schemas.microsoft.com/office/drawing/2016/5/10/chartex" xmlns:cx5="http://schemas.microsoft.com/office/drawing/2016/5/11/chartex" xmlns:cx6="http://schemas.microsoft.com/office/drawing/2016/5/12/chartex" xmlns:cx7="http://schemas.microsoft.com/office/drawing/2016/5/13/chartex" xmlns:cx8="http://schemas.microsoft.com/office/drawing/2016/5/14/chartex" xmlns:mc="http://schemas.openxmlformats.org/markup-compatibility/2006" xmlns:aink="http://schemas.microsoft.com/office/drawing/2016/ink" xmlns:am3d="http://schemas.microsoft.com/office/drawing/2017/model3d" xmlns:o="urn:schemas-microsoft-com:office:office" xmlns:oel="http://schemas.microsoft.com/office/2019/extlst" xmlns:r="http://schemas.openxmlformats.org/officeDocument/2006/relationships" xmlns:m="http://schemas.openxmlformats.org/officeDocument/2006/math" xmlns:v="urn:schemas-microsoft-com:vml" xmlns:wp14="http://schemas.microsoft.com/office/word/2010/wordprocessingDrawing" xmlns:wp="http://schemas.openxmlformats.org/drawingml/2006/wordprocessingDrawing" xmlns:w10="urn:schemas-microsoft-com:office:word" xmlns:w="http://schemas.openxmlformats.org/wordprocessingml/2006/main" xmlns:w14="http://schemas.microsoft.com/office/word/2010/wordml" xmlns:w15="http://schemas.microsoft.com/office/word/2012/wordml" xmlns:w16cex="http://schemas.microsoft.com/office/word/2018/wordml/cex" xmlns:w16cid="http://schemas.microsoft.com/office/word/2016/wordml/cid" xmlns:w16="http://schemas.microsoft.com/office/word/2018/wordml" xmlns:w16sdtdh="http://schemas.microsoft.com/office/word/2020/wordml/sdtdatahash" xmlns:w16se="http://schemas.microsoft.com/office/word/2015/wordml/symex" xmlns:wpg="http://schemas.microsoft.com/office/word/2010/wordprocessingGroup" xmlns:wpi="http://schemas.microsoft.com/office/word/2010/wordprocessingInk" xmlns:wne="http://schemas.microsoft.com/office/word/2006/wordml" xmlns:wps="http://schemas.microsoft.com/office/word/2010/wordprocessingShape" mc:Ignorable="w14 w15 w16se w16cid w16 w16cex w16sdtdh wp14">
+<w:hdr xmlns:wpc="http://schemas.microsoft.com/office/word/2010/wordprocessingCanvas" xmlns:cx="http://schemas.microsoft.com/office/drawing/2014/chartex" xmlns:cx1="http://schemas.microsoft.com/office/drawing/2015/9/8/chartex" xmlns:cx2="http://schemas.microsoft.com/office/drawing/2015/10/21/chartex" xmlns:cx3="http://schemas.microsoft.com/office/drawing/2016/5/9/chartex" xmlns:cx4="http://schemas.microsoft.com/office/drawing/2016/5/10/chartex" xmlns:cx5="http://schemas.microsoft.com/office/drawing/2016/5/11/chartex" xmlns:cx6="http://schemas.microsoft.com/office/drawing/2016/5/12/chartex" xmlns:cx7="http://schemas.microsoft.com/office/drawing/2016/5/13/chartex" xmlns:cx8="http://schemas.microsoft.com/office/drawing/2016/5/14/chartex" xmlns:mc="http://schemas.openxmlformats.org/markup-compatibility/2006" xmlns:aink="http://schemas.microsoft.com/office/drawing/2016/ink" xmlns:am3d="http://schemas.microsoft.com/office/drawing/2017/model3d" xmlns:o="urn:schemas-microsoft-com:office:office" xmlns:oel="http://schemas.microsoft.com/office/2019/extlst" xmlns:r="http://schemas.openxmlformats.org/officeDocument/2006/relationships" xmlns:m="http://schemas.openxmlformats.org/officeDocument/2006/math" xmlns:v="urn:schemas-microsoft-com:vml" xmlns:wp14="http://schemas.microsoft.com/office/word/2010/wordprocessingDrawing" xmlns:wp="http://schemas.openxmlformats.org/drawingml/2006/wordprocessingDrawing" xmlns:w10="urn:schemas-microsoft-com:office:word" xmlns:w="http://schemas.openxmlformats.org/wordprocessingml/2006/main" xmlns:w14="http://schemas.microsoft.com/office/word/2010/wordml" xmlns:w15="http://schemas.microsoft.com/office/word/2012/wordml" xmlns:w16cex="http://schemas.microsoft.com/office/word/2018/wordml/cex" xmlns:w16cid="http://schemas.microsoft.com/office/word/2016/wordml/cid" xmlns:w16="http://schemas.microsoft.com/office/word/2018/wordml" xmlns:w16du="http://schemas.microsoft.com/office/word/2023/wordml/word16du" xmlns:w16sdtdh="http://schemas.microsoft.com/office/word/2020/wordml/sdtdatahash" xmlns:w16se="http://schemas.microsoft.com/office/word/2015/wordml/symex" xmlns:wpg="http://schemas.microsoft.com/office/word/2010/wordprocessingGroup" xmlns:wpi="http://schemas.microsoft.com/office/word/2010/wordprocessingInk" xmlns:wne="http://schemas.microsoft.com/office/word/2006/wordml" xmlns:wps="http://schemas.microsoft.com/office/word/2010/wordprocessingShape" mc:Ignorable="w14 w15 w16se w16cid w16 w16cex w16sdtdh w16du wp14">
   <w:p>
     <w:pPr>
       <w:pStyle w:val="Encabezado"/>
@@ -3789,7 +2750,7 @@
 </file>
 
 <file path=word/styles.xml><?xml version="1.0" encoding="utf-8"?>
-<w:styles xmlns:mc="http://schemas.openxmlformats.org/markup-compatibility/2006" xmlns:r="http://schemas.openxmlformats.org/officeDocument/2006/relationships" xmlns:w="http://schemas.openxmlformats.org/wordprocessingml/2006/main" xmlns:w14="http://schemas.microsoft.com/office/word/2010/wordml" xmlns:w15="http://schemas.microsoft.com/office/word/2012/wordml" xmlns:w16cex="http://schemas.microsoft.com/office/word/2018/wordml/cex" xmlns:w16cid="http://schemas.microsoft.com/office/word/2016/wordml/cid" xmlns:w16="http://schemas.microsoft.com/office/word/2018/wordml" xmlns:w16sdtdh="http://schemas.microsoft.com/office/word/2020/wordml/sdtdatahash" xmlns:w16se="http://schemas.microsoft.com/office/word/2015/wordml/symex" mc:Ignorable="w14 w15 w16se w16cid w16 w16cex w16sdtdh">
+<w:styles xmlns:mc="http://schemas.openxmlformats.org/markup-compatibility/2006" xmlns:r="http://schemas.openxmlformats.org/officeDocument/2006/relationships" xmlns:w="http://schemas.openxmlformats.org/wordprocessingml/2006/main" xmlns:w14="http://schemas.microsoft.com/office/word/2010/wordml" xmlns:w15="http://schemas.microsoft.com/office/word/2012/wordml" xmlns:w16cex="http://schemas.microsoft.com/office/word/2018/wordml/cex" xmlns:w16cid="http://schemas.microsoft.com/office/word/2016/wordml/cid" xmlns:w16="http://schemas.microsoft.com/office/word/2018/wordml" xmlns:w16du="http://schemas.microsoft.com/office/word/2023/wordml/word16du" xmlns:w16sdtdh="http://schemas.microsoft.com/office/word/2020/wordml/sdtdatahash" xmlns:w16se="http://schemas.microsoft.com/office/word/2015/wordml/symex" mc:Ignorable="w14 w15 w16se w16cid w16 w16cex w16sdtdh w16du">
   <w:docDefaults>
     <w:rPrDefault>
       <w:rPr>

--- a/templates/SalesInvoice.docx
+++ b/templates/SalesInvoice.docx
@@ -33,15 +33,16 @@
                 <w:bCs/>
                 <w:lang w:val="en-GB"/>
               </w:rPr>
-              <w:t>Albarà</w:t>
+              <w:t xml:space="preserve">{ </w:t>
             </w:r>
+            <w:proofErr w:type="spellStart"/>
             <w:r>
               <w:rPr>
                 <w:b/>
                 <w:bCs/>
                 <w:lang w:val="en-GB"/>
               </w:rPr>
-              <w:t xml:space="preserve"> { d.</w:t>
+              <w:t>d.</w:t>
             </w:r>
             <w:r>
               <w:rPr>
@@ -51,13 +52,32 @@
               </w:rPr>
               <w:t>detailGroups</w:t>
             </w:r>
+            <w:proofErr w:type="spellEnd"/>
             <w:r>
               <w:rPr>
                 <w:b/>
                 <w:bCs/>
                 <w:lang w:val="en-GB"/>
               </w:rPr>
-              <w:t>[i].</w:t>
+              <w:t>[</w:t>
+            </w:r>
+            <w:proofErr w:type="spellStart"/>
+            <w:r>
+              <w:rPr>
+                <w:b/>
+                <w:bCs/>
+                <w:lang w:val="en-GB"/>
+              </w:rPr>
+              <w:t>i</w:t>
+            </w:r>
+            <w:proofErr w:type="spellEnd"/>
+            <w:r>
+              <w:rPr>
+                <w:b/>
+                <w:bCs/>
+                <w:lang w:val="en-GB"/>
+              </w:rPr>
+              <w:t>].</w:t>
             </w:r>
             <w:r>
               <w:rPr>
@@ -122,6 +142,7 @@
                       <w:szCs w:val="20"/>
                     </w:rPr>
                   </w:pPr>
+                  <w:proofErr w:type="spellStart"/>
                   <w:r>
                     <w:rPr>
                       <w:b/>
@@ -131,6 +152,7 @@
                     </w:rPr>
                     <w:t>Quantitat</w:t>
                   </w:r>
+                  <w:proofErr w:type="spellEnd"/>
                 </w:p>
               </w:tc>
               <w:tc>
@@ -149,6 +171,7 @@
                       <w:szCs w:val="20"/>
                     </w:rPr>
                   </w:pPr>
+                  <w:proofErr w:type="spellStart"/>
                   <w:r>
                     <w:rPr>
                       <w:b/>
@@ -158,6 +181,7 @@
                     </w:rPr>
                     <w:t>Descripció</w:t>
                   </w:r>
+                  <w:proofErr w:type="spellEnd"/>
                 </w:p>
               </w:tc>
               <w:tc>
@@ -176,6 +200,7 @@
                       <w:szCs w:val="20"/>
                     </w:rPr>
                   </w:pPr>
+                  <w:proofErr w:type="spellStart"/>
                   <w:r>
                     <w:rPr>
                       <w:b/>
@@ -185,6 +210,7 @@
                     </w:rPr>
                     <w:t>Import</w:t>
                   </w:r>
+                  <w:proofErr w:type="spellEnd"/>
                 </w:p>
               </w:tc>
             </w:tr>
@@ -212,7 +238,16 @@
                       <w:szCs w:val="20"/>
                       <w:lang w:val="en-GB"/>
                     </w:rPr>
-                    <w:t>{ d.</w:t>
+                    <w:t xml:space="preserve">{ </w:t>
+                  </w:r>
+                  <w:proofErr w:type="spellStart"/>
+                  <w:r>
+                    <w:rPr>
+                      <w:sz w:val="20"/>
+                      <w:szCs w:val="20"/>
+                      <w:lang w:val="en-GB"/>
+                    </w:rPr>
+                    <w:t>d.</w:t>
                   </w:r>
                   <w:r>
                     <w:rPr>
@@ -230,13 +265,32 @@
                     </w:rPr>
                     <w:t>s</w:t>
                   </w:r>
-                  <w:r>
-                    <w:rPr>
-                      <w:sz w:val="20"/>
-                      <w:szCs w:val="20"/>
-                      <w:lang w:val="en-GB"/>
-                    </w:rPr>
-                    <w:t>[i].</w:t>
+                  <w:proofErr w:type="spellEnd"/>
+                  <w:r>
+                    <w:rPr>
+                      <w:sz w:val="20"/>
+                      <w:szCs w:val="20"/>
+                      <w:lang w:val="en-GB"/>
+                    </w:rPr>
+                    <w:t>[</w:t>
+                  </w:r>
+                  <w:proofErr w:type="spellStart"/>
+                  <w:r>
+                    <w:rPr>
+                      <w:sz w:val="20"/>
+                      <w:szCs w:val="20"/>
+                      <w:lang w:val="en-GB"/>
+                    </w:rPr>
+                    <w:t>i</w:t>
+                  </w:r>
+                  <w:proofErr w:type="spellEnd"/>
+                  <w:r>
+                    <w:rPr>
+                      <w:sz w:val="20"/>
+                      <w:szCs w:val="20"/>
+                      <w:lang w:val="en-GB"/>
+                    </w:rPr>
+                    <w:t>].</w:t>
                   </w:r>
                   <w:r>
                     <w:rPr>
@@ -252,7 +306,25 @@
                       <w:szCs w:val="20"/>
                       <w:lang w:val="en-GB"/>
                     </w:rPr>
-                    <w:t>[i].quantity }</w:t>
+                    <w:t>[</w:t>
+                  </w:r>
+                  <w:proofErr w:type="spellStart"/>
+                  <w:r>
+                    <w:rPr>
+                      <w:sz w:val="20"/>
+                      <w:szCs w:val="20"/>
+                      <w:lang w:val="en-GB"/>
+                    </w:rPr>
+                    <w:t>i</w:t>
+                  </w:r>
+                  <w:proofErr w:type="spellEnd"/>
+                  <w:r>
+                    <w:rPr>
+                      <w:sz w:val="20"/>
+                      <w:szCs w:val="20"/>
+                      <w:lang w:val="en-GB"/>
+                    </w:rPr>
+                    <w:t>].quantity }</w:t>
                   </w:r>
                 </w:p>
               </w:tc>
@@ -278,6 +350,7 @@
                     </w:rPr>
                     <w:t xml:space="preserve">{ </w:t>
                   </w:r>
+                  <w:proofErr w:type="spellStart"/>
                   <w:r>
                     <w:rPr>
                       <w:sz w:val="20"/>
@@ -294,13 +367,50 @@
                     </w:rPr>
                     <w:t>s</w:t>
                   </w:r>
-                  <w:r>
-                    <w:rPr>
-                      <w:sz w:val="20"/>
-                      <w:szCs w:val="20"/>
-                      <w:lang w:val="en-GB"/>
-                    </w:rPr>
-                    <w:t xml:space="preserve">[i].details[i].description </w:t>
+                  <w:proofErr w:type="spellEnd"/>
+                  <w:r>
+                    <w:rPr>
+                      <w:sz w:val="20"/>
+                      <w:szCs w:val="20"/>
+                      <w:lang w:val="en-GB"/>
+                    </w:rPr>
+                    <w:t>[</w:t>
+                  </w:r>
+                  <w:proofErr w:type="spellStart"/>
+                  <w:r>
+                    <w:rPr>
+                      <w:sz w:val="20"/>
+                      <w:szCs w:val="20"/>
+                      <w:lang w:val="en-GB"/>
+                    </w:rPr>
+                    <w:t>i</w:t>
+                  </w:r>
+                  <w:proofErr w:type="spellEnd"/>
+                  <w:r>
+                    <w:rPr>
+                      <w:sz w:val="20"/>
+                      <w:szCs w:val="20"/>
+                      <w:lang w:val="en-GB"/>
+                    </w:rPr>
+                    <w:t>].details[</w:t>
+                  </w:r>
+                  <w:proofErr w:type="spellStart"/>
+                  <w:r>
+                    <w:rPr>
+                      <w:sz w:val="20"/>
+                      <w:szCs w:val="20"/>
+                      <w:lang w:val="en-GB"/>
+                    </w:rPr>
+                    <w:t>i</w:t>
+                  </w:r>
+                  <w:proofErr w:type="spellEnd"/>
+                  <w:r>
+                    <w:rPr>
+                      <w:sz w:val="20"/>
+                      <w:szCs w:val="20"/>
+                      <w:lang w:val="en-GB"/>
+                    </w:rPr>
+                    <w:t xml:space="preserve">].description </w:t>
                   </w:r>
                   <w:r>
                     <w:rPr>
@@ -335,6 +445,7 @@
                     </w:rPr>
                     <w:t xml:space="preserve">{ </w:t>
                   </w:r>
+                  <w:proofErr w:type="spellStart"/>
                   <w:r>
                     <w:rPr>
                       <w:sz w:val="20"/>
@@ -351,21 +462,76 @@
                     </w:rPr>
                     <w:t>s</w:t>
                   </w:r>
-                  <w:r>
-                    <w:rPr>
-                      <w:sz w:val="20"/>
-                      <w:szCs w:val="20"/>
-                      <w:lang w:val="en-GB"/>
-                    </w:rPr>
-                    <w:t>[i].details[i].amount</w:t>
-                  </w:r>
-                  <w:r>
-                    <w:rPr>
-                      <w:sz w:val="20"/>
-                      <w:szCs w:val="20"/>
-                      <w:lang w:val="en-GB"/>
-                    </w:rPr>
-                    <w:t>:formatN(2)</w:t>
+                  <w:proofErr w:type="spellEnd"/>
+                  <w:r>
+                    <w:rPr>
+                      <w:sz w:val="20"/>
+                      <w:szCs w:val="20"/>
+                      <w:lang w:val="en-GB"/>
+                    </w:rPr>
+                    <w:t>[</w:t>
+                  </w:r>
+                  <w:proofErr w:type="spellStart"/>
+                  <w:r>
+                    <w:rPr>
+                      <w:sz w:val="20"/>
+                      <w:szCs w:val="20"/>
+                      <w:lang w:val="en-GB"/>
+                    </w:rPr>
+                    <w:t>i</w:t>
+                  </w:r>
+                  <w:proofErr w:type="spellEnd"/>
+                  <w:r>
+                    <w:rPr>
+                      <w:sz w:val="20"/>
+                      <w:szCs w:val="20"/>
+                      <w:lang w:val="en-GB"/>
+                    </w:rPr>
+                    <w:t>].details[</w:t>
+                  </w:r>
+                  <w:proofErr w:type="spellStart"/>
+                  <w:r>
+                    <w:rPr>
+                      <w:sz w:val="20"/>
+                      <w:szCs w:val="20"/>
+                      <w:lang w:val="en-GB"/>
+                    </w:rPr>
+                    <w:t>i</w:t>
+                  </w:r>
+                  <w:proofErr w:type="spellEnd"/>
+                  <w:r>
+                    <w:rPr>
+                      <w:sz w:val="20"/>
+                      <w:szCs w:val="20"/>
+                      <w:lang w:val="en-GB"/>
+                    </w:rPr>
+                    <w:t>].</w:t>
+                  </w:r>
+                  <w:proofErr w:type="spellStart"/>
+                  <w:r>
+                    <w:rPr>
+                      <w:sz w:val="20"/>
+                      <w:szCs w:val="20"/>
+                      <w:lang w:val="en-GB"/>
+                    </w:rPr>
+                    <w:t>amount</w:t>
+                  </w:r>
+                  <w:r>
+                    <w:rPr>
+                      <w:sz w:val="20"/>
+                      <w:szCs w:val="20"/>
+                      <w:lang w:val="en-GB"/>
+                    </w:rPr>
+                    <w:t>:formatN</w:t>
+                  </w:r>
+                  <w:proofErr w:type="spellEnd"/>
+                  <w:r>
+                    <w:rPr>
+                      <w:sz w:val="20"/>
+                      <w:szCs w:val="20"/>
+                      <w:lang w:val="en-GB"/>
+                    </w:rPr>
+                    <w:t>(2)</w:t>
                   </w:r>
                   <w:r>
                     <w:rPr>
@@ -410,7 +576,16 @@
                       <w:szCs w:val="20"/>
                       <w:lang w:val="en-GB"/>
                     </w:rPr>
-                    <w:t>{ d.detailGroup</w:t>
+                    <w:t xml:space="preserve">{ </w:t>
+                  </w:r>
+                  <w:proofErr w:type="spellStart"/>
+                  <w:r>
+                    <w:rPr>
+                      <w:sz w:val="20"/>
+                      <w:szCs w:val="20"/>
+                      <w:lang w:val="en-GB"/>
+                    </w:rPr>
+                    <w:t>d.detailGroup</w:t>
                   </w:r>
                   <w:r>
                     <w:rPr>
@@ -420,13 +595,32 @@
                     </w:rPr>
                     <w:t>s</w:t>
                   </w:r>
-                  <w:r>
-                    <w:rPr>
-                      <w:sz w:val="20"/>
-                      <w:szCs w:val="20"/>
-                      <w:lang w:val="en-GB"/>
-                    </w:rPr>
-                    <w:t>[i].details[i+1].quantity }</w:t>
+                  <w:proofErr w:type="spellEnd"/>
+                  <w:r>
+                    <w:rPr>
+                      <w:sz w:val="20"/>
+                      <w:szCs w:val="20"/>
+                      <w:lang w:val="en-GB"/>
+                    </w:rPr>
+                    <w:t>[</w:t>
+                  </w:r>
+                  <w:proofErr w:type="spellStart"/>
+                  <w:r>
+                    <w:rPr>
+                      <w:sz w:val="20"/>
+                      <w:szCs w:val="20"/>
+                      <w:lang w:val="en-GB"/>
+                    </w:rPr>
+                    <w:t>i</w:t>
+                  </w:r>
+                  <w:proofErr w:type="spellEnd"/>
+                  <w:r>
+                    <w:rPr>
+                      <w:sz w:val="20"/>
+                      <w:szCs w:val="20"/>
+                      <w:lang w:val="en-GB"/>
+                    </w:rPr>
+                    <w:t>].details[i+1].quantity }</w:t>
                   </w:r>
                 </w:p>
               </w:tc>
@@ -450,7 +644,16 @@
                       <w:szCs w:val="20"/>
                       <w:lang w:val="en-GB"/>
                     </w:rPr>
-                    <w:t>{ d.detailGroup</w:t>
+                    <w:t xml:space="preserve">{ </w:t>
+                  </w:r>
+                  <w:proofErr w:type="spellStart"/>
+                  <w:r>
+                    <w:rPr>
+                      <w:sz w:val="20"/>
+                      <w:szCs w:val="20"/>
+                      <w:lang w:val="en-GB"/>
+                    </w:rPr>
+                    <w:t>d.detailGroup</w:t>
                   </w:r>
                   <w:r>
                     <w:rPr>
@@ -460,13 +663,32 @@
                     </w:rPr>
                     <w:t>s</w:t>
                   </w:r>
-                  <w:r>
-                    <w:rPr>
-                      <w:sz w:val="20"/>
-                      <w:szCs w:val="20"/>
-                      <w:lang w:val="en-GB"/>
-                    </w:rPr>
-                    <w:t>[i].details[i+</w:t>
+                  <w:proofErr w:type="spellEnd"/>
+                  <w:r>
+                    <w:rPr>
+                      <w:sz w:val="20"/>
+                      <w:szCs w:val="20"/>
+                      <w:lang w:val="en-GB"/>
+                    </w:rPr>
+                    <w:t>[</w:t>
+                  </w:r>
+                  <w:proofErr w:type="spellStart"/>
+                  <w:r>
+                    <w:rPr>
+                      <w:sz w:val="20"/>
+                      <w:szCs w:val="20"/>
+                      <w:lang w:val="en-GB"/>
+                    </w:rPr>
+                    <w:t>i</w:t>
+                  </w:r>
+                  <w:proofErr w:type="spellEnd"/>
+                  <w:r>
+                    <w:rPr>
+                      <w:sz w:val="20"/>
+                      <w:szCs w:val="20"/>
+                      <w:lang w:val="en-GB"/>
+                    </w:rPr>
+                    <w:t>].details[i+</w:t>
                   </w:r>
                   <w:r>
                     <w:rPr>
@@ -509,6 +731,7 @@
                     </w:rPr>
                     <w:t xml:space="preserve">{ </w:t>
                   </w:r>
+                  <w:proofErr w:type="spellStart"/>
                   <w:r>
                     <w:rPr>
                       <w:sz w:val="20"/>
@@ -525,21 +748,58 @@
                     </w:rPr>
                     <w:t>s</w:t>
                   </w:r>
-                  <w:r>
-                    <w:rPr>
-                      <w:sz w:val="20"/>
-                      <w:szCs w:val="20"/>
-                      <w:lang w:val="en-GB"/>
-                    </w:rPr>
-                    <w:t>[i].details[i+1].amount</w:t>
-                  </w:r>
-                  <w:r>
-                    <w:rPr>
-                      <w:sz w:val="20"/>
-                      <w:szCs w:val="20"/>
-                      <w:lang w:val="en-GB"/>
-                    </w:rPr>
-                    <w:t>:formatN(2)</w:t>
+                  <w:proofErr w:type="spellEnd"/>
+                  <w:r>
+                    <w:rPr>
+                      <w:sz w:val="20"/>
+                      <w:szCs w:val="20"/>
+                      <w:lang w:val="en-GB"/>
+                    </w:rPr>
+                    <w:t>[</w:t>
+                  </w:r>
+                  <w:proofErr w:type="spellStart"/>
+                  <w:r>
+                    <w:rPr>
+                      <w:sz w:val="20"/>
+                      <w:szCs w:val="20"/>
+                      <w:lang w:val="en-GB"/>
+                    </w:rPr>
+                    <w:t>i</w:t>
+                  </w:r>
+                  <w:proofErr w:type="spellEnd"/>
+                  <w:r>
+                    <w:rPr>
+                      <w:sz w:val="20"/>
+                      <w:szCs w:val="20"/>
+                      <w:lang w:val="en-GB"/>
+                    </w:rPr>
+                    <w:t>].details[i+1].</w:t>
+                  </w:r>
+                  <w:proofErr w:type="spellStart"/>
+                  <w:r>
+                    <w:rPr>
+                      <w:sz w:val="20"/>
+                      <w:szCs w:val="20"/>
+                      <w:lang w:val="en-GB"/>
+                    </w:rPr>
+                    <w:t>amount</w:t>
+                  </w:r>
+                  <w:r>
+                    <w:rPr>
+                      <w:sz w:val="20"/>
+                      <w:szCs w:val="20"/>
+                      <w:lang w:val="en-GB"/>
+                    </w:rPr>
+                    <w:t>:formatN</w:t>
+                  </w:r>
+                  <w:proofErr w:type="spellEnd"/>
+                  <w:r>
+                    <w:rPr>
+                      <w:sz w:val="20"/>
+                      <w:szCs w:val="20"/>
+                      <w:lang w:val="en-GB"/>
+                    </w:rPr>
+                    <w:t>(2)</w:t>
                   </w:r>
                   <w:r>
                     <w:rPr>
@@ -621,48 +881,18 @@
                       <w:bCs/>
                       <w:lang w:val="en-GB"/>
                     </w:rPr>
-                    <w:t>Total Albarà</w:t>
-                  </w:r>
+                    <w:t xml:space="preserve">Total </w:t>
+                  </w:r>
+                  <w:proofErr w:type="spellStart"/>
                   <w:r>
                     <w:rPr>
                       <w:b/>
                       <w:bCs/>
                       <w:lang w:val="en-GB"/>
                     </w:rPr>
-                    <w:t xml:space="preserve"> { d.</w:t>
-                  </w:r>
-                  <w:r>
-                    <w:rPr>
-                      <w:b/>
-                      <w:bCs/>
-                      <w:lang w:val="en-GB"/>
-                    </w:rPr>
-                    <w:t>detailGroups</w:t>
-                  </w:r>
-                  <w:r>
-                    <w:rPr>
-                      <w:b/>
-                      <w:bCs/>
-                      <w:lang w:val="en-GB"/>
-                    </w:rPr>
-                    <w:t>[i].</w:t>
-                  </w:r>
-                  <w:r>
-                    <w:rPr>
-                      <w:b/>
-                      <w:bCs/>
-                      <w:lang w:val="en-GB"/>
-                    </w:rPr>
-                    <w:t>key</w:t>
-                  </w:r>
-                  <w:r>
-                    <w:rPr>
-                      <w:b/>
-                      <w:bCs/>
-                      <w:lang w:val="en-GB"/>
-                    </w:rPr>
-                    <w:t xml:space="preserve"> }</w:t>
-                  </w:r>
+                    <w:t>Albarà</w:t>
+                  </w:r>
+                  <w:proofErr w:type="spellEnd"/>
                 </w:p>
               </w:tc>
               <w:tc>
@@ -687,15 +917,16 @@
                       <w:bCs/>
                       <w:lang w:val="en-GB"/>
                     </w:rPr>
-                    <w:t>{ d.</w:t>
-                  </w:r>
+                    <w:t xml:space="preserve">{ </w:t>
+                  </w:r>
+                  <w:proofErr w:type="spellStart"/>
                   <w:r>
                     <w:rPr>
                       <w:b/>
                       <w:bCs/>
                       <w:lang w:val="en-GB"/>
                     </w:rPr>
-                    <w:t>detailGroups</w:t>
+                    <w:t>d.</w:t>
                   </w:r>
                   <w:r>
                     <w:rPr>
@@ -703,23 +934,60 @@
                       <w:bCs/>
                       <w:lang w:val="en-GB"/>
                     </w:rPr>
-                    <w:t>[i].</w:t>
-                  </w:r>
+                    <w:t>detailGroups</w:t>
+                  </w:r>
+                  <w:proofErr w:type="spellEnd"/>
                   <w:r>
                     <w:rPr>
                       <w:b/>
                       <w:bCs/>
                       <w:lang w:val="en-GB"/>
                     </w:rPr>
-                    <w:t>total</w:t>
-                  </w:r>
+                    <w:t>[</w:t>
+                  </w:r>
+                  <w:proofErr w:type="spellStart"/>
                   <w:r>
                     <w:rPr>
                       <w:b/>
                       <w:bCs/>
                       <w:lang w:val="en-GB"/>
                     </w:rPr>
-                    <w:t>:formatN(2)</w:t>
+                    <w:t>i</w:t>
+                  </w:r>
+                  <w:proofErr w:type="spellEnd"/>
+                  <w:r>
+                    <w:rPr>
+                      <w:b/>
+                      <w:bCs/>
+                      <w:lang w:val="en-GB"/>
+                    </w:rPr>
+                    <w:t>].</w:t>
+                  </w:r>
+                  <w:proofErr w:type="spellStart"/>
+                  <w:r>
+                    <w:rPr>
+                      <w:b/>
+                      <w:bCs/>
+                      <w:lang w:val="en-GB"/>
+                    </w:rPr>
+                    <w:t>total</w:t>
+                  </w:r>
+                  <w:r>
+                    <w:rPr>
+                      <w:b/>
+                      <w:bCs/>
+                      <w:lang w:val="en-GB"/>
+                    </w:rPr>
+                    <w:t>:formatN</w:t>
+                  </w:r>
+                  <w:proofErr w:type="spellEnd"/>
+                  <w:r>
+                    <w:rPr>
+                      <w:b/>
+                      <w:bCs/>
+                      <w:lang w:val="en-GB"/>
+                    </w:rPr>
+                    <w:t>(2)</w:t>
                   </w:r>
                   <w:r>
                     <w:rPr>
@@ -794,15 +1062,16 @@
                 <w:bCs/>
                 <w:lang w:val="en-GB"/>
               </w:rPr>
-              <w:t>Albarà</w:t>
+              <w:t xml:space="preserve">{ </w:t>
             </w:r>
+            <w:proofErr w:type="spellStart"/>
             <w:r>
               <w:rPr>
                 <w:b/>
                 <w:bCs/>
                 <w:lang w:val="en-GB"/>
               </w:rPr>
-              <w:t xml:space="preserve"> { d.</w:t>
+              <w:t>d.</w:t>
             </w:r>
             <w:r>
               <w:rPr>
@@ -812,6 +1081,7 @@
               </w:rPr>
               <w:t>detailGroups</w:t>
             </w:r>
+            <w:proofErr w:type="spellEnd"/>
             <w:r>
               <w:rPr>
                 <w:b/>
@@ -869,8 +1139,10 @@
     <w:sectPr>
       <w:headerReference w:type="even" r:id="rId6"/>
       <w:headerReference w:type="default" r:id="rId7"/>
-      <w:footerReference w:type="default" r:id="rId8"/>
-      <w:headerReference w:type="first" r:id="rId9"/>
+      <w:footerReference w:type="even" r:id="rId8"/>
+      <w:footerReference w:type="default" r:id="rId9"/>
+      <w:headerReference w:type="first" r:id="rId10"/>
+      <w:footerReference w:type="first" r:id="rId11"/>
       <w:pgSz w:w="11906" w:h="16838"/>
       <w:pgMar w:top="766" w:right="567" w:bottom="766" w:left="567" w:header="709" w:footer="709" w:gutter="0"/>
       <w:cols w:space="720"/>
@@ -908,6 +1180,16 @@
 
 <file path=word/footer1.xml><?xml version="1.0" encoding="utf-8"?>
 <w:ftr xmlns:wpc="http://schemas.microsoft.com/office/word/2010/wordprocessingCanvas" xmlns:cx="http://schemas.microsoft.com/office/drawing/2014/chartex" xmlns:cx1="http://schemas.microsoft.com/office/drawing/2015/9/8/chartex" xmlns:cx2="http://schemas.microsoft.com/office/drawing/2015/10/21/chartex" xmlns:cx3="http://schemas.microsoft.com/office/drawing/2016/5/9/chartex" xmlns:cx4="http://schemas.microsoft.com/office/drawing/2016/5/10/chartex" xmlns:cx5="http://schemas.microsoft.com/office/drawing/2016/5/11/chartex" xmlns:cx6="http://schemas.microsoft.com/office/drawing/2016/5/12/chartex" xmlns:cx7="http://schemas.microsoft.com/office/drawing/2016/5/13/chartex" xmlns:cx8="http://schemas.microsoft.com/office/drawing/2016/5/14/chartex" xmlns:mc="http://schemas.openxmlformats.org/markup-compatibility/2006" xmlns:aink="http://schemas.microsoft.com/office/drawing/2016/ink" xmlns:am3d="http://schemas.microsoft.com/office/drawing/2017/model3d" xmlns:o="urn:schemas-microsoft-com:office:office" xmlns:oel="http://schemas.microsoft.com/office/2019/extlst" xmlns:r="http://schemas.openxmlformats.org/officeDocument/2006/relationships" xmlns:m="http://schemas.openxmlformats.org/officeDocument/2006/math" xmlns:v="urn:schemas-microsoft-com:vml" xmlns:wp14="http://schemas.microsoft.com/office/word/2010/wordprocessingDrawing" xmlns:wp="http://schemas.openxmlformats.org/drawingml/2006/wordprocessingDrawing" xmlns:w10="urn:schemas-microsoft-com:office:word" xmlns:w="http://schemas.openxmlformats.org/wordprocessingml/2006/main" xmlns:w14="http://schemas.microsoft.com/office/word/2010/wordml" xmlns:w15="http://schemas.microsoft.com/office/word/2012/wordml" xmlns:w16cex="http://schemas.microsoft.com/office/word/2018/wordml/cex" xmlns:w16cid="http://schemas.microsoft.com/office/word/2016/wordml/cid" xmlns:w16="http://schemas.microsoft.com/office/word/2018/wordml" xmlns:w16du="http://schemas.microsoft.com/office/word/2023/wordml/word16du" xmlns:w16sdtdh="http://schemas.microsoft.com/office/word/2020/wordml/sdtdatahash" xmlns:w16se="http://schemas.microsoft.com/office/word/2015/wordml/symex" xmlns:wpg="http://schemas.microsoft.com/office/word/2010/wordprocessingGroup" xmlns:wpi="http://schemas.microsoft.com/office/word/2010/wordprocessingInk" xmlns:wne="http://schemas.microsoft.com/office/word/2006/wordml" xmlns:wps="http://schemas.microsoft.com/office/word/2010/wordprocessingShape" mc:Ignorable="w14 w15 w16se w16cid w16 w16cex w16sdtdh w16du wp14">
+  <w:p>
+    <w:pPr>
+      <w:pStyle w:val="Piedepgina"/>
+    </w:pPr>
+  </w:p>
+</w:ftr>
+</file>
+
+<file path=word/footer2.xml><?xml version="1.0" encoding="utf-8"?>
+<w:ftr xmlns:wpc="http://schemas.microsoft.com/office/word/2010/wordprocessingCanvas" xmlns:cx="http://schemas.microsoft.com/office/drawing/2014/chartex" xmlns:cx1="http://schemas.microsoft.com/office/drawing/2015/9/8/chartex" xmlns:cx2="http://schemas.microsoft.com/office/drawing/2015/10/21/chartex" xmlns:cx3="http://schemas.microsoft.com/office/drawing/2016/5/9/chartex" xmlns:cx4="http://schemas.microsoft.com/office/drawing/2016/5/10/chartex" xmlns:cx5="http://schemas.microsoft.com/office/drawing/2016/5/11/chartex" xmlns:cx6="http://schemas.microsoft.com/office/drawing/2016/5/12/chartex" xmlns:cx7="http://schemas.microsoft.com/office/drawing/2016/5/13/chartex" xmlns:cx8="http://schemas.microsoft.com/office/drawing/2016/5/14/chartex" xmlns:mc="http://schemas.openxmlformats.org/markup-compatibility/2006" xmlns:aink="http://schemas.microsoft.com/office/drawing/2016/ink" xmlns:am3d="http://schemas.microsoft.com/office/drawing/2017/model3d" xmlns:o="urn:schemas-microsoft-com:office:office" xmlns:oel="http://schemas.microsoft.com/office/2019/extlst" xmlns:r="http://schemas.openxmlformats.org/officeDocument/2006/relationships" xmlns:m="http://schemas.openxmlformats.org/officeDocument/2006/math" xmlns:v="urn:schemas-microsoft-com:vml" xmlns:wp14="http://schemas.microsoft.com/office/word/2010/wordprocessingDrawing" xmlns:wp="http://schemas.openxmlformats.org/drawingml/2006/wordprocessingDrawing" xmlns:w10="urn:schemas-microsoft-com:office:word" xmlns:w="http://schemas.openxmlformats.org/wordprocessingml/2006/main" xmlns:w14="http://schemas.microsoft.com/office/word/2010/wordml" xmlns:w15="http://schemas.microsoft.com/office/word/2012/wordml" xmlns:w16cex="http://schemas.microsoft.com/office/word/2018/wordml/cex" xmlns:w16cid="http://schemas.microsoft.com/office/word/2016/wordml/cid" xmlns:w16="http://schemas.microsoft.com/office/word/2018/wordml" xmlns:w16du="http://schemas.microsoft.com/office/word/2023/wordml/word16du" xmlns:w16sdtdh="http://schemas.microsoft.com/office/word/2020/wordml/sdtdatahash" xmlns:w16se="http://schemas.microsoft.com/office/word/2015/wordml/symex" xmlns:wpg="http://schemas.microsoft.com/office/word/2010/wordprocessingGroup" xmlns:wpi="http://schemas.microsoft.com/office/word/2010/wordprocessingInk" xmlns:wne="http://schemas.microsoft.com/office/word/2006/wordml" xmlns:wps="http://schemas.microsoft.com/office/word/2010/wordprocessingShape" mc:Ignorable="w14 w15 w16se w16cid w16 w16cex w16sdtdh w16du wp14">
   <w:tbl>
     <w:tblPr>
       <w:tblStyle w:val="Tablaconcuadrcula"/>
@@ -943,8 +1225,17 @@
               <w:b/>
               <w:bCs/>
             </w:rPr>
-            <w:t>Base Imposable</w:t>
-          </w:r>
+            <w:t xml:space="preserve">Base </w:t>
+          </w:r>
+          <w:proofErr w:type="spellStart"/>
+          <w:r>
+            <w:rPr>
+              <w:b/>
+              <w:bCs/>
+            </w:rPr>
+            <w:t>Imposable</w:t>
+          </w:r>
+          <w:proofErr w:type="spellEnd"/>
         </w:p>
       </w:tc>
       <w:tc>
@@ -982,12 +1273,21 @@
               <w:bCs/>
             </w:rPr>
           </w:pPr>
+          <w:proofErr w:type="spellStart"/>
           <w:r>
             <w:rPr>
               <w:b/>
               <w:bCs/>
             </w:rPr>
-            <w:t>Import IVA</w:t>
+            <w:t>Import</w:t>
+          </w:r>
+          <w:proofErr w:type="spellEnd"/>
+          <w:r>
+            <w:rPr>
+              <w:b/>
+              <w:bCs/>
+            </w:rPr>
+            <w:t xml:space="preserve"> IVA</w:t>
           </w:r>
         </w:p>
       </w:tc>
@@ -1035,15 +1335,69 @@
               <w:szCs w:val="20"/>
               <w:lang w:val="en-GB"/>
             </w:rPr>
-            <w:t>{ d.invoice.salesInvoiceImports[i].baseAmount</w:t>
-          </w:r>
-          <w:r>
-            <w:rPr>
-              <w:sz w:val="20"/>
-              <w:szCs w:val="20"/>
-              <w:lang w:val="en-GB"/>
-            </w:rPr>
-            <w:t>:formatN(2)</w:t>
+            <w:t xml:space="preserve">{ </w:t>
+          </w:r>
+          <w:proofErr w:type="spellStart"/>
+          <w:r>
+            <w:rPr>
+              <w:sz w:val="20"/>
+              <w:szCs w:val="20"/>
+              <w:lang w:val="en-GB"/>
+            </w:rPr>
+            <w:t>d.invoice.salesInvoiceImports</w:t>
+          </w:r>
+          <w:proofErr w:type="spellEnd"/>
+          <w:r>
+            <w:rPr>
+              <w:sz w:val="20"/>
+              <w:szCs w:val="20"/>
+              <w:lang w:val="en-GB"/>
+            </w:rPr>
+            <w:t>[</w:t>
+          </w:r>
+          <w:proofErr w:type="spellStart"/>
+          <w:r>
+            <w:rPr>
+              <w:sz w:val="20"/>
+              <w:szCs w:val="20"/>
+              <w:lang w:val="en-GB"/>
+            </w:rPr>
+            <w:t>i</w:t>
+          </w:r>
+          <w:proofErr w:type="spellEnd"/>
+          <w:r>
+            <w:rPr>
+              <w:sz w:val="20"/>
+              <w:szCs w:val="20"/>
+              <w:lang w:val="en-GB"/>
+            </w:rPr>
+            <w:t>].</w:t>
+          </w:r>
+          <w:proofErr w:type="spellStart"/>
+          <w:r>
+            <w:rPr>
+              <w:sz w:val="20"/>
+              <w:szCs w:val="20"/>
+              <w:lang w:val="en-GB"/>
+            </w:rPr>
+            <w:t>baseAmount</w:t>
+          </w:r>
+          <w:r>
+            <w:rPr>
+              <w:sz w:val="20"/>
+              <w:szCs w:val="20"/>
+              <w:lang w:val="en-GB"/>
+            </w:rPr>
+            <w:t>:formatN</w:t>
+          </w:r>
+          <w:proofErr w:type="spellEnd"/>
+          <w:r>
+            <w:rPr>
+              <w:sz w:val="20"/>
+              <w:szCs w:val="20"/>
+              <w:lang w:val="en-GB"/>
+            </w:rPr>
+            <w:t>(2)</w:t>
           </w:r>
           <w:r>
             <w:rPr>
@@ -1074,7 +1428,61 @@
               <w:szCs w:val="20"/>
               <w:lang w:val="en-GB"/>
             </w:rPr>
-            <w:t>{ d.invoice.salesInvoiceImports[i].tax.percentatge } %</w:t>
+            <w:t xml:space="preserve">{ </w:t>
+          </w:r>
+          <w:proofErr w:type="spellStart"/>
+          <w:r>
+            <w:rPr>
+              <w:sz w:val="20"/>
+              <w:szCs w:val="20"/>
+              <w:lang w:val="en-GB"/>
+            </w:rPr>
+            <w:t>d.invoice.salesInvoiceImports</w:t>
+          </w:r>
+          <w:proofErr w:type="spellEnd"/>
+          <w:r>
+            <w:rPr>
+              <w:sz w:val="20"/>
+              <w:szCs w:val="20"/>
+              <w:lang w:val="en-GB"/>
+            </w:rPr>
+            <w:t>[</w:t>
+          </w:r>
+          <w:proofErr w:type="spellStart"/>
+          <w:r>
+            <w:rPr>
+              <w:sz w:val="20"/>
+              <w:szCs w:val="20"/>
+              <w:lang w:val="en-GB"/>
+            </w:rPr>
+            <w:t>i</w:t>
+          </w:r>
+          <w:proofErr w:type="spellEnd"/>
+          <w:r>
+            <w:rPr>
+              <w:sz w:val="20"/>
+              <w:szCs w:val="20"/>
+              <w:lang w:val="en-GB"/>
+            </w:rPr>
+            <w:t>].</w:t>
+          </w:r>
+          <w:proofErr w:type="spellStart"/>
+          <w:r>
+            <w:rPr>
+              <w:sz w:val="20"/>
+              <w:szCs w:val="20"/>
+              <w:lang w:val="en-GB"/>
+            </w:rPr>
+            <w:t>tax.percentatge</w:t>
+          </w:r>
+          <w:proofErr w:type="spellEnd"/>
+          <w:r>
+            <w:rPr>
+              <w:sz w:val="20"/>
+              <w:szCs w:val="20"/>
+              <w:lang w:val="en-GB"/>
+            </w:rPr>
+            <w:t xml:space="preserve"> } %</w:t>
           </w:r>
         </w:p>
       </w:tc>
@@ -1098,8 +1506,45 @@
               <w:szCs w:val="20"/>
               <w:lang w:val="en-GB"/>
             </w:rPr>
-            <w:t>{ d.invoice.salesInvoiceImports[i].</w:t>
-          </w:r>
+            <w:t xml:space="preserve">{ </w:t>
+          </w:r>
+          <w:proofErr w:type="spellStart"/>
+          <w:r>
+            <w:rPr>
+              <w:sz w:val="20"/>
+              <w:szCs w:val="20"/>
+              <w:lang w:val="en-GB"/>
+            </w:rPr>
+            <w:t>d.invoice.salesInvoiceImports</w:t>
+          </w:r>
+          <w:proofErr w:type="spellEnd"/>
+          <w:r>
+            <w:rPr>
+              <w:sz w:val="20"/>
+              <w:szCs w:val="20"/>
+              <w:lang w:val="en-GB"/>
+            </w:rPr>
+            <w:t>[</w:t>
+          </w:r>
+          <w:proofErr w:type="spellStart"/>
+          <w:r>
+            <w:rPr>
+              <w:sz w:val="20"/>
+              <w:szCs w:val="20"/>
+              <w:lang w:val="en-GB"/>
+            </w:rPr>
+            <w:t>i</w:t>
+          </w:r>
+          <w:proofErr w:type="spellEnd"/>
+          <w:r>
+            <w:rPr>
+              <w:sz w:val="20"/>
+              <w:szCs w:val="20"/>
+              <w:lang w:val="en-GB"/>
+            </w:rPr>
+            <w:t>].</w:t>
+          </w:r>
+          <w:proofErr w:type="spellStart"/>
           <w:r>
             <w:rPr>
               <w:sz w:val="20"/>
@@ -1122,7 +1567,16 @@
               <w:szCs w:val="20"/>
               <w:lang w:val="en-GB"/>
             </w:rPr>
-            <w:t>:formatN(2)</w:t>
+            <w:t>:formatN</w:t>
+          </w:r>
+          <w:proofErr w:type="spellEnd"/>
+          <w:r>
+            <w:rPr>
+              <w:sz w:val="20"/>
+              <w:szCs w:val="20"/>
+              <w:lang w:val="en-GB"/>
+            </w:rPr>
+            <w:t>(2)</w:t>
           </w:r>
           <w:r>
             <w:rPr>
@@ -1154,7 +1608,16 @@
               <w:szCs w:val="20"/>
               <w:lang w:val="en-GB"/>
             </w:rPr>
-            <w:t>{ d.invoice.salesInvoiceImport</w:t>
+            <w:t xml:space="preserve">{ </w:t>
+          </w:r>
+          <w:proofErr w:type="spellStart"/>
+          <w:r>
+            <w:rPr>
+              <w:sz w:val="20"/>
+              <w:szCs w:val="20"/>
+              <w:lang w:val="en-GB"/>
+            </w:rPr>
+            <w:t>d.invoice.salesInvoiceImport</w:t>
           </w:r>
           <w:r>
             <w:rPr>
@@ -1164,6 +1627,7 @@
             </w:rPr>
             <w:t>s</w:t>
           </w:r>
+          <w:proofErr w:type="spellEnd"/>
           <w:r>
             <w:rPr>
               <w:sz w:val="20"/>
@@ -1172,6 +1636,7 @@
             </w:rPr>
             <w:t>[</w:t>
           </w:r>
+          <w:proofErr w:type="spellStart"/>
           <w:r>
             <w:rPr>
               <w:sz w:val="20"/>
@@ -1180,6 +1645,7 @@
             </w:rPr>
             <w:t>i</w:t>
           </w:r>
+          <w:proofErr w:type="spellEnd"/>
           <w:r>
             <w:rPr>
               <w:sz w:val="20"/>
@@ -1188,6 +1654,7 @@
             </w:rPr>
             <w:t>].</w:t>
           </w:r>
+          <w:proofErr w:type="spellStart"/>
           <w:r>
             <w:rPr>
               <w:sz w:val="20"/>
@@ -1202,7 +1669,16 @@
               <w:szCs w:val="20"/>
               <w:lang w:val="en-GB"/>
             </w:rPr>
-            <w:t>:formatN(2)</w:t>
+            <w:t>:formatN</w:t>
+          </w:r>
+          <w:proofErr w:type="spellEnd"/>
+          <w:r>
+            <w:rPr>
+              <w:sz w:val="20"/>
+              <w:szCs w:val="20"/>
+              <w:lang w:val="en-GB"/>
+            </w:rPr>
+            <w:t>(2)</w:t>
           </w:r>
           <w:r>
             <w:rPr>
@@ -1236,15 +1712,51 @@
               <w:szCs w:val="20"/>
               <w:lang w:val="en-GB"/>
             </w:rPr>
-            <w:t>{ d.invoice.salesInvoiceImports[i+1].baseAmount</w:t>
-          </w:r>
-          <w:r>
-            <w:rPr>
-              <w:sz w:val="20"/>
-              <w:szCs w:val="20"/>
-              <w:lang w:val="en-GB"/>
-            </w:rPr>
-            <w:t>:formatN(2)</w:t>
+            <w:t xml:space="preserve">{ </w:t>
+          </w:r>
+          <w:proofErr w:type="spellStart"/>
+          <w:r>
+            <w:rPr>
+              <w:sz w:val="20"/>
+              <w:szCs w:val="20"/>
+              <w:lang w:val="en-GB"/>
+            </w:rPr>
+            <w:t>d.invoice.salesInvoiceImports</w:t>
+          </w:r>
+          <w:proofErr w:type="spellEnd"/>
+          <w:r>
+            <w:rPr>
+              <w:sz w:val="20"/>
+              <w:szCs w:val="20"/>
+              <w:lang w:val="en-GB"/>
+            </w:rPr>
+            <w:t>[i+1].</w:t>
+          </w:r>
+          <w:proofErr w:type="spellStart"/>
+          <w:r>
+            <w:rPr>
+              <w:sz w:val="20"/>
+              <w:szCs w:val="20"/>
+              <w:lang w:val="en-GB"/>
+            </w:rPr>
+            <w:t>baseAmount</w:t>
+          </w:r>
+          <w:r>
+            <w:rPr>
+              <w:sz w:val="20"/>
+              <w:szCs w:val="20"/>
+              <w:lang w:val="en-GB"/>
+            </w:rPr>
+            <w:t>:formatN</w:t>
+          </w:r>
+          <w:proofErr w:type="spellEnd"/>
+          <w:r>
+            <w:rPr>
+              <w:sz w:val="20"/>
+              <w:szCs w:val="20"/>
+              <w:lang w:val="en-GB"/>
+            </w:rPr>
+            <w:t>(2)</w:t>
           </w:r>
           <w:r>
             <w:rPr>
@@ -1275,7 +1787,25 @@
               <w:szCs w:val="20"/>
               <w:lang w:val="en-GB"/>
             </w:rPr>
-            <w:t>{ d.invoice.salesInvoiceImports[i</w:t>
+            <w:t xml:space="preserve">{ </w:t>
+          </w:r>
+          <w:proofErr w:type="spellStart"/>
+          <w:r>
+            <w:rPr>
+              <w:sz w:val="20"/>
+              <w:szCs w:val="20"/>
+              <w:lang w:val="en-GB"/>
+            </w:rPr>
+            <w:t>d.invoice.salesInvoiceImports</w:t>
+          </w:r>
+          <w:proofErr w:type="spellEnd"/>
+          <w:r>
+            <w:rPr>
+              <w:sz w:val="20"/>
+              <w:szCs w:val="20"/>
+              <w:lang w:val="en-GB"/>
+            </w:rPr>
+            <w:t>[i</w:t>
           </w:r>
           <w:r>
             <w:rPr>
@@ -1291,7 +1821,25 @@
               <w:szCs w:val="20"/>
               <w:lang w:val="en-GB"/>
             </w:rPr>
-            <w:t>].tax.percentatge } %</w:t>
+            <w:t>].</w:t>
+          </w:r>
+          <w:proofErr w:type="spellStart"/>
+          <w:r>
+            <w:rPr>
+              <w:sz w:val="20"/>
+              <w:szCs w:val="20"/>
+              <w:lang w:val="en-GB"/>
+            </w:rPr>
+            <w:t>tax.percentatge</w:t>
+          </w:r>
+          <w:proofErr w:type="spellEnd"/>
+          <w:r>
+            <w:rPr>
+              <w:sz w:val="20"/>
+              <w:szCs w:val="20"/>
+              <w:lang w:val="en-GB"/>
+            </w:rPr>
+            <w:t xml:space="preserve"> } %</w:t>
           </w:r>
         </w:p>
       </w:tc>
@@ -1315,8 +1863,27 @@
               <w:szCs w:val="20"/>
               <w:lang w:val="en-GB"/>
             </w:rPr>
-            <w:t>{ d.invoice.salesInvoiceImports[i+1].</w:t>
-          </w:r>
+            <w:t xml:space="preserve">{ </w:t>
+          </w:r>
+          <w:proofErr w:type="spellStart"/>
+          <w:r>
+            <w:rPr>
+              <w:sz w:val="20"/>
+              <w:szCs w:val="20"/>
+              <w:lang w:val="en-GB"/>
+            </w:rPr>
+            <w:t>d.invoice.salesInvoiceImports</w:t>
+          </w:r>
+          <w:proofErr w:type="spellEnd"/>
+          <w:r>
+            <w:rPr>
+              <w:sz w:val="20"/>
+              <w:szCs w:val="20"/>
+              <w:lang w:val="en-GB"/>
+            </w:rPr>
+            <w:t>[i+1].</w:t>
+          </w:r>
+          <w:proofErr w:type="spellStart"/>
           <w:r>
             <w:rPr>
               <w:sz w:val="20"/>
@@ -1339,7 +1906,16 @@
               <w:szCs w:val="20"/>
               <w:lang w:val="en-GB"/>
             </w:rPr>
-            <w:t>:formatN(2)</w:t>
+            <w:t>:formatN</w:t>
+          </w:r>
+          <w:proofErr w:type="spellEnd"/>
+          <w:r>
+            <w:rPr>
+              <w:sz w:val="20"/>
+              <w:szCs w:val="20"/>
+              <w:lang w:val="en-GB"/>
+            </w:rPr>
+            <w:t>(2)</w:t>
           </w:r>
           <w:r>
             <w:rPr>
@@ -1371,8 +1947,27 @@
               <w:szCs w:val="20"/>
               <w:lang w:val="en-GB"/>
             </w:rPr>
-            <w:t>{ d.invoice.salesInvoiceImports[i+1].</w:t>
-          </w:r>
+            <w:t xml:space="preserve">{ </w:t>
+          </w:r>
+          <w:proofErr w:type="spellStart"/>
+          <w:r>
+            <w:rPr>
+              <w:sz w:val="20"/>
+              <w:szCs w:val="20"/>
+              <w:lang w:val="en-GB"/>
+            </w:rPr>
+            <w:t>d.invoice.salesInvoiceImports</w:t>
+          </w:r>
+          <w:proofErr w:type="spellEnd"/>
+          <w:r>
+            <w:rPr>
+              <w:sz w:val="20"/>
+              <w:szCs w:val="20"/>
+              <w:lang w:val="en-GB"/>
+            </w:rPr>
+            <w:t>[i+1].</w:t>
+          </w:r>
+          <w:proofErr w:type="spellStart"/>
           <w:r>
             <w:rPr>
               <w:sz w:val="20"/>
@@ -1387,7 +1982,16 @@
               <w:szCs w:val="20"/>
               <w:lang w:val="en-GB"/>
             </w:rPr>
-            <w:t>:formatN(2)</w:t>
+            <w:t>:formatN</w:t>
+          </w:r>
+          <w:proofErr w:type="spellEnd"/>
+          <w:r>
+            <w:rPr>
+              <w:sz w:val="20"/>
+              <w:szCs w:val="20"/>
+              <w:lang w:val="en-GB"/>
+            </w:rPr>
+            <w:t>(2)</w:t>
           </w:r>
           <w:r>
             <w:rPr>
@@ -1437,14 +2041,30 @@
               <w:b/>
               <w:bCs/>
             </w:rPr>
-            <w:t>Total Factura: { d.total</w:t>
-          </w:r>
+            <w:t xml:space="preserve">Total Factura: { </w:t>
+          </w:r>
+          <w:proofErr w:type="spellStart"/>
           <w:r>
             <w:rPr>
               <w:b/>
               <w:bCs/>
             </w:rPr>
-            <w:t>:formatN(2)</w:t>
+            <w:t>d.total</w:t>
+          </w:r>
+          <w:r>
+            <w:rPr>
+              <w:b/>
+              <w:bCs/>
+            </w:rPr>
+            <w:t>:formatN</w:t>
+          </w:r>
+          <w:proofErr w:type="spellEnd"/>
+          <w:r>
+            <w:rPr>
+              <w:b/>
+              <w:bCs/>
+            </w:rPr>
+            <w:t>(2)</w:t>
           </w:r>
           <w:r>
             <w:rPr>
@@ -1475,29 +2095,61 @@
   <w:p>
     <w:pPr>
       <w:pStyle w:val="Piedepgina"/>
+      <w:tabs>
+        <w:tab w:val="clear" w:pos="4252"/>
+        <w:tab w:val="clear" w:pos="8504"/>
+        <w:tab w:val="left" w:pos="7980"/>
+      </w:tabs>
+      <w:ind w:left="7980" w:hanging="7980"/>
     </w:pPr>
     <w:r>
       <w:rPr>
         <w:b/>
         <w:bCs/>
       </w:rPr>
-      <w:t>Condicions i forma de pagament</w:t>
+      <w:t xml:space="preserve">Forma de </w:t>
+    </w:r>
+    <w:proofErr w:type="spellStart"/>
+    <w:r>
+      <w:rPr>
+        <w:b/>
+        <w:bCs/>
+      </w:rPr>
+      <w:t>pagament</w:t>
+    </w:r>
+    <w:proofErr w:type="spellEnd"/>
+    <w:r>
+      <w:rPr>
+        <w:b/>
+        <w:bCs/>
+      </w:rPr>
+      <w:t xml:space="preserve">: </w:t>
     </w:r>
     <w:r>
-      <w:br/>
-      <w:t xml:space="preserve">El pagament es realitzará en un plaç de {d.paymentMethod.dueDays} </w:t>
+      <w:t>{d.paymentMethod.name}</w:t>
+    </w:r>
+  </w:p>
+  <w:p>
+    <w:pPr>
+      <w:pStyle w:val="Piedepgina"/>
+    </w:pPr>
+    <w:r>
+      <w:rPr>
+        <w:b/>
+        <w:bCs/>
+      </w:rPr>
+      <w:t xml:space="preserve">IBAN: </w:t>
     </w:r>
     <w:r>
-      <w:t>dies a l’IBAN:</w:t>
+      <w:t>{</w:t>
     </w:r>
+    <w:proofErr w:type="spellStart"/>
     <w:r>
-      <w:t xml:space="preserve"> {d.customer</w:t>
+      <w:t>d.customer.accountNumber</w:t>
     </w:r>
+    <w:proofErr w:type="spellEnd"/>
     <w:r>
-      <w:t>.a</w:t>
-    </w:r>
-    <w:r>
-      <w:t>ccountNumber}</w:t>
+      <w:t>}</w:t>
     </w:r>
   </w:p>
   <w:p>
@@ -1571,6 +2223,7 @@
         </wp:anchor>
       </w:drawing>
     </w:r>
+    <w:proofErr w:type="spellStart"/>
     <w:r>
       <w:rPr>
         <w:b/>
@@ -1578,11 +2231,16 @@
       </w:rPr>
       <w:t>Venciment</w:t>
     </w:r>
+    <w:proofErr w:type="spellEnd"/>
     <w:r>
       <w:t xml:space="preserve"> </w:t>
     </w:r>
     <w:r>
-      <w:t>{ d.</w:t>
+      <w:t xml:space="preserve">{ </w:t>
+    </w:r>
+    <w:proofErr w:type="spellStart"/>
+    <w:r>
+      <w:t>d.</w:t>
     </w:r>
     <w:r>
       <w:t>dueDate</w:t>
@@ -1592,7 +2250,15 @@
         <w:sz w:val="20"/>
         <w:szCs w:val="20"/>
       </w:rPr>
-      <w:t>:formatD(DD/MM/YYYY) }</w:t>
+      <w:t>:formatD</w:t>
+    </w:r>
+    <w:proofErr w:type="spellEnd"/>
+    <w:r>
+      <w:rPr>
+        <w:sz w:val="20"/>
+        <w:szCs w:val="20"/>
+      </w:rPr>
+      <w:t>(DD/MM/YYYY) }</w:t>
     </w:r>
   </w:p>
   <w:p>
@@ -1647,6 +2313,16 @@
       </w:rPr>
       <w:fldChar w:fldCharType="end"/>
     </w:r>
+  </w:p>
+</w:ftr>
+</file>
+
+<file path=word/footer3.xml><?xml version="1.0" encoding="utf-8"?>
+<w:ftr xmlns:wpc="http://schemas.microsoft.com/office/word/2010/wordprocessingCanvas" xmlns:cx="http://schemas.microsoft.com/office/drawing/2014/chartex" xmlns:cx1="http://schemas.microsoft.com/office/drawing/2015/9/8/chartex" xmlns:cx2="http://schemas.microsoft.com/office/drawing/2015/10/21/chartex" xmlns:cx3="http://schemas.microsoft.com/office/drawing/2016/5/9/chartex" xmlns:cx4="http://schemas.microsoft.com/office/drawing/2016/5/10/chartex" xmlns:cx5="http://schemas.microsoft.com/office/drawing/2016/5/11/chartex" xmlns:cx6="http://schemas.microsoft.com/office/drawing/2016/5/12/chartex" xmlns:cx7="http://schemas.microsoft.com/office/drawing/2016/5/13/chartex" xmlns:cx8="http://schemas.microsoft.com/office/drawing/2016/5/14/chartex" xmlns:mc="http://schemas.openxmlformats.org/markup-compatibility/2006" xmlns:aink="http://schemas.microsoft.com/office/drawing/2016/ink" xmlns:am3d="http://schemas.microsoft.com/office/drawing/2017/model3d" xmlns:o="urn:schemas-microsoft-com:office:office" xmlns:oel="http://schemas.microsoft.com/office/2019/extlst" xmlns:r="http://schemas.openxmlformats.org/officeDocument/2006/relationships" xmlns:m="http://schemas.openxmlformats.org/officeDocument/2006/math" xmlns:v="urn:schemas-microsoft-com:vml" xmlns:wp14="http://schemas.microsoft.com/office/word/2010/wordprocessingDrawing" xmlns:wp="http://schemas.openxmlformats.org/drawingml/2006/wordprocessingDrawing" xmlns:w10="urn:schemas-microsoft-com:office:word" xmlns:w="http://schemas.openxmlformats.org/wordprocessingml/2006/main" xmlns:w14="http://schemas.microsoft.com/office/word/2010/wordml" xmlns:w15="http://schemas.microsoft.com/office/word/2012/wordml" xmlns:w16cex="http://schemas.microsoft.com/office/word/2018/wordml/cex" xmlns:w16cid="http://schemas.microsoft.com/office/word/2016/wordml/cid" xmlns:w16="http://schemas.microsoft.com/office/word/2018/wordml" xmlns:w16du="http://schemas.microsoft.com/office/word/2023/wordml/word16du" xmlns:w16sdtdh="http://schemas.microsoft.com/office/word/2020/wordml/sdtdatahash" xmlns:w16se="http://schemas.microsoft.com/office/word/2015/wordml/symex" xmlns:wpg="http://schemas.microsoft.com/office/word/2010/wordprocessingGroup" xmlns:wpi="http://schemas.microsoft.com/office/word/2010/wordprocessingInk" xmlns:wne="http://schemas.microsoft.com/office/word/2006/wordml" xmlns:wps="http://schemas.microsoft.com/office/word/2010/wordprocessingShape" mc:Ignorable="w14 w15 w16se w16cid w16 w16cex w16sdtdh w16du wp14">
+  <w:p>
+    <w:pPr>
+      <w:pStyle w:val="Piedepgina"/>
+    </w:pPr>
   </w:p>
 </w:ftr>
 </file>
@@ -2072,7 +2748,15 @@
               <w:sz w:val="20"/>
               <w:szCs w:val="20"/>
             </w:rPr>
-            <w:t>{ d.</w:t>
+            <w:t xml:space="preserve">{ </w:t>
+          </w:r>
+          <w:proofErr w:type="spellStart"/>
+          <w:r>
+            <w:rPr>
+              <w:sz w:val="20"/>
+              <w:szCs w:val="20"/>
+            </w:rPr>
+            <w:t>d.</w:t>
           </w:r>
           <w:r>
             <w:rPr>
@@ -2102,6 +2786,7 @@
             </w:rPr>
             <w:t>nvoiceNumber</w:t>
           </w:r>
+          <w:proofErr w:type="spellEnd"/>
           <w:r>
             <w:rPr>
               <w:sz w:val="20"/>
@@ -2156,6 +2841,7 @@
             </w:rPr>
             <w:t>.</w:t>
           </w:r>
+          <w:proofErr w:type="spellStart"/>
           <w:r>
             <w:rPr>
               <w:sz w:val="20"/>
@@ -2178,7 +2864,16 @@
               <w:szCs w:val="20"/>
               <w:lang w:val="en-US"/>
             </w:rPr>
-            <w:t>:formatD(DD/MM/YYYY) }</w:t>
+            <w:t>:formatD</w:t>
+          </w:r>
+          <w:proofErr w:type="spellEnd"/>
+          <w:r>
+            <w:rPr>
+              <w:sz w:val="20"/>
+              <w:szCs w:val="20"/>
+              <w:lang w:val="en-US"/>
+            </w:rPr>
+            <w:t>(DD/MM/YYYY) }</w:t>
           </w:r>
         </w:p>
       </w:tc>
@@ -2207,13 +2902,13 @@
       <mc:AlternateContent>
         <mc:Choice Requires="wps">
           <w:drawing>
-            <wp:anchor distT="46355" distB="45085" distL="113665" distR="114300" simplePos="0" relativeHeight="2" behindDoc="1" locked="0" layoutInCell="0" allowOverlap="1" wp14:anchorId="03564E23" wp14:editId="196C7FCB">
+            <wp:anchor distT="46355" distB="45085" distL="113665" distR="114300" simplePos="0" relativeHeight="2" behindDoc="1" locked="0" layoutInCell="0" allowOverlap="1" wp14:anchorId="03564E23" wp14:editId="7BC5AA7A">
               <wp:simplePos x="0" y="0"/>
               <wp:positionH relativeFrom="margin">
-                <wp:posOffset>3825875</wp:posOffset>
+                <wp:posOffset>3821430</wp:posOffset>
               </wp:positionH>
               <wp:positionV relativeFrom="paragraph">
-                <wp:posOffset>10795</wp:posOffset>
+                <wp:posOffset>13970</wp:posOffset>
               </wp:positionV>
               <wp:extent cx="2923540" cy="1447800"/>
               <wp:effectExtent l="0" t="0" r="0" b="0"/>
@@ -2268,11 +2963,35 @@
                               <w:b/>
                               <w:bCs/>
                             </w:rPr>
-                            <w:t>{ d.customer.taxName }</w:t>
+                            <w:t xml:space="preserve">{ </w:t>
+                          </w:r>
+                          <w:proofErr w:type="spellStart"/>
+                          <w:r>
+                            <w:rPr>
+                              <w:b/>
+                              <w:bCs/>
+                            </w:rPr>
+                            <w:t>d.customer.taxName</w:t>
+                          </w:r>
+                          <w:proofErr w:type="spellEnd"/>
+                          <w:r>
+                            <w:rPr>
+                              <w:b/>
+                              <w:bCs/>
+                            </w:rPr>
+                            <w:t xml:space="preserve"> }</w:t>
                           </w:r>
                           <w:r>
                             <w:br/>
-                            <w:t>{ d.customer.comercialName }</w:t>
+                            <w:t xml:space="preserve">{ </w:t>
+                          </w:r>
+                          <w:proofErr w:type="spellStart"/>
+                          <w:r>
+                            <w:t>d.customer.comercialName</w:t>
+                          </w:r>
+                          <w:proofErr w:type="spellEnd"/>
+                          <w:r>
+                            <w:t xml:space="preserve"> }</w:t>
                           </w:r>
                           <w:r>
                             <w:br/>
@@ -2280,11 +2999,24 @@
                           <w:r>
                             <w:t xml:space="preserve">{ </w:t>
                           </w:r>
+                          <w:proofErr w:type="spellStart"/>
                           <w:r>
                             <w:t>d.customer.</w:t>
                           </w:r>
                           <w:r>
-                            <w:t>address[0].address }</w:t>
+                            <w:t>address</w:t>
+                          </w:r>
+                          <w:proofErr w:type="spellEnd"/>
+                          <w:r>
+                            <w:t>[0].</w:t>
+                          </w:r>
+                          <w:proofErr w:type="spellStart"/>
+                          <w:r>
+                            <w:t>address</w:t>
+                          </w:r>
+                          <w:proofErr w:type="spellEnd"/>
+                          <w:r>
+                            <w:t xml:space="preserve"> }</w:t>
                           </w:r>
                           <w:r>
                             <w:br/>
@@ -2292,11 +3024,24 @@
                           <w:r>
                             <w:t xml:space="preserve">{ </w:t>
                           </w:r>
+                          <w:proofErr w:type="spellStart"/>
                           <w:r>
                             <w:t>d.customer.</w:t>
                           </w:r>
                           <w:r>
-                            <w:t xml:space="preserve">address[0].postalCode } </w:t>
+                            <w:t>address</w:t>
+                          </w:r>
+                          <w:proofErr w:type="spellEnd"/>
+                          <w:r>
+                            <w:t>[0].</w:t>
+                          </w:r>
+                          <w:proofErr w:type="spellStart"/>
+                          <w:r>
+                            <w:t>postalCode</w:t>
+                          </w:r>
+                          <w:proofErr w:type="spellEnd"/>
+                          <w:r>
+                            <w:t xml:space="preserve"> } </w:t>
                           </w:r>
                           <w:r>
                             <w:t xml:space="preserve">– </w:t>
@@ -2304,11 +3049,24 @@
                           <w:r>
                             <w:t xml:space="preserve">{ </w:t>
                           </w:r>
+                          <w:proofErr w:type="spellStart"/>
                           <w:r>
                             <w:t>d.customer.</w:t>
                           </w:r>
                           <w:r>
-                            <w:t xml:space="preserve">address[0].city } </w:t>
+                            <w:t>address</w:t>
+                          </w:r>
+                          <w:proofErr w:type="spellEnd"/>
+                          <w:r>
+                            <w:t>[0].</w:t>
+                          </w:r>
+                          <w:proofErr w:type="spellStart"/>
+                          <w:r>
+                            <w:t>city</w:t>
+                          </w:r>
+                          <w:proofErr w:type="spellEnd"/>
+                          <w:r>
+                            <w:t xml:space="preserve"> } </w:t>
                           </w:r>
                           <w:r>
                             <w:t>(</w:t>
@@ -2316,14 +3074,42 @@
                           <w:r>
                             <w:t>{</w:t>
                           </w:r>
+                          <w:proofErr w:type="spellStart"/>
                           <w:r>
                             <w:t>d.customer.</w:t>
                           </w:r>
                           <w:r>
-                            <w:t>address[0].region }</w:t>
+                            <w:t>address</w:t>
+                          </w:r>
+                          <w:proofErr w:type="spellEnd"/>
+                          <w:r>
+                            <w:t>[0].</w:t>
+                          </w:r>
+                          <w:proofErr w:type="spellStart"/>
+                          <w:r>
+                            <w:t>region</w:t>
+                          </w:r>
+                          <w:proofErr w:type="spellEnd"/>
+                          <w:r>
+                            <w:t xml:space="preserve"> }</w:t>
                           </w:r>
                           <w:r>
                             <w:t>)</w:t>
+                          </w:r>
+                          <w:r>
+                            <w:br/>
+                            <w:t xml:space="preserve">NIF: </w:t>
+                          </w:r>
+                          <w:r>
+                            <w:t>{</w:t>
+                          </w:r>
+                          <w:proofErr w:type="spellStart"/>
+                          <w:r>
+                            <w:t>d.customer.vatNumber</w:t>
+                          </w:r>
+                          <w:proofErr w:type="spellEnd"/>
+                          <w:r>
+                            <w:t>}</w:t>
                           </w:r>
                         </w:p>
                       </w:txbxContent>
@@ -2345,7 +3131,7 @@
         </mc:Choice>
         <mc:Fallback>
           <w:pict>
-            <v:rect w14:anchorId="03564E23" id="_x0000_s1027" style="position:absolute;margin-left:301.25pt;margin-top:.85pt;width:230.2pt;height:114pt;z-index:-503316478;visibility:visible;mso-wrap-style:square;mso-width-percent:0;mso-height-percent:0;mso-wrap-distance-left:8.95pt;mso-wrap-distance-top:3.65pt;mso-wrap-distance-right:9pt;mso-wrap-distance-bottom:3.55pt;mso-position-horizontal:absolute;mso-position-horizontal-relative:margin;mso-position-vertical:absolute;mso-position-vertical-relative:text;mso-width-percent:0;mso-height-percent:0;mso-width-relative:margin;mso-height-relative:margin;v-text-anchor:top" o:gfxdata="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" o:allowincell="f" stroked="f" strokeweight=".26mm">
+            <v:rect w14:anchorId="03564E23" id="_x0000_s1027" style="position:absolute;margin-left:300.9pt;margin-top:1.1pt;width:230.2pt;height:114pt;z-index:-503316478;visibility:visible;mso-wrap-style:square;mso-width-percent:0;mso-height-percent:0;mso-wrap-distance-left:8.95pt;mso-wrap-distance-top:3.65pt;mso-wrap-distance-right:9pt;mso-wrap-distance-bottom:3.55pt;mso-position-horizontal:absolute;mso-position-horizontal-relative:margin;mso-position-vertical:absolute;mso-position-vertical-relative:text;mso-width-percent:0;mso-height-percent:0;mso-width-relative:margin;mso-height-relative:margin;v-text-anchor:top" o:gfxdata="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" o:allowincell="f" stroked="f" strokeweight=".26mm">
               <v:textbox>
                 <w:txbxContent>
                   <w:p>
@@ -2363,11 +3149,35 @@
                         <w:b/>
                         <w:bCs/>
                       </w:rPr>
-                      <w:t>{ d.customer.taxName }</w:t>
+                      <w:t xml:space="preserve">{ </w:t>
+                    </w:r>
+                    <w:proofErr w:type="spellStart"/>
+                    <w:r>
+                      <w:rPr>
+                        <w:b/>
+                        <w:bCs/>
+                      </w:rPr>
+                      <w:t>d.customer.taxName</w:t>
+                    </w:r>
+                    <w:proofErr w:type="spellEnd"/>
+                    <w:r>
+                      <w:rPr>
+                        <w:b/>
+                        <w:bCs/>
+                      </w:rPr>
+                      <w:t xml:space="preserve"> }</w:t>
                     </w:r>
                     <w:r>
                       <w:br/>
-                      <w:t>{ d.customer.comercialName }</w:t>
+                      <w:t xml:space="preserve">{ </w:t>
+                    </w:r>
+                    <w:proofErr w:type="spellStart"/>
+                    <w:r>
+                      <w:t>d.customer.comercialName</w:t>
+                    </w:r>
+                    <w:proofErr w:type="spellEnd"/>
+                    <w:r>
+                      <w:t xml:space="preserve"> }</w:t>
                     </w:r>
                     <w:r>
                       <w:br/>
@@ -2375,11 +3185,24 @@
                     <w:r>
                       <w:t xml:space="preserve">{ </w:t>
                     </w:r>
+                    <w:proofErr w:type="spellStart"/>
                     <w:r>
                       <w:t>d.customer.</w:t>
                     </w:r>
                     <w:r>
-                      <w:t>address[0].address }</w:t>
+                      <w:t>address</w:t>
+                    </w:r>
+                    <w:proofErr w:type="spellEnd"/>
+                    <w:r>
+                      <w:t>[0].</w:t>
+                    </w:r>
+                    <w:proofErr w:type="spellStart"/>
+                    <w:r>
+                      <w:t>address</w:t>
+                    </w:r>
+                    <w:proofErr w:type="spellEnd"/>
+                    <w:r>
+                      <w:t xml:space="preserve"> }</w:t>
                     </w:r>
                     <w:r>
                       <w:br/>
@@ -2387,11 +3210,24 @@
                     <w:r>
                       <w:t xml:space="preserve">{ </w:t>
                     </w:r>
+                    <w:proofErr w:type="spellStart"/>
                     <w:r>
                       <w:t>d.customer.</w:t>
                     </w:r>
                     <w:r>
-                      <w:t xml:space="preserve">address[0].postalCode } </w:t>
+                      <w:t>address</w:t>
+                    </w:r>
+                    <w:proofErr w:type="spellEnd"/>
+                    <w:r>
+                      <w:t>[0].</w:t>
+                    </w:r>
+                    <w:proofErr w:type="spellStart"/>
+                    <w:r>
+                      <w:t>postalCode</w:t>
+                    </w:r>
+                    <w:proofErr w:type="spellEnd"/>
+                    <w:r>
+                      <w:t xml:space="preserve"> } </w:t>
                     </w:r>
                     <w:r>
                       <w:t xml:space="preserve">– </w:t>
@@ -2399,11 +3235,24 @@
                     <w:r>
                       <w:t xml:space="preserve">{ </w:t>
                     </w:r>
+                    <w:proofErr w:type="spellStart"/>
                     <w:r>
                       <w:t>d.customer.</w:t>
                     </w:r>
                     <w:r>
-                      <w:t xml:space="preserve">address[0].city } </w:t>
+                      <w:t>address</w:t>
+                    </w:r>
+                    <w:proofErr w:type="spellEnd"/>
+                    <w:r>
+                      <w:t>[0].</w:t>
+                    </w:r>
+                    <w:proofErr w:type="spellStart"/>
+                    <w:r>
+                      <w:t>city</w:t>
+                    </w:r>
+                    <w:proofErr w:type="spellEnd"/>
+                    <w:r>
+                      <w:t xml:space="preserve"> } </w:t>
                     </w:r>
                     <w:r>
                       <w:t>(</w:t>
@@ -2411,14 +3260,42 @@
                     <w:r>
                       <w:t>{</w:t>
                     </w:r>
+                    <w:proofErr w:type="spellStart"/>
                     <w:r>
                       <w:t>d.customer.</w:t>
                     </w:r>
                     <w:r>
-                      <w:t>address[0].region }</w:t>
+                      <w:t>address</w:t>
+                    </w:r>
+                    <w:proofErr w:type="spellEnd"/>
+                    <w:r>
+                      <w:t>[0].</w:t>
+                    </w:r>
+                    <w:proofErr w:type="spellStart"/>
+                    <w:r>
+                      <w:t>region</w:t>
+                    </w:r>
+                    <w:proofErr w:type="spellEnd"/>
+                    <w:r>
+                      <w:t xml:space="preserve"> }</w:t>
                     </w:r>
                     <w:r>
                       <w:t>)</w:t>
+                    </w:r>
+                    <w:r>
+                      <w:br/>
+                      <w:t xml:space="preserve">NIF: </w:t>
+                    </w:r>
+                    <w:r>
+                      <w:t>{</w:t>
+                    </w:r>
+                    <w:proofErr w:type="spellStart"/>
+                    <w:r>
+                      <w:t>d.customer.vatNumber</w:t>
+                    </w:r>
+                    <w:proofErr w:type="spellEnd"/>
+                    <w:r>
+                      <w:t>}</w:t>
                     </w:r>
                   </w:p>
                 </w:txbxContent>
@@ -2493,6 +3370,7 @@
                               <w:right w:val="single" w:sz="4" w:space="4" w:color="auto"/>
                             </w:pBdr>
                           </w:pPr>
+                          <w:proofErr w:type="spellStart"/>
                           <w:r>
                             <w:rPr>
                               <w:b/>
@@ -2500,31 +3378,96 @@
                               <w:sz w:val="24"/>
                               <w:szCs w:val="24"/>
                             </w:rPr>
-                            <w:t>Tècniques de Mecanització del Ges S.L.</w:t>
+                            <w:t>Tècniques</w:t>
+                          </w:r>
+                          <w:proofErr w:type="spellEnd"/>
+                          <w:r>
+                            <w:rPr>
+                              <w:b/>
+                              <w:bCs/>
+                              <w:sz w:val="24"/>
+                              <w:szCs w:val="24"/>
+                            </w:rPr>
+                            <w:t xml:space="preserve"> de </w:t>
+                          </w:r>
+                          <w:proofErr w:type="spellStart"/>
+                          <w:r>
+                            <w:rPr>
+                              <w:b/>
+                              <w:bCs/>
+                              <w:sz w:val="24"/>
+                              <w:szCs w:val="24"/>
+                            </w:rPr>
+                            <w:t>Mecanització</w:t>
+                          </w:r>
+                          <w:proofErr w:type="spellEnd"/>
+                          <w:r>
+                            <w:rPr>
+                              <w:b/>
+                              <w:bCs/>
+                              <w:sz w:val="24"/>
+                              <w:szCs w:val="24"/>
+                            </w:rPr>
+                            <w:t xml:space="preserve"> del Ges S.L.</w:t>
                           </w:r>
                           <w:r>
                             <w:br/>
                           </w:r>
                           <w:r>
-                            <w:t>{ d.site.address }</w:t>
+                            <w:t>{</w:t>
+                          </w:r>
+                          <w:proofErr w:type="spellStart"/>
+                          <w:r>
+                            <w:t>d.site.address</w:t>
+                          </w:r>
+                          <w:proofErr w:type="spellEnd"/>
+                          <w:r>
+                            <w:t xml:space="preserve"> }</w:t>
                           </w:r>
                           <w:r>
                             <w:br/>
                           </w:r>
                           <w:r>
-                            <w:t xml:space="preserve">{ d.site.postalCode } </w:t>
+                            <w:t>{</w:t>
+                          </w:r>
+                          <w:proofErr w:type="spellStart"/>
+                          <w:r>
+                            <w:t>d.site.postalCode</w:t>
+                          </w:r>
+                          <w:proofErr w:type="spellEnd"/>
+                          <w:r>
+                            <w:t xml:space="preserve"> } </w:t>
                           </w:r>
                           <w:r>
                             <w:t xml:space="preserve">– </w:t>
                           </w:r>
                           <w:r>
-                            <w:t xml:space="preserve">{ d.site.city } </w:t>
+                            <w:t xml:space="preserve">{ </w:t>
+                          </w:r>
+                          <w:proofErr w:type="spellStart"/>
+                          <w:r>
+                            <w:t>d.site.city</w:t>
+                          </w:r>
+                          <w:proofErr w:type="spellEnd"/>
+                          <w:r>
+                            <w:t xml:space="preserve"> }</w:t>
+                          </w:r>
+                          <w:r>
+                            <w:t xml:space="preserve"> </w:t>
                           </w:r>
                           <w:r>
                             <w:t>(</w:t>
                           </w:r>
                           <w:r>
-                            <w:t>{d.site.region}</w:t>
+                            <w:t>{</w:t>
+                          </w:r>
+                          <w:proofErr w:type="spellStart"/>
+                          <w:r>
+                            <w:t>d.site.region</w:t>
+                          </w:r>
+                          <w:proofErr w:type="spellEnd"/>
+                          <w:r>
+                            <w:t>}</w:t>
                           </w:r>
                           <w:r>
                             <w:t>)</w:t>
@@ -2534,21 +3477,45 @@
                             <w:t xml:space="preserve">NIF: </w:t>
                           </w:r>
                           <w:r>
-                            <w:t>{ d.site.vatNumber }</w:t>
+                            <w:t xml:space="preserve">{ </w:t>
+                          </w:r>
+                          <w:proofErr w:type="spellStart"/>
+                          <w:r>
+                            <w:t>d.site.vatNumber</w:t>
+                          </w:r>
+                          <w:proofErr w:type="spellEnd"/>
+                          <w:r>
+                            <w:t xml:space="preserve"> }</w:t>
                           </w:r>
                           <w:r>
                             <w:br/>
                             <w:t xml:space="preserve">Tel: </w:t>
                           </w:r>
                           <w:r>
-                            <w:t>{ d.site.phoneNumber }</w:t>
+                            <w:t xml:space="preserve">{ </w:t>
+                          </w:r>
+                          <w:proofErr w:type="spellStart"/>
+                          <w:r>
+                            <w:t>d.site.phoneNumber</w:t>
+                          </w:r>
+                          <w:proofErr w:type="spellEnd"/>
+                          <w:r>
+                            <w:t xml:space="preserve"> }</w:t>
                           </w:r>
                           <w:r>
                             <w:br/>
                             <w:t xml:space="preserve">Email: </w:t>
                           </w:r>
                           <w:r>
-                            <w:t>{ d.site.email }</w:t>
+                            <w:t xml:space="preserve">{ </w:t>
+                          </w:r>
+                          <w:proofErr w:type="spellStart"/>
+                          <w:r>
+                            <w:t>d.site.email</w:t>
+                          </w:r>
+                          <w:proofErr w:type="spellEnd"/>
+                          <w:r>
+                            <w:t xml:space="preserve"> }</w:t>
                           </w:r>
                         </w:p>
                       </w:txbxContent>
@@ -2583,6 +3550,7 @@
                         <w:right w:val="single" w:sz="4" w:space="4" w:color="auto"/>
                       </w:pBdr>
                     </w:pPr>
+                    <w:proofErr w:type="spellStart"/>
                     <w:r>
                       <w:rPr>
                         <w:b/>
@@ -2590,31 +3558,96 @@
                         <w:sz w:val="24"/>
                         <w:szCs w:val="24"/>
                       </w:rPr>
-                      <w:t>Tècniques de Mecanització del Ges S.L.</w:t>
+                      <w:t>Tècniques</w:t>
+                    </w:r>
+                    <w:proofErr w:type="spellEnd"/>
+                    <w:r>
+                      <w:rPr>
+                        <w:b/>
+                        <w:bCs/>
+                        <w:sz w:val="24"/>
+                        <w:szCs w:val="24"/>
+                      </w:rPr>
+                      <w:t xml:space="preserve"> de </w:t>
+                    </w:r>
+                    <w:proofErr w:type="spellStart"/>
+                    <w:r>
+                      <w:rPr>
+                        <w:b/>
+                        <w:bCs/>
+                        <w:sz w:val="24"/>
+                        <w:szCs w:val="24"/>
+                      </w:rPr>
+                      <w:t>Mecanització</w:t>
+                    </w:r>
+                    <w:proofErr w:type="spellEnd"/>
+                    <w:r>
+                      <w:rPr>
+                        <w:b/>
+                        <w:bCs/>
+                        <w:sz w:val="24"/>
+                        <w:szCs w:val="24"/>
+                      </w:rPr>
+                      <w:t xml:space="preserve"> del Ges S.L.</w:t>
                     </w:r>
                     <w:r>
                       <w:br/>
                     </w:r>
                     <w:r>
-                      <w:t>{ d.site.address }</w:t>
+                      <w:t>{</w:t>
+                    </w:r>
+                    <w:proofErr w:type="spellStart"/>
+                    <w:r>
+                      <w:t>d.site.address</w:t>
+                    </w:r>
+                    <w:proofErr w:type="spellEnd"/>
+                    <w:r>
+                      <w:t xml:space="preserve"> }</w:t>
                     </w:r>
                     <w:r>
                       <w:br/>
                     </w:r>
                     <w:r>
-                      <w:t xml:space="preserve">{ d.site.postalCode } </w:t>
+                      <w:t>{</w:t>
+                    </w:r>
+                    <w:proofErr w:type="spellStart"/>
+                    <w:r>
+                      <w:t>d.site.postalCode</w:t>
+                    </w:r>
+                    <w:proofErr w:type="spellEnd"/>
+                    <w:r>
+                      <w:t xml:space="preserve"> } </w:t>
                     </w:r>
                     <w:r>
                       <w:t xml:space="preserve">– </w:t>
                     </w:r>
                     <w:r>
-                      <w:t xml:space="preserve">{ d.site.city } </w:t>
+                      <w:t xml:space="preserve">{ </w:t>
+                    </w:r>
+                    <w:proofErr w:type="spellStart"/>
+                    <w:r>
+                      <w:t>d.site.city</w:t>
+                    </w:r>
+                    <w:proofErr w:type="spellEnd"/>
+                    <w:r>
+                      <w:t xml:space="preserve"> }</w:t>
+                    </w:r>
+                    <w:r>
+                      <w:t xml:space="preserve"> </w:t>
                     </w:r>
                     <w:r>
                       <w:t>(</w:t>
                     </w:r>
                     <w:r>
-                      <w:t>{d.site.region}</w:t>
+                      <w:t>{</w:t>
+                    </w:r>
+                    <w:proofErr w:type="spellStart"/>
+                    <w:r>
+                      <w:t>d.site.region</w:t>
+                    </w:r>
+                    <w:proofErr w:type="spellEnd"/>
+                    <w:r>
+                      <w:t>}</w:t>
                     </w:r>
                     <w:r>
                       <w:t>)</w:t>
@@ -2624,21 +3657,45 @@
                       <w:t xml:space="preserve">NIF: </w:t>
                     </w:r>
                     <w:r>
-                      <w:t>{ d.site.vatNumber }</w:t>
+                      <w:t xml:space="preserve">{ </w:t>
+                    </w:r>
+                    <w:proofErr w:type="spellStart"/>
+                    <w:r>
+                      <w:t>d.site.vatNumber</w:t>
+                    </w:r>
+                    <w:proofErr w:type="spellEnd"/>
+                    <w:r>
+                      <w:t xml:space="preserve"> }</w:t>
                     </w:r>
                     <w:r>
                       <w:br/>
                       <w:t xml:space="preserve">Tel: </w:t>
                     </w:r>
                     <w:r>
-                      <w:t>{ d.site.phoneNumber }</w:t>
+                      <w:t xml:space="preserve">{ </w:t>
+                    </w:r>
+                    <w:proofErr w:type="spellStart"/>
+                    <w:r>
+                      <w:t>d.site.phoneNumber</w:t>
+                    </w:r>
+                    <w:proofErr w:type="spellEnd"/>
+                    <w:r>
+                      <w:t xml:space="preserve"> }</w:t>
                     </w:r>
                     <w:r>
                       <w:br/>
                       <w:t xml:space="preserve">Email: </w:t>
                     </w:r>
                     <w:r>
-                      <w:t>{ d.site.email }</w:t>
+                      <w:t xml:space="preserve">{ </w:t>
+                    </w:r>
+                    <w:proofErr w:type="spellStart"/>
+                    <w:r>
+                      <w:t>d.site.email</w:t>
+                    </w:r>
+                    <w:proofErr w:type="spellEnd"/>
+                    <w:r>
+                      <w:t xml:space="preserve"> }</w:t>
                     </w:r>
                   </w:p>
                 </w:txbxContent>

--- a/templates/SalesInvoice.docx
+++ b/templates/SalesInvoice.docx
@@ -14,9 +14,13 @@
         <w:gridCol w:w="10762"/>
       </w:tblGrid>
       <w:tr>
+        <w:trPr>
+          <w:trHeight w:val="425"/>
+        </w:trPr>
         <w:tc>
           <w:tcPr>
             <w:tcW w:w="10762" w:type="dxa"/>
+            <w:shd w:val="clear" w:color="auto" w:fill="D9E2F3"/>
             <w:vAlign w:val="center"/>
           </w:tcPr>
           <w:p>
@@ -27,6 +31,7 @@
                 <w:lang w:val="en-GB"/>
               </w:rPr>
             </w:pPr>
+            <w:proofErr w:type="gramStart"/>
             <w:r>
               <w:rPr>
                 <w:b/>
@@ -35,14 +40,22 @@
               </w:rPr>
               <w:t xml:space="preserve">{ </w:t>
             </w:r>
-            <w:proofErr w:type="spellStart"/>
             <w:r>
               <w:rPr>
                 <w:b/>
                 <w:bCs/>
                 <w:lang w:val="en-GB"/>
               </w:rPr>
-              <w:t>d.</w:t>
+              <w:t>d</w:t>
+            </w:r>
+            <w:proofErr w:type="gramEnd"/>
+            <w:r>
+              <w:rPr>
+                <w:b/>
+                <w:bCs/>
+                <w:lang w:val="en-GB"/>
+              </w:rPr>
+              <w:t>.orders[i].</w:t>
             </w:r>
             <w:r>
               <w:rPr>
@@ -50,58 +63,12 @@
                 <w:bCs/>
                 <w:lang w:val="en-GB"/>
               </w:rPr>
-              <w:t>detailGroups</w:t>
-            </w:r>
-            <w:proofErr w:type="spellEnd"/>
-            <w:r>
-              <w:rPr>
-                <w:b/>
-                <w:bCs/>
-                <w:lang w:val="en-GB"/>
-              </w:rPr>
-              <w:t>[</w:t>
-            </w:r>
-            <w:proofErr w:type="spellStart"/>
-            <w:r>
-              <w:rPr>
-                <w:b/>
-                <w:bCs/>
-                <w:lang w:val="en-GB"/>
-              </w:rPr>
-              <w:t>i</w:t>
-            </w:r>
-            <w:proofErr w:type="spellEnd"/>
-            <w:r>
-              <w:rPr>
-                <w:b/>
-                <w:bCs/>
-                <w:lang w:val="en-GB"/>
-              </w:rPr>
-              <w:t>].</w:t>
-            </w:r>
-            <w:r>
-              <w:rPr>
-                <w:b/>
-                <w:bCs/>
-                <w:lang w:val="en-GB"/>
-              </w:rPr>
-              <w:t>key</w:t>
-            </w:r>
-            <w:r>
-              <w:rPr>
-                <w:b/>
-                <w:bCs/>
-                <w:lang w:val="en-GB"/>
-              </w:rPr>
-              <w:t xml:space="preserve"> }</w:t>
+              <w:t>customerNumber }</w:t>
             </w:r>
           </w:p>
         </w:tc>
       </w:tr>
       <w:tr>
-        <w:trPr>
-          <w:trHeight w:val="567"/>
-        </w:trPr>
         <w:tc>
           <w:tcPr>
             <w:tcW w:w="10762" w:type="dxa"/>
@@ -117,19 +84,20 @@
               <w:tblLook w:val="0000" w:firstRow="0" w:lastRow="0" w:firstColumn="0" w:lastColumn="0" w:noHBand="0" w:noVBand="0"/>
             </w:tblPr>
             <w:tblGrid>
-              <w:gridCol w:w="1581"/>
-              <w:gridCol w:w="7371"/>
-              <w:gridCol w:w="1594"/>
+              <w:gridCol w:w="1440"/>
+              <w:gridCol w:w="6520"/>
+              <w:gridCol w:w="1276"/>
+              <w:gridCol w:w="1276"/>
+              <w:gridCol w:w="1628"/>
             </w:tblGrid>
             <w:tr>
               <w:trPr>
-                <w:trHeight w:val="173"/>
-                <w:tblHeader/>
+                <w:trHeight w:val="362"/>
               </w:trPr>
               <w:tc>
                 <w:tcPr>
-                  <w:tcW w:w="1581" w:type="dxa"/>
-                  <w:shd w:val="clear" w:color="auto" w:fill="D9E2F3"/>
+                  <w:tcW w:w="1440" w:type="dxa"/>
+                  <w:shd w:val="clear" w:color="auto" w:fill="EBF0F9"/>
                   <w:vAlign w:val="center"/>
                 </w:tcPr>
                 <w:p>
@@ -142,7 +110,6 @@
                       <w:szCs w:val="20"/>
                     </w:rPr>
                   </w:pPr>
-                  <w:proofErr w:type="spellStart"/>
                   <w:r>
                     <w:rPr>
                       <w:b/>
@@ -152,13 +119,12 @@
                     </w:rPr>
                     <w:t>Quantitat</w:t>
                   </w:r>
-                  <w:proofErr w:type="spellEnd"/>
                 </w:p>
               </w:tc>
               <w:tc>
                 <w:tcPr>
-                  <w:tcW w:w="7371" w:type="dxa"/>
-                  <w:shd w:val="clear" w:color="auto" w:fill="D9E2F3"/>
+                  <w:tcW w:w="6520" w:type="dxa"/>
+                  <w:shd w:val="clear" w:color="auto" w:fill="EBF0F9"/>
                   <w:vAlign w:val="center"/>
                 </w:tcPr>
                 <w:p>
@@ -171,7 +137,6 @@
                       <w:szCs w:val="20"/>
                     </w:rPr>
                   </w:pPr>
-                  <w:proofErr w:type="spellStart"/>
                   <w:r>
                     <w:rPr>
                       <w:b/>
@@ -181,13 +146,12 @@
                     </w:rPr>
                     <w:t>Descripció</w:t>
                   </w:r>
-                  <w:proofErr w:type="spellEnd"/>
                 </w:p>
               </w:tc>
               <w:tc>
                 <w:tcPr>
-                  <w:tcW w:w="1594" w:type="dxa"/>
-                  <w:shd w:val="clear" w:color="auto" w:fill="D9E2F3"/>
+                  <w:tcW w:w="1276" w:type="dxa"/>
+                  <w:shd w:val="clear" w:color="auto" w:fill="EBF0F9"/>
                   <w:vAlign w:val="center"/>
                 </w:tcPr>
                 <w:p>
@@ -200,7 +164,6 @@
                       <w:szCs w:val="20"/>
                     </w:rPr>
                   </w:pPr>
-                  <w:proofErr w:type="spellStart"/>
                   <w:r>
                     <w:rPr>
                       <w:b/>
@@ -208,19 +171,48 @@
                       <w:sz w:val="20"/>
                       <w:szCs w:val="20"/>
                     </w:rPr>
+                    <w:t>Preu unitari</w:t>
+                  </w:r>
+                </w:p>
+              </w:tc>
+              <w:tc>
+                <w:tcPr>
+                  <w:tcW w:w="2904" w:type="dxa"/>
+                  <w:gridSpan w:val="2"/>
+                  <w:shd w:val="clear" w:color="auto" w:fill="EBF0F9"/>
+                  <w:vAlign w:val="center"/>
+                </w:tcPr>
+                <w:p>
+                  <w:pPr>
+                    <w:spacing w:after="0" w:line="240" w:lineRule="auto"/>
+                    <w:rPr>
+                      <w:b/>
+                      <w:bCs/>
+                      <w:sz w:val="20"/>
+                      <w:szCs w:val="20"/>
+                    </w:rPr>
+                  </w:pPr>
+                  <w:r>
+                    <w:rPr>
+                      <w:b/>
+                      <w:bCs/>
+                      <w:sz w:val="20"/>
+                      <w:szCs w:val="20"/>
+                    </w:rPr>
                     <w:t>Import</w:t>
                   </w:r>
-                  <w:proofErr w:type="spellEnd"/>
                 </w:p>
               </w:tc>
             </w:tr>
             <w:tr>
               <w:trPr>
+                <w:gridAfter w:val="1"/>
+                <w:wAfter w:w="1628" w:type="dxa"/>
                 <w:trHeight w:val="567"/>
               </w:trPr>
               <w:tc>
                 <w:tcPr>
-                  <w:tcW w:w="1581" w:type="dxa"/>
+                  <w:tcW w:w="1440" w:type="dxa"/>
                   <w:vAlign w:val="center"/>
                 </w:tcPr>
                 <w:p>
@@ -232,22 +224,23 @@
                       <w:lang w:val="en-US"/>
                     </w:rPr>
                   </w:pPr>
+                  <w:proofErr w:type="gramStart"/>
                   <w:r>
                     <w:rPr>
                       <w:sz w:val="20"/>
                       <w:szCs w:val="20"/>
                       <w:lang w:val="en-GB"/>
                     </w:rPr>
-                    <w:t xml:space="preserve">{ </w:t>
+                    <w:t>{ d</w:t>
                   </w:r>
-                  <w:proofErr w:type="spellStart"/>
+                  <w:proofErr w:type="gramEnd"/>
                   <w:r>
                     <w:rPr>
                       <w:sz w:val="20"/>
                       <w:szCs w:val="20"/>
                       <w:lang w:val="en-GB"/>
                     </w:rPr>
-                    <w:t>d.</w:t>
+                    <w:t>.orders[i].details[i].quantity }</w:t>
                   </w:r>
                   <w:r>
                     <w:rPr>
@@ -255,82 +248,13 @@
                       <w:szCs w:val="20"/>
                       <w:lang w:val="en-GB"/>
                     </w:rPr>
-                    <w:t>detailGroup</w:t>
-                  </w:r>
-                  <w:r>
-                    <w:rPr>
-                      <w:sz w:val="20"/>
-                      <w:szCs w:val="20"/>
-                      <w:lang w:val="en-GB"/>
-                    </w:rPr>
-                    <w:t>s</w:t>
-                  </w:r>
-                  <w:proofErr w:type="spellEnd"/>
-                  <w:r>
-                    <w:rPr>
-                      <w:sz w:val="20"/>
-                      <w:szCs w:val="20"/>
-                      <w:lang w:val="en-GB"/>
-                    </w:rPr>
-                    <w:t>[</w:t>
-                  </w:r>
-                  <w:proofErr w:type="spellStart"/>
-                  <w:r>
-                    <w:rPr>
-                      <w:sz w:val="20"/>
-                      <w:szCs w:val="20"/>
-                      <w:lang w:val="en-GB"/>
-                    </w:rPr>
-                    <w:t>i</w:t>
-                  </w:r>
-                  <w:proofErr w:type="spellEnd"/>
-                  <w:r>
-                    <w:rPr>
-                      <w:sz w:val="20"/>
-                      <w:szCs w:val="20"/>
-                      <w:lang w:val="en-GB"/>
-                    </w:rPr>
-                    <w:t>].</w:t>
-                  </w:r>
-                  <w:r>
-                    <w:rPr>
-                      <w:sz w:val="20"/>
-                      <w:szCs w:val="20"/>
-                      <w:lang w:val="en-GB"/>
-                    </w:rPr>
-                    <w:t>details</w:t>
-                  </w:r>
-                  <w:r>
-                    <w:rPr>
-                      <w:sz w:val="20"/>
-                      <w:szCs w:val="20"/>
-                      <w:lang w:val="en-GB"/>
-                    </w:rPr>
-                    <w:t>[</w:t>
-                  </w:r>
-                  <w:proofErr w:type="spellStart"/>
-                  <w:r>
-                    <w:rPr>
-                      <w:sz w:val="20"/>
-                      <w:szCs w:val="20"/>
-                      <w:lang w:val="en-GB"/>
-                    </w:rPr>
-                    <w:t>i</w:t>
-                  </w:r>
-                  <w:proofErr w:type="spellEnd"/>
-                  <w:r>
-                    <w:rPr>
-                      <w:sz w:val="20"/>
-                      <w:szCs w:val="20"/>
-                      <w:lang w:val="en-GB"/>
-                    </w:rPr>
-                    <w:t>].quantity }</w:t>
+                    <w:br/>
                   </w:r>
                 </w:p>
               </w:tc>
               <w:tc>
                 <w:tcPr>
-                  <w:tcW w:w="7371" w:type="dxa"/>
+                  <w:tcW w:w="6520" w:type="dxa"/>
                   <w:vAlign w:val="center"/>
                 </w:tcPr>
                 <w:p>
@@ -342,22 +266,23 @@
                       <w:lang w:val="en-GB"/>
                     </w:rPr>
                   </w:pPr>
+                  <w:proofErr w:type="gramStart"/>
                   <w:r>
                     <w:rPr>
                       <w:sz w:val="20"/>
                       <w:szCs w:val="20"/>
                       <w:lang w:val="en-GB"/>
                     </w:rPr>
-                    <w:t xml:space="preserve">{ </w:t>
+                    <w:t>{ d</w:t>
                   </w:r>
-                  <w:proofErr w:type="spellStart"/>
+                  <w:proofErr w:type="gramEnd"/>
                   <w:r>
                     <w:rPr>
                       <w:sz w:val="20"/>
                       <w:szCs w:val="20"/>
                       <w:lang w:val="en-GB"/>
                     </w:rPr>
-                    <w:t>d.detailGroup</w:t>
+                    <w:t>.orders[i].details[i].</w:t>
                   </w:r>
                   <w:r>
                     <w:rPr>
@@ -365,52 +290,7 @@
                       <w:szCs w:val="20"/>
                       <w:lang w:val="en-GB"/>
                     </w:rPr>
-                    <w:t>s</w:t>
-                  </w:r>
-                  <w:proofErr w:type="spellEnd"/>
-                  <w:r>
-                    <w:rPr>
-                      <w:sz w:val="20"/>
-                      <w:szCs w:val="20"/>
-                      <w:lang w:val="en-GB"/>
-                    </w:rPr>
-                    <w:t>[</w:t>
-                  </w:r>
-                  <w:proofErr w:type="spellStart"/>
-                  <w:r>
-                    <w:rPr>
-                      <w:sz w:val="20"/>
-                      <w:szCs w:val="20"/>
-                      <w:lang w:val="en-GB"/>
-                    </w:rPr>
-                    <w:t>i</w:t>
-                  </w:r>
-                  <w:proofErr w:type="spellEnd"/>
-                  <w:r>
-                    <w:rPr>
-                      <w:sz w:val="20"/>
-                      <w:szCs w:val="20"/>
-                      <w:lang w:val="en-GB"/>
-                    </w:rPr>
-                    <w:t>].details[</w:t>
-                  </w:r>
-                  <w:proofErr w:type="spellStart"/>
-                  <w:r>
-                    <w:rPr>
-                      <w:sz w:val="20"/>
-                      <w:szCs w:val="20"/>
-                      <w:lang w:val="en-GB"/>
-                    </w:rPr>
-                    <w:t>i</w:t>
-                  </w:r>
-                  <w:proofErr w:type="spellEnd"/>
-                  <w:r>
-                    <w:rPr>
-                      <w:sz w:val="20"/>
-                      <w:szCs w:val="20"/>
-                      <w:lang w:val="en-GB"/>
-                    </w:rPr>
-                    <w:t xml:space="preserve">].description </w:t>
+                    <w:t>description</w:t>
                   </w:r>
                   <w:r>
                     <w:rPr>
@@ -418,13 +298,13 @@
                       <w:szCs w:val="20"/>
                       <w:lang w:val="en-GB"/>
                     </w:rPr>
-                    <w:t>}</w:t>
+                    <w:t xml:space="preserve"> }</w:t>
                   </w:r>
                 </w:p>
               </w:tc>
               <w:tc>
                 <w:tcPr>
-                  <w:tcW w:w="1594" w:type="dxa"/>
+                  <w:tcW w:w="1276" w:type="dxa"/>
                   <w:vAlign w:val="center"/>
                 </w:tcPr>
                 <w:p>
@@ -437,6 +317,50 @@
                       <w:lang w:val="en-US"/>
                     </w:rPr>
                   </w:pPr>
+                  <w:proofErr w:type="gramStart"/>
+                  <w:r>
+                    <w:rPr>
+                      <w:sz w:val="20"/>
+                      <w:szCs w:val="20"/>
+                      <w:lang w:val="en-GB"/>
+                    </w:rPr>
+                    <w:t>{ d</w:t>
+                  </w:r>
+                  <w:proofErr w:type="gramEnd"/>
+                  <w:r>
+                    <w:rPr>
+                      <w:sz w:val="20"/>
+                      <w:szCs w:val="20"/>
+                      <w:lang w:val="en-GB"/>
+                    </w:rPr>
+                    <w:t xml:space="preserve">.orders[i].details[i].unitPrice:formatN(2) </w:t>
+                  </w:r>
+                  <w:r>
+                    <w:rPr>
+                      <w:sz w:val="20"/>
+                      <w:szCs w:val="20"/>
+                      <w:lang w:val="en-US"/>
+                    </w:rPr>
+                    <w:t>} €</w:t>
+                  </w:r>
+                </w:p>
+              </w:tc>
+              <w:tc>
+                <w:tcPr>
+                  <w:tcW w:w="1276" w:type="dxa"/>
+                  <w:vAlign w:val="center"/>
+                </w:tcPr>
+                <w:p>
+                  <w:pPr>
+                    <w:spacing w:after="0" w:line="240" w:lineRule="auto"/>
+                    <w:jc w:val="right"/>
+                    <w:rPr>
+                      <w:sz w:val="20"/>
+                      <w:szCs w:val="20"/>
+                      <w:lang w:val="en-US"/>
+                    </w:rPr>
+                  </w:pPr>
+                  <w:proofErr w:type="gramStart"/>
                   <w:r>
                     <w:rPr>
                       <w:sz w:val="20"/>
@@ -445,101 +369,22 @@
                     </w:rPr>
                     <w:t xml:space="preserve">{ </w:t>
                   </w:r>
-                  <w:proofErr w:type="spellStart"/>
                   <w:r>
                     <w:rPr>
                       <w:sz w:val="20"/>
                       <w:szCs w:val="20"/>
                       <w:lang w:val="en-GB"/>
                     </w:rPr>
-                    <w:t>d.detailGroup</w:t>
+                    <w:t>d</w:t>
                   </w:r>
+                  <w:proofErr w:type="gramEnd"/>
                   <w:r>
                     <w:rPr>
                       <w:sz w:val="20"/>
                       <w:szCs w:val="20"/>
                       <w:lang w:val="en-GB"/>
                     </w:rPr>
-                    <w:t>s</w:t>
-                  </w:r>
-                  <w:proofErr w:type="spellEnd"/>
-                  <w:r>
-                    <w:rPr>
-                      <w:sz w:val="20"/>
-                      <w:szCs w:val="20"/>
-                      <w:lang w:val="en-GB"/>
-                    </w:rPr>
-                    <w:t>[</w:t>
-                  </w:r>
-                  <w:proofErr w:type="spellStart"/>
-                  <w:r>
-                    <w:rPr>
-                      <w:sz w:val="20"/>
-                      <w:szCs w:val="20"/>
-                      <w:lang w:val="en-GB"/>
-                    </w:rPr>
-                    <w:t>i</w:t>
-                  </w:r>
-                  <w:proofErr w:type="spellEnd"/>
-                  <w:r>
-                    <w:rPr>
-                      <w:sz w:val="20"/>
-                      <w:szCs w:val="20"/>
-                      <w:lang w:val="en-GB"/>
-                    </w:rPr>
-                    <w:t>].details[</w:t>
-                  </w:r>
-                  <w:proofErr w:type="spellStart"/>
-                  <w:r>
-                    <w:rPr>
-                      <w:sz w:val="20"/>
-                      <w:szCs w:val="20"/>
-                      <w:lang w:val="en-GB"/>
-                    </w:rPr>
-                    <w:t>i</w:t>
-                  </w:r>
-                  <w:proofErr w:type="spellEnd"/>
-                  <w:r>
-                    <w:rPr>
-                      <w:sz w:val="20"/>
-                      <w:szCs w:val="20"/>
-                      <w:lang w:val="en-GB"/>
-                    </w:rPr>
-                    <w:t>].</w:t>
-                  </w:r>
-                  <w:proofErr w:type="spellStart"/>
-                  <w:r>
-                    <w:rPr>
-                      <w:sz w:val="20"/>
-                      <w:szCs w:val="20"/>
-                      <w:lang w:val="en-GB"/>
-                    </w:rPr>
-                    <w:t>amount</w:t>
-                  </w:r>
-                  <w:r>
-                    <w:rPr>
-                      <w:sz w:val="20"/>
-                      <w:szCs w:val="20"/>
-                      <w:lang w:val="en-GB"/>
-                    </w:rPr>
-                    <w:t>:formatN</w:t>
-                  </w:r>
-                  <w:proofErr w:type="spellEnd"/>
-                  <w:r>
-                    <w:rPr>
-                      <w:sz w:val="20"/>
-                      <w:szCs w:val="20"/>
-                      <w:lang w:val="en-GB"/>
-                    </w:rPr>
-                    <w:t>(2)</w:t>
-                  </w:r>
-                  <w:r>
-                    <w:rPr>
-                      <w:sz w:val="20"/>
-                      <w:szCs w:val="20"/>
-                      <w:lang w:val="en-GB"/>
-                    </w:rPr>
-                    <w:t xml:space="preserve"> </w:t>
+                    <w:t xml:space="preserve">.orders[i].details[i].amount:formatN(2) </w:t>
                   </w:r>
                   <w:r>
                     <w:rPr>
@@ -554,11 +399,13 @@
             </w:tr>
             <w:tr>
               <w:trPr>
+                <w:gridAfter w:val="1"/>
+                <w:wAfter w:w="1628" w:type="dxa"/>
                 <w:trHeight w:val="567"/>
               </w:trPr>
               <w:tc>
                 <w:tcPr>
-                  <w:tcW w:w="1581" w:type="dxa"/>
+                  <w:tcW w:w="1440" w:type="dxa"/>
                   <w:vAlign w:val="center"/>
                 </w:tcPr>
                 <w:p>
@@ -570,63 +417,29 @@
                       <w:lang w:val="en-GB"/>
                     </w:rPr>
                   </w:pPr>
+                  <w:proofErr w:type="gramStart"/>
                   <w:r>
                     <w:rPr>
                       <w:sz w:val="20"/>
                       <w:szCs w:val="20"/>
                       <w:lang w:val="en-GB"/>
                     </w:rPr>
-                    <w:t xml:space="preserve">{ </w:t>
+                    <w:t>{ d</w:t>
                   </w:r>
-                  <w:proofErr w:type="spellStart"/>
+                  <w:proofErr w:type="gramEnd"/>
                   <w:r>
                     <w:rPr>
                       <w:sz w:val="20"/>
                       <w:szCs w:val="20"/>
                       <w:lang w:val="en-GB"/>
                     </w:rPr>
-                    <w:t>d.detailGroup</w:t>
-                  </w:r>
-                  <w:r>
-                    <w:rPr>
-                      <w:sz w:val="20"/>
-                      <w:szCs w:val="20"/>
-                      <w:lang w:val="en-GB"/>
-                    </w:rPr>
-                    <w:t>s</w:t>
-                  </w:r>
-                  <w:proofErr w:type="spellEnd"/>
-                  <w:r>
-                    <w:rPr>
-                      <w:sz w:val="20"/>
-                      <w:szCs w:val="20"/>
-                      <w:lang w:val="en-GB"/>
-                    </w:rPr>
-                    <w:t>[</w:t>
-                  </w:r>
-                  <w:proofErr w:type="spellStart"/>
-                  <w:r>
-                    <w:rPr>
-                      <w:sz w:val="20"/>
-                      <w:szCs w:val="20"/>
-                      <w:lang w:val="en-GB"/>
-                    </w:rPr>
-                    <w:t>i</w:t>
-                  </w:r>
-                  <w:proofErr w:type="spellEnd"/>
-                  <w:r>
-                    <w:rPr>
-                      <w:sz w:val="20"/>
-                      <w:szCs w:val="20"/>
-                      <w:lang w:val="en-GB"/>
-                    </w:rPr>
-                    <w:t>].details[i+1].quantity }</w:t>
+                    <w:t>.orders[i].details[i+1].quantity }</w:t>
                   </w:r>
                 </w:p>
               </w:tc>
               <w:tc>
                 <w:tcPr>
-                  <w:tcW w:w="7371" w:type="dxa"/>
+                  <w:tcW w:w="6520" w:type="dxa"/>
                   <w:vAlign w:val="center"/>
                 </w:tcPr>
                 <w:p>
@@ -638,22 +451,23 @@
                       <w:lang w:val="en-GB"/>
                     </w:rPr>
                   </w:pPr>
+                  <w:proofErr w:type="gramStart"/>
                   <w:r>
                     <w:rPr>
                       <w:sz w:val="20"/>
                       <w:szCs w:val="20"/>
                       <w:lang w:val="en-GB"/>
                     </w:rPr>
-                    <w:t xml:space="preserve">{ </w:t>
+                    <w:t>{ d</w:t>
                   </w:r>
-                  <w:proofErr w:type="spellStart"/>
+                  <w:proofErr w:type="gramEnd"/>
                   <w:r>
                     <w:rPr>
                       <w:sz w:val="20"/>
                       <w:szCs w:val="20"/>
                       <w:lang w:val="en-GB"/>
                     </w:rPr>
-                    <w:t>d.detailGroup</w:t>
+                    <w:t>.orders[i].details[i</w:t>
                   </w:r>
                   <w:r>
                     <w:rPr>
@@ -661,42 +475,7 @@
                       <w:szCs w:val="20"/>
                       <w:lang w:val="en-GB"/>
                     </w:rPr>
-                    <w:t>s</w:t>
-                  </w:r>
-                  <w:proofErr w:type="spellEnd"/>
-                  <w:r>
-                    <w:rPr>
-                      <w:sz w:val="20"/>
-                      <w:szCs w:val="20"/>
-                      <w:lang w:val="en-GB"/>
-                    </w:rPr>
-                    <w:t>[</w:t>
-                  </w:r>
-                  <w:proofErr w:type="spellStart"/>
-                  <w:r>
-                    <w:rPr>
-                      <w:sz w:val="20"/>
-                      <w:szCs w:val="20"/>
-                      <w:lang w:val="en-GB"/>
-                    </w:rPr>
-                    <w:t>i</w:t>
-                  </w:r>
-                  <w:proofErr w:type="spellEnd"/>
-                  <w:r>
-                    <w:rPr>
-                      <w:sz w:val="20"/>
-                      <w:szCs w:val="20"/>
-                      <w:lang w:val="en-GB"/>
-                    </w:rPr>
-                    <w:t>].details[i+</w:t>
-                  </w:r>
-                  <w:r>
-                    <w:rPr>
-                      <w:sz w:val="20"/>
-                      <w:szCs w:val="20"/>
-                      <w:lang w:val="en-GB"/>
-                    </w:rPr>
-                    <w:t>1</w:t>
+                    <w:t>+1</w:t>
                   </w:r>
                   <w:r>
                     <w:rPr>
@@ -710,7 +489,7 @@
               </w:tc>
               <w:tc>
                 <w:tcPr>
-                  <w:tcW w:w="1594" w:type="dxa"/>
+                  <w:tcW w:w="1276" w:type="dxa"/>
                   <w:vAlign w:val="center"/>
                 </w:tcPr>
                 <w:p>
@@ -723,6 +502,7 @@
                       <w:lang w:val="en-US"/>
                     </w:rPr>
                   </w:pPr>
+                  <w:proofErr w:type="gramStart"/>
                   <w:r>
                     <w:rPr>
                       <w:sz w:val="20"/>
@@ -731,75 +511,64 @@
                     </w:rPr>
                     <w:t xml:space="preserve">{ </w:t>
                   </w:r>
-                  <w:proofErr w:type="spellStart"/>
                   <w:r>
                     <w:rPr>
                       <w:sz w:val="20"/>
                       <w:szCs w:val="20"/>
                       <w:lang w:val="en-GB"/>
                     </w:rPr>
-                    <w:t>d.detailGroup</w:t>
+                    <w:t>d</w:t>
+                  </w:r>
+                  <w:proofErr w:type="gramEnd"/>
+                  <w:r>
+                    <w:rPr>
+                      <w:sz w:val="20"/>
+                      <w:szCs w:val="20"/>
+                      <w:lang w:val="en-GB"/>
+                    </w:rPr>
+                    <w:t xml:space="preserve">.orders[i].details[i+1].unitPrice:formatN(2) </w:t>
                   </w:r>
                   <w:r>
                     <w:rPr>
                       <w:sz w:val="20"/>
                       <w:szCs w:val="20"/>
-                      <w:lang w:val="en-GB"/>
-                    </w:rPr>
-                    <w:t>s</w:t>
-                  </w:r>
-                  <w:proofErr w:type="spellEnd"/>
-                  <w:r>
-                    <w:rPr>
-                      <w:sz w:val="20"/>
-                      <w:szCs w:val="20"/>
-                      <w:lang w:val="en-GB"/>
-                    </w:rPr>
-                    <w:t>[</w:t>
-                  </w:r>
-                  <w:proofErr w:type="spellStart"/>
-                  <w:r>
-                    <w:rPr>
-                      <w:sz w:val="20"/>
-                      <w:szCs w:val="20"/>
-                      <w:lang w:val="en-GB"/>
-                    </w:rPr>
-                    <w:t>i</w:t>
-                  </w:r>
-                  <w:proofErr w:type="spellEnd"/>
-                  <w:r>
-                    <w:rPr>
-                      <w:sz w:val="20"/>
-                      <w:szCs w:val="20"/>
-                      <w:lang w:val="en-GB"/>
-                    </w:rPr>
-                    <w:t>].details[i+1].</w:t>
-                  </w:r>
-                  <w:proofErr w:type="spellStart"/>
-                  <w:r>
-                    <w:rPr>
-                      <w:sz w:val="20"/>
-                      <w:szCs w:val="20"/>
-                      <w:lang w:val="en-GB"/>
-                    </w:rPr>
-                    <w:t>amount</w:t>
+                      <w:lang w:val="en-US"/>
+                    </w:rPr>
+                    <w:t>} €</w:t>
                   </w:r>
                   <w:r>
                     <w:rPr>
                       <w:sz w:val="20"/>
                       <w:szCs w:val="20"/>
-                      <w:lang w:val="en-GB"/>
-                    </w:rPr>
-                    <w:t>:formatN</w:t>
+                      <w:lang w:val="en-US"/>
+                    </w:rPr>
+                    <w:br/>
                   </w:r>
-                  <w:proofErr w:type="spellEnd"/>
+                </w:p>
+              </w:tc>
+              <w:tc>
+                <w:tcPr>
+                  <w:tcW w:w="1276" w:type="dxa"/>
+                  <w:vAlign w:val="center"/>
+                </w:tcPr>
+                <w:p>
+                  <w:pPr>
+                    <w:spacing w:after="0" w:line="240" w:lineRule="auto"/>
+                    <w:jc w:val="right"/>
+                    <w:rPr>
+                      <w:sz w:val="20"/>
+                      <w:szCs w:val="20"/>
+                      <w:lang w:val="en-US"/>
+                    </w:rPr>
+                  </w:pPr>
+                  <w:proofErr w:type="gramStart"/>
                   <w:r>
                     <w:rPr>
                       <w:sz w:val="20"/>
                       <w:szCs w:val="20"/>
-                      <w:lang w:val="en-GB"/>
-                    </w:rPr>
-                    <w:t>(2)</w:t>
+                      <w:lang w:val="en-US"/>
+                    </w:rPr>
+                    <w:t xml:space="preserve">{ </w:t>
                   </w:r>
                   <w:r>
                     <w:rPr>
@@ -807,7 +576,16 @@
                       <w:szCs w:val="20"/>
                       <w:lang w:val="en-GB"/>
                     </w:rPr>
-                    <w:t xml:space="preserve"> </w:t>
+                    <w:t>d</w:t>
+                  </w:r>
+                  <w:proofErr w:type="gramEnd"/>
+                  <w:r>
+                    <w:rPr>
+                      <w:sz w:val="20"/>
+                      <w:szCs w:val="20"/>
+                      <w:lang w:val="en-GB"/>
+                    </w:rPr>
+                    <w:t xml:space="preserve">.orders[i].details[i+1].amount:formatN(2) </w:t>
                   </w:r>
                   <w:r>
                     <w:rPr>
@@ -816,6 +594,98 @@
                       <w:lang w:val="en-US"/>
                     </w:rPr>
                     <w:t>} €</w:t>
+                  </w:r>
+                  <w:r>
+                    <w:rPr>
+                      <w:sz w:val="20"/>
+                      <w:szCs w:val="20"/>
+                      <w:lang w:val="en-US"/>
+                    </w:rPr>
+                    <w:br/>
+                  </w:r>
+                </w:p>
+              </w:tc>
+            </w:tr>
+            <w:tr>
+              <w:trPr>
+                <w:gridAfter w:val="1"/>
+                <w:wAfter w:w="1628" w:type="dxa"/>
+                <w:trHeight w:val="425"/>
+              </w:trPr>
+              <w:tc>
+                <w:tcPr>
+                  <w:tcW w:w="9236" w:type="dxa"/>
+                  <w:gridSpan w:val="3"/>
+                  <w:shd w:val="clear" w:color="auto" w:fill="EBF0F9"/>
+                </w:tcPr>
+                <w:p>
+                  <w:pPr>
+                    <w:spacing w:after="0" w:line="240" w:lineRule="auto"/>
+                    <w:jc w:val="right"/>
+                    <w:rPr>
+                      <w:sz w:val="20"/>
+                      <w:szCs w:val="20"/>
+                      <w:lang w:val="en-US"/>
+                    </w:rPr>
+                  </w:pPr>
+                  <w:r>
+                    <w:rPr>
+                      <w:b/>
+                      <w:bCs/>
+                      <w:sz w:val="20"/>
+                      <w:szCs w:val="20"/>
+                      <w:lang w:val="en-GB"/>
+                    </w:rPr>
+                    <w:t xml:space="preserve">Total </w:t>
+                  </w:r>
+                  <w:r>
+                    <w:rPr>
+                      <w:b/>
+                      <w:bCs/>
+                      <w:sz w:val="20"/>
+                      <w:szCs w:val="20"/>
+                      <w:lang w:val="en-GB"/>
+                    </w:rPr>
+                    <w:t>comanda</w:t>
+                  </w:r>
+                </w:p>
+              </w:tc>
+              <w:tc>
+                <w:tcPr>
+                  <w:tcW w:w="1276" w:type="dxa"/>
+                  <w:shd w:val="clear" w:color="auto" w:fill="FFFFFF" w:themeFill="background1"/>
+                </w:tcPr>
+                <w:p>
+                  <w:pPr>
+                    <w:spacing w:after="0" w:line="240" w:lineRule="auto"/>
+                    <w:jc w:val="right"/>
+                    <w:rPr>
+                      <w:sz w:val="20"/>
+                      <w:szCs w:val="20"/>
+                      <w:lang w:val="en-US"/>
+                    </w:rPr>
+                  </w:pPr>
+                  <w:proofErr w:type="gramStart"/>
+                  <w:r>
+                    <w:rPr>
+                      <w:b/>
+                      <w:bCs/>
+                      <w:sz w:val="20"/>
+                      <w:szCs w:val="20"/>
+                      <w:lang w:val="en-GB"/>
+                    </w:rPr>
+                    <w:t>{ d</w:t>
+                  </w:r>
+                  <w:proofErr w:type="gramEnd"/>
+                  <w:r>
+                    <w:rPr>
+                      <w:b/>
+                      <w:bCs/>
+                      <w:sz w:val="20"/>
+                      <w:szCs w:val="20"/>
+                      <w:lang w:val="en-GB"/>
+                    </w:rPr>
+                    <w:t>.orders[i].total:formatN(2) }€</w:t>
                   </w:r>
                 </w:p>
               </w:tc>
@@ -831,221 +701,10 @@
         </w:tc>
       </w:tr>
       <w:tr>
-        <w:trPr>
-          <w:trHeight w:val="320"/>
-        </w:trPr>
         <w:tc>
           <w:tcPr>
             <w:tcW w:w="10762" w:type="dxa"/>
-            <w:vAlign w:val="center"/>
-          </w:tcPr>
-          <w:tbl>
-            <w:tblPr>
-              <w:tblStyle w:val="Tablaconcuadrcula"/>
-              <w:tblW w:w="0" w:type="auto"/>
-              <w:tblBorders>
-                <w:top w:val="none" w:sz="0" w:space="0" w:color="auto"/>
-                <w:bottom w:val="none" w:sz="0" w:space="0" w:color="auto"/>
-                <w:right w:val="none" w:sz="0" w:space="0" w:color="auto"/>
-                <w:insideV w:val="none" w:sz="0" w:space="0" w:color="auto"/>
-              </w:tblBorders>
-              <w:tblLayout w:type="fixed"/>
-              <w:tblLook w:val="04A0" w:firstRow="1" w:lastRow="0" w:firstColumn="1" w:lastColumn="0" w:noHBand="0" w:noVBand="1"/>
-            </w:tblPr>
-            <w:tblGrid>
-              <w:gridCol w:w="8952"/>
-              <w:gridCol w:w="1584"/>
-            </w:tblGrid>
-            <w:tr>
-              <w:tc>
-                <w:tcPr>
-                  <w:tcW w:w="8952" w:type="dxa"/>
-                  <w:tcBorders>
-                    <w:top w:val="nil"/>
-                    <w:left w:val="nil"/>
-                    <w:bottom w:val="nil"/>
-                    <w:right w:val="single" w:sz="4" w:space="0" w:color="auto"/>
-                  </w:tcBorders>
-                </w:tcPr>
-                <w:p>
-                  <w:pPr>
-                    <w:rPr>
-                      <w:b/>
-                      <w:bCs/>
-                      <w:lang w:val="en-GB"/>
-                    </w:rPr>
-                  </w:pPr>
-                  <w:r>
-                    <w:rPr>
-                      <w:b/>
-                      <w:bCs/>
-                      <w:lang w:val="en-GB"/>
-                    </w:rPr>
-                    <w:t xml:space="preserve">Total </w:t>
-                  </w:r>
-                  <w:proofErr w:type="spellStart"/>
-                  <w:r>
-                    <w:rPr>
-                      <w:b/>
-                      <w:bCs/>
-                      <w:lang w:val="en-GB"/>
-                    </w:rPr>
-                    <w:t>Albarà</w:t>
-                  </w:r>
-                  <w:proofErr w:type="spellEnd"/>
-                </w:p>
-              </w:tc>
-              <w:tc>
-                <w:tcPr>
-                  <w:tcW w:w="1584" w:type="dxa"/>
-                  <w:tcBorders>
-                    <w:left w:val="single" w:sz="4" w:space="0" w:color="auto"/>
-                  </w:tcBorders>
-                </w:tcPr>
-                <w:p>
-                  <w:pPr>
-                    <w:jc w:val="right"/>
-                    <w:rPr>
-                      <w:b/>
-                      <w:bCs/>
-                      <w:lang w:val="en-GB"/>
-                    </w:rPr>
-                  </w:pPr>
-                  <w:r>
-                    <w:rPr>
-                      <w:b/>
-                      <w:bCs/>
-                      <w:lang w:val="en-GB"/>
-                    </w:rPr>
-                    <w:t xml:space="preserve">{ </w:t>
-                  </w:r>
-                  <w:proofErr w:type="spellStart"/>
-                  <w:r>
-                    <w:rPr>
-                      <w:b/>
-                      <w:bCs/>
-                      <w:lang w:val="en-GB"/>
-                    </w:rPr>
-                    <w:t>d.</w:t>
-                  </w:r>
-                  <w:r>
-                    <w:rPr>
-                      <w:b/>
-                      <w:bCs/>
-                      <w:lang w:val="en-GB"/>
-                    </w:rPr>
-                    <w:t>detailGroups</w:t>
-                  </w:r>
-                  <w:proofErr w:type="spellEnd"/>
-                  <w:r>
-                    <w:rPr>
-                      <w:b/>
-                      <w:bCs/>
-                      <w:lang w:val="en-GB"/>
-                    </w:rPr>
-                    <w:t>[</w:t>
-                  </w:r>
-                  <w:proofErr w:type="spellStart"/>
-                  <w:r>
-                    <w:rPr>
-                      <w:b/>
-                      <w:bCs/>
-                      <w:lang w:val="en-GB"/>
-                    </w:rPr>
-                    <w:t>i</w:t>
-                  </w:r>
-                  <w:proofErr w:type="spellEnd"/>
-                  <w:r>
-                    <w:rPr>
-                      <w:b/>
-                      <w:bCs/>
-                      <w:lang w:val="en-GB"/>
-                    </w:rPr>
-                    <w:t>].</w:t>
-                  </w:r>
-                  <w:proofErr w:type="spellStart"/>
-                  <w:r>
-                    <w:rPr>
-                      <w:b/>
-                      <w:bCs/>
-                      <w:lang w:val="en-GB"/>
-                    </w:rPr>
-                    <w:t>total</w:t>
-                  </w:r>
-                  <w:r>
-                    <w:rPr>
-                      <w:b/>
-                      <w:bCs/>
-                      <w:lang w:val="en-GB"/>
-                    </w:rPr>
-                    <w:t>:formatN</w:t>
-                  </w:r>
-                  <w:proofErr w:type="spellEnd"/>
-                  <w:r>
-                    <w:rPr>
-                      <w:b/>
-                      <w:bCs/>
-                      <w:lang w:val="en-GB"/>
-                    </w:rPr>
-                    <w:t>(2)</w:t>
-                  </w:r>
-                  <w:r>
-                    <w:rPr>
-                      <w:b/>
-                      <w:bCs/>
-                      <w:lang w:val="en-GB"/>
-                    </w:rPr>
-                    <w:t xml:space="preserve"> }</w:t>
-                  </w:r>
-                  <w:r>
-                    <w:rPr>
-                      <w:b/>
-                      <w:bCs/>
-                      <w:lang w:val="en-GB"/>
-                    </w:rPr>
-                    <w:t xml:space="preserve"> €</w:t>
-                  </w:r>
-                </w:p>
-              </w:tc>
-            </w:tr>
-          </w:tbl>
-          <w:p>
-            <w:pPr>
-              <w:rPr>
-                <w:b/>
-                <w:bCs/>
-                <w:lang w:val="en-GB"/>
-              </w:rPr>
-            </w:pPr>
-          </w:p>
-        </w:tc>
-      </w:tr>
-    </w:tbl>
-    <w:p>
-      <w:pPr>
-        <w:rPr>
-          <w:sz w:val="10"/>
-          <w:szCs w:val="10"/>
-          <w:lang w:val="en-GB"/>
-        </w:rPr>
-      </w:pPr>
-    </w:p>
-    <w:tbl>
-      <w:tblPr>
-        <w:tblStyle w:val="Tablaconcuadrcula"/>
-        <w:tblW w:w="10704" w:type="dxa"/>
-        <w:tblLook w:val="04A0" w:firstRow="1" w:lastRow="0" w:firstColumn="1" w:lastColumn="0" w:noHBand="0" w:noVBand="1"/>
-      </w:tblPr>
-      <w:tblGrid>
-        <w:gridCol w:w="10704"/>
-      </w:tblGrid>
-      <w:tr>
-        <w:trPr>
-          <w:tblHeader/>
-        </w:trPr>
-        <w:tc>
-          <w:tcPr>
-            <w:tcW w:w="10704" w:type="dxa"/>
+            <w:shd w:val="clear" w:color="auto" w:fill="D9E2F3"/>
             <w:vAlign w:val="center"/>
           </w:tcPr>
           <w:p>
@@ -1056,6 +715,7 @@
                 <w:lang w:val="en-GB"/>
               </w:rPr>
             </w:pPr>
+            <w:proofErr w:type="gramStart"/>
             <w:r>
               <w:rPr>
                 <w:b/>
@@ -1064,31 +724,22 @@
               </w:rPr>
               <w:t xml:space="preserve">{ </w:t>
             </w:r>
-            <w:proofErr w:type="spellStart"/>
             <w:r>
               <w:rPr>
                 <w:b/>
                 <w:bCs/>
                 <w:lang w:val="en-GB"/>
               </w:rPr>
-              <w:t>d.</w:t>
+              <w:t>d</w:t>
             </w:r>
+            <w:proofErr w:type="gramEnd"/>
             <w:r>
               <w:rPr>
                 <w:b/>
                 <w:bCs/>
                 <w:lang w:val="en-GB"/>
               </w:rPr>
-              <w:t>detailGroups</w:t>
-            </w:r>
-            <w:proofErr w:type="spellEnd"/>
-            <w:r>
-              <w:rPr>
-                <w:b/>
-                <w:bCs/>
-                <w:lang w:val="en-GB"/>
-              </w:rPr>
-              <w:t>[i</w:t>
+              <w:t>.orders[i</w:t>
             </w:r>
             <w:r>
               <w:rPr>
@@ -1112,15 +763,7 @@
                 <w:bCs/>
                 <w:lang w:val="en-GB"/>
               </w:rPr>
-              <w:t>key</w:t>
-            </w:r>
-            <w:r>
-              <w:rPr>
-                <w:b/>
-                <w:bCs/>
-                <w:lang w:val="en-GB"/>
-              </w:rPr>
-              <w:t xml:space="preserve"> }</w:t>
+              <w:t>customerNumber }</w:t>
             </w:r>
           </w:p>
         </w:tc>
@@ -1128,10 +771,55 @@
     </w:tbl>
     <w:p>
       <w:pPr>
-        <w:tabs>
-          <w:tab w:val="left" w:pos="7991"/>
-        </w:tabs>
+        <w:jc w:val="center"/>
         <w:rPr>
+          <w:sz w:val="10"/>
+          <w:szCs w:val="10"/>
+          <w:lang w:val="en-GB"/>
+        </w:rPr>
+      </w:pPr>
+    </w:p>
+    <w:p>
+      <w:pPr>
+        <w:rPr>
+          <w:sz w:val="10"/>
+          <w:szCs w:val="10"/>
+          <w:lang w:val="en-GB"/>
+        </w:rPr>
+      </w:pPr>
+    </w:p>
+    <w:p>
+      <w:pPr>
+        <w:rPr>
+          <w:sz w:val="10"/>
+          <w:szCs w:val="10"/>
+          <w:lang w:val="en-GB"/>
+        </w:rPr>
+      </w:pPr>
+    </w:p>
+    <w:p>
+      <w:pPr>
+        <w:rPr>
+          <w:sz w:val="10"/>
+          <w:szCs w:val="10"/>
+          <w:lang w:val="en-GB"/>
+        </w:rPr>
+      </w:pPr>
+    </w:p>
+    <w:p>
+      <w:pPr>
+        <w:rPr>
+          <w:sz w:val="10"/>
+          <w:szCs w:val="10"/>
+          <w:lang w:val="en-GB"/>
+        </w:rPr>
+      </w:pPr>
+    </w:p>
+    <w:p>
+      <w:pPr>
+        <w:rPr>
+          <w:sz w:val="10"/>
+          <w:szCs w:val="10"/>
           <w:lang w:val="en-GB"/>
         </w:rPr>
       </w:pPr>
@@ -1139,10 +827,8 @@
     <w:sectPr>
       <w:headerReference w:type="even" r:id="rId6"/>
       <w:headerReference w:type="default" r:id="rId7"/>
-      <w:footerReference w:type="even" r:id="rId8"/>
-      <w:footerReference w:type="default" r:id="rId9"/>
-      <w:headerReference w:type="first" r:id="rId10"/>
-      <w:footerReference w:type="first" r:id="rId11"/>
+      <w:footerReference w:type="default" r:id="rId8"/>
+      <w:headerReference w:type="first" r:id="rId9"/>
       <w:pgSz w:w="11906" w:h="16838"/>
       <w:pgMar w:top="766" w:right="567" w:bottom="766" w:left="567" w:header="709" w:footer="709" w:gutter="0"/>
       <w:cols w:space="720"/>
@@ -1180,16 +866,6 @@
 
 <file path=word/footer1.xml><?xml version="1.0" encoding="utf-8"?>
 <w:ftr xmlns:wpc="http://schemas.microsoft.com/office/word/2010/wordprocessingCanvas" xmlns:cx="http://schemas.microsoft.com/office/drawing/2014/chartex" xmlns:cx1="http://schemas.microsoft.com/office/drawing/2015/9/8/chartex" xmlns:cx2="http://schemas.microsoft.com/office/drawing/2015/10/21/chartex" xmlns:cx3="http://schemas.microsoft.com/office/drawing/2016/5/9/chartex" xmlns:cx4="http://schemas.microsoft.com/office/drawing/2016/5/10/chartex" xmlns:cx5="http://schemas.microsoft.com/office/drawing/2016/5/11/chartex" xmlns:cx6="http://schemas.microsoft.com/office/drawing/2016/5/12/chartex" xmlns:cx7="http://schemas.microsoft.com/office/drawing/2016/5/13/chartex" xmlns:cx8="http://schemas.microsoft.com/office/drawing/2016/5/14/chartex" xmlns:mc="http://schemas.openxmlformats.org/markup-compatibility/2006" xmlns:aink="http://schemas.microsoft.com/office/drawing/2016/ink" xmlns:am3d="http://schemas.microsoft.com/office/drawing/2017/model3d" xmlns:o="urn:schemas-microsoft-com:office:office" xmlns:oel="http://schemas.microsoft.com/office/2019/extlst" xmlns:r="http://schemas.openxmlformats.org/officeDocument/2006/relationships" xmlns:m="http://schemas.openxmlformats.org/officeDocument/2006/math" xmlns:v="urn:schemas-microsoft-com:vml" xmlns:wp14="http://schemas.microsoft.com/office/word/2010/wordprocessingDrawing" xmlns:wp="http://schemas.openxmlformats.org/drawingml/2006/wordprocessingDrawing" xmlns:w10="urn:schemas-microsoft-com:office:word" xmlns:w="http://schemas.openxmlformats.org/wordprocessingml/2006/main" xmlns:w14="http://schemas.microsoft.com/office/word/2010/wordml" xmlns:w15="http://schemas.microsoft.com/office/word/2012/wordml" xmlns:w16cex="http://schemas.microsoft.com/office/word/2018/wordml/cex" xmlns:w16cid="http://schemas.microsoft.com/office/word/2016/wordml/cid" xmlns:w16="http://schemas.microsoft.com/office/word/2018/wordml" xmlns:w16du="http://schemas.microsoft.com/office/word/2023/wordml/word16du" xmlns:w16sdtdh="http://schemas.microsoft.com/office/word/2020/wordml/sdtdatahash" xmlns:w16se="http://schemas.microsoft.com/office/word/2015/wordml/symex" xmlns:wpg="http://schemas.microsoft.com/office/word/2010/wordprocessingGroup" xmlns:wpi="http://schemas.microsoft.com/office/word/2010/wordprocessingInk" xmlns:wne="http://schemas.microsoft.com/office/word/2006/wordml" xmlns:wps="http://schemas.microsoft.com/office/word/2010/wordprocessingShape" mc:Ignorable="w14 w15 w16se w16cid w16 w16cex w16sdtdh w16du wp14">
-  <w:p>
-    <w:pPr>
-      <w:pStyle w:val="Piedepgina"/>
-    </w:pPr>
-  </w:p>
-</w:ftr>
-</file>
-
-<file path=word/footer2.xml><?xml version="1.0" encoding="utf-8"?>
-<w:ftr xmlns:wpc="http://schemas.microsoft.com/office/word/2010/wordprocessingCanvas" xmlns:cx="http://schemas.microsoft.com/office/drawing/2014/chartex" xmlns:cx1="http://schemas.microsoft.com/office/drawing/2015/9/8/chartex" xmlns:cx2="http://schemas.microsoft.com/office/drawing/2015/10/21/chartex" xmlns:cx3="http://schemas.microsoft.com/office/drawing/2016/5/9/chartex" xmlns:cx4="http://schemas.microsoft.com/office/drawing/2016/5/10/chartex" xmlns:cx5="http://schemas.microsoft.com/office/drawing/2016/5/11/chartex" xmlns:cx6="http://schemas.microsoft.com/office/drawing/2016/5/12/chartex" xmlns:cx7="http://schemas.microsoft.com/office/drawing/2016/5/13/chartex" xmlns:cx8="http://schemas.microsoft.com/office/drawing/2016/5/14/chartex" xmlns:mc="http://schemas.openxmlformats.org/markup-compatibility/2006" xmlns:aink="http://schemas.microsoft.com/office/drawing/2016/ink" xmlns:am3d="http://schemas.microsoft.com/office/drawing/2017/model3d" xmlns:o="urn:schemas-microsoft-com:office:office" xmlns:oel="http://schemas.microsoft.com/office/2019/extlst" xmlns:r="http://schemas.openxmlformats.org/officeDocument/2006/relationships" xmlns:m="http://schemas.openxmlformats.org/officeDocument/2006/math" xmlns:v="urn:schemas-microsoft-com:vml" xmlns:wp14="http://schemas.microsoft.com/office/word/2010/wordprocessingDrawing" xmlns:wp="http://schemas.openxmlformats.org/drawingml/2006/wordprocessingDrawing" xmlns:w10="urn:schemas-microsoft-com:office:word" xmlns:w="http://schemas.openxmlformats.org/wordprocessingml/2006/main" xmlns:w14="http://schemas.microsoft.com/office/word/2010/wordml" xmlns:w15="http://schemas.microsoft.com/office/word/2012/wordml" xmlns:w16cex="http://schemas.microsoft.com/office/word/2018/wordml/cex" xmlns:w16cid="http://schemas.microsoft.com/office/word/2016/wordml/cid" xmlns:w16="http://schemas.microsoft.com/office/word/2018/wordml" xmlns:w16du="http://schemas.microsoft.com/office/word/2023/wordml/word16du" xmlns:w16sdtdh="http://schemas.microsoft.com/office/word/2020/wordml/sdtdatahash" xmlns:w16se="http://schemas.microsoft.com/office/word/2015/wordml/symex" xmlns:wpg="http://schemas.microsoft.com/office/word/2010/wordprocessingGroup" xmlns:wpi="http://schemas.microsoft.com/office/word/2010/wordprocessingInk" xmlns:wne="http://schemas.microsoft.com/office/word/2006/wordml" xmlns:wps="http://schemas.microsoft.com/office/word/2010/wordprocessingShape" mc:Ignorable="w14 w15 w16se w16cid w16 w16cex w16sdtdh w16du wp14">
   <w:tbl>
     <w:tblPr>
       <w:tblStyle w:val="Tablaconcuadrcula"/>
@@ -1201,10 +877,10 @@
       <w:tblLook w:val="04A0" w:firstRow="1" w:lastRow="0" w:firstColumn="1" w:lastColumn="0" w:noHBand="0" w:noVBand="1"/>
     </w:tblPr>
     <w:tblGrid>
-      <w:gridCol w:w="2821"/>
-      <w:gridCol w:w="2429"/>
-      <w:gridCol w:w="2748"/>
-      <w:gridCol w:w="2764"/>
+      <w:gridCol w:w="2961"/>
+      <w:gridCol w:w="2089"/>
+      <w:gridCol w:w="2843"/>
+      <w:gridCol w:w="2869"/>
     </w:tblGrid>
     <w:tr>
       <w:tc>
@@ -1218,24 +894,19 @@
             <w:rPr>
               <w:b/>
               <w:bCs/>
+              <w:sz w:val="20"/>
+              <w:szCs w:val="20"/>
             </w:rPr>
           </w:pPr>
           <w:r>
             <w:rPr>
               <w:b/>
               <w:bCs/>
-            </w:rPr>
-            <w:t xml:space="preserve">Base </w:t>
-          </w:r>
-          <w:proofErr w:type="spellStart"/>
-          <w:r>
-            <w:rPr>
-              <w:b/>
-              <w:bCs/>
-            </w:rPr>
-            <w:t>Imposable</w:t>
-          </w:r>
-          <w:proofErr w:type="spellEnd"/>
+              <w:sz w:val="20"/>
+              <w:szCs w:val="20"/>
+            </w:rPr>
+            <w:t>Base Imposable</w:t>
+          </w:r>
         </w:p>
       </w:tc>
       <w:tc>
@@ -1249,12 +920,16 @@
             <w:rPr>
               <w:b/>
               <w:bCs/>
+              <w:sz w:val="20"/>
+              <w:szCs w:val="20"/>
             </w:rPr>
           </w:pPr>
           <w:r>
             <w:rPr>
               <w:b/>
               <w:bCs/>
+              <w:sz w:val="20"/>
+              <w:szCs w:val="20"/>
             </w:rPr>
             <w:t>IVA</w:t>
           </w:r>
@@ -1271,23 +946,18 @@
             <w:rPr>
               <w:b/>
               <w:bCs/>
+              <w:sz w:val="20"/>
+              <w:szCs w:val="20"/>
             </w:rPr>
           </w:pPr>
-          <w:proofErr w:type="spellStart"/>
           <w:r>
             <w:rPr>
               <w:b/>
               <w:bCs/>
-            </w:rPr>
-            <w:t>Import</w:t>
-          </w:r>
-          <w:proofErr w:type="spellEnd"/>
-          <w:r>
-            <w:rPr>
-              <w:b/>
-              <w:bCs/>
-            </w:rPr>
-            <w:t xml:space="preserve"> IVA</w:t>
+              <w:sz w:val="20"/>
+              <w:szCs w:val="20"/>
+            </w:rPr>
+            <w:t>Import IVA</w:t>
           </w:r>
         </w:p>
       </w:tc>
@@ -1302,12 +972,16 @@
             <w:rPr>
               <w:b/>
               <w:bCs/>
+              <w:sz w:val="20"/>
+              <w:szCs w:val="20"/>
             </w:rPr>
           </w:pPr>
           <w:r>
             <w:rPr>
               <w:b/>
               <w:bCs/>
+              <w:sz w:val="20"/>
+              <w:szCs w:val="20"/>
             </w:rPr>
             <w:t>Total</w:t>
           </w:r>
@@ -1329,75 +1003,47 @@
               <w:lang w:val="en-GB"/>
             </w:rPr>
           </w:pPr>
-          <w:r>
-            <w:rPr>
-              <w:sz w:val="20"/>
-              <w:szCs w:val="20"/>
-              <w:lang w:val="en-GB"/>
-            </w:rPr>
-            <w:t xml:space="preserve">{ </w:t>
-          </w:r>
-          <w:proofErr w:type="spellStart"/>
-          <w:r>
-            <w:rPr>
-              <w:sz w:val="20"/>
-              <w:szCs w:val="20"/>
-              <w:lang w:val="en-GB"/>
-            </w:rPr>
-            <w:t>d.invoice.salesInvoiceImports</w:t>
-          </w:r>
-          <w:proofErr w:type="spellEnd"/>
-          <w:r>
-            <w:rPr>
-              <w:sz w:val="20"/>
-              <w:szCs w:val="20"/>
-              <w:lang w:val="en-GB"/>
-            </w:rPr>
-            <w:t>[</w:t>
-          </w:r>
-          <w:proofErr w:type="spellStart"/>
-          <w:r>
-            <w:rPr>
-              <w:sz w:val="20"/>
-              <w:szCs w:val="20"/>
-              <w:lang w:val="en-GB"/>
-            </w:rPr>
-            <w:t>i</w:t>
-          </w:r>
-          <w:proofErr w:type="spellEnd"/>
-          <w:r>
-            <w:rPr>
-              <w:sz w:val="20"/>
-              <w:szCs w:val="20"/>
-              <w:lang w:val="en-GB"/>
-            </w:rPr>
-            <w:t>].</w:t>
-          </w:r>
-          <w:proofErr w:type="spellStart"/>
-          <w:r>
-            <w:rPr>
-              <w:sz w:val="20"/>
-              <w:szCs w:val="20"/>
-              <w:lang w:val="en-GB"/>
-            </w:rPr>
-            <w:t>baseAmount</w:t>
-          </w:r>
-          <w:r>
-            <w:rPr>
-              <w:sz w:val="20"/>
-              <w:szCs w:val="20"/>
-              <w:lang w:val="en-GB"/>
-            </w:rPr>
-            <w:t>:formatN</w:t>
-          </w:r>
-          <w:proofErr w:type="spellEnd"/>
-          <w:r>
-            <w:rPr>
-              <w:sz w:val="20"/>
-              <w:szCs w:val="20"/>
-              <w:lang w:val="en-GB"/>
-            </w:rPr>
-            <w:t>(2)</w:t>
+          <w:proofErr w:type="gramStart"/>
+          <w:r>
+            <w:rPr>
+              <w:sz w:val="20"/>
+              <w:szCs w:val="20"/>
+              <w:lang w:val="en-GB"/>
+            </w:rPr>
+            <w:t>{ d</w:t>
+          </w:r>
+          <w:proofErr w:type="gramEnd"/>
+          <w:r>
+            <w:rPr>
+              <w:sz w:val="20"/>
+              <w:szCs w:val="20"/>
+              <w:lang w:val="en-GB"/>
+            </w:rPr>
+            <w:t>.</w:t>
+          </w:r>
+          <w:r>
+            <w:rPr>
+              <w:sz w:val="20"/>
+              <w:szCs w:val="20"/>
+              <w:lang w:val="en-GB"/>
+            </w:rPr>
+            <w:t>imports</w:t>
+          </w:r>
+          <w:r>
+            <w:rPr>
+              <w:sz w:val="20"/>
+              <w:szCs w:val="20"/>
+              <w:lang w:val="en-GB"/>
+            </w:rPr>
+            <w:t>[i].baseAmount</w:t>
+          </w:r>
+          <w:r>
+            <w:rPr>
+              <w:sz w:val="20"/>
+              <w:szCs w:val="20"/>
+              <w:lang w:val="en-GB"/>
+            </w:rPr>
+            <w:t>:formatN(2)</w:t>
           </w:r>
           <w:r>
             <w:rPr>
@@ -1422,67 +1068,39 @@
               <w:lang w:val="en-GB"/>
             </w:rPr>
           </w:pPr>
-          <w:r>
-            <w:rPr>
-              <w:sz w:val="20"/>
-              <w:szCs w:val="20"/>
-              <w:lang w:val="en-GB"/>
-            </w:rPr>
-            <w:t xml:space="preserve">{ </w:t>
-          </w:r>
-          <w:proofErr w:type="spellStart"/>
-          <w:r>
-            <w:rPr>
-              <w:sz w:val="20"/>
-              <w:szCs w:val="20"/>
-              <w:lang w:val="en-GB"/>
-            </w:rPr>
-            <w:t>d.invoice.salesInvoiceImports</w:t>
-          </w:r>
-          <w:proofErr w:type="spellEnd"/>
-          <w:r>
-            <w:rPr>
-              <w:sz w:val="20"/>
-              <w:szCs w:val="20"/>
-              <w:lang w:val="en-GB"/>
-            </w:rPr>
-            <w:t>[</w:t>
-          </w:r>
-          <w:proofErr w:type="spellStart"/>
-          <w:r>
-            <w:rPr>
-              <w:sz w:val="20"/>
-              <w:szCs w:val="20"/>
-              <w:lang w:val="en-GB"/>
-            </w:rPr>
-            <w:t>i</w:t>
-          </w:r>
-          <w:proofErr w:type="spellEnd"/>
-          <w:r>
-            <w:rPr>
-              <w:sz w:val="20"/>
-              <w:szCs w:val="20"/>
-              <w:lang w:val="en-GB"/>
-            </w:rPr>
-            <w:t>].</w:t>
-          </w:r>
-          <w:proofErr w:type="spellStart"/>
-          <w:r>
-            <w:rPr>
-              <w:sz w:val="20"/>
-              <w:szCs w:val="20"/>
-              <w:lang w:val="en-GB"/>
-            </w:rPr>
-            <w:t>tax.percentatge</w:t>
-          </w:r>
-          <w:proofErr w:type="spellEnd"/>
-          <w:r>
-            <w:rPr>
-              <w:sz w:val="20"/>
-              <w:szCs w:val="20"/>
-              <w:lang w:val="en-GB"/>
-            </w:rPr>
-            <w:t xml:space="preserve"> } %</w:t>
+          <w:proofErr w:type="gramStart"/>
+          <w:r>
+            <w:rPr>
+              <w:sz w:val="20"/>
+              <w:szCs w:val="20"/>
+              <w:lang w:val="en-GB"/>
+            </w:rPr>
+            <w:t>{ d</w:t>
+          </w:r>
+          <w:proofErr w:type="gramEnd"/>
+          <w:r>
+            <w:rPr>
+              <w:sz w:val="20"/>
+              <w:szCs w:val="20"/>
+              <w:lang w:val="en-GB"/>
+            </w:rPr>
+            <w:t>.</w:t>
+          </w:r>
+          <w:r>
+            <w:rPr>
+              <w:sz w:val="20"/>
+              <w:szCs w:val="20"/>
+              <w:lang w:val="en-GB"/>
+            </w:rPr>
+            <w:t>imports</w:t>
+          </w:r>
+          <w:r>
+            <w:rPr>
+              <w:sz w:val="20"/>
+              <w:szCs w:val="20"/>
+              <w:lang w:val="en-GB"/>
+            </w:rPr>
+            <w:t>[i].percentatge } %</w:t>
           </w:r>
         </w:p>
       </w:tc>
@@ -1500,51 +1118,40 @@
               <w:lang w:val="en-GB"/>
             </w:rPr>
           </w:pPr>
-          <w:r>
-            <w:rPr>
-              <w:sz w:val="20"/>
-              <w:szCs w:val="20"/>
-              <w:lang w:val="en-GB"/>
-            </w:rPr>
-            <w:t xml:space="preserve">{ </w:t>
-          </w:r>
-          <w:proofErr w:type="spellStart"/>
-          <w:r>
-            <w:rPr>
-              <w:sz w:val="20"/>
-              <w:szCs w:val="20"/>
-              <w:lang w:val="en-GB"/>
-            </w:rPr>
-            <w:t>d.invoice.salesInvoiceImports</w:t>
-          </w:r>
-          <w:proofErr w:type="spellEnd"/>
-          <w:r>
-            <w:rPr>
-              <w:sz w:val="20"/>
-              <w:szCs w:val="20"/>
-              <w:lang w:val="en-GB"/>
-            </w:rPr>
-            <w:t>[</w:t>
-          </w:r>
-          <w:proofErr w:type="spellStart"/>
-          <w:r>
-            <w:rPr>
-              <w:sz w:val="20"/>
-              <w:szCs w:val="20"/>
-              <w:lang w:val="en-GB"/>
-            </w:rPr>
-            <w:t>i</w:t>
-          </w:r>
-          <w:proofErr w:type="spellEnd"/>
-          <w:r>
-            <w:rPr>
-              <w:sz w:val="20"/>
-              <w:szCs w:val="20"/>
-              <w:lang w:val="en-GB"/>
-            </w:rPr>
-            <w:t>].</w:t>
-          </w:r>
-          <w:proofErr w:type="spellStart"/>
+          <w:proofErr w:type="gramStart"/>
+          <w:r>
+            <w:rPr>
+              <w:sz w:val="20"/>
+              <w:szCs w:val="20"/>
+              <w:lang w:val="en-GB"/>
+            </w:rPr>
+            <w:t>{ d</w:t>
+          </w:r>
+          <w:proofErr w:type="gramEnd"/>
+          <w:r>
+            <w:rPr>
+              <w:sz w:val="20"/>
+              <w:szCs w:val="20"/>
+              <w:lang w:val="en-GB"/>
+            </w:rPr>
+            <w:t>.</w:t>
+          </w:r>
+          <w:r>
+            <w:rPr>
+              <w:sz w:val="20"/>
+              <w:szCs w:val="20"/>
+              <w:lang w:val="en-GB"/>
+            </w:rPr>
+            <w:t>imports</w:t>
+          </w:r>
+          <w:r>
+            <w:rPr>
+              <w:sz w:val="20"/>
+              <w:szCs w:val="20"/>
+              <w:lang w:val="en-GB"/>
+            </w:rPr>
+            <w:t>[i].</w:t>
+          </w:r>
           <w:r>
             <w:rPr>
               <w:sz w:val="20"/>
@@ -1567,16 +1174,7 @@
               <w:szCs w:val="20"/>
               <w:lang w:val="en-GB"/>
             </w:rPr>
-            <w:t>:formatN</w:t>
-          </w:r>
-          <w:proofErr w:type="spellEnd"/>
-          <w:r>
-            <w:rPr>
-              <w:sz w:val="20"/>
-              <w:szCs w:val="20"/>
-              <w:lang w:val="en-GB"/>
-            </w:rPr>
-            <w:t>(2)</w:t>
+            <w:t>:formatN(2)</w:t>
           </w:r>
           <w:r>
             <w:rPr>
@@ -1602,32 +1200,32 @@
               <w:lang w:val="en-GB"/>
             </w:rPr>
           </w:pPr>
-          <w:r>
-            <w:rPr>
-              <w:sz w:val="20"/>
-              <w:szCs w:val="20"/>
-              <w:lang w:val="en-GB"/>
-            </w:rPr>
-            <w:t xml:space="preserve">{ </w:t>
-          </w:r>
-          <w:proofErr w:type="spellStart"/>
-          <w:r>
-            <w:rPr>
-              <w:sz w:val="20"/>
-              <w:szCs w:val="20"/>
-              <w:lang w:val="en-GB"/>
-            </w:rPr>
-            <w:t>d.invoice.salesInvoiceImport</w:t>
-          </w:r>
-          <w:r>
-            <w:rPr>
-              <w:sz w:val="20"/>
-              <w:szCs w:val="20"/>
-              <w:lang w:val="en-GB"/>
-            </w:rPr>
-            <w:t>s</w:t>
-          </w:r>
-          <w:proofErr w:type="spellEnd"/>
+          <w:proofErr w:type="gramStart"/>
+          <w:r>
+            <w:rPr>
+              <w:sz w:val="20"/>
+              <w:szCs w:val="20"/>
+              <w:lang w:val="en-GB"/>
+            </w:rPr>
+            <w:t>{ d</w:t>
+          </w:r>
+          <w:proofErr w:type="gramEnd"/>
+          <w:r>
+            <w:rPr>
+              <w:sz w:val="20"/>
+              <w:szCs w:val="20"/>
+              <w:lang w:val="en-GB"/>
+            </w:rPr>
+            <w:t>.</w:t>
+          </w:r>
+          <w:r>
+            <w:rPr>
+              <w:sz w:val="20"/>
+              <w:szCs w:val="20"/>
+              <w:lang w:val="en-GB"/>
+            </w:rPr>
+            <w:t>imports</w:t>
+          </w:r>
           <w:r>
             <w:rPr>
               <w:sz w:val="20"/>
@@ -1636,7 +1234,6 @@
             </w:rPr>
             <w:t>[</w:t>
           </w:r>
-          <w:proofErr w:type="spellStart"/>
           <w:r>
             <w:rPr>
               <w:sz w:val="20"/>
@@ -1645,7 +1242,6 @@
             </w:rPr>
             <w:t>i</w:t>
           </w:r>
-          <w:proofErr w:type="spellEnd"/>
           <w:r>
             <w:rPr>
               <w:sz w:val="20"/>
@@ -1654,7 +1250,6 @@
             </w:rPr>
             <w:t>].</w:t>
           </w:r>
-          <w:proofErr w:type="spellStart"/>
           <w:r>
             <w:rPr>
               <w:sz w:val="20"/>
@@ -1669,16 +1264,7 @@
               <w:szCs w:val="20"/>
               <w:lang w:val="en-GB"/>
             </w:rPr>
-            <w:t>:formatN</w:t>
-          </w:r>
-          <w:proofErr w:type="spellEnd"/>
-          <w:r>
-            <w:rPr>
-              <w:sz w:val="20"/>
-              <w:szCs w:val="20"/>
-              <w:lang w:val="en-GB"/>
-            </w:rPr>
-            <w:t>(2)</w:t>
+            <w:t>:formatN(2)</w:t>
           </w:r>
           <w:r>
             <w:rPr>
@@ -1706,57 +1292,47 @@
               <w:lang w:val="en-GB"/>
             </w:rPr>
           </w:pPr>
-          <w:r>
-            <w:rPr>
-              <w:sz w:val="20"/>
-              <w:szCs w:val="20"/>
-              <w:lang w:val="en-GB"/>
-            </w:rPr>
-            <w:t xml:space="preserve">{ </w:t>
-          </w:r>
-          <w:proofErr w:type="spellStart"/>
-          <w:r>
-            <w:rPr>
-              <w:sz w:val="20"/>
-              <w:szCs w:val="20"/>
-              <w:lang w:val="en-GB"/>
-            </w:rPr>
-            <w:t>d.invoice.salesInvoiceImports</w:t>
-          </w:r>
-          <w:proofErr w:type="spellEnd"/>
-          <w:r>
-            <w:rPr>
-              <w:sz w:val="20"/>
-              <w:szCs w:val="20"/>
-              <w:lang w:val="en-GB"/>
-            </w:rPr>
-            <w:t>[i+1].</w:t>
-          </w:r>
-          <w:proofErr w:type="spellStart"/>
-          <w:r>
-            <w:rPr>
-              <w:sz w:val="20"/>
-              <w:szCs w:val="20"/>
-              <w:lang w:val="en-GB"/>
-            </w:rPr>
-            <w:t>baseAmount</w:t>
-          </w:r>
-          <w:r>
-            <w:rPr>
-              <w:sz w:val="20"/>
-              <w:szCs w:val="20"/>
-              <w:lang w:val="en-GB"/>
-            </w:rPr>
-            <w:t>:formatN</w:t>
-          </w:r>
-          <w:proofErr w:type="spellEnd"/>
-          <w:r>
-            <w:rPr>
-              <w:sz w:val="20"/>
-              <w:szCs w:val="20"/>
-              <w:lang w:val="en-GB"/>
-            </w:rPr>
-            <w:t>(2)</w:t>
+          <w:proofErr w:type="gramStart"/>
+          <w:r>
+            <w:rPr>
+              <w:sz w:val="20"/>
+              <w:szCs w:val="20"/>
+              <w:lang w:val="en-GB"/>
+            </w:rPr>
+            <w:t>{ d</w:t>
+          </w:r>
+          <w:proofErr w:type="gramEnd"/>
+          <w:r>
+            <w:rPr>
+              <w:sz w:val="20"/>
+              <w:szCs w:val="20"/>
+              <w:lang w:val="en-GB"/>
+            </w:rPr>
+            <w:t>.</w:t>
+          </w:r>
+          <w:r>
+            <w:rPr>
+              <w:sz w:val="20"/>
+              <w:szCs w:val="20"/>
+              <w:lang w:val="en-GB"/>
+            </w:rPr>
+            <w:t>imports</w:t>
+          </w:r>
+          <w:r>
+            <w:rPr>
+              <w:sz w:val="20"/>
+              <w:szCs w:val="20"/>
+              <w:lang w:val="en-GB"/>
+            </w:rPr>
+            <w:t>[i+1].baseAmount</w:t>
+          </w:r>
+          <w:r>
+            <w:rPr>
+              <w:sz w:val="20"/>
+              <w:szCs w:val="20"/>
+              <w:lang w:val="en-GB"/>
+            </w:rPr>
+            <w:t>:formatN(2)</w:t>
           </w:r>
           <w:r>
             <w:rPr>
@@ -1781,24 +1357,32 @@
               <w:lang w:val="en-GB"/>
             </w:rPr>
           </w:pPr>
-          <w:r>
-            <w:rPr>
-              <w:sz w:val="20"/>
-              <w:szCs w:val="20"/>
-              <w:lang w:val="en-GB"/>
-            </w:rPr>
-            <w:t xml:space="preserve">{ </w:t>
-          </w:r>
-          <w:proofErr w:type="spellStart"/>
-          <w:r>
-            <w:rPr>
-              <w:sz w:val="20"/>
-              <w:szCs w:val="20"/>
-              <w:lang w:val="en-GB"/>
-            </w:rPr>
-            <w:t>d.invoice.salesInvoiceImports</w:t>
-          </w:r>
-          <w:proofErr w:type="spellEnd"/>
+          <w:proofErr w:type="gramStart"/>
+          <w:r>
+            <w:rPr>
+              <w:sz w:val="20"/>
+              <w:szCs w:val="20"/>
+              <w:lang w:val="en-GB"/>
+            </w:rPr>
+            <w:t>{ d</w:t>
+          </w:r>
+          <w:proofErr w:type="gramEnd"/>
+          <w:r>
+            <w:rPr>
+              <w:sz w:val="20"/>
+              <w:szCs w:val="20"/>
+              <w:lang w:val="en-GB"/>
+            </w:rPr>
+            <w:t>.</w:t>
+          </w:r>
+          <w:r>
+            <w:rPr>
+              <w:sz w:val="20"/>
+              <w:szCs w:val="20"/>
+              <w:lang w:val="en-GB"/>
+            </w:rPr>
+            <w:t>imports</w:t>
+          </w:r>
           <w:r>
             <w:rPr>
               <w:sz w:val="20"/>
@@ -1821,25 +1405,7 @@
               <w:szCs w:val="20"/>
               <w:lang w:val="en-GB"/>
             </w:rPr>
-            <w:t>].</w:t>
-          </w:r>
-          <w:proofErr w:type="spellStart"/>
-          <w:r>
-            <w:rPr>
-              <w:sz w:val="20"/>
-              <w:szCs w:val="20"/>
-              <w:lang w:val="en-GB"/>
-            </w:rPr>
-            <w:t>tax.percentatge</w:t>
-          </w:r>
-          <w:proofErr w:type="spellEnd"/>
-          <w:r>
-            <w:rPr>
-              <w:sz w:val="20"/>
-              <w:szCs w:val="20"/>
-              <w:lang w:val="en-GB"/>
-            </w:rPr>
-            <w:t xml:space="preserve"> } %</w:t>
+            <w:t>].percentatge } %</w:t>
           </w:r>
         </w:p>
       </w:tc>
@@ -1857,24 +1423,32 @@
               <w:lang w:val="en-GB"/>
             </w:rPr>
           </w:pPr>
-          <w:r>
-            <w:rPr>
-              <w:sz w:val="20"/>
-              <w:szCs w:val="20"/>
-              <w:lang w:val="en-GB"/>
-            </w:rPr>
-            <w:t xml:space="preserve">{ </w:t>
-          </w:r>
-          <w:proofErr w:type="spellStart"/>
-          <w:r>
-            <w:rPr>
-              <w:sz w:val="20"/>
-              <w:szCs w:val="20"/>
-              <w:lang w:val="en-GB"/>
-            </w:rPr>
-            <w:t>d.invoice.salesInvoiceImports</w:t>
-          </w:r>
-          <w:proofErr w:type="spellEnd"/>
+          <w:proofErr w:type="gramStart"/>
+          <w:r>
+            <w:rPr>
+              <w:sz w:val="20"/>
+              <w:szCs w:val="20"/>
+              <w:lang w:val="en-GB"/>
+            </w:rPr>
+            <w:t>{ d</w:t>
+          </w:r>
+          <w:proofErr w:type="gramEnd"/>
+          <w:r>
+            <w:rPr>
+              <w:sz w:val="20"/>
+              <w:szCs w:val="20"/>
+              <w:lang w:val="en-GB"/>
+            </w:rPr>
+            <w:t>.</w:t>
+          </w:r>
+          <w:r>
+            <w:rPr>
+              <w:sz w:val="20"/>
+              <w:szCs w:val="20"/>
+              <w:lang w:val="en-GB"/>
+            </w:rPr>
+            <w:t>imports</w:t>
+          </w:r>
           <w:r>
             <w:rPr>
               <w:sz w:val="20"/>
@@ -1883,7 +1457,6 @@
             </w:rPr>
             <w:t>[i+1].</w:t>
           </w:r>
-          <w:proofErr w:type="spellStart"/>
           <w:r>
             <w:rPr>
               <w:sz w:val="20"/>
@@ -1906,16 +1479,7 @@
               <w:szCs w:val="20"/>
               <w:lang w:val="en-GB"/>
             </w:rPr>
-            <w:t>:formatN</w:t>
-          </w:r>
-          <w:proofErr w:type="spellEnd"/>
-          <w:r>
-            <w:rPr>
-              <w:sz w:val="20"/>
-              <w:szCs w:val="20"/>
-              <w:lang w:val="en-GB"/>
-            </w:rPr>
-            <w:t>(2)</w:t>
+            <w:t>:formatN(2)</w:t>
           </w:r>
           <w:r>
             <w:rPr>
@@ -1941,24 +1505,32 @@
               <w:lang w:val="en-GB"/>
             </w:rPr>
           </w:pPr>
-          <w:r>
-            <w:rPr>
-              <w:sz w:val="20"/>
-              <w:szCs w:val="20"/>
-              <w:lang w:val="en-GB"/>
-            </w:rPr>
-            <w:t xml:space="preserve">{ </w:t>
-          </w:r>
-          <w:proofErr w:type="spellStart"/>
-          <w:r>
-            <w:rPr>
-              <w:sz w:val="20"/>
-              <w:szCs w:val="20"/>
-              <w:lang w:val="en-GB"/>
-            </w:rPr>
-            <w:t>d.invoice.salesInvoiceImports</w:t>
-          </w:r>
-          <w:proofErr w:type="spellEnd"/>
+          <w:proofErr w:type="gramStart"/>
+          <w:r>
+            <w:rPr>
+              <w:sz w:val="20"/>
+              <w:szCs w:val="20"/>
+              <w:lang w:val="en-GB"/>
+            </w:rPr>
+            <w:t>{ d</w:t>
+          </w:r>
+          <w:proofErr w:type="gramEnd"/>
+          <w:r>
+            <w:rPr>
+              <w:sz w:val="20"/>
+              <w:szCs w:val="20"/>
+              <w:lang w:val="en-GB"/>
+            </w:rPr>
+            <w:t>.</w:t>
+          </w:r>
+          <w:r>
+            <w:rPr>
+              <w:sz w:val="20"/>
+              <w:szCs w:val="20"/>
+              <w:lang w:val="en-GB"/>
+            </w:rPr>
+            <w:t>imports</w:t>
+          </w:r>
           <w:r>
             <w:rPr>
               <w:sz w:val="20"/>
@@ -1967,7 +1539,6 @@
             </w:rPr>
             <w:t>[i+1].</w:t>
           </w:r>
-          <w:proofErr w:type="spellStart"/>
           <w:r>
             <w:rPr>
               <w:sz w:val="20"/>
@@ -1982,16 +1553,7 @@
               <w:szCs w:val="20"/>
               <w:lang w:val="en-GB"/>
             </w:rPr>
-            <w:t>:formatN</w:t>
-          </w:r>
-          <w:proofErr w:type="spellEnd"/>
-          <w:r>
-            <w:rPr>
-              <w:sz w:val="20"/>
-              <w:szCs w:val="20"/>
-              <w:lang w:val="en-GB"/>
-            </w:rPr>
-            <w:t>(2)</w:t>
+            <w:t>:formatN(2)</w:t>
           </w:r>
           <w:r>
             <w:rPr>
@@ -2036,40 +1598,41 @@
               <w:lang w:val="en-GB"/>
             </w:rPr>
           </w:pPr>
+          <w:proofErr w:type="gramStart"/>
           <w:r>
             <w:rPr>
               <w:b/>
               <w:bCs/>
-            </w:rPr>
-            <w:t xml:space="preserve">Total Factura: { </w:t>
-          </w:r>
-          <w:proofErr w:type="spellStart"/>
+              <w:sz w:val="20"/>
+              <w:szCs w:val="20"/>
+            </w:rPr>
+            <w:t>Total</w:t>
+          </w:r>
+          <w:proofErr w:type="gramEnd"/>
           <w:r>
             <w:rPr>
               <w:b/>
               <w:bCs/>
-            </w:rPr>
-            <w:t>d.total</w:t>
+              <w:sz w:val="20"/>
+              <w:szCs w:val="20"/>
+            </w:rPr>
+            <w:t xml:space="preserve"> Factura: { d.total</w:t>
           </w:r>
           <w:r>
             <w:rPr>
               <w:b/>
               <w:bCs/>
-            </w:rPr>
-            <w:t>:formatN</w:t>
-          </w:r>
-          <w:proofErr w:type="spellEnd"/>
+              <w:sz w:val="20"/>
+              <w:szCs w:val="20"/>
+            </w:rPr>
+            <w:t>:formatN(2)</w:t>
+          </w:r>
           <w:r>
             <w:rPr>
               <w:b/>
               <w:bCs/>
-            </w:rPr>
-            <w:t>(2)</w:t>
-          </w:r>
-          <w:r>
-            <w:rPr>
-              <w:b/>
-              <w:bCs/>
+              <w:sz w:val="20"/>
+              <w:szCs w:val="20"/>
             </w:rPr>
             <w:t xml:space="preserve"> } €</w:t>
           </w:r>
@@ -2107,23 +1670,7 @@
         <w:b/>
         <w:bCs/>
       </w:rPr>
-      <w:t xml:space="preserve">Forma de </w:t>
-    </w:r>
-    <w:proofErr w:type="spellStart"/>
-    <w:r>
-      <w:rPr>
-        <w:b/>
-        <w:bCs/>
-      </w:rPr>
-      <w:t>pagament</w:t>
-    </w:r>
-    <w:proofErr w:type="spellEnd"/>
-    <w:r>
-      <w:rPr>
-        <w:b/>
-        <w:bCs/>
-      </w:rPr>
-      <w:t xml:space="preserve">: </w:t>
+      <w:t xml:space="preserve">Forma de pagament: </w:t>
     </w:r>
     <w:r>
       <w:t>{d.paymentMethod.name}</w:t>
@@ -2141,15 +1688,7 @@
       <w:t xml:space="preserve">IBAN: </w:t>
     </w:r>
     <w:r>
-      <w:t>{</w:t>
-    </w:r>
-    <w:proofErr w:type="spellStart"/>
-    <w:r>
-      <w:t>d.customer.accountNumber</w:t>
-    </w:r>
-    <w:proofErr w:type="spellEnd"/>
-    <w:r>
-      <w:t>}</w:t>
+      <w:t>{d.customer.accountNumber}</w:t>
     </w:r>
   </w:p>
   <w:p>
@@ -2223,7 +1762,6 @@
         </wp:anchor>
       </w:drawing>
     </w:r>
-    <w:proofErr w:type="spellStart"/>
     <w:r>
       <w:rPr>
         <w:b/>
@@ -2231,16 +1769,11 @@
       </w:rPr>
       <w:t>Venciment</w:t>
     </w:r>
-    <w:proofErr w:type="spellEnd"/>
     <w:r>
       <w:t xml:space="preserve"> </w:t>
     </w:r>
     <w:r>
-      <w:t xml:space="preserve">{ </w:t>
-    </w:r>
-    <w:proofErr w:type="spellStart"/>
-    <w:r>
-      <w:t>d.</w:t>
+      <w:t>{ d.</w:t>
     </w:r>
     <w:r>
       <w:t>dueDate</w:t>
@@ -2250,15 +1783,7 @@
         <w:sz w:val="20"/>
         <w:szCs w:val="20"/>
       </w:rPr>
-      <w:t>:formatD</w:t>
-    </w:r>
-    <w:proofErr w:type="spellEnd"/>
-    <w:r>
-      <w:rPr>
-        <w:sz w:val="20"/>
-        <w:szCs w:val="20"/>
-      </w:rPr>
-      <w:t>(DD/MM/YYYY) }</w:t>
+      <w:t>:formatD(DD/MM/YYYY) }</w:t>
     </w:r>
   </w:p>
   <w:p>
@@ -2313,16 +1838,6 @@
       </w:rPr>
       <w:fldChar w:fldCharType="end"/>
     </w:r>
-  </w:p>
-</w:ftr>
-</file>
-
-<file path=word/footer3.xml><?xml version="1.0" encoding="utf-8"?>
-<w:ftr xmlns:wpc="http://schemas.microsoft.com/office/word/2010/wordprocessingCanvas" xmlns:cx="http://schemas.microsoft.com/office/drawing/2014/chartex" xmlns:cx1="http://schemas.microsoft.com/office/drawing/2015/9/8/chartex" xmlns:cx2="http://schemas.microsoft.com/office/drawing/2015/10/21/chartex" xmlns:cx3="http://schemas.microsoft.com/office/drawing/2016/5/9/chartex" xmlns:cx4="http://schemas.microsoft.com/office/drawing/2016/5/10/chartex" xmlns:cx5="http://schemas.microsoft.com/office/drawing/2016/5/11/chartex" xmlns:cx6="http://schemas.microsoft.com/office/drawing/2016/5/12/chartex" xmlns:cx7="http://schemas.microsoft.com/office/drawing/2016/5/13/chartex" xmlns:cx8="http://schemas.microsoft.com/office/drawing/2016/5/14/chartex" xmlns:mc="http://schemas.openxmlformats.org/markup-compatibility/2006" xmlns:aink="http://schemas.microsoft.com/office/drawing/2016/ink" xmlns:am3d="http://schemas.microsoft.com/office/drawing/2017/model3d" xmlns:o="urn:schemas-microsoft-com:office:office" xmlns:oel="http://schemas.microsoft.com/office/2019/extlst" xmlns:r="http://schemas.openxmlformats.org/officeDocument/2006/relationships" xmlns:m="http://schemas.openxmlformats.org/officeDocument/2006/math" xmlns:v="urn:schemas-microsoft-com:vml" xmlns:wp14="http://schemas.microsoft.com/office/word/2010/wordprocessingDrawing" xmlns:wp="http://schemas.openxmlformats.org/drawingml/2006/wordprocessingDrawing" xmlns:w10="urn:schemas-microsoft-com:office:word" xmlns:w="http://schemas.openxmlformats.org/wordprocessingml/2006/main" xmlns:w14="http://schemas.microsoft.com/office/word/2010/wordml" xmlns:w15="http://schemas.microsoft.com/office/word/2012/wordml" xmlns:w16cex="http://schemas.microsoft.com/office/word/2018/wordml/cex" xmlns:w16cid="http://schemas.microsoft.com/office/word/2016/wordml/cid" xmlns:w16="http://schemas.microsoft.com/office/word/2018/wordml" xmlns:w16du="http://schemas.microsoft.com/office/word/2023/wordml/word16du" xmlns:w16sdtdh="http://schemas.microsoft.com/office/word/2020/wordml/sdtdatahash" xmlns:w16se="http://schemas.microsoft.com/office/word/2015/wordml/symex" xmlns:wpg="http://schemas.microsoft.com/office/word/2010/wordprocessingGroup" xmlns:wpi="http://schemas.microsoft.com/office/word/2010/wordprocessingInk" xmlns:wne="http://schemas.microsoft.com/office/word/2006/wordml" xmlns:wps="http://schemas.microsoft.com/office/word/2010/wordprocessingShape" mc:Ignorable="w14 w15 w16se w16cid w16 w16cex w16sdtdh w16du wp14">
-  <w:p>
-    <w:pPr>
-      <w:pStyle w:val="Piedepgina"/>
-    </w:pPr>
   </w:p>
 </w:ftr>
 </file>
@@ -2748,45 +2263,15 @@
               <w:sz w:val="20"/>
               <w:szCs w:val="20"/>
             </w:rPr>
-            <w:t xml:space="preserve">{ </w:t>
-          </w:r>
-          <w:proofErr w:type="spellStart"/>
-          <w:r>
-            <w:rPr>
-              <w:sz w:val="20"/>
-              <w:szCs w:val="20"/>
-            </w:rPr>
-            <w:t>d.</w:t>
-          </w:r>
-          <w:r>
-            <w:rPr>
-              <w:sz w:val="20"/>
-              <w:szCs w:val="20"/>
-            </w:rPr>
-            <w:t>invoice</w:t>
-          </w:r>
-          <w:r>
-            <w:rPr>
-              <w:sz w:val="20"/>
-              <w:szCs w:val="20"/>
-            </w:rPr>
-            <w:t>.</w:t>
-          </w:r>
-          <w:r>
-            <w:rPr>
-              <w:sz w:val="20"/>
-              <w:szCs w:val="20"/>
-            </w:rPr>
-            <w:t>i</w:t>
-          </w:r>
-          <w:r>
-            <w:rPr>
-              <w:sz w:val="20"/>
-              <w:szCs w:val="20"/>
-            </w:rPr>
-            <w:t>nvoiceNumber</w:t>
-          </w:r>
-          <w:proofErr w:type="spellEnd"/>
+            <w:t>{ d.</w:t>
+          </w:r>
+          <w:r>
+            <w:rPr>
+              <w:sz w:val="20"/>
+              <w:szCs w:val="20"/>
+            </w:rPr>
+            <w:t>number</w:t>
+          </w:r>
           <w:r>
             <w:rPr>
               <w:sz w:val="20"/>
@@ -2817,6 +2302,7 @@
               <w:lang w:val="en-US"/>
             </w:rPr>
           </w:pPr>
+          <w:proofErr w:type="gramStart"/>
           <w:r>
             <w:rPr>
               <w:sz w:val="20"/>
@@ -2825,13 +2311,22 @@
             </w:rPr>
             <w:t>{ d.</w:t>
           </w:r>
-          <w:r>
-            <w:rPr>
-              <w:sz w:val="20"/>
-              <w:szCs w:val="20"/>
-              <w:lang w:val="en-GB"/>
-            </w:rPr>
-            <w:t xml:space="preserve"> invoice</w:t>
+          <w:proofErr w:type="gramEnd"/>
+          <w:r>
+            <w:rPr>
+              <w:sz w:val="20"/>
+              <w:szCs w:val="20"/>
+              <w:lang w:val="en-GB"/>
+            </w:rPr>
+            <w:t xml:space="preserve"> </w:t>
+          </w:r>
+          <w:r>
+            <w:rPr>
+              <w:sz w:val="20"/>
+              <w:szCs w:val="20"/>
+              <w:lang w:val="en-GB"/>
+            </w:rPr>
+            <w:t>date</w:t>
           </w:r>
           <w:r>
             <w:rPr>
@@ -2839,41 +2334,7 @@
               <w:szCs w:val="20"/>
               <w:lang w:val="en-US"/>
             </w:rPr>
-            <w:t>.</w:t>
-          </w:r>
-          <w:proofErr w:type="spellStart"/>
-          <w:r>
-            <w:rPr>
-              <w:sz w:val="20"/>
-              <w:szCs w:val="20"/>
-              <w:lang w:val="en-US"/>
-            </w:rPr>
-            <w:t>i</w:t>
-          </w:r>
-          <w:r>
-            <w:rPr>
-              <w:sz w:val="20"/>
-              <w:szCs w:val="20"/>
-              <w:lang w:val="en-US"/>
-            </w:rPr>
-            <w:t>nvoiceDate</w:t>
-          </w:r>
-          <w:r>
-            <w:rPr>
-              <w:sz w:val="20"/>
-              <w:szCs w:val="20"/>
-              <w:lang w:val="en-US"/>
-            </w:rPr>
-            <w:t>:formatD</w:t>
-          </w:r>
-          <w:proofErr w:type="spellEnd"/>
-          <w:r>
-            <w:rPr>
-              <w:sz w:val="20"/>
-              <w:szCs w:val="20"/>
-              <w:lang w:val="en-US"/>
-            </w:rPr>
-            <w:t>(DD/MM/YYYY) }</w:t>
+            <w:t>:formatD(DD/MM/YYYY) }</w:t>
           </w:r>
         </w:p>
       </w:tc>
@@ -2963,153 +2424,66 @@
                               <w:b/>
                               <w:bCs/>
                             </w:rPr>
+                            <w:t>{ d.customer.taxName }</w:t>
+                          </w:r>
+                          <w:r>
+                            <w:br/>
+                            <w:t>{ d.customer.comercialName }</w:t>
+                          </w:r>
+                          <w:r>
+                            <w:br/>
+                          </w:r>
+                          <w:r>
                             <w:t xml:space="preserve">{ </w:t>
                           </w:r>
-                          <w:proofErr w:type="spellStart"/>
-                          <w:r>
-                            <w:rPr>
-                              <w:b/>
-                              <w:bCs/>
-                            </w:rPr>
-                            <w:t>d.customer.taxName</w:t>
-                          </w:r>
-                          <w:proofErr w:type="spellEnd"/>
-                          <w:r>
-                            <w:rPr>
-                              <w:b/>
-                              <w:bCs/>
-                            </w:rPr>
-                            <w:t xml:space="preserve"> }</w:t>
+                          <w:r>
+                            <w:t>d.customer.</w:t>
+                          </w:r>
+                          <w:r>
+                            <w:t>address[0].address }</w:t>
                           </w:r>
                           <w:r>
                             <w:br/>
+                          </w:r>
+                          <w:r>
                             <w:t xml:space="preserve">{ </w:t>
                           </w:r>
-                          <w:proofErr w:type="spellStart"/>
-                          <w:r>
-                            <w:t>d.customer.comercialName</w:t>
-                          </w:r>
-                          <w:proofErr w:type="spellEnd"/>
-                          <w:r>
-                            <w:t xml:space="preserve"> }</w:t>
+                          <w:r>
+                            <w:t>d.customer.</w:t>
+                          </w:r>
+                          <w:r>
+                            <w:t xml:space="preserve">address[0].postalCode } </w:t>
+                          </w:r>
+                          <w:r>
+                            <w:t xml:space="preserve">– </w:t>
+                          </w:r>
+                          <w:r>
+                            <w:t xml:space="preserve">{ </w:t>
+                          </w:r>
+                          <w:r>
+                            <w:t>d.customer.</w:t>
+                          </w:r>
+                          <w:r>
+                            <w:t xml:space="preserve">address[0].city } </w:t>
+                          </w:r>
+                          <w:r>
+                            <w:t>(</w:t>
+                          </w:r>
+                          <w:r>
+                            <w:t>{</w:t>
+                          </w:r>
+                          <w:r>
+                            <w:t>d.customer.</w:t>
+                          </w:r>
+                          <w:r>
+                            <w:t>address[0].region }</w:t>
+                          </w:r>
+                          <w:r>
+                            <w:t>)</w:t>
                           </w:r>
                           <w:r>
                             <w:br/>
-                          </w:r>
-                          <w:r>
-                            <w:t xml:space="preserve">{ </w:t>
-                          </w:r>
-                          <w:proofErr w:type="spellStart"/>
-                          <w:r>
-                            <w:t>d.customer.</w:t>
-                          </w:r>
-                          <w:r>
-                            <w:t>address</w:t>
-                          </w:r>
-                          <w:proofErr w:type="spellEnd"/>
-                          <w:r>
-                            <w:t>[0].</w:t>
-                          </w:r>
-                          <w:proofErr w:type="spellStart"/>
-                          <w:r>
-                            <w:t>address</w:t>
-                          </w:r>
-                          <w:proofErr w:type="spellEnd"/>
-                          <w:r>
-                            <w:t xml:space="preserve"> }</w:t>
-                          </w:r>
-                          <w:r>
-                            <w:br/>
-                          </w:r>
-                          <w:r>
-                            <w:t xml:space="preserve">{ </w:t>
-                          </w:r>
-                          <w:proofErr w:type="spellStart"/>
-                          <w:r>
-                            <w:t>d.customer.</w:t>
-                          </w:r>
-                          <w:r>
-                            <w:t>address</w:t>
-                          </w:r>
-                          <w:proofErr w:type="spellEnd"/>
-                          <w:r>
-                            <w:t>[0].</w:t>
-                          </w:r>
-                          <w:proofErr w:type="spellStart"/>
-                          <w:r>
-                            <w:t>postalCode</w:t>
-                          </w:r>
-                          <w:proofErr w:type="spellEnd"/>
-                          <w:r>
-                            <w:t xml:space="preserve"> } </w:t>
-                          </w:r>
-                          <w:r>
-                            <w:t xml:space="preserve">– </w:t>
-                          </w:r>
-                          <w:r>
-                            <w:t xml:space="preserve">{ </w:t>
-                          </w:r>
-                          <w:proofErr w:type="spellStart"/>
-                          <w:r>
-                            <w:t>d.customer.</w:t>
-                          </w:r>
-                          <w:r>
-                            <w:t>address</w:t>
-                          </w:r>
-                          <w:proofErr w:type="spellEnd"/>
-                          <w:r>
-                            <w:t>[0].</w:t>
-                          </w:r>
-                          <w:proofErr w:type="spellStart"/>
-                          <w:r>
-                            <w:t>city</w:t>
-                          </w:r>
-                          <w:proofErr w:type="spellEnd"/>
-                          <w:r>
-                            <w:t xml:space="preserve"> } </w:t>
-                          </w:r>
-                          <w:r>
-                            <w:t>(</w:t>
-                          </w:r>
-                          <w:r>
-                            <w:t>{</w:t>
-                          </w:r>
-                          <w:proofErr w:type="spellStart"/>
-                          <w:r>
-                            <w:t>d.customer.</w:t>
-                          </w:r>
-                          <w:r>
-                            <w:t>address</w:t>
-                          </w:r>
-                          <w:proofErr w:type="spellEnd"/>
-                          <w:r>
-                            <w:t>[0].</w:t>
-                          </w:r>
-                          <w:proofErr w:type="spellStart"/>
-                          <w:r>
-                            <w:t>region</w:t>
-                          </w:r>
-                          <w:proofErr w:type="spellEnd"/>
-                          <w:r>
-                            <w:t xml:space="preserve"> }</w:t>
-                          </w:r>
-                          <w:r>
-                            <w:t>)</w:t>
-                          </w:r>
-                          <w:r>
-                            <w:br/>
-                            <w:t xml:space="preserve">NIF: </w:t>
-                          </w:r>
-                          <w:r>
-                            <w:t>{</w:t>
-                          </w:r>
-                          <w:proofErr w:type="spellStart"/>
-                          <w:r>
-                            <w:t>d.customer.vatNumber</w:t>
-                          </w:r>
-                          <w:proofErr w:type="spellEnd"/>
-                          <w:r>
-                            <w:t>}</w:t>
+                            <w:t>NIF: {d.customer.vatNumber}</w:t>
                           </w:r>
                         </w:p>
                       </w:txbxContent>
@@ -3284,10 +2658,7 @@
                     </w:r>
                     <w:r>
                       <w:br/>
-                      <w:t xml:space="preserve">NIF: </w:t>
-                    </w:r>
-                    <w:r>
-                      <w:t>{</w:t>
+                      <w:t>NIF: {</w:t>
                     </w:r>
                     <w:proofErr w:type="spellStart"/>
                     <w:r>
@@ -3370,7 +2741,6 @@
                               <w:right w:val="single" w:sz="4" w:space="4" w:color="auto"/>
                             </w:pBdr>
                           </w:pPr>
-                          <w:proofErr w:type="spellStart"/>
                           <w:r>
                             <w:rPr>
                               <w:b/>
@@ -3378,79 +2748,25 @@
                               <w:sz w:val="24"/>
                               <w:szCs w:val="24"/>
                             </w:rPr>
-                            <w:t>Tècniques</w:t>
-                          </w:r>
-                          <w:proofErr w:type="spellEnd"/>
-                          <w:r>
-                            <w:rPr>
-                              <w:b/>
-                              <w:bCs/>
-                              <w:sz w:val="24"/>
-                              <w:szCs w:val="24"/>
-                            </w:rPr>
-                            <w:t xml:space="preserve"> de </w:t>
-                          </w:r>
-                          <w:proofErr w:type="spellStart"/>
-                          <w:r>
-                            <w:rPr>
-                              <w:b/>
-                              <w:bCs/>
-                              <w:sz w:val="24"/>
-                              <w:szCs w:val="24"/>
-                            </w:rPr>
-                            <w:t>Mecanització</w:t>
-                          </w:r>
-                          <w:proofErr w:type="spellEnd"/>
-                          <w:r>
-                            <w:rPr>
-                              <w:b/>
-                              <w:bCs/>
-                              <w:sz w:val="24"/>
-                              <w:szCs w:val="24"/>
-                            </w:rPr>
-                            <w:t xml:space="preserve"> del Ges S.L.</w:t>
+                            <w:t>Tècniques de Mecanització del Ges S.L.</w:t>
                           </w:r>
                           <w:r>
                             <w:br/>
                           </w:r>
                           <w:r>
-                            <w:t>{</w:t>
-                          </w:r>
-                          <w:proofErr w:type="spellStart"/>
-                          <w:r>
-                            <w:t>d.site.address</w:t>
-                          </w:r>
-                          <w:proofErr w:type="spellEnd"/>
-                          <w:r>
-                            <w:t xml:space="preserve"> }</w:t>
+                            <w:t>{d.site.address }</w:t>
                           </w:r>
                           <w:r>
                             <w:br/>
                           </w:r>
                           <w:r>
-                            <w:t>{</w:t>
-                          </w:r>
-                          <w:proofErr w:type="spellStart"/>
-                          <w:r>
-                            <w:t>d.site.postalCode</w:t>
-                          </w:r>
-                          <w:proofErr w:type="spellEnd"/>
-                          <w:r>
-                            <w:t xml:space="preserve"> } </w:t>
+                            <w:t xml:space="preserve">{d.site.postalCode } </w:t>
                           </w:r>
                           <w:r>
                             <w:t xml:space="preserve">– </w:t>
                           </w:r>
                           <w:r>
-                            <w:t xml:space="preserve">{ </w:t>
-                          </w:r>
-                          <w:proofErr w:type="spellStart"/>
-                          <w:r>
-                            <w:t>d.site.city</w:t>
-                          </w:r>
-                          <w:proofErr w:type="spellEnd"/>
-                          <w:r>
-                            <w:t xml:space="preserve"> }</w:t>
+                            <w:t>{ d.site.city }</w:t>
                           </w:r>
                           <w:r>
                             <w:t xml:space="preserve"> </w:t>
@@ -3459,15 +2775,7 @@
                             <w:t>(</w:t>
                           </w:r>
                           <w:r>
-                            <w:t>{</w:t>
-                          </w:r>
-                          <w:proofErr w:type="spellStart"/>
-                          <w:r>
-                            <w:t>d.site.region</w:t>
-                          </w:r>
-                          <w:proofErr w:type="spellEnd"/>
-                          <w:r>
-                            <w:t>}</w:t>
+                            <w:t>{d.site.region}</w:t>
                           </w:r>
                           <w:r>
                             <w:t>)</w:t>
@@ -3477,45 +2785,21 @@
                             <w:t xml:space="preserve">NIF: </w:t>
                           </w:r>
                           <w:r>
-                            <w:t xml:space="preserve">{ </w:t>
-                          </w:r>
-                          <w:proofErr w:type="spellStart"/>
-                          <w:r>
-                            <w:t>d.site.vatNumber</w:t>
-                          </w:r>
-                          <w:proofErr w:type="spellEnd"/>
-                          <w:r>
-                            <w:t xml:space="preserve"> }</w:t>
+                            <w:t>{ d.site.vatNumber }</w:t>
                           </w:r>
                           <w:r>
                             <w:br/>
                             <w:t xml:space="preserve">Tel: </w:t>
                           </w:r>
                           <w:r>
-                            <w:t xml:space="preserve">{ </w:t>
-                          </w:r>
-                          <w:proofErr w:type="spellStart"/>
-                          <w:r>
-                            <w:t>d.site.phoneNumber</w:t>
-                          </w:r>
-                          <w:proofErr w:type="spellEnd"/>
-                          <w:r>
-                            <w:t xml:space="preserve"> }</w:t>
+                            <w:t>{ d.site.phoneNumber }</w:t>
                           </w:r>
                           <w:r>
                             <w:br/>
                             <w:t xml:space="preserve">Email: </w:t>
                           </w:r>
                           <w:r>
-                            <w:t xml:space="preserve">{ </w:t>
-                          </w:r>
-                          <w:proofErr w:type="spellStart"/>
-                          <w:r>
-                            <w:t>d.site.email</w:t>
-                          </w:r>
-                          <w:proofErr w:type="spellEnd"/>
-                          <w:r>
-                            <w:t xml:space="preserve"> }</w:t>
+                            <w:t>{ d.site.email }</w:t>
                           </w:r>
                         </w:p>
                       </w:txbxContent>

--- a/templates/SalesInvoice.docx
+++ b/templates/SalesInvoice.docx
@@ -31,7 +31,6 @@
                 <w:lang w:val="en-GB"/>
               </w:rPr>
             </w:pPr>
-            <w:proofErr w:type="gramStart"/>
             <w:r>
               <w:rPr>
                 <w:b/>
@@ -46,16 +45,7 @@
                 <w:bCs/>
                 <w:lang w:val="en-GB"/>
               </w:rPr>
-              <w:t>d</w:t>
-            </w:r>
-            <w:proofErr w:type="gramEnd"/>
-            <w:r>
-              <w:rPr>
-                <w:b/>
-                <w:bCs/>
-                <w:lang w:val="en-GB"/>
-              </w:rPr>
-              <w:t>.orders[i].</w:t>
+              <w:t>d.</w:t>
             </w:r>
             <w:r>
               <w:rPr>
@@ -63,7 +53,39 @@
                 <w:bCs/>
                 <w:lang w:val="en-GB"/>
               </w:rPr>
-              <w:t>customerNumber }</w:t>
+              <w:t>deliveryNotes[</w:t>
+            </w:r>
+            <w:r>
+              <w:rPr>
+                <w:b/>
+                <w:bCs/>
+                <w:lang w:val="en-GB"/>
+              </w:rPr>
+              <w:t>i].</w:t>
+            </w:r>
+            <w:r>
+              <w:rPr>
+                <w:b/>
+                <w:bCs/>
+                <w:lang w:val="en-GB"/>
+              </w:rPr>
+              <w:t>h</w:t>
+            </w:r>
+            <w:r>
+              <w:rPr>
+                <w:b/>
+                <w:bCs/>
+                <w:lang w:val="en-GB"/>
+              </w:rPr>
+              <w:t>eader</w:t>
+            </w:r>
+            <w:r>
+              <w:rPr>
+                <w:b/>
+                <w:bCs/>
+                <w:lang w:val="en-GB"/>
+              </w:rPr>
+              <w:t xml:space="preserve"> }</w:t>
             </w:r>
           </w:p>
         </w:tc>
@@ -208,7 +230,7 @@
               <w:trPr>
                 <w:gridAfter w:val="1"/>
                 <w:wAfter w:w="1628" w:type="dxa"/>
-                <w:trHeight w:val="567"/>
+                <w:trHeight w:val="425"/>
               </w:trPr>
               <w:tc>
                 <w:tcPr>
@@ -224,23 +246,29 @@
                       <w:lang w:val="en-US"/>
                     </w:rPr>
                   </w:pPr>
-                  <w:proofErr w:type="gramStart"/>
                   <w:r>
                     <w:rPr>
                       <w:sz w:val="20"/>
                       <w:szCs w:val="20"/>
                       <w:lang w:val="en-GB"/>
                     </w:rPr>
-                    <w:t>{ d</w:t>
-                  </w:r>
-                  <w:proofErr w:type="gramEnd"/>
+                    <w:t>{ d.</w:t>
+                  </w:r>
                   <w:r>
                     <w:rPr>
                       <w:sz w:val="20"/>
                       <w:szCs w:val="20"/>
                       <w:lang w:val="en-GB"/>
                     </w:rPr>
-                    <w:t>.orders[i].details[i].quantity }</w:t>
+                    <w:t>deliveryNotes[</w:t>
+                  </w:r>
+                  <w:r>
+                    <w:rPr>
+                      <w:sz w:val="20"/>
+                      <w:szCs w:val="20"/>
+                      <w:lang w:val="en-GB"/>
+                    </w:rPr>
+                    <w:t>i].details[i].quantity }</w:t>
                   </w:r>
                   <w:r>
                     <w:rPr>
@@ -266,23 +294,21 @@
                       <w:lang w:val="en-GB"/>
                     </w:rPr>
                   </w:pPr>
-                  <w:proofErr w:type="gramStart"/>
                   <w:r>
                     <w:rPr>
                       <w:sz w:val="20"/>
                       <w:szCs w:val="20"/>
                       <w:lang w:val="en-GB"/>
                     </w:rPr>
-                    <w:t>{ d</w:t>
-                  </w:r>
-                  <w:proofErr w:type="gramEnd"/>
+                    <w:t>{ d.</w:t>
+                  </w:r>
                   <w:r>
                     <w:rPr>
                       <w:sz w:val="20"/>
                       <w:szCs w:val="20"/>
                       <w:lang w:val="en-GB"/>
                     </w:rPr>
-                    <w:t>.orders[i].details[i].</w:t>
+                    <w:t>deliveryNotes[</w:t>
                   </w:r>
                   <w:r>
                     <w:rPr>
@@ -290,15 +316,7 @@
                       <w:szCs w:val="20"/>
                       <w:lang w:val="en-GB"/>
                     </w:rPr>
-                    <w:t>description</w:t>
-                  </w:r>
-                  <w:r>
-                    <w:rPr>
-                      <w:sz w:val="20"/>
-                      <w:szCs w:val="20"/>
-                      <w:lang w:val="en-GB"/>
-                    </w:rPr>
-                    <w:t xml:space="preserve"> }</w:t>
+                    <w:t>i].details[i].description }</w:t>
                   </w:r>
                 </w:p>
               </w:tc>
@@ -317,23 +335,29 @@
                       <w:lang w:val="en-US"/>
                     </w:rPr>
                   </w:pPr>
-                  <w:proofErr w:type="gramStart"/>
                   <w:r>
                     <w:rPr>
                       <w:sz w:val="20"/>
                       <w:szCs w:val="20"/>
                       <w:lang w:val="en-GB"/>
                     </w:rPr>
-                    <w:t>{ d</w:t>
-                  </w:r>
-                  <w:proofErr w:type="gramEnd"/>
+                    <w:t>{ d.</w:t>
+                  </w:r>
                   <w:r>
                     <w:rPr>
                       <w:sz w:val="20"/>
                       <w:szCs w:val="20"/>
                       <w:lang w:val="en-GB"/>
                     </w:rPr>
-                    <w:t xml:space="preserve">.orders[i].details[i].unitPrice:formatN(2) </w:t>
+                    <w:t>deliveryNotes[</w:t>
+                  </w:r>
+                  <w:r>
+                    <w:rPr>
+                      <w:sz w:val="20"/>
+                      <w:szCs w:val="20"/>
+                      <w:lang w:val="en-GB"/>
+                    </w:rPr>
+                    <w:t xml:space="preserve">i].details[i].unitPrice:formatN(2) </w:t>
                   </w:r>
                   <w:r>
                     <w:rPr>
@@ -360,7 +384,6 @@
                       <w:lang w:val="en-US"/>
                     </w:rPr>
                   </w:pPr>
-                  <w:proofErr w:type="gramStart"/>
                   <w:r>
                     <w:rPr>
                       <w:sz w:val="20"/>
@@ -375,16 +398,23 @@
                       <w:szCs w:val="20"/>
                       <w:lang w:val="en-GB"/>
                     </w:rPr>
-                    <w:t>d</w:t>
-                  </w:r>
-                  <w:proofErr w:type="gramEnd"/>
+                    <w:t>d.</w:t>
+                  </w:r>
                   <w:r>
                     <w:rPr>
                       <w:sz w:val="20"/>
                       <w:szCs w:val="20"/>
                       <w:lang w:val="en-GB"/>
                     </w:rPr>
-                    <w:t xml:space="preserve">.orders[i].details[i].amount:formatN(2) </w:t>
+                    <w:t>deliveryNotes[</w:t>
+                  </w:r>
+                  <w:r>
+                    <w:rPr>
+                      <w:sz w:val="20"/>
+                      <w:szCs w:val="20"/>
+                      <w:lang w:val="en-GB"/>
+                    </w:rPr>
+                    <w:t xml:space="preserve">i].details[i].amount:formatN(2) </w:t>
                   </w:r>
                   <w:r>
                     <w:rPr>
@@ -401,7 +431,7 @@
               <w:trPr>
                 <w:gridAfter w:val="1"/>
                 <w:wAfter w:w="1628" w:type="dxa"/>
-                <w:trHeight w:val="567"/>
+                <w:trHeight w:val="425"/>
               </w:trPr>
               <w:tc>
                 <w:tcPr>
@@ -417,23 +447,29 @@
                       <w:lang w:val="en-GB"/>
                     </w:rPr>
                   </w:pPr>
-                  <w:proofErr w:type="gramStart"/>
                   <w:r>
                     <w:rPr>
                       <w:sz w:val="20"/>
                       <w:szCs w:val="20"/>
                       <w:lang w:val="en-GB"/>
                     </w:rPr>
-                    <w:t>{ d</w:t>
-                  </w:r>
-                  <w:proofErr w:type="gramEnd"/>
+                    <w:t>{ d.</w:t>
+                  </w:r>
                   <w:r>
                     <w:rPr>
                       <w:sz w:val="20"/>
                       <w:szCs w:val="20"/>
                       <w:lang w:val="en-GB"/>
                     </w:rPr>
-                    <w:t>.orders[i].details[i+1].quantity }</w:t>
+                    <w:t>deliveryNotes[</w:t>
+                  </w:r>
+                  <w:r>
+                    <w:rPr>
+                      <w:sz w:val="20"/>
+                      <w:szCs w:val="20"/>
+                      <w:lang w:val="en-GB"/>
+                    </w:rPr>
+                    <w:t>i].details[i+1].quantity }</w:t>
                   </w:r>
                 </w:p>
               </w:tc>
@@ -451,23 +487,21 @@
                       <w:lang w:val="en-GB"/>
                     </w:rPr>
                   </w:pPr>
-                  <w:proofErr w:type="gramStart"/>
                   <w:r>
                     <w:rPr>
                       <w:sz w:val="20"/>
                       <w:szCs w:val="20"/>
                       <w:lang w:val="en-GB"/>
                     </w:rPr>
-                    <w:t>{ d</w:t>
-                  </w:r>
-                  <w:proofErr w:type="gramEnd"/>
+                    <w:t>{ d.</w:t>
+                  </w:r>
                   <w:r>
                     <w:rPr>
                       <w:sz w:val="20"/>
                       <w:szCs w:val="20"/>
                       <w:lang w:val="en-GB"/>
                     </w:rPr>
-                    <w:t>.orders[i].details[i</w:t>
+                    <w:t>deliveryNotes[</w:t>
                   </w:r>
                   <w:r>
                     <w:rPr>
@@ -475,15 +509,7 @@
                       <w:szCs w:val="20"/>
                       <w:lang w:val="en-GB"/>
                     </w:rPr>
-                    <w:t>+1</w:t>
-                  </w:r>
-                  <w:r>
-                    <w:rPr>
-                      <w:sz w:val="20"/>
-                      <w:szCs w:val="20"/>
-                      <w:lang w:val="en-GB"/>
-                    </w:rPr>
-                    <w:t>].description }</w:t>
+                    <w:t>i].details[i+1].description }</w:t>
                   </w:r>
                 </w:p>
               </w:tc>
@@ -502,7 +528,6 @@
                       <w:lang w:val="en-US"/>
                     </w:rPr>
                   </w:pPr>
-                  <w:proofErr w:type="gramStart"/>
                   <w:r>
                     <w:rPr>
                       <w:sz w:val="20"/>
@@ -517,16 +542,23 @@
                       <w:szCs w:val="20"/>
                       <w:lang w:val="en-GB"/>
                     </w:rPr>
-                    <w:t>d</w:t>
-                  </w:r>
-                  <w:proofErr w:type="gramEnd"/>
+                    <w:t>d.</w:t>
+                  </w:r>
                   <w:r>
                     <w:rPr>
                       <w:sz w:val="20"/>
                       <w:szCs w:val="20"/>
                       <w:lang w:val="en-GB"/>
                     </w:rPr>
-                    <w:t xml:space="preserve">.orders[i].details[i+1].unitPrice:formatN(2) </w:t>
+                    <w:t>deliveryNotes[</w:t>
+                  </w:r>
+                  <w:r>
+                    <w:rPr>
+                      <w:sz w:val="20"/>
+                      <w:szCs w:val="20"/>
+                      <w:lang w:val="en-GB"/>
+                    </w:rPr>
+                    <w:t xml:space="preserve">i].details[i+1].unitPrice:formatN(2) </w:t>
                   </w:r>
                   <w:r>
                     <w:rPr>
@@ -561,7 +593,6 @@
                       <w:lang w:val="en-US"/>
                     </w:rPr>
                   </w:pPr>
-                  <w:proofErr w:type="gramStart"/>
                   <w:r>
                     <w:rPr>
                       <w:sz w:val="20"/>
@@ -576,16 +607,23 @@
                       <w:szCs w:val="20"/>
                       <w:lang w:val="en-GB"/>
                     </w:rPr>
-                    <w:t>d</w:t>
-                  </w:r>
-                  <w:proofErr w:type="gramEnd"/>
+                    <w:t>d.</w:t>
+                  </w:r>
                   <w:r>
                     <w:rPr>
                       <w:sz w:val="20"/>
                       <w:szCs w:val="20"/>
                       <w:lang w:val="en-GB"/>
                     </w:rPr>
-                    <w:t xml:space="preserve">.orders[i].details[i+1].amount:formatN(2) </w:t>
+                    <w:t>deliveryNotes[</w:t>
+                  </w:r>
+                  <w:r>
+                    <w:rPr>
+                      <w:sz w:val="20"/>
+                      <w:szCs w:val="20"/>
+                      <w:lang w:val="en-GB"/>
+                    </w:rPr>
+                    <w:t xml:space="preserve">i].details[i+1].amount:formatN(2) </w:t>
                   </w:r>
                   <w:r>
                     <w:rPr>
@@ -646,7 +684,7 @@
                       <w:szCs w:val="20"/>
                       <w:lang w:val="en-GB"/>
                     </w:rPr>
-                    <w:t>comanda</w:t>
+                    <w:t>albarà</w:t>
                   </w:r>
                 </w:p>
               </w:tc>
@@ -665,7 +703,6 @@
                       <w:lang w:val="en-US"/>
                     </w:rPr>
                   </w:pPr>
-                  <w:proofErr w:type="gramStart"/>
                   <w:r>
                     <w:rPr>
                       <w:b/>
@@ -674,9 +711,8 @@
                       <w:szCs w:val="20"/>
                       <w:lang w:val="en-GB"/>
                     </w:rPr>
-                    <w:t>{ d</w:t>
-                  </w:r>
-                  <w:proofErr w:type="gramEnd"/>
+                    <w:t>{ d.</w:t>
+                  </w:r>
                   <w:r>
                     <w:rPr>
                       <w:b/>
@@ -685,7 +721,17 @@
                       <w:szCs w:val="20"/>
                       <w:lang w:val="en-GB"/>
                     </w:rPr>
-                    <w:t>.orders[i].total:formatN(2) }€</w:t>
+                    <w:t>deliveryNotes[</w:t>
+                  </w:r>
+                  <w:r>
+                    <w:rPr>
+                      <w:b/>
+                      <w:bCs/>
+                      <w:sz w:val="20"/>
+                      <w:szCs w:val="20"/>
+                      <w:lang w:val="en-GB"/>
+                    </w:rPr>
+                    <w:t>i].total:formatN(2) }€</w:t>
                   </w:r>
                 </w:p>
               </w:tc>
@@ -715,7 +761,6 @@
                 <w:lang w:val="en-GB"/>
               </w:rPr>
             </w:pPr>
-            <w:proofErr w:type="gramStart"/>
             <w:r>
               <w:rPr>
                 <w:b/>
@@ -730,16 +775,23 @@
                 <w:bCs/>
                 <w:lang w:val="en-GB"/>
               </w:rPr>
-              <w:t>d</w:t>
+              <w:t>d.</w:t>
             </w:r>
-            <w:proofErr w:type="gramEnd"/>
             <w:r>
               <w:rPr>
                 <w:b/>
                 <w:bCs/>
                 <w:lang w:val="en-GB"/>
               </w:rPr>
-              <w:t>.orders[i</w:t>
+              <w:t>deliveryNotes[</w:t>
+            </w:r>
+            <w:r>
+              <w:rPr>
+                <w:b/>
+                <w:bCs/>
+                <w:lang w:val="en-GB"/>
+              </w:rPr>
+              <w:t>i</w:t>
             </w:r>
             <w:r>
               <w:rPr>
@@ -755,7 +807,7 @@
                 <w:bCs/>
                 <w:lang w:val="en-GB"/>
               </w:rPr>
-              <w:t>].</w:t>
+              <w:t>]</w:t>
             </w:r>
             <w:r>
               <w:rPr>
@@ -763,7 +815,31 @@
                 <w:bCs/>
                 <w:lang w:val="en-GB"/>
               </w:rPr>
-              <w:t>customerNumber }</w:t>
+              <w:t xml:space="preserve"> .</w:t>
+            </w:r>
+            <w:r>
+              <w:rPr>
+                <w:b/>
+                <w:bCs/>
+                <w:lang w:val="en-GB"/>
+              </w:rPr>
+              <w:t>h</w:t>
+            </w:r>
+            <w:r>
+              <w:rPr>
+                <w:b/>
+                <w:bCs/>
+                <w:lang w:val="en-GB"/>
+              </w:rPr>
+              <w:t>eader</w:t>
+            </w:r>
+            <w:r>
+              <w:rPr>
+                <w:b/>
+                <w:bCs/>
+                <w:lang w:val="en-GB"/>
+              </w:rPr>
+              <w:t xml:space="preserve"> }</w:t>
             </w:r>
           </w:p>
         </w:tc>
@@ -808,15 +884,9 @@
     </w:p>
     <w:p>
       <w:pPr>
-        <w:rPr>
-          <w:sz w:val="10"/>
-          <w:szCs w:val="10"/>
-          <w:lang w:val="en-GB"/>
-        </w:rPr>
-      </w:pPr>
-    </w:p>
-    <w:p>
-      <w:pPr>
+        <w:tabs>
+          <w:tab w:val="left" w:pos="2400"/>
+        </w:tabs>
         <w:rPr>
           <w:sz w:val="10"/>
           <w:szCs w:val="10"/>
@@ -866,10 +936,19 @@
 
 <file path=word/footer1.xml><?xml version="1.0" encoding="utf-8"?>
 <w:ftr xmlns:wpc="http://schemas.microsoft.com/office/word/2010/wordprocessingCanvas" xmlns:cx="http://schemas.microsoft.com/office/drawing/2014/chartex" xmlns:cx1="http://schemas.microsoft.com/office/drawing/2015/9/8/chartex" xmlns:cx2="http://schemas.microsoft.com/office/drawing/2015/10/21/chartex" xmlns:cx3="http://schemas.microsoft.com/office/drawing/2016/5/9/chartex" xmlns:cx4="http://schemas.microsoft.com/office/drawing/2016/5/10/chartex" xmlns:cx5="http://schemas.microsoft.com/office/drawing/2016/5/11/chartex" xmlns:cx6="http://schemas.microsoft.com/office/drawing/2016/5/12/chartex" xmlns:cx7="http://schemas.microsoft.com/office/drawing/2016/5/13/chartex" xmlns:cx8="http://schemas.microsoft.com/office/drawing/2016/5/14/chartex" xmlns:mc="http://schemas.openxmlformats.org/markup-compatibility/2006" xmlns:aink="http://schemas.microsoft.com/office/drawing/2016/ink" xmlns:am3d="http://schemas.microsoft.com/office/drawing/2017/model3d" xmlns:o="urn:schemas-microsoft-com:office:office" xmlns:oel="http://schemas.microsoft.com/office/2019/extlst" xmlns:r="http://schemas.openxmlformats.org/officeDocument/2006/relationships" xmlns:m="http://schemas.openxmlformats.org/officeDocument/2006/math" xmlns:v="urn:schemas-microsoft-com:vml" xmlns:wp14="http://schemas.microsoft.com/office/word/2010/wordprocessingDrawing" xmlns:wp="http://schemas.openxmlformats.org/drawingml/2006/wordprocessingDrawing" xmlns:w10="urn:schemas-microsoft-com:office:word" xmlns:w="http://schemas.openxmlformats.org/wordprocessingml/2006/main" xmlns:w14="http://schemas.microsoft.com/office/word/2010/wordml" xmlns:w15="http://schemas.microsoft.com/office/word/2012/wordml" xmlns:w16cex="http://schemas.microsoft.com/office/word/2018/wordml/cex" xmlns:w16cid="http://schemas.microsoft.com/office/word/2016/wordml/cid" xmlns:w16="http://schemas.microsoft.com/office/word/2018/wordml" xmlns:w16du="http://schemas.microsoft.com/office/word/2023/wordml/word16du" xmlns:w16sdtdh="http://schemas.microsoft.com/office/word/2020/wordml/sdtdatahash" xmlns:w16se="http://schemas.microsoft.com/office/word/2015/wordml/symex" xmlns:wpg="http://schemas.microsoft.com/office/word/2010/wordprocessingGroup" xmlns:wpi="http://schemas.microsoft.com/office/word/2010/wordprocessingInk" xmlns:wne="http://schemas.microsoft.com/office/word/2006/wordml" xmlns:wps="http://schemas.microsoft.com/office/word/2010/wordprocessingShape" mc:Ignorable="w14 w15 w16se w16cid w16 w16cex w16sdtdh w16du wp14">
+  <w:p>
+    <w:r>
+      <w:rPr>
+        <w:lang w:val="en-GB"/>
+      </w:rPr>
+      <w:t>{ d.customer.invoiceNotes }</w:t>
+    </w:r>
+  </w:p>
   <w:tbl>
     <w:tblPr>
       <w:tblStyle w:val="Tablaconcuadrcula"/>
-      <w:tblW w:w="5000" w:type="pct"/>
+      <w:tblW w:w="5002" w:type="pct"/>
+      <w:tblInd w:w="-5" w:type="dxa"/>
       <w:tblCellMar>
         <w:top w:w="57" w:type="dxa"/>
         <w:bottom w:w="57" w:type="dxa"/>
@@ -877,15 +956,15 @@
       <w:tblLook w:val="04A0" w:firstRow="1" w:lastRow="0" w:firstColumn="1" w:lastColumn="0" w:noHBand="0" w:noVBand="1"/>
     </w:tblPr>
     <w:tblGrid>
-      <w:gridCol w:w="2961"/>
-      <w:gridCol w:w="2089"/>
-      <w:gridCol w:w="2843"/>
-      <w:gridCol w:w="2869"/>
+      <w:gridCol w:w="2963"/>
+      <w:gridCol w:w="2090"/>
+      <w:gridCol w:w="2844"/>
+      <w:gridCol w:w="2870"/>
     </w:tblGrid>
     <w:tr>
       <w:tc>
         <w:tcPr>
-          <w:tcW w:w="1251" w:type="pct"/>
+          <w:tcW w:w="1376" w:type="pct"/>
           <w:shd w:val="clear" w:color="auto" w:fill="D9E2F3"/>
         </w:tcPr>
         <w:p>
@@ -906,6 +985,32 @@
               <w:szCs w:val="20"/>
             </w:rPr>
             <w:t>Base Imposable</w:t>
+          </w:r>
+        </w:p>
+      </w:tc>
+      <w:tc>
+        <w:tcPr>
+          <w:tcW w:w="971" w:type="pct"/>
+          <w:shd w:val="clear" w:color="auto" w:fill="D9E2F3"/>
+        </w:tcPr>
+        <w:p>
+          <w:pPr>
+            <w:pStyle w:val="Piedepgina"/>
+            <w:rPr>
+              <w:b/>
+              <w:bCs/>
+              <w:sz w:val="20"/>
+              <w:szCs w:val="20"/>
+            </w:rPr>
+          </w:pPr>
+          <w:r>
+            <w:rPr>
+              <w:b/>
+              <w:bCs/>
+              <w:sz w:val="20"/>
+              <w:szCs w:val="20"/>
+            </w:rPr>
+            <w:t>IVA</w:t>
           </w:r>
         </w:p>
       </w:tc>
@@ -931,39 +1036,13 @@
               <w:sz w:val="20"/>
               <w:szCs w:val="20"/>
             </w:rPr>
-            <w:t>IVA</w:t>
+            <w:t>Import IVA</w:t>
           </w:r>
         </w:p>
       </w:tc>
       <w:tc>
         <w:tcPr>
-          <w:tcW w:w="1210" w:type="pct"/>
-          <w:shd w:val="clear" w:color="auto" w:fill="D9E2F3"/>
-        </w:tcPr>
-        <w:p>
-          <w:pPr>
-            <w:pStyle w:val="Piedepgina"/>
-            <w:rPr>
-              <w:b/>
-              <w:bCs/>
-              <w:sz w:val="20"/>
-              <w:szCs w:val="20"/>
-            </w:rPr>
-          </w:pPr>
-          <w:r>
-            <w:rPr>
-              <w:b/>
-              <w:bCs/>
-              <w:sz w:val="20"/>
-              <w:szCs w:val="20"/>
-            </w:rPr>
-            <w:t>Import IVA</w:t>
-          </w:r>
-        </w:p>
-      </w:tc>
-      <w:tc>
-        <w:tcPr>
-          <w:tcW w:w="1219" w:type="pct"/>
+          <w:tcW w:w="1333" w:type="pct"/>
           <w:shd w:val="clear" w:color="auto" w:fill="D9E2F3"/>
         </w:tcPr>
         <w:p>
@@ -991,7 +1070,7 @@
     <w:tr>
       <w:tc>
         <w:tcPr>
-          <w:tcW w:w="1251" w:type="pct"/>
+          <w:tcW w:w="1376" w:type="pct"/>
         </w:tcPr>
         <w:p>
           <w:pPr>
@@ -1003,23 +1082,13 @@
               <w:lang w:val="en-GB"/>
             </w:rPr>
           </w:pPr>
-          <w:proofErr w:type="gramStart"/>
-          <w:r>
-            <w:rPr>
-              <w:sz w:val="20"/>
-              <w:szCs w:val="20"/>
-              <w:lang w:val="en-GB"/>
-            </w:rPr>
-            <w:t>{ d</w:t>
-          </w:r>
-          <w:proofErr w:type="gramEnd"/>
-          <w:r>
-            <w:rPr>
-              <w:sz w:val="20"/>
-              <w:szCs w:val="20"/>
-              <w:lang w:val="en-GB"/>
-            </w:rPr>
-            <w:t>.</w:t>
+          <w:r>
+            <w:rPr>
+              <w:sz w:val="20"/>
+              <w:szCs w:val="20"/>
+              <w:lang w:val="en-GB"/>
+            </w:rPr>
+            <w:t>{ d.</w:t>
           </w:r>
           <w:r>
             <w:rPr>
@@ -1052,6 +1121,45 @@
               <w:lang w:val="en-GB"/>
             </w:rPr>
             <w:t xml:space="preserve"> } €</w:t>
+          </w:r>
+        </w:p>
+      </w:tc>
+      <w:tc>
+        <w:tcPr>
+          <w:tcW w:w="971" w:type="pct"/>
+        </w:tcPr>
+        <w:p>
+          <w:pPr>
+            <w:pStyle w:val="Piedepgina"/>
+            <w:rPr>
+              <w:sz w:val="20"/>
+              <w:szCs w:val="20"/>
+              <w:lang w:val="en-GB"/>
+            </w:rPr>
+          </w:pPr>
+          <w:r>
+            <w:rPr>
+              <w:sz w:val="20"/>
+              <w:szCs w:val="20"/>
+              <w:lang w:val="en-GB"/>
+            </w:rPr>
+            <w:t>{ d.</w:t>
+          </w:r>
+          <w:r>
+            <w:rPr>
+              <w:sz w:val="20"/>
+              <w:szCs w:val="20"/>
+              <w:lang w:val="en-GB"/>
+            </w:rPr>
+            <w:t>imports</w:t>
+          </w:r>
+          <w:r>
+            <w:rPr>
+              <w:sz w:val="20"/>
+              <w:szCs w:val="20"/>
+              <w:lang w:val="en-GB"/>
+            </w:rPr>
+            <w:t>[i].percentatge } %</w:t>
           </w:r>
         </w:p>
       </w:tc>
@@ -1062,29 +1170,20 @@
         <w:p>
           <w:pPr>
             <w:pStyle w:val="Piedepgina"/>
+            <w:jc w:val="right"/>
             <w:rPr>
               <w:sz w:val="20"/>
               <w:szCs w:val="20"/>
               <w:lang w:val="en-GB"/>
             </w:rPr>
           </w:pPr>
-          <w:proofErr w:type="gramStart"/>
-          <w:r>
-            <w:rPr>
-              <w:sz w:val="20"/>
-              <w:szCs w:val="20"/>
-              <w:lang w:val="en-GB"/>
-            </w:rPr>
-            <w:t>{ d</w:t>
-          </w:r>
-          <w:proofErr w:type="gramEnd"/>
-          <w:r>
-            <w:rPr>
-              <w:sz w:val="20"/>
-              <w:szCs w:val="20"/>
-              <w:lang w:val="en-GB"/>
-            </w:rPr>
-            <w:t>.</w:t>
+          <w:r>
+            <w:rPr>
+              <w:sz w:val="20"/>
+              <w:szCs w:val="20"/>
+              <w:lang w:val="en-GB"/>
+            </w:rPr>
+            <w:t>{ d.</w:t>
           </w:r>
           <w:r>
             <w:rPr>
@@ -1100,13 +1199,45 @@
               <w:szCs w:val="20"/>
               <w:lang w:val="en-GB"/>
             </w:rPr>
-            <w:t>[i].percentatge } %</w:t>
+            <w:t>[i].</w:t>
+          </w:r>
+          <w:r>
+            <w:rPr>
+              <w:sz w:val="20"/>
+              <w:szCs w:val="20"/>
+              <w:lang w:val="en-GB"/>
+            </w:rPr>
+            <w:t>tax</w:t>
+          </w:r>
+          <w:r>
+            <w:rPr>
+              <w:sz w:val="20"/>
+              <w:szCs w:val="20"/>
+              <w:lang w:val="en-GB"/>
+            </w:rPr>
+            <w:t>Amount</w:t>
+          </w:r>
+          <w:r>
+            <w:rPr>
+              <w:sz w:val="20"/>
+              <w:szCs w:val="20"/>
+              <w:lang w:val="en-GB"/>
+            </w:rPr>
+            <w:t>:formatN(2)</w:t>
+          </w:r>
+          <w:r>
+            <w:rPr>
+              <w:sz w:val="20"/>
+              <w:szCs w:val="20"/>
+              <w:lang w:val="en-GB"/>
+            </w:rPr>
+            <w:t xml:space="preserve"> } €</w:t>
           </w:r>
         </w:p>
       </w:tc>
       <w:tc>
         <w:tcPr>
-          <w:tcW w:w="1210" w:type="pct"/>
+          <w:tcW w:w="1333" w:type="pct"/>
         </w:tcPr>
         <w:p>
           <w:pPr>
@@ -1118,105 +1249,13 @@
               <w:lang w:val="en-GB"/>
             </w:rPr>
           </w:pPr>
-          <w:proofErr w:type="gramStart"/>
-          <w:r>
-            <w:rPr>
-              <w:sz w:val="20"/>
-              <w:szCs w:val="20"/>
-              <w:lang w:val="en-GB"/>
-            </w:rPr>
-            <w:t>{ d</w:t>
-          </w:r>
-          <w:proofErr w:type="gramEnd"/>
-          <w:r>
-            <w:rPr>
-              <w:sz w:val="20"/>
-              <w:szCs w:val="20"/>
-              <w:lang w:val="en-GB"/>
-            </w:rPr>
-            <w:t>.</w:t>
-          </w:r>
-          <w:r>
-            <w:rPr>
-              <w:sz w:val="20"/>
-              <w:szCs w:val="20"/>
-              <w:lang w:val="en-GB"/>
-            </w:rPr>
-            <w:t>imports</w:t>
-          </w:r>
-          <w:r>
-            <w:rPr>
-              <w:sz w:val="20"/>
-              <w:szCs w:val="20"/>
-              <w:lang w:val="en-GB"/>
-            </w:rPr>
-            <w:t>[i].</w:t>
-          </w:r>
-          <w:r>
-            <w:rPr>
-              <w:sz w:val="20"/>
-              <w:szCs w:val="20"/>
-              <w:lang w:val="en-GB"/>
-            </w:rPr>
-            <w:t>tax</w:t>
-          </w:r>
-          <w:r>
-            <w:rPr>
-              <w:sz w:val="20"/>
-              <w:szCs w:val="20"/>
-              <w:lang w:val="en-GB"/>
-            </w:rPr>
-            <w:t>Amount</w:t>
-          </w:r>
-          <w:r>
-            <w:rPr>
-              <w:sz w:val="20"/>
-              <w:szCs w:val="20"/>
-              <w:lang w:val="en-GB"/>
-            </w:rPr>
-            <w:t>:formatN(2)</w:t>
-          </w:r>
-          <w:r>
-            <w:rPr>
-              <w:sz w:val="20"/>
-              <w:szCs w:val="20"/>
-              <w:lang w:val="en-GB"/>
-            </w:rPr>
-            <w:t xml:space="preserve"> } €</w:t>
-          </w:r>
-        </w:p>
-      </w:tc>
-      <w:tc>
-        <w:tcPr>
-          <w:tcW w:w="1219" w:type="pct"/>
-        </w:tcPr>
-        <w:p>
-          <w:pPr>
-            <w:pStyle w:val="Piedepgina"/>
-            <w:jc w:val="right"/>
-            <w:rPr>
-              <w:sz w:val="20"/>
-              <w:szCs w:val="20"/>
-              <w:lang w:val="en-GB"/>
-            </w:rPr>
-          </w:pPr>
-          <w:proofErr w:type="gramStart"/>
-          <w:r>
-            <w:rPr>
-              <w:sz w:val="20"/>
-              <w:szCs w:val="20"/>
-              <w:lang w:val="en-GB"/>
-            </w:rPr>
-            <w:t>{ d</w:t>
-          </w:r>
-          <w:proofErr w:type="gramEnd"/>
-          <w:r>
-            <w:rPr>
-              <w:sz w:val="20"/>
-              <w:szCs w:val="20"/>
-              <w:lang w:val="en-GB"/>
-            </w:rPr>
-            <w:t>.</w:t>
+          <w:r>
+            <w:rPr>
+              <w:sz w:val="20"/>
+              <w:szCs w:val="20"/>
+              <w:lang w:val="en-GB"/>
+            </w:rPr>
+            <w:t>{ d.</w:t>
           </w:r>
           <w:r>
             <w:rPr>
@@ -1280,7 +1319,7 @@
     <w:tr>
       <w:tc>
         <w:tcPr>
-          <w:tcW w:w="1251" w:type="pct"/>
+          <w:tcW w:w="1376" w:type="pct"/>
         </w:tcPr>
         <w:p>
           <w:pPr>
@@ -1292,23 +1331,13 @@
               <w:lang w:val="en-GB"/>
             </w:rPr>
           </w:pPr>
-          <w:proofErr w:type="gramStart"/>
-          <w:r>
-            <w:rPr>
-              <w:sz w:val="20"/>
-              <w:szCs w:val="20"/>
-              <w:lang w:val="en-GB"/>
-            </w:rPr>
-            <w:t>{ d</w:t>
-          </w:r>
-          <w:proofErr w:type="gramEnd"/>
-          <w:r>
-            <w:rPr>
-              <w:sz w:val="20"/>
-              <w:szCs w:val="20"/>
-              <w:lang w:val="en-GB"/>
-            </w:rPr>
-            <w:t>.</w:t>
+          <w:r>
+            <w:rPr>
+              <w:sz w:val="20"/>
+              <w:szCs w:val="20"/>
+              <w:lang w:val="en-GB"/>
+            </w:rPr>
+            <w:t>{ d.</w:t>
           </w:r>
           <w:r>
             <w:rPr>
@@ -1341,6 +1370,61 @@
               <w:lang w:val="en-GB"/>
             </w:rPr>
             <w:t xml:space="preserve"> } €</w:t>
+          </w:r>
+        </w:p>
+      </w:tc>
+      <w:tc>
+        <w:tcPr>
+          <w:tcW w:w="971" w:type="pct"/>
+        </w:tcPr>
+        <w:p>
+          <w:pPr>
+            <w:pStyle w:val="Piedepgina"/>
+            <w:rPr>
+              <w:sz w:val="20"/>
+              <w:szCs w:val="20"/>
+              <w:lang w:val="en-GB"/>
+            </w:rPr>
+          </w:pPr>
+          <w:r>
+            <w:rPr>
+              <w:sz w:val="20"/>
+              <w:szCs w:val="20"/>
+              <w:lang w:val="en-GB"/>
+            </w:rPr>
+            <w:t>{ d.</w:t>
+          </w:r>
+          <w:r>
+            <w:rPr>
+              <w:sz w:val="20"/>
+              <w:szCs w:val="20"/>
+              <w:lang w:val="en-GB"/>
+            </w:rPr>
+            <w:t>imports</w:t>
+          </w:r>
+          <w:r>
+            <w:rPr>
+              <w:sz w:val="20"/>
+              <w:szCs w:val="20"/>
+              <w:lang w:val="en-GB"/>
+            </w:rPr>
+            <w:t>[i</w:t>
+          </w:r>
+          <w:r>
+            <w:rPr>
+              <w:sz w:val="20"/>
+              <w:szCs w:val="20"/>
+              <w:lang w:val="en-GB"/>
+            </w:rPr>
+            <w:t>+1</w:t>
+          </w:r>
+          <w:r>
+            <w:rPr>
+              <w:sz w:val="20"/>
+              <w:szCs w:val="20"/>
+              <w:lang w:val="en-GB"/>
+            </w:rPr>
+            <w:t>].percentatge } %</w:t>
           </w:r>
         </w:p>
       </w:tc>
@@ -1351,29 +1435,20 @@
         <w:p>
           <w:pPr>
             <w:pStyle w:val="Piedepgina"/>
+            <w:jc w:val="right"/>
             <w:rPr>
               <w:sz w:val="20"/>
               <w:szCs w:val="20"/>
               <w:lang w:val="en-GB"/>
             </w:rPr>
           </w:pPr>
-          <w:proofErr w:type="gramStart"/>
-          <w:r>
-            <w:rPr>
-              <w:sz w:val="20"/>
-              <w:szCs w:val="20"/>
-              <w:lang w:val="en-GB"/>
-            </w:rPr>
-            <w:t>{ d</w:t>
-          </w:r>
-          <w:proofErr w:type="gramEnd"/>
-          <w:r>
-            <w:rPr>
-              <w:sz w:val="20"/>
-              <w:szCs w:val="20"/>
-              <w:lang w:val="en-GB"/>
-            </w:rPr>
-            <w:t>.</w:t>
+          <w:r>
+            <w:rPr>
+              <w:sz w:val="20"/>
+              <w:szCs w:val="20"/>
+              <w:lang w:val="en-GB"/>
+            </w:rPr>
+            <w:t>{ d.</w:t>
           </w:r>
           <w:r>
             <w:rPr>
@@ -1389,29 +1464,45 @@
               <w:szCs w:val="20"/>
               <w:lang w:val="en-GB"/>
             </w:rPr>
-            <w:t>[i</w:t>
-          </w:r>
-          <w:r>
-            <w:rPr>
-              <w:sz w:val="20"/>
-              <w:szCs w:val="20"/>
-              <w:lang w:val="en-GB"/>
-            </w:rPr>
-            <w:t>+1</w:t>
-          </w:r>
-          <w:r>
-            <w:rPr>
-              <w:sz w:val="20"/>
-              <w:szCs w:val="20"/>
-              <w:lang w:val="en-GB"/>
-            </w:rPr>
-            <w:t>].percentatge } %</w:t>
+            <w:t>[i+1].</w:t>
+          </w:r>
+          <w:r>
+            <w:rPr>
+              <w:sz w:val="20"/>
+              <w:szCs w:val="20"/>
+              <w:lang w:val="en-GB"/>
+            </w:rPr>
+            <w:t>tax</w:t>
+          </w:r>
+          <w:r>
+            <w:rPr>
+              <w:sz w:val="20"/>
+              <w:szCs w:val="20"/>
+              <w:lang w:val="en-GB"/>
+            </w:rPr>
+            <w:t>Amount</w:t>
+          </w:r>
+          <w:r>
+            <w:rPr>
+              <w:sz w:val="20"/>
+              <w:szCs w:val="20"/>
+              <w:lang w:val="en-GB"/>
+            </w:rPr>
+            <w:t>:formatN(2)</w:t>
+          </w:r>
+          <w:r>
+            <w:rPr>
+              <w:sz w:val="20"/>
+              <w:szCs w:val="20"/>
+              <w:lang w:val="en-GB"/>
+            </w:rPr>
+            <w:t xml:space="preserve"> } €</w:t>
           </w:r>
         </w:p>
       </w:tc>
       <w:tc>
         <w:tcPr>
-          <w:tcW w:w="1210" w:type="pct"/>
+          <w:tcW w:w="1333" w:type="pct"/>
         </w:tcPr>
         <w:p>
           <w:pPr>
@@ -1423,105 +1514,13 @@
               <w:lang w:val="en-GB"/>
             </w:rPr>
           </w:pPr>
-          <w:proofErr w:type="gramStart"/>
-          <w:r>
-            <w:rPr>
-              <w:sz w:val="20"/>
-              <w:szCs w:val="20"/>
-              <w:lang w:val="en-GB"/>
-            </w:rPr>
-            <w:t>{ d</w:t>
-          </w:r>
-          <w:proofErr w:type="gramEnd"/>
-          <w:r>
-            <w:rPr>
-              <w:sz w:val="20"/>
-              <w:szCs w:val="20"/>
-              <w:lang w:val="en-GB"/>
-            </w:rPr>
-            <w:t>.</w:t>
-          </w:r>
-          <w:r>
-            <w:rPr>
-              <w:sz w:val="20"/>
-              <w:szCs w:val="20"/>
-              <w:lang w:val="en-GB"/>
-            </w:rPr>
-            <w:t>imports</w:t>
-          </w:r>
-          <w:r>
-            <w:rPr>
-              <w:sz w:val="20"/>
-              <w:szCs w:val="20"/>
-              <w:lang w:val="en-GB"/>
-            </w:rPr>
-            <w:t>[i+1].</w:t>
-          </w:r>
-          <w:r>
-            <w:rPr>
-              <w:sz w:val="20"/>
-              <w:szCs w:val="20"/>
-              <w:lang w:val="en-GB"/>
-            </w:rPr>
-            <w:t>tax</w:t>
-          </w:r>
-          <w:r>
-            <w:rPr>
-              <w:sz w:val="20"/>
-              <w:szCs w:val="20"/>
-              <w:lang w:val="en-GB"/>
-            </w:rPr>
-            <w:t>Amount</w:t>
-          </w:r>
-          <w:r>
-            <w:rPr>
-              <w:sz w:val="20"/>
-              <w:szCs w:val="20"/>
-              <w:lang w:val="en-GB"/>
-            </w:rPr>
-            <w:t>:formatN(2)</w:t>
-          </w:r>
-          <w:r>
-            <w:rPr>
-              <w:sz w:val="20"/>
-              <w:szCs w:val="20"/>
-              <w:lang w:val="en-GB"/>
-            </w:rPr>
-            <w:t xml:space="preserve"> } €</w:t>
-          </w:r>
-        </w:p>
-      </w:tc>
-      <w:tc>
-        <w:tcPr>
-          <w:tcW w:w="1219" w:type="pct"/>
-        </w:tcPr>
-        <w:p>
-          <w:pPr>
-            <w:pStyle w:val="Piedepgina"/>
-            <w:jc w:val="right"/>
-            <w:rPr>
-              <w:sz w:val="20"/>
-              <w:szCs w:val="20"/>
-              <w:lang w:val="en-GB"/>
-            </w:rPr>
-          </w:pPr>
-          <w:proofErr w:type="gramStart"/>
-          <w:r>
-            <w:rPr>
-              <w:sz w:val="20"/>
-              <w:szCs w:val="20"/>
-              <w:lang w:val="en-GB"/>
-            </w:rPr>
-            <w:t>{ d</w:t>
-          </w:r>
-          <w:proofErr w:type="gramEnd"/>
-          <w:r>
-            <w:rPr>
-              <w:sz w:val="20"/>
-              <w:szCs w:val="20"/>
-              <w:lang w:val="en-GB"/>
-            </w:rPr>
-            <w:t>.</w:t>
+          <w:r>
+            <w:rPr>
+              <w:sz w:val="20"/>
+              <w:szCs w:val="20"/>
+              <w:lang w:val="en-GB"/>
+            </w:rPr>
+            <w:t>{ d.</w:t>
           </w:r>
           <w:r>
             <w:rPr>
@@ -1569,7 +1568,7 @@
     <w:tr>
       <w:tc>
         <w:tcPr>
-          <w:tcW w:w="3781" w:type="pct"/>
+          <w:tcW w:w="3667" w:type="pct"/>
           <w:gridSpan w:val="3"/>
         </w:tcPr>
         <w:p>
@@ -1585,7 +1584,7 @@
       </w:tc>
       <w:tc>
         <w:tcPr>
-          <w:tcW w:w="1219" w:type="pct"/>
+          <w:tcW w:w="1333" w:type="pct"/>
           <w:shd w:val="clear" w:color="auto" w:fill="D9E2F3"/>
         </w:tcPr>
         <w:p>
@@ -1598,7 +1597,6 @@
               <w:lang w:val="en-GB"/>
             </w:rPr>
           </w:pPr>
-          <w:proofErr w:type="gramStart"/>
           <w:r>
             <w:rPr>
               <w:b/>
@@ -1606,17 +1604,7 @@
               <w:sz w:val="20"/>
               <w:szCs w:val="20"/>
             </w:rPr>
-            <w:t>Total</w:t>
-          </w:r>
-          <w:proofErr w:type="gramEnd"/>
-          <w:r>
-            <w:rPr>
-              <w:b/>
-              <w:bCs/>
-              <w:sz w:val="20"/>
-              <w:szCs w:val="20"/>
-            </w:rPr>
-            <w:t xml:space="preserve"> Factura: { d.total</w:t>
+            <w:t>Total Factura: { d.total</w:t>
           </w:r>
           <w:r>
             <w:rPr>
@@ -1648,46 +1636,51 @@
         <w:tab w:val="clear" w:pos="8504"/>
         <w:tab w:val="left" w:pos="7980"/>
       </w:tabs>
+      <w:ind w:left="7980" w:hanging="7980"/>
+      <w:rPr>
+        <w:sz w:val="20"/>
+        <w:szCs w:val="20"/>
+      </w:rPr>
+    </w:pPr>
+    <w:r>
       <w:rPr>
         <w:b/>
         <w:bCs/>
-        <w:lang w:val="en-GB"/>
-      </w:rPr>
-    </w:pPr>
-  </w:p>
-  <w:p>
-    <w:pPr>
-      <w:pStyle w:val="Piedepgina"/>
-      <w:tabs>
-        <w:tab w:val="clear" w:pos="4252"/>
-        <w:tab w:val="clear" w:pos="8504"/>
-        <w:tab w:val="left" w:pos="7980"/>
-      </w:tabs>
-      <w:ind w:left="7980" w:hanging="7980"/>
-    </w:pPr>
-    <w:r>
-      <w:rPr>
-        <w:b/>
-        <w:bCs/>
+        <w:sz w:val="20"/>
+        <w:szCs w:val="20"/>
       </w:rPr>
       <w:t xml:space="preserve">Forma de pagament: </w:t>
     </w:r>
     <w:r>
+      <w:rPr>
+        <w:sz w:val="20"/>
+        <w:szCs w:val="20"/>
+      </w:rPr>
       <w:t>{d.paymentMethod.name}</w:t>
     </w:r>
   </w:p>
   <w:p>
     <w:pPr>
       <w:pStyle w:val="Piedepgina"/>
+      <w:rPr>
+        <w:sz w:val="20"/>
+        <w:szCs w:val="20"/>
+      </w:rPr>
     </w:pPr>
     <w:r>
       <w:rPr>
         <w:b/>
         <w:bCs/>
+        <w:sz w:val="20"/>
+        <w:szCs w:val="20"/>
       </w:rPr>
       <w:t xml:space="preserve">IBAN: </w:t>
     </w:r>
     <w:r>
+      <w:rPr>
+        <w:sz w:val="20"/>
+        <w:szCs w:val="20"/>
+      </w:rPr>
       <w:t>{d.customer.accountNumber}</w:t>
     </w:r>
   </w:p>
@@ -1695,8 +1688,8 @@
     <w:pPr>
       <w:pStyle w:val="Piedepgina"/>
       <w:rPr>
-        <w:sz w:val="20"/>
-        <w:szCs w:val="20"/>
+        <w:sz w:val="18"/>
+        <w:szCs w:val="18"/>
       </w:rPr>
     </w:pPr>
     <w:r>
@@ -1704,6 +1697,8 @@
         <w:b/>
         <w:bCs/>
         <w:noProof/>
+        <w:sz w:val="20"/>
+        <w:szCs w:val="20"/>
       </w:rPr>
       <w:drawing>
         <wp:anchor distT="0" distB="0" distL="114300" distR="114300" simplePos="0" relativeHeight="251661312" behindDoc="1" locked="0" layoutInCell="1" allowOverlap="1" wp14:anchorId="5DB8503E" wp14:editId="254663A5">
@@ -1766,22 +1761,36 @@
       <w:rPr>
         <w:b/>
         <w:bCs/>
+        <w:sz w:val="20"/>
+        <w:szCs w:val="20"/>
       </w:rPr>
       <w:t>Venciment</w:t>
     </w:r>
     <w:r>
+      <w:rPr>
+        <w:sz w:val="20"/>
+        <w:szCs w:val="20"/>
+      </w:rPr>
       <w:t xml:space="preserve"> </w:t>
     </w:r>
     <w:r>
+      <w:rPr>
+        <w:sz w:val="20"/>
+        <w:szCs w:val="20"/>
+      </w:rPr>
       <w:t>{ d.</w:t>
     </w:r>
     <w:r>
+      <w:rPr>
+        <w:sz w:val="20"/>
+        <w:szCs w:val="20"/>
+      </w:rPr>
       <w:t>dueDate</w:t>
     </w:r>
     <w:r>
       <w:rPr>
-        <w:sz w:val="20"/>
-        <w:szCs w:val="20"/>
+        <w:sz w:val="18"/>
+        <w:szCs w:val="18"/>
       </w:rPr>
       <w:t>:formatD(DD/MM/YYYY) }</w:t>
     </w:r>
@@ -1800,13 +1809,6 @@
         <w:sz w:val="24"/>
         <w:szCs w:val="24"/>
       </w:rPr>
-      <w:t xml:space="preserve">1 / </w:t>
-    </w:r>
-    <w:r>
-      <w:rPr>
-        <w:sz w:val="24"/>
-        <w:szCs w:val="24"/>
-      </w:rPr>
       <w:fldChar w:fldCharType="begin"/>
     </w:r>
     <w:r>
@@ -1814,7 +1816,7 @@
         <w:sz w:val="24"/>
         <w:szCs w:val="24"/>
       </w:rPr>
-      <w:instrText xml:space="preserve"> NUMPAGES   \* MERGEFORMAT </w:instrText>
+      <w:instrText xml:space="preserve"> PAGE  \* Arabic </w:instrText>
     </w:r>
     <w:r>
       <w:rPr>
@@ -1825,6 +1827,55 @@
     </w:r>
     <w:r>
       <w:rPr>
+        <w:sz w:val="24"/>
+        <w:szCs w:val="24"/>
+      </w:rPr>
+      <w:t>1</w:t>
+    </w:r>
+    <w:r>
+      <w:rPr>
+        <w:sz w:val="24"/>
+        <w:szCs w:val="24"/>
+      </w:rPr>
+      <w:fldChar w:fldCharType="end"/>
+    </w:r>
+    <w:r>
+      <w:rPr>
+        <w:sz w:val="24"/>
+        <w:szCs w:val="24"/>
+      </w:rPr>
+      <w:t xml:space="preserve"> /</w:t>
+    </w:r>
+    <w:r>
+      <w:rPr>
+        <w:sz w:val="24"/>
+        <w:szCs w:val="24"/>
+      </w:rPr>
+      <w:t xml:space="preserve"> </w:t>
+    </w:r>
+    <w:r>
+      <w:rPr>
+        <w:sz w:val="24"/>
+        <w:szCs w:val="24"/>
+      </w:rPr>
+      <w:fldChar w:fldCharType="begin"/>
+    </w:r>
+    <w:r>
+      <w:rPr>
+        <w:sz w:val="24"/>
+        <w:szCs w:val="24"/>
+      </w:rPr>
+      <w:instrText xml:space="preserve"> NUMPAGES  \* Arabic </w:instrText>
+    </w:r>
+    <w:r>
+      <w:rPr>
+        <w:sz w:val="24"/>
+        <w:szCs w:val="24"/>
+      </w:rPr>
+      <w:fldChar w:fldCharType="separate"/>
+    </w:r>
+    <w:r>
+      <w:rPr>
         <w:noProof/>
         <w:sz w:val="24"/>
         <w:szCs w:val="24"/>
@@ -1837,6 +1888,20 @@
         <w:szCs w:val="24"/>
       </w:rPr>
       <w:fldChar w:fldCharType="end"/>
+    </w:r>
+    <w:r>
+      <w:rPr>
+        <w:sz w:val="24"/>
+        <w:szCs w:val="24"/>
+      </w:rPr>
+      <w:t xml:space="preserve"> </w:t>
+    </w:r>
+    <w:r>
+      <w:rPr>
+        <w:sz w:val="24"/>
+        <w:szCs w:val="24"/>
+      </w:rPr>
+      <w:t xml:space="preserve"> </w:t>
     </w:r>
   </w:p>
 </w:ftr>
@@ -2302,7 +2367,6 @@
               <w:lang w:val="en-US"/>
             </w:rPr>
           </w:pPr>
-          <w:proofErr w:type="gramStart"/>
           <w:r>
             <w:rPr>
               <w:sz w:val="20"/>
@@ -2311,7 +2375,6 @@
             </w:rPr>
             <w:t>{ d.</w:t>
           </w:r>
-          <w:proofErr w:type="gramEnd"/>
           <w:r>
             <w:rPr>
               <w:sz w:val="20"/>
@@ -2523,150 +2586,66 @@
                         <w:b/>
                         <w:bCs/>
                       </w:rPr>
+                      <w:t>{ d.customer.taxName }</w:t>
+                    </w:r>
+                    <w:r>
+                      <w:br/>
+                      <w:t>{ d.customer.comercialName }</w:t>
+                    </w:r>
+                    <w:r>
+                      <w:br/>
+                    </w:r>
+                    <w:r>
                       <w:t xml:space="preserve">{ </w:t>
                     </w:r>
-                    <w:proofErr w:type="spellStart"/>
-                    <w:r>
-                      <w:rPr>
-                        <w:b/>
-                        <w:bCs/>
-                      </w:rPr>
-                      <w:t>d.customer.taxName</w:t>
-                    </w:r>
-                    <w:proofErr w:type="spellEnd"/>
-                    <w:r>
-                      <w:rPr>
-                        <w:b/>
-                        <w:bCs/>
-                      </w:rPr>
-                      <w:t xml:space="preserve"> }</w:t>
+                    <w:r>
+                      <w:t>d.customer.</w:t>
+                    </w:r>
+                    <w:r>
+                      <w:t>address[0].address }</w:t>
                     </w:r>
                     <w:r>
                       <w:br/>
+                    </w:r>
+                    <w:r>
                       <w:t xml:space="preserve">{ </w:t>
                     </w:r>
-                    <w:proofErr w:type="spellStart"/>
-                    <w:r>
-                      <w:t>d.customer.comercialName</w:t>
-                    </w:r>
-                    <w:proofErr w:type="spellEnd"/>
-                    <w:r>
-                      <w:t xml:space="preserve"> }</w:t>
+                    <w:r>
+                      <w:t>d.customer.</w:t>
+                    </w:r>
+                    <w:r>
+                      <w:t xml:space="preserve">address[0].postalCode } </w:t>
+                    </w:r>
+                    <w:r>
+                      <w:t xml:space="preserve">– </w:t>
+                    </w:r>
+                    <w:r>
+                      <w:t xml:space="preserve">{ </w:t>
+                    </w:r>
+                    <w:r>
+                      <w:t>d.customer.</w:t>
+                    </w:r>
+                    <w:r>
+                      <w:t xml:space="preserve">address[0].city } </w:t>
+                    </w:r>
+                    <w:r>
+                      <w:t>(</w:t>
+                    </w:r>
+                    <w:r>
+                      <w:t>{</w:t>
+                    </w:r>
+                    <w:r>
+                      <w:t>d.customer.</w:t>
+                    </w:r>
+                    <w:r>
+                      <w:t>address[0].region }</w:t>
+                    </w:r>
+                    <w:r>
+                      <w:t>)</w:t>
                     </w:r>
                     <w:r>
                       <w:br/>
-                    </w:r>
-                    <w:r>
-                      <w:t xml:space="preserve">{ </w:t>
-                    </w:r>
-                    <w:proofErr w:type="spellStart"/>
-                    <w:r>
-                      <w:t>d.customer.</w:t>
-                    </w:r>
-                    <w:r>
-                      <w:t>address</w:t>
-                    </w:r>
-                    <w:proofErr w:type="spellEnd"/>
-                    <w:r>
-                      <w:t>[0].</w:t>
-                    </w:r>
-                    <w:proofErr w:type="spellStart"/>
-                    <w:r>
-                      <w:t>address</w:t>
-                    </w:r>
-                    <w:proofErr w:type="spellEnd"/>
-                    <w:r>
-                      <w:t xml:space="preserve"> }</w:t>
-                    </w:r>
-                    <w:r>
-                      <w:br/>
-                    </w:r>
-                    <w:r>
-                      <w:t xml:space="preserve">{ </w:t>
-                    </w:r>
-                    <w:proofErr w:type="spellStart"/>
-                    <w:r>
-                      <w:t>d.customer.</w:t>
-                    </w:r>
-                    <w:r>
-                      <w:t>address</w:t>
-                    </w:r>
-                    <w:proofErr w:type="spellEnd"/>
-                    <w:r>
-                      <w:t>[0].</w:t>
-                    </w:r>
-                    <w:proofErr w:type="spellStart"/>
-                    <w:r>
-                      <w:t>postalCode</w:t>
-                    </w:r>
-                    <w:proofErr w:type="spellEnd"/>
-                    <w:r>
-                      <w:t xml:space="preserve"> } </w:t>
-                    </w:r>
-                    <w:r>
-                      <w:t xml:space="preserve">– </w:t>
-                    </w:r>
-                    <w:r>
-                      <w:t xml:space="preserve">{ </w:t>
-                    </w:r>
-                    <w:proofErr w:type="spellStart"/>
-                    <w:r>
-                      <w:t>d.customer.</w:t>
-                    </w:r>
-                    <w:r>
-                      <w:t>address</w:t>
-                    </w:r>
-                    <w:proofErr w:type="spellEnd"/>
-                    <w:r>
-                      <w:t>[0].</w:t>
-                    </w:r>
-                    <w:proofErr w:type="spellStart"/>
-                    <w:r>
-                      <w:t>city</w:t>
-                    </w:r>
-                    <w:proofErr w:type="spellEnd"/>
-                    <w:r>
-                      <w:t xml:space="preserve"> } </w:t>
-                    </w:r>
-                    <w:r>
-                      <w:t>(</w:t>
-                    </w:r>
-                    <w:r>
-                      <w:t>{</w:t>
-                    </w:r>
-                    <w:proofErr w:type="spellStart"/>
-                    <w:r>
-                      <w:t>d.customer.</w:t>
-                    </w:r>
-                    <w:r>
-                      <w:t>address</w:t>
-                    </w:r>
-                    <w:proofErr w:type="spellEnd"/>
-                    <w:r>
-                      <w:t>[0].</w:t>
-                    </w:r>
-                    <w:proofErr w:type="spellStart"/>
-                    <w:r>
-                      <w:t>region</w:t>
-                    </w:r>
-                    <w:proofErr w:type="spellEnd"/>
-                    <w:r>
-                      <w:t xml:space="preserve"> }</w:t>
-                    </w:r>
-                    <w:r>
-                      <w:t>)</w:t>
-                    </w:r>
-                    <w:r>
-                      <w:br/>
-                      <w:t>NIF: {</w:t>
-                    </w:r>
-                    <w:proofErr w:type="spellStart"/>
-                    <w:r>
-                      <w:t>d.customer.vatNumber</w:t>
-                    </w:r>
-                    <w:proofErr w:type="spellEnd"/>
-                    <w:r>
-                      <w:t>}</w:t>
+                      <w:t>NIF: {d.customer.vatNumber}</w:t>
                     </w:r>
                   </w:p>
                 </w:txbxContent>
@@ -2834,7 +2813,6 @@
                         <w:right w:val="single" w:sz="4" w:space="4" w:color="auto"/>
                       </w:pBdr>
                     </w:pPr>
-                    <w:proofErr w:type="spellStart"/>
                     <w:r>
                       <w:rPr>
                         <w:b/>
@@ -2842,79 +2820,25 @@
                         <w:sz w:val="24"/>
                         <w:szCs w:val="24"/>
                       </w:rPr>
-                      <w:t>Tècniques</w:t>
-                    </w:r>
-                    <w:proofErr w:type="spellEnd"/>
-                    <w:r>
-                      <w:rPr>
-                        <w:b/>
-                        <w:bCs/>
-                        <w:sz w:val="24"/>
-                        <w:szCs w:val="24"/>
-                      </w:rPr>
-                      <w:t xml:space="preserve"> de </w:t>
-                    </w:r>
-                    <w:proofErr w:type="spellStart"/>
-                    <w:r>
-                      <w:rPr>
-                        <w:b/>
-                        <w:bCs/>
-                        <w:sz w:val="24"/>
-                        <w:szCs w:val="24"/>
-                      </w:rPr>
-                      <w:t>Mecanització</w:t>
-                    </w:r>
-                    <w:proofErr w:type="spellEnd"/>
-                    <w:r>
-                      <w:rPr>
-                        <w:b/>
-                        <w:bCs/>
-                        <w:sz w:val="24"/>
-                        <w:szCs w:val="24"/>
-                      </w:rPr>
-                      <w:t xml:space="preserve"> del Ges S.L.</w:t>
+                      <w:t>Tècniques de Mecanització del Ges S.L.</w:t>
                     </w:r>
                     <w:r>
                       <w:br/>
                     </w:r>
                     <w:r>
-                      <w:t>{</w:t>
-                    </w:r>
-                    <w:proofErr w:type="spellStart"/>
-                    <w:r>
-                      <w:t>d.site.address</w:t>
-                    </w:r>
-                    <w:proofErr w:type="spellEnd"/>
-                    <w:r>
-                      <w:t xml:space="preserve"> }</w:t>
+                      <w:t>{d.site.address }</w:t>
                     </w:r>
                     <w:r>
                       <w:br/>
                     </w:r>
                     <w:r>
-                      <w:t>{</w:t>
-                    </w:r>
-                    <w:proofErr w:type="spellStart"/>
-                    <w:r>
-                      <w:t>d.site.postalCode</w:t>
-                    </w:r>
-                    <w:proofErr w:type="spellEnd"/>
-                    <w:r>
-                      <w:t xml:space="preserve"> } </w:t>
+                      <w:t xml:space="preserve">{d.site.postalCode } </w:t>
                     </w:r>
                     <w:r>
                       <w:t xml:space="preserve">– </w:t>
                     </w:r>
                     <w:r>
-                      <w:t xml:space="preserve">{ </w:t>
-                    </w:r>
-                    <w:proofErr w:type="spellStart"/>
-                    <w:r>
-                      <w:t>d.site.city</w:t>
-                    </w:r>
-                    <w:proofErr w:type="spellEnd"/>
-                    <w:r>
-                      <w:t xml:space="preserve"> }</w:t>
+                      <w:t>{ d.site.city }</w:t>
                     </w:r>
                     <w:r>
                       <w:t xml:space="preserve"> </w:t>
@@ -2923,15 +2847,7 @@
                       <w:t>(</w:t>
                     </w:r>
                     <w:r>
-                      <w:t>{</w:t>
-                    </w:r>
-                    <w:proofErr w:type="spellStart"/>
-                    <w:r>
-                      <w:t>d.site.region</w:t>
-                    </w:r>
-                    <w:proofErr w:type="spellEnd"/>
-                    <w:r>
-                      <w:t>}</w:t>
+                      <w:t>{d.site.region}</w:t>
                     </w:r>
                     <w:r>
                       <w:t>)</w:t>
@@ -2941,45 +2857,21 @@
                       <w:t xml:space="preserve">NIF: </w:t>
                     </w:r>
                     <w:r>
-                      <w:t xml:space="preserve">{ </w:t>
-                    </w:r>
-                    <w:proofErr w:type="spellStart"/>
-                    <w:r>
-                      <w:t>d.site.vatNumber</w:t>
-                    </w:r>
-                    <w:proofErr w:type="spellEnd"/>
-                    <w:r>
-                      <w:t xml:space="preserve"> }</w:t>
+                      <w:t>{ d.site.vatNumber }</w:t>
                     </w:r>
                     <w:r>
                       <w:br/>
                       <w:t xml:space="preserve">Tel: </w:t>
                     </w:r>
                     <w:r>
-                      <w:t xml:space="preserve">{ </w:t>
-                    </w:r>
-                    <w:proofErr w:type="spellStart"/>
-                    <w:r>
-                      <w:t>d.site.phoneNumber</w:t>
-                    </w:r>
-                    <w:proofErr w:type="spellEnd"/>
-                    <w:r>
-                      <w:t xml:space="preserve"> }</w:t>
+                      <w:t>{ d.site.phoneNumber }</w:t>
                     </w:r>
                     <w:r>
                       <w:br/>
                       <w:t xml:space="preserve">Email: </w:t>
                     </w:r>
                     <w:r>
-                      <w:t xml:space="preserve">{ </w:t>
-                    </w:r>
-                    <w:proofErr w:type="spellStart"/>
-                    <w:r>
-                      <w:t>d.site.email</w:t>
-                    </w:r>
-                    <w:proofErr w:type="spellEnd"/>
-                    <w:r>
-                      <w:t xml:space="preserve"> }</w:t>
+                      <w:t>{ d.site.email }</w:t>
                     </w:r>
                   </w:p>
                 </w:txbxContent>
@@ -3531,6 +3423,7 @@
     <w:name w:val="Pie de página Car"/>
     <w:basedOn w:val="Fuentedeprrafopredeter"/>
     <w:link w:val="Piedepgina"/>
+    <w:uiPriority w:val="99"/>
     <w:qFormat/>
   </w:style>
   <w:style w:type="character" w:styleId="Textodelmarcadordeposicin">
@@ -3618,6 +3511,7 @@
     <w:name w:val="footer"/>
     <w:basedOn w:val="Normal"/>
     <w:link w:val="PiedepginaCar"/>
+    <w:uiPriority w:val="99"/>
     <w:pPr>
       <w:tabs>
         <w:tab w:val="center" w:pos="4252"/>

--- a/templates/SalesInvoice.docx
+++ b/templates/SalesInvoice.docx
@@ -31,6 +31,7 @@
                 <w:lang w:val="en-GB"/>
               </w:rPr>
             </w:pPr>
+            <w:proofErr w:type="gramStart"/>
             <w:r>
               <w:rPr>
                 <w:b/>
@@ -39,13 +40,23 @@
               </w:rPr>
               <w:t xml:space="preserve">{ </w:t>
             </w:r>
+            <w:proofErr w:type="spellStart"/>
             <w:r>
               <w:rPr>
                 <w:b/>
                 <w:bCs/>
                 <w:lang w:val="en-GB"/>
               </w:rPr>
-              <w:t>d.</w:t>
+              <w:t>d</w:t>
+            </w:r>
+            <w:proofErr w:type="gramEnd"/>
+            <w:r>
+              <w:rPr>
+                <w:b/>
+                <w:bCs/>
+                <w:lang w:val="en-GB"/>
+              </w:rPr>
+              <w:t>.</w:t>
             </w:r>
             <w:r>
               <w:rPr>
@@ -53,15 +64,34 @@
                 <w:bCs/>
                 <w:lang w:val="en-GB"/>
               </w:rPr>
-              <w:t>deliveryNotes[</w:t>
+              <w:t>deliveryNotes</w:t>
             </w:r>
+            <w:proofErr w:type="spellEnd"/>
             <w:r>
               <w:rPr>
                 <w:b/>
                 <w:bCs/>
                 <w:lang w:val="en-GB"/>
               </w:rPr>
-              <w:t>i].</w:t>
+              <w:t>[</w:t>
+            </w:r>
+            <w:proofErr w:type="spellStart"/>
+            <w:r>
+              <w:rPr>
+                <w:b/>
+                <w:bCs/>
+                <w:lang w:val="en-GB"/>
+              </w:rPr>
+              <w:t>i</w:t>
+            </w:r>
+            <w:proofErr w:type="spellEnd"/>
+            <w:r>
+              <w:rPr>
+                <w:b/>
+                <w:bCs/>
+                <w:lang w:val="en-GB"/>
+              </w:rPr>
+              <w:t>].</w:t>
             </w:r>
             <w:r>
               <w:rPr>
@@ -97,7 +127,7 @@
           </w:tcPr>
           <w:tbl>
             <w:tblPr>
-              <w:tblW w:w="0" w:type="auto"/>
+              <w:tblW w:w="10517" w:type="dxa"/>
               <w:tblBorders>
                 <w:insideH w:val="single" w:sz="4" w:space="0" w:color="000000"/>
                 <w:insideV w:val="single" w:sz="4" w:space="0" w:color="000000"/>
@@ -106,11 +136,10 @@
               <w:tblLook w:val="0000" w:firstRow="0" w:lastRow="0" w:firstColumn="0" w:lastColumn="0" w:noHBand="0" w:noVBand="0"/>
             </w:tblPr>
             <w:tblGrid>
-              <w:gridCol w:w="1440"/>
-              <w:gridCol w:w="6520"/>
+              <w:gridCol w:w="1276"/>
+              <w:gridCol w:w="6689"/>
               <w:gridCol w:w="1276"/>
               <w:gridCol w:w="1276"/>
-              <w:gridCol w:w="1628"/>
             </w:tblGrid>
             <w:tr>
               <w:trPr>
@@ -118,7 +147,7 @@
               </w:trPr>
               <w:tc>
                 <w:tcPr>
-                  <w:tcW w:w="1440" w:type="dxa"/>
+                  <w:tcW w:w="1276" w:type="dxa"/>
                   <w:shd w:val="clear" w:color="auto" w:fill="EBF0F9"/>
                   <w:vAlign w:val="center"/>
                 </w:tcPr>
@@ -132,6 +161,7 @@
                       <w:szCs w:val="20"/>
                     </w:rPr>
                   </w:pPr>
+                  <w:proofErr w:type="spellStart"/>
                   <w:r>
                     <w:rPr>
                       <w:b/>
@@ -141,11 +171,12 @@
                     </w:rPr>
                     <w:t>Quantitat</w:t>
                   </w:r>
+                  <w:proofErr w:type="spellEnd"/>
                 </w:p>
               </w:tc>
               <w:tc>
                 <w:tcPr>
-                  <w:tcW w:w="6520" w:type="dxa"/>
+                  <w:tcW w:w="6689" w:type="dxa"/>
                   <w:shd w:val="clear" w:color="auto" w:fill="EBF0F9"/>
                   <w:vAlign w:val="center"/>
                 </w:tcPr>
@@ -159,6 +190,7 @@
                       <w:szCs w:val="20"/>
                     </w:rPr>
                   </w:pPr>
+                  <w:proofErr w:type="spellStart"/>
                   <w:r>
                     <w:rPr>
                       <w:b/>
@@ -168,6 +200,7 @@
                     </w:rPr>
                     <w:t>Descripció</w:t>
                   </w:r>
+                  <w:proofErr w:type="spellEnd"/>
                 </w:p>
               </w:tc>
               <w:tc>
@@ -193,14 +226,24 @@
                       <w:sz w:val="20"/>
                       <w:szCs w:val="20"/>
                     </w:rPr>
-                    <w:t>Preu unitari</w:t>
-                  </w:r>
+                    <w:t xml:space="preserve">Preu </w:t>
+                  </w:r>
+                  <w:proofErr w:type="spellStart"/>
+                  <w:r>
+                    <w:rPr>
+                      <w:b/>
+                      <w:bCs/>
+                      <w:sz w:val="20"/>
+                      <w:szCs w:val="20"/>
+                    </w:rPr>
+                    <w:t>unitari</w:t>
+                  </w:r>
+                  <w:proofErr w:type="spellEnd"/>
                 </w:p>
               </w:tc>
               <w:tc>
                 <w:tcPr>
-                  <w:tcW w:w="2904" w:type="dxa"/>
-                  <w:gridSpan w:val="2"/>
+                  <w:tcW w:w="1276" w:type="dxa"/>
                   <w:shd w:val="clear" w:color="auto" w:fill="EBF0F9"/>
                   <w:vAlign w:val="center"/>
                 </w:tcPr>
@@ -214,6 +257,7 @@
                       <w:szCs w:val="20"/>
                     </w:rPr>
                   </w:pPr>
+                  <w:proofErr w:type="spellStart"/>
                   <w:r>
                     <w:rPr>
                       <w:b/>
@@ -223,18 +267,17 @@
                     </w:rPr>
                     <w:t>Import</w:t>
                   </w:r>
+                  <w:proofErr w:type="spellEnd"/>
                 </w:p>
               </w:tc>
             </w:tr>
             <w:tr>
               <w:trPr>
-                <w:gridAfter w:val="1"/>
-                <w:wAfter w:w="1628" w:type="dxa"/>
                 <w:trHeight w:val="425"/>
               </w:trPr>
               <w:tc>
                 <w:tcPr>
-                  <w:tcW w:w="1440" w:type="dxa"/>
+                  <w:tcW w:w="1276" w:type="dxa"/>
                   <w:vAlign w:val="center"/>
                 </w:tcPr>
                 <w:p>
@@ -246,29 +289,85 @@
                       <w:lang w:val="en-US"/>
                     </w:rPr>
                   </w:pPr>
-                  <w:r>
-                    <w:rPr>
-                      <w:sz w:val="20"/>
-                      <w:szCs w:val="20"/>
-                      <w:lang w:val="en-GB"/>
-                    </w:rPr>
-                    <w:t>{ d.</w:t>
-                  </w:r>
-                  <w:r>
-                    <w:rPr>
-                      <w:sz w:val="20"/>
-                      <w:szCs w:val="20"/>
-                      <w:lang w:val="en-GB"/>
-                    </w:rPr>
-                    <w:t>deliveryNotes[</w:t>
-                  </w:r>
-                  <w:r>
-                    <w:rPr>
-                      <w:sz w:val="20"/>
-                      <w:szCs w:val="20"/>
-                      <w:lang w:val="en-GB"/>
-                    </w:rPr>
-                    <w:t>i].details[i].quantity }</w:t>
+                  <w:proofErr w:type="gramStart"/>
+                  <w:r>
+                    <w:rPr>
+                      <w:sz w:val="20"/>
+                      <w:szCs w:val="20"/>
+                      <w:lang w:val="en-GB"/>
+                    </w:rPr>
+                    <w:t xml:space="preserve">{ </w:t>
+                  </w:r>
+                  <w:proofErr w:type="spellStart"/>
+                  <w:r>
+                    <w:rPr>
+                      <w:sz w:val="20"/>
+                      <w:szCs w:val="20"/>
+                      <w:lang w:val="en-GB"/>
+                    </w:rPr>
+                    <w:t>d</w:t>
+                  </w:r>
+                  <w:proofErr w:type="gramEnd"/>
+                  <w:r>
+                    <w:rPr>
+                      <w:sz w:val="20"/>
+                      <w:szCs w:val="20"/>
+                      <w:lang w:val="en-GB"/>
+                    </w:rPr>
+                    <w:t>.</w:t>
+                  </w:r>
+                  <w:r>
+                    <w:rPr>
+                      <w:sz w:val="20"/>
+                      <w:szCs w:val="20"/>
+                      <w:lang w:val="en-GB"/>
+                    </w:rPr>
+                    <w:t>deliveryNotes</w:t>
+                  </w:r>
+                  <w:proofErr w:type="spellEnd"/>
+                  <w:r>
+                    <w:rPr>
+                      <w:sz w:val="20"/>
+                      <w:szCs w:val="20"/>
+                      <w:lang w:val="en-GB"/>
+                    </w:rPr>
+                    <w:t>[</w:t>
+                  </w:r>
+                  <w:proofErr w:type="spellStart"/>
+                  <w:r>
+                    <w:rPr>
+                      <w:sz w:val="20"/>
+                      <w:szCs w:val="20"/>
+                      <w:lang w:val="en-GB"/>
+                    </w:rPr>
+                    <w:t>i</w:t>
+                  </w:r>
+                  <w:proofErr w:type="spellEnd"/>
+                  <w:r>
+                    <w:rPr>
+                      <w:sz w:val="20"/>
+                      <w:szCs w:val="20"/>
+                      <w:lang w:val="en-GB"/>
+                    </w:rPr>
+                    <w:t>].details[</w:t>
+                  </w:r>
+                  <w:proofErr w:type="spellStart"/>
+                  <w:r>
+                    <w:rPr>
+                      <w:sz w:val="20"/>
+                      <w:szCs w:val="20"/>
+                      <w:lang w:val="en-GB"/>
+                    </w:rPr>
+                    <w:t>i</w:t>
+                  </w:r>
+                  <w:proofErr w:type="spellEnd"/>
+                  <w:r>
+                    <w:rPr>
+                      <w:sz w:val="20"/>
+                      <w:szCs w:val="20"/>
+                      <w:lang w:val="en-GB"/>
+                    </w:rPr>
+                    <w:t>].quantity }</w:t>
                   </w:r>
                   <w:r>
                     <w:rPr>
@@ -282,7 +381,7 @@
               </w:tc>
               <w:tc>
                 <w:tcPr>
-                  <w:tcW w:w="6520" w:type="dxa"/>
+                  <w:tcW w:w="6689" w:type="dxa"/>
                   <w:vAlign w:val="center"/>
                 </w:tcPr>
                 <w:p>
@@ -294,29 +393,85 @@
                       <w:lang w:val="en-GB"/>
                     </w:rPr>
                   </w:pPr>
-                  <w:r>
-                    <w:rPr>
-                      <w:sz w:val="20"/>
-                      <w:szCs w:val="20"/>
-                      <w:lang w:val="en-GB"/>
-                    </w:rPr>
-                    <w:t>{ d.</w:t>
-                  </w:r>
-                  <w:r>
-                    <w:rPr>
-                      <w:sz w:val="20"/>
-                      <w:szCs w:val="20"/>
-                      <w:lang w:val="en-GB"/>
-                    </w:rPr>
-                    <w:t>deliveryNotes[</w:t>
-                  </w:r>
-                  <w:r>
-                    <w:rPr>
-                      <w:sz w:val="20"/>
-                      <w:szCs w:val="20"/>
-                      <w:lang w:val="en-GB"/>
-                    </w:rPr>
-                    <w:t>i].details[i].description }</w:t>
+                  <w:proofErr w:type="gramStart"/>
+                  <w:r>
+                    <w:rPr>
+                      <w:sz w:val="20"/>
+                      <w:szCs w:val="20"/>
+                      <w:lang w:val="en-GB"/>
+                    </w:rPr>
+                    <w:t xml:space="preserve">{ </w:t>
+                  </w:r>
+                  <w:proofErr w:type="spellStart"/>
+                  <w:r>
+                    <w:rPr>
+                      <w:sz w:val="20"/>
+                      <w:szCs w:val="20"/>
+                      <w:lang w:val="en-GB"/>
+                    </w:rPr>
+                    <w:t>d</w:t>
+                  </w:r>
+                  <w:proofErr w:type="gramEnd"/>
+                  <w:r>
+                    <w:rPr>
+                      <w:sz w:val="20"/>
+                      <w:szCs w:val="20"/>
+                      <w:lang w:val="en-GB"/>
+                    </w:rPr>
+                    <w:t>.</w:t>
+                  </w:r>
+                  <w:r>
+                    <w:rPr>
+                      <w:sz w:val="20"/>
+                      <w:szCs w:val="20"/>
+                      <w:lang w:val="en-GB"/>
+                    </w:rPr>
+                    <w:t>deliveryNotes</w:t>
+                  </w:r>
+                  <w:proofErr w:type="spellEnd"/>
+                  <w:r>
+                    <w:rPr>
+                      <w:sz w:val="20"/>
+                      <w:szCs w:val="20"/>
+                      <w:lang w:val="en-GB"/>
+                    </w:rPr>
+                    <w:t>[</w:t>
+                  </w:r>
+                  <w:proofErr w:type="spellStart"/>
+                  <w:r>
+                    <w:rPr>
+                      <w:sz w:val="20"/>
+                      <w:szCs w:val="20"/>
+                      <w:lang w:val="en-GB"/>
+                    </w:rPr>
+                    <w:t>i</w:t>
+                  </w:r>
+                  <w:proofErr w:type="spellEnd"/>
+                  <w:r>
+                    <w:rPr>
+                      <w:sz w:val="20"/>
+                      <w:szCs w:val="20"/>
+                      <w:lang w:val="en-GB"/>
+                    </w:rPr>
+                    <w:t>].details[</w:t>
+                  </w:r>
+                  <w:proofErr w:type="spellStart"/>
+                  <w:r>
+                    <w:rPr>
+                      <w:sz w:val="20"/>
+                      <w:szCs w:val="20"/>
+                      <w:lang w:val="en-GB"/>
+                    </w:rPr>
+                    <w:t>i</w:t>
+                  </w:r>
+                  <w:proofErr w:type="spellEnd"/>
+                  <w:r>
+                    <w:rPr>
+                      <w:sz w:val="20"/>
+                      <w:szCs w:val="20"/>
+                      <w:lang w:val="en-GB"/>
+                    </w:rPr>
+                    <w:t>].description }</w:t>
                   </w:r>
                 </w:p>
               </w:tc>
@@ -335,29 +490,103 @@
                       <w:lang w:val="en-US"/>
                     </w:rPr>
                   </w:pPr>
-                  <w:r>
-                    <w:rPr>
-                      <w:sz w:val="20"/>
-                      <w:szCs w:val="20"/>
-                      <w:lang w:val="en-GB"/>
-                    </w:rPr>
-                    <w:t>{ d.</w:t>
-                  </w:r>
-                  <w:r>
-                    <w:rPr>
-                      <w:sz w:val="20"/>
-                      <w:szCs w:val="20"/>
-                      <w:lang w:val="en-GB"/>
-                    </w:rPr>
-                    <w:t>deliveryNotes[</w:t>
-                  </w:r>
-                  <w:r>
-                    <w:rPr>
-                      <w:sz w:val="20"/>
-                      <w:szCs w:val="20"/>
-                      <w:lang w:val="en-GB"/>
-                    </w:rPr>
-                    <w:t xml:space="preserve">i].details[i].unitPrice:formatN(2) </w:t>
+                  <w:proofErr w:type="gramStart"/>
+                  <w:r>
+                    <w:rPr>
+                      <w:sz w:val="20"/>
+                      <w:szCs w:val="20"/>
+                      <w:lang w:val="en-GB"/>
+                    </w:rPr>
+                    <w:t xml:space="preserve">{ </w:t>
+                  </w:r>
+                  <w:proofErr w:type="spellStart"/>
+                  <w:r>
+                    <w:rPr>
+                      <w:sz w:val="20"/>
+                      <w:szCs w:val="20"/>
+                      <w:lang w:val="en-GB"/>
+                    </w:rPr>
+                    <w:t>d</w:t>
+                  </w:r>
+                  <w:proofErr w:type="gramEnd"/>
+                  <w:r>
+                    <w:rPr>
+                      <w:sz w:val="20"/>
+                      <w:szCs w:val="20"/>
+                      <w:lang w:val="en-GB"/>
+                    </w:rPr>
+                    <w:t>.</w:t>
+                  </w:r>
+                  <w:r>
+                    <w:rPr>
+                      <w:sz w:val="20"/>
+                      <w:szCs w:val="20"/>
+                      <w:lang w:val="en-GB"/>
+                    </w:rPr>
+                    <w:t>deliveryNotes</w:t>
+                  </w:r>
+                  <w:proofErr w:type="spellEnd"/>
+                  <w:r>
+                    <w:rPr>
+                      <w:sz w:val="20"/>
+                      <w:szCs w:val="20"/>
+                      <w:lang w:val="en-GB"/>
+                    </w:rPr>
+                    <w:t>[</w:t>
+                  </w:r>
+                  <w:proofErr w:type="spellStart"/>
+                  <w:r>
+                    <w:rPr>
+                      <w:sz w:val="20"/>
+                      <w:szCs w:val="20"/>
+                      <w:lang w:val="en-GB"/>
+                    </w:rPr>
+                    <w:t>i</w:t>
+                  </w:r>
+                  <w:proofErr w:type="spellEnd"/>
+                  <w:r>
+                    <w:rPr>
+                      <w:sz w:val="20"/>
+                      <w:szCs w:val="20"/>
+                      <w:lang w:val="en-GB"/>
+                    </w:rPr>
+                    <w:t>].details[</w:t>
+                  </w:r>
+                  <w:proofErr w:type="spellStart"/>
+                  <w:r>
+                    <w:rPr>
+                      <w:sz w:val="20"/>
+                      <w:szCs w:val="20"/>
+                      <w:lang w:val="en-GB"/>
+                    </w:rPr>
+                    <w:t>i</w:t>
+                  </w:r>
+                  <w:proofErr w:type="spellEnd"/>
+                  <w:r>
+                    <w:rPr>
+                      <w:sz w:val="20"/>
+                      <w:szCs w:val="20"/>
+                      <w:lang w:val="en-GB"/>
+                    </w:rPr>
+                    <w:t>].</w:t>
+                  </w:r>
+                  <w:proofErr w:type="spellStart"/>
+                  <w:r>
+                    <w:rPr>
+                      <w:sz w:val="20"/>
+                      <w:szCs w:val="20"/>
+                      <w:lang w:val="en-GB"/>
+                    </w:rPr>
+                    <w:t>unitPrice:formatN</w:t>
+                  </w:r>
+                  <w:proofErr w:type="spellEnd"/>
+                  <w:r>
+                    <w:rPr>
+                      <w:sz w:val="20"/>
+                      <w:szCs w:val="20"/>
+                      <w:lang w:val="en-GB"/>
+                    </w:rPr>
+                    <w:t xml:space="preserve">(2) </w:t>
                   </w:r>
                   <w:r>
                     <w:rPr>
@@ -384,6 +613,7 @@
                       <w:lang w:val="en-US"/>
                     </w:rPr>
                   </w:pPr>
+                  <w:proofErr w:type="gramStart"/>
                   <w:r>
                     <w:rPr>
                       <w:sz w:val="20"/>
@@ -392,29 +622,94 @@
                     </w:rPr>
                     <w:t xml:space="preserve">{ </w:t>
                   </w:r>
-                  <w:r>
-                    <w:rPr>
-                      <w:sz w:val="20"/>
-                      <w:szCs w:val="20"/>
-                      <w:lang w:val="en-GB"/>
-                    </w:rPr>
-                    <w:t>d.</w:t>
-                  </w:r>
-                  <w:r>
-                    <w:rPr>
-                      <w:sz w:val="20"/>
-                      <w:szCs w:val="20"/>
-                      <w:lang w:val="en-GB"/>
-                    </w:rPr>
-                    <w:t>deliveryNotes[</w:t>
-                  </w:r>
-                  <w:r>
-                    <w:rPr>
-                      <w:sz w:val="20"/>
-                      <w:szCs w:val="20"/>
-                      <w:lang w:val="en-GB"/>
-                    </w:rPr>
-                    <w:t xml:space="preserve">i].details[i].amount:formatN(2) </w:t>
+                  <w:proofErr w:type="spellStart"/>
+                  <w:r>
+                    <w:rPr>
+                      <w:sz w:val="20"/>
+                      <w:szCs w:val="20"/>
+                      <w:lang w:val="en-GB"/>
+                    </w:rPr>
+                    <w:t>d</w:t>
+                  </w:r>
+                  <w:proofErr w:type="gramEnd"/>
+                  <w:r>
+                    <w:rPr>
+                      <w:sz w:val="20"/>
+                      <w:szCs w:val="20"/>
+                      <w:lang w:val="en-GB"/>
+                    </w:rPr>
+                    <w:t>.</w:t>
+                  </w:r>
+                  <w:r>
+                    <w:rPr>
+                      <w:sz w:val="20"/>
+                      <w:szCs w:val="20"/>
+                      <w:lang w:val="en-GB"/>
+                    </w:rPr>
+                    <w:t>deliveryNotes</w:t>
+                  </w:r>
+                  <w:proofErr w:type="spellEnd"/>
+                  <w:r>
+                    <w:rPr>
+                      <w:sz w:val="20"/>
+                      <w:szCs w:val="20"/>
+                      <w:lang w:val="en-GB"/>
+                    </w:rPr>
+                    <w:t>[</w:t>
+                  </w:r>
+                  <w:proofErr w:type="spellStart"/>
+                  <w:r>
+                    <w:rPr>
+                      <w:sz w:val="20"/>
+                      <w:szCs w:val="20"/>
+                      <w:lang w:val="en-GB"/>
+                    </w:rPr>
+                    <w:t>i</w:t>
+                  </w:r>
+                  <w:proofErr w:type="spellEnd"/>
+                  <w:r>
+                    <w:rPr>
+                      <w:sz w:val="20"/>
+                      <w:szCs w:val="20"/>
+                      <w:lang w:val="en-GB"/>
+                    </w:rPr>
+                    <w:t>].details[</w:t>
+                  </w:r>
+                  <w:proofErr w:type="spellStart"/>
+                  <w:r>
+                    <w:rPr>
+                      <w:sz w:val="20"/>
+                      <w:szCs w:val="20"/>
+                      <w:lang w:val="en-GB"/>
+                    </w:rPr>
+                    <w:t>i</w:t>
+                  </w:r>
+                  <w:proofErr w:type="spellEnd"/>
+                  <w:r>
+                    <w:rPr>
+                      <w:sz w:val="20"/>
+                      <w:szCs w:val="20"/>
+                      <w:lang w:val="en-GB"/>
+                    </w:rPr>
+                    <w:t>].</w:t>
+                  </w:r>
+                  <w:proofErr w:type="spellStart"/>
+                  <w:r>
+                    <w:rPr>
+                      <w:sz w:val="20"/>
+                      <w:szCs w:val="20"/>
+                      <w:lang w:val="en-GB"/>
+                    </w:rPr>
+                    <w:t>amount:formatN</w:t>
+                  </w:r>
+                  <w:proofErr w:type="spellEnd"/>
+                  <w:r>
+                    <w:rPr>
+                      <w:sz w:val="20"/>
+                      <w:szCs w:val="20"/>
+                      <w:lang w:val="en-GB"/>
+                    </w:rPr>
+                    <w:t xml:space="preserve">(2) </w:t>
                   </w:r>
                   <w:r>
                     <w:rPr>
@@ -429,13 +724,11 @@
             </w:tr>
             <w:tr>
               <w:trPr>
-                <w:gridAfter w:val="1"/>
-                <w:wAfter w:w="1628" w:type="dxa"/>
                 <w:trHeight w:val="425"/>
               </w:trPr>
               <w:tc>
                 <w:tcPr>
-                  <w:tcW w:w="1440" w:type="dxa"/>
+                  <w:tcW w:w="1276" w:type="dxa"/>
                   <w:vAlign w:val="center"/>
                 </w:tcPr>
                 <w:p>
@@ -447,35 +740,73 @@
                       <w:lang w:val="en-GB"/>
                     </w:rPr>
                   </w:pPr>
-                  <w:r>
-                    <w:rPr>
-                      <w:sz w:val="20"/>
-                      <w:szCs w:val="20"/>
-                      <w:lang w:val="en-GB"/>
-                    </w:rPr>
-                    <w:t>{ d.</w:t>
-                  </w:r>
-                  <w:r>
-                    <w:rPr>
-                      <w:sz w:val="20"/>
-                      <w:szCs w:val="20"/>
-                      <w:lang w:val="en-GB"/>
-                    </w:rPr>
-                    <w:t>deliveryNotes[</w:t>
-                  </w:r>
-                  <w:r>
-                    <w:rPr>
-                      <w:sz w:val="20"/>
-                      <w:szCs w:val="20"/>
-                      <w:lang w:val="en-GB"/>
-                    </w:rPr>
-                    <w:t>i].details[i+1].quantity }</w:t>
+                  <w:proofErr w:type="gramStart"/>
+                  <w:r>
+                    <w:rPr>
+                      <w:sz w:val="20"/>
+                      <w:szCs w:val="20"/>
+                      <w:lang w:val="en-GB"/>
+                    </w:rPr>
+                    <w:t xml:space="preserve">{ </w:t>
+                  </w:r>
+                  <w:proofErr w:type="spellStart"/>
+                  <w:r>
+                    <w:rPr>
+                      <w:sz w:val="20"/>
+                      <w:szCs w:val="20"/>
+                      <w:lang w:val="en-GB"/>
+                    </w:rPr>
+                    <w:t>d</w:t>
+                  </w:r>
+                  <w:proofErr w:type="gramEnd"/>
+                  <w:r>
+                    <w:rPr>
+                      <w:sz w:val="20"/>
+                      <w:szCs w:val="20"/>
+                      <w:lang w:val="en-GB"/>
+                    </w:rPr>
+                    <w:t>.</w:t>
+                  </w:r>
+                  <w:r>
+                    <w:rPr>
+                      <w:sz w:val="20"/>
+                      <w:szCs w:val="20"/>
+                      <w:lang w:val="en-GB"/>
+                    </w:rPr>
+                    <w:t>deliveryNotes</w:t>
+                  </w:r>
+                  <w:proofErr w:type="spellEnd"/>
+                  <w:r>
+                    <w:rPr>
+                      <w:sz w:val="20"/>
+                      <w:szCs w:val="20"/>
+                      <w:lang w:val="en-GB"/>
+                    </w:rPr>
+                    <w:t>[</w:t>
+                  </w:r>
+                  <w:proofErr w:type="spellStart"/>
+                  <w:r>
+                    <w:rPr>
+                      <w:sz w:val="20"/>
+                      <w:szCs w:val="20"/>
+                      <w:lang w:val="en-GB"/>
+                    </w:rPr>
+                    <w:t>i</w:t>
+                  </w:r>
+                  <w:proofErr w:type="spellEnd"/>
+                  <w:r>
+                    <w:rPr>
+                      <w:sz w:val="20"/>
+                      <w:szCs w:val="20"/>
+                      <w:lang w:val="en-GB"/>
+                    </w:rPr>
+                    <w:t>].details[i+1].quantity }</w:t>
                   </w:r>
                 </w:p>
               </w:tc>
               <w:tc>
                 <w:tcPr>
-                  <w:tcW w:w="6520" w:type="dxa"/>
+                  <w:tcW w:w="6689" w:type="dxa"/>
                   <w:vAlign w:val="center"/>
                 </w:tcPr>
                 <w:p>
@@ -487,29 +818,67 @@
                       <w:lang w:val="en-GB"/>
                     </w:rPr>
                   </w:pPr>
-                  <w:r>
-                    <w:rPr>
-                      <w:sz w:val="20"/>
-                      <w:szCs w:val="20"/>
-                      <w:lang w:val="en-GB"/>
-                    </w:rPr>
-                    <w:t>{ d.</w:t>
-                  </w:r>
-                  <w:r>
-                    <w:rPr>
-                      <w:sz w:val="20"/>
-                      <w:szCs w:val="20"/>
-                      <w:lang w:val="en-GB"/>
-                    </w:rPr>
-                    <w:t>deliveryNotes[</w:t>
-                  </w:r>
-                  <w:r>
-                    <w:rPr>
-                      <w:sz w:val="20"/>
-                      <w:szCs w:val="20"/>
-                      <w:lang w:val="en-GB"/>
-                    </w:rPr>
-                    <w:t>i].details[i+1].description }</w:t>
+                  <w:proofErr w:type="gramStart"/>
+                  <w:r>
+                    <w:rPr>
+                      <w:sz w:val="20"/>
+                      <w:szCs w:val="20"/>
+                      <w:lang w:val="en-GB"/>
+                    </w:rPr>
+                    <w:t xml:space="preserve">{ </w:t>
+                  </w:r>
+                  <w:proofErr w:type="spellStart"/>
+                  <w:r>
+                    <w:rPr>
+                      <w:sz w:val="20"/>
+                      <w:szCs w:val="20"/>
+                      <w:lang w:val="en-GB"/>
+                    </w:rPr>
+                    <w:t>d</w:t>
+                  </w:r>
+                  <w:proofErr w:type="gramEnd"/>
+                  <w:r>
+                    <w:rPr>
+                      <w:sz w:val="20"/>
+                      <w:szCs w:val="20"/>
+                      <w:lang w:val="en-GB"/>
+                    </w:rPr>
+                    <w:t>.</w:t>
+                  </w:r>
+                  <w:r>
+                    <w:rPr>
+                      <w:sz w:val="20"/>
+                      <w:szCs w:val="20"/>
+                      <w:lang w:val="en-GB"/>
+                    </w:rPr>
+                    <w:t>deliveryNotes</w:t>
+                  </w:r>
+                  <w:proofErr w:type="spellEnd"/>
+                  <w:r>
+                    <w:rPr>
+                      <w:sz w:val="20"/>
+                      <w:szCs w:val="20"/>
+                      <w:lang w:val="en-GB"/>
+                    </w:rPr>
+                    <w:t>[</w:t>
+                  </w:r>
+                  <w:proofErr w:type="spellStart"/>
+                  <w:r>
+                    <w:rPr>
+                      <w:sz w:val="20"/>
+                      <w:szCs w:val="20"/>
+                      <w:lang w:val="en-GB"/>
+                    </w:rPr>
+                    <w:t>i</w:t>
+                  </w:r>
+                  <w:proofErr w:type="spellEnd"/>
+                  <w:r>
+                    <w:rPr>
+                      <w:sz w:val="20"/>
+                      <w:szCs w:val="20"/>
+                      <w:lang w:val="en-GB"/>
+                    </w:rPr>
+                    <w:t>].details[i+1].description }</w:t>
                   </w:r>
                 </w:p>
               </w:tc>
@@ -528,6 +897,7 @@
                       <w:lang w:val="en-US"/>
                     </w:rPr>
                   </w:pPr>
+                  <w:proofErr w:type="gramStart"/>
                   <w:r>
                     <w:rPr>
                       <w:sz w:val="20"/>
@@ -536,29 +906,76 @@
                     </w:rPr>
                     <w:t xml:space="preserve">{ </w:t>
                   </w:r>
-                  <w:r>
-                    <w:rPr>
-                      <w:sz w:val="20"/>
-                      <w:szCs w:val="20"/>
-                      <w:lang w:val="en-GB"/>
-                    </w:rPr>
-                    <w:t>d.</w:t>
-                  </w:r>
-                  <w:r>
-                    <w:rPr>
-                      <w:sz w:val="20"/>
-                      <w:szCs w:val="20"/>
-                      <w:lang w:val="en-GB"/>
-                    </w:rPr>
-                    <w:t>deliveryNotes[</w:t>
-                  </w:r>
-                  <w:r>
-                    <w:rPr>
-                      <w:sz w:val="20"/>
-                      <w:szCs w:val="20"/>
-                      <w:lang w:val="en-GB"/>
-                    </w:rPr>
-                    <w:t xml:space="preserve">i].details[i+1].unitPrice:formatN(2) </w:t>
+                  <w:proofErr w:type="spellStart"/>
+                  <w:r>
+                    <w:rPr>
+                      <w:sz w:val="20"/>
+                      <w:szCs w:val="20"/>
+                      <w:lang w:val="en-GB"/>
+                    </w:rPr>
+                    <w:t>d</w:t>
+                  </w:r>
+                  <w:proofErr w:type="gramEnd"/>
+                  <w:r>
+                    <w:rPr>
+                      <w:sz w:val="20"/>
+                      <w:szCs w:val="20"/>
+                      <w:lang w:val="en-GB"/>
+                    </w:rPr>
+                    <w:t>.</w:t>
+                  </w:r>
+                  <w:r>
+                    <w:rPr>
+                      <w:sz w:val="20"/>
+                      <w:szCs w:val="20"/>
+                      <w:lang w:val="en-GB"/>
+                    </w:rPr>
+                    <w:t>deliveryNotes</w:t>
+                  </w:r>
+                  <w:proofErr w:type="spellEnd"/>
+                  <w:r>
+                    <w:rPr>
+                      <w:sz w:val="20"/>
+                      <w:szCs w:val="20"/>
+                      <w:lang w:val="en-GB"/>
+                    </w:rPr>
+                    <w:t>[</w:t>
+                  </w:r>
+                  <w:proofErr w:type="spellStart"/>
+                  <w:r>
+                    <w:rPr>
+                      <w:sz w:val="20"/>
+                      <w:szCs w:val="20"/>
+                      <w:lang w:val="en-GB"/>
+                    </w:rPr>
+                    <w:t>i</w:t>
+                  </w:r>
+                  <w:proofErr w:type="spellEnd"/>
+                  <w:r>
+                    <w:rPr>
+                      <w:sz w:val="20"/>
+                      <w:szCs w:val="20"/>
+                      <w:lang w:val="en-GB"/>
+                    </w:rPr>
+                    <w:t>].details[i+1].</w:t>
+                  </w:r>
+                  <w:proofErr w:type="spellStart"/>
+                  <w:r>
+                    <w:rPr>
+                      <w:sz w:val="20"/>
+                      <w:szCs w:val="20"/>
+                      <w:lang w:val="en-GB"/>
+                    </w:rPr>
+                    <w:t>unitPrice:formatN</w:t>
+                  </w:r>
+                  <w:proofErr w:type="spellEnd"/>
+                  <w:r>
+                    <w:rPr>
+                      <w:sz w:val="20"/>
+                      <w:szCs w:val="20"/>
+                      <w:lang w:val="en-GB"/>
+                    </w:rPr>
+                    <w:t xml:space="preserve">(2) </w:t>
                   </w:r>
                   <w:r>
                     <w:rPr>
@@ -593,6 +1010,7 @@
                       <w:lang w:val="en-US"/>
                     </w:rPr>
                   </w:pPr>
+                  <w:proofErr w:type="gramStart"/>
                   <w:r>
                     <w:rPr>
                       <w:sz w:val="20"/>
@@ -601,29 +1019,76 @@
                     </w:rPr>
                     <w:t xml:space="preserve">{ </w:t>
                   </w:r>
-                  <w:r>
-                    <w:rPr>
-                      <w:sz w:val="20"/>
-                      <w:szCs w:val="20"/>
-                      <w:lang w:val="en-GB"/>
-                    </w:rPr>
-                    <w:t>d.</w:t>
-                  </w:r>
-                  <w:r>
-                    <w:rPr>
-                      <w:sz w:val="20"/>
-                      <w:szCs w:val="20"/>
-                      <w:lang w:val="en-GB"/>
-                    </w:rPr>
-                    <w:t>deliveryNotes[</w:t>
-                  </w:r>
-                  <w:r>
-                    <w:rPr>
-                      <w:sz w:val="20"/>
-                      <w:szCs w:val="20"/>
-                      <w:lang w:val="en-GB"/>
-                    </w:rPr>
-                    <w:t xml:space="preserve">i].details[i+1].amount:formatN(2) </w:t>
+                  <w:proofErr w:type="spellStart"/>
+                  <w:r>
+                    <w:rPr>
+                      <w:sz w:val="20"/>
+                      <w:szCs w:val="20"/>
+                      <w:lang w:val="en-GB"/>
+                    </w:rPr>
+                    <w:t>d</w:t>
+                  </w:r>
+                  <w:proofErr w:type="gramEnd"/>
+                  <w:r>
+                    <w:rPr>
+                      <w:sz w:val="20"/>
+                      <w:szCs w:val="20"/>
+                      <w:lang w:val="en-GB"/>
+                    </w:rPr>
+                    <w:t>.</w:t>
+                  </w:r>
+                  <w:r>
+                    <w:rPr>
+                      <w:sz w:val="20"/>
+                      <w:szCs w:val="20"/>
+                      <w:lang w:val="en-GB"/>
+                    </w:rPr>
+                    <w:t>deliveryNotes</w:t>
+                  </w:r>
+                  <w:proofErr w:type="spellEnd"/>
+                  <w:r>
+                    <w:rPr>
+                      <w:sz w:val="20"/>
+                      <w:szCs w:val="20"/>
+                      <w:lang w:val="en-GB"/>
+                    </w:rPr>
+                    <w:t>[</w:t>
+                  </w:r>
+                  <w:proofErr w:type="spellStart"/>
+                  <w:r>
+                    <w:rPr>
+                      <w:sz w:val="20"/>
+                      <w:szCs w:val="20"/>
+                      <w:lang w:val="en-GB"/>
+                    </w:rPr>
+                    <w:t>i</w:t>
+                  </w:r>
+                  <w:proofErr w:type="spellEnd"/>
+                  <w:r>
+                    <w:rPr>
+                      <w:sz w:val="20"/>
+                      <w:szCs w:val="20"/>
+                      <w:lang w:val="en-GB"/>
+                    </w:rPr>
+                    <w:t>].details[i+1].</w:t>
+                  </w:r>
+                  <w:proofErr w:type="spellStart"/>
+                  <w:r>
+                    <w:rPr>
+                      <w:sz w:val="20"/>
+                      <w:szCs w:val="20"/>
+                      <w:lang w:val="en-GB"/>
+                    </w:rPr>
+                    <w:t>amount:formatN</w:t>
+                  </w:r>
+                  <w:proofErr w:type="spellEnd"/>
+                  <w:r>
+                    <w:rPr>
+                      <w:sz w:val="20"/>
+                      <w:szCs w:val="20"/>
+                      <w:lang w:val="en-GB"/>
+                    </w:rPr>
+                    <w:t xml:space="preserve">(2) </w:t>
                   </w:r>
                   <w:r>
                     <w:rPr>
@@ -646,13 +1111,11 @@
             </w:tr>
             <w:tr>
               <w:trPr>
-                <w:gridAfter w:val="1"/>
-                <w:wAfter w:w="1628" w:type="dxa"/>
                 <w:trHeight w:val="425"/>
               </w:trPr>
               <w:tc>
                 <w:tcPr>
-                  <w:tcW w:w="9236" w:type="dxa"/>
+                  <w:tcW w:w="9241" w:type="dxa"/>
                   <w:gridSpan w:val="3"/>
                   <w:shd w:val="clear" w:color="auto" w:fill="EBF0F9"/>
                 </w:tcPr>
@@ -676,6 +1139,7 @@
                     </w:rPr>
                     <w:t xml:space="preserve">Total </w:t>
                   </w:r>
+                  <w:proofErr w:type="spellStart"/>
                   <w:r>
                     <w:rPr>
                       <w:b/>
@@ -686,6 +1150,7 @@
                     </w:rPr>
                     <w:t>albarà</w:t>
                   </w:r>
+                  <w:proofErr w:type="spellEnd"/>
                 </w:p>
               </w:tc>
               <w:tc>
@@ -703,6 +1168,7 @@
                       <w:lang w:val="en-US"/>
                     </w:rPr>
                   </w:pPr>
+                  <w:proofErr w:type="gramStart"/>
                   <w:r>
                     <w:rPr>
                       <w:b/>
@@ -711,8 +1177,9 @@
                       <w:szCs w:val="20"/>
                       <w:lang w:val="en-GB"/>
                     </w:rPr>
-                    <w:t>{ d.</w:t>
-                  </w:r>
+                    <w:t xml:space="preserve">{ </w:t>
+                  </w:r>
+                  <w:proofErr w:type="spellStart"/>
                   <w:r>
                     <w:rPr>
                       <w:b/>
@@ -721,8 +1188,9 @@
                       <w:szCs w:val="20"/>
                       <w:lang w:val="en-GB"/>
                     </w:rPr>
-                    <w:t>deliveryNotes[</w:t>
-                  </w:r>
+                    <w:t>d</w:t>
+                  </w:r>
+                  <w:proofErr w:type="gramEnd"/>
                   <w:r>
                     <w:rPr>
                       <w:b/>
@@ -731,7 +1199,72 @@
                       <w:szCs w:val="20"/>
                       <w:lang w:val="en-GB"/>
                     </w:rPr>
-                    <w:t>i].total:formatN(2) }€</w:t>
+                    <w:t>.</w:t>
+                  </w:r>
+                  <w:r>
+                    <w:rPr>
+                      <w:b/>
+                      <w:bCs/>
+                      <w:sz w:val="20"/>
+                      <w:szCs w:val="20"/>
+                      <w:lang w:val="en-GB"/>
+                    </w:rPr>
+                    <w:t>deliveryNotes</w:t>
+                  </w:r>
+                  <w:proofErr w:type="spellEnd"/>
+                  <w:r>
+                    <w:rPr>
+                      <w:b/>
+                      <w:bCs/>
+                      <w:sz w:val="20"/>
+                      <w:szCs w:val="20"/>
+                      <w:lang w:val="en-GB"/>
+                    </w:rPr>
+                    <w:t>[</w:t>
+                  </w:r>
+                  <w:proofErr w:type="spellStart"/>
+                  <w:r>
+                    <w:rPr>
+                      <w:b/>
+                      <w:bCs/>
+                      <w:sz w:val="20"/>
+                      <w:szCs w:val="20"/>
+                      <w:lang w:val="en-GB"/>
+                    </w:rPr>
+                    <w:t>i</w:t>
+                  </w:r>
+                  <w:proofErr w:type="spellEnd"/>
+                  <w:r>
+                    <w:rPr>
+                      <w:b/>
+                      <w:bCs/>
+                      <w:sz w:val="20"/>
+                      <w:szCs w:val="20"/>
+                      <w:lang w:val="en-GB"/>
+                    </w:rPr>
+                    <w:t>].</w:t>
+                  </w:r>
+                  <w:proofErr w:type="spellStart"/>
+                  <w:r>
+                    <w:rPr>
+                      <w:b/>
+                      <w:bCs/>
+                      <w:sz w:val="20"/>
+                      <w:szCs w:val="20"/>
+                      <w:lang w:val="en-GB"/>
+                    </w:rPr>
+                    <w:t>total:formatN</w:t>
+                  </w:r>
+                  <w:proofErr w:type="spellEnd"/>
+                  <w:r>
+                    <w:rPr>
+                      <w:b/>
+                      <w:bCs/>
+                      <w:sz w:val="20"/>
+                      <w:szCs w:val="20"/>
+                      <w:lang w:val="en-GB"/>
+                    </w:rPr>
+                    <w:t>(2) }€</w:t>
                   </w:r>
                 </w:p>
               </w:tc>
@@ -761,6 +1294,7 @@
                 <w:lang w:val="en-GB"/>
               </w:rPr>
             </w:pPr>
+            <w:proofErr w:type="gramStart"/>
             <w:r>
               <w:rPr>
                 <w:b/>
@@ -769,13 +1303,23 @@
               </w:rPr>
               <w:t xml:space="preserve">{ </w:t>
             </w:r>
+            <w:proofErr w:type="spellStart"/>
             <w:r>
               <w:rPr>
                 <w:b/>
                 <w:bCs/>
                 <w:lang w:val="en-GB"/>
               </w:rPr>
-              <w:t>d.</w:t>
+              <w:t>d</w:t>
+            </w:r>
+            <w:proofErr w:type="gramEnd"/>
+            <w:r>
+              <w:rPr>
+                <w:b/>
+                <w:bCs/>
+                <w:lang w:val="en-GB"/>
+              </w:rPr>
+              <w:t>.</w:t>
             </w:r>
             <w:r>
               <w:rPr>
@@ -783,7 +1327,16 @@
                 <w:bCs/>
                 <w:lang w:val="en-GB"/>
               </w:rPr>
-              <w:t>deliveryNotes[</w:t>
+              <w:t>deliveryNotes</w:t>
+            </w:r>
+            <w:proofErr w:type="spellEnd"/>
+            <w:r>
+              <w:rPr>
+                <w:b/>
+                <w:bCs/>
+                <w:lang w:val="en-GB"/>
+              </w:rPr>
+              <w:t>[</w:t>
             </w:r>
             <w:r>
               <w:rPr>
@@ -866,24 +1419,6 @@
     </w:p>
     <w:p>
       <w:pPr>
-        <w:rPr>
-          <w:sz w:val="10"/>
-          <w:szCs w:val="10"/>
-          <w:lang w:val="en-GB"/>
-        </w:rPr>
-      </w:pPr>
-    </w:p>
-    <w:p>
-      <w:pPr>
-        <w:rPr>
-          <w:sz w:val="10"/>
-          <w:szCs w:val="10"/>
-          <w:lang w:val="en-GB"/>
-        </w:rPr>
-      </w:pPr>
-    </w:p>
-    <w:p>
-      <w:pPr>
         <w:tabs>
           <w:tab w:val="left" w:pos="2400"/>
         </w:tabs>
@@ -937,11 +1472,33 @@
 <file path=word/footer1.xml><?xml version="1.0" encoding="utf-8"?>
 <w:ftr xmlns:wpc="http://schemas.microsoft.com/office/word/2010/wordprocessingCanvas" xmlns:cx="http://schemas.microsoft.com/office/drawing/2014/chartex" xmlns:cx1="http://schemas.microsoft.com/office/drawing/2015/9/8/chartex" xmlns:cx2="http://schemas.microsoft.com/office/drawing/2015/10/21/chartex" xmlns:cx3="http://schemas.microsoft.com/office/drawing/2016/5/9/chartex" xmlns:cx4="http://schemas.microsoft.com/office/drawing/2016/5/10/chartex" xmlns:cx5="http://schemas.microsoft.com/office/drawing/2016/5/11/chartex" xmlns:cx6="http://schemas.microsoft.com/office/drawing/2016/5/12/chartex" xmlns:cx7="http://schemas.microsoft.com/office/drawing/2016/5/13/chartex" xmlns:cx8="http://schemas.microsoft.com/office/drawing/2016/5/14/chartex" xmlns:mc="http://schemas.openxmlformats.org/markup-compatibility/2006" xmlns:aink="http://schemas.microsoft.com/office/drawing/2016/ink" xmlns:am3d="http://schemas.microsoft.com/office/drawing/2017/model3d" xmlns:o="urn:schemas-microsoft-com:office:office" xmlns:oel="http://schemas.microsoft.com/office/2019/extlst" xmlns:r="http://schemas.openxmlformats.org/officeDocument/2006/relationships" xmlns:m="http://schemas.openxmlformats.org/officeDocument/2006/math" xmlns:v="urn:schemas-microsoft-com:vml" xmlns:wp14="http://schemas.microsoft.com/office/word/2010/wordprocessingDrawing" xmlns:wp="http://schemas.openxmlformats.org/drawingml/2006/wordprocessingDrawing" xmlns:w10="urn:schemas-microsoft-com:office:word" xmlns:w="http://schemas.openxmlformats.org/wordprocessingml/2006/main" xmlns:w14="http://schemas.microsoft.com/office/word/2010/wordml" xmlns:w15="http://schemas.microsoft.com/office/word/2012/wordml" xmlns:w16cex="http://schemas.microsoft.com/office/word/2018/wordml/cex" xmlns:w16cid="http://schemas.microsoft.com/office/word/2016/wordml/cid" xmlns:w16="http://schemas.microsoft.com/office/word/2018/wordml" xmlns:w16du="http://schemas.microsoft.com/office/word/2023/wordml/word16du" xmlns:w16sdtdh="http://schemas.microsoft.com/office/word/2020/wordml/sdtdatahash" xmlns:w16se="http://schemas.microsoft.com/office/word/2015/wordml/symex" xmlns:wpg="http://schemas.microsoft.com/office/word/2010/wordprocessingGroup" xmlns:wpi="http://schemas.microsoft.com/office/word/2010/wordprocessingInk" xmlns:wne="http://schemas.microsoft.com/office/word/2006/wordml" xmlns:wps="http://schemas.microsoft.com/office/word/2010/wordprocessingShape" mc:Ignorable="w14 w15 w16se w16cid w16 w16cex w16sdtdh w16du wp14">
   <w:p>
+    <w:proofErr w:type="gramStart"/>
     <w:r>
       <w:rPr>
         <w:lang w:val="en-GB"/>
       </w:rPr>
-      <w:t>{ d.customer.invoiceNotes }</w:t>
+      <w:t xml:space="preserve">{ </w:t>
+    </w:r>
+    <w:proofErr w:type="spellStart"/>
+    <w:r>
+      <w:rPr>
+        <w:lang w:val="en-GB"/>
+      </w:rPr>
+      <w:t>d</w:t>
+    </w:r>
+    <w:proofErr w:type="gramEnd"/>
+    <w:r>
+      <w:rPr>
+        <w:lang w:val="en-GB"/>
+      </w:rPr>
+      <w:t>.customer.invoiceNotes</w:t>
+    </w:r>
+    <w:proofErr w:type="spellEnd"/>
+    <w:r>
+      <w:rPr>
+        <w:lang w:val="en-GB"/>
+      </w:rPr>
+      <w:t xml:space="preserve"> }</w:t>
     </w:r>
   </w:p>
   <w:tbl>
@@ -984,8 +1541,19 @@
               <w:sz w:val="20"/>
               <w:szCs w:val="20"/>
             </w:rPr>
-            <w:t>Base Imposable</w:t>
-          </w:r>
+            <w:t xml:space="preserve">Base </w:t>
+          </w:r>
+          <w:proofErr w:type="spellStart"/>
+          <w:r>
+            <w:rPr>
+              <w:b/>
+              <w:bCs/>
+              <w:sz w:val="20"/>
+              <w:szCs w:val="20"/>
+            </w:rPr>
+            <w:t>Imposable</w:t>
+          </w:r>
+          <w:proofErr w:type="spellEnd"/>
         </w:p>
       </w:tc>
       <w:tc>
@@ -1029,6 +1597,7 @@
               <w:szCs w:val="20"/>
             </w:rPr>
           </w:pPr>
+          <w:proofErr w:type="spellStart"/>
           <w:r>
             <w:rPr>
               <w:b/>
@@ -1036,7 +1605,17 @@
               <w:sz w:val="20"/>
               <w:szCs w:val="20"/>
             </w:rPr>
-            <w:t>Import IVA</w:t>
+            <w:t>Import</w:t>
+          </w:r>
+          <w:proofErr w:type="spellEnd"/>
+          <w:r>
+            <w:rPr>
+              <w:b/>
+              <w:bCs/>
+              <w:sz w:val="20"/>
+              <w:szCs w:val="20"/>
+            </w:rPr>
+            <w:t xml:space="preserve"> IVA</w:t>
           </w:r>
         </w:p>
       </w:tc>
@@ -1082,13 +1661,32 @@
               <w:lang w:val="en-GB"/>
             </w:rPr>
           </w:pPr>
-          <w:r>
-            <w:rPr>
-              <w:sz w:val="20"/>
-              <w:szCs w:val="20"/>
-              <w:lang w:val="en-GB"/>
-            </w:rPr>
-            <w:t>{ d.</w:t>
+          <w:proofErr w:type="gramStart"/>
+          <w:r>
+            <w:rPr>
+              <w:sz w:val="20"/>
+              <w:szCs w:val="20"/>
+              <w:lang w:val="en-GB"/>
+            </w:rPr>
+            <w:t xml:space="preserve">{ </w:t>
+          </w:r>
+          <w:proofErr w:type="spellStart"/>
+          <w:r>
+            <w:rPr>
+              <w:sz w:val="20"/>
+              <w:szCs w:val="20"/>
+              <w:lang w:val="en-GB"/>
+            </w:rPr>
+            <w:t>d</w:t>
+          </w:r>
+          <w:proofErr w:type="gramEnd"/>
+          <w:r>
+            <w:rPr>
+              <w:sz w:val="20"/>
+              <w:szCs w:val="20"/>
+              <w:lang w:val="en-GB"/>
+            </w:rPr>
+            <w:t>.</w:t>
           </w:r>
           <w:r>
             <w:rPr>
@@ -1098,21 +1696,58 @@
             </w:rPr>
             <w:t>imports</w:t>
           </w:r>
-          <w:r>
-            <w:rPr>
-              <w:sz w:val="20"/>
-              <w:szCs w:val="20"/>
-              <w:lang w:val="en-GB"/>
-            </w:rPr>
-            <w:t>[i].baseAmount</w:t>
-          </w:r>
-          <w:r>
-            <w:rPr>
-              <w:sz w:val="20"/>
-              <w:szCs w:val="20"/>
-              <w:lang w:val="en-GB"/>
-            </w:rPr>
-            <w:t>:formatN(2)</w:t>
+          <w:proofErr w:type="spellEnd"/>
+          <w:r>
+            <w:rPr>
+              <w:sz w:val="20"/>
+              <w:szCs w:val="20"/>
+              <w:lang w:val="en-GB"/>
+            </w:rPr>
+            <w:t>[</w:t>
+          </w:r>
+          <w:proofErr w:type="spellStart"/>
+          <w:r>
+            <w:rPr>
+              <w:sz w:val="20"/>
+              <w:szCs w:val="20"/>
+              <w:lang w:val="en-GB"/>
+            </w:rPr>
+            <w:t>i</w:t>
+          </w:r>
+          <w:proofErr w:type="spellEnd"/>
+          <w:r>
+            <w:rPr>
+              <w:sz w:val="20"/>
+              <w:szCs w:val="20"/>
+              <w:lang w:val="en-GB"/>
+            </w:rPr>
+            <w:t>].</w:t>
+          </w:r>
+          <w:proofErr w:type="spellStart"/>
+          <w:r>
+            <w:rPr>
+              <w:sz w:val="20"/>
+              <w:szCs w:val="20"/>
+              <w:lang w:val="en-GB"/>
+            </w:rPr>
+            <w:t>baseAmount</w:t>
+          </w:r>
+          <w:r>
+            <w:rPr>
+              <w:sz w:val="20"/>
+              <w:szCs w:val="20"/>
+              <w:lang w:val="en-GB"/>
+            </w:rPr>
+            <w:t>:formatN</w:t>
+          </w:r>
+          <w:proofErr w:type="spellEnd"/>
+          <w:r>
+            <w:rPr>
+              <w:sz w:val="20"/>
+              <w:szCs w:val="20"/>
+              <w:lang w:val="en-GB"/>
+            </w:rPr>
+            <w:t>(2)</w:t>
           </w:r>
           <w:r>
             <w:rPr>
@@ -1137,13 +1772,32 @@
               <w:lang w:val="en-GB"/>
             </w:rPr>
           </w:pPr>
-          <w:r>
-            <w:rPr>
-              <w:sz w:val="20"/>
-              <w:szCs w:val="20"/>
-              <w:lang w:val="en-GB"/>
-            </w:rPr>
-            <w:t>{ d.</w:t>
+          <w:proofErr w:type="gramStart"/>
+          <w:r>
+            <w:rPr>
+              <w:sz w:val="20"/>
+              <w:szCs w:val="20"/>
+              <w:lang w:val="en-GB"/>
+            </w:rPr>
+            <w:t xml:space="preserve">{ </w:t>
+          </w:r>
+          <w:proofErr w:type="spellStart"/>
+          <w:r>
+            <w:rPr>
+              <w:sz w:val="20"/>
+              <w:szCs w:val="20"/>
+              <w:lang w:val="en-GB"/>
+            </w:rPr>
+            <w:t>d</w:t>
+          </w:r>
+          <w:proofErr w:type="gramEnd"/>
+          <w:r>
+            <w:rPr>
+              <w:sz w:val="20"/>
+              <w:szCs w:val="20"/>
+              <w:lang w:val="en-GB"/>
+            </w:rPr>
+            <w:t>.</w:t>
           </w:r>
           <w:r>
             <w:rPr>
@@ -1153,13 +1807,50 @@
             </w:rPr>
             <w:t>imports</w:t>
           </w:r>
-          <w:r>
-            <w:rPr>
-              <w:sz w:val="20"/>
-              <w:szCs w:val="20"/>
-              <w:lang w:val="en-GB"/>
-            </w:rPr>
-            <w:t>[i].percentatge } %</w:t>
+          <w:proofErr w:type="spellEnd"/>
+          <w:r>
+            <w:rPr>
+              <w:sz w:val="20"/>
+              <w:szCs w:val="20"/>
+              <w:lang w:val="en-GB"/>
+            </w:rPr>
+            <w:t>[</w:t>
+          </w:r>
+          <w:proofErr w:type="spellStart"/>
+          <w:r>
+            <w:rPr>
+              <w:sz w:val="20"/>
+              <w:szCs w:val="20"/>
+              <w:lang w:val="en-GB"/>
+            </w:rPr>
+            <w:t>i</w:t>
+          </w:r>
+          <w:proofErr w:type="spellEnd"/>
+          <w:r>
+            <w:rPr>
+              <w:sz w:val="20"/>
+              <w:szCs w:val="20"/>
+              <w:lang w:val="en-GB"/>
+            </w:rPr>
+            <w:t>].</w:t>
+          </w:r>
+          <w:proofErr w:type="spellStart"/>
+          <w:r>
+            <w:rPr>
+              <w:sz w:val="20"/>
+              <w:szCs w:val="20"/>
+              <w:lang w:val="en-GB"/>
+            </w:rPr>
+            <w:t>percentatge</w:t>
+          </w:r>
+          <w:proofErr w:type="spellEnd"/>
+          <w:r>
+            <w:rPr>
+              <w:sz w:val="20"/>
+              <w:szCs w:val="20"/>
+              <w:lang w:val="en-GB"/>
+            </w:rPr>
+            <w:t xml:space="preserve"> } %</w:t>
           </w:r>
         </w:p>
       </w:tc>
@@ -1177,13 +1868,32 @@
               <w:lang w:val="en-GB"/>
             </w:rPr>
           </w:pPr>
-          <w:r>
-            <w:rPr>
-              <w:sz w:val="20"/>
-              <w:szCs w:val="20"/>
-              <w:lang w:val="en-GB"/>
-            </w:rPr>
-            <w:t>{ d.</w:t>
+          <w:proofErr w:type="gramStart"/>
+          <w:r>
+            <w:rPr>
+              <w:sz w:val="20"/>
+              <w:szCs w:val="20"/>
+              <w:lang w:val="en-GB"/>
+            </w:rPr>
+            <w:t xml:space="preserve">{ </w:t>
+          </w:r>
+          <w:proofErr w:type="spellStart"/>
+          <w:r>
+            <w:rPr>
+              <w:sz w:val="20"/>
+              <w:szCs w:val="20"/>
+              <w:lang w:val="en-GB"/>
+            </w:rPr>
+            <w:t>d</w:t>
+          </w:r>
+          <w:proofErr w:type="gramEnd"/>
+          <w:r>
+            <w:rPr>
+              <w:sz w:val="20"/>
+              <w:szCs w:val="20"/>
+              <w:lang w:val="en-GB"/>
+            </w:rPr>
+            <w:t>.</w:t>
           </w:r>
           <w:r>
             <w:rPr>
@@ -1193,14 +1903,34 @@
             </w:rPr>
             <w:t>imports</w:t>
           </w:r>
-          <w:r>
-            <w:rPr>
-              <w:sz w:val="20"/>
-              <w:szCs w:val="20"/>
-              <w:lang w:val="en-GB"/>
-            </w:rPr>
-            <w:t>[i].</w:t>
-          </w:r>
+          <w:proofErr w:type="spellEnd"/>
+          <w:r>
+            <w:rPr>
+              <w:sz w:val="20"/>
+              <w:szCs w:val="20"/>
+              <w:lang w:val="en-GB"/>
+            </w:rPr>
+            <w:t>[</w:t>
+          </w:r>
+          <w:proofErr w:type="spellStart"/>
+          <w:r>
+            <w:rPr>
+              <w:sz w:val="20"/>
+              <w:szCs w:val="20"/>
+              <w:lang w:val="en-GB"/>
+            </w:rPr>
+            <w:t>i</w:t>
+          </w:r>
+          <w:proofErr w:type="spellEnd"/>
+          <w:r>
+            <w:rPr>
+              <w:sz w:val="20"/>
+              <w:szCs w:val="20"/>
+              <w:lang w:val="en-GB"/>
+            </w:rPr>
+            <w:t>].</w:t>
+          </w:r>
+          <w:proofErr w:type="spellStart"/>
           <w:r>
             <w:rPr>
               <w:sz w:val="20"/>
@@ -1223,7 +1953,16 @@
               <w:szCs w:val="20"/>
               <w:lang w:val="en-GB"/>
             </w:rPr>
-            <w:t>:formatN(2)</w:t>
+            <w:t>:formatN</w:t>
+          </w:r>
+          <w:proofErr w:type="spellEnd"/>
+          <w:r>
+            <w:rPr>
+              <w:sz w:val="20"/>
+              <w:szCs w:val="20"/>
+              <w:lang w:val="en-GB"/>
+            </w:rPr>
+            <w:t>(2)</w:t>
           </w:r>
           <w:r>
             <w:rPr>
@@ -1249,13 +1988,32 @@
               <w:lang w:val="en-GB"/>
             </w:rPr>
           </w:pPr>
-          <w:r>
-            <w:rPr>
-              <w:sz w:val="20"/>
-              <w:szCs w:val="20"/>
-              <w:lang w:val="en-GB"/>
-            </w:rPr>
-            <w:t>{ d.</w:t>
+          <w:proofErr w:type="gramStart"/>
+          <w:r>
+            <w:rPr>
+              <w:sz w:val="20"/>
+              <w:szCs w:val="20"/>
+              <w:lang w:val="en-GB"/>
+            </w:rPr>
+            <w:t xml:space="preserve">{ </w:t>
+          </w:r>
+          <w:proofErr w:type="spellStart"/>
+          <w:r>
+            <w:rPr>
+              <w:sz w:val="20"/>
+              <w:szCs w:val="20"/>
+              <w:lang w:val="en-GB"/>
+            </w:rPr>
+            <w:t>d</w:t>
+          </w:r>
+          <w:proofErr w:type="gramEnd"/>
+          <w:r>
+            <w:rPr>
+              <w:sz w:val="20"/>
+              <w:szCs w:val="20"/>
+              <w:lang w:val="en-GB"/>
+            </w:rPr>
+            <w:t>.</w:t>
           </w:r>
           <w:r>
             <w:rPr>
@@ -1265,6 +2023,7 @@
             </w:rPr>
             <w:t>imports</w:t>
           </w:r>
+          <w:proofErr w:type="spellEnd"/>
           <w:r>
             <w:rPr>
               <w:sz w:val="20"/>
@@ -1273,6 +2032,7 @@
             </w:rPr>
             <w:t>[</w:t>
           </w:r>
+          <w:proofErr w:type="spellStart"/>
           <w:r>
             <w:rPr>
               <w:sz w:val="20"/>
@@ -1281,6 +2041,7 @@
             </w:rPr>
             <w:t>i</w:t>
           </w:r>
+          <w:proofErr w:type="spellEnd"/>
           <w:r>
             <w:rPr>
               <w:sz w:val="20"/>
@@ -1289,6 +2050,7 @@
             </w:rPr>
             <w:t>].</w:t>
           </w:r>
+          <w:proofErr w:type="spellStart"/>
           <w:r>
             <w:rPr>
               <w:sz w:val="20"/>
@@ -1303,7 +2065,16 @@
               <w:szCs w:val="20"/>
               <w:lang w:val="en-GB"/>
             </w:rPr>
-            <w:t>:formatN(2)</w:t>
+            <w:t>:formatN</w:t>
+          </w:r>
+          <w:proofErr w:type="spellEnd"/>
+          <w:r>
+            <w:rPr>
+              <w:sz w:val="20"/>
+              <w:szCs w:val="20"/>
+              <w:lang w:val="en-GB"/>
+            </w:rPr>
+            <w:t>(2)</w:t>
           </w:r>
           <w:r>
             <w:rPr>
@@ -1331,13 +2102,32 @@
               <w:lang w:val="en-GB"/>
             </w:rPr>
           </w:pPr>
-          <w:r>
-            <w:rPr>
-              <w:sz w:val="20"/>
-              <w:szCs w:val="20"/>
-              <w:lang w:val="en-GB"/>
-            </w:rPr>
-            <w:t>{ d.</w:t>
+          <w:proofErr w:type="gramStart"/>
+          <w:r>
+            <w:rPr>
+              <w:sz w:val="20"/>
+              <w:szCs w:val="20"/>
+              <w:lang w:val="en-GB"/>
+            </w:rPr>
+            <w:t xml:space="preserve">{ </w:t>
+          </w:r>
+          <w:proofErr w:type="spellStart"/>
+          <w:r>
+            <w:rPr>
+              <w:sz w:val="20"/>
+              <w:szCs w:val="20"/>
+              <w:lang w:val="en-GB"/>
+            </w:rPr>
+            <w:t>d</w:t>
+          </w:r>
+          <w:proofErr w:type="gramEnd"/>
+          <w:r>
+            <w:rPr>
+              <w:sz w:val="20"/>
+              <w:szCs w:val="20"/>
+              <w:lang w:val="en-GB"/>
+            </w:rPr>
+            <w:t>.</w:t>
           </w:r>
           <w:r>
             <w:rPr>
@@ -1347,21 +2137,40 @@
             </w:rPr>
             <w:t>imports</w:t>
           </w:r>
-          <w:r>
-            <w:rPr>
-              <w:sz w:val="20"/>
-              <w:szCs w:val="20"/>
-              <w:lang w:val="en-GB"/>
-            </w:rPr>
-            <w:t>[i+1].baseAmount</w:t>
-          </w:r>
-          <w:r>
-            <w:rPr>
-              <w:sz w:val="20"/>
-              <w:szCs w:val="20"/>
-              <w:lang w:val="en-GB"/>
-            </w:rPr>
-            <w:t>:formatN(2)</w:t>
+          <w:proofErr w:type="spellEnd"/>
+          <w:r>
+            <w:rPr>
+              <w:sz w:val="20"/>
+              <w:szCs w:val="20"/>
+              <w:lang w:val="en-GB"/>
+            </w:rPr>
+            <w:t>[i+1].</w:t>
+          </w:r>
+          <w:proofErr w:type="spellStart"/>
+          <w:r>
+            <w:rPr>
+              <w:sz w:val="20"/>
+              <w:szCs w:val="20"/>
+              <w:lang w:val="en-GB"/>
+            </w:rPr>
+            <w:t>baseAmount</w:t>
+          </w:r>
+          <w:r>
+            <w:rPr>
+              <w:sz w:val="20"/>
+              <w:szCs w:val="20"/>
+              <w:lang w:val="en-GB"/>
+            </w:rPr>
+            <w:t>:formatN</w:t>
+          </w:r>
+          <w:proofErr w:type="spellEnd"/>
+          <w:r>
+            <w:rPr>
+              <w:sz w:val="20"/>
+              <w:szCs w:val="20"/>
+              <w:lang w:val="en-GB"/>
+            </w:rPr>
+            <w:t>(2)</w:t>
           </w:r>
           <w:r>
             <w:rPr>
@@ -1386,13 +2195,32 @@
               <w:lang w:val="en-GB"/>
             </w:rPr>
           </w:pPr>
-          <w:r>
-            <w:rPr>
-              <w:sz w:val="20"/>
-              <w:szCs w:val="20"/>
-              <w:lang w:val="en-GB"/>
-            </w:rPr>
-            <w:t>{ d.</w:t>
+          <w:proofErr w:type="gramStart"/>
+          <w:r>
+            <w:rPr>
+              <w:sz w:val="20"/>
+              <w:szCs w:val="20"/>
+              <w:lang w:val="en-GB"/>
+            </w:rPr>
+            <w:t xml:space="preserve">{ </w:t>
+          </w:r>
+          <w:proofErr w:type="spellStart"/>
+          <w:r>
+            <w:rPr>
+              <w:sz w:val="20"/>
+              <w:szCs w:val="20"/>
+              <w:lang w:val="en-GB"/>
+            </w:rPr>
+            <w:t>d</w:t>
+          </w:r>
+          <w:proofErr w:type="gramEnd"/>
+          <w:r>
+            <w:rPr>
+              <w:sz w:val="20"/>
+              <w:szCs w:val="20"/>
+              <w:lang w:val="en-GB"/>
+            </w:rPr>
+            <w:t>.</w:t>
           </w:r>
           <w:r>
             <w:rPr>
@@ -1402,6 +2230,7 @@
             </w:rPr>
             <w:t>imports</w:t>
           </w:r>
+          <w:proofErr w:type="spellEnd"/>
           <w:r>
             <w:rPr>
               <w:sz w:val="20"/>
@@ -1424,7 +2253,25 @@
               <w:szCs w:val="20"/>
               <w:lang w:val="en-GB"/>
             </w:rPr>
-            <w:t>].percentatge } %</w:t>
+            <w:t>].</w:t>
+          </w:r>
+          <w:proofErr w:type="spellStart"/>
+          <w:r>
+            <w:rPr>
+              <w:sz w:val="20"/>
+              <w:szCs w:val="20"/>
+              <w:lang w:val="en-GB"/>
+            </w:rPr>
+            <w:t>percentatge</w:t>
+          </w:r>
+          <w:proofErr w:type="spellEnd"/>
+          <w:r>
+            <w:rPr>
+              <w:sz w:val="20"/>
+              <w:szCs w:val="20"/>
+              <w:lang w:val="en-GB"/>
+            </w:rPr>
+            <w:t xml:space="preserve"> } %</w:t>
           </w:r>
         </w:p>
       </w:tc>
@@ -1442,13 +2289,32 @@
               <w:lang w:val="en-GB"/>
             </w:rPr>
           </w:pPr>
-          <w:r>
-            <w:rPr>
-              <w:sz w:val="20"/>
-              <w:szCs w:val="20"/>
-              <w:lang w:val="en-GB"/>
-            </w:rPr>
-            <w:t>{ d.</w:t>
+          <w:proofErr w:type="gramStart"/>
+          <w:r>
+            <w:rPr>
+              <w:sz w:val="20"/>
+              <w:szCs w:val="20"/>
+              <w:lang w:val="en-GB"/>
+            </w:rPr>
+            <w:t xml:space="preserve">{ </w:t>
+          </w:r>
+          <w:proofErr w:type="spellStart"/>
+          <w:r>
+            <w:rPr>
+              <w:sz w:val="20"/>
+              <w:szCs w:val="20"/>
+              <w:lang w:val="en-GB"/>
+            </w:rPr>
+            <w:t>d</w:t>
+          </w:r>
+          <w:proofErr w:type="gramEnd"/>
+          <w:r>
+            <w:rPr>
+              <w:sz w:val="20"/>
+              <w:szCs w:val="20"/>
+              <w:lang w:val="en-GB"/>
+            </w:rPr>
+            <w:t>.</w:t>
           </w:r>
           <w:r>
             <w:rPr>
@@ -1458,6 +2324,7 @@
             </w:rPr>
             <w:t>imports</w:t>
           </w:r>
+          <w:proofErr w:type="spellEnd"/>
           <w:r>
             <w:rPr>
               <w:sz w:val="20"/>
@@ -1466,6 +2333,7 @@
             </w:rPr>
             <w:t>[i+1].</w:t>
           </w:r>
+          <w:proofErr w:type="spellStart"/>
           <w:r>
             <w:rPr>
               <w:sz w:val="20"/>
@@ -1488,7 +2356,16 @@
               <w:szCs w:val="20"/>
               <w:lang w:val="en-GB"/>
             </w:rPr>
-            <w:t>:formatN(2)</w:t>
+            <w:t>:formatN</w:t>
+          </w:r>
+          <w:proofErr w:type="spellEnd"/>
+          <w:r>
+            <w:rPr>
+              <w:sz w:val="20"/>
+              <w:szCs w:val="20"/>
+              <w:lang w:val="en-GB"/>
+            </w:rPr>
+            <w:t>(2)</w:t>
           </w:r>
           <w:r>
             <w:rPr>
@@ -1514,13 +2391,32 @@
               <w:lang w:val="en-GB"/>
             </w:rPr>
           </w:pPr>
-          <w:r>
-            <w:rPr>
-              <w:sz w:val="20"/>
-              <w:szCs w:val="20"/>
-              <w:lang w:val="en-GB"/>
-            </w:rPr>
-            <w:t>{ d.</w:t>
+          <w:proofErr w:type="gramStart"/>
+          <w:r>
+            <w:rPr>
+              <w:sz w:val="20"/>
+              <w:szCs w:val="20"/>
+              <w:lang w:val="en-GB"/>
+            </w:rPr>
+            <w:t xml:space="preserve">{ </w:t>
+          </w:r>
+          <w:proofErr w:type="spellStart"/>
+          <w:r>
+            <w:rPr>
+              <w:sz w:val="20"/>
+              <w:szCs w:val="20"/>
+              <w:lang w:val="en-GB"/>
+            </w:rPr>
+            <w:t>d</w:t>
+          </w:r>
+          <w:proofErr w:type="gramEnd"/>
+          <w:r>
+            <w:rPr>
+              <w:sz w:val="20"/>
+              <w:szCs w:val="20"/>
+              <w:lang w:val="en-GB"/>
+            </w:rPr>
+            <w:t>.</w:t>
           </w:r>
           <w:r>
             <w:rPr>
@@ -1530,6 +2426,7 @@
             </w:rPr>
             <w:t>imports</w:t>
           </w:r>
+          <w:proofErr w:type="spellEnd"/>
           <w:r>
             <w:rPr>
               <w:sz w:val="20"/>
@@ -1538,6 +2435,7 @@
             </w:rPr>
             <w:t>[i+1].</w:t>
           </w:r>
+          <w:proofErr w:type="spellStart"/>
           <w:r>
             <w:rPr>
               <w:sz w:val="20"/>
@@ -1552,7 +2450,16 @@
               <w:szCs w:val="20"/>
               <w:lang w:val="en-GB"/>
             </w:rPr>
-            <w:t>:formatN(2)</w:t>
+            <w:t>:formatN</w:t>
+          </w:r>
+          <w:proofErr w:type="spellEnd"/>
+          <w:r>
+            <w:rPr>
+              <w:sz w:val="20"/>
+              <w:szCs w:val="20"/>
+              <w:lang w:val="en-GB"/>
+            </w:rPr>
+            <w:t>(2)</w:t>
           </w:r>
           <w:r>
             <w:rPr>
@@ -1597,6 +2504,7 @@
               <w:lang w:val="en-GB"/>
             </w:rPr>
           </w:pPr>
+          <w:proofErr w:type="gramStart"/>
           <w:r>
             <w:rPr>
               <w:b/>
@@ -1604,8 +2512,9 @@
               <w:sz w:val="20"/>
               <w:szCs w:val="20"/>
             </w:rPr>
-            <w:t>Total Factura: { d.total</w:t>
-          </w:r>
+            <w:t>Total</w:t>
+          </w:r>
+          <w:proofErr w:type="gramEnd"/>
           <w:r>
             <w:rPr>
               <w:b/>
@@ -1613,7 +2522,36 @@
               <w:sz w:val="20"/>
               <w:szCs w:val="20"/>
             </w:rPr>
-            <w:t>:formatN(2)</w:t>
+            <w:t xml:space="preserve"> Factura: { </w:t>
+          </w:r>
+          <w:proofErr w:type="spellStart"/>
+          <w:r>
+            <w:rPr>
+              <w:b/>
+              <w:bCs/>
+              <w:sz w:val="20"/>
+              <w:szCs w:val="20"/>
+            </w:rPr>
+            <w:t>d.total</w:t>
+          </w:r>
+          <w:r>
+            <w:rPr>
+              <w:b/>
+              <w:bCs/>
+              <w:sz w:val="20"/>
+              <w:szCs w:val="20"/>
+            </w:rPr>
+            <w:t>:formatN</w:t>
+          </w:r>
+          <w:proofErr w:type="spellEnd"/>
+          <w:r>
+            <w:rPr>
+              <w:b/>
+              <w:bCs/>
+              <w:sz w:val="20"/>
+              <w:szCs w:val="20"/>
+            </w:rPr>
+            <w:t>(2)</w:t>
           </w:r>
           <w:r>
             <w:rPr>
@@ -1649,7 +2587,27 @@
         <w:sz w:val="20"/>
         <w:szCs w:val="20"/>
       </w:rPr>
-      <w:t xml:space="preserve">Forma de pagament: </w:t>
+      <w:t xml:space="preserve">Forma de </w:t>
+    </w:r>
+    <w:proofErr w:type="spellStart"/>
+    <w:r>
+      <w:rPr>
+        <w:b/>
+        <w:bCs/>
+        <w:sz w:val="20"/>
+        <w:szCs w:val="20"/>
+      </w:rPr>
+      <w:t>pagament</w:t>
+    </w:r>
+    <w:proofErr w:type="spellEnd"/>
+    <w:r>
+      <w:rPr>
+        <w:b/>
+        <w:bCs/>
+        <w:sz w:val="20"/>
+        <w:szCs w:val="20"/>
+      </w:rPr>
+      <w:t xml:space="preserve">: </w:t>
     </w:r>
     <w:r>
       <w:rPr>
@@ -1681,7 +2639,23 @@
         <w:sz w:val="20"/>
         <w:szCs w:val="20"/>
       </w:rPr>
-      <w:t>{d.customer.accountNumber}</w:t>
+      <w:t>{</w:t>
+    </w:r>
+    <w:proofErr w:type="spellStart"/>
+    <w:r>
+      <w:rPr>
+        <w:sz w:val="20"/>
+        <w:szCs w:val="20"/>
+      </w:rPr>
+      <w:t>d.customer.accountNumber</w:t>
+    </w:r>
+    <w:proofErr w:type="spellEnd"/>
+    <w:r>
+      <w:rPr>
+        <w:sz w:val="20"/>
+        <w:szCs w:val="20"/>
+      </w:rPr>
+      <w:t>}</w:t>
     </w:r>
   </w:p>
   <w:p>
@@ -1757,6 +2731,7 @@
         </wp:anchor>
       </w:drawing>
     </w:r>
+    <w:proofErr w:type="spellStart"/>
     <w:r>
       <w:rPr>
         <w:b/>
@@ -1766,6 +2741,7 @@
       </w:rPr>
       <w:t>Venciment</w:t>
     </w:r>
+    <w:proofErr w:type="spellEnd"/>
     <w:r>
       <w:rPr>
         <w:sz w:val="20"/>
@@ -1778,7 +2754,15 @@
         <w:sz w:val="20"/>
         <w:szCs w:val="20"/>
       </w:rPr>
-      <w:t>{ d.</w:t>
+      <w:t xml:space="preserve">{ </w:t>
+    </w:r>
+    <w:proofErr w:type="spellStart"/>
+    <w:r>
+      <w:rPr>
+        <w:sz w:val="20"/>
+        <w:szCs w:val="20"/>
+      </w:rPr>
+      <w:t>d.</w:t>
     </w:r>
     <w:r>
       <w:rPr>
@@ -1792,7 +2776,15 @@
         <w:sz w:val="18"/>
         <w:szCs w:val="18"/>
       </w:rPr>
-      <w:t>:formatD(DD/MM/YYYY) }</w:t>
+      <w:t>:formatD</w:t>
+    </w:r>
+    <w:proofErr w:type="spellEnd"/>
+    <w:r>
+      <w:rPr>
+        <w:sz w:val="18"/>
+        <w:szCs w:val="18"/>
+      </w:rPr>
+      <w:t>(DD/MM/YYYY) }</w:t>
     </w:r>
   </w:p>
   <w:p>
@@ -2328,7 +3320,15 @@
               <w:sz w:val="20"/>
               <w:szCs w:val="20"/>
             </w:rPr>
-            <w:t>{ d.</w:t>
+            <w:t xml:space="preserve">{ </w:t>
+          </w:r>
+          <w:proofErr w:type="spellStart"/>
+          <w:r>
+            <w:rPr>
+              <w:sz w:val="20"/>
+              <w:szCs w:val="20"/>
+            </w:rPr>
+            <w:t>d.</w:t>
           </w:r>
           <w:r>
             <w:rPr>
@@ -2337,6 +3337,7 @@
             </w:rPr>
             <w:t>number</w:t>
           </w:r>
+          <w:proofErr w:type="spellEnd"/>
           <w:r>
             <w:rPr>
               <w:sz w:val="20"/>
@@ -2367,6 +3368,7 @@
               <w:lang w:val="en-US"/>
             </w:rPr>
           </w:pPr>
+          <w:proofErr w:type="gramStart"/>
           <w:r>
             <w:rPr>
               <w:sz w:val="20"/>
@@ -2375,6 +3377,7 @@
             </w:rPr>
             <w:t>{ d.</w:t>
           </w:r>
+          <w:proofErr w:type="gramEnd"/>
           <w:r>
             <w:rPr>
               <w:sz w:val="20"/>
@@ -2397,7 +3400,25 @@
               <w:szCs w:val="20"/>
               <w:lang w:val="en-US"/>
             </w:rPr>
-            <w:t>:formatD(DD/MM/YYYY) }</w:t>
+            <w:t>:</w:t>
+          </w:r>
+          <w:proofErr w:type="spellStart"/>
+          <w:r>
+            <w:rPr>
+              <w:sz w:val="20"/>
+              <w:szCs w:val="20"/>
+              <w:lang w:val="en-US"/>
+            </w:rPr>
+            <w:t>formatD</w:t>
+          </w:r>
+          <w:proofErr w:type="spellEnd"/>
+          <w:r>
+            <w:rPr>
+              <w:sz w:val="20"/>
+              <w:szCs w:val="20"/>
+              <w:lang w:val="en-US"/>
+            </w:rPr>
+            <w:t>(DD/MM/YYYY) }</w:t>
           </w:r>
         </w:p>
       </w:tc>
@@ -2487,11 +3508,35 @@
                               <w:b/>
                               <w:bCs/>
                             </w:rPr>
-                            <w:t>{ d.customer.taxName }</w:t>
+                            <w:t xml:space="preserve">{ </w:t>
+                          </w:r>
+                          <w:proofErr w:type="spellStart"/>
+                          <w:r>
+                            <w:rPr>
+                              <w:b/>
+                              <w:bCs/>
+                            </w:rPr>
+                            <w:t>d.customer.taxName</w:t>
+                          </w:r>
+                          <w:proofErr w:type="spellEnd"/>
+                          <w:r>
+                            <w:rPr>
+                              <w:b/>
+                              <w:bCs/>
+                            </w:rPr>
+                            <w:t xml:space="preserve"> }</w:t>
                           </w:r>
                           <w:r>
                             <w:br/>
-                            <w:t>{ d.customer.comercialName }</w:t>
+                            <w:t xml:space="preserve">{ </w:t>
+                          </w:r>
+                          <w:proofErr w:type="spellStart"/>
+                          <w:r>
+                            <w:t>d.customer.comercialName</w:t>
+                          </w:r>
+                          <w:proofErr w:type="spellEnd"/>
+                          <w:r>
+                            <w:t xml:space="preserve"> }</w:t>
                           </w:r>
                           <w:r>
                             <w:br/>
@@ -2499,11 +3544,24 @@
                           <w:r>
                             <w:t xml:space="preserve">{ </w:t>
                           </w:r>
+                          <w:proofErr w:type="spellStart"/>
                           <w:r>
                             <w:t>d.customer.</w:t>
                           </w:r>
                           <w:r>
-                            <w:t>address[0].address }</w:t>
+                            <w:t>address</w:t>
+                          </w:r>
+                          <w:proofErr w:type="spellEnd"/>
+                          <w:r>
+                            <w:t>[0].</w:t>
+                          </w:r>
+                          <w:proofErr w:type="spellStart"/>
+                          <w:r>
+                            <w:t>address</w:t>
+                          </w:r>
+                          <w:proofErr w:type="spellEnd"/>
+                          <w:r>
+                            <w:t xml:space="preserve"> }</w:t>
                           </w:r>
                           <w:r>
                             <w:br/>
@@ -2511,11 +3569,24 @@
                           <w:r>
                             <w:t xml:space="preserve">{ </w:t>
                           </w:r>
+                          <w:proofErr w:type="spellStart"/>
                           <w:r>
                             <w:t>d.customer.</w:t>
                           </w:r>
                           <w:r>
-                            <w:t xml:space="preserve">address[0].postalCode } </w:t>
+                            <w:t>address</w:t>
+                          </w:r>
+                          <w:proofErr w:type="spellEnd"/>
+                          <w:r>
+                            <w:t>[0].</w:t>
+                          </w:r>
+                          <w:proofErr w:type="spellStart"/>
+                          <w:r>
+                            <w:t>postalCode</w:t>
+                          </w:r>
+                          <w:proofErr w:type="spellEnd"/>
+                          <w:r>
+                            <w:t xml:space="preserve"> } </w:t>
                           </w:r>
                           <w:r>
                             <w:t xml:space="preserve">– </w:t>
@@ -2523,11 +3594,24 @@
                           <w:r>
                             <w:t xml:space="preserve">{ </w:t>
                           </w:r>
+                          <w:proofErr w:type="spellStart"/>
                           <w:r>
                             <w:t>d.customer.</w:t>
                           </w:r>
                           <w:r>
-                            <w:t xml:space="preserve">address[0].city } </w:t>
+                            <w:t>address</w:t>
+                          </w:r>
+                          <w:proofErr w:type="spellEnd"/>
+                          <w:r>
+                            <w:t>[0].</w:t>
+                          </w:r>
+                          <w:proofErr w:type="spellStart"/>
+                          <w:r>
+                            <w:t>city</w:t>
+                          </w:r>
+                          <w:proofErr w:type="spellEnd"/>
+                          <w:r>
+                            <w:t xml:space="preserve"> } </w:t>
                           </w:r>
                           <w:r>
                             <w:t>(</w:t>
@@ -2535,18 +3619,39 @@
                           <w:r>
                             <w:t>{</w:t>
                           </w:r>
+                          <w:proofErr w:type="spellStart"/>
                           <w:r>
                             <w:t>d.customer.</w:t>
                           </w:r>
                           <w:r>
-                            <w:t>address[0].region }</w:t>
+                            <w:t>address</w:t>
+                          </w:r>
+                          <w:proofErr w:type="spellEnd"/>
+                          <w:r>
+                            <w:t>[0].</w:t>
+                          </w:r>
+                          <w:proofErr w:type="spellStart"/>
+                          <w:r>
+                            <w:t>region</w:t>
+                          </w:r>
+                          <w:proofErr w:type="spellEnd"/>
+                          <w:r>
+                            <w:t xml:space="preserve"> }</w:t>
                           </w:r>
                           <w:r>
                             <w:t>)</w:t>
                           </w:r>
                           <w:r>
                             <w:br/>
-                            <w:t>NIF: {d.customer.vatNumber}</w:t>
+                            <w:t>NIF: {</w:t>
+                          </w:r>
+                          <w:proofErr w:type="spellStart"/>
+                          <w:r>
+                            <w:t>d.customer.vatNumber</w:t>
+                          </w:r>
+                          <w:proofErr w:type="spellEnd"/>
+                          <w:r>
+                            <w:t>}</w:t>
                           </w:r>
                         </w:p>
                       </w:txbxContent>
@@ -2720,6 +3825,7 @@
                               <w:right w:val="single" w:sz="4" w:space="4" w:color="auto"/>
                             </w:pBdr>
                           </w:pPr>
+                          <w:proofErr w:type="spellStart"/>
                           <w:r>
                             <w:rPr>
                               <w:b/>
@@ -2727,25 +3833,79 @@
                               <w:sz w:val="24"/>
                               <w:szCs w:val="24"/>
                             </w:rPr>
-                            <w:t>Tècniques de Mecanització del Ges S.L.</w:t>
+                            <w:t>Tècniques</w:t>
+                          </w:r>
+                          <w:proofErr w:type="spellEnd"/>
+                          <w:r>
+                            <w:rPr>
+                              <w:b/>
+                              <w:bCs/>
+                              <w:sz w:val="24"/>
+                              <w:szCs w:val="24"/>
+                            </w:rPr>
+                            <w:t xml:space="preserve"> de </w:t>
+                          </w:r>
+                          <w:proofErr w:type="spellStart"/>
+                          <w:r>
+                            <w:rPr>
+                              <w:b/>
+                              <w:bCs/>
+                              <w:sz w:val="24"/>
+                              <w:szCs w:val="24"/>
+                            </w:rPr>
+                            <w:t>Mecanització</w:t>
+                          </w:r>
+                          <w:proofErr w:type="spellEnd"/>
+                          <w:r>
+                            <w:rPr>
+                              <w:b/>
+                              <w:bCs/>
+                              <w:sz w:val="24"/>
+                              <w:szCs w:val="24"/>
+                            </w:rPr>
+                            <w:t xml:space="preserve"> del Ges S.L.</w:t>
                           </w:r>
                           <w:r>
                             <w:br/>
                           </w:r>
                           <w:r>
-                            <w:t>{d.site.address }</w:t>
+                            <w:t>{</w:t>
+                          </w:r>
+                          <w:proofErr w:type="spellStart"/>
+                          <w:r>
+                            <w:t>d.site.address</w:t>
+                          </w:r>
+                          <w:proofErr w:type="spellEnd"/>
+                          <w:r>
+                            <w:t xml:space="preserve"> }</w:t>
                           </w:r>
                           <w:r>
                             <w:br/>
                           </w:r>
                           <w:r>
-                            <w:t xml:space="preserve">{d.site.postalCode } </w:t>
+                            <w:t>{</w:t>
+                          </w:r>
+                          <w:proofErr w:type="spellStart"/>
+                          <w:r>
+                            <w:t>d.site.postalCode</w:t>
+                          </w:r>
+                          <w:proofErr w:type="spellEnd"/>
+                          <w:r>
+                            <w:t xml:space="preserve"> } </w:t>
                           </w:r>
                           <w:r>
                             <w:t xml:space="preserve">– </w:t>
                           </w:r>
                           <w:r>
-                            <w:t>{ d.site.city }</w:t>
+                            <w:t xml:space="preserve">{ </w:t>
+                          </w:r>
+                          <w:proofErr w:type="spellStart"/>
+                          <w:r>
+                            <w:t>d.site.city</w:t>
+                          </w:r>
+                          <w:proofErr w:type="spellEnd"/>
+                          <w:r>
+                            <w:t xml:space="preserve"> }</w:t>
                           </w:r>
                           <w:r>
                             <w:t xml:space="preserve"> </w:t>
@@ -2754,7 +3914,15 @@
                             <w:t>(</w:t>
                           </w:r>
                           <w:r>
-                            <w:t>{d.site.region}</w:t>
+                            <w:t>{</w:t>
+                          </w:r>
+                          <w:proofErr w:type="spellStart"/>
+                          <w:r>
+                            <w:t>d.site.region</w:t>
+                          </w:r>
+                          <w:proofErr w:type="spellEnd"/>
+                          <w:r>
+                            <w:t>}</w:t>
                           </w:r>
                           <w:r>
                             <w:t>)</w:t>
@@ -2764,21 +3932,45 @@
                             <w:t xml:space="preserve">NIF: </w:t>
                           </w:r>
                           <w:r>
-                            <w:t>{ d.site.vatNumber }</w:t>
+                            <w:t xml:space="preserve">{ </w:t>
+                          </w:r>
+                          <w:proofErr w:type="spellStart"/>
+                          <w:r>
+                            <w:t>d.site.vatNumber</w:t>
+                          </w:r>
+                          <w:proofErr w:type="spellEnd"/>
+                          <w:r>
+                            <w:t xml:space="preserve"> }</w:t>
                           </w:r>
                           <w:r>
                             <w:br/>
                             <w:t xml:space="preserve">Tel: </w:t>
                           </w:r>
                           <w:r>
-                            <w:t>{ d.site.phoneNumber }</w:t>
+                            <w:t xml:space="preserve">{ </w:t>
+                          </w:r>
+                          <w:proofErr w:type="spellStart"/>
+                          <w:r>
+                            <w:t>d.site.phoneNumber</w:t>
+                          </w:r>
+                          <w:proofErr w:type="spellEnd"/>
+                          <w:r>
+                            <w:t xml:space="preserve"> }</w:t>
                           </w:r>
                           <w:r>
                             <w:br/>
                             <w:t xml:space="preserve">Email: </w:t>
                           </w:r>
                           <w:r>
-                            <w:t>{ d.site.email }</w:t>
+                            <w:t xml:space="preserve">{ </w:t>
+                          </w:r>
+                          <w:proofErr w:type="spellStart"/>
+                          <w:r>
+                            <w:t>d.site.email</w:t>
+                          </w:r>
+                          <w:proofErr w:type="spellEnd"/>
+                          <w:r>
+                            <w:t xml:space="preserve"> }</w:t>
                           </w:r>
                         </w:p>
                       </w:txbxContent>

--- a/templates/SalesInvoice.docx
+++ b/templates/SalesInvoice.docx
@@ -1,6 +1,6 @@
 
 <file path=word/document.xml><?xml version="1.0" encoding="utf-8"?>
-<w:document xmlns:wpc="http://schemas.microsoft.com/office/word/2010/wordprocessingCanvas" xmlns:cx="http://schemas.microsoft.com/office/drawing/2014/chartex" xmlns:cx1="http://schemas.microsoft.com/office/drawing/2015/9/8/chartex" xmlns:cx2="http://schemas.microsoft.com/office/drawing/2015/10/21/chartex" xmlns:cx3="http://schemas.microsoft.com/office/drawing/2016/5/9/chartex" xmlns:cx4="http://schemas.microsoft.com/office/drawing/2016/5/10/chartex" xmlns:cx5="http://schemas.microsoft.com/office/drawing/2016/5/11/chartex" xmlns:cx6="http://schemas.microsoft.com/office/drawing/2016/5/12/chartex" xmlns:cx7="http://schemas.microsoft.com/office/drawing/2016/5/13/chartex" xmlns:cx8="http://schemas.microsoft.com/office/drawing/2016/5/14/chartex" xmlns:mc="http://schemas.openxmlformats.org/markup-compatibility/2006" xmlns:aink="http://schemas.microsoft.com/office/drawing/2016/ink" xmlns:am3d="http://schemas.microsoft.com/office/drawing/2017/model3d" xmlns:o="urn:schemas-microsoft-com:office:office" xmlns:oel="http://schemas.microsoft.com/office/2019/extlst" xmlns:r="http://schemas.openxmlformats.org/officeDocument/2006/relationships" xmlns:m="http://schemas.openxmlformats.org/officeDocument/2006/math" xmlns:v="urn:schemas-microsoft-com:vml" xmlns:wp14="http://schemas.microsoft.com/office/word/2010/wordprocessingDrawing" xmlns:wp="http://schemas.openxmlformats.org/drawingml/2006/wordprocessingDrawing" xmlns:w10="urn:schemas-microsoft-com:office:word" xmlns:w="http://schemas.openxmlformats.org/wordprocessingml/2006/main" xmlns:w14="http://schemas.microsoft.com/office/word/2010/wordml" xmlns:w15="http://schemas.microsoft.com/office/word/2012/wordml" xmlns:w16cex="http://schemas.microsoft.com/office/word/2018/wordml/cex" xmlns:w16cid="http://schemas.microsoft.com/office/word/2016/wordml/cid" xmlns:w16="http://schemas.microsoft.com/office/word/2018/wordml" xmlns:w16du="http://schemas.microsoft.com/office/word/2023/wordml/word16du" xmlns:w16sdtdh="http://schemas.microsoft.com/office/word/2020/wordml/sdtdatahash" xmlns:w16se="http://schemas.microsoft.com/office/word/2015/wordml/symex" xmlns:wpg="http://schemas.microsoft.com/office/word/2010/wordprocessingGroup" xmlns:wpi="http://schemas.microsoft.com/office/word/2010/wordprocessingInk" xmlns:wne="http://schemas.microsoft.com/office/word/2006/wordml" xmlns:wps="http://schemas.microsoft.com/office/word/2010/wordprocessingShape" mc:Ignorable="w14 w15 w16se w16cid w16 w16cex w16sdtdh w16du wp14">
+<w:document xmlns:wpc="http://schemas.microsoft.com/office/word/2010/wordprocessingCanvas" xmlns:cx="http://schemas.microsoft.com/office/drawing/2014/chartex" xmlns:cx1="http://schemas.microsoft.com/office/drawing/2015/9/8/chartex" xmlns:cx2="http://schemas.microsoft.com/office/drawing/2015/10/21/chartex" xmlns:cx3="http://schemas.microsoft.com/office/drawing/2016/5/9/chartex" xmlns:cx4="http://schemas.microsoft.com/office/drawing/2016/5/10/chartex" xmlns:cx5="http://schemas.microsoft.com/office/drawing/2016/5/11/chartex" xmlns:cx6="http://schemas.microsoft.com/office/drawing/2016/5/12/chartex" xmlns:cx7="http://schemas.microsoft.com/office/drawing/2016/5/13/chartex" xmlns:cx8="http://schemas.microsoft.com/office/drawing/2016/5/14/chartex" xmlns:mc="http://schemas.openxmlformats.org/markup-compatibility/2006" xmlns:aink="http://schemas.microsoft.com/office/drawing/2016/ink" xmlns:am3d="http://schemas.microsoft.com/office/drawing/2017/model3d" xmlns:o="urn:schemas-microsoft-com:office:office" xmlns:oel="http://schemas.microsoft.com/office/2019/extlst" xmlns:r="http://schemas.openxmlformats.org/officeDocument/2006/relationships" xmlns:m="http://schemas.openxmlformats.org/officeDocument/2006/math" xmlns:v="urn:schemas-microsoft-com:vml" xmlns:wp14="http://schemas.microsoft.com/office/word/2010/wordprocessingDrawing" xmlns:wp="http://schemas.openxmlformats.org/drawingml/2006/wordprocessingDrawing" xmlns:w10="urn:schemas-microsoft-com:office:word" xmlns:w="http://schemas.openxmlformats.org/wordprocessingml/2006/main" xmlns:w14="http://schemas.microsoft.com/office/word/2010/wordml" xmlns:w15="http://schemas.microsoft.com/office/word/2012/wordml" xmlns:w16cex="http://schemas.microsoft.com/office/word/2018/wordml/cex" xmlns:w16cid="http://schemas.microsoft.com/office/word/2016/wordml/cid" xmlns:w16="http://schemas.microsoft.com/office/word/2018/wordml" xmlns:w16du="http://schemas.microsoft.com/office/word/2023/wordml/word16du" xmlns:w16sdtdh="http://schemas.microsoft.com/office/word/2020/wordml/sdtdatahash" xmlns:w16sdtfl="http://schemas.microsoft.com/office/word/2024/wordml/sdtformatlock" xmlns:w16se="http://schemas.microsoft.com/office/word/2015/wordml/symex" xmlns:wpg="http://schemas.microsoft.com/office/word/2010/wordprocessingGroup" xmlns:wpi="http://schemas.microsoft.com/office/word/2010/wordprocessingInk" xmlns:wne="http://schemas.microsoft.com/office/word/2006/wordml" xmlns:wps="http://schemas.microsoft.com/office/word/2010/wordprocessingShape" mc:Ignorable="w14 w15 w16se w16cid w16 w16cex w16sdtdh w16sdtfl w16du wp14">
   <w:body>
     <w:p/>
     <w:tbl>
@@ -31,7 +31,6 @@
                 <w:lang w:val="en-GB"/>
               </w:rPr>
             </w:pPr>
-            <w:proofErr w:type="gramStart"/>
             <w:r>
               <w:rPr>
                 <w:b/>
@@ -40,23 +39,13 @@
               </w:rPr>
               <w:t xml:space="preserve">{ </w:t>
             </w:r>
-            <w:proofErr w:type="spellStart"/>
             <w:r>
               <w:rPr>
                 <w:b/>
                 <w:bCs/>
                 <w:lang w:val="en-GB"/>
               </w:rPr>
-              <w:t>d</w:t>
-            </w:r>
-            <w:proofErr w:type="gramEnd"/>
-            <w:r>
-              <w:rPr>
-                <w:b/>
-                <w:bCs/>
-                <w:lang w:val="en-GB"/>
-              </w:rPr>
-              <w:t>.</w:t>
+              <w:t>d.</w:t>
             </w:r>
             <w:r>
               <w:rPr>
@@ -64,34 +53,15 @@
                 <w:bCs/>
                 <w:lang w:val="en-GB"/>
               </w:rPr>
-              <w:t>deliveryNotes</w:t>
+              <w:t>deliveryNotes[</w:t>
             </w:r>
-            <w:proofErr w:type="spellEnd"/>
             <w:r>
               <w:rPr>
                 <w:b/>
                 <w:bCs/>
                 <w:lang w:val="en-GB"/>
               </w:rPr>
-              <w:t>[</w:t>
-            </w:r>
-            <w:proofErr w:type="spellStart"/>
-            <w:r>
-              <w:rPr>
-                <w:b/>
-                <w:bCs/>
-                <w:lang w:val="en-GB"/>
-              </w:rPr>
-              <w:t>i</w:t>
-            </w:r>
-            <w:proofErr w:type="spellEnd"/>
-            <w:r>
-              <w:rPr>
-                <w:b/>
-                <w:bCs/>
-                <w:lang w:val="en-GB"/>
-              </w:rPr>
-              <w:t>].</w:t>
+              <w:t>i].</w:t>
             </w:r>
             <w:r>
               <w:rPr>
@@ -161,7 +131,6 @@
                       <w:szCs w:val="20"/>
                     </w:rPr>
                   </w:pPr>
-                  <w:proofErr w:type="spellStart"/>
                   <w:r>
                     <w:rPr>
                       <w:b/>
@@ -171,7 +140,6 @@
                     </w:rPr>
                     <w:t>Quantitat</w:t>
                   </w:r>
-                  <w:proofErr w:type="spellEnd"/>
                 </w:p>
               </w:tc>
               <w:tc>
@@ -190,7 +158,6 @@
                       <w:szCs w:val="20"/>
                     </w:rPr>
                   </w:pPr>
-                  <w:proofErr w:type="spellStart"/>
                   <w:r>
                     <w:rPr>
                       <w:b/>
@@ -200,7 +167,6 @@
                     </w:rPr>
                     <w:t>Descripció</w:t>
                   </w:r>
-                  <w:proofErr w:type="spellEnd"/>
                 </w:p>
               </w:tc>
               <w:tc>
@@ -226,19 +192,8 @@
                       <w:sz w:val="20"/>
                       <w:szCs w:val="20"/>
                     </w:rPr>
-                    <w:t xml:space="preserve">Preu </w:t>
-                  </w:r>
-                  <w:proofErr w:type="spellStart"/>
-                  <w:r>
-                    <w:rPr>
-                      <w:b/>
-                      <w:bCs/>
-                      <w:sz w:val="20"/>
-                      <w:szCs w:val="20"/>
-                    </w:rPr>
-                    <w:t>unitari</w:t>
-                  </w:r>
-                  <w:proofErr w:type="spellEnd"/>
+                    <w:t>Preu unitari</w:t>
+                  </w:r>
                 </w:p>
               </w:tc>
               <w:tc>
@@ -257,7 +212,6 @@
                       <w:szCs w:val="20"/>
                     </w:rPr>
                   </w:pPr>
-                  <w:proofErr w:type="spellStart"/>
                   <w:r>
                     <w:rPr>
                       <w:b/>
@@ -267,7 +221,6 @@
                     </w:rPr>
                     <w:t>Import</w:t>
                   </w:r>
-                  <w:proofErr w:type="spellEnd"/>
                 </w:p>
               </w:tc>
             </w:tr>
@@ -289,85 +242,29 @@
                       <w:lang w:val="en-US"/>
                     </w:rPr>
                   </w:pPr>
-                  <w:proofErr w:type="gramStart"/>
                   <w:r>
                     <w:rPr>
                       <w:sz w:val="20"/>
                       <w:szCs w:val="20"/>
                       <w:lang w:val="en-GB"/>
                     </w:rPr>
-                    <w:t xml:space="preserve">{ </w:t>
-                  </w:r>
-                  <w:proofErr w:type="spellStart"/>
+                    <w:t>{ d.</w:t>
+                  </w:r>
                   <w:r>
                     <w:rPr>
                       <w:sz w:val="20"/>
                       <w:szCs w:val="20"/>
                       <w:lang w:val="en-GB"/>
                     </w:rPr>
-                    <w:t>d</w:t>
-                  </w:r>
-                  <w:proofErr w:type="gramEnd"/>
+                    <w:t>deliveryNotes[</w:t>
+                  </w:r>
                   <w:r>
                     <w:rPr>
                       <w:sz w:val="20"/>
                       <w:szCs w:val="20"/>
                       <w:lang w:val="en-GB"/>
                     </w:rPr>
-                    <w:t>.</w:t>
-                  </w:r>
-                  <w:r>
-                    <w:rPr>
-                      <w:sz w:val="20"/>
-                      <w:szCs w:val="20"/>
-                      <w:lang w:val="en-GB"/>
-                    </w:rPr>
-                    <w:t>deliveryNotes</w:t>
-                  </w:r>
-                  <w:proofErr w:type="spellEnd"/>
-                  <w:r>
-                    <w:rPr>
-                      <w:sz w:val="20"/>
-                      <w:szCs w:val="20"/>
-                      <w:lang w:val="en-GB"/>
-                    </w:rPr>
-                    <w:t>[</w:t>
-                  </w:r>
-                  <w:proofErr w:type="spellStart"/>
-                  <w:r>
-                    <w:rPr>
-                      <w:sz w:val="20"/>
-                      <w:szCs w:val="20"/>
-                      <w:lang w:val="en-GB"/>
-                    </w:rPr>
-                    <w:t>i</w:t>
-                  </w:r>
-                  <w:proofErr w:type="spellEnd"/>
-                  <w:r>
-                    <w:rPr>
-                      <w:sz w:val="20"/>
-                      <w:szCs w:val="20"/>
-                      <w:lang w:val="en-GB"/>
-                    </w:rPr>
-                    <w:t>].details[</w:t>
-                  </w:r>
-                  <w:proofErr w:type="spellStart"/>
-                  <w:r>
-                    <w:rPr>
-                      <w:sz w:val="20"/>
-                      <w:szCs w:val="20"/>
-                      <w:lang w:val="en-GB"/>
-                    </w:rPr>
-                    <w:t>i</w:t>
-                  </w:r>
-                  <w:proofErr w:type="spellEnd"/>
-                  <w:r>
-                    <w:rPr>
-                      <w:sz w:val="20"/>
-                      <w:szCs w:val="20"/>
-                      <w:lang w:val="en-GB"/>
-                    </w:rPr>
-                    <w:t>].quantity }</w:t>
+                    <w:t>i].details[i].quantity }</w:t>
                   </w:r>
                   <w:r>
                     <w:rPr>
@@ -393,85 +290,29 @@
                       <w:lang w:val="en-GB"/>
                     </w:rPr>
                   </w:pPr>
-                  <w:proofErr w:type="gramStart"/>
                   <w:r>
                     <w:rPr>
                       <w:sz w:val="20"/>
                       <w:szCs w:val="20"/>
                       <w:lang w:val="en-GB"/>
                     </w:rPr>
-                    <w:t xml:space="preserve">{ </w:t>
-                  </w:r>
-                  <w:proofErr w:type="spellStart"/>
+                    <w:t>{ d.</w:t>
+                  </w:r>
                   <w:r>
                     <w:rPr>
                       <w:sz w:val="20"/>
                       <w:szCs w:val="20"/>
                       <w:lang w:val="en-GB"/>
                     </w:rPr>
-                    <w:t>d</w:t>
-                  </w:r>
-                  <w:proofErr w:type="gramEnd"/>
+                    <w:t>deliveryNotes[</w:t>
+                  </w:r>
                   <w:r>
                     <w:rPr>
                       <w:sz w:val="20"/>
                       <w:szCs w:val="20"/>
                       <w:lang w:val="en-GB"/>
                     </w:rPr>
-                    <w:t>.</w:t>
-                  </w:r>
-                  <w:r>
-                    <w:rPr>
-                      <w:sz w:val="20"/>
-                      <w:szCs w:val="20"/>
-                      <w:lang w:val="en-GB"/>
-                    </w:rPr>
-                    <w:t>deliveryNotes</w:t>
-                  </w:r>
-                  <w:proofErr w:type="spellEnd"/>
-                  <w:r>
-                    <w:rPr>
-                      <w:sz w:val="20"/>
-                      <w:szCs w:val="20"/>
-                      <w:lang w:val="en-GB"/>
-                    </w:rPr>
-                    <w:t>[</w:t>
-                  </w:r>
-                  <w:proofErr w:type="spellStart"/>
-                  <w:r>
-                    <w:rPr>
-                      <w:sz w:val="20"/>
-                      <w:szCs w:val="20"/>
-                      <w:lang w:val="en-GB"/>
-                    </w:rPr>
-                    <w:t>i</w:t>
-                  </w:r>
-                  <w:proofErr w:type="spellEnd"/>
-                  <w:r>
-                    <w:rPr>
-                      <w:sz w:val="20"/>
-                      <w:szCs w:val="20"/>
-                      <w:lang w:val="en-GB"/>
-                    </w:rPr>
-                    <w:t>].details[</w:t>
-                  </w:r>
-                  <w:proofErr w:type="spellStart"/>
-                  <w:r>
-                    <w:rPr>
-                      <w:sz w:val="20"/>
-                      <w:szCs w:val="20"/>
-                      <w:lang w:val="en-GB"/>
-                    </w:rPr>
-                    <w:t>i</w:t>
-                  </w:r>
-                  <w:proofErr w:type="spellEnd"/>
-                  <w:r>
-                    <w:rPr>
-                      <w:sz w:val="20"/>
-                      <w:szCs w:val="20"/>
-                      <w:lang w:val="en-GB"/>
-                    </w:rPr>
-                    <w:t>].description }</w:t>
+                    <w:t>i].details[i].description }</w:t>
                   </w:r>
                 </w:p>
               </w:tc>
@@ -490,103 +331,29 @@
                       <w:lang w:val="en-US"/>
                     </w:rPr>
                   </w:pPr>
-                  <w:proofErr w:type="gramStart"/>
                   <w:r>
                     <w:rPr>
                       <w:sz w:val="20"/>
                       <w:szCs w:val="20"/>
                       <w:lang w:val="en-GB"/>
                     </w:rPr>
-                    <w:t xml:space="preserve">{ </w:t>
-                  </w:r>
-                  <w:proofErr w:type="spellStart"/>
+                    <w:t>{ d.</w:t>
+                  </w:r>
                   <w:r>
                     <w:rPr>
                       <w:sz w:val="20"/>
                       <w:szCs w:val="20"/>
                       <w:lang w:val="en-GB"/>
                     </w:rPr>
-                    <w:t>d</w:t>
-                  </w:r>
-                  <w:proofErr w:type="gramEnd"/>
+                    <w:t>deliveryNotes[</w:t>
+                  </w:r>
                   <w:r>
                     <w:rPr>
                       <w:sz w:val="20"/>
                       <w:szCs w:val="20"/>
                       <w:lang w:val="en-GB"/>
                     </w:rPr>
-                    <w:t>.</w:t>
-                  </w:r>
-                  <w:r>
-                    <w:rPr>
-                      <w:sz w:val="20"/>
-                      <w:szCs w:val="20"/>
-                      <w:lang w:val="en-GB"/>
-                    </w:rPr>
-                    <w:t>deliveryNotes</w:t>
-                  </w:r>
-                  <w:proofErr w:type="spellEnd"/>
-                  <w:r>
-                    <w:rPr>
-                      <w:sz w:val="20"/>
-                      <w:szCs w:val="20"/>
-                      <w:lang w:val="en-GB"/>
-                    </w:rPr>
-                    <w:t>[</w:t>
-                  </w:r>
-                  <w:proofErr w:type="spellStart"/>
-                  <w:r>
-                    <w:rPr>
-                      <w:sz w:val="20"/>
-                      <w:szCs w:val="20"/>
-                      <w:lang w:val="en-GB"/>
-                    </w:rPr>
-                    <w:t>i</w:t>
-                  </w:r>
-                  <w:proofErr w:type="spellEnd"/>
-                  <w:r>
-                    <w:rPr>
-                      <w:sz w:val="20"/>
-                      <w:szCs w:val="20"/>
-                      <w:lang w:val="en-GB"/>
-                    </w:rPr>
-                    <w:t>].details[</w:t>
-                  </w:r>
-                  <w:proofErr w:type="spellStart"/>
-                  <w:r>
-                    <w:rPr>
-                      <w:sz w:val="20"/>
-                      <w:szCs w:val="20"/>
-                      <w:lang w:val="en-GB"/>
-                    </w:rPr>
-                    <w:t>i</w:t>
-                  </w:r>
-                  <w:proofErr w:type="spellEnd"/>
-                  <w:r>
-                    <w:rPr>
-                      <w:sz w:val="20"/>
-                      <w:szCs w:val="20"/>
-                      <w:lang w:val="en-GB"/>
-                    </w:rPr>
-                    <w:t>].</w:t>
-                  </w:r>
-                  <w:proofErr w:type="spellStart"/>
-                  <w:r>
-                    <w:rPr>
-                      <w:sz w:val="20"/>
-                      <w:szCs w:val="20"/>
-                      <w:lang w:val="en-GB"/>
-                    </w:rPr>
-                    <w:t>unitPrice:formatN</w:t>
-                  </w:r>
-                  <w:proofErr w:type="spellEnd"/>
-                  <w:r>
-                    <w:rPr>
-                      <w:sz w:val="20"/>
-                      <w:szCs w:val="20"/>
-                      <w:lang w:val="en-GB"/>
-                    </w:rPr>
-                    <w:t xml:space="preserve">(2) </w:t>
+                    <w:t xml:space="preserve">i].details[i].unitPrice:formatN(2) </w:t>
                   </w:r>
                   <w:r>
                     <w:rPr>
@@ -613,7 +380,6 @@
                       <w:lang w:val="en-US"/>
                     </w:rPr>
                   </w:pPr>
-                  <w:proofErr w:type="gramStart"/>
                   <w:r>
                     <w:rPr>
                       <w:sz w:val="20"/>
@@ -622,23 +388,21 @@
                     </w:rPr>
                     <w:t xml:space="preserve">{ </w:t>
                   </w:r>
-                  <w:proofErr w:type="spellStart"/>
                   <w:r>
                     <w:rPr>
                       <w:sz w:val="20"/>
                       <w:szCs w:val="20"/>
                       <w:lang w:val="en-GB"/>
                     </w:rPr>
-                    <w:t>d</w:t>
-                  </w:r>
-                  <w:proofErr w:type="gramEnd"/>
+                    <w:t>d.</w:t>
+                  </w:r>
                   <w:r>
                     <w:rPr>
                       <w:sz w:val="20"/>
                       <w:szCs w:val="20"/>
                       <w:lang w:val="en-GB"/>
                     </w:rPr>
-                    <w:t>.</w:t>
+                    <w:t>deliveryNotes[</w:t>
                   </w:r>
                   <w:r>
                     <w:rPr>
@@ -646,70 +410,7 @@
                       <w:szCs w:val="20"/>
                       <w:lang w:val="en-GB"/>
                     </w:rPr>
-                    <w:t>deliveryNotes</w:t>
-                  </w:r>
-                  <w:proofErr w:type="spellEnd"/>
-                  <w:r>
-                    <w:rPr>
-                      <w:sz w:val="20"/>
-                      <w:szCs w:val="20"/>
-                      <w:lang w:val="en-GB"/>
-                    </w:rPr>
-                    <w:t>[</w:t>
-                  </w:r>
-                  <w:proofErr w:type="spellStart"/>
-                  <w:r>
-                    <w:rPr>
-                      <w:sz w:val="20"/>
-                      <w:szCs w:val="20"/>
-                      <w:lang w:val="en-GB"/>
-                    </w:rPr>
-                    <w:t>i</w:t>
-                  </w:r>
-                  <w:proofErr w:type="spellEnd"/>
-                  <w:r>
-                    <w:rPr>
-                      <w:sz w:val="20"/>
-                      <w:szCs w:val="20"/>
-                      <w:lang w:val="en-GB"/>
-                    </w:rPr>
-                    <w:t>].details[</w:t>
-                  </w:r>
-                  <w:proofErr w:type="spellStart"/>
-                  <w:r>
-                    <w:rPr>
-                      <w:sz w:val="20"/>
-                      <w:szCs w:val="20"/>
-                      <w:lang w:val="en-GB"/>
-                    </w:rPr>
-                    <w:t>i</w:t>
-                  </w:r>
-                  <w:proofErr w:type="spellEnd"/>
-                  <w:r>
-                    <w:rPr>
-                      <w:sz w:val="20"/>
-                      <w:szCs w:val="20"/>
-                      <w:lang w:val="en-GB"/>
-                    </w:rPr>
-                    <w:t>].</w:t>
-                  </w:r>
-                  <w:proofErr w:type="spellStart"/>
-                  <w:r>
-                    <w:rPr>
-                      <w:sz w:val="20"/>
-                      <w:szCs w:val="20"/>
-                      <w:lang w:val="en-GB"/>
-                    </w:rPr>
-                    <w:t>amount:formatN</w:t>
-                  </w:r>
-                  <w:proofErr w:type="spellEnd"/>
-                  <w:r>
-                    <w:rPr>
-                      <w:sz w:val="20"/>
-                      <w:szCs w:val="20"/>
-                      <w:lang w:val="en-GB"/>
-                    </w:rPr>
-                    <w:t xml:space="preserve">(2) </w:t>
+                    <w:t xml:space="preserve">i].details[i].amount:formatN(2) </w:t>
                   </w:r>
                   <w:r>
                     <w:rPr>
@@ -740,67 +441,29 @@
                       <w:lang w:val="en-GB"/>
                     </w:rPr>
                   </w:pPr>
-                  <w:proofErr w:type="gramStart"/>
                   <w:r>
                     <w:rPr>
                       <w:sz w:val="20"/>
                       <w:szCs w:val="20"/>
                       <w:lang w:val="en-GB"/>
                     </w:rPr>
-                    <w:t xml:space="preserve">{ </w:t>
-                  </w:r>
-                  <w:proofErr w:type="spellStart"/>
+                    <w:t>{ d.</w:t>
+                  </w:r>
                   <w:r>
                     <w:rPr>
                       <w:sz w:val="20"/>
                       <w:szCs w:val="20"/>
                       <w:lang w:val="en-GB"/>
                     </w:rPr>
-                    <w:t>d</w:t>
-                  </w:r>
-                  <w:proofErr w:type="gramEnd"/>
+                    <w:t>deliveryNotes[</w:t>
+                  </w:r>
                   <w:r>
                     <w:rPr>
                       <w:sz w:val="20"/>
                       <w:szCs w:val="20"/>
                       <w:lang w:val="en-GB"/>
                     </w:rPr>
-                    <w:t>.</w:t>
-                  </w:r>
-                  <w:r>
-                    <w:rPr>
-                      <w:sz w:val="20"/>
-                      <w:szCs w:val="20"/>
-                      <w:lang w:val="en-GB"/>
-                    </w:rPr>
-                    <w:t>deliveryNotes</w:t>
-                  </w:r>
-                  <w:proofErr w:type="spellEnd"/>
-                  <w:r>
-                    <w:rPr>
-                      <w:sz w:val="20"/>
-                      <w:szCs w:val="20"/>
-                      <w:lang w:val="en-GB"/>
-                    </w:rPr>
-                    <w:t>[</w:t>
-                  </w:r>
-                  <w:proofErr w:type="spellStart"/>
-                  <w:r>
-                    <w:rPr>
-                      <w:sz w:val="20"/>
-                      <w:szCs w:val="20"/>
-                      <w:lang w:val="en-GB"/>
-                    </w:rPr>
-                    <w:t>i</w:t>
-                  </w:r>
-                  <w:proofErr w:type="spellEnd"/>
-                  <w:r>
-                    <w:rPr>
-                      <w:sz w:val="20"/>
-                      <w:szCs w:val="20"/>
-                      <w:lang w:val="en-GB"/>
-                    </w:rPr>
-                    <w:t>].details[i+1].quantity }</w:t>
+                    <w:t>i].details[i+1].quantity }</w:t>
                   </w:r>
                 </w:p>
               </w:tc>
@@ -818,67 +481,29 @@
                       <w:lang w:val="en-GB"/>
                     </w:rPr>
                   </w:pPr>
-                  <w:proofErr w:type="gramStart"/>
                   <w:r>
                     <w:rPr>
                       <w:sz w:val="20"/>
                       <w:szCs w:val="20"/>
                       <w:lang w:val="en-GB"/>
                     </w:rPr>
-                    <w:t xml:space="preserve">{ </w:t>
-                  </w:r>
-                  <w:proofErr w:type="spellStart"/>
+                    <w:t>{ d.</w:t>
+                  </w:r>
                   <w:r>
                     <w:rPr>
                       <w:sz w:val="20"/>
                       <w:szCs w:val="20"/>
                       <w:lang w:val="en-GB"/>
                     </w:rPr>
-                    <w:t>d</w:t>
-                  </w:r>
-                  <w:proofErr w:type="gramEnd"/>
+                    <w:t>deliveryNotes[</w:t>
+                  </w:r>
                   <w:r>
                     <w:rPr>
                       <w:sz w:val="20"/>
                       <w:szCs w:val="20"/>
                       <w:lang w:val="en-GB"/>
                     </w:rPr>
-                    <w:t>.</w:t>
-                  </w:r>
-                  <w:r>
-                    <w:rPr>
-                      <w:sz w:val="20"/>
-                      <w:szCs w:val="20"/>
-                      <w:lang w:val="en-GB"/>
-                    </w:rPr>
-                    <w:t>deliveryNotes</w:t>
-                  </w:r>
-                  <w:proofErr w:type="spellEnd"/>
-                  <w:r>
-                    <w:rPr>
-                      <w:sz w:val="20"/>
-                      <w:szCs w:val="20"/>
-                      <w:lang w:val="en-GB"/>
-                    </w:rPr>
-                    <w:t>[</w:t>
-                  </w:r>
-                  <w:proofErr w:type="spellStart"/>
-                  <w:r>
-                    <w:rPr>
-                      <w:sz w:val="20"/>
-                      <w:szCs w:val="20"/>
-                      <w:lang w:val="en-GB"/>
-                    </w:rPr>
-                    <w:t>i</w:t>
-                  </w:r>
-                  <w:proofErr w:type="spellEnd"/>
-                  <w:r>
-                    <w:rPr>
-                      <w:sz w:val="20"/>
-                      <w:szCs w:val="20"/>
-                      <w:lang w:val="en-GB"/>
-                    </w:rPr>
-                    <w:t>].details[i+1].description }</w:t>
+                    <w:t>i].details[i+1].description }</w:t>
                   </w:r>
                 </w:p>
               </w:tc>
@@ -897,7 +522,6 @@
                       <w:lang w:val="en-US"/>
                     </w:rPr>
                   </w:pPr>
-                  <w:proofErr w:type="gramStart"/>
                   <w:r>
                     <w:rPr>
                       <w:sz w:val="20"/>
@@ -906,23 +530,21 @@
                     </w:rPr>
                     <w:t xml:space="preserve">{ </w:t>
                   </w:r>
-                  <w:proofErr w:type="spellStart"/>
                   <w:r>
                     <w:rPr>
                       <w:sz w:val="20"/>
                       <w:szCs w:val="20"/>
                       <w:lang w:val="en-GB"/>
                     </w:rPr>
-                    <w:t>d</w:t>
-                  </w:r>
-                  <w:proofErr w:type="gramEnd"/>
+                    <w:t>d.</w:t>
+                  </w:r>
                   <w:r>
                     <w:rPr>
                       <w:sz w:val="20"/>
                       <w:szCs w:val="20"/>
                       <w:lang w:val="en-GB"/>
                     </w:rPr>
-                    <w:t>.</w:t>
+                    <w:t>deliveryNotes[</w:t>
                   </w:r>
                   <w:r>
                     <w:rPr>
@@ -930,52 +552,7 @@
                       <w:szCs w:val="20"/>
                       <w:lang w:val="en-GB"/>
                     </w:rPr>
-                    <w:t>deliveryNotes</w:t>
-                  </w:r>
-                  <w:proofErr w:type="spellEnd"/>
-                  <w:r>
-                    <w:rPr>
-                      <w:sz w:val="20"/>
-                      <w:szCs w:val="20"/>
-                      <w:lang w:val="en-GB"/>
-                    </w:rPr>
-                    <w:t>[</w:t>
-                  </w:r>
-                  <w:proofErr w:type="spellStart"/>
-                  <w:r>
-                    <w:rPr>
-                      <w:sz w:val="20"/>
-                      <w:szCs w:val="20"/>
-                      <w:lang w:val="en-GB"/>
-                    </w:rPr>
-                    <w:t>i</w:t>
-                  </w:r>
-                  <w:proofErr w:type="spellEnd"/>
-                  <w:r>
-                    <w:rPr>
-                      <w:sz w:val="20"/>
-                      <w:szCs w:val="20"/>
-                      <w:lang w:val="en-GB"/>
-                    </w:rPr>
-                    <w:t>].details[i+1].</w:t>
-                  </w:r>
-                  <w:proofErr w:type="spellStart"/>
-                  <w:r>
-                    <w:rPr>
-                      <w:sz w:val="20"/>
-                      <w:szCs w:val="20"/>
-                      <w:lang w:val="en-GB"/>
-                    </w:rPr>
-                    <w:t>unitPrice:formatN</w:t>
-                  </w:r>
-                  <w:proofErr w:type="spellEnd"/>
-                  <w:r>
-                    <w:rPr>
-                      <w:sz w:val="20"/>
-                      <w:szCs w:val="20"/>
-                      <w:lang w:val="en-GB"/>
-                    </w:rPr>
-                    <w:t xml:space="preserve">(2) </w:t>
+                    <w:t xml:space="preserve">i].details[i+1].unitPrice:formatN(2) </w:t>
                   </w:r>
                   <w:r>
                     <w:rPr>
@@ -1010,7 +587,6 @@
                       <w:lang w:val="en-US"/>
                     </w:rPr>
                   </w:pPr>
-                  <w:proofErr w:type="gramStart"/>
                   <w:r>
                     <w:rPr>
                       <w:sz w:val="20"/>
@@ -1019,23 +595,21 @@
                     </w:rPr>
                     <w:t xml:space="preserve">{ </w:t>
                   </w:r>
-                  <w:proofErr w:type="spellStart"/>
                   <w:r>
                     <w:rPr>
                       <w:sz w:val="20"/>
                       <w:szCs w:val="20"/>
                       <w:lang w:val="en-GB"/>
                     </w:rPr>
-                    <w:t>d</w:t>
-                  </w:r>
-                  <w:proofErr w:type="gramEnd"/>
+                    <w:t>d.</w:t>
+                  </w:r>
                   <w:r>
                     <w:rPr>
                       <w:sz w:val="20"/>
                       <w:szCs w:val="20"/>
                       <w:lang w:val="en-GB"/>
                     </w:rPr>
-                    <w:t>.</w:t>
+                    <w:t>deliveryNotes[</w:t>
                   </w:r>
                   <w:r>
                     <w:rPr>
@@ -1043,52 +617,7 @@
                       <w:szCs w:val="20"/>
                       <w:lang w:val="en-GB"/>
                     </w:rPr>
-                    <w:t>deliveryNotes</w:t>
-                  </w:r>
-                  <w:proofErr w:type="spellEnd"/>
-                  <w:r>
-                    <w:rPr>
-                      <w:sz w:val="20"/>
-                      <w:szCs w:val="20"/>
-                      <w:lang w:val="en-GB"/>
-                    </w:rPr>
-                    <w:t>[</w:t>
-                  </w:r>
-                  <w:proofErr w:type="spellStart"/>
-                  <w:r>
-                    <w:rPr>
-                      <w:sz w:val="20"/>
-                      <w:szCs w:val="20"/>
-                      <w:lang w:val="en-GB"/>
-                    </w:rPr>
-                    <w:t>i</w:t>
-                  </w:r>
-                  <w:proofErr w:type="spellEnd"/>
-                  <w:r>
-                    <w:rPr>
-                      <w:sz w:val="20"/>
-                      <w:szCs w:val="20"/>
-                      <w:lang w:val="en-GB"/>
-                    </w:rPr>
-                    <w:t>].details[i+1].</w:t>
-                  </w:r>
-                  <w:proofErr w:type="spellStart"/>
-                  <w:r>
-                    <w:rPr>
-                      <w:sz w:val="20"/>
-                      <w:szCs w:val="20"/>
-                      <w:lang w:val="en-GB"/>
-                    </w:rPr>
-                    <w:t>amount:formatN</w:t>
-                  </w:r>
-                  <w:proofErr w:type="spellEnd"/>
-                  <w:r>
-                    <w:rPr>
-                      <w:sz w:val="20"/>
-                      <w:szCs w:val="20"/>
-                      <w:lang w:val="en-GB"/>
-                    </w:rPr>
-                    <w:t xml:space="preserve">(2) </w:t>
+                    <w:t xml:space="preserve">i].details[i+1].amount:formatN(2) </w:t>
                   </w:r>
                   <w:r>
                     <w:rPr>
@@ -1139,7 +668,6 @@
                     </w:rPr>
                     <w:t xml:space="preserve">Total </w:t>
                   </w:r>
-                  <w:proofErr w:type="spellStart"/>
                   <w:r>
                     <w:rPr>
                       <w:b/>
@@ -1150,7 +678,6 @@
                     </w:rPr>
                     <w:t>albarà</w:t>
                   </w:r>
-                  <w:proofErr w:type="spellEnd"/>
                 </w:p>
               </w:tc>
               <w:tc>
@@ -1168,7 +695,6 @@
                       <w:lang w:val="en-US"/>
                     </w:rPr>
                   </w:pPr>
-                  <w:proofErr w:type="gramStart"/>
                   <w:r>
                     <w:rPr>
                       <w:b/>
@@ -1177,9 +703,8 @@
                       <w:szCs w:val="20"/>
                       <w:lang w:val="en-GB"/>
                     </w:rPr>
-                    <w:t xml:space="preserve">{ </w:t>
-                  </w:r>
-                  <w:proofErr w:type="spellStart"/>
+                    <w:t>{ d.</w:t>
+                  </w:r>
                   <w:r>
                     <w:rPr>
                       <w:b/>
@@ -1188,9 +713,8 @@
                       <w:szCs w:val="20"/>
                       <w:lang w:val="en-GB"/>
                     </w:rPr>
-                    <w:t>d</w:t>
-                  </w:r>
-                  <w:proofErr w:type="gramEnd"/>
+                    <w:t>deliveryNotes[</w:t>
+                  </w:r>
                   <w:r>
                     <w:rPr>
                       <w:b/>
@@ -1199,72 +723,7 @@
                       <w:szCs w:val="20"/>
                       <w:lang w:val="en-GB"/>
                     </w:rPr>
-                    <w:t>.</w:t>
-                  </w:r>
-                  <w:r>
-                    <w:rPr>
-                      <w:b/>
-                      <w:bCs/>
-                      <w:sz w:val="20"/>
-                      <w:szCs w:val="20"/>
-                      <w:lang w:val="en-GB"/>
-                    </w:rPr>
-                    <w:t>deliveryNotes</w:t>
-                  </w:r>
-                  <w:proofErr w:type="spellEnd"/>
-                  <w:r>
-                    <w:rPr>
-                      <w:b/>
-                      <w:bCs/>
-                      <w:sz w:val="20"/>
-                      <w:szCs w:val="20"/>
-                      <w:lang w:val="en-GB"/>
-                    </w:rPr>
-                    <w:t>[</w:t>
-                  </w:r>
-                  <w:proofErr w:type="spellStart"/>
-                  <w:r>
-                    <w:rPr>
-                      <w:b/>
-                      <w:bCs/>
-                      <w:sz w:val="20"/>
-                      <w:szCs w:val="20"/>
-                      <w:lang w:val="en-GB"/>
-                    </w:rPr>
-                    <w:t>i</w:t>
-                  </w:r>
-                  <w:proofErr w:type="spellEnd"/>
-                  <w:r>
-                    <w:rPr>
-                      <w:b/>
-                      <w:bCs/>
-                      <w:sz w:val="20"/>
-                      <w:szCs w:val="20"/>
-                      <w:lang w:val="en-GB"/>
-                    </w:rPr>
-                    <w:t>].</w:t>
-                  </w:r>
-                  <w:proofErr w:type="spellStart"/>
-                  <w:r>
-                    <w:rPr>
-                      <w:b/>
-                      <w:bCs/>
-                      <w:sz w:val="20"/>
-                      <w:szCs w:val="20"/>
-                      <w:lang w:val="en-GB"/>
-                    </w:rPr>
-                    <w:t>total:formatN</w:t>
-                  </w:r>
-                  <w:proofErr w:type="spellEnd"/>
-                  <w:r>
-                    <w:rPr>
-                      <w:b/>
-                      <w:bCs/>
-                      <w:sz w:val="20"/>
-                      <w:szCs w:val="20"/>
-                      <w:lang w:val="en-GB"/>
-                    </w:rPr>
-                    <w:t>(2) }€</w:t>
+                    <w:t>i].total:formatN(2) }€</w:t>
                   </w:r>
                 </w:p>
               </w:tc>
@@ -1294,7 +753,6 @@
                 <w:lang w:val="en-GB"/>
               </w:rPr>
             </w:pPr>
-            <w:proofErr w:type="gramStart"/>
             <w:r>
               <w:rPr>
                 <w:b/>
@@ -1303,23 +761,13 @@
               </w:rPr>
               <w:t xml:space="preserve">{ </w:t>
             </w:r>
-            <w:proofErr w:type="spellStart"/>
             <w:r>
               <w:rPr>
                 <w:b/>
                 <w:bCs/>
                 <w:lang w:val="en-GB"/>
               </w:rPr>
-              <w:t>d</w:t>
-            </w:r>
-            <w:proofErr w:type="gramEnd"/>
-            <w:r>
-              <w:rPr>
-                <w:b/>
-                <w:bCs/>
-                <w:lang w:val="en-GB"/>
-              </w:rPr>
-              <w:t>.</w:t>
+              <w:t>d.</w:t>
             </w:r>
             <w:r>
               <w:rPr>
@@ -1327,16 +775,7 @@
                 <w:bCs/>
                 <w:lang w:val="en-GB"/>
               </w:rPr>
-              <w:t>deliveryNotes</w:t>
-            </w:r>
-            <w:proofErr w:type="spellEnd"/>
-            <w:r>
-              <w:rPr>
-                <w:b/>
-                <w:bCs/>
-                <w:lang w:val="en-GB"/>
-              </w:rPr>
-              <w:t>[</w:t>
+              <w:t>deliveryNotes[</w:t>
             </w:r>
             <w:r>
               <w:rPr>
@@ -1445,7 +884,7 @@
 </file>
 
 <file path=word/endnotes.xml><?xml version="1.0" encoding="utf-8"?>
-<w:endnotes xmlns:wpc="http://schemas.microsoft.com/office/word/2010/wordprocessingCanvas" xmlns:cx="http://schemas.microsoft.com/office/drawing/2014/chartex" xmlns:cx1="http://schemas.microsoft.com/office/drawing/2015/9/8/chartex" xmlns:cx2="http://schemas.microsoft.com/office/drawing/2015/10/21/chartex" xmlns:cx3="http://schemas.microsoft.com/office/drawing/2016/5/9/chartex" xmlns:cx4="http://schemas.microsoft.com/office/drawing/2016/5/10/chartex" xmlns:cx5="http://schemas.microsoft.com/office/drawing/2016/5/11/chartex" xmlns:cx6="http://schemas.microsoft.com/office/drawing/2016/5/12/chartex" xmlns:cx7="http://schemas.microsoft.com/office/drawing/2016/5/13/chartex" xmlns:cx8="http://schemas.microsoft.com/office/drawing/2016/5/14/chartex" xmlns:mc="http://schemas.openxmlformats.org/markup-compatibility/2006" xmlns:aink="http://schemas.microsoft.com/office/drawing/2016/ink" xmlns:am3d="http://schemas.microsoft.com/office/drawing/2017/model3d" xmlns:o="urn:schemas-microsoft-com:office:office" xmlns:oel="http://schemas.microsoft.com/office/2019/extlst" xmlns:r="http://schemas.openxmlformats.org/officeDocument/2006/relationships" xmlns:m="http://schemas.openxmlformats.org/officeDocument/2006/math" xmlns:v="urn:schemas-microsoft-com:vml" xmlns:wp14="http://schemas.microsoft.com/office/word/2010/wordprocessingDrawing" xmlns:wp="http://schemas.openxmlformats.org/drawingml/2006/wordprocessingDrawing" xmlns:w10="urn:schemas-microsoft-com:office:word" xmlns:w="http://schemas.openxmlformats.org/wordprocessingml/2006/main" xmlns:w14="http://schemas.microsoft.com/office/word/2010/wordml" xmlns:w15="http://schemas.microsoft.com/office/word/2012/wordml" xmlns:w16cex="http://schemas.microsoft.com/office/word/2018/wordml/cex" xmlns:w16cid="http://schemas.microsoft.com/office/word/2016/wordml/cid" xmlns:w16="http://schemas.microsoft.com/office/word/2018/wordml" xmlns:w16du="http://schemas.microsoft.com/office/word/2023/wordml/word16du" xmlns:w16sdtdh="http://schemas.microsoft.com/office/word/2020/wordml/sdtdatahash" xmlns:w16se="http://schemas.microsoft.com/office/word/2015/wordml/symex" xmlns:wpg="http://schemas.microsoft.com/office/word/2010/wordprocessingGroup" xmlns:wpi="http://schemas.microsoft.com/office/word/2010/wordprocessingInk" xmlns:wne="http://schemas.microsoft.com/office/word/2006/wordml" xmlns:wps="http://schemas.microsoft.com/office/word/2010/wordprocessingShape" mc:Ignorable="w14 w15 w16se w16cid w16 w16cex w16sdtdh w16du wp14">
+<w:endnotes xmlns:wpc="http://schemas.microsoft.com/office/word/2010/wordprocessingCanvas" xmlns:cx="http://schemas.microsoft.com/office/drawing/2014/chartex" xmlns:cx1="http://schemas.microsoft.com/office/drawing/2015/9/8/chartex" xmlns:cx2="http://schemas.microsoft.com/office/drawing/2015/10/21/chartex" xmlns:cx3="http://schemas.microsoft.com/office/drawing/2016/5/9/chartex" xmlns:cx4="http://schemas.microsoft.com/office/drawing/2016/5/10/chartex" xmlns:cx5="http://schemas.microsoft.com/office/drawing/2016/5/11/chartex" xmlns:cx6="http://schemas.microsoft.com/office/drawing/2016/5/12/chartex" xmlns:cx7="http://schemas.microsoft.com/office/drawing/2016/5/13/chartex" xmlns:cx8="http://schemas.microsoft.com/office/drawing/2016/5/14/chartex" xmlns:mc="http://schemas.openxmlformats.org/markup-compatibility/2006" xmlns:aink="http://schemas.microsoft.com/office/drawing/2016/ink" xmlns:am3d="http://schemas.microsoft.com/office/drawing/2017/model3d" xmlns:o="urn:schemas-microsoft-com:office:office" xmlns:oel="http://schemas.microsoft.com/office/2019/extlst" xmlns:r="http://schemas.openxmlformats.org/officeDocument/2006/relationships" xmlns:m="http://schemas.openxmlformats.org/officeDocument/2006/math" xmlns:v="urn:schemas-microsoft-com:vml" xmlns:wp14="http://schemas.microsoft.com/office/word/2010/wordprocessingDrawing" xmlns:wp="http://schemas.openxmlformats.org/drawingml/2006/wordprocessingDrawing" xmlns:w10="urn:schemas-microsoft-com:office:word" xmlns:w="http://schemas.openxmlformats.org/wordprocessingml/2006/main" xmlns:w14="http://schemas.microsoft.com/office/word/2010/wordml" xmlns:w15="http://schemas.microsoft.com/office/word/2012/wordml" xmlns:w16cex="http://schemas.microsoft.com/office/word/2018/wordml/cex" xmlns:w16cid="http://schemas.microsoft.com/office/word/2016/wordml/cid" xmlns:w16="http://schemas.microsoft.com/office/word/2018/wordml" xmlns:w16du="http://schemas.microsoft.com/office/word/2023/wordml/word16du" xmlns:w16sdtdh="http://schemas.microsoft.com/office/word/2020/wordml/sdtdatahash" xmlns:w16sdtfl="http://schemas.microsoft.com/office/word/2024/wordml/sdtformatlock" xmlns:w16se="http://schemas.microsoft.com/office/word/2015/wordml/symex" xmlns:wpg="http://schemas.microsoft.com/office/word/2010/wordprocessingGroup" xmlns:wpi="http://schemas.microsoft.com/office/word/2010/wordprocessingInk" xmlns:wne="http://schemas.microsoft.com/office/word/2006/wordml" xmlns:wps="http://schemas.microsoft.com/office/word/2010/wordprocessingShape" mc:Ignorable="w14 w15 w16se w16cid w16 w16cex w16sdtdh w16sdtfl w16du wp14">
   <w:endnote w:type="separator" w:id="-1">
     <w:p>
       <w:pPr>
@@ -1470,35 +909,13 @@
 </file>
 
 <file path=word/footer1.xml><?xml version="1.0" encoding="utf-8"?>
-<w:ftr xmlns:wpc="http://schemas.microsoft.com/office/word/2010/wordprocessingCanvas" xmlns:cx="http://schemas.microsoft.com/office/drawing/2014/chartex" xmlns:cx1="http://schemas.microsoft.com/office/drawing/2015/9/8/chartex" xmlns:cx2="http://schemas.microsoft.com/office/drawing/2015/10/21/chartex" xmlns:cx3="http://schemas.microsoft.com/office/drawing/2016/5/9/chartex" xmlns:cx4="http://schemas.microsoft.com/office/drawing/2016/5/10/chartex" xmlns:cx5="http://schemas.microsoft.com/office/drawing/2016/5/11/chartex" xmlns:cx6="http://schemas.microsoft.com/office/drawing/2016/5/12/chartex" xmlns:cx7="http://schemas.microsoft.com/office/drawing/2016/5/13/chartex" xmlns:cx8="http://schemas.microsoft.com/office/drawing/2016/5/14/chartex" xmlns:mc="http://schemas.openxmlformats.org/markup-compatibility/2006" xmlns:aink="http://schemas.microsoft.com/office/drawing/2016/ink" xmlns:am3d="http://schemas.microsoft.com/office/drawing/2017/model3d" xmlns:o="urn:schemas-microsoft-com:office:office" xmlns:oel="http://schemas.microsoft.com/office/2019/extlst" xmlns:r="http://schemas.openxmlformats.org/officeDocument/2006/relationships" xmlns:m="http://schemas.openxmlformats.org/officeDocument/2006/math" xmlns:v="urn:schemas-microsoft-com:vml" xmlns:wp14="http://schemas.microsoft.com/office/word/2010/wordprocessingDrawing" xmlns:wp="http://schemas.openxmlformats.org/drawingml/2006/wordprocessingDrawing" xmlns:w10="urn:schemas-microsoft-com:office:word" xmlns:w="http://schemas.openxmlformats.org/wordprocessingml/2006/main" xmlns:w14="http://schemas.microsoft.com/office/word/2010/wordml" xmlns:w15="http://schemas.microsoft.com/office/word/2012/wordml" xmlns:w16cex="http://schemas.microsoft.com/office/word/2018/wordml/cex" xmlns:w16cid="http://schemas.microsoft.com/office/word/2016/wordml/cid" xmlns:w16="http://schemas.microsoft.com/office/word/2018/wordml" xmlns:w16du="http://schemas.microsoft.com/office/word/2023/wordml/word16du" xmlns:w16sdtdh="http://schemas.microsoft.com/office/word/2020/wordml/sdtdatahash" xmlns:w16se="http://schemas.microsoft.com/office/word/2015/wordml/symex" xmlns:wpg="http://schemas.microsoft.com/office/word/2010/wordprocessingGroup" xmlns:wpi="http://schemas.microsoft.com/office/word/2010/wordprocessingInk" xmlns:wne="http://schemas.microsoft.com/office/word/2006/wordml" xmlns:wps="http://schemas.microsoft.com/office/word/2010/wordprocessingShape" mc:Ignorable="w14 w15 w16se w16cid w16 w16cex w16sdtdh w16du wp14">
+<w:ftr xmlns:wpc="http://schemas.microsoft.com/office/word/2010/wordprocessingCanvas" xmlns:cx="http://schemas.microsoft.com/office/drawing/2014/chartex" xmlns:cx1="http://schemas.microsoft.com/office/drawing/2015/9/8/chartex" xmlns:cx2="http://schemas.microsoft.com/office/drawing/2015/10/21/chartex" xmlns:cx3="http://schemas.microsoft.com/office/drawing/2016/5/9/chartex" xmlns:cx4="http://schemas.microsoft.com/office/drawing/2016/5/10/chartex" xmlns:cx5="http://schemas.microsoft.com/office/drawing/2016/5/11/chartex" xmlns:cx6="http://schemas.microsoft.com/office/drawing/2016/5/12/chartex" xmlns:cx7="http://schemas.microsoft.com/office/drawing/2016/5/13/chartex" xmlns:cx8="http://schemas.microsoft.com/office/drawing/2016/5/14/chartex" xmlns:mc="http://schemas.openxmlformats.org/markup-compatibility/2006" xmlns:aink="http://schemas.microsoft.com/office/drawing/2016/ink" xmlns:am3d="http://schemas.microsoft.com/office/drawing/2017/model3d" xmlns:o="urn:schemas-microsoft-com:office:office" xmlns:oel="http://schemas.microsoft.com/office/2019/extlst" xmlns:r="http://schemas.openxmlformats.org/officeDocument/2006/relationships" xmlns:m="http://schemas.openxmlformats.org/officeDocument/2006/math" xmlns:v="urn:schemas-microsoft-com:vml" xmlns:wp14="http://schemas.microsoft.com/office/word/2010/wordprocessingDrawing" xmlns:wp="http://schemas.openxmlformats.org/drawingml/2006/wordprocessingDrawing" xmlns:w10="urn:schemas-microsoft-com:office:word" xmlns:w="http://schemas.openxmlformats.org/wordprocessingml/2006/main" xmlns:w14="http://schemas.microsoft.com/office/word/2010/wordml" xmlns:w15="http://schemas.microsoft.com/office/word/2012/wordml" xmlns:w16cex="http://schemas.microsoft.com/office/word/2018/wordml/cex" xmlns:w16cid="http://schemas.microsoft.com/office/word/2016/wordml/cid" xmlns:w16="http://schemas.microsoft.com/office/word/2018/wordml" xmlns:w16du="http://schemas.microsoft.com/office/word/2023/wordml/word16du" xmlns:w16sdtdh="http://schemas.microsoft.com/office/word/2020/wordml/sdtdatahash" xmlns:w16sdtfl="http://schemas.microsoft.com/office/word/2024/wordml/sdtformatlock" xmlns:w16se="http://schemas.microsoft.com/office/word/2015/wordml/symex" xmlns:wpg="http://schemas.microsoft.com/office/word/2010/wordprocessingGroup" xmlns:wpi="http://schemas.microsoft.com/office/word/2010/wordprocessingInk" xmlns:wne="http://schemas.microsoft.com/office/word/2006/wordml" xmlns:wps="http://schemas.microsoft.com/office/word/2010/wordprocessingShape" mc:Ignorable="w14 w15 w16se w16cid w16 w16cex w16sdtdh w16sdtfl w16du wp14">
   <w:p>
-    <w:proofErr w:type="gramStart"/>
     <w:r>
       <w:rPr>
         <w:lang w:val="en-GB"/>
       </w:rPr>
-      <w:t xml:space="preserve">{ </w:t>
-    </w:r>
-    <w:proofErr w:type="spellStart"/>
-    <w:r>
-      <w:rPr>
-        <w:lang w:val="en-GB"/>
-      </w:rPr>
-      <w:t>d</w:t>
-    </w:r>
-    <w:proofErr w:type="gramEnd"/>
-    <w:r>
-      <w:rPr>
-        <w:lang w:val="en-GB"/>
-      </w:rPr>
-      <w:t>.customer.invoiceNotes</w:t>
-    </w:r>
-    <w:proofErr w:type="spellEnd"/>
-    <w:r>
-      <w:rPr>
-        <w:lang w:val="en-GB"/>
-      </w:rPr>
-      <w:t xml:space="preserve"> }</w:t>
+      <w:t>{ d.customer.invoiceNotes }</w:t>
     </w:r>
   </w:p>
   <w:tbl>
@@ -1541,19 +958,8 @@
               <w:sz w:val="20"/>
               <w:szCs w:val="20"/>
             </w:rPr>
-            <w:t xml:space="preserve">Base </w:t>
-          </w:r>
-          <w:proofErr w:type="spellStart"/>
-          <w:r>
-            <w:rPr>
-              <w:b/>
-              <w:bCs/>
-              <w:sz w:val="20"/>
-              <w:szCs w:val="20"/>
-            </w:rPr>
-            <w:t>Imposable</w:t>
-          </w:r>
-          <w:proofErr w:type="spellEnd"/>
+            <w:t>Base Imposable</w:t>
+          </w:r>
         </w:p>
       </w:tc>
       <w:tc>
@@ -1597,7 +1003,6 @@
               <w:szCs w:val="20"/>
             </w:rPr>
           </w:pPr>
-          <w:proofErr w:type="spellStart"/>
           <w:r>
             <w:rPr>
               <w:b/>
@@ -1605,17 +1010,7 @@
               <w:sz w:val="20"/>
               <w:szCs w:val="20"/>
             </w:rPr>
-            <w:t>Import</w:t>
-          </w:r>
-          <w:proofErr w:type="spellEnd"/>
-          <w:r>
-            <w:rPr>
-              <w:b/>
-              <w:bCs/>
-              <w:sz w:val="20"/>
-              <w:szCs w:val="20"/>
-            </w:rPr>
-            <w:t xml:space="preserve"> IVA</w:t>
+            <w:t>Import IVA</w:t>
           </w:r>
         </w:p>
       </w:tc>
@@ -1661,32 +1056,13 @@
               <w:lang w:val="en-GB"/>
             </w:rPr>
           </w:pPr>
-          <w:proofErr w:type="gramStart"/>
-          <w:r>
-            <w:rPr>
-              <w:sz w:val="20"/>
-              <w:szCs w:val="20"/>
-              <w:lang w:val="en-GB"/>
-            </w:rPr>
-            <w:t xml:space="preserve">{ </w:t>
-          </w:r>
-          <w:proofErr w:type="spellStart"/>
-          <w:r>
-            <w:rPr>
-              <w:sz w:val="20"/>
-              <w:szCs w:val="20"/>
-              <w:lang w:val="en-GB"/>
-            </w:rPr>
-            <w:t>d</w:t>
-          </w:r>
-          <w:proofErr w:type="gramEnd"/>
-          <w:r>
-            <w:rPr>
-              <w:sz w:val="20"/>
-              <w:szCs w:val="20"/>
-              <w:lang w:val="en-GB"/>
-            </w:rPr>
-            <w:t>.</w:t>
+          <w:r>
+            <w:rPr>
+              <w:sz w:val="20"/>
+              <w:szCs w:val="20"/>
+              <w:lang w:val="en-GB"/>
+            </w:rPr>
+            <w:t>{ d.</w:t>
           </w:r>
           <w:r>
             <w:rPr>
@@ -1696,58 +1072,21 @@
             </w:rPr>
             <w:t>imports</w:t>
           </w:r>
-          <w:proofErr w:type="spellEnd"/>
-          <w:r>
-            <w:rPr>
-              <w:sz w:val="20"/>
-              <w:szCs w:val="20"/>
-              <w:lang w:val="en-GB"/>
-            </w:rPr>
-            <w:t>[</w:t>
-          </w:r>
-          <w:proofErr w:type="spellStart"/>
-          <w:r>
-            <w:rPr>
-              <w:sz w:val="20"/>
-              <w:szCs w:val="20"/>
-              <w:lang w:val="en-GB"/>
-            </w:rPr>
-            <w:t>i</w:t>
-          </w:r>
-          <w:proofErr w:type="spellEnd"/>
-          <w:r>
-            <w:rPr>
-              <w:sz w:val="20"/>
-              <w:szCs w:val="20"/>
-              <w:lang w:val="en-GB"/>
-            </w:rPr>
-            <w:t>].</w:t>
-          </w:r>
-          <w:proofErr w:type="spellStart"/>
-          <w:r>
-            <w:rPr>
-              <w:sz w:val="20"/>
-              <w:szCs w:val="20"/>
-              <w:lang w:val="en-GB"/>
-            </w:rPr>
-            <w:t>baseAmount</w:t>
-          </w:r>
-          <w:r>
-            <w:rPr>
-              <w:sz w:val="20"/>
-              <w:szCs w:val="20"/>
-              <w:lang w:val="en-GB"/>
-            </w:rPr>
-            <w:t>:formatN</w:t>
-          </w:r>
-          <w:proofErr w:type="spellEnd"/>
-          <w:r>
-            <w:rPr>
-              <w:sz w:val="20"/>
-              <w:szCs w:val="20"/>
-              <w:lang w:val="en-GB"/>
-            </w:rPr>
-            <w:t>(2)</w:t>
+          <w:r>
+            <w:rPr>
+              <w:sz w:val="20"/>
+              <w:szCs w:val="20"/>
+              <w:lang w:val="en-GB"/>
+            </w:rPr>
+            <w:t>[i].baseAmount</w:t>
+          </w:r>
+          <w:r>
+            <w:rPr>
+              <w:sz w:val="20"/>
+              <w:szCs w:val="20"/>
+              <w:lang w:val="en-GB"/>
+            </w:rPr>
+            <w:t>:formatN(2)</w:t>
           </w:r>
           <w:r>
             <w:rPr>
@@ -1772,32 +1111,13 @@
               <w:lang w:val="en-GB"/>
             </w:rPr>
           </w:pPr>
-          <w:proofErr w:type="gramStart"/>
-          <w:r>
-            <w:rPr>
-              <w:sz w:val="20"/>
-              <w:szCs w:val="20"/>
-              <w:lang w:val="en-GB"/>
-            </w:rPr>
-            <w:t xml:space="preserve">{ </w:t>
-          </w:r>
-          <w:proofErr w:type="spellStart"/>
-          <w:r>
-            <w:rPr>
-              <w:sz w:val="20"/>
-              <w:szCs w:val="20"/>
-              <w:lang w:val="en-GB"/>
-            </w:rPr>
-            <w:t>d</w:t>
-          </w:r>
-          <w:proofErr w:type="gramEnd"/>
-          <w:r>
-            <w:rPr>
-              <w:sz w:val="20"/>
-              <w:szCs w:val="20"/>
-              <w:lang w:val="en-GB"/>
-            </w:rPr>
-            <w:t>.</w:t>
+          <w:r>
+            <w:rPr>
+              <w:sz w:val="20"/>
+              <w:szCs w:val="20"/>
+              <w:lang w:val="en-GB"/>
+            </w:rPr>
+            <w:t>{ d.</w:t>
           </w:r>
           <w:r>
             <w:rPr>
@@ -1807,50 +1127,13 @@
             </w:rPr>
             <w:t>imports</w:t>
           </w:r>
-          <w:proofErr w:type="spellEnd"/>
-          <w:r>
-            <w:rPr>
-              <w:sz w:val="20"/>
-              <w:szCs w:val="20"/>
-              <w:lang w:val="en-GB"/>
-            </w:rPr>
-            <w:t>[</w:t>
-          </w:r>
-          <w:proofErr w:type="spellStart"/>
-          <w:r>
-            <w:rPr>
-              <w:sz w:val="20"/>
-              <w:szCs w:val="20"/>
-              <w:lang w:val="en-GB"/>
-            </w:rPr>
-            <w:t>i</w:t>
-          </w:r>
-          <w:proofErr w:type="spellEnd"/>
-          <w:r>
-            <w:rPr>
-              <w:sz w:val="20"/>
-              <w:szCs w:val="20"/>
-              <w:lang w:val="en-GB"/>
-            </w:rPr>
-            <w:t>].</w:t>
-          </w:r>
-          <w:proofErr w:type="spellStart"/>
-          <w:r>
-            <w:rPr>
-              <w:sz w:val="20"/>
-              <w:szCs w:val="20"/>
-              <w:lang w:val="en-GB"/>
-            </w:rPr>
-            <w:t>percentatge</w:t>
-          </w:r>
-          <w:proofErr w:type="spellEnd"/>
-          <w:r>
-            <w:rPr>
-              <w:sz w:val="20"/>
-              <w:szCs w:val="20"/>
-              <w:lang w:val="en-GB"/>
-            </w:rPr>
-            <w:t xml:space="preserve"> } %</w:t>
+          <w:r>
+            <w:rPr>
+              <w:sz w:val="20"/>
+              <w:szCs w:val="20"/>
+              <w:lang w:val="en-GB"/>
+            </w:rPr>
+            <w:t>[i].percentatge } %</w:t>
           </w:r>
         </w:p>
       </w:tc>
@@ -1868,32 +1151,13 @@
               <w:lang w:val="en-GB"/>
             </w:rPr>
           </w:pPr>
-          <w:proofErr w:type="gramStart"/>
-          <w:r>
-            <w:rPr>
-              <w:sz w:val="20"/>
-              <w:szCs w:val="20"/>
-              <w:lang w:val="en-GB"/>
-            </w:rPr>
-            <w:t xml:space="preserve">{ </w:t>
-          </w:r>
-          <w:proofErr w:type="spellStart"/>
-          <w:r>
-            <w:rPr>
-              <w:sz w:val="20"/>
-              <w:szCs w:val="20"/>
-              <w:lang w:val="en-GB"/>
-            </w:rPr>
-            <w:t>d</w:t>
-          </w:r>
-          <w:proofErr w:type="gramEnd"/>
-          <w:r>
-            <w:rPr>
-              <w:sz w:val="20"/>
-              <w:szCs w:val="20"/>
-              <w:lang w:val="en-GB"/>
-            </w:rPr>
-            <w:t>.</w:t>
+          <w:r>
+            <w:rPr>
+              <w:sz w:val="20"/>
+              <w:szCs w:val="20"/>
+              <w:lang w:val="en-GB"/>
+            </w:rPr>
+            <w:t>{ d.</w:t>
           </w:r>
           <w:r>
             <w:rPr>
@@ -1903,34 +1167,14 @@
             </w:rPr>
             <w:t>imports</w:t>
           </w:r>
-          <w:proofErr w:type="spellEnd"/>
-          <w:r>
-            <w:rPr>
-              <w:sz w:val="20"/>
-              <w:szCs w:val="20"/>
-              <w:lang w:val="en-GB"/>
-            </w:rPr>
-            <w:t>[</w:t>
-          </w:r>
-          <w:proofErr w:type="spellStart"/>
-          <w:r>
-            <w:rPr>
-              <w:sz w:val="20"/>
-              <w:szCs w:val="20"/>
-              <w:lang w:val="en-GB"/>
-            </w:rPr>
-            <w:t>i</w:t>
-          </w:r>
-          <w:proofErr w:type="spellEnd"/>
-          <w:r>
-            <w:rPr>
-              <w:sz w:val="20"/>
-              <w:szCs w:val="20"/>
-              <w:lang w:val="en-GB"/>
-            </w:rPr>
-            <w:t>].</w:t>
-          </w:r>
-          <w:proofErr w:type="spellStart"/>
+          <w:r>
+            <w:rPr>
+              <w:sz w:val="20"/>
+              <w:szCs w:val="20"/>
+              <w:lang w:val="en-GB"/>
+            </w:rPr>
+            <w:t>[i].</w:t>
+          </w:r>
           <w:r>
             <w:rPr>
               <w:sz w:val="20"/>
@@ -1953,16 +1197,7 @@
               <w:szCs w:val="20"/>
               <w:lang w:val="en-GB"/>
             </w:rPr>
-            <w:t>:formatN</w:t>
-          </w:r>
-          <w:proofErr w:type="spellEnd"/>
-          <w:r>
-            <w:rPr>
-              <w:sz w:val="20"/>
-              <w:szCs w:val="20"/>
-              <w:lang w:val="en-GB"/>
-            </w:rPr>
-            <w:t>(2)</w:t>
+            <w:t>:formatN(2)</w:t>
           </w:r>
           <w:r>
             <w:rPr>
@@ -1988,32 +1223,13 @@
               <w:lang w:val="en-GB"/>
             </w:rPr>
           </w:pPr>
-          <w:proofErr w:type="gramStart"/>
-          <w:r>
-            <w:rPr>
-              <w:sz w:val="20"/>
-              <w:szCs w:val="20"/>
-              <w:lang w:val="en-GB"/>
-            </w:rPr>
-            <w:t xml:space="preserve">{ </w:t>
-          </w:r>
-          <w:proofErr w:type="spellStart"/>
-          <w:r>
-            <w:rPr>
-              <w:sz w:val="20"/>
-              <w:szCs w:val="20"/>
-              <w:lang w:val="en-GB"/>
-            </w:rPr>
-            <w:t>d</w:t>
-          </w:r>
-          <w:proofErr w:type="gramEnd"/>
-          <w:r>
-            <w:rPr>
-              <w:sz w:val="20"/>
-              <w:szCs w:val="20"/>
-              <w:lang w:val="en-GB"/>
-            </w:rPr>
-            <w:t>.</w:t>
+          <w:r>
+            <w:rPr>
+              <w:sz w:val="20"/>
+              <w:szCs w:val="20"/>
+              <w:lang w:val="en-GB"/>
+            </w:rPr>
+            <w:t>{ d.</w:t>
           </w:r>
           <w:r>
             <w:rPr>
@@ -2023,7 +1239,6 @@
             </w:rPr>
             <w:t>imports</w:t>
           </w:r>
-          <w:proofErr w:type="spellEnd"/>
           <w:r>
             <w:rPr>
               <w:sz w:val="20"/>
@@ -2032,7 +1247,6 @@
             </w:rPr>
             <w:t>[</w:t>
           </w:r>
-          <w:proofErr w:type="spellStart"/>
           <w:r>
             <w:rPr>
               <w:sz w:val="20"/>
@@ -2041,7 +1255,6 @@
             </w:rPr>
             <w:t>i</w:t>
           </w:r>
-          <w:proofErr w:type="spellEnd"/>
           <w:r>
             <w:rPr>
               <w:sz w:val="20"/>
@@ -2050,7 +1263,6 @@
             </w:rPr>
             <w:t>].</w:t>
           </w:r>
-          <w:proofErr w:type="spellStart"/>
           <w:r>
             <w:rPr>
               <w:sz w:val="20"/>
@@ -2065,16 +1277,7 @@
               <w:szCs w:val="20"/>
               <w:lang w:val="en-GB"/>
             </w:rPr>
-            <w:t>:formatN</w:t>
-          </w:r>
-          <w:proofErr w:type="spellEnd"/>
-          <w:r>
-            <w:rPr>
-              <w:sz w:val="20"/>
-              <w:szCs w:val="20"/>
-              <w:lang w:val="en-GB"/>
-            </w:rPr>
-            <w:t>(2)</w:t>
+            <w:t>:formatN(2)</w:t>
           </w:r>
           <w:r>
             <w:rPr>
@@ -2102,32 +1305,13 @@
               <w:lang w:val="en-GB"/>
             </w:rPr>
           </w:pPr>
-          <w:proofErr w:type="gramStart"/>
-          <w:r>
-            <w:rPr>
-              <w:sz w:val="20"/>
-              <w:szCs w:val="20"/>
-              <w:lang w:val="en-GB"/>
-            </w:rPr>
-            <w:t xml:space="preserve">{ </w:t>
-          </w:r>
-          <w:proofErr w:type="spellStart"/>
-          <w:r>
-            <w:rPr>
-              <w:sz w:val="20"/>
-              <w:szCs w:val="20"/>
-              <w:lang w:val="en-GB"/>
-            </w:rPr>
-            <w:t>d</w:t>
-          </w:r>
-          <w:proofErr w:type="gramEnd"/>
-          <w:r>
-            <w:rPr>
-              <w:sz w:val="20"/>
-              <w:szCs w:val="20"/>
-              <w:lang w:val="en-GB"/>
-            </w:rPr>
-            <w:t>.</w:t>
+          <w:r>
+            <w:rPr>
+              <w:sz w:val="20"/>
+              <w:szCs w:val="20"/>
+              <w:lang w:val="en-GB"/>
+            </w:rPr>
+            <w:t>{ d.</w:t>
           </w:r>
           <w:r>
             <w:rPr>
@@ -2137,40 +1321,21 @@
             </w:rPr>
             <w:t>imports</w:t>
           </w:r>
-          <w:proofErr w:type="spellEnd"/>
-          <w:r>
-            <w:rPr>
-              <w:sz w:val="20"/>
-              <w:szCs w:val="20"/>
-              <w:lang w:val="en-GB"/>
-            </w:rPr>
-            <w:t>[i+1].</w:t>
-          </w:r>
-          <w:proofErr w:type="spellStart"/>
-          <w:r>
-            <w:rPr>
-              <w:sz w:val="20"/>
-              <w:szCs w:val="20"/>
-              <w:lang w:val="en-GB"/>
-            </w:rPr>
-            <w:t>baseAmount</w:t>
-          </w:r>
-          <w:r>
-            <w:rPr>
-              <w:sz w:val="20"/>
-              <w:szCs w:val="20"/>
-              <w:lang w:val="en-GB"/>
-            </w:rPr>
-            <w:t>:formatN</w:t>
-          </w:r>
-          <w:proofErr w:type="spellEnd"/>
-          <w:r>
-            <w:rPr>
-              <w:sz w:val="20"/>
-              <w:szCs w:val="20"/>
-              <w:lang w:val="en-GB"/>
-            </w:rPr>
-            <w:t>(2)</w:t>
+          <w:r>
+            <w:rPr>
+              <w:sz w:val="20"/>
+              <w:szCs w:val="20"/>
+              <w:lang w:val="en-GB"/>
+            </w:rPr>
+            <w:t>[i+1].baseAmount</w:t>
+          </w:r>
+          <w:r>
+            <w:rPr>
+              <w:sz w:val="20"/>
+              <w:szCs w:val="20"/>
+              <w:lang w:val="en-GB"/>
+            </w:rPr>
+            <w:t>:formatN(2)</w:t>
           </w:r>
           <w:r>
             <w:rPr>
@@ -2195,32 +1360,13 @@
               <w:lang w:val="en-GB"/>
             </w:rPr>
           </w:pPr>
-          <w:proofErr w:type="gramStart"/>
-          <w:r>
-            <w:rPr>
-              <w:sz w:val="20"/>
-              <w:szCs w:val="20"/>
-              <w:lang w:val="en-GB"/>
-            </w:rPr>
-            <w:t xml:space="preserve">{ </w:t>
-          </w:r>
-          <w:proofErr w:type="spellStart"/>
-          <w:r>
-            <w:rPr>
-              <w:sz w:val="20"/>
-              <w:szCs w:val="20"/>
-              <w:lang w:val="en-GB"/>
-            </w:rPr>
-            <w:t>d</w:t>
-          </w:r>
-          <w:proofErr w:type="gramEnd"/>
-          <w:r>
-            <w:rPr>
-              <w:sz w:val="20"/>
-              <w:szCs w:val="20"/>
-              <w:lang w:val="en-GB"/>
-            </w:rPr>
-            <w:t>.</w:t>
+          <w:r>
+            <w:rPr>
+              <w:sz w:val="20"/>
+              <w:szCs w:val="20"/>
+              <w:lang w:val="en-GB"/>
+            </w:rPr>
+            <w:t>{ d.</w:t>
           </w:r>
           <w:r>
             <w:rPr>
@@ -2230,7 +1376,6 @@
             </w:rPr>
             <w:t>imports</w:t>
           </w:r>
-          <w:proofErr w:type="spellEnd"/>
           <w:r>
             <w:rPr>
               <w:sz w:val="20"/>
@@ -2253,25 +1398,7 @@
               <w:szCs w:val="20"/>
               <w:lang w:val="en-GB"/>
             </w:rPr>
-            <w:t>].</w:t>
-          </w:r>
-          <w:proofErr w:type="spellStart"/>
-          <w:r>
-            <w:rPr>
-              <w:sz w:val="20"/>
-              <w:szCs w:val="20"/>
-              <w:lang w:val="en-GB"/>
-            </w:rPr>
-            <w:t>percentatge</w:t>
-          </w:r>
-          <w:proofErr w:type="spellEnd"/>
-          <w:r>
-            <w:rPr>
-              <w:sz w:val="20"/>
-              <w:szCs w:val="20"/>
-              <w:lang w:val="en-GB"/>
-            </w:rPr>
-            <w:t xml:space="preserve"> } %</w:t>
+            <w:t>].percentatge } %</w:t>
           </w:r>
         </w:p>
       </w:tc>
@@ -2289,32 +1416,13 @@
               <w:lang w:val="en-GB"/>
             </w:rPr>
           </w:pPr>
-          <w:proofErr w:type="gramStart"/>
-          <w:r>
-            <w:rPr>
-              <w:sz w:val="20"/>
-              <w:szCs w:val="20"/>
-              <w:lang w:val="en-GB"/>
-            </w:rPr>
-            <w:t xml:space="preserve">{ </w:t>
-          </w:r>
-          <w:proofErr w:type="spellStart"/>
-          <w:r>
-            <w:rPr>
-              <w:sz w:val="20"/>
-              <w:szCs w:val="20"/>
-              <w:lang w:val="en-GB"/>
-            </w:rPr>
-            <w:t>d</w:t>
-          </w:r>
-          <w:proofErr w:type="gramEnd"/>
-          <w:r>
-            <w:rPr>
-              <w:sz w:val="20"/>
-              <w:szCs w:val="20"/>
-              <w:lang w:val="en-GB"/>
-            </w:rPr>
-            <w:t>.</w:t>
+          <w:r>
+            <w:rPr>
+              <w:sz w:val="20"/>
+              <w:szCs w:val="20"/>
+              <w:lang w:val="en-GB"/>
+            </w:rPr>
+            <w:t>{ d.</w:t>
           </w:r>
           <w:r>
             <w:rPr>
@@ -2324,7 +1432,6 @@
             </w:rPr>
             <w:t>imports</w:t>
           </w:r>
-          <w:proofErr w:type="spellEnd"/>
           <w:r>
             <w:rPr>
               <w:sz w:val="20"/>
@@ -2333,7 +1440,6 @@
             </w:rPr>
             <w:t>[i+1].</w:t>
           </w:r>
-          <w:proofErr w:type="spellStart"/>
           <w:r>
             <w:rPr>
               <w:sz w:val="20"/>
@@ -2356,16 +1462,7 @@
               <w:szCs w:val="20"/>
               <w:lang w:val="en-GB"/>
             </w:rPr>
-            <w:t>:formatN</w:t>
-          </w:r>
-          <w:proofErr w:type="spellEnd"/>
-          <w:r>
-            <w:rPr>
-              <w:sz w:val="20"/>
-              <w:szCs w:val="20"/>
-              <w:lang w:val="en-GB"/>
-            </w:rPr>
-            <w:t>(2)</w:t>
+            <w:t>:formatN(2)</w:t>
           </w:r>
           <w:r>
             <w:rPr>
@@ -2391,32 +1488,13 @@
               <w:lang w:val="en-GB"/>
             </w:rPr>
           </w:pPr>
-          <w:proofErr w:type="gramStart"/>
-          <w:r>
-            <w:rPr>
-              <w:sz w:val="20"/>
-              <w:szCs w:val="20"/>
-              <w:lang w:val="en-GB"/>
-            </w:rPr>
-            <w:t xml:space="preserve">{ </w:t>
-          </w:r>
-          <w:proofErr w:type="spellStart"/>
-          <w:r>
-            <w:rPr>
-              <w:sz w:val="20"/>
-              <w:szCs w:val="20"/>
-              <w:lang w:val="en-GB"/>
-            </w:rPr>
-            <w:t>d</w:t>
-          </w:r>
-          <w:proofErr w:type="gramEnd"/>
-          <w:r>
-            <w:rPr>
-              <w:sz w:val="20"/>
-              <w:szCs w:val="20"/>
-              <w:lang w:val="en-GB"/>
-            </w:rPr>
-            <w:t>.</w:t>
+          <w:r>
+            <w:rPr>
+              <w:sz w:val="20"/>
+              <w:szCs w:val="20"/>
+              <w:lang w:val="en-GB"/>
+            </w:rPr>
+            <w:t>{ d.</w:t>
           </w:r>
           <w:r>
             <w:rPr>
@@ -2426,7 +1504,6 @@
             </w:rPr>
             <w:t>imports</w:t>
           </w:r>
-          <w:proofErr w:type="spellEnd"/>
           <w:r>
             <w:rPr>
               <w:sz w:val="20"/>
@@ -2435,7 +1512,6 @@
             </w:rPr>
             <w:t>[i+1].</w:t>
           </w:r>
-          <w:proofErr w:type="spellStart"/>
           <w:r>
             <w:rPr>
               <w:sz w:val="20"/>
@@ -2450,16 +1526,7 @@
               <w:szCs w:val="20"/>
               <w:lang w:val="en-GB"/>
             </w:rPr>
-            <w:t>:formatN</w:t>
-          </w:r>
-          <w:proofErr w:type="spellEnd"/>
-          <w:r>
-            <w:rPr>
-              <w:sz w:val="20"/>
-              <w:szCs w:val="20"/>
-              <w:lang w:val="en-GB"/>
-            </w:rPr>
-            <w:t>(2)</w:t>
+            <w:t>:formatN(2)</w:t>
           </w:r>
           <w:r>
             <w:rPr>
@@ -2504,7 +1571,6 @@
               <w:lang w:val="en-GB"/>
             </w:rPr>
           </w:pPr>
-          <w:proofErr w:type="gramStart"/>
           <w:r>
             <w:rPr>
               <w:b/>
@@ -2512,9 +1578,8 @@
               <w:sz w:val="20"/>
               <w:szCs w:val="20"/>
             </w:rPr>
-            <w:t>Total</w:t>
-          </w:r>
-          <w:proofErr w:type="gramEnd"/>
+            <w:t>Total Factura: { d.total</w:t>
+          </w:r>
           <w:r>
             <w:rPr>
               <w:b/>
@@ -2522,36 +1587,7 @@
               <w:sz w:val="20"/>
               <w:szCs w:val="20"/>
             </w:rPr>
-            <w:t xml:space="preserve"> Factura: { </w:t>
-          </w:r>
-          <w:proofErr w:type="spellStart"/>
-          <w:r>
-            <w:rPr>
-              <w:b/>
-              <w:bCs/>
-              <w:sz w:val="20"/>
-              <w:szCs w:val="20"/>
-            </w:rPr>
-            <w:t>d.total</w:t>
-          </w:r>
-          <w:r>
-            <w:rPr>
-              <w:b/>
-              <w:bCs/>
-              <w:sz w:val="20"/>
-              <w:szCs w:val="20"/>
-            </w:rPr>
-            <w:t>:formatN</w:t>
-          </w:r>
-          <w:proofErr w:type="spellEnd"/>
-          <w:r>
-            <w:rPr>
-              <w:b/>
-              <w:bCs/>
-              <w:sz w:val="20"/>
-              <w:szCs w:val="20"/>
-            </w:rPr>
-            <w:t>(2)</w:t>
+            <w:t>:formatN(2)</w:t>
           </w:r>
           <w:r>
             <w:rPr>
@@ -2587,27 +1623,7 @@
         <w:sz w:val="20"/>
         <w:szCs w:val="20"/>
       </w:rPr>
-      <w:t xml:space="preserve">Forma de </w:t>
-    </w:r>
-    <w:proofErr w:type="spellStart"/>
-    <w:r>
-      <w:rPr>
-        <w:b/>
-        <w:bCs/>
-        <w:sz w:val="20"/>
-        <w:szCs w:val="20"/>
-      </w:rPr>
-      <w:t>pagament</w:t>
-    </w:r>
-    <w:proofErr w:type="spellEnd"/>
-    <w:r>
-      <w:rPr>
-        <w:b/>
-        <w:bCs/>
-        <w:sz w:val="20"/>
-        <w:szCs w:val="20"/>
-      </w:rPr>
-      <w:t xml:space="preserve">: </w:t>
+      <w:t xml:space="preserve">Forma de pagament: </w:t>
     </w:r>
     <w:r>
       <w:rPr>
@@ -2639,23 +1655,7 @@
         <w:sz w:val="20"/>
         <w:szCs w:val="20"/>
       </w:rPr>
-      <w:t>{</w:t>
-    </w:r>
-    <w:proofErr w:type="spellStart"/>
-    <w:r>
-      <w:rPr>
-        <w:sz w:val="20"/>
-        <w:szCs w:val="20"/>
-      </w:rPr>
-      <w:t>d.customer.accountNumber</w:t>
-    </w:r>
-    <w:proofErr w:type="spellEnd"/>
-    <w:r>
-      <w:rPr>
-        <w:sz w:val="20"/>
-        <w:szCs w:val="20"/>
-      </w:rPr>
-      <w:t>}</w:t>
+      <w:t>{d.customer.accountNumber}</w:t>
     </w:r>
   </w:p>
   <w:p>
@@ -2731,7 +1731,6 @@
         </wp:anchor>
       </w:drawing>
     </w:r>
-    <w:proofErr w:type="spellStart"/>
     <w:r>
       <w:rPr>
         <w:b/>
@@ -2741,7 +1740,6 @@
       </w:rPr>
       <w:t>Venciment</w:t>
     </w:r>
-    <w:proofErr w:type="spellEnd"/>
     <w:r>
       <w:rPr>
         <w:sz w:val="20"/>
@@ -2754,15 +1752,7 @@
         <w:sz w:val="20"/>
         <w:szCs w:val="20"/>
       </w:rPr>
-      <w:t xml:space="preserve">{ </w:t>
-    </w:r>
-    <w:proofErr w:type="spellStart"/>
-    <w:r>
-      <w:rPr>
-        <w:sz w:val="20"/>
-        <w:szCs w:val="20"/>
-      </w:rPr>
-      <w:t>d.</w:t>
+      <w:t>{ d.</w:t>
     </w:r>
     <w:r>
       <w:rPr>
@@ -2776,15 +1766,7 @@
         <w:sz w:val="18"/>
         <w:szCs w:val="18"/>
       </w:rPr>
-      <w:t>:formatD</w:t>
-    </w:r>
-    <w:proofErr w:type="spellEnd"/>
-    <w:r>
-      <w:rPr>
-        <w:sz w:val="18"/>
-        <w:szCs w:val="18"/>
-      </w:rPr>
-      <w:t>(DD/MM/YYYY) }</w:t>
+      <w:t>:formatD(DD/MM/YYYY) }</w:t>
     </w:r>
   </w:p>
   <w:p>
@@ -2900,7 +1882,7 @@
 </file>
 
 <file path=word/footnotes.xml><?xml version="1.0" encoding="utf-8"?>
-<w:footnotes xmlns:wpc="http://schemas.microsoft.com/office/word/2010/wordprocessingCanvas" xmlns:cx="http://schemas.microsoft.com/office/drawing/2014/chartex" xmlns:cx1="http://schemas.microsoft.com/office/drawing/2015/9/8/chartex" xmlns:cx2="http://schemas.microsoft.com/office/drawing/2015/10/21/chartex" xmlns:cx3="http://schemas.microsoft.com/office/drawing/2016/5/9/chartex" xmlns:cx4="http://schemas.microsoft.com/office/drawing/2016/5/10/chartex" xmlns:cx5="http://schemas.microsoft.com/office/drawing/2016/5/11/chartex" xmlns:cx6="http://schemas.microsoft.com/office/drawing/2016/5/12/chartex" xmlns:cx7="http://schemas.microsoft.com/office/drawing/2016/5/13/chartex" xmlns:cx8="http://schemas.microsoft.com/office/drawing/2016/5/14/chartex" xmlns:mc="http://schemas.openxmlformats.org/markup-compatibility/2006" xmlns:aink="http://schemas.microsoft.com/office/drawing/2016/ink" xmlns:am3d="http://schemas.microsoft.com/office/drawing/2017/model3d" xmlns:o="urn:schemas-microsoft-com:office:office" xmlns:oel="http://schemas.microsoft.com/office/2019/extlst" xmlns:r="http://schemas.openxmlformats.org/officeDocument/2006/relationships" xmlns:m="http://schemas.openxmlformats.org/officeDocument/2006/math" xmlns:v="urn:schemas-microsoft-com:vml" xmlns:wp14="http://schemas.microsoft.com/office/word/2010/wordprocessingDrawing" xmlns:wp="http://schemas.openxmlformats.org/drawingml/2006/wordprocessingDrawing" xmlns:w10="urn:schemas-microsoft-com:office:word" xmlns:w="http://schemas.openxmlformats.org/wordprocessingml/2006/main" xmlns:w14="http://schemas.microsoft.com/office/word/2010/wordml" xmlns:w15="http://schemas.microsoft.com/office/word/2012/wordml" xmlns:w16cex="http://schemas.microsoft.com/office/word/2018/wordml/cex" xmlns:w16cid="http://schemas.microsoft.com/office/word/2016/wordml/cid" xmlns:w16="http://schemas.microsoft.com/office/word/2018/wordml" xmlns:w16du="http://schemas.microsoft.com/office/word/2023/wordml/word16du" xmlns:w16sdtdh="http://schemas.microsoft.com/office/word/2020/wordml/sdtdatahash" xmlns:w16se="http://schemas.microsoft.com/office/word/2015/wordml/symex" xmlns:wpg="http://schemas.microsoft.com/office/word/2010/wordprocessingGroup" xmlns:wpi="http://schemas.microsoft.com/office/word/2010/wordprocessingInk" xmlns:wne="http://schemas.microsoft.com/office/word/2006/wordml" xmlns:wps="http://schemas.microsoft.com/office/word/2010/wordprocessingShape" mc:Ignorable="w14 w15 w16se w16cid w16 w16cex w16sdtdh w16du wp14">
+<w:footnotes xmlns:wpc="http://schemas.microsoft.com/office/word/2010/wordprocessingCanvas" xmlns:cx="http://schemas.microsoft.com/office/drawing/2014/chartex" xmlns:cx1="http://schemas.microsoft.com/office/drawing/2015/9/8/chartex" xmlns:cx2="http://schemas.microsoft.com/office/drawing/2015/10/21/chartex" xmlns:cx3="http://schemas.microsoft.com/office/drawing/2016/5/9/chartex" xmlns:cx4="http://schemas.microsoft.com/office/drawing/2016/5/10/chartex" xmlns:cx5="http://schemas.microsoft.com/office/drawing/2016/5/11/chartex" xmlns:cx6="http://schemas.microsoft.com/office/drawing/2016/5/12/chartex" xmlns:cx7="http://schemas.microsoft.com/office/drawing/2016/5/13/chartex" xmlns:cx8="http://schemas.microsoft.com/office/drawing/2016/5/14/chartex" xmlns:mc="http://schemas.openxmlformats.org/markup-compatibility/2006" xmlns:aink="http://schemas.microsoft.com/office/drawing/2016/ink" xmlns:am3d="http://schemas.microsoft.com/office/drawing/2017/model3d" xmlns:o="urn:schemas-microsoft-com:office:office" xmlns:oel="http://schemas.microsoft.com/office/2019/extlst" xmlns:r="http://schemas.openxmlformats.org/officeDocument/2006/relationships" xmlns:m="http://schemas.openxmlformats.org/officeDocument/2006/math" xmlns:v="urn:schemas-microsoft-com:vml" xmlns:wp14="http://schemas.microsoft.com/office/word/2010/wordprocessingDrawing" xmlns:wp="http://schemas.openxmlformats.org/drawingml/2006/wordprocessingDrawing" xmlns:w10="urn:schemas-microsoft-com:office:word" xmlns:w="http://schemas.openxmlformats.org/wordprocessingml/2006/main" xmlns:w14="http://schemas.microsoft.com/office/word/2010/wordml" xmlns:w15="http://schemas.microsoft.com/office/word/2012/wordml" xmlns:w16cex="http://schemas.microsoft.com/office/word/2018/wordml/cex" xmlns:w16cid="http://schemas.microsoft.com/office/word/2016/wordml/cid" xmlns:w16="http://schemas.microsoft.com/office/word/2018/wordml" xmlns:w16du="http://schemas.microsoft.com/office/word/2023/wordml/word16du" xmlns:w16sdtdh="http://schemas.microsoft.com/office/word/2020/wordml/sdtdatahash" xmlns:w16sdtfl="http://schemas.microsoft.com/office/word/2024/wordml/sdtformatlock" xmlns:w16se="http://schemas.microsoft.com/office/word/2015/wordml/symex" xmlns:wpg="http://schemas.microsoft.com/office/word/2010/wordprocessingGroup" xmlns:wpi="http://schemas.microsoft.com/office/word/2010/wordprocessingInk" xmlns:wne="http://schemas.microsoft.com/office/word/2006/wordml" xmlns:wps="http://schemas.microsoft.com/office/word/2010/wordprocessingShape" mc:Ignorable="w14 w15 w16se w16cid w16 w16cex w16sdtdh w16sdtfl w16du wp14">
   <w:footnote w:type="separator" w:id="-1">
     <w:p>
       <w:pPr>
@@ -2925,7 +1907,7 @@
 </file>
 
 <file path=word/header1.xml><?xml version="1.0" encoding="utf-8"?>
-<w:hdr xmlns:wpc="http://schemas.microsoft.com/office/word/2010/wordprocessingCanvas" xmlns:cx="http://schemas.microsoft.com/office/drawing/2014/chartex" xmlns:cx1="http://schemas.microsoft.com/office/drawing/2015/9/8/chartex" xmlns:cx2="http://schemas.microsoft.com/office/drawing/2015/10/21/chartex" xmlns:cx3="http://schemas.microsoft.com/office/drawing/2016/5/9/chartex" xmlns:cx4="http://schemas.microsoft.com/office/drawing/2016/5/10/chartex" xmlns:cx5="http://schemas.microsoft.com/office/drawing/2016/5/11/chartex" xmlns:cx6="http://schemas.microsoft.com/office/drawing/2016/5/12/chartex" xmlns:cx7="http://schemas.microsoft.com/office/drawing/2016/5/13/chartex" xmlns:cx8="http://schemas.microsoft.com/office/drawing/2016/5/14/chartex" xmlns:mc="http://schemas.openxmlformats.org/markup-compatibility/2006" xmlns:aink="http://schemas.microsoft.com/office/drawing/2016/ink" xmlns:am3d="http://schemas.microsoft.com/office/drawing/2017/model3d" xmlns:o="urn:schemas-microsoft-com:office:office" xmlns:oel="http://schemas.microsoft.com/office/2019/extlst" xmlns:r="http://schemas.openxmlformats.org/officeDocument/2006/relationships" xmlns:m="http://schemas.openxmlformats.org/officeDocument/2006/math" xmlns:v="urn:schemas-microsoft-com:vml" xmlns:wp14="http://schemas.microsoft.com/office/word/2010/wordprocessingDrawing" xmlns:wp="http://schemas.openxmlformats.org/drawingml/2006/wordprocessingDrawing" xmlns:w10="urn:schemas-microsoft-com:office:word" xmlns:w="http://schemas.openxmlformats.org/wordprocessingml/2006/main" xmlns:w14="http://schemas.microsoft.com/office/word/2010/wordml" xmlns:w15="http://schemas.microsoft.com/office/word/2012/wordml" xmlns:w16cex="http://schemas.microsoft.com/office/word/2018/wordml/cex" xmlns:w16cid="http://schemas.microsoft.com/office/word/2016/wordml/cid" xmlns:w16="http://schemas.microsoft.com/office/word/2018/wordml" xmlns:w16du="http://schemas.microsoft.com/office/word/2023/wordml/word16du" xmlns:w16sdtdh="http://schemas.microsoft.com/office/word/2020/wordml/sdtdatahash" xmlns:w16se="http://schemas.microsoft.com/office/word/2015/wordml/symex" xmlns:wpg="http://schemas.microsoft.com/office/word/2010/wordprocessingGroup" xmlns:wpi="http://schemas.microsoft.com/office/word/2010/wordprocessingInk" xmlns:wne="http://schemas.microsoft.com/office/word/2006/wordml" xmlns:wps="http://schemas.microsoft.com/office/word/2010/wordprocessingShape" mc:Ignorable="w14 w15 w16se w16cid w16 w16cex w16sdtdh w16du wp14">
+<w:hdr xmlns:wpc="http://schemas.microsoft.com/office/word/2010/wordprocessingCanvas" xmlns:cx="http://schemas.microsoft.com/office/drawing/2014/chartex" xmlns:cx1="http://schemas.microsoft.com/office/drawing/2015/9/8/chartex" xmlns:cx2="http://schemas.microsoft.com/office/drawing/2015/10/21/chartex" xmlns:cx3="http://schemas.microsoft.com/office/drawing/2016/5/9/chartex" xmlns:cx4="http://schemas.microsoft.com/office/drawing/2016/5/10/chartex" xmlns:cx5="http://schemas.microsoft.com/office/drawing/2016/5/11/chartex" xmlns:cx6="http://schemas.microsoft.com/office/drawing/2016/5/12/chartex" xmlns:cx7="http://schemas.microsoft.com/office/drawing/2016/5/13/chartex" xmlns:cx8="http://schemas.microsoft.com/office/drawing/2016/5/14/chartex" xmlns:mc="http://schemas.openxmlformats.org/markup-compatibility/2006" xmlns:aink="http://schemas.microsoft.com/office/drawing/2016/ink" xmlns:am3d="http://schemas.microsoft.com/office/drawing/2017/model3d" xmlns:o="urn:schemas-microsoft-com:office:office" xmlns:oel="http://schemas.microsoft.com/office/2019/extlst" xmlns:r="http://schemas.openxmlformats.org/officeDocument/2006/relationships" xmlns:m="http://schemas.openxmlformats.org/officeDocument/2006/math" xmlns:v="urn:schemas-microsoft-com:vml" xmlns:wp14="http://schemas.microsoft.com/office/word/2010/wordprocessingDrawing" xmlns:wp="http://schemas.openxmlformats.org/drawingml/2006/wordprocessingDrawing" xmlns:w10="urn:schemas-microsoft-com:office:word" xmlns:w="http://schemas.openxmlformats.org/wordprocessingml/2006/main" xmlns:w14="http://schemas.microsoft.com/office/word/2010/wordml" xmlns:w15="http://schemas.microsoft.com/office/word/2012/wordml" xmlns:w16cex="http://schemas.microsoft.com/office/word/2018/wordml/cex" xmlns:w16cid="http://schemas.microsoft.com/office/word/2016/wordml/cid" xmlns:w16="http://schemas.microsoft.com/office/word/2018/wordml" xmlns:w16du="http://schemas.microsoft.com/office/word/2023/wordml/word16du" xmlns:w16sdtdh="http://schemas.microsoft.com/office/word/2020/wordml/sdtdatahash" xmlns:w16sdtfl="http://schemas.microsoft.com/office/word/2024/wordml/sdtformatlock" xmlns:w16se="http://schemas.microsoft.com/office/word/2015/wordml/symex" xmlns:wpg="http://schemas.microsoft.com/office/word/2010/wordprocessingGroup" xmlns:wpi="http://schemas.microsoft.com/office/word/2010/wordprocessingInk" xmlns:wne="http://schemas.microsoft.com/office/word/2006/wordml" xmlns:wps="http://schemas.microsoft.com/office/word/2010/wordprocessingShape" mc:Ignorable="w14 w15 w16se w16cid w16 w16cex w16sdtdh w16sdtfl w16du wp14">
   <w:p>
     <w:pPr>
       <w:pStyle w:val="Encabezado"/>
@@ -2965,7 +1947,7 @@
 </file>
 
 <file path=word/header2.xml><?xml version="1.0" encoding="utf-8"?>
-<w:hdr xmlns:wpc="http://schemas.microsoft.com/office/word/2010/wordprocessingCanvas" xmlns:cx="http://schemas.microsoft.com/office/drawing/2014/chartex" xmlns:cx1="http://schemas.microsoft.com/office/drawing/2015/9/8/chartex" xmlns:cx2="http://schemas.microsoft.com/office/drawing/2015/10/21/chartex" xmlns:cx3="http://schemas.microsoft.com/office/drawing/2016/5/9/chartex" xmlns:cx4="http://schemas.microsoft.com/office/drawing/2016/5/10/chartex" xmlns:cx5="http://schemas.microsoft.com/office/drawing/2016/5/11/chartex" xmlns:cx6="http://schemas.microsoft.com/office/drawing/2016/5/12/chartex" xmlns:cx7="http://schemas.microsoft.com/office/drawing/2016/5/13/chartex" xmlns:cx8="http://schemas.microsoft.com/office/drawing/2016/5/14/chartex" xmlns:mc="http://schemas.openxmlformats.org/markup-compatibility/2006" xmlns:aink="http://schemas.microsoft.com/office/drawing/2016/ink" xmlns:am3d="http://schemas.microsoft.com/office/drawing/2017/model3d" xmlns:o="urn:schemas-microsoft-com:office:office" xmlns:oel="http://schemas.microsoft.com/office/2019/extlst" xmlns:r="http://schemas.openxmlformats.org/officeDocument/2006/relationships" xmlns:m="http://schemas.openxmlformats.org/officeDocument/2006/math" xmlns:v="urn:schemas-microsoft-com:vml" xmlns:wp14="http://schemas.microsoft.com/office/word/2010/wordprocessingDrawing" xmlns:wp="http://schemas.openxmlformats.org/drawingml/2006/wordprocessingDrawing" xmlns:w10="urn:schemas-microsoft-com:office:word" xmlns:w="http://schemas.openxmlformats.org/wordprocessingml/2006/main" xmlns:w14="http://schemas.microsoft.com/office/word/2010/wordml" xmlns:w15="http://schemas.microsoft.com/office/word/2012/wordml" xmlns:w16cex="http://schemas.microsoft.com/office/word/2018/wordml/cex" xmlns:w16cid="http://schemas.microsoft.com/office/word/2016/wordml/cid" xmlns:w16="http://schemas.microsoft.com/office/word/2018/wordml" xmlns:w16du="http://schemas.microsoft.com/office/word/2023/wordml/word16du" xmlns:w16sdtdh="http://schemas.microsoft.com/office/word/2020/wordml/sdtdatahash" xmlns:w16se="http://schemas.microsoft.com/office/word/2015/wordml/symex" xmlns:wpg="http://schemas.microsoft.com/office/word/2010/wordprocessingGroup" xmlns:wpi="http://schemas.microsoft.com/office/word/2010/wordprocessingInk" xmlns:wne="http://schemas.microsoft.com/office/word/2006/wordml" xmlns:wps="http://schemas.microsoft.com/office/word/2010/wordprocessingShape" mc:Ignorable="w14 w15 w16se w16cid w16 w16cex w16sdtdh w16du wp14">
+<w:hdr xmlns:wpc="http://schemas.microsoft.com/office/word/2010/wordprocessingCanvas" xmlns:cx="http://schemas.microsoft.com/office/drawing/2014/chartex" xmlns:cx1="http://schemas.microsoft.com/office/drawing/2015/9/8/chartex" xmlns:cx2="http://schemas.microsoft.com/office/drawing/2015/10/21/chartex" xmlns:cx3="http://schemas.microsoft.com/office/drawing/2016/5/9/chartex" xmlns:cx4="http://schemas.microsoft.com/office/drawing/2016/5/10/chartex" xmlns:cx5="http://schemas.microsoft.com/office/drawing/2016/5/11/chartex" xmlns:cx6="http://schemas.microsoft.com/office/drawing/2016/5/12/chartex" xmlns:cx7="http://schemas.microsoft.com/office/drawing/2016/5/13/chartex" xmlns:cx8="http://schemas.microsoft.com/office/drawing/2016/5/14/chartex" xmlns:mc="http://schemas.openxmlformats.org/markup-compatibility/2006" xmlns:aink="http://schemas.microsoft.com/office/drawing/2016/ink" xmlns:am3d="http://schemas.microsoft.com/office/drawing/2017/model3d" xmlns:o="urn:schemas-microsoft-com:office:office" xmlns:oel="http://schemas.microsoft.com/office/2019/extlst" xmlns:r="http://schemas.openxmlformats.org/officeDocument/2006/relationships" xmlns:m="http://schemas.openxmlformats.org/officeDocument/2006/math" xmlns:v="urn:schemas-microsoft-com:vml" xmlns:wp14="http://schemas.microsoft.com/office/word/2010/wordprocessingDrawing" xmlns:wp="http://schemas.openxmlformats.org/drawingml/2006/wordprocessingDrawing" xmlns:w10="urn:schemas-microsoft-com:office:word" xmlns:w="http://schemas.openxmlformats.org/wordprocessingml/2006/main" xmlns:w14="http://schemas.microsoft.com/office/word/2010/wordml" xmlns:w15="http://schemas.microsoft.com/office/word/2012/wordml" xmlns:w16cex="http://schemas.microsoft.com/office/word/2018/wordml/cex" xmlns:w16cid="http://schemas.microsoft.com/office/word/2016/wordml/cid" xmlns:w16="http://schemas.microsoft.com/office/word/2018/wordml" xmlns:w16du="http://schemas.microsoft.com/office/word/2023/wordml/word16du" xmlns:w16sdtdh="http://schemas.microsoft.com/office/word/2020/wordml/sdtdatahash" xmlns:w16sdtfl="http://schemas.microsoft.com/office/word/2024/wordml/sdtformatlock" xmlns:w16se="http://schemas.microsoft.com/office/word/2015/wordml/symex" xmlns:wpg="http://schemas.microsoft.com/office/word/2010/wordprocessingGroup" xmlns:wpi="http://schemas.microsoft.com/office/word/2010/wordprocessingInk" xmlns:wne="http://schemas.microsoft.com/office/word/2006/wordml" xmlns:wps="http://schemas.microsoft.com/office/word/2010/wordprocessingShape" mc:Ignorable="w14 w15 w16se w16cid w16 w16cex w16sdtdh w16sdtfl w16du wp14">
   <w:p>
     <w:pPr>
       <w:pStyle w:val="Encabezado"/>
@@ -3320,15 +2302,7 @@
               <w:sz w:val="20"/>
               <w:szCs w:val="20"/>
             </w:rPr>
-            <w:t xml:space="preserve">{ </w:t>
-          </w:r>
-          <w:proofErr w:type="spellStart"/>
-          <w:r>
-            <w:rPr>
-              <w:sz w:val="20"/>
-              <w:szCs w:val="20"/>
-            </w:rPr>
-            <w:t>d.</w:t>
+            <w:t>{ d.</w:t>
           </w:r>
           <w:r>
             <w:rPr>
@@ -3337,7 +2311,6 @@
             </w:rPr>
             <w:t>number</w:t>
           </w:r>
-          <w:proofErr w:type="spellEnd"/>
           <w:r>
             <w:rPr>
               <w:sz w:val="20"/>
@@ -3368,7 +2341,6 @@
               <w:lang w:val="en-US"/>
             </w:rPr>
           </w:pPr>
-          <w:proofErr w:type="gramStart"/>
           <w:r>
             <w:rPr>
               <w:sz w:val="20"/>
@@ -3377,7 +2349,6 @@
             </w:rPr>
             <w:t>{ d.</w:t>
           </w:r>
-          <w:proofErr w:type="gramEnd"/>
           <w:r>
             <w:rPr>
               <w:sz w:val="20"/>
@@ -3400,25 +2371,7 @@
               <w:szCs w:val="20"/>
               <w:lang w:val="en-US"/>
             </w:rPr>
-            <w:t>:</w:t>
-          </w:r>
-          <w:proofErr w:type="spellStart"/>
-          <w:r>
-            <w:rPr>
-              <w:sz w:val="20"/>
-              <w:szCs w:val="20"/>
-              <w:lang w:val="en-US"/>
-            </w:rPr>
-            <w:t>formatD</w:t>
-          </w:r>
-          <w:proofErr w:type="spellEnd"/>
-          <w:r>
-            <w:rPr>
-              <w:sz w:val="20"/>
-              <w:szCs w:val="20"/>
-              <w:lang w:val="en-US"/>
-            </w:rPr>
-            <w:t>(DD/MM/YYYY) }</w:t>
+            <w:t>:formatD(DD/MM/YYYY) }</w:t>
           </w:r>
         </w:p>
       </w:tc>
@@ -3508,150 +2461,66 @@
                               <w:b/>
                               <w:bCs/>
                             </w:rPr>
+                            <w:t>{ d.customer.taxName }</w:t>
+                          </w:r>
+                          <w:r>
+                            <w:br/>
+                            <w:t>{ d.customer.comercialName }</w:t>
+                          </w:r>
+                          <w:r>
+                            <w:br/>
+                          </w:r>
+                          <w:r>
                             <w:t xml:space="preserve">{ </w:t>
                           </w:r>
-                          <w:proofErr w:type="spellStart"/>
-                          <w:r>
-                            <w:rPr>
-                              <w:b/>
-                              <w:bCs/>
-                            </w:rPr>
-                            <w:t>d.customer.taxName</w:t>
-                          </w:r>
-                          <w:proofErr w:type="spellEnd"/>
-                          <w:r>
-                            <w:rPr>
-                              <w:b/>
-                              <w:bCs/>
-                            </w:rPr>
-                            <w:t xml:space="preserve"> }</w:t>
+                          <w:r>
+                            <w:t>d.customer.</w:t>
+                          </w:r>
+                          <w:r>
+                            <w:t>address[0].address }</w:t>
                           </w:r>
                           <w:r>
                             <w:br/>
+                          </w:r>
+                          <w:r>
                             <w:t xml:space="preserve">{ </w:t>
                           </w:r>
-                          <w:proofErr w:type="spellStart"/>
-                          <w:r>
-                            <w:t>d.customer.comercialName</w:t>
-                          </w:r>
-                          <w:proofErr w:type="spellEnd"/>
-                          <w:r>
-                            <w:t xml:space="preserve"> }</w:t>
+                          <w:r>
+                            <w:t>d.customer.</w:t>
+                          </w:r>
+                          <w:r>
+                            <w:t xml:space="preserve">address[0].postalCode } </w:t>
+                          </w:r>
+                          <w:r>
+                            <w:t xml:space="preserve">– </w:t>
+                          </w:r>
+                          <w:r>
+                            <w:t xml:space="preserve">{ </w:t>
+                          </w:r>
+                          <w:r>
+                            <w:t>d.customer.</w:t>
+                          </w:r>
+                          <w:r>
+                            <w:t xml:space="preserve">address[0].city } </w:t>
+                          </w:r>
+                          <w:r>
+                            <w:t>(</w:t>
+                          </w:r>
+                          <w:r>
+                            <w:t>{</w:t>
+                          </w:r>
+                          <w:r>
+                            <w:t>d.customer.</w:t>
+                          </w:r>
+                          <w:r>
+                            <w:t>address[0].region }</w:t>
+                          </w:r>
+                          <w:r>
+                            <w:t>)</w:t>
                           </w:r>
                           <w:r>
                             <w:br/>
-                          </w:r>
-                          <w:r>
-                            <w:t xml:space="preserve">{ </w:t>
-                          </w:r>
-                          <w:proofErr w:type="spellStart"/>
-                          <w:r>
-                            <w:t>d.customer.</w:t>
-                          </w:r>
-                          <w:r>
-                            <w:t>address</w:t>
-                          </w:r>
-                          <w:proofErr w:type="spellEnd"/>
-                          <w:r>
-                            <w:t>[0].</w:t>
-                          </w:r>
-                          <w:proofErr w:type="spellStart"/>
-                          <w:r>
-                            <w:t>address</w:t>
-                          </w:r>
-                          <w:proofErr w:type="spellEnd"/>
-                          <w:r>
-                            <w:t xml:space="preserve"> }</w:t>
-                          </w:r>
-                          <w:r>
-                            <w:br/>
-                          </w:r>
-                          <w:r>
-                            <w:t xml:space="preserve">{ </w:t>
-                          </w:r>
-                          <w:proofErr w:type="spellStart"/>
-                          <w:r>
-                            <w:t>d.customer.</w:t>
-                          </w:r>
-                          <w:r>
-                            <w:t>address</w:t>
-                          </w:r>
-                          <w:proofErr w:type="spellEnd"/>
-                          <w:r>
-                            <w:t>[0].</w:t>
-                          </w:r>
-                          <w:proofErr w:type="spellStart"/>
-                          <w:r>
-                            <w:t>postalCode</w:t>
-                          </w:r>
-                          <w:proofErr w:type="spellEnd"/>
-                          <w:r>
-                            <w:t xml:space="preserve"> } </w:t>
-                          </w:r>
-                          <w:r>
-                            <w:t xml:space="preserve">– </w:t>
-                          </w:r>
-                          <w:r>
-                            <w:t xml:space="preserve">{ </w:t>
-                          </w:r>
-                          <w:proofErr w:type="spellStart"/>
-                          <w:r>
-                            <w:t>d.customer.</w:t>
-                          </w:r>
-                          <w:r>
-                            <w:t>address</w:t>
-                          </w:r>
-                          <w:proofErr w:type="spellEnd"/>
-                          <w:r>
-                            <w:t>[0].</w:t>
-                          </w:r>
-                          <w:proofErr w:type="spellStart"/>
-                          <w:r>
-                            <w:t>city</w:t>
-                          </w:r>
-                          <w:proofErr w:type="spellEnd"/>
-                          <w:r>
-                            <w:t xml:space="preserve"> } </w:t>
-                          </w:r>
-                          <w:r>
-                            <w:t>(</w:t>
-                          </w:r>
-                          <w:r>
-                            <w:t>{</w:t>
-                          </w:r>
-                          <w:proofErr w:type="spellStart"/>
-                          <w:r>
-                            <w:t>d.customer.</w:t>
-                          </w:r>
-                          <w:r>
-                            <w:t>address</w:t>
-                          </w:r>
-                          <w:proofErr w:type="spellEnd"/>
-                          <w:r>
-                            <w:t>[0].</w:t>
-                          </w:r>
-                          <w:proofErr w:type="spellStart"/>
-                          <w:r>
-                            <w:t>region</w:t>
-                          </w:r>
-                          <w:proofErr w:type="spellEnd"/>
-                          <w:r>
-                            <w:t xml:space="preserve"> }</w:t>
-                          </w:r>
-                          <w:r>
-                            <w:t>)</w:t>
-                          </w:r>
-                          <w:r>
-                            <w:br/>
-                            <w:t>NIF: {</w:t>
-                          </w:r>
-                          <w:proofErr w:type="spellStart"/>
-                          <w:r>
-                            <w:t>d.customer.vatNumber</w:t>
-                          </w:r>
-                          <w:proofErr w:type="spellEnd"/>
-                          <w:r>
-                            <w:t>}</w:t>
+                            <w:t>NIF: {d.customer.vatNumber}</w:t>
                           </w:r>
                         </w:p>
                       </w:txbxContent>
@@ -3825,7 +2694,6 @@
                               <w:right w:val="single" w:sz="4" w:space="4" w:color="auto"/>
                             </w:pBdr>
                           </w:pPr>
-                          <w:proofErr w:type="spellStart"/>
                           <w:r>
                             <w:rPr>
                               <w:b/>
@@ -3833,79 +2701,25 @@
                               <w:sz w:val="24"/>
                               <w:szCs w:val="24"/>
                             </w:rPr>
-                            <w:t>Tècniques</w:t>
-                          </w:r>
-                          <w:proofErr w:type="spellEnd"/>
-                          <w:r>
-                            <w:rPr>
-                              <w:b/>
-                              <w:bCs/>
-                              <w:sz w:val="24"/>
-                              <w:szCs w:val="24"/>
-                            </w:rPr>
-                            <w:t xml:space="preserve"> de </w:t>
-                          </w:r>
-                          <w:proofErr w:type="spellStart"/>
-                          <w:r>
-                            <w:rPr>
-                              <w:b/>
-                              <w:bCs/>
-                              <w:sz w:val="24"/>
-                              <w:szCs w:val="24"/>
-                            </w:rPr>
-                            <w:t>Mecanització</w:t>
-                          </w:r>
-                          <w:proofErr w:type="spellEnd"/>
-                          <w:r>
-                            <w:rPr>
-                              <w:b/>
-                              <w:bCs/>
-                              <w:sz w:val="24"/>
-                              <w:szCs w:val="24"/>
-                            </w:rPr>
-                            <w:t xml:space="preserve"> del Ges S.L.</w:t>
+                            <w:t>Tècniques de Mecanització del Ges S.L.</w:t>
                           </w:r>
                           <w:r>
                             <w:br/>
                           </w:r>
                           <w:r>
-                            <w:t>{</w:t>
-                          </w:r>
-                          <w:proofErr w:type="spellStart"/>
-                          <w:r>
-                            <w:t>d.site.address</w:t>
-                          </w:r>
-                          <w:proofErr w:type="spellEnd"/>
-                          <w:r>
-                            <w:t xml:space="preserve"> }</w:t>
+                            <w:t>{d.site.address }</w:t>
                           </w:r>
                           <w:r>
                             <w:br/>
                           </w:r>
                           <w:r>
-                            <w:t>{</w:t>
-                          </w:r>
-                          <w:proofErr w:type="spellStart"/>
-                          <w:r>
-                            <w:t>d.site.postalCode</w:t>
-                          </w:r>
-                          <w:proofErr w:type="spellEnd"/>
-                          <w:r>
-                            <w:t xml:space="preserve"> } </w:t>
+                            <w:t xml:space="preserve">{d.site.postalCode } </w:t>
                           </w:r>
                           <w:r>
                             <w:t xml:space="preserve">– </w:t>
                           </w:r>
                           <w:r>
-                            <w:t xml:space="preserve">{ </w:t>
-                          </w:r>
-                          <w:proofErr w:type="spellStart"/>
-                          <w:r>
-                            <w:t>d.site.city</w:t>
-                          </w:r>
-                          <w:proofErr w:type="spellEnd"/>
-                          <w:r>
-                            <w:t xml:space="preserve"> }</w:t>
+                            <w:t>{ d.site.city }</w:t>
                           </w:r>
                           <w:r>
                             <w:t xml:space="preserve"> </w:t>
@@ -3914,15 +2728,7 @@
                             <w:t>(</w:t>
                           </w:r>
                           <w:r>
-                            <w:t>{</w:t>
-                          </w:r>
-                          <w:proofErr w:type="spellStart"/>
-                          <w:r>
-                            <w:t>d.site.region</w:t>
-                          </w:r>
-                          <w:proofErr w:type="spellEnd"/>
-                          <w:r>
-                            <w:t>}</w:t>
+                            <w:t>{d.site.region}</w:t>
                           </w:r>
                           <w:r>
                             <w:t>)</w:t>
@@ -3932,43 +2738,25 @@
                             <w:t xml:space="preserve">NIF: </w:t>
                           </w:r>
                           <w:r>
-                            <w:t xml:space="preserve">{ </w:t>
-                          </w:r>
-                          <w:proofErr w:type="spellStart"/>
-                          <w:r>
-                            <w:t>d.site.vatNumber</w:t>
-                          </w:r>
-                          <w:proofErr w:type="spellEnd"/>
-                          <w:r>
-                            <w:t xml:space="preserve"> }</w:t>
+                            <w:t>{ d.site.vatNumber }</w:t>
                           </w:r>
                           <w:r>
                             <w:br/>
                             <w:t xml:space="preserve">Tel: </w:t>
                           </w:r>
                           <w:r>
-                            <w:t xml:space="preserve">{ </w:t>
-                          </w:r>
-                          <w:proofErr w:type="spellStart"/>
-                          <w:r>
-                            <w:t>d.site.phoneNumber</w:t>
-                          </w:r>
-                          <w:proofErr w:type="spellEnd"/>
-                          <w:r>
-                            <w:t xml:space="preserve"> }</w:t>
+                            <w:t>{ d.site.phoneNumber }</w:t>
                           </w:r>
                           <w:r>
                             <w:br/>
                             <w:t xml:space="preserve">Email: </w:t>
                           </w:r>
                           <w:r>
-                            <w:t xml:space="preserve">{ </w:t>
-                          </w:r>
-                          <w:proofErr w:type="spellStart"/>
-                          <w:r>
-                            <w:t>d.site.email</w:t>
-                          </w:r>
-                          <w:proofErr w:type="spellEnd"/>
+                            <w:t>{ d.site.email</w:t>
+                          </w:r>
+                          <w:r>
+                            <w:t>Sales</w:t>
+                          </w:r>
                           <w:r>
                             <w:t xml:space="preserve"> }</w:t>
                           </w:r>
@@ -4063,7 +2851,13 @@
                       <w:t xml:space="preserve">Email: </w:t>
                     </w:r>
                     <w:r>
-                      <w:t>{ d.site.email }</w:t>
+                      <w:t>{ d.site.email</w:t>
+                    </w:r>
+                    <w:r>
+                      <w:t>Sales</w:t>
+                    </w:r>
+                    <w:r>
+                      <w:t xml:space="preserve"> }</w:t>
                     </w:r>
                   </w:p>
                 </w:txbxContent>
@@ -4135,7 +2929,7 @@
 </file>
 
 <file path=word/header3.xml><?xml version="1.0" encoding="utf-8"?>
-<w:hdr xmlns:wpc="http://schemas.microsoft.com/office/word/2010/wordprocessingCanvas" xmlns:cx="http://schemas.microsoft.com/office/drawing/2014/chartex" xmlns:cx1="http://schemas.microsoft.com/office/drawing/2015/9/8/chartex" xmlns:cx2="http://schemas.microsoft.com/office/drawing/2015/10/21/chartex" xmlns:cx3="http://schemas.microsoft.com/office/drawing/2016/5/9/chartex" xmlns:cx4="http://schemas.microsoft.com/office/drawing/2016/5/10/chartex" xmlns:cx5="http://schemas.microsoft.com/office/drawing/2016/5/11/chartex" xmlns:cx6="http://schemas.microsoft.com/office/drawing/2016/5/12/chartex" xmlns:cx7="http://schemas.microsoft.com/office/drawing/2016/5/13/chartex" xmlns:cx8="http://schemas.microsoft.com/office/drawing/2016/5/14/chartex" xmlns:mc="http://schemas.openxmlformats.org/markup-compatibility/2006" xmlns:aink="http://schemas.microsoft.com/office/drawing/2016/ink" xmlns:am3d="http://schemas.microsoft.com/office/drawing/2017/model3d" xmlns:o="urn:schemas-microsoft-com:office:office" xmlns:oel="http://schemas.microsoft.com/office/2019/extlst" xmlns:r="http://schemas.openxmlformats.org/officeDocument/2006/relationships" xmlns:m="http://schemas.openxmlformats.org/officeDocument/2006/math" xmlns:v="urn:schemas-microsoft-com:vml" xmlns:wp14="http://schemas.microsoft.com/office/word/2010/wordprocessingDrawing" xmlns:wp="http://schemas.openxmlformats.org/drawingml/2006/wordprocessingDrawing" xmlns:w10="urn:schemas-microsoft-com:office:word" xmlns:w="http://schemas.openxmlformats.org/wordprocessingml/2006/main" xmlns:w14="http://schemas.microsoft.com/office/word/2010/wordml" xmlns:w15="http://schemas.microsoft.com/office/word/2012/wordml" xmlns:w16cex="http://schemas.microsoft.com/office/word/2018/wordml/cex" xmlns:w16cid="http://schemas.microsoft.com/office/word/2016/wordml/cid" xmlns:w16="http://schemas.microsoft.com/office/word/2018/wordml" xmlns:w16du="http://schemas.microsoft.com/office/word/2023/wordml/word16du" xmlns:w16sdtdh="http://schemas.microsoft.com/office/word/2020/wordml/sdtdatahash" xmlns:w16se="http://schemas.microsoft.com/office/word/2015/wordml/symex" xmlns:wpg="http://schemas.microsoft.com/office/word/2010/wordprocessingGroup" xmlns:wpi="http://schemas.microsoft.com/office/word/2010/wordprocessingInk" xmlns:wne="http://schemas.microsoft.com/office/word/2006/wordml" xmlns:wps="http://schemas.microsoft.com/office/word/2010/wordprocessingShape" mc:Ignorable="w14 w15 w16se w16cid w16 w16cex w16sdtdh w16du wp14">
+<w:hdr xmlns:wpc="http://schemas.microsoft.com/office/word/2010/wordprocessingCanvas" xmlns:cx="http://schemas.microsoft.com/office/drawing/2014/chartex" xmlns:cx1="http://schemas.microsoft.com/office/drawing/2015/9/8/chartex" xmlns:cx2="http://schemas.microsoft.com/office/drawing/2015/10/21/chartex" xmlns:cx3="http://schemas.microsoft.com/office/drawing/2016/5/9/chartex" xmlns:cx4="http://schemas.microsoft.com/office/drawing/2016/5/10/chartex" xmlns:cx5="http://schemas.microsoft.com/office/drawing/2016/5/11/chartex" xmlns:cx6="http://schemas.microsoft.com/office/drawing/2016/5/12/chartex" xmlns:cx7="http://schemas.microsoft.com/office/drawing/2016/5/13/chartex" xmlns:cx8="http://schemas.microsoft.com/office/drawing/2016/5/14/chartex" xmlns:mc="http://schemas.openxmlformats.org/markup-compatibility/2006" xmlns:aink="http://schemas.microsoft.com/office/drawing/2016/ink" xmlns:am3d="http://schemas.microsoft.com/office/drawing/2017/model3d" xmlns:o="urn:schemas-microsoft-com:office:office" xmlns:oel="http://schemas.microsoft.com/office/2019/extlst" xmlns:r="http://schemas.openxmlformats.org/officeDocument/2006/relationships" xmlns:m="http://schemas.openxmlformats.org/officeDocument/2006/math" xmlns:v="urn:schemas-microsoft-com:vml" xmlns:wp14="http://schemas.microsoft.com/office/word/2010/wordprocessingDrawing" xmlns:wp="http://schemas.openxmlformats.org/drawingml/2006/wordprocessingDrawing" xmlns:w10="urn:schemas-microsoft-com:office:word" xmlns:w="http://schemas.openxmlformats.org/wordprocessingml/2006/main" xmlns:w14="http://schemas.microsoft.com/office/word/2010/wordml" xmlns:w15="http://schemas.microsoft.com/office/word/2012/wordml" xmlns:w16cex="http://schemas.microsoft.com/office/word/2018/wordml/cex" xmlns:w16cid="http://schemas.microsoft.com/office/word/2016/wordml/cid" xmlns:w16="http://schemas.microsoft.com/office/word/2018/wordml" xmlns:w16du="http://schemas.microsoft.com/office/word/2023/wordml/word16du" xmlns:w16sdtdh="http://schemas.microsoft.com/office/word/2020/wordml/sdtdatahash" xmlns:w16sdtfl="http://schemas.microsoft.com/office/word/2024/wordml/sdtformatlock" xmlns:w16se="http://schemas.microsoft.com/office/word/2015/wordml/symex" xmlns:wpg="http://schemas.microsoft.com/office/word/2010/wordprocessingGroup" xmlns:wpi="http://schemas.microsoft.com/office/word/2010/wordprocessingInk" xmlns:wne="http://schemas.microsoft.com/office/word/2006/wordml" xmlns:wps="http://schemas.microsoft.com/office/word/2010/wordprocessingShape" mc:Ignorable="w14 w15 w16se w16cid w16 w16cex w16sdtdh w16sdtfl w16du wp14">
   <w:p>
     <w:pPr>
       <w:pStyle w:val="Encabezado"/>
@@ -4175,7 +2969,7 @@
 </file>
 
 <file path=word/styles.xml><?xml version="1.0" encoding="utf-8"?>
-<w:styles xmlns:mc="http://schemas.openxmlformats.org/markup-compatibility/2006" xmlns:r="http://schemas.openxmlformats.org/officeDocument/2006/relationships" xmlns:w="http://schemas.openxmlformats.org/wordprocessingml/2006/main" xmlns:w14="http://schemas.microsoft.com/office/word/2010/wordml" xmlns:w15="http://schemas.microsoft.com/office/word/2012/wordml" xmlns:w16cex="http://schemas.microsoft.com/office/word/2018/wordml/cex" xmlns:w16cid="http://schemas.microsoft.com/office/word/2016/wordml/cid" xmlns:w16="http://schemas.microsoft.com/office/word/2018/wordml" xmlns:w16du="http://schemas.microsoft.com/office/word/2023/wordml/word16du" xmlns:w16sdtdh="http://schemas.microsoft.com/office/word/2020/wordml/sdtdatahash" xmlns:w16se="http://schemas.microsoft.com/office/word/2015/wordml/symex" mc:Ignorable="w14 w15 w16se w16cid w16 w16cex w16sdtdh w16du">
+<w:styles xmlns:mc="http://schemas.openxmlformats.org/markup-compatibility/2006" xmlns:r="http://schemas.openxmlformats.org/officeDocument/2006/relationships" xmlns:w="http://schemas.openxmlformats.org/wordprocessingml/2006/main" xmlns:w14="http://schemas.microsoft.com/office/word/2010/wordml" xmlns:w15="http://schemas.microsoft.com/office/word/2012/wordml" xmlns:w16cex="http://schemas.microsoft.com/office/word/2018/wordml/cex" xmlns:w16cid="http://schemas.microsoft.com/office/word/2016/wordml/cid" xmlns:w16="http://schemas.microsoft.com/office/word/2018/wordml" xmlns:w16du="http://schemas.microsoft.com/office/word/2023/wordml/word16du" xmlns:w16sdtdh="http://schemas.microsoft.com/office/word/2020/wordml/sdtdatahash" xmlns:w16sdtfl="http://schemas.microsoft.com/office/word/2024/wordml/sdtformatlock" xmlns:w16se="http://schemas.microsoft.com/office/word/2015/wordml/symex" mc:Ignorable="w14 w15 w16se w16cid w16 w16cex w16sdtdh w16sdtfl w16du">
   <w:docDefaults>
     <w:rPrDefault>
       <w:rPr>

--- a/templates/SalesInvoice.docx
+++ b/templates/SalesInvoice.docx
@@ -871,8 +871,10 @@
     <w:sectPr>
       <w:headerReference w:type="even" r:id="rId6"/>
       <w:headerReference w:type="default" r:id="rId7"/>
-      <w:footerReference w:type="default" r:id="rId8"/>
-      <w:headerReference w:type="first" r:id="rId9"/>
+      <w:footerReference w:type="even" r:id="rId8"/>
+      <w:footerReference w:type="default" r:id="rId9"/>
+      <w:headerReference w:type="first" r:id="rId10"/>
+      <w:footerReference w:type="first" r:id="rId11"/>
       <w:pgSz w:w="11906" w:h="16838"/>
       <w:pgMar w:top="766" w:right="567" w:bottom="766" w:left="567" w:header="709" w:footer="709" w:gutter="0"/>
       <w:cols w:space="720"/>
@@ -909,6 +911,16 @@
 </file>
 
 <file path=word/footer1.xml><?xml version="1.0" encoding="utf-8"?>
+<w:ftr xmlns:wpc="http://schemas.microsoft.com/office/word/2010/wordprocessingCanvas" xmlns:cx="http://schemas.microsoft.com/office/drawing/2014/chartex" xmlns:cx1="http://schemas.microsoft.com/office/drawing/2015/9/8/chartex" xmlns:cx2="http://schemas.microsoft.com/office/drawing/2015/10/21/chartex" xmlns:cx3="http://schemas.microsoft.com/office/drawing/2016/5/9/chartex" xmlns:cx4="http://schemas.microsoft.com/office/drawing/2016/5/10/chartex" xmlns:cx5="http://schemas.microsoft.com/office/drawing/2016/5/11/chartex" xmlns:cx6="http://schemas.microsoft.com/office/drawing/2016/5/12/chartex" xmlns:cx7="http://schemas.microsoft.com/office/drawing/2016/5/13/chartex" xmlns:cx8="http://schemas.microsoft.com/office/drawing/2016/5/14/chartex" xmlns:mc="http://schemas.openxmlformats.org/markup-compatibility/2006" xmlns:aink="http://schemas.microsoft.com/office/drawing/2016/ink" xmlns:am3d="http://schemas.microsoft.com/office/drawing/2017/model3d" xmlns:o="urn:schemas-microsoft-com:office:office" xmlns:oel="http://schemas.microsoft.com/office/2019/extlst" xmlns:r="http://schemas.openxmlformats.org/officeDocument/2006/relationships" xmlns:m="http://schemas.openxmlformats.org/officeDocument/2006/math" xmlns:v="urn:schemas-microsoft-com:vml" xmlns:wp14="http://schemas.microsoft.com/office/word/2010/wordprocessingDrawing" xmlns:wp="http://schemas.openxmlformats.org/drawingml/2006/wordprocessingDrawing" xmlns:w10="urn:schemas-microsoft-com:office:word" xmlns:w="http://schemas.openxmlformats.org/wordprocessingml/2006/main" xmlns:w14="http://schemas.microsoft.com/office/word/2010/wordml" xmlns:w15="http://schemas.microsoft.com/office/word/2012/wordml" xmlns:w16cex="http://schemas.microsoft.com/office/word/2018/wordml/cex" xmlns:w16cid="http://schemas.microsoft.com/office/word/2016/wordml/cid" xmlns:w16="http://schemas.microsoft.com/office/word/2018/wordml" xmlns:w16du="http://schemas.microsoft.com/office/word/2023/wordml/word16du" xmlns:w16sdtdh="http://schemas.microsoft.com/office/word/2020/wordml/sdtdatahash" xmlns:w16sdtfl="http://schemas.microsoft.com/office/word/2024/wordml/sdtformatlock" xmlns:w16se="http://schemas.microsoft.com/office/word/2015/wordml/symex" xmlns:wpg="http://schemas.microsoft.com/office/word/2010/wordprocessingGroup" xmlns:wpi="http://schemas.microsoft.com/office/word/2010/wordprocessingInk" xmlns:wne="http://schemas.microsoft.com/office/word/2006/wordml" xmlns:wps="http://schemas.microsoft.com/office/word/2010/wordprocessingShape" mc:Ignorable="w14 w15 w16se w16cid w16 w16cex w16sdtdh w16sdtfl w16du wp14">
+  <w:p>
+    <w:pPr>
+      <w:pStyle w:val="Piedepgina"/>
+    </w:pPr>
+  </w:p>
+</w:ftr>
+</file>
+
+<file path=word/footer2.xml><?xml version="1.0" encoding="utf-8"?>
 <w:ftr xmlns:wpc="http://schemas.microsoft.com/office/word/2010/wordprocessingCanvas" xmlns:cx="http://schemas.microsoft.com/office/drawing/2014/chartex" xmlns:cx1="http://schemas.microsoft.com/office/drawing/2015/9/8/chartex" xmlns:cx2="http://schemas.microsoft.com/office/drawing/2015/10/21/chartex" xmlns:cx3="http://schemas.microsoft.com/office/drawing/2016/5/9/chartex" xmlns:cx4="http://schemas.microsoft.com/office/drawing/2016/5/10/chartex" xmlns:cx5="http://schemas.microsoft.com/office/drawing/2016/5/11/chartex" xmlns:cx6="http://schemas.microsoft.com/office/drawing/2016/5/12/chartex" xmlns:cx7="http://schemas.microsoft.com/office/drawing/2016/5/13/chartex" xmlns:cx8="http://schemas.microsoft.com/office/drawing/2016/5/14/chartex" xmlns:mc="http://schemas.openxmlformats.org/markup-compatibility/2006" xmlns:aink="http://schemas.microsoft.com/office/drawing/2016/ink" xmlns:am3d="http://schemas.microsoft.com/office/drawing/2017/model3d" xmlns:o="urn:schemas-microsoft-com:office:office" xmlns:oel="http://schemas.microsoft.com/office/2019/extlst" xmlns:r="http://schemas.openxmlformats.org/officeDocument/2006/relationships" xmlns:m="http://schemas.openxmlformats.org/officeDocument/2006/math" xmlns:v="urn:schemas-microsoft-com:vml" xmlns:wp14="http://schemas.microsoft.com/office/word/2010/wordprocessingDrawing" xmlns:wp="http://schemas.openxmlformats.org/drawingml/2006/wordprocessingDrawing" xmlns:w10="urn:schemas-microsoft-com:office:word" xmlns:w="http://schemas.openxmlformats.org/wordprocessingml/2006/main" xmlns:w14="http://schemas.microsoft.com/office/word/2010/wordml" xmlns:w15="http://schemas.microsoft.com/office/word/2012/wordml" xmlns:w16cex="http://schemas.microsoft.com/office/word/2018/wordml/cex" xmlns:w16cid="http://schemas.microsoft.com/office/word/2016/wordml/cid" xmlns:w16="http://schemas.microsoft.com/office/word/2018/wordml" xmlns:w16du="http://schemas.microsoft.com/office/word/2023/wordml/word16du" xmlns:w16sdtdh="http://schemas.microsoft.com/office/word/2020/wordml/sdtdatahash" xmlns:w16sdtfl="http://schemas.microsoft.com/office/word/2024/wordml/sdtformatlock" xmlns:w16se="http://schemas.microsoft.com/office/word/2015/wordml/symex" xmlns:wpg="http://schemas.microsoft.com/office/word/2010/wordprocessingGroup" xmlns:wpi="http://schemas.microsoft.com/office/word/2010/wordprocessingInk" xmlns:wne="http://schemas.microsoft.com/office/word/2006/wordml" xmlns:wps="http://schemas.microsoft.com/office/word/2010/wordprocessingShape" mc:Ignorable="w14 w15 w16se w16cid w16 w16cex w16sdtdh w16sdtfl w16du wp14">
   <w:p>
     <w:r>
@@ -1881,6 +1893,16 @@
 </w:ftr>
 </file>
 
+<file path=word/footer3.xml><?xml version="1.0" encoding="utf-8"?>
+<w:ftr xmlns:wpc="http://schemas.microsoft.com/office/word/2010/wordprocessingCanvas" xmlns:cx="http://schemas.microsoft.com/office/drawing/2014/chartex" xmlns:cx1="http://schemas.microsoft.com/office/drawing/2015/9/8/chartex" xmlns:cx2="http://schemas.microsoft.com/office/drawing/2015/10/21/chartex" xmlns:cx3="http://schemas.microsoft.com/office/drawing/2016/5/9/chartex" xmlns:cx4="http://schemas.microsoft.com/office/drawing/2016/5/10/chartex" xmlns:cx5="http://schemas.microsoft.com/office/drawing/2016/5/11/chartex" xmlns:cx6="http://schemas.microsoft.com/office/drawing/2016/5/12/chartex" xmlns:cx7="http://schemas.microsoft.com/office/drawing/2016/5/13/chartex" xmlns:cx8="http://schemas.microsoft.com/office/drawing/2016/5/14/chartex" xmlns:mc="http://schemas.openxmlformats.org/markup-compatibility/2006" xmlns:aink="http://schemas.microsoft.com/office/drawing/2016/ink" xmlns:am3d="http://schemas.microsoft.com/office/drawing/2017/model3d" xmlns:o="urn:schemas-microsoft-com:office:office" xmlns:oel="http://schemas.microsoft.com/office/2019/extlst" xmlns:r="http://schemas.openxmlformats.org/officeDocument/2006/relationships" xmlns:m="http://schemas.openxmlformats.org/officeDocument/2006/math" xmlns:v="urn:schemas-microsoft-com:vml" xmlns:wp14="http://schemas.microsoft.com/office/word/2010/wordprocessingDrawing" xmlns:wp="http://schemas.openxmlformats.org/drawingml/2006/wordprocessingDrawing" xmlns:w10="urn:schemas-microsoft-com:office:word" xmlns:w="http://schemas.openxmlformats.org/wordprocessingml/2006/main" xmlns:w14="http://schemas.microsoft.com/office/word/2010/wordml" xmlns:w15="http://schemas.microsoft.com/office/word/2012/wordml" xmlns:w16cex="http://schemas.microsoft.com/office/word/2018/wordml/cex" xmlns:w16cid="http://schemas.microsoft.com/office/word/2016/wordml/cid" xmlns:w16="http://schemas.microsoft.com/office/word/2018/wordml" xmlns:w16du="http://schemas.microsoft.com/office/word/2023/wordml/word16du" xmlns:w16sdtdh="http://schemas.microsoft.com/office/word/2020/wordml/sdtdatahash" xmlns:w16sdtfl="http://schemas.microsoft.com/office/word/2024/wordml/sdtformatlock" xmlns:w16se="http://schemas.microsoft.com/office/word/2015/wordml/symex" xmlns:wpg="http://schemas.microsoft.com/office/word/2010/wordprocessingGroup" xmlns:wpi="http://schemas.microsoft.com/office/word/2010/wordprocessingInk" xmlns:wne="http://schemas.microsoft.com/office/word/2006/wordml" xmlns:wps="http://schemas.microsoft.com/office/word/2010/wordprocessingShape" mc:Ignorable="w14 w15 w16se w16cid w16 w16cex w16sdtdh w16sdtfl w16du wp14">
+  <w:p>
+    <w:pPr>
+      <w:pStyle w:val="Piedepgina"/>
+    </w:pPr>
+  </w:p>
+</w:ftr>
+</file>
+
 <file path=word/footnotes.xml><?xml version="1.0" encoding="utf-8"?>
 <w:footnotes xmlns:wpc="http://schemas.microsoft.com/office/word/2010/wordprocessingCanvas" xmlns:cx="http://schemas.microsoft.com/office/drawing/2014/chartex" xmlns:cx1="http://schemas.microsoft.com/office/drawing/2015/9/8/chartex" xmlns:cx2="http://schemas.microsoft.com/office/drawing/2015/10/21/chartex" xmlns:cx3="http://schemas.microsoft.com/office/drawing/2016/5/9/chartex" xmlns:cx4="http://schemas.microsoft.com/office/drawing/2016/5/10/chartex" xmlns:cx5="http://schemas.microsoft.com/office/drawing/2016/5/11/chartex" xmlns:cx6="http://schemas.microsoft.com/office/drawing/2016/5/12/chartex" xmlns:cx7="http://schemas.microsoft.com/office/drawing/2016/5/13/chartex" xmlns:cx8="http://schemas.microsoft.com/office/drawing/2016/5/14/chartex" xmlns:mc="http://schemas.openxmlformats.org/markup-compatibility/2006" xmlns:aink="http://schemas.microsoft.com/office/drawing/2016/ink" xmlns:am3d="http://schemas.microsoft.com/office/drawing/2017/model3d" xmlns:o="urn:schemas-microsoft-com:office:office" xmlns:oel="http://schemas.microsoft.com/office/2019/extlst" xmlns:r="http://schemas.openxmlformats.org/officeDocument/2006/relationships" xmlns:m="http://schemas.openxmlformats.org/officeDocument/2006/math" xmlns:v="urn:schemas-microsoft-com:vml" xmlns:wp14="http://schemas.microsoft.com/office/word/2010/wordprocessingDrawing" xmlns:wp="http://schemas.openxmlformats.org/drawingml/2006/wordprocessingDrawing" xmlns:w10="urn:schemas-microsoft-com:office:word" xmlns:w="http://schemas.openxmlformats.org/wordprocessingml/2006/main" xmlns:w14="http://schemas.microsoft.com/office/word/2010/wordml" xmlns:w15="http://schemas.microsoft.com/office/word/2012/wordml" xmlns:w16cex="http://schemas.microsoft.com/office/word/2018/wordml/cex" xmlns:w16cid="http://schemas.microsoft.com/office/word/2016/wordml/cid" xmlns:w16="http://schemas.microsoft.com/office/word/2018/wordml" xmlns:w16du="http://schemas.microsoft.com/office/word/2023/wordml/word16du" xmlns:w16sdtdh="http://schemas.microsoft.com/office/word/2020/wordml/sdtdatahash" xmlns:w16sdtfl="http://schemas.microsoft.com/office/word/2024/wordml/sdtformatlock" xmlns:w16se="http://schemas.microsoft.com/office/word/2015/wordml/symex" xmlns:wpg="http://schemas.microsoft.com/office/word/2010/wordprocessingGroup" xmlns:wpi="http://schemas.microsoft.com/office/word/2010/wordprocessingInk" xmlns:wne="http://schemas.microsoft.com/office/word/2006/wordml" xmlns:wps="http://schemas.microsoft.com/office/word/2010/wordprocessingShape" mc:Ignorable="w14 w15 w16se w16cid w16 w16cex w16sdtdh w16sdtfl w16du wp14">
   <w:footnote w:type="separator" w:id="-1">
@@ -1961,6 +1983,176 @@
       <w:rPr>
         <w:noProof/>
       </w:rPr>
+      <w:drawing>
+        <wp:anchor distT="0" distB="0" distL="0" distR="0" simplePos="0" relativeHeight="4" behindDoc="1" locked="0" layoutInCell="1" allowOverlap="1" wp14:anchorId="1A587E90" wp14:editId="562B9C5F">
+          <wp:simplePos x="0" y="0"/>
+          <wp:positionH relativeFrom="margin">
+            <wp:posOffset>0</wp:posOffset>
+          </wp:positionH>
+          <wp:positionV relativeFrom="paragraph">
+            <wp:posOffset>87630</wp:posOffset>
+          </wp:positionV>
+          <wp:extent cx="2377440" cy="824230"/>
+          <wp:effectExtent l="0" t="0" r="3810" b="0"/>
+          <wp:wrapNone/>
+          <wp:docPr id="785512469" name="Imagen 785512469" descr="Logotipo&#10;&#10;Descripción generada automáticamente"/>
+          <wp:cNvGraphicFramePr>
+            <a:graphicFrameLocks xmlns:a="http://schemas.openxmlformats.org/drawingml/2006/main" noChangeAspect="1"/>
+          </wp:cNvGraphicFramePr>
+          <a:graphic xmlns:a="http://schemas.openxmlformats.org/drawingml/2006/main">
+            <a:graphicData uri="http://schemas.openxmlformats.org/drawingml/2006/picture">
+              <pic:pic xmlns:pic="http://schemas.openxmlformats.org/drawingml/2006/picture">
+                <pic:nvPicPr>
+                  <pic:cNvPr id="1" name="Imagen 1" descr="Logotipo&#10;&#10;Descripción generada automáticamente"/>
+                  <pic:cNvPicPr>
+                    <a:picLocks noChangeAspect="1" noChangeArrowheads="1"/>
+                  </pic:cNvPicPr>
+                </pic:nvPicPr>
+                <pic:blipFill>
+                  <a:blip r:embed="rId1"/>
+                  <a:stretch>
+                    <a:fillRect/>
+                  </a:stretch>
+                </pic:blipFill>
+                <pic:spPr bwMode="auto">
+                  <a:xfrm>
+                    <a:off x="0" y="0"/>
+                    <a:ext cx="2377440" cy="824230"/>
+                  </a:xfrm>
+                  <a:prstGeom prst="rect">
+                    <a:avLst/>
+                  </a:prstGeom>
+                </pic:spPr>
+              </pic:pic>
+            </a:graphicData>
+          </a:graphic>
+          <wp14:sizeRelH relativeFrom="margin">
+            <wp14:pctWidth>0</wp14:pctWidth>
+          </wp14:sizeRelH>
+          <wp14:sizeRelV relativeFrom="margin">
+            <wp14:pctHeight>0</wp14:pctHeight>
+          </wp14:sizeRelV>
+        </wp:anchor>
+      </w:drawing>
+    </w:r>
+    <w:r>
+      <w:rPr>
+        <w:noProof/>
+      </w:rPr>
+      <mc:AlternateContent>
+        <mc:Choice Requires="wps">
+          <w:drawing>
+            <wp:anchor distT="45720" distB="45720" distL="114300" distR="114300" simplePos="0" relativeHeight="251663360" behindDoc="1" locked="0" layoutInCell="1" allowOverlap="1" wp14:anchorId="4AEA3B9D" wp14:editId="40534AAC">
+              <wp:simplePos x="0" y="0"/>
+              <wp:positionH relativeFrom="margin">
+                <wp:align>center</wp:align>
+              </wp:positionH>
+              <wp:positionV relativeFrom="paragraph">
+                <wp:posOffset>35560</wp:posOffset>
+              </wp:positionV>
+              <wp:extent cx="1276350" cy="914400"/>
+              <wp:effectExtent l="0" t="0" r="0" b="0"/>
+              <wp:wrapNone/>
+              <wp:docPr id="217" name="Cuadro de texto 2"/>
+              <wp:cNvGraphicFramePr>
+                <a:graphicFrameLocks xmlns:a="http://schemas.openxmlformats.org/drawingml/2006/main"/>
+              </wp:cNvGraphicFramePr>
+              <a:graphic xmlns:a="http://schemas.openxmlformats.org/drawingml/2006/main">
+                <a:graphicData uri="http://schemas.microsoft.com/office/word/2010/wordprocessingShape">
+                  <wps:wsp>
+                    <wps:cNvSpPr txBox="1">
+                      <a:spLocks noChangeArrowheads="1"/>
+                    </wps:cNvSpPr>
+                    <wps:spPr bwMode="auto">
+                      <a:xfrm>
+                        <a:off x="0" y="0"/>
+                        <a:ext cx="1276350" cy="914400"/>
+                      </a:xfrm>
+                      <a:prstGeom prst="rect">
+                        <a:avLst/>
+                      </a:prstGeom>
+                      <a:noFill/>
+                      <a:ln w="9525">
+                        <a:noFill/>
+                        <a:miter lim="800000"/>
+                        <a:headEnd/>
+                        <a:tailEnd/>
+                      </a:ln>
+                    </wps:spPr>
+                    <wps:txbx>
+                      <w:txbxContent>
+                        <w:p>
+                          <w:r>
+                            <w:t>{</w:t>
+                          </w:r>
+                          <w:r>
+                            <w:t>d.</w:t>
+                          </w:r>
+                          <w:r>
+                            <w:t>qr</w:t>
+                          </w:r>
+                          <w:r>
+                            <w:t>CodeReportTag</w:t>
+                          </w:r>
+                          <w:r>
+                            <w:t>}</w:t>
+                          </w:r>
+                        </w:p>
+                      </w:txbxContent>
+                    </wps:txbx>
+                    <wps:bodyPr rot="0" vert="horz" wrap="square" lIns="91440" tIns="45720" rIns="91440" bIns="45720" anchor="t" anchorCtr="0">
+                      <a:noAutofit/>
+                    </wps:bodyPr>
+                  </wps:wsp>
+                </a:graphicData>
+              </a:graphic>
+              <wp14:sizeRelH relativeFrom="margin">
+                <wp14:pctWidth>0</wp14:pctWidth>
+              </wp14:sizeRelH>
+              <wp14:sizeRelV relativeFrom="margin">
+                <wp14:pctHeight>0</wp14:pctHeight>
+              </wp14:sizeRelV>
+            </wp:anchor>
+          </w:drawing>
+        </mc:Choice>
+        <mc:Fallback>
+          <w:pict>
+            <v:shapetype w14:anchorId="4AEA3B9D" id="_x0000_t202" coordsize="21600,21600" o:spt="202" path="m,l,21600r21600,l21600,xe">
+              <v:stroke joinstyle="miter"/>
+              <v:path gradientshapeok="t" o:connecttype="rect"/>
+            </v:shapetype>
+            <v:shape id="Cuadro de texto 2" o:spid="_x0000_s1026" type="#_x0000_t202" style="position:absolute;margin-left:0;margin-top:2.8pt;width:100.5pt;height:1in;z-index:-251653120;visibility:visible;mso-wrap-style:square;mso-width-percent:0;mso-height-percent:0;mso-wrap-distance-left:9pt;mso-wrap-distance-top:3.6pt;mso-wrap-distance-right:9pt;mso-wrap-distance-bottom:3.6pt;mso-position-horizontal:center;mso-position-horizontal-relative:margin;mso-position-vertical:absolute;mso-position-vertical-relative:text;mso-width-percent:0;mso-height-percent:0;mso-width-relative:margin;mso-height-relative:margin;v-text-anchor:top" o:gfxdata="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" filled="f" stroked="f">
+              <v:textbox>
+                <w:txbxContent>
+                  <w:p>
+                    <w:r>
+                      <w:t>{</w:t>
+                    </w:r>
+                    <w:r>
+                      <w:t>d.</w:t>
+                    </w:r>
+                    <w:r>
+                      <w:t>qr</w:t>
+                    </w:r>
+                    <w:r>
+                      <w:t>CodeReportTag</w:t>
+                    </w:r>
+                    <w:r>
+                      <w:t>}</w:t>
+                    </w:r>
+                  </w:p>
+                </w:txbxContent>
+              </v:textbox>
+              <w10:wrap anchorx="margin"/>
+            </v:shape>
+          </w:pict>
+        </mc:Fallback>
+      </mc:AlternateContent>
+    </w:r>
+    <w:r>
+      <w:rPr>
+        <w:noProof/>
+      </w:rPr>
       <w:pict w14:anchorId="3AE21738">
         <v:shapetype id="_x0000_t75" coordsize="21600,21600" o:spt="75" o:preferrelative="t" path="m@4@5l@4@11@9@11@9@5xe" filled="f" stroked="f">
           <v:stroke joinstyle="miter"/>
@@ -1982,66 +2174,10 @@
           <o:lock v:ext="edit" aspectratio="t"/>
         </v:shapetype>
         <v:shape id="WordPictureWatermark247149252" o:spid="_x0000_s1027" type="#_x0000_t75" style="position:absolute;margin-left:0;margin-top:0;width:139.5pt;height:198.4pt;z-index:-251656192;mso-position-horizontal:center;mso-position-horizontal-relative:margin;mso-position-vertical:center;mso-position-vertical-relative:margin" o:allowincell="f">
-          <v:imagedata r:id="rId1" o:title="LOGO NEGRE" gain="19661f" blacklevel="22938f"/>
+          <v:imagedata r:id="rId2" o:title="LOGO NEGRE" gain="19661f" blacklevel="22938f"/>
           <w10:wrap anchorx="margin" anchory="margin"/>
         </v:shape>
       </w:pict>
-    </w:r>
-    <w:r>
-      <w:rPr>
-        <w:noProof/>
-      </w:rPr>
-      <w:drawing>
-        <wp:anchor distT="0" distB="0" distL="0" distR="0" simplePos="0" relativeHeight="4" behindDoc="1" locked="0" layoutInCell="1" allowOverlap="1" wp14:anchorId="1A587E90" wp14:editId="034D027C">
-          <wp:simplePos x="0" y="0"/>
-          <wp:positionH relativeFrom="margin">
-            <wp:posOffset>0</wp:posOffset>
-          </wp:positionH>
-          <wp:positionV relativeFrom="paragraph">
-            <wp:posOffset>287655</wp:posOffset>
-          </wp:positionV>
-          <wp:extent cx="2377760" cy="824400"/>
-          <wp:effectExtent l="0" t="0" r="3810" b="0"/>
-          <wp:wrapNone/>
-          <wp:docPr id="785512469" name="Imagen 785512469" descr="Logotipo&#10;&#10;Descripción generada automáticamente"/>
-          <wp:cNvGraphicFramePr>
-            <a:graphicFrameLocks xmlns:a="http://schemas.openxmlformats.org/drawingml/2006/main" noChangeAspect="1"/>
-          </wp:cNvGraphicFramePr>
-          <a:graphic xmlns:a="http://schemas.openxmlformats.org/drawingml/2006/main">
-            <a:graphicData uri="http://schemas.openxmlformats.org/drawingml/2006/picture">
-              <pic:pic xmlns:pic="http://schemas.openxmlformats.org/drawingml/2006/picture">
-                <pic:nvPicPr>
-                  <pic:cNvPr id="1" name="Imagen 1" descr="Logotipo&#10;&#10;Descripción generada automáticamente"/>
-                  <pic:cNvPicPr>
-                    <a:picLocks noChangeAspect="1" noChangeArrowheads="1"/>
-                  </pic:cNvPicPr>
-                </pic:nvPicPr>
-                <pic:blipFill>
-                  <a:blip r:embed="rId2"/>
-                  <a:stretch>
-                    <a:fillRect/>
-                  </a:stretch>
-                </pic:blipFill>
-                <pic:spPr bwMode="auto">
-                  <a:xfrm>
-                    <a:off x="0" y="0"/>
-                    <a:ext cx="2377760" cy="824400"/>
-                  </a:xfrm>
-                  <a:prstGeom prst="rect">
-                    <a:avLst/>
-                  </a:prstGeom>
-                </pic:spPr>
-              </pic:pic>
-            </a:graphicData>
-          </a:graphic>
-          <wp14:sizeRelH relativeFrom="margin">
-            <wp14:pctWidth>0</wp14:pctWidth>
-          </wp14:sizeRelH>
-          <wp14:sizeRelV relativeFrom="margin">
-            <wp14:pctHeight>0</wp14:pctHeight>
-          </wp14:sizeRelV>
-        </wp:anchor>
-      </w:drawing>
     </w:r>
     <w:r>
       <w:rPr>
@@ -2141,7 +2277,7 @@
         </mc:Choice>
         <mc:Fallback>
           <w:pict>
-            <v:rect w14:anchorId="146A6765" id="Cuadro de texto 2" o:spid="_x0000_s1026" style="position:absolute;margin-left:184.3pt;margin-top:-7.7pt;width:235.5pt;height:26.85pt;z-index:-503316475;visibility:visible;mso-wrap-style:square;mso-width-percent:0;mso-wrap-distance-left:9pt;mso-wrap-distance-top:3.55pt;mso-wrap-distance-right:9pt;mso-wrap-distance-bottom:4.25pt;mso-position-horizontal:right;mso-position-horizontal-relative:margin;mso-position-vertical:absolute;mso-position-vertical-relative:text;mso-width-percent:0;mso-width-relative:margin;v-text-anchor:top" o:gfxdata="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" o:allowincell="f" stroked="f" strokeweight=".26mm">
+            <v:rect w14:anchorId="146A6765" id="_x0000_s1027" style="position:absolute;margin-left:184.3pt;margin-top:-7.7pt;width:235.5pt;height:26.85pt;z-index:-503316475;visibility:visible;mso-wrap-style:square;mso-width-percent:0;mso-wrap-distance-left:9pt;mso-wrap-distance-top:3.55pt;mso-wrap-distance-right:9pt;mso-wrap-distance-bottom:4.25pt;mso-position-horizontal:right;mso-position-horizontal-relative:margin;mso-position-vertical:absolute;mso-position-vertical-relative:text;mso-width-percent:0;mso-width-relative:margin;v-text-anchor:top" o:gfxdata="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" o:allowincell="f" stroked="f" strokeweight=".26mm">
               <v:textbox>
                 <w:txbxContent>
                   <w:p>
@@ -2180,9 +2316,6 @@
           </w:pict>
         </mc:Fallback>
       </mc:AlternateContent>
-    </w:r>
-    <w:r>
-      <w:br/>
     </w:r>
   </w:p>
   <w:tbl>
@@ -2384,14 +2517,6 @@
         <w:lang w:val="en-GB"/>
       </w:rPr>
     </w:pPr>
-  </w:p>
-  <w:p>
-    <w:pPr>
-      <w:pStyle w:val="Encabezado"/>
-      <w:rPr>
-        <w:lang w:val="en-US"/>
-      </w:rPr>
-    </w:pPr>
     <w:r>
       <w:rPr>
         <w:noProof/>
@@ -2400,13 +2525,13 @@
       <mc:AlternateContent>
         <mc:Choice Requires="wps">
           <w:drawing>
-            <wp:anchor distT="46355" distB="45085" distL="113665" distR="114300" simplePos="0" relativeHeight="2" behindDoc="1" locked="0" layoutInCell="0" allowOverlap="1" wp14:anchorId="03564E23" wp14:editId="7BC5AA7A">
+            <wp:anchor distT="46355" distB="45085" distL="113665" distR="114300" simplePos="0" relativeHeight="2" behindDoc="1" locked="0" layoutInCell="0" allowOverlap="1" wp14:anchorId="03564E23" wp14:editId="5CA0E816">
               <wp:simplePos x="0" y="0"/>
               <wp:positionH relativeFrom="margin">
                 <wp:posOffset>3821430</wp:posOffset>
               </wp:positionH>
               <wp:positionV relativeFrom="paragraph">
-                <wp:posOffset>13970</wp:posOffset>
+                <wp:posOffset>51435</wp:posOffset>
               </wp:positionV>
               <wp:extent cx="2923540" cy="1447800"/>
               <wp:effectExtent l="0" t="0" r="0" b="0"/>
@@ -2542,7 +2667,7 @@
         </mc:Choice>
         <mc:Fallback>
           <w:pict>
-            <v:rect w14:anchorId="03564E23" id="_x0000_s1027" style="position:absolute;margin-left:300.9pt;margin-top:1.1pt;width:230.2pt;height:114pt;z-index:-503316478;visibility:visible;mso-wrap-style:square;mso-width-percent:0;mso-height-percent:0;mso-wrap-distance-left:8.95pt;mso-wrap-distance-top:3.65pt;mso-wrap-distance-right:9pt;mso-wrap-distance-bottom:3.55pt;mso-position-horizontal:absolute;mso-position-horizontal-relative:margin;mso-position-vertical:absolute;mso-position-vertical-relative:text;mso-width-percent:0;mso-height-percent:0;mso-width-relative:margin;mso-height-relative:margin;v-text-anchor:top" o:gfxdata="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" o:allowincell="f" stroked="f" strokeweight=".26mm">
+            <v:rect w14:anchorId="03564E23" id="_x0000_s1028" style="position:absolute;margin-left:300.9pt;margin-top:4.05pt;width:230.2pt;height:114pt;z-index:-503316478;visibility:visible;mso-wrap-style:square;mso-width-percent:0;mso-height-percent:0;mso-wrap-distance-left:8.95pt;mso-wrap-distance-top:3.65pt;mso-wrap-distance-right:9pt;mso-wrap-distance-bottom:3.55pt;mso-position-horizontal:absolute;mso-position-horizontal-relative:margin;mso-position-vertical:absolute;mso-position-vertical-relative:text;mso-width-percent:0;mso-height-percent:0;mso-width-relative:margin;mso-height-relative:margin;v-text-anchor:top" o:gfxdata="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" o:allowincell="f" stroked="f" strokeweight=".26mm">
               <v:textbox>
                 <w:txbxContent>
                   <w:p>
@@ -2638,13 +2763,13 @@
       <mc:AlternateContent>
         <mc:Choice Requires="wps">
           <w:drawing>
-            <wp:anchor distT="45085" distB="45720" distL="113665" distR="114300" simplePos="0" relativeHeight="7" behindDoc="1" locked="0" layoutInCell="0" allowOverlap="1" wp14:anchorId="1FE493BF" wp14:editId="0D44722A">
+            <wp:anchor distT="45085" distB="45720" distL="113665" distR="114300" simplePos="0" relativeHeight="7" behindDoc="1" locked="0" layoutInCell="0" allowOverlap="1" wp14:anchorId="1FE493BF" wp14:editId="4D0C0B56">
               <wp:simplePos x="0" y="0"/>
               <wp:positionH relativeFrom="margin">
-                <wp:align>left</wp:align>
+                <wp:posOffset>0</wp:posOffset>
               </wp:positionH>
               <wp:positionV relativeFrom="paragraph">
-                <wp:posOffset>9525</wp:posOffset>
+                <wp:posOffset>46990</wp:posOffset>
               </wp:positionV>
               <wp:extent cx="2762250" cy="1438275"/>
               <wp:effectExtent l="0" t="0" r="0" b="9525"/>
@@ -2780,7 +2905,7 @@
         </mc:Choice>
         <mc:Fallback>
           <w:pict>
-            <v:rect w14:anchorId="1FE493BF" id="_x0000_s1028" style="position:absolute;margin-left:0;margin-top:.75pt;width:217.5pt;height:113.25pt;z-index:-503316473;visibility:visible;mso-wrap-style:square;mso-width-percent:0;mso-height-percent:0;mso-wrap-distance-left:8.95pt;mso-wrap-distance-top:3.55pt;mso-wrap-distance-right:9pt;mso-wrap-distance-bottom:3.6pt;mso-position-horizontal:left;mso-position-horizontal-relative:margin;mso-position-vertical:absolute;mso-position-vertical-relative:text;mso-width-percent:0;mso-height-percent:0;mso-width-relative:margin;mso-height-relative:margin;v-text-anchor:top" o:gfxdata="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" o:allowincell="f" stroked="f" strokeweight=".26mm">
+            <v:rect w14:anchorId="1FE493BF" id="_x0000_s1029" style="position:absolute;margin-left:0;margin-top:3.7pt;width:217.5pt;height:113.25pt;z-index:-503316473;visibility:visible;mso-wrap-style:square;mso-width-percent:0;mso-height-percent:0;mso-wrap-distance-left:8.95pt;mso-wrap-distance-top:3.55pt;mso-wrap-distance-right:9pt;mso-wrap-distance-bottom:3.6pt;mso-position-horizontal:absolute;mso-position-horizontal-relative:margin;mso-position-vertical:absolute;mso-position-vertical-relative:text;mso-width-percent:0;mso-height-percent:0;mso-width-relative:margin;mso-height-relative:margin;v-text-anchor:top" o:gfxdata="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" o:allowincell="f" stroked="f" strokeweight=".26mm">
               <v:textbox>
                 <w:txbxContent>
                   <w:p>
@@ -2888,6 +3013,7 @@
   <w:p>
     <w:pPr>
       <w:pStyle w:val="Encabezado"/>
+      <w:jc w:val="center"/>
       <w:rPr>
         <w:lang w:val="en-US"/>
       </w:rPr>

--- a/templates/SalesInvoice.docx
+++ b/templates/SalesInvoice.docx
@@ -31,6 +31,7 @@
                 <w:lang w:val="en-GB"/>
               </w:rPr>
             </w:pPr>
+            <w:proofErr w:type="gramStart"/>
             <w:r>
               <w:rPr>
                 <w:b/>
@@ -39,13 +40,23 @@
               </w:rPr>
               <w:t xml:space="preserve">{ </w:t>
             </w:r>
+            <w:proofErr w:type="spellStart"/>
             <w:r>
               <w:rPr>
                 <w:b/>
                 <w:bCs/>
                 <w:lang w:val="en-GB"/>
               </w:rPr>
-              <w:t>d.</w:t>
+              <w:t>d</w:t>
+            </w:r>
+            <w:proofErr w:type="gramEnd"/>
+            <w:r>
+              <w:rPr>
+                <w:b/>
+                <w:bCs/>
+                <w:lang w:val="en-GB"/>
+              </w:rPr>
+              <w:t>.</w:t>
             </w:r>
             <w:r>
               <w:rPr>
@@ -53,15 +64,35 @@
                 <w:bCs/>
                 <w:lang w:val="en-GB"/>
               </w:rPr>
-              <w:t>deliveryNotes[</w:t>
+              <w:t>deliveryNotes</w:t>
             </w:r>
+            <w:proofErr w:type="spellEnd"/>
             <w:r>
               <w:rPr>
                 <w:b/>
                 <w:bCs/>
                 <w:lang w:val="en-GB"/>
               </w:rPr>
-              <w:t>i].</w:t>
+              <w:t>[</w:t>
+            </w:r>
+            <w:proofErr w:type="spellStart"/>
+            <w:r>
+              <w:rPr>
+                <w:b/>
+                <w:bCs/>
+                <w:lang w:val="en-GB"/>
+              </w:rPr>
+              <w:t>i</w:t>
+            </w:r>
+            <w:proofErr w:type="spellEnd"/>
+            <w:proofErr w:type="gramStart"/>
+            <w:r>
+              <w:rPr>
+                <w:b/>
+                <w:bCs/>
+                <w:lang w:val="en-GB"/>
+              </w:rPr>
+              <w:t>].</w:t>
             </w:r>
             <w:r>
               <w:rPr>
@@ -79,6 +110,7 @@
               </w:rPr>
               <w:t>eader</w:t>
             </w:r>
+            <w:proofErr w:type="gramEnd"/>
             <w:r>
               <w:rPr>
                 <w:b/>
@@ -138,7 +170,27 @@
                       <w:sz w:val="20"/>
                       <w:szCs w:val="20"/>
                     </w:rPr>
-                    <w:t>Quantitat</w:t>
+                    <w:t>{</w:t>
+                  </w:r>
+                  <w:proofErr w:type="spellStart"/>
+                  <w:r>
+                    <w:rPr>
+                      <w:b/>
+                      <w:bCs/>
+                      <w:sz w:val="20"/>
+                      <w:szCs w:val="20"/>
+                    </w:rPr>
+                    <w:t>d.tableQuantity</w:t>
+                  </w:r>
+                  <w:proofErr w:type="spellEnd"/>
+                  <w:r>
+                    <w:rPr>
+                      <w:b/>
+                      <w:bCs/>
+                      <w:sz w:val="20"/>
+                      <w:szCs w:val="20"/>
+                    </w:rPr>
+                    <w:t>}</w:t>
                   </w:r>
                 </w:p>
               </w:tc>
@@ -165,7 +217,27 @@
                       <w:sz w:val="20"/>
                       <w:szCs w:val="20"/>
                     </w:rPr>
-                    <w:t>Descripció</w:t>
+                    <w:t>{</w:t>
+                  </w:r>
+                  <w:proofErr w:type="spellStart"/>
+                  <w:r>
+                    <w:rPr>
+                      <w:b/>
+                      <w:bCs/>
+                      <w:sz w:val="20"/>
+                      <w:szCs w:val="20"/>
+                    </w:rPr>
+                    <w:t>d.tableConcept</w:t>
+                  </w:r>
+                  <w:proofErr w:type="spellEnd"/>
+                  <w:r>
+                    <w:rPr>
+                      <w:b/>
+                      <w:bCs/>
+                      <w:sz w:val="20"/>
+                      <w:szCs w:val="20"/>
+                    </w:rPr>
+                    <w:t>}</w:t>
                   </w:r>
                 </w:p>
               </w:tc>
@@ -192,7 +264,27 @@
                       <w:sz w:val="20"/>
                       <w:szCs w:val="20"/>
                     </w:rPr>
-                    <w:t>Preu unitari</w:t>
+                    <w:t>{</w:t>
+                  </w:r>
+                  <w:proofErr w:type="spellStart"/>
+                  <w:r>
+                    <w:rPr>
+                      <w:b/>
+                      <w:bCs/>
+                      <w:sz w:val="20"/>
+                      <w:szCs w:val="20"/>
+                    </w:rPr>
+                    <w:t>d.tableUnitPrice</w:t>
+                  </w:r>
+                  <w:proofErr w:type="spellEnd"/>
+                  <w:r>
+                    <w:rPr>
+                      <w:b/>
+                      <w:bCs/>
+                      <w:sz w:val="20"/>
+                      <w:szCs w:val="20"/>
+                    </w:rPr>
+                    <w:t>}</w:t>
                   </w:r>
                 </w:p>
               </w:tc>
@@ -219,7 +311,27 @@
                       <w:sz w:val="20"/>
                       <w:szCs w:val="20"/>
                     </w:rPr>
-                    <w:t>Import</w:t>
+                    <w:t>{</w:t>
+                  </w:r>
+                  <w:proofErr w:type="spellStart"/>
+                  <w:r>
+                    <w:rPr>
+                      <w:b/>
+                      <w:bCs/>
+                      <w:sz w:val="20"/>
+                      <w:szCs w:val="20"/>
+                    </w:rPr>
+                    <w:t>d.tableAmount</w:t>
+                  </w:r>
+                  <w:proofErr w:type="spellEnd"/>
+                  <w:r>
+                    <w:rPr>
+                      <w:b/>
+                      <w:bCs/>
+                      <w:sz w:val="20"/>
+                      <w:szCs w:val="20"/>
+                    </w:rPr>
+                    <w:t>}</w:t>
                   </w:r>
                 </w:p>
               </w:tc>
@@ -242,29 +354,105 @@
                       <w:lang w:val="en-US"/>
                     </w:rPr>
                   </w:pPr>
-                  <w:r>
-                    <w:rPr>
-                      <w:sz w:val="20"/>
-                      <w:szCs w:val="20"/>
-                      <w:lang w:val="en-GB"/>
-                    </w:rPr>
-                    <w:t>{ d.</w:t>
-                  </w:r>
-                  <w:r>
-                    <w:rPr>
-                      <w:sz w:val="20"/>
-                      <w:szCs w:val="20"/>
-                      <w:lang w:val="en-GB"/>
-                    </w:rPr>
-                    <w:t>deliveryNotes[</w:t>
-                  </w:r>
-                  <w:r>
-                    <w:rPr>
-                      <w:sz w:val="20"/>
-                      <w:szCs w:val="20"/>
-                      <w:lang w:val="en-GB"/>
-                    </w:rPr>
-                    <w:t>i].details[i].quantity }</w:t>
+                  <w:proofErr w:type="gramStart"/>
+                  <w:r>
+                    <w:rPr>
+                      <w:sz w:val="20"/>
+                      <w:szCs w:val="20"/>
+                      <w:lang w:val="en-GB"/>
+                    </w:rPr>
+                    <w:t xml:space="preserve">{ </w:t>
+                  </w:r>
+                  <w:proofErr w:type="spellStart"/>
+                  <w:r>
+                    <w:rPr>
+                      <w:sz w:val="20"/>
+                      <w:szCs w:val="20"/>
+                      <w:lang w:val="en-GB"/>
+                    </w:rPr>
+                    <w:t>d</w:t>
+                  </w:r>
+                  <w:proofErr w:type="gramEnd"/>
+                  <w:r>
+                    <w:rPr>
+                      <w:sz w:val="20"/>
+                      <w:szCs w:val="20"/>
+                      <w:lang w:val="en-GB"/>
+                    </w:rPr>
+                    <w:t>.</w:t>
+                  </w:r>
+                  <w:r>
+                    <w:rPr>
+                      <w:sz w:val="20"/>
+                      <w:szCs w:val="20"/>
+                      <w:lang w:val="en-GB"/>
+                    </w:rPr>
+                    <w:t>deliveryNotes</w:t>
+                  </w:r>
+                  <w:proofErr w:type="spellEnd"/>
+                  <w:r>
+                    <w:rPr>
+                      <w:sz w:val="20"/>
+                      <w:szCs w:val="20"/>
+                      <w:lang w:val="en-GB"/>
+                    </w:rPr>
+                    <w:t>[</w:t>
+                  </w:r>
+                  <w:proofErr w:type="spellStart"/>
+                  <w:r>
+                    <w:rPr>
+                      <w:sz w:val="20"/>
+                      <w:szCs w:val="20"/>
+                      <w:lang w:val="en-GB"/>
+                    </w:rPr>
+                    <w:t>i</w:t>
+                  </w:r>
+                  <w:proofErr w:type="spellEnd"/>
+                  <w:proofErr w:type="gramStart"/>
+                  <w:r>
+                    <w:rPr>
+                      <w:sz w:val="20"/>
+                      <w:szCs w:val="20"/>
+                      <w:lang w:val="en-GB"/>
+                    </w:rPr>
+                    <w:t>].details</w:t>
+                  </w:r>
+                  <w:proofErr w:type="gramEnd"/>
+                  <w:r>
+                    <w:rPr>
+                      <w:sz w:val="20"/>
+                      <w:szCs w:val="20"/>
+                      <w:lang w:val="en-GB"/>
+                    </w:rPr>
+                    <w:t>[</w:t>
+                  </w:r>
+                  <w:proofErr w:type="spellStart"/>
+                  <w:r>
+                    <w:rPr>
+                      <w:sz w:val="20"/>
+                      <w:szCs w:val="20"/>
+                      <w:lang w:val="en-GB"/>
+                    </w:rPr>
+                    <w:t>i</w:t>
+                  </w:r>
+                  <w:proofErr w:type="spellEnd"/>
+                  <w:proofErr w:type="gramStart"/>
+                  <w:r>
+                    <w:rPr>
+                      <w:sz w:val="20"/>
+                      <w:szCs w:val="20"/>
+                      <w:lang w:val="en-GB"/>
+                    </w:rPr>
+                    <w:t>].quantity</w:t>
+                  </w:r>
+                  <w:proofErr w:type="gramEnd"/>
+                  <w:r>
+                    <w:rPr>
+                      <w:sz w:val="20"/>
+                      <w:szCs w:val="20"/>
+                      <w:lang w:val="en-GB"/>
+                    </w:rPr>
+                    <w:t xml:space="preserve"> }</w:t>
                   </w:r>
                   <w:r>
                     <w:rPr>
@@ -290,29 +478,105 @@
                       <w:lang w:val="en-GB"/>
                     </w:rPr>
                   </w:pPr>
-                  <w:r>
-                    <w:rPr>
-                      <w:sz w:val="20"/>
-                      <w:szCs w:val="20"/>
-                      <w:lang w:val="en-GB"/>
-                    </w:rPr>
-                    <w:t>{ d.</w:t>
-                  </w:r>
-                  <w:r>
-                    <w:rPr>
-                      <w:sz w:val="20"/>
-                      <w:szCs w:val="20"/>
-                      <w:lang w:val="en-GB"/>
-                    </w:rPr>
-                    <w:t>deliveryNotes[</w:t>
-                  </w:r>
-                  <w:r>
-                    <w:rPr>
-                      <w:sz w:val="20"/>
-                      <w:szCs w:val="20"/>
-                      <w:lang w:val="en-GB"/>
-                    </w:rPr>
-                    <w:t>i].details[i].description }</w:t>
+                  <w:proofErr w:type="gramStart"/>
+                  <w:r>
+                    <w:rPr>
+                      <w:sz w:val="20"/>
+                      <w:szCs w:val="20"/>
+                      <w:lang w:val="en-GB"/>
+                    </w:rPr>
+                    <w:t xml:space="preserve">{ </w:t>
+                  </w:r>
+                  <w:proofErr w:type="spellStart"/>
+                  <w:r>
+                    <w:rPr>
+                      <w:sz w:val="20"/>
+                      <w:szCs w:val="20"/>
+                      <w:lang w:val="en-GB"/>
+                    </w:rPr>
+                    <w:t>d</w:t>
+                  </w:r>
+                  <w:proofErr w:type="gramEnd"/>
+                  <w:r>
+                    <w:rPr>
+                      <w:sz w:val="20"/>
+                      <w:szCs w:val="20"/>
+                      <w:lang w:val="en-GB"/>
+                    </w:rPr>
+                    <w:t>.</w:t>
+                  </w:r>
+                  <w:r>
+                    <w:rPr>
+                      <w:sz w:val="20"/>
+                      <w:szCs w:val="20"/>
+                      <w:lang w:val="en-GB"/>
+                    </w:rPr>
+                    <w:t>deliveryNotes</w:t>
+                  </w:r>
+                  <w:proofErr w:type="spellEnd"/>
+                  <w:r>
+                    <w:rPr>
+                      <w:sz w:val="20"/>
+                      <w:szCs w:val="20"/>
+                      <w:lang w:val="en-GB"/>
+                    </w:rPr>
+                    <w:t>[</w:t>
+                  </w:r>
+                  <w:proofErr w:type="spellStart"/>
+                  <w:r>
+                    <w:rPr>
+                      <w:sz w:val="20"/>
+                      <w:szCs w:val="20"/>
+                      <w:lang w:val="en-GB"/>
+                    </w:rPr>
+                    <w:t>i</w:t>
+                  </w:r>
+                  <w:proofErr w:type="spellEnd"/>
+                  <w:proofErr w:type="gramStart"/>
+                  <w:r>
+                    <w:rPr>
+                      <w:sz w:val="20"/>
+                      <w:szCs w:val="20"/>
+                      <w:lang w:val="en-GB"/>
+                    </w:rPr>
+                    <w:t>].details</w:t>
+                  </w:r>
+                  <w:proofErr w:type="gramEnd"/>
+                  <w:r>
+                    <w:rPr>
+                      <w:sz w:val="20"/>
+                      <w:szCs w:val="20"/>
+                      <w:lang w:val="en-GB"/>
+                    </w:rPr>
+                    <w:t>[</w:t>
+                  </w:r>
+                  <w:proofErr w:type="spellStart"/>
+                  <w:r>
+                    <w:rPr>
+                      <w:sz w:val="20"/>
+                      <w:szCs w:val="20"/>
+                      <w:lang w:val="en-GB"/>
+                    </w:rPr>
+                    <w:t>i</w:t>
+                  </w:r>
+                  <w:proofErr w:type="spellEnd"/>
+                  <w:proofErr w:type="gramStart"/>
+                  <w:r>
+                    <w:rPr>
+                      <w:sz w:val="20"/>
+                      <w:szCs w:val="20"/>
+                      <w:lang w:val="en-GB"/>
+                    </w:rPr>
+                    <w:t>].description</w:t>
+                  </w:r>
+                  <w:proofErr w:type="gramEnd"/>
+                  <w:r>
+                    <w:rPr>
+                      <w:sz w:val="20"/>
+                      <w:szCs w:val="20"/>
+                      <w:lang w:val="en-GB"/>
+                    </w:rPr>
+                    <w:t xml:space="preserve"> }</w:t>
                   </w:r>
                 </w:p>
               </w:tc>
@@ -331,29 +595,150 @@
                       <w:lang w:val="en-US"/>
                     </w:rPr>
                   </w:pPr>
-                  <w:r>
-                    <w:rPr>
-                      <w:sz w:val="20"/>
-                      <w:szCs w:val="20"/>
-                      <w:lang w:val="en-GB"/>
-                    </w:rPr>
-                    <w:t>{ d.</w:t>
-                  </w:r>
-                  <w:r>
-                    <w:rPr>
-                      <w:sz w:val="20"/>
-                      <w:szCs w:val="20"/>
-                      <w:lang w:val="en-GB"/>
-                    </w:rPr>
-                    <w:t>deliveryNotes[</w:t>
-                  </w:r>
-                  <w:r>
-                    <w:rPr>
-                      <w:sz w:val="20"/>
-                      <w:szCs w:val="20"/>
-                      <w:lang w:val="en-GB"/>
-                    </w:rPr>
-                    <w:t xml:space="preserve">i].details[i].unitPrice:formatN(2) </w:t>
+                  <w:proofErr w:type="gramStart"/>
+                  <w:r>
+                    <w:rPr>
+                      <w:sz w:val="20"/>
+                      <w:szCs w:val="20"/>
+                      <w:lang w:val="en-GB"/>
+                    </w:rPr>
+                    <w:t xml:space="preserve">{ </w:t>
+                  </w:r>
+                  <w:proofErr w:type="spellStart"/>
+                  <w:r>
+                    <w:rPr>
+                      <w:sz w:val="20"/>
+                      <w:szCs w:val="20"/>
+                      <w:lang w:val="en-GB"/>
+                    </w:rPr>
+                    <w:t>d</w:t>
+                  </w:r>
+                  <w:proofErr w:type="gramEnd"/>
+                  <w:r>
+                    <w:rPr>
+                      <w:sz w:val="20"/>
+                      <w:szCs w:val="20"/>
+                      <w:lang w:val="en-GB"/>
+                    </w:rPr>
+                    <w:t>.</w:t>
+                  </w:r>
+                  <w:r>
+                    <w:rPr>
+                      <w:sz w:val="20"/>
+                      <w:szCs w:val="20"/>
+                      <w:lang w:val="en-GB"/>
+                    </w:rPr>
+                    <w:t>deliveryNotes</w:t>
+                  </w:r>
+                  <w:proofErr w:type="spellEnd"/>
+                  <w:r>
+                    <w:rPr>
+                      <w:sz w:val="20"/>
+                      <w:szCs w:val="20"/>
+                      <w:lang w:val="en-GB"/>
+                    </w:rPr>
+                    <w:t>[</w:t>
+                  </w:r>
+                  <w:proofErr w:type="spellStart"/>
+                  <w:r>
+                    <w:rPr>
+                      <w:sz w:val="20"/>
+                      <w:szCs w:val="20"/>
+                      <w:lang w:val="en-GB"/>
+                    </w:rPr>
+                    <w:t>i</w:t>
+                  </w:r>
+                  <w:proofErr w:type="spellEnd"/>
+                  <w:proofErr w:type="gramStart"/>
+                  <w:r>
+                    <w:rPr>
+                      <w:sz w:val="20"/>
+                      <w:szCs w:val="20"/>
+                      <w:lang w:val="en-GB"/>
+                    </w:rPr>
+                    <w:t>].details</w:t>
+                  </w:r>
+                  <w:proofErr w:type="gramEnd"/>
+                  <w:r>
+                    <w:rPr>
+                      <w:sz w:val="20"/>
+                      <w:szCs w:val="20"/>
+                      <w:lang w:val="en-GB"/>
+                    </w:rPr>
+                    <w:t>[</w:t>
+                  </w:r>
+                  <w:proofErr w:type="spellStart"/>
+                  <w:r>
+                    <w:rPr>
+                      <w:sz w:val="20"/>
+                      <w:szCs w:val="20"/>
+                      <w:lang w:val="en-GB"/>
+                    </w:rPr>
+                    <w:t>i</w:t>
+                  </w:r>
+                  <w:proofErr w:type="spellEnd"/>
+                  <w:proofErr w:type="gramStart"/>
+                  <w:r>
+                    <w:rPr>
+                      <w:sz w:val="20"/>
+                      <w:szCs w:val="20"/>
+                      <w:lang w:val="en-GB"/>
+                    </w:rPr>
+                    <w:t>].</w:t>
+                  </w:r>
+                  <w:proofErr w:type="spellStart"/>
+                  <w:r>
+                    <w:rPr>
+                      <w:sz w:val="20"/>
+                      <w:szCs w:val="20"/>
+                      <w:lang w:val="en-GB"/>
+                    </w:rPr>
+                    <w:t>unitPrice</w:t>
+                  </w:r>
+                  <w:proofErr w:type="gramEnd"/>
+                  <w:r>
+                    <w:rPr>
+                      <w:sz w:val="20"/>
+                      <w:szCs w:val="20"/>
+                      <w:lang w:val="en-GB"/>
+                    </w:rPr>
+                    <w:t>:</w:t>
+                  </w:r>
+                  <w:proofErr w:type="gramStart"/>
+                  <w:r>
+                    <w:rPr>
+                      <w:sz w:val="20"/>
+                      <w:szCs w:val="20"/>
+                      <w:lang w:val="en-GB"/>
+                    </w:rPr>
+                    <w:t>formatN</w:t>
+                  </w:r>
+                  <w:proofErr w:type="spellEnd"/>
+                  <w:r>
+                    <w:rPr>
+                      <w:sz w:val="20"/>
+                      <w:szCs w:val="20"/>
+                      <w:lang w:val="en-GB"/>
+                    </w:rPr>
+                    <w:t>(</w:t>
+                  </w:r>
+                  <w:proofErr w:type="gramEnd"/>
+                  <w:r>
+                    <w:rPr>
+                      <w:sz w:val="20"/>
+                      <w:szCs w:val="20"/>
+                      <w:lang w:val="en-GB"/>
+                    </w:rPr>
+                    <w:t>2</w:t>
+                  </w:r>
+                  <w:proofErr w:type="gramStart"/>
+                  <w:r>
+                    <w:rPr>
+                      <w:sz w:val="20"/>
+                      <w:szCs w:val="20"/>
+                      <w:lang w:val="en-GB"/>
+                    </w:rPr>
+                    <w:t xml:space="preserve">) </w:t>
                   </w:r>
                   <w:r>
                     <w:rPr>
@@ -361,7 +746,16 @@
                       <w:szCs w:val="20"/>
                       <w:lang w:val="en-US"/>
                     </w:rPr>
-                    <w:t>} €</w:t>
+                    <w:t>}</w:t>
+                  </w:r>
+                  <w:proofErr w:type="gramEnd"/>
+                  <w:r>
+                    <w:rPr>
+                      <w:sz w:val="20"/>
+                      <w:szCs w:val="20"/>
+                      <w:lang w:val="en-US"/>
+                    </w:rPr>
+                    <w:t xml:space="preserve"> €</w:t>
                   </w:r>
                 </w:p>
               </w:tc>
@@ -380,6 +774,7 @@
                       <w:lang w:val="en-US"/>
                     </w:rPr>
                   </w:pPr>
+                  <w:proofErr w:type="gramStart"/>
                   <w:r>
                     <w:rPr>
                       <w:sz w:val="20"/>
@@ -388,29 +783,141 @@
                     </w:rPr>
                     <w:t xml:space="preserve">{ </w:t>
                   </w:r>
-                  <w:r>
-                    <w:rPr>
-                      <w:sz w:val="20"/>
-                      <w:szCs w:val="20"/>
-                      <w:lang w:val="en-GB"/>
-                    </w:rPr>
-                    <w:t>d.</w:t>
-                  </w:r>
-                  <w:r>
-                    <w:rPr>
-                      <w:sz w:val="20"/>
-                      <w:szCs w:val="20"/>
-                      <w:lang w:val="en-GB"/>
-                    </w:rPr>
-                    <w:t>deliveryNotes[</w:t>
-                  </w:r>
-                  <w:r>
-                    <w:rPr>
-                      <w:sz w:val="20"/>
-                      <w:szCs w:val="20"/>
-                      <w:lang w:val="en-GB"/>
-                    </w:rPr>
-                    <w:t xml:space="preserve">i].details[i].amount:formatN(2) </w:t>
+                  <w:proofErr w:type="spellStart"/>
+                  <w:r>
+                    <w:rPr>
+                      <w:sz w:val="20"/>
+                      <w:szCs w:val="20"/>
+                      <w:lang w:val="en-GB"/>
+                    </w:rPr>
+                    <w:t>d</w:t>
+                  </w:r>
+                  <w:proofErr w:type="gramEnd"/>
+                  <w:r>
+                    <w:rPr>
+                      <w:sz w:val="20"/>
+                      <w:szCs w:val="20"/>
+                      <w:lang w:val="en-GB"/>
+                    </w:rPr>
+                    <w:t>.</w:t>
+                  </w:r>
+                  <w:r>
+                    <w:rPr>
+                      <w:sz w:val="20"/>
+                      <w:szCs w:val="20"/>
+                      <w:lang w:val="en-GB"/>
+                    </w:rPr>
+                    <w:t>deliveryNotes</w:t>
+                  </w:r>
+                  <w:proofErr w:type="spellEnd"/>
+                  <w:r>
+                    <w:rPr>
+                      <w:sz w:val="20"/>
+                      <w:szCs w:val="20"/>
+                      <w:lang w:val="en-GB"/>
+                    </w:rPr>
+                    <w:t>[</w:t>
+                  </w:r>
+                  <w:proofErr w:type="spellStart"/>
+                  <w:r>
+                    <w:rPr>
+                      <w:sz w:val="20"/>
+                      <w:szCs w:val="20"/>
+                      <w:lang w:val="en-GB"/>
+                    </w:rPr>
+                    <w:t>i</w:t>
+                  </w:r>
+                  <w:proofErr w:type="spellEnd"/>
+                  <w:proofErr w:type="gramStart"/>
+                  <w:r>
+                    <w:rPr>
+                      <w:sz w:val="20"/>
+                      <w:szCs w:val="20"/>
+                      <w:lang w:val="en-GB"/>
+                    </w:rPr>
+                    <w:t>].details</w:t>
+                  </w:r>
+                  <w:proofErr w:type="gramEnd"/>
+                  <w:r>
+                    <w:rPr>
+                      <w:sz w:val="20"/>
+                      <w:szCs w:val="20"/>
+                      <w:lang w:val="en-GB"/>
+                    </w:rPr>
+                    <w:t>[</w:t>
+                  </w:r>
+                  <w:proofErr w:type="spellStart"/>
+                  <w:r>
+                    <w:rPr>
+                      <w:sz w:val="20"/>
+                      <w:szCs w:val="20"/>
+                      <w:lang w:val="en-GB"/>
+                    </w:rPr>
+                    <w:t>i</w:t>
+                  </w:r>
+                  <w:proofErr w:type="spellEnd"/>
+                  <w:proofErr w:type="gramStart"/>
+                  <w:r>
+                    <w:rPr>
+                      <w:sz w:val="20"/>
+                      <w:szCs w:val="20"/>
+                      <w:lang w:val="en-GB"/>
+                    </w:rPr>
+                    <w:t>].</w:t>
+                  </w:r>
+                  <w:proofErr w:type="spellStart"/>
+                  <w:r>
+                    <w:rPr>
+                      <w:sz w:val="20"/>
+                      <w:szCs w:val="20"/>
+                      <w:lang w:val="en-GB"/>
+                    </w:rPr>
+                    <w:t>amount</w:t>
+                  </w:r>
+                  <w:proofErr w:type="gramEnd"/>
+                  <w:r>
+                    <w:rPr>
+                      <w:sz w:val="20"/>
+                      <w:szCs w:val="20"/>
+                      <w:lang w:val="en-GB"/>
+                    </w:rPr>
+                    <w:t>:</w:t>
+                  </w:r>
+                  <w:proofErr w:type="gramStart"/>
+                  <w:r>
+                    <w:rPr>
+                      <w:sz w:val="20"/>
+                      <w:szCs w:val="20"/>
+                      <w:lang w:val="en-GB"/>
+                    </w:rPr>
+                    <w:t>formatN</w:t>
+                  </w:r>
+                  <w:proofErr w:type="spellEnd"/>
+                  <w:r>
+                    <w:rPr>
+                      <w:sz w:val="20"/>
+                      <w:szCs w:val="20"/>
+                      <w:lang w:val="en-GB"/>
+                    </w:rPr>
+                    <w:t>(</w:t>
+                  </w:r>
+                  <w:proofErr w:type="gramEnd"/>
+                  <w:r>
+                    <w:rPr>
+                      <w:sz w:val="20"/>
+                      <w:szCs w:val="20"/>
+                      <w:lang w:val="en-GB"/>
+                    </w:rPr>
+                    <w:t>2</w:t>
+                  </w:r>
+                  <w:proofErr w:type="gramStart"/>
+                  <w:r>
+                    <w:rPr>
+                      <w:sz w:val="20"/>
+                      <w:szCs w:val="20"/>
+                      <w:lang w:val="en-GB"/>
+                    </w:rPr>
+                    <w:t xml:space="preserve">) </w:t>
                   </w:r>
                   <w:r>
                     <w:rPr>
@@ -418,7 +925,16 @@
                       <w:szCs w:val="20"/>
                       <w:lang w:val="en-US"/>
                     </w:rPr>
-                    <w:t>} €</w:t>
+                    <w:t>}</w:t>
+                  </w:r>
+                  <w:proofErr w:type="gramEnd"/>
+                  <w:r>
+                    <w:rPr>
+                      <w:sz w:val="20"/>
+                      <w:szCs w:val="20"/>
+                      <w:lang w:val="en-US"/>
+                    </w:rPr>
+                    <w:t xml:space="preserve"> €</w:t>
                   </w:r>
                 </w:p>
               </w:tc>
@@ -441,29 +957,95 @@
                       <w:lang w:val="en-GB"/>
                     </w:rPr>
                   </w:pPr>
-                  <w:r>
-                    <w:rPr>
-                      <w:sz w:val="20"/>
-                      <w:szCs w:val="20"/>
-                      <w:lang w:val="en-GB"/>
-                    </w:rPr>
-                    <w:t>{ d.</w:t>
-                  </w:r>
-                  <w:r>
-                    <w:rPr>
-                      <w:sz w:val="20"/>
-                      <w:szCs w:val="20"/>
-                      <w:lang w:val="en-GB"/>
-                    </w:rPr>
-                    <w:t>deliveryNotes[</w:t>
-                  </w:r>
-                  <w:r>
-                    <w:rPr>
-                      <w:sz w:val="20"/>
-                      <w:szCs w:val="20"/>
-                      <w:lang w:val="en-GB"/>
-                    </w:rPr>
-                    <w:t>i].details[i+1].quantity }</w:t>
+                  <w:proofErr w:type="gramStart"/>
+                  <w:r>
+                    <w:rPr>
+                      <w:sz w:val="20"/>
+                      <w:szCs w:val="20"/>
+                      <w:lang w:val="en-GB"/>
+                    </w:rPr>
+                    <w:t xml:space="preserve">{ </w:t>
+                  </w:r>
+                  <w:proofErr w:type="spellStart"/>
+                  <w:r>
+                    <w:rPr>
+                      <w:sz w:val="20"/>
+                      <w:szCs w:val="20"/>
+                      <w:lang w:val="en-GB"/>
+                    </w:rPr>
+                    <w:t>d</w:t>
+                  </w:r>
+                  <w:proofErr w:type="gramEnd"/>
+                  <w:r>
+                    <w:rPr>
+                      <w:sz w:val="20"/>
+                      <w:szCs w:val="20"/>
+                      <w:lang w:val="en-GB"/>
+                    </w:rPr>
+                    <w:t>.</w:t>
+                  </w:r>
+                  <w:r>
+                    <w:rPr>
+                      <w:sz w:val="20"/>
+                      <w:szCs w:val="20"/>
+                      <w:lang w:val="en-GB"/>
+                    </w:rPr>
+                    <w:t>deliveryNotes</w:t>
+                  </w:r>
+                  <w:proofErr w:type="spellEnd"/>
+                  <w:r>
+                    <w:rPr>
+                      <w:sz w:val="20"/>
+                      <w:szCs w:val="20"/>
+                      <w:lang w:val="en-GB"/>
+                    </w:rPr>
+                    <w:t>[</w:t>
+                  </w:r>
+                  <w:proofErr w:type="spellStart"/>
+                  <w:r>
+                    <w:rPr>
+                      <w:sz w:val="20"/>
+                      <w:szCs w:val="20"/>
+                      <w:lang w:val="en-GB"/>
+                    </w:rPr>
+                    <w:t>i</w:t>
+                  </w:r>
+                  <w:proofErr w:type="spellEnd"/>
+                  <w:proofErr w:type="gramStart"/>
+                  <w:r>
+                    <w:rPr>
+                      <w:sz w:val="20"/>
+                      <w:szCs w:val="20"/>
+                      <w:lang w:val="en-GB"/>
+                    </w:rPr>
+                    <w:t>].details</w:t>
+                  </w:r>
+                  <w:proofErr w:type="gramEnd"/>
+                  <w:r>
+                    <w:rPr>
+                      <w:sz w:val="20"/>
+                      <w:szCs w:val="20"/>
+                      <w:lang w:val="en-GB"/>
+                    </w:rPr>
+                    <w:t>[i+1</w:t>
+                  </w:r>
+                  <w:proofErr w:type="gramStart"/>
+                  <w:r>
+                    <w:rPr>
+                      <w:sz w:val="20"/>
+                      <w:szCs w:val="20"/>
+                      <w:lang w:val="en-GB"/>
+                    </w:rPr>
+                    <w:t>].quantity</w:t>
+                  </w:r>
+                  <w:proofErr w:type="gramEnd"/>
+                  <w:r>
+                    <w:rPr>
+                      <w:sz w:val="20"/>
+                      <w:szCs w:val="20"/>
+                      <w:lang w:val="en-GB"/>
+                    </w:rPr>
+                    <w:t xml:space="preserve"> }</w:t>
                   </w:r>
                 </w:p>
               </w:tc>
@@ -481,29 +1063,95 @@
                       <w:lang w:val="en-GB"/>
                     </w:rPr>
                   </w:pPr>
-                  <w:r>
-                    <w:rPr>
-                      <w:sz w:val="20"/>
-                      <w:szCs w:val="20"/>
-                      <w:lang w:val="en-GB"/>
-                    </w:rPr>
-                    <w:t>{ d.</w:t>
-                  </w:r>
-                  <w:r>
-                    <w:rPr>
-                      <w:sz w:val="20"/>
-                      <w:szCs w:val="20"/>
-                      <w:lang w:val="en-GB"/>
-                    </w:rPr>
-                    <w:t>deliveryNotes[</w:t>
-                  </w:r>
-                  <w:r>
-                    <w:rPr>
-                      <w:sz w:val="20"/>
-                      <w:szCs w:val="20"/>
-                      <w:lang w:val="en-GB"/>
-                    </w:rPr>
-                    <w:t>i].details[i+1].description }</w:t>
+                  <w:proofErr w:type="gramStart"/>
+                  <w:r>
+                    <w:rPr>
+                      <w:sz w:val="20"/>
+                      <w:szCs w:val="20"/>
+                      <w:lang w:val="en-GB"/>
+                    </w:rPr>
+                    <w:t xml:space="preserve">{ </w:t>
+                  </w:r>
+                  <w:proofErr w:type="spellStart"/>
+                  <w:r>
+                    <w:rPr>
+                      <w:sz w:val="20"/>
+                      <w:szCs w:val="20"/>
+                      <w:lang w:val="en-GB"/>
+                    </w:rPr>
+                    <w:t>d</w:t>
+                  </w:r>
+                  <w:proofErr w:type="gramEnd"/>
+                  <w:r>
+                    <w:rPr>
+                      <w:sz w:val="20"/>
+                      <w:szCs w:val="20"/>
+                      <w:lang w:val="en-GB"/>
+                    </w:rPr>
+                    <w:t>.</w:t>
+                  </w:r>
+                  <w:r>
+                    <w:rPr>
+                      <w:sz w:val="20"/>
+                      <w:szCs w:val="20"/>
+                      <w:lang w:val="en-GB"/>
+                    </w:rPr>
+                    <w:t>deliveryNotes</w:t>
+                  </w:r>
+                  <w:proofErr w:type="spellEnd"/>
+                  <w:r>
+                    <w:rPr>
+                      <w:sz w:val="20"/>
+                      <w:szCs w:val="20"/>
+                      <w:lang w:val="en-GB"/>
+                    </w:rPr>
+                    <w:t>[</w:t>
+                  </w:r>
+                  <w:proofErr w:type="spellStart"/>
+                  <w:r>
+                    <w:rPr>
+                      <w:sz w:val="20"/>
+                      <w:szCs w:val="20"/>
+                      <w:lang w:val="en-GB"/>
+                    </w:rPr>
+                    <w:t>i</w:t>
+                  </w:r>
+                  <w:proofErr w:type="spellEnd"/>
+                  <w:proofErr w:type="gramStart"/>
+                  <w:r>
+                    <w:rPr>
+                      <w:sz w:val="20"/>
+                      <w:szCs w:val="20"/>
+                      <w:lang w:val="en-GB"/>
+                    </w:rPr>
+                    <w:t>].details</w:t>
+                  </w:r>
+                  <w:proofErr w:type="gramEnd"/>
+                  <w:r>
+                    <w:rPr>
+                      <w:sz w:val="20"/>
+                      <w:szCs w:val="20"/>
+                      <w:lang w:val="en-GB"/>
+                    </w:rPr>
+                    <w:t>[i+1</w:t>
+                  </w:r>
+                  <w:proofErr w:type="gramStart"/>
+                  <w:r>
+                    <w:rPr>
+                      <w:sz w:val="20"/>
+                      <w:szCs w:val="20"/>
+                      <w:lang w:val="en-GB"/>
+                    </w:rPr>
+                    <w:t>].description</w:t>
+                  </w:r>
+                  <w:proofErr w:type="gramEnd"/>
+                  <w:r>
+                    <w:rPr>
+                      <w:sz w:val="20"/>
+                      <w:szCs w:val="20"/>
+                      <w:lang w:val="en-GB"/>
+                    </w:rPr>
+                    <w:t xml:space="preserve"> }</w:t>
                   </w:r>
                 </w:p>
               </w:tc>
@@ -522,6 +1170,7 @@
                       <w:lang w:val="en-US"/>
                     </w:rPr>
                   </w:pPr>
+                  <w:proofErr w:type="gramStart"/>
                   <w:r>
                     <w:rPr>
                       <w:sz w:val="20"/>
@@ -530,29 +1179,131 @@
                     </w:rPr>
                     <w:t xml:space="preserve">{ </w:t>
                   </w:r>
-                  <w:r>
-                    <w:rPr>
-                      <w:sz w:val="20"/>
-                      <w:szCs w:val="20"/>
-                      <w:lang w:val="en-GB"/>
-                    </w:rPr>
-                    <w:t>d.</w:t>
-                  </w:r>
-                  <w:r>
-                    <w:rPr>
-                      <w:sz w:val="20"/>
-                      <w:szCs w:val="20"/>
-                      <w:lang w:val="en-GB"/>
-                    </w:rPr>
-                    <w:t>deliveryNotes[</w:t>
-                  </w:r>
-                  <w:r>
-                    <w:rPr>
-                      <w:sz w:val="20"/>
-                      <w:szCs w:val="20"/>
-                      <w:lang w:val="en-GB"/>
-                    </w:rPr>
-                    <w:t xml:space="preserve">i].details[i+1].unitPrice:formatN(2) </w:t>
+                  <w:proofErr w:type="spellStart"/>
+                  <w:r>
+                    <w:rPr>
+                      <w:sz w:val="20"/>
+                      <w:szCs w:val="20"/>
+                      <w:lang w:val="en-GB"/>
+                    </w:rPr>
+                    <w:t>d</w:t>
+                  </w:r>
+                  <w:proofErr w:type="gramEnd"/>
+                  <w:r>
+                    <w:rPr>
+                      <w:sz w:val="20"/>
+                      <w:szCs w:val="20"/>
+                      <w:lang w:val="en-GB"/>
+                    </w:rPr>
+                    <w:t>.</w:t>
+                  </w:r>
+                  <w:r>
+                    <w:rPr>
+                      <w:sz w:val="20"/>
+                      <w:szCs w:val="20"/>
+                      <w:lang w:val="en-GB"/>
+                    </w:rPr>
+                    <w:t>deliveryNotes</w:t>
+                  </w:r>
+                  <w:proofErr w:type="spellEnd"/>
+                  <w:r>
+                    <w:rPr>
+                      <w:sz w:val="20"/>
+                      <w:szCs w:val="20"/>
+                      <w:lang w:val="en-GB"/>
+                    </w:rPr>
+                    <w:t>[</w:t>
+                  </w:r>
+                  <w:proofErr w:type="spellStart"/>
+                  <w:r>
+                    <w:rPr>
+                      <w:sz w:val="20"/>
+                      <w:szCs w:val="20"/>
+                      <w:lang w:val="en-GB"/>
+                    </w:rPr>
+                    <w:t>i</w:t>
+                  </w:r>
+                  <w:proofErr w:type="spellEnd"/>
+                  <w:proofErr w:type="gramStart"/>
+                  <w:r>
+                    <w:rPr>
+                      <w:sz w:val="20"/>
+                      <w:szCs w:val="20"/>
+                      <w:lang w:val="en-GB"/>
+                    </w:rPr>
+                    <w:t>].details</w:t>
+                  </w:r>
+                  <w:proofErr w:type="gramEnd"/>
+                  <w:r>
+                    <w:rPr>
+                      <w:sz w:val="20"/>
+                      <w:szCs w:val="20"/>
+                      <w:lang w:val="en-GB"/>
+                    </w:rPr>
+                    <w:t>[i+1</w:t>
+                  </w:r>
+                  <w:proofErr w:type="gramStart"/>
+                  <w:r>
+                    <w:rPr>
+                      <w:sz w:val="20"/>
+                      <w:szCs w:val="20"/>
+                      <w:lang w:val="en-GB"/>
+                    </w:rPr>
+                    <w:t>].</w:t>
+                  </w:r>
+                  <w:proofErr w:type="spellStart"/>
+                  <w:r>
+                    <w:rPr>
+                      <w:sz w:val="20"/>
+                      <w:szCs w:val="20"/>
+                      <w:lang w:val="en-GB"/>
+                    </w:rPr>
+                    <w:t>unitPrice</w:t>
+                  </w:r>
+                  <w:proofErr w:type="gramEnd"/>
+                  <w:r>
+                    <w:rPr>
+                      <w:sz w:val="20"/>
+                      <w:szCs w:val="20"/>
+                      <w:lang w:val="en-GB"/>
+                    </w:rPr>
+                    <w:t>:</w:t>
+                  </w:r>
+                  <w:proofErr w:type="gramStart"/>
+                  <w:r>
+                    <w:rPr>
+                      <w:sz w:val="20"/>
+                      <w:szCs w:val="20"/>
+                      <w:lang w:val="en-GB"/>
+                    </w:rPr>
+                    <w:t>formatN</w:t>
+                  </w:r>
+                  <w:proofErr w:type="spellEnd"/>
+                  <w:r>
+                    <w:rPr>
+                      <w:sz w:val="20"/>
+                      <w:szCs w:val="20"/>
+                      <w:lang w:val="en-GB"/>
+                    </w:rPr>
+                    <w:t>(</w:t>
+                  </w:r>
+                  <w:proofErr w:type="gramEnd"/>
+                  <w:r>
+                    <w:rPr>
+                      <w:sz w:val="20"/>
+                      <w:szCs w:val="20"/>
+                      <w:lang w:val="en-GB"/>
+                    </w:rPr>
+                    <w:t>2</w:t>
+                  </w:r>
+                  <w:proofErr w:type="gramStart"/>
+                  <w:r>
+                    <w:rPr>
+                      <w:sz w:val="20"/>
+                      <w:szCs w:val="20"/>
+                      <w:lang w:val="en-GB"/>
+                    </w:rPr>
+                    <w:t xml:space="preserve">) </w:t>
                   </w:r>
                   <w:r>
                     <w:rPr>
@@ -560,7 +1311,16 @@
                       <w:szCs w:val="20"/>
                       <w:lang w:val="en-US"/>
                     </w:rPr>
-                    <w:t>} €</w:t>
+                    <w:t>}</w:t>
+                  </w:r>
+                  <w:proofErr w:type="gramEnd"/>
+                  <w:r>
+                    <w:rPr>
+                      <w:sz w:val="20"/>
+                      <w:szCs w:val="20"/>
+                      <w:lang w:val="en-US"/>
+                    </w:rPr>
+                    <w:t xml:space="preserve"> €</w:t>
                   </w:r>
                   <w:r>
                     <w:rPr>
@@ -587,6 +1347,7 @@
                       <w:lang w:val="en-US"/>
                     </w:rPr>
                   </w:pPr>
+                  <w:proofErr w:type="gramStart"/>
                   <w:r>
                     <w:rPr>
                       <w:sz w:val="20"/>
@@ -595,29 +1356,131 @@
                     </w:rPr>
                     <w:t xml:space="preserve">{ </w:t>
                   </w:r>
-                  <w:r>
-                    <w:rPr>
-                      <w:sz w:val="20"/>
-                      <w:szCs w:val="20"/>
-                      <w:lang w:val="en-GB"/>
-                    </w:rPr>
-                    <w:t>d.</w:t>
-                  </w:r>
-                  <w:r>
-                    <w:rPr>
-                      <w:sz w:val="20"/>
-                      <w:szCs w:val="20"/>
-                      <w:lang w:val="en-GB"/>
-                    </w:rPr>
-                    <w:t>deliveryNotes[</w:t>
-                  </w:r>
-                  <w:r>
-                    <w:rPr>
-                      <w:sz w:val="20"/>
-                      <w:szCs w:val="20"/>
-                      <w:lang w:val="en-GB"/>
-                    </w:rPr>
-                    <w:t xml:space="preserve">i].details[i+1].amount:formatN(2) </w:t>
+                  <w:proofErr w:type="spellStart"/>
+                  <w:r>
+                    <w:rPr>
+                      <w:sz w:val="20"/>
+                      <w:szCs w:val="20"/>
+                      <w:lang w:val="en-GB"/>
+                    </w:rPr>
+                    <w:t>d</w:t>
+                  </w:r>
+                  <w:proofErr w:type="gramEnd"/>
+                  <w:r>
+                    <w:rPr>
+                      <w:sz w:val="20"/>
+                      <w:szCs w:val="20"/>
+                      <w:lang w:val="en-GB"/>
+                    </w:rPr>
+                    <w:t>.</w:t>
+                  </w:r>
+                  <w:r>
+                    <w:rPr>
+                      <w:sz w:val="20"/>
+                      <w:szCs w:val="20"/>
+                      <w:lang w:val="en-GB"/>
+                    </w:rPr>
+                    <w:t>deliveryNotes</w:t>
+                  </w:r>
+                  <w:proofErr w:type="spellEnd"/>
+                  <w:r>
+                    <w:rPr>
+                      <w:sz w:val="20"/>
+                      <w:szCs w:val="20"/>
+                      <w:lang w:val="en-GB"/>
+                    </w:rPr>
+                    <w:t>[</w:t>
+                  </w:r>
+                  <w:proofErr w:type="spellStart"/>
+                  <w:r>
+                    <w:rPr>
+                      <w:sz w:val="20"/>
+                      <w:szCs w:val="20"/>
+                      <w:lang w:val="en-GB"/>
+                    </w:rPr>
+                    <w:t>i</w:t>
+                  </w:r>
+                  <w:proofErr w:type="spellEnd"/>
+                  <w:proofErr w:type="gramStart"/>
+                  <w:r>
+                    <w:rPr>
+                      <w:sz w:val="20"/>
+                      <w:szCs w:val="20"/>
+                      <w:lang w:val="en-GB"/>
+                    </w:rPr>
+                    <w:t>].details</w:t>
+                  </w:r>
+                  <w:proofErr w:type="gramEnd"/>
+                  <w:r>
+                    <w:rPr>
+                      <w:sz w:val="20"/>
+                      <w:szCs w:val="20"/>
+                      <w:lang w:val="en-GB"/>
+                    </w:rPr>
+                    <w:t>[i+1</w:t>
+                  </w:r>
+                  <w:proofErr w:type="gramStart"/>
+                  <w:r>
+                    <w:rPr>
+                      <w:sz w:val="20"/>
+                      <w:szCs w:val="20"/>
+                      <w:lang w:val="en-GB"/>
+                    </w:rPr>
+                    <w:t>].</w:t>
+                  </w:r>
+                  <w:proofErr w:type="spellStart"/>
+                  <w:r>
+                    <w:rPr>
+                      <w:sz w:val="20"/>
+                      <w:szCs w:val="20"/>
+                      <w:lang w:val="en-GB"/>
+                    </w:rPr>
+                    <w:t>amount</w:t>
+                  </w:r>
+                  <w:proofErr w:type="gramEnd"/>
+                  <w:r>
+                    <w:rPr>
+                      <w:sz w:val="20"/>
+                      <w:szCs w:val="20"/>
+                      <w:lang w:val="en-GB"/>
+                    </w:rPr>
+                    <w:t>:</w:t>
+                  </w:r>
+                  <w:proofErr w:type="gramStart"/>
+                  <w:r>
+                    <w:rPr>
+                      <w:sz w:val="20"/>
+                      <w:szCs w:val="20"/>
+                      <w:lang w:val="en-GB"/>
+                    </w:rPr>
+                    <w:t>formatN</w:t>
+                  </w:r>
+                  <w:proofErr w:type="spellEnd"/>
+                  <w:r>
+                    <w:rPr>
+                      <w:sz w:val="20"/>
+                      <w:szCs w:val="20"/>
+                      <w:lang w:val="en-GB"/>
+                    </w:rPr>
+                    <w:t>(</w:t>
+                  </w:r>
+                  <w:proofErr w:type="gramEnd"/>
+                  <w:r>
+                    <w:rPr>
+                      <w:sz w:val="20"/>
+                      <w:szCs w:val="20"/>
+                      <w:lang w:val="en-GB"/>
+                    </w:rPr>
+                    <w:t>2</w:t>
+                  </w:r>
+                  <w:proofErr w:type="gramStart"/>
+                  <w:r>
+                    <w:rPr>
+                      <w:sz w:val="20"/>
+                      <w:szCs w:val="20"/>
+                      <w:lang w:val="en-GB"/>
+                    </w:rPr>
+                    <w:t xml:space="preserve">) </w:t>
                   </w:r>
                   <w:r>
                     <w:rPr>
@@ -625,7 +1488,16 @@
                       <w:szCs w:val="20"/>
                       <w:lang w:val="en-US"/>
                     </w:rPr>
-                    <w:t>} €</w:t>
+                    <w:t>}</w:t>
+                  </w:r>
+                  <w:proofErr w:type="gramEnd"/>
+                  <w:r>
+                    <w:rPr>
+                      <w:sz w:val="20"/>
+                      <w:szCs w:val="20"/>
+                      <w:lang w:val="en-US"/>
+                    </w:rPr>
+                    <w:t xml:space="preserve"> €</w:t>
                   </w:r>
                   <w:r>
                     <w:rPr>
@@ -666,8 +1538,10 @@
                       <w:szCs w:val="20"/>
                       <w:lang w:val="en-GB"/>
                     </w:rPr>
-                    <w:t xml:space="preserve">Total </w:t>
-                  </w:r>
+                    <w:t>{</w:t>
+                  </w:r>
+                  <w:proofErr w:type="spellStart"/>
+                  <w:proofErr w:type="gramStart"/>
                   <w:r>
                     <w:rPr>
                       <w:b/>
@@ -676,7 +1550,19 @@
                       <w:szCs w:val="20"/>
                       <w:lang w:val="en-GB"/>
                     </w:rPr>
-                    <w:t>albarà</w:t>
+                    <w:t>d.tableTotalDeliveryNote</w:t>
+                  </w:r>
+                  <w:proofErr w:type="spellEnd"/>
+                  <w:proofErr w:type="gramEnd"/>
+                  <w:r>
+                    <w:rPr>
+                      <w:b/>
+                      <w:bCs/>
+                      <w:sz w:val="20"/>
+                      <w:szCs w:val="20"/>
+                      <w:lang w:val="en-GB"/>
+                    </w:rPr>
+                    <w:t>}</w:t>
                   </w:r>
                 </w:p>
               </w:tc>
@@ -695,6 +1581,7 @@
                       <w:lang w:val="en-US"/>
                     </w:rPr>
                   </w:pPr>
+                  <w:proofErr w:type="gramStart"/>
                   <w:r>
                     <w:rPr>
                       <w:b/>
@@ -703,8 +1590,9 @@
                       <w:szCs w:val="20"/>
                       <w:lang w:val="en-GB"/>
                     </w:rPr>
-                    <w:t>{ d.</w:t>
-                  </w:r>
+                    <w:t xml:space="preserve">{ </w:t>
+                  </w:r>
+                  <w:proofErr w:type="spellStart"/>
                   <w:r>
                     <w:rPr>
                       <w:b/>
@@ -713,8 +1601,9 @@
                       <w:szCs w:val="20"/>
                       <w:lang w:val="en-GB"/>
                     </w:rPr>
-                    <w:t>deliveryNotes[</w:t>
-                  </w:r>
+                    <w:t>d</w:t>
+                  </w:r>
+                  <w:proofErr w:type="gramEnd"/>
                   <w:r>
                     <w:rPr>
                       <w:b/>
@@ -723,7 +1612,128 @@
                       <w:szCs w:val="20"/>
                       <w:lang w:val="en-GB"/>
                     </w:rPr>
-                    <w:t>i].total:formatN(2) }€</w:t>
+                    <w:t>.</w:t>
+                  </w:r>
+                  <w:r>
+                    <w:rPr>
+                      <w:b/>
+                      <w:bCs/>
+                      <w:sz w:val="20"/>
+                      <w:szCs w:val="20"/>
+                      <w:lang w:val="en-GB"/>
+                    </w:rPr>
+                    <w:t>deliveryNotes</w:t>
+                  </w:r>
+                  <w:proofErr w:type="spellEnd"/>
+                  <w:r>
+                    <w:rPr>
+                      <w:b/>
+                      <w:bCs/>
+                      <w:sz w:val="20"/>
+                      <w:szCs w:val="20"/>
+                      <w:lang w:val="en-GB"/>
+                    </w:rPr>
+                    <w:t>[</w:t>
+                  </w:r>
+                  <w:proofErr w:type="spellStart"/>
+                  <w:r>
+                    <w:rPr>
+                      <w:b/>
+                      <w:bCs/>
+                      <w:sz w:val="20"/>
+                      <w:szCs w:val="20"/>
+                      <w:lang w:val="en-GB"/>
+                    </w:rPr>
+                    <w:t>i</w:t>
+                  </w:r>
+                  <w:proofErr w:type="spellEnd"/>
+                  <w:proofErr w:type="gramStart"/>
+                  <w:r>
+                    <w:rPr>
+                      <w:b/>
+                      <w:bCs/>
+                      <w:sz w:val="20"/>
+                      <w:szCs w:val="20"/>
+                      <w:lang w:val="en-GB"/>
+                    </w:rPr>
+                    <w:t>].</w:t>
+                  </w:r>
+                  <w:proofErr w:type="spellStart"/>
+                  <w:r>
+                    <w:rPr>
+                      <w:b/>
+                      <w:bCs/>
+                      <w:sz w:val="20"/>
+                      <w:szCs w:val="20"/>
+                      <w:lang w:val="en-GB"/>
+                    </w:rPr>
+                    <w:t>total</w:t>
+                  </w:r>
+                  <w:proofErr w:type="gramEnd"/>
+                  <w:r>
+                    <w:rPr>
+                      <w:b/>
+                      <w:bCs/>
+                      <w:sz w:val="20"/>
+                      <w:szCs w:val="20"/>
+                      <w:lang w:val="en-GB"/>
+                    </w:rPr>
+                    <w:t>:</w:t>
+                  </w:r>
+                  <w:proofErr w:type="gramStart"/>
+                  <w:r>
+                    <w:rPr>
+                      <w:b/>
+                      <w:bCs/>
+                      <w:sz w:val="20"/>
+                      <w:szCs w:val="20"/>
+                      <w:lang w:val="en-GB"/>
+                    </w:rPr>
+                    <w:t>formatN</w:t>
+                  </w:r>
+                  <w:proofErr w:type="spellEnd"/>
+                  <w:r>
+                    <w:rPr>
+                      <w:b/>
+                      <w:bCs/>
+                      <w:sz w:val="20"/>
+                      <w:szCs w:val="20"/>
+                      <w:lang w:val="en-GB"/>
+                    </w:rPr>
+                    <w:t>(</w:t>
+                  </w:r>
+                  <w:proofErr w:type="gramEnd"/>
+                  <w:r>
+                    <w:rPr>
+                      <w:b/>
+                      <w:bCs/>
+                      <w:sz w:val="20"/>
+                      <w:szCs w:val="20"/>
+                      <w:lang w:val="en-GB"/>
+                    </w:rPr>
+                    <w:t>2</w:t>
+                  </w:r>
+                  <w:proofErr w:type="gramStart"/>
+                  <w:r>
+                    <w:rPr>
+                      <w:b/>
+                      <w:bCs/>
+                      <w:sz w:val="20"/>
+                      <w:szCs w:val="20"/>
+                      <w:lang w:val="en-GB"/>
+                    </w:rPr>
+                    <w:t>) }</w:t>
+                  </w:r>
+                  <w:proofErr w:type="gramEnd"/>
+                  <w:r>
+                    <w:rPr>
+                      <w:b/>
+                      <w:bCs/>
+                      <w:sz w:val="20"/>
+                      <w:szCs w:val="20"/>
+                      <w:lang w:val="en-GB"/>
+                    </w:rPr>
+                    <w:t>€</w:t>
                   </w:r>
                 </w:p>
               </w:tc>
@@ -753,6 +1763,7 @@
                 <w:lang w:val="en-GB"/>
               </w:rPr>
             </w:pPr>
+            <w:proofErr w:type="gramStart"/>
             <w:r>
               <w:rPr>
                 <w:b/>
@@ -761,13 +1772,23 @@
               </w:rPr>
               <w:t xml:space="preserve">{ </w:t>
             </w:r>
+            <w:proofErr w:type="spellStart"/>
             <w:r>
               <w:rPr>
                 <w:b/>
                 <w:bCs/>
                 <w:lang w:val="en-GB"/>
               </w:rPr>
-              <w:t>d.</w:t>
+              <w:t>d</w:t>
+            </w:r>
+            <w:proofErr w:type="gramEnd"/>
+            <w:r>
+              <w:rPr>
+                <w:b/>
+                <w:bCs/>
+                <w:lang w:val="en-GB"/>
+              </w:rPr>
+              <w:t>.</w:t>
             </w:r>
             <w:r>
               <w:rPr>
@@ -775,7 +1796,16 @@
                 <w:bCs/>
                 <w:lang w:val="en-GB"/>
               </w:rPr>
-              <w:t>deliveryNotes[</w:t>
+              <w:t>deliveryNotes</w:t>
+            </w:r>
+            <w:proofErr w:type="spellEnd"/>
+            <w:r>
+              <w:rPr>
+                <w:b/>
+                <w:bCs/>
+                <w:lang w:val="en-GB"/>
+              </w:rPr>
+              <w:t>[</w:t>
             </w:r>
             <w:r>
               <w:rPr>
@@ -793,6 +1823,7 @@
               </w:rPr>
               <w:t>+1</w:t>
             </w:r>
+            <w:proofErr w:type="gramStart"/>
             <w:r>
               <w:rPr>
                 <w:b/>
@@ -825,6 +1856,7 @@
               </w:rPr>
               <w:t>eader</w:t>
             </w:r>
+            <w:proofErr w:type="gramEnd"/>
             <w:r>
               <w:rPr>
                 <w:b/>
@@ -923,11 +1955,41 @@
 <file path=word/footer2.xml><?xml version="1.0" encoding="utf-8"?>
 <w:ftr xmlns:wpc="http://schemas.microsoft.com/office/word/2010/wordprocessingCanvas" xmlns:cx="http://schemas.microsoft.com/office/drawing/2014/chartex" xmlns:cx1="http://schemas.microsoft.com/office/drawing/2015/9/8/chartex" xmlns:cx2="http://schemas.microsoft.com/office/drawing/2015/10/21/chartex" xmlns:cx3="http://schemas.microsoft.com/office/drawing/2016/5/9/chartex" xmlns:cx4="http://schemas.microsoft.com/office/drawing/2016/5/10/chartex" xmlns:cx5="http://schemas.microsoft.com/office/drawing/2016/5/11/chartex" xmlns:cx6="http://schemas.microsoft.com/office/drawing/2016/5/12/chartex" xmlns:cx7="http://schemas.microsoft.com/office/drawing/2016/5/13/chartex" xmlns:cx8="http://schemas.microsoft.com/office/drawing/2016/5/14/chartex" xmlns:mc="http://schemas.openxmlformats.org/markup-compatibility/2006" xmlns:aink="http://schemas.microsoft.com/office/drawing/2016/ink" xmlns:am3d="http://schemas.microsoft.com/office/drawing/2017/model3d" xmlns:o="urn:schemas-microsoft-com:office:office" xmlns:oel="http://schemas.microsoft.com/office/2019/extlst" xmlns:r="http://schemas.openxmlformats.org/officeDocument/2006/relationships" xmlns:m="http://schemas.openxmlformats.org/officeDocument/2006/math" xmlns:v="urn:schemas-microsoft-com:vml" xmlns:wp14="http://schemas.microsoft.com/office/word/2010/wordprocessingDrawing" xmlns:wp="http://schemas.openxmlformats.org/drawingml/2006/wordprocessingDrawing" xmlns:w10="urn:schemas-microsoft-com:office:word" xmlns:w="http://schemas.openxmlformats.org/wordprocessingml/2006/main" xmlns:w14="http://schemas.microsoft.com/office/word/2010/wordml" xmlns:w15="http://schemas.microsoft.com/office/word/2012/wordml" xmlns:w16cex="http://schemas.microsoft.com/office/word/2018/wordml/cex" xmlns:w16cid="http://schemas.microsoft.com/office/word/2016/wordml/cid" xmlns:w16="http://schemas.microsoft.com/office/word/2018/wordml" xmlns:w16du="http://schemas.microsoft.com/office/word/2023/wordml/word16du" xmlns:w16sdtdh="http://schemas.microsoft.com/office/word/2020/wordml/sdtdatahash" xmlns:w16sdtfl="http://schemas.microsoft.com/office/word/2024/wordml/sdtformatlock" xmlns:w16se="http://schemas.microsoft.com/office/word/2015/wordml/symex" xmlns:wpg="http://schemas.microsoft.com/office/word/2010/wordprocessingGroup" xmlns:wpi="http://schemas.microsoft.com/office/word/2010/wordprocessingInk" xmlns:wne="http://schemas.microsoft.com/office/word/2006/wordml" xmlns:wps="http://schemas.microsoft.com/office/word/2010/wordprocessingShape" mc:Ignorable="w14 w15 w16se w16cid w16 w16cex w16sdtdh w16sdtfl w16du wp14">
   <w:p>
+    <w:proofErr w:type="gramStart"/>
     <w:r>
       <w:rPr>
         <w:lang w:val="en-GB"/>
       </w:rPr>
-      <w:t>{ d.customer.invoiceNotes }</w:t>
+      <w:t xml:space="preserve">{ </w:t>
+    </w:r>
+    <w:proofErr w:type="spellStart"/>
+    <w:r>
+      <w:rPr>
+        <w:lang w:val="en-GB"/>
+      </w:rPr>
+      <w:t>d</w:t>
+    </w:r>
+    <w:proofErr w:type="gramEnd"/>
+    <w:r>
+      <w:rPr>
+        <w:lang w:val="en-GB"/>
+      </w:rPr>
+      <w:t>.</w:t>
+    </w:r>
+    <w:proofErr w:type="gramStart"/>
+    <w:r>
+      <w:rPr>
+        <w:lang w:val="en-GB"/>
+      </w:rPr>
+      <w:t>customer.invoiceNotes</w:t>
+    </w:r>
+    <w:proofErr w:type="spellEnd"/>
+    <w:proofErr w:type="gramEnd"/>
+    <w:r>
+      <w:rPr>
+        <w:lang w:val="en-GB"/>
+      </w:rPr>
+      <w:t xml:space="preserve"> }</w:t>
     </w:r>
   </w:p>
   <w:tbl>
@@ -970,7 +2032,27 @@
               <w:sz w:val="20"/>
               <w:szCs w:val="20"/>
             </w:rPr>
-            <w:t>Base Imposable</w:t>
+            <w:t>{</w:t>
+          </w:r>
+          <w:proofErr w:type="spellStart"/>
+          <w:r>
+            <w:rPr>
+              <w:b/>
+              <w:bCs/>
+              <w:sz w:val="20"/>
+              <w:szCs w:val="20"/>
+            </w:rPr>
+            <w:t>d.footerTableTaxBase</w:t>
+          </w:r>
+          <w:proofErr w:type="spellEnd"/>
+          <w:r>
+            <w:rPr>
+              <w:b/>
+              <w:bCs/>
+              <w:sz w:val="20"/>
+              <w:szCs w:val="20"/>
+            </w:rPr>
+            <w:t>}</w:t>
           </w:r>
         </w:p>
       </w:tc>
@@ -996,7 +2078,27 @@
               <w:sz w:val="20"/>
               <w:szCs w:val="20"/>
             </w:rPr>
-            <w:t>IVA</w:t>
+            <w:t>{</w:t>
+          </w:r>
+          <w:proofErr w:type="spellStart"/>
+          <w:r>
+            <w:rPr>
+              <w:b/>
+              <w:bCs/>
+              <w:sz w:val="20"/>
+              <w:szCs w:val="20"/>
+            </w:rPr>
+            <w:t>d.footerTableVat</w:t>
+          </w:r>
+          <w:proofErr w:type="spellEnd"/>
+          <w:r>
+            <w:rPr>
+              <w:b/>
+              <w:bCs/>
+              <w:sz w:val="20"/>
+              <w:szCs w:val="20"/>
+            </w:rPr>
+            <w:t>}</w:t>
           </w:r>
         </w:p>
       </w:tc>
@@ -1022,7 +2124,27 @@
               <w:sz w:val="20"/>
               <w:szCs w:val="20"/>
             </w:rPr>
-            <w:t>Import IVA</w:t>
+            <w:t>{</w:t>
+          </w:r>
+          <w:proofErr w:type="spellStart"/>
+          <w:r>
+            <w:rPr>
+              <w:b/>
+              <w:bCs/>
+              <w:sz w:val="20"/>
+              <w:szCs w:val="20"/>
+            </w:rPr>
+            <w:t>d.footerTableVatAmount</w:t>
+          </w:r>
+          <w:proofErr w:type="spellEnd"/>
+          <w:r>
+            <w:rPr>
+              <w:b/>
+              <w:bCs/>
+              <w:sz w:val="20"/>
+              <w:szCs w:val="20"/>
+            </w:rPr>
+            <w:t>}</w:t>
           </w:r>
         </w:p>
       </w:tc>
@@ -1048,7 +2170,27 @@
               <w:sz w:val="20"/>
               <w:szCs w:val="20"/>
             </w:rPr>
-            <w:t>Total</w:t>
+            <w:t>{</w:t>
+          </w:r>
+          <w:proofErr w:type="spellStart"/>
+          <w:r>
+            <w:rPr>
+              <w:b/>
+              <w:bCs/>
+              <w:sz w:val="20"/>
+              <w:szCs w:val="20"/>
+            </w:rPr>
+            <w:t>d.footerTableTotal</w:t>
+          </w:r>
+          <w:proofErr w:type="spellEnd"/>
+          <w:r>
+            <w:rPr>
+              <w:b/>
+              <w:bCs/>
+              <w:sz w:val="20"/>
+              <w:szCs w:val="20"/>
+            </w:rPr>
+            <w:t>}</w:t>
           </w:r>
         </w:p>
       </w:tc>
@@ -1074,7 +2216,16 @@
               <w:szCs w:val="20"/>
               <w:lang w:val="en-GB"/>
             </w:rPr>
-            <w:t>{ d.</w:t>
+            <w:t xml:space="preserve">{ </w:t>
+          </w:r>
+          <w:proofErr w:type="spellStart"/>
+          <w:r>
+            <w:rPr>
+              <w:sz w:val="20"/>
+              <w:szCs w:val="20"/>
+              <w:lang w:val="en-GB"/>
+            </w:rPr>
+            <w:t>d.</w:t>
           </w:r>
           <w:r>
             <w:rPr>
@@ -1084,21 +2235,58 @@
             </w:rPr>
             <w:t>imports</w:t>
           </w:r>
-          <w:r>
-            <w:rPr>
-              <w:sz w:val="20"/>
-              <w:szCs w:val="20"/>
-              <w:lang w:val="en-GB"/>
-            </w:rPr>
-            <w:t>[i].baseAmount</w:t>
-          </w:r>
-          <w:r>
-            <w:rPr>
-              <w:sz w:val="20"/>
-              <w:szCs w:val="20"/>
-              <w:lang w:val="en-GB"/>
-            </w:rPr>
-            <w:t>:formatN(2)</w:t>
+          <w:proofErr w:type="spellEnd"/>
+          <w:r>
+            <w:rPr>
+              <w:sz w:val="20"/>
+              <w:szCs w:val="20"/>
+              <w:lang w:val="en-GB"/>
+            </w:rPr>
+            <w:t>[</w:t>
+          </w:r>
+          <w:proofErr w:type="spellStart"/>
+          <w:r>
+            <w:rPr>
+              <w:sz w:val="20"/>
+              <w:szCs w:val="20"/>
+              <w:lang w:val="en-GB"/>
+            </w:rPr>
+            <w:t>i</w:t>
+          </w:r>
+          <w:proofErr w:type="spellEnd"/>
+          <w:r>
+            <w:rPr>
+              <w:sz w:val="20"/>
+              <w:szCs w:val="20"/>
+              <w:lang w:val="en-GB"/>
+            </w:rPr>
+            <w:t>].</w:t>
+          </w:r>
+          <w:proofErr w:type="spellStart"/>
+          <w:r>
+            <w:rPr>
+              <w:sz w:val="20"/>
+              <w:szCs w:val="20"/>
+              <w:lang w:val="en-GB"/>
+            </w:rPr>
+            <w:t>baseAmount</w:t>
+          </w:r>
+          <w:r>
+            <w:rPr>
+              <w:sz w:val="20"/>
+              <w:szCs w:val="20"/>
+              <w:lang w:val="en-GB"/>
+            </w:rPr>
+            <w:t>:formatN</w:t>
+          </w:r>
+          <w:proofErr w:type="spellEnd"/>
+          <w:r>
+            <w:rPr>
+              <w:sz w:val="20"/>
+              <w:szCs w:val="20"/>
+              <w:lang w:val="en-GB"/>
+            </w:rPr>
+            <w:t>(2)</w:t>
           </w:r>
           <w:r>
             <w:rPr>
@@ -1129,7 +2317,16 @@
               <w:szCs w:val="20"/>
               <w:lang w:val="en-GB"/>
             </w:rPr>
-            <w:t>{ d.</w:t>
+            <w:t xml:space="preserve">{ </w:t>
+          </w:r>
+          <w:proofErr w:type="spellStart"/>
+          <w:r>
+            <w:rPr>
+              <w:sz w:val="20"/>
+              <w:szCs w:val="20"/>
+              <w:lang w:val="en-GB"/>
+            </w:rPr>
+            <w:t>d.</w:t>
           </w:r>
           <w:r>
             <w:rPr>
@@ -1139,13 +2336,50 @@
             </w:rPr>
             <w:t>imports</w:t>
           </w:r>
-          <w:r>
-            <w:rPr>
-              <w:sz w:val="20"/>
-              <w:szCs w:val="20"/>
-              <w:lang w:val="en-GB"/>
-            </w:rPr>
-            <w:t>[i].percentatge } %</w:t>
+          <w:proofErr w:type="spellEnd"/>
+          <w:r>
+            <w:rPr>
+              <w:sz w:val="20"/>
+              <w:szCs w:val="20"/>
+              <w:lang w:val="en-GB"/>
+            </w:rPr>
+            <w:t>[</w:t>
+          </w:r>
+          <w:proofErr w:type="spellStart"/>
+          <w:r>
+            <w:rPr>
+              <w:sz w:val="20"/>
+              <w:szCs w:val="20"/>
+              <w:lang w:val="en-GB"/>
+            </w:rPr>
+            <w:t>i</w:t>
+          </w:r>
+          <w:proofErr w:type="spellEnd"/>
+          <w:r>
+            <w:rPr>
+              <w:sz w:val="20"/>
+              <w:szCs w:val="20"/>
+              <w:lang w:val="en-GB"/>
+            </w:rPr>
+            <w:t>].</w:t>
+          </w:r>
+          <w:proofErr w:type="spellStart"/>
+          <w:r>
+            <w:rPr>
+              <w:sz w:val="20"/>
+              <w:szCs w:val="20"/>
+              <w:lang w:val="en-GB"/>
+            </w:rPr>
+            <w:t>percentatge</w:t>
+          </w:r>
+          <w:proofErr w:type="spellEnd"/>
+          <w:r>
+            <w:rPr>
+              <w:sz w:val="20"/>
+              <w:szCs w:val="20"/>
+              <w:lang w:val="en-GB"/>
+            </w:rPr>
+            <w:t xml:space="preserve"> } %</w:t>
           </w:r>
         </w:p>
       </w:tc>
@@ -1169,7 +2403,16 @@
               <w:szCs w:val="20"/>
               <w:lang w:val="en-GB"/>
             </w:rPr>
-            <w:t>{ d.</w:t>
+            <w:t xml:space="preserve">{ </w:t>
+          </w:r>
+          <w:proofErr w:type="spellStart"/>
+          <w:r>
+            <w:rPr>
+              <w:sz w:val="20"/>
+              <w:szCs w:val="20"/>
+              <w:lang w:val="en-GB"/>
+            </w:rPr>
+            <w:t>d.</w:t>
           </w:r>
           <w:r>
             <w:rPr>
@@ -1179,14 +2422,34 @@
             </w:rPr>
             <w:t>imports</w:t>
           </w:r>
-          <w:r>
-            <w:rPr>
-              <w:sz w:val="20"/>
-              <w:szCs w:val="20"/>
-              <w:lang w:val="en-GB"/>
-            </w:rPr>
-            <w:t>[i].</w:t>
-          </w:r>
+          <w:proofErr w:type="spellEnd"/>
+          <w:r>
+            <w:rPr>
+              <w:sz w:val="20"/>
+              <w:szCs w:val="20"/>
+              <w:lang w:val="en-GB"/>
+            </w:rPr>
+            <w:t>[</w:t>
+          </w:r>
+          <w:proofErr w:type="spellStart"/>
+          <w:r>
+            <w:rPr>
+              <w:sz w:val="20"/>
+              <w:szCs w:val="20"/>
+              <w:lang w:val="en-GB"/>
+            </w:rPr>
+            <w:t>i</w:t>
+          </w:r>
+          <w:proofErr w:type="spellEnd"/>
+          <w:r>
+            <w:rPr>
+              <w:sz w:val="20"/>
+              <w:szCs w:val="20"/>
+              <w:lang w:val="en-GB"/>
+            </w:rPr>
+            <w:t>].</w:t>
+          </w:r>
+          <w:proofErr w:type="spellStart"/>
           <w:r>
             <w:rPr>
               <w:sz w:val="20"/>
@@ -1209,7 +2472,16 @@
               <w:szCs w:val="20"/>
               <w:lang w:val="en-GB"/>
             </w:rPr>
-            <w:t>:formatN(2)</w:t>
+            <w:t>:formatN</w:t>
+          </w:r>
+          <w:proofErr w:type="spellEnd"/>
+          <w:r>
+            <w:rPr>
+              <w:sz w:val="20"/>
+              <w:szCs w:val="20"/>
+              <w:lang w:val="en-GB"/>
+            </w:rPr>
+            <w:t>(2)</w:t>
           </w:r>
           <w:r>
             <w:rPr>
@@ -1241,7 +2513,16 @@
               <w:szCs w:val="20"/>
               <w:lang w:val="en-GB"/>
             </w:rPr>
-            <w:t>{ d.</w:t>
+            <w:t xml:space="preserve">{ </w:t>
+          </w:r>
+          <w:proofErr w:type="spellStart"/>
+          <w:r>
+            <w:rPr>
+              <w:sz w:val="20"/>
+              <w:szCs w:val="20"/>
+              <w:lang w:val="en-GB"/>
+            </w:rPr>
+            <w:t>d.</w:t>
           </w:r>
           <w:r>
             <w:rPr>
@@ -1251,6 +2532,7 @@
             </w:rPr>
             <w:t>imports</w:t>
           </w:r>
+          <w:proofErr w:type="spellEnd"/>
           <w:r>
             <w:rPr>
               <w:sz w:val="20"/>
@@ -1259,6 +2541,7 @@
             </w:rPr>
             <w:t>[</w:t>
           </w:r>
+          <w:proofErr w:type="spellStart"/>
           <w:r>
             <w:rPr>
               <w:sz w:val="20"/>
@@ -1267,6 +2550,7 @@
             </w:rPr>
             <w:t>i</w:t>
           </w:r>
+          <w:proofErr w:type="spellEnd"/>
           <w:r>
             <w:rPr>
               <w:sz w:val="20"/>
@@ -1275,6 +2559,7 @@
             </w:rPr>
             <w:t>].</w:t>
           </w:r>
+          <w:proofErr w:type="spellStart"/>
           <w:r>
             <w:rPr>
               <w:sz w:val="20"/>
@@ -1289,7 +2574,16 @@
               <w:szCs w:val="20"/>
               <w:lang w:val="en-GB"/>
             </w:rPr>
-            <w:t>:formatN(2)</w:t>
+            <w:t>:formatN</w:t>
+          </w:r>
+          <w:proofErr w:type="spellEnd"/>
+          <w:r>
+            <w:rPr>
+              <w:sz w:val="20"/>
+              <w:szCs w:val="20"/>
+              <w:lang w:val="en-GB"/>
+            </w:rPr>
+            <w:t>(2)</w:t>
           </w:r>
           <w:r>
             <w:rPr>
@@ -1323,7 +2617,16 @@
               <w:szCs w:val="20"/>
               <w:lang w:val="en-GB"/>
             </w:rPr>
-            <w:t>{ d.</w:t>
+            <w:t xml:space="preserve">{ </w:t>
+          </w:r>
+          <w:proofErr w:type="spellStart"/>
+          <w:r>
+            <w:rPr>
+              <w:sz w:val="20"/>
+              <w:szCs w:val="20"/>
+              <w:lang w:val="en-GB"/>
+            </w:rPr>
+            <w:t>d.</w:t>
           </w:r>
           <w:r>
             <w:rPr>
@@ -1333,21 +2636,40 @@
             </w:rPr>
             <w:t>imports</w:t>
           </w:r>
-          <w:r>
-            <w:rPr>
-              <w:sz w:val="20"/>
-              <w:szCs w:val="20"/>
-              <w:lang w:val="en-GB"/>
-            </w:rPr>
-            <w:t>[i+1].baseAmount</w:t>
-          </w:r>
-          <w:r>
-            <w:rPr>
-              <w:sz w:val="20"/>
-              <w:szCs w:val="20"/>
-              <w:lang w:val="en-GB"/>
-            </w:rPr>
-            <w:t>:formatN(2)</w:t>
+          <w:proofErr w:type="spellEnd"/>
+          <w:r>
+            <w:rPr>
+              <w:sz w:val="20"/>
+              <w:szCs w:val="20"/>
+              <w:lang w:val="en-GB"/>
+            </w:rPr>
+            <w:t>[i+1].</w:t>
+          </w:r>
+          <w:proofErr w:type="spellStart"/>
+          <w:r>
+            <w:rPr>
+              <w:sz w:val="20"/>
+              <w:szCs w:val="20"/>
+              <w:lang w:val="en-GB"/>
+            </w:rPr>
+            <w:t>baseAmount</w:t>
+          </w:r>
+          <w:r>
+            <w:rPr>
+              <w:sz w:val="20"/>
+              <w:szCs w:val="20"/>
+              <w:lang w:val="en-GB"/>
+            </w:rPr>
+            <w:t>:formatN</w:t>
+          </w:r>
+          <w:proofErr w:type="spellEnd"/>
+          <w:r>
+            <w:rPr>
+              <w:sz w:val="20"/>
+              <w:szCs w:val="20"/>
+              <w:lang w:val="en-GB"/>
+            </w:rPr>
+            <w:t>(2)</w:t>
           </w:r>
           <w:r>
             <w:rPr>
@@ -1378,7 +2700,16 @@
               <w:szCs w:val="20"/>
               <w:lang w:val="en-GB"/>
             </w:rPr>
-            <w:t>{ d.</w:t>
+            <w:t xml:space="preserve">{ </w:t>
+          </w:r>
+          <w:proofErr w:type="spellStart"/>
+          <w:r>
+            <w:rPr>
+              <w:sz w:val="20"/>
+              <w:szCs w:val="20"/>
+              <w:lang w:val="en-GB"/>
+            </w:rPr>
+            <w:t>d.</w:t>
           </w:r>
           <w:r>
             <w:rPr>
@@ -1388,6 +2719,7 @@
             </w:rPr>
             <w:t>imports</w:t>
           </w:r>
+          <w:proofErr w:type="spellEnd"/>
           <w:r>
             <w:rPr>
               <w:sz w:val="20"/>
@@ -1410,7 +2742,25 @@
               <w:szCs w:val="20"/>
               <w:lang w:val="en-GB"/>
             </w:rPr>
-            <w:t>].percentatge } %</w:t>
+            <w:t>].</w:t>
+          </w:r>
+          <w:proofErr w:type="spellStart"/>
+          <w:r>
+            <w:rPr>
+              <w:sz w:val="20"/>
+              <w:szCs w:val="20"/>
+              <w:lang w:val="en-GB"/>
+            </w:rPr>
+            <w:t>percentatge</w:t>
+          </w:r>
+          <w:proofErr w:type="spellEnd"/>
+          <w:r>
+            <w:rPr>
+              <w:sz w:val="20"/>
+              <w:szCs w:val="20"/>
+              <w:lang w:val="en-GB"/>
+            </w:rPr>
+            <w:t xml:space="preserve"> } %</w:t>
           </w:r>
         </w:p>
       </w:tc>
@@ -1434,7 +2784,16 @@
               <w:szCs w:val="20"/>
               <w:lang w:val="en-GB"/>
             </w:rPr>
-            <w:t>{ d.</w:t>
+            <w:t xml:space="preserve">{ </w:t>
+          </w:r>
+          <w:proofErr w:type="spellStart"/>
+          <w:r>
+            <w:rPr>
+              <w:sz w:val="20"/>
+              <w:szCs w:val="20"/>
+              <w:lang w:val="en-GB"/>
+            </w:rPr>
+            <w:t>d.</w:t>
           </w:r>
           <w:r>
             <w:rPr>
@@ -1444,6 +2803,7 @@
             </w:rPr>
             <w:t>imports</w:t>
           </w:r>
+          <w:proofErr w:type="spellEnd"/>
           <w:r>
             <w:rPr>
               <w:sz w:val="20"/>
@@ -1452,6 +2812,7 @@
             </w:rPr>
             <w:t>[i+1].</w:t>
           </w:r>
+          <w:proofErr w:type="spellStart"/>
           <w:r>
             <w:rPr>
               <w:sz w:val="20"/>
@@ -1474,7 +2835,16 @@
               <w:szCs w:val="20"/>
               <w:lang w:val="en-GB"/>
             </w:rPr>
-            <w:t>:formatN(2)</w:t>
+            <w:t>:formatN</w:t>
+          </w:r>
+          <w:proofErr w:type="spellEnd"/>
+          <w:r>
+            <w:rPr>
+              <w:sz w:val="20"/>
+              <w:szCs w:val="20"/>
+              <w:lang w:val="en-GB"/>
+            </w:rPr>
+            <w:t>(2)</w:t>
           </w:r>
           <w:r>
             <w:rPr>
@@ -1506,7 +2876,16 @@
               <w:szCs w:val="20"/>
               <w:lang w:val="en-GB"/>
             </w:rPr>
-            <w:t>{ d.</w:t>
+            <w:t xml:space="preserve">{ </w:t>
+          </w:r>
+          <w:proofErr w:type="spellStart"/>
+          <w:r>
+            <w:rPr>
+              <w:sz w:val="20"/>
+              <w:szCs w:val="20"/>
+              <w:lang w:val="en-GB"/>
+            </w:rPr>
+            <w:t>d.</w:t>
           </w:r>
           <w:r>
             <w:rPr>
@@ -1516,6 +2895,7 @@
             </w:rPr>
             <w:t>imports</w:t>
           </w:r>
+          <w:proofErr w:type="spellEnd"/>
           <w:r>
             <w:rPr>
               <w:sz w:val="20"/>
@@ -1524,6 +2904,7 @@
             </w:rPr>
             <w:t>[i+1].</w:t>
           </w:r>
+          <w:proofErr w:type="spellStart"/>
           <w:r>
             <w:rPr>
               <w:sz w:val="20"/>
@@ -1538,7 +2919,16 @@
               <w:szCs w:val="20"/>
               <w:lang w:val="en-GB"/>
             </w:rPr>
-            <w:t>:formatN(2)</w:t>
+            <w:t>:formatN</w:t>
+          </w:r>
+          <w:proofErr w:type="spellEnd"/>
+          <w:r>
+            <w:rPr>
+              <w:sz w:val="20"/>
+              <w:szCs w:val="20"/>
+              <w:lang w:val="en-GB"/>
+            </w:rPr>
+            <w:t>(2)</w:t>
           </w:r>
           <w:r>
             <w:rPr>
@@ -1589,24 +2979,81 @@
               <w:bCs/>
               <w:sz w:val="20"/>
               <w:szCs w:val="20"/>
-            </w:rPr>
-            <w:t>Total Factura: { d.total</w:t>
-          </w:r>
+              <w:lang w:val="en-GB"/>
+            </w:rPr>
+            <w:t>{</w:t>
+          </w:r>
+          <w:proofErr w:type="spellStart"/>
           <w:r>
             <w:rPr>
               <w:b/>
               <w:bCs/>
               <w:sz w:val="20"/>
               <w:szCs w:val="20"/>
-            </w:rPr>
-            <w:t>:formatN(2)</w:t>
-          </w:r>
+              <w:lang w:val="en-GB"/>
+            </w:rPr>
+            <w:t>d.footerTableInvoiceTotal</w:t>
+          </w:r>
+          <w:proofErr w:type="spellEnd"/>
           <w:r>
             <w:rPr>
               <w:b/>
               <w:bCs/>
               <w:sz w:val="20"/>
               <w:szCs w:val="20"/>
+              <w:lang w:val="en-GB"/>
+            </w:rPr>
+            <w:t>}</w:t>
+          </w:r>
+          <w:r>
+            <w:rPr>
+              <w:b/>
+              <w:bCs/>
+              <w:sz w:val="20"/>
+              <w:szCs w:val="20"/>
+              <w:lang w:val="en-GB"/>
+            </w:rPr>
+            <w:t xml:space="preserve">: { </w:t>
+          </w:r>
+          <w:proofErr w:type="spellStart"/>
+          <w:r>
+            <w:rPr>
+              <w:b/>
+              <w:bCs/>
+              <w:sz w:val="20"/>
+              <w:szCs w:val="20"/>
+              <w:lang w:val="en-GB"/>
+            </w:rPr>
+            <w:t>d.total</w:t>
+          </w:r>
+          <w:r>
+            <w:rPr>
+              <w:b/>
+              <w:bCs/>
+              <w:sz w:val="20"/>
+              <w:szCs w:val="20"/>
+              <w:lang w:val="en-GB"/>
+            </w:rPr>
+            <w:t>:formatN</w:t>
+          </w:r>
+          <w:proofErr w:type="spellEnd"/>
+          <w:r>
+            <w:rPr>
+              <w:b/>
+              <w:bCs/>
+              <w:sz w:val="20"/>
+              <w:szCs w:val="20"/>
+              <w:lang w:val="en-GB"/>
+            </w:rPr>
+            <w:t>(2)</w:t>
+          </w:r>
+          <w:r>
+            <w:rPr>
+              <w:b/>
+              <w:bCs/>
+              <w:sz w:val="20"/>
+              <w:szCs w:val="20"/>
+              <w:lang w:val="en-GB"/>
             </w:rPr>
             <w:t xml:space="preserve"> } €</w:t>
           </w:r>
@@ -1618,29 +3065,74 @@
     <w:pPr>
       <w:pStyle w:val="Piedepgina"/>
       <w:tabs>
-        <w:tab w:val="clear" w:pos="4252"/>
-        <w:tab w:val="clear" w:pos="8504"/>
         <w:tab w:val="left" w:pos="7980"/>
       </w:tabs>
       <w:ind w:left="7980" w:hanging="7980"/>
-      <w:rPr>
-        <w:sz w:val="20"/>
-        <w:szCs w:val="20"/>
-      </w:rPr>
-    </w:pPr>
-    <w:r>
       <w:rPr>
         <w:b/>
         <w:bCs/>
         <w:sz w:val="20"/>
         <w:szCs w:val="20"/>
-      </w:rPr>
-      <w:t xml:space="preserve">Forma de pagament: </w:t>
+        <w:lang w:val="en-GB"/>
+      </w:rPr>
+    </w:pPr>
+    <w:r>
+      <w:rPr>
+        <w:b/>
+        <w:bCs/>
+        <w:sz w:val="20"/>
+        <w:szCs w:val="20"/>
+        <w:lang w:val="en-GB"/>
+      </w:rPr>
+      <w:t>{</w:t>
+    </w:r>
+    <w:proofErr w:type="spellStart"/>
+    <w:r>
+      <w:rPr>
+        <w:b/>
+        <w:bCs/>
+        <w:sz w:val="20"/>
+        <w:szCs w:val="20"/>
+        <w:lang w:val="en-GB"/>
+      </w:rPr>
+      <w:t>d.</w:t>
     </w:r>
     <w:r>
       <w:rPr>
+        <w:b/>
+        <w:bCs/>
         <w:sz w:val="20"/>
         <w:szCs w:val="20"/>
+        <w:lang w:val="en-GB"/>
+      </w:rPr>
+      <w:t>footerPaymentMethod</w:t>
+    </w:r>
+    <w:proofErr w:type="spellEnd"/>
+    <w:r>
+      <w:rPr>
+        <w:b/>
+        <w:bCs/>
+        <w:sz w:val="20"/>
+        <w:szCs w:val="20"/>
+        <w:lang w:val="en-GB"/>
+      </w:rPr>
+      <w:t>}</w:t>
+    </w:r>
+    <w:r>
+      <w:rPr>
+        <w:b/>
+        <w:bCs/>
+        <w:sz w:val="20"/>
+        <w:szCs w:val="20"/>
+        <w:lang w:val="en-GB"/>
+      </w:rPr>
+      <w:t xml:space="preserve">: </w:t>
+    </w:r>
+    <w:r>
+      <w:rPr>
+        <w:sz w:val="20"/>
+        <w:szCs w:val="20"/>
+        <w:lang w:val="en-GB"/>
       </w:rPr>
       <w:t>{d.paymentMethod.name}</w:t>
     </w:r>
@@ -1651,6 +3143,7 @@
       <w:rPr>
         <w:sz w:val="20"/>
         <w:szCs w:val="20"/>
+        <w:lang w:val="en-GB"/>
       </w:rPr>
     </w:pPr>
     <w:r>
@@ -1659,6 +3152,7 @@
         <w:bCs/>
         <w:sz w:val="20"/>
         <w:szCs w:val="20"/>
+        <w:lang w:val="en-GB"/>
       </w:rPr>
       <w:t xml:space="preserve">IBAN: </w:t>
     </w:r>
@@ -1666,8 +3160,27 @@
       <w:rPr>
         <w:sz w:val="20"/>
         <w:szCs w:val="20"/>
-      </w:rPr>
-      <w:t>{d.customer.accountNumber}</w:t>
+        <w:lang w:val="en-GB"/>
+      </w:rPr>
+      <w:t>{</w:t>
+    </w:r>
+    <w:proofErr w:type="spellStart"/>
+    <w:r>
+      <w:rPr>
+        <w:sz w:val="20"/>
+        <w:szCs w:val="20"/>
+        <w:lang w:val="en-GB"/>
+      </w:rPr>
+      <w:t>d.customer.accountNumber</w:t>
+    </w:r>
+    <w:proofErr w:type="spellEnd"/>
+    <w:r>
+      <w:rPr>
+        <w:sz w:val="20"/>
+        <w:szCs w:val="20"/>
+        <w:lang w:val="en-GB"/>
+      </w:rPr>
+      <w:t>}</w:t>
     </w:r>
   </w:p>
   <w:p>
@@ -1676,6 +3189,7 @@
       <w:rPr>
         <w:sz w:val="18"/>
         <w:szCs w:val="18"/>
+        <w:lang w:val="en-GB"/>
       </w:rPr>
     </w:pPr>
     <w:r>
@@ -1749,13 +3263,47 @@
         <w:bCs/>
         <w:sz w:val="20"/>
         <w:szCs w:val="20"/>
-      </w:rPr>
-      <w:t>Venciment</w:t>
+        <w:lang w:val="en-GB"/>
+      </w:rPr>
+      <w:t>{</w:t>
+    </w:r>
+    <w:proofErr w:type="spellStart"/>
+    <w:r>
+      <w:rPr>
+        <w:b/>
+        <w:bCs/>
+        <w:sz w:val="20"/>
+        <w:szCs w:val="20"/>
+        <w:lang w:val="en-GB"/>
+      </w:rPr>
+      <w:t>d.footerDueDate</w:t>
+    </w:r>
+    <w:proofErr w:type="spellEnd"/>
+    <w:r>
+      <w:rPr>
+        <w:b/>
+        <w:bCs/>
+        <w:sz w:val="20"/>
+        <w:szCs w:val="20"/>
+        <w:lang w:val="en-GB"/>
+      </w:rPr>
+      <w:t>}</w:t>
     </w:r>
     <w:r>
       <w:rPr>
+        <w:b/>
+        <w:bCs/>
         <w:sz w:val="20"/>
         <w:szCs w:val="20"/>
+        <w:lang w:val="en-GB"/>
+      </w:rPr>
+      <w:t>:</w:t>
+    </w:r>
+    <w:r>
+      <w:rPr>
+        <w:sz w:val="20"/>
+        <w:szCs w:val="20"/>
+        <w:lang w:val="en-GB"/>
       </w:rPr>
       <w:t xml:space="preserve"> </w:t>
     </w:r>
@@ -1763,13 +3311,24 @@
       <w:rPr>
         <w:sz w:val="20"/>
         <w:szCs w:val="20"/>
-      </w:rPr>
-      <w:t>{ d.</w:t>
+        <w:lang w:val="en-GB"/>
+      </w:rPr>
+      <w:t xml:space="preserve">{ </w:t>
+    </w:r>
+    <w:proofErr w:type="spellStart"/>
+    <w:r>
+      <w:rPr>
+        <w:sz w:val="20"/>
+        <w:szCs w:val="20"/>
+        <w:lang w:val="en-GB"/>
+      </w:rPr>
+      <w:t>d.</w:t>
     </w:r>
     <w:r>
       <w:rPr>
         <w:sz w:val="20"/>
         <w:szCs w:val="20"/>
+        <w:lang w:val="en-GB"/>
       </w:rPr>
       <w:t>dueDate</w:t>
     </w:r>
@@ -1777,8 +3336,18 @@
       <w:rPr>
         <w:sz w:val="18"/>
         <w:szCs w:val="18"/>
-      </w:rPr>
-      <w:t>:formatD(DD/MM/YYYY) }</w:t>
+        <w:lang w:val="en-GB"/>
+      </w:rPr>
+      <w:t>:formatD</w:t>
+    </w:r>
+    <w:proofErr w:type="spellEnd"/>
+    <w:r>
+      <w:rPr>
+        <w:sz w:val="18"/>
+        <w:szCs w:val="18"/>
+        <w:lang w:val="en-GB"/>
+      </w:rPr>
+      <w:t>(DD/MM/YYYY) }</w:t>
     </w:r>
   </w:p>
   <w:p>
@@ -2085,6 +3654,7 @@
                           <w:r>
                             <w:t>{</w:t>
                           </w:r>
+                          <w:proofErr w:type="spellStart"/>
                           <w:r>
                             <w:t>d.</w:t>
                           </w:r>
@@ -2094,6 +3664,7 @@
                           <w:r>
                             <w:t>CodeReportTag</w:t>
                           </w:r>
+                          <w:proofErr w:type="spellEnd"/>
                           <w:r>
                             <w:t>}</w:t>
                           </w:r>
@@ -2250,7 +3821,31 @@
                               <w:szCs w:val="28"/>
                               <w:lang w:val="en-US"/>
                             </w:rPr>
-                            <w:t>FACTURA</w:t>
+                            <w:t>{</w:t>
+                          </w:r>
+                          <w:proofErr w:type="spellStart"/>
+                          <w:proofErr w:type="gramStart"/>
+                          <w:r>
+                            <w:rPr>
+                              <w:b/>
+                              <w:bCs/>
+                              <w:sz w:val="28"/>
+                              <w:szCs w:val="28"/>
+                              <w:lang w:val="en-US"/>
+                            </w:rPr>
+                            <w:t>d.title</w:t>
+                          </w:r>
+                          <w:proofErr w:type="spellEnd"/>
+                          <w:proofErr w:type="gramEnd"/>
+                          <w:r>
+                            <w:rPr>
+                              <w:b/>
+                              <w:bCs/>
+                              <w:sz w:val="28"/>
+                              <w:szCs w:val="28"/>
+                              <w:lang w:val="en-US"/>
+                            </w:rPr>
+                            <w:t>}</w:t>
                           </w:r>
                           <w:r>
                             <w:rPr>
@@ -2298,7 +3893,7 @@
                         <w:szCs w:val="28"/>
                         <w:lang w:val="en-US"/>
                       </w:rPr>
-                      <w:t>FACTURA</w:t>
+                      <w:t>{d.title}</w:t>
                     </w:r>
                     <w:r>
                       <w:rPr>
@@ -2365,7 +3960,29 @@
               <w:sz w:val="20"/>
               <w:szCs w:val="20"/>
             </w:rPr>
-            <w:t>Número</w:t>
+            <w:t>{</w:t>
+          </w:r>
+          <w:proofErr w:type="spellStart"/>
+          <w:r>
+            <w:rPr>
+              <w:rFonts w:ascii="Arial" w:hAnsi="Arial" w:cs="Arial"/>
+              <w:b/>
+              <w:bCs/>
+              <w:sz w:val="20"/>
+              <w:szCs w:val="20"/>
+            </w:rPr>
+            <w:t>d.headerNumber</w:t>
+          </w:r>
+          <w:proofErr w:type="spellEnd"/>
+          <w:r>
+            <w:rPr>
+              <w:rFonts w:ascii="Arial" w:hAnsi="Arial" w:cs="Arial"/>
+              <w:b/>
+              <w:bCs/>
+              <w:sz w:val="20"/>
+              <w:szCs w:val="20"/>
+            </w:rPr>
+            <w:t>}</w:t>
           </w:r>
         </w:p>
       </w:tc>
@@ -2401,7 +4018,29 @@
               <w:sz w:val="20"/>
               <w:szCs w:val="20"/>
             </w:rPr>
-            <w:t>Data</w:t>
+            <w:t>{</w:t>
+          </w:r>
+          <w:proofErr w:type="spellStart"/>
+          <w:r>
+            <w:rPr>
+              <w:rFonts w:ascii="Arial" w:hAnsi="Arial" w:cs="Arial"/>
+              <w:b/>
+              <w:bCs/>
+              <w:sz w:val="20"/>
+              <w:szCs w:val="20"/>
+            </w:rPr>
+            <w:t>d.headerDate</w:t>
+          </w:r>
+          <w:proofErr w:type="spellEnd"/>
+          <w:r>
+            <w:rPr>
+              <w:rFonts w:ascii="Arial" w:hAnsi="Arial" w:cs="Arial"/>
+              <w:b/>
+              <w:bCs/>
+              <w:sz w:val="20"/>
+              <w:szCs w:val="20"/>
+            </w:rPr>
+            <w:t>}</w:t>
           </w:r>
         </w:p>
       </w:tc>
@@ -2435,7 +4074,15 @@
               <w:sz w:val="20"/>
               <w:szCs w:val="20"/>
             </w:rPr>
-            <w:t>{ d.</w:t>
+            <w:t xml:space="preserve">{ </w:t>
+          </w:r>
+          <w:proofErr w:type="spellStart"/>
+          <w:r>
+            <w:rPr>
+              <w:sz w:val="20"/>
+              <w:szCs w:val="20"/>
+            </w:rPr>
+            <w:t>d.</w:t>
           </w:r>
           <w:r>
             <w:rPr>
@@ -2444,6 +4091,7 @@
             </w:rPr>
             <w:t>number</w:t>
           </w:r>
+          <w:proofErr w:type="spellEnd"/>
           <w:r>
             <w:rPr>
               <w:sz w:val="20"/>
@@ -2474,6 +4122,7 @@
               <w:lang w:val="en-US"/>
             </w:rPr>
           </w:pPr>
+          <w:proofErr w:type="gramStart"/>
           <w:r>
             <w:rPr>
               <w:sz w:val="20"/>
@@ -2482,6 +4131,7 @@
             </w:rPr>
             <w:t>{ d.</w:t>
           </w:r>
+          <w:proofErr w:type="gramEnd"/>
           <w:r>
             <w:rPr>
               <w:sz w:val="20"/>
@@ -2490,6 +4140,7 @@
             </w:rPr>
             <w:t xml:space="preserve"> </w:t>
           </w:r>
+          <w:proofErr w:type="gramStart"/>
           <w:r>
             <w:rPr>
               <w:sz w:val="20"/>
@@ -2504,8 +4155,37 @@
               <w:szCs w:val="20"/>
               <w:lang w:val="en-US"/>
             </w:rPr>
-            <w:t>:formatD(DD/MM/YYYY) }</w:t>
-          </w:r>
+            <w:t>:</w:t>
+          </w:r>
+          <w:proofErr w:type="spellStart"/>
+          <w:r>
+            <w:rPr>
+              <w:sz w:val="20"/>
+              <w:szCs w:val="20"/>
+              <w:lang w:val="en-US"/>
+            </w:rPr>
+            <w:t>formatD</w:t>
+          </w:r>
+          <w:proofErr w:type="spellEnd"/>
+          <w:proofErr w:type="gramEnd"/>
+          <w:r>
+            <w:rPr>
+              <w:sz w:val="20"/>
+              <w:szCs w:val="20"/>
+              <w:lang w:val="en-US"/>
+            </w:rPr>
+            <w:t>(DD/MM/YYYY</w:t>
+          </w:r>
+          <w:proofErr w:type="gramStart"/>
+          <w:r>
+            <w:rPr>
+              <w:sz w:val="20"/>
+              <w:szCs w:val="20"/>
+              <w:lang w:val="en-US"/>
+            </w:rPr>
+            <w:t>) }</w:t>
+          </w:r>
+          <w:proofErr w:type="gramEnd"/>
         </w:p>
       </w:tc>
     </w:tr>
@@ -2586,11 +4266,35 @@
                               <w:b/>
                               <w:bCs/>
                             </w:rPr>
-                            <w:t>{ d.customer.taxName }</w:t>
+                            <w:t xml:space="preserve">{ </w:t>
+                          </w:r>
+                          <w:proofErr w:type="spellStart"/>
+                          <w:r>
+                            <w:rPr>
+                              <w:b/>
+                              <w:bCs/>
+                            </w:rPr>
+                            <w:t>d.customer.taxName</w:t>
+                          </w:r>
+                          <w:proofErr w:type="spellEnd"/>
+                          <w:r>
+                            <w:rPr>
+                              <w:b/>
+                              <w:bCs/>
+                            </w:rPr>
+                            <w:t xml:space="preserve"> }</w:t>
                           </w:r>
                           <w:r>
                             <w:br/>
-                            <w:t>{ d.customer.comercialName }</w:t>
+                            <w:t xml:space="preserve">{ </w:t>
+                          </w:r>
+                          <w:proofErr w:type="spellStart"/>
+                          <w:r>
+                            <w:t>d.customer.comercialName</w:t>
+                          </w:r>
+                          <w:proofErr w:type="spellEnd"/>
+                          <w:r>
+                            <w:t xml:space="preserve"> }</w:t>
                           </w:r>
                           <w:r>
                             <w:br/>
@@ -2598,11 +4302,24 @@
                           <w:r>
                             <w:t xml:space="preserve">{ </w:t>
                           </w:r>
+                          <w:proofErr w:type="spellStart"/>
                           <w:r>
                             <w:t>d.customer.</w:t>
                           </w:r>
                           <w:r>
-                            <w:t>address[0].address }</w:t>
+                            <w:t>address</w:t>
+                          </w:r>
+                          <w:proofErr w:type="spellEnd"/>
+                          <w:r>
+                            <w:t>[0].</w:t>
+                          </w:r>
+                          <w:proofErr w:type="spellStart"/>
+                          <w:r>
+                            <w:t>address</w:t>
+                          </w:r>
+                          <w:proofErr w:type="spellEnd"/>
+                          <w:r>
+                            <w:t xml:space="preserve"> }</w:t>
                           </w:r>
                           <w:r>
                             <w:br/>
@@ -2610,11 +4327,24 @@
                           <w:r>
                             <w:t xml:space="preserve">{ </w:t>
                           </w:r>
+                          <w:proofErr w:type="spellStart"/>
                           <w:r>
                             <w:t>d.customer.</w:t>
                           </w:r>
                           <w:r>
-                            <w:t xml:space="preserve">address[0].postalCode } </w:t>
+                            <w:t>address</w:t>
+                          </w:r>
+                          <w:proofErr w:type="spellEnd"/>
+                          <w:r>
+                            <w:t>[0].</w:t>
+                          </w:r>
+                          <w:proofErr w:type="spellStart"/>
+                          <w:r>
+                            <w:t>postalCode</w:t>
+                          </w:r>
+                          <w:proofErr w:type="spellEnd"/>
+                          <w:r>
+                            <w:t xml:space="preserve"> } </w:t>
                           </w:r>
                           <w:r>
                             <w:t xml:space="preserve">– </w:t>
@@ -2622,11 +4352,24 @@
                           <w:r>
                             <w:t xml:space="preserve">{ </w:t>
                           </w:r>
+                          <w:proofErr w:type="spellStart"/>
                           <w:r>
                             <w:t>d.customer.</w:t>
                           </w:r>
                           <w:r>
-                            <w:t xml:space="preserve">address[0].city } </w:t>
+                            <w:t>address</w:t>
+                          </w:r>
+                          <w:proofErr w:type="spellEnd"/>
+                          <w:r>
+                            <w:t>[0].</w:t>
+                          </w:r>
+                          <w:proofErr w:type="spellStart"/>
+                          <w:r>
+                            <w:t>city</w:t>
+                          </w:r>
+                          <w:proofErr w:type="spellEnd"/>
+                          <w:r>
+                            <w:t xml:space="preserve"> } </w:t>
                           </w:r>
                           <w:r>
                             <w:t>(</w:t>
@@ -2634,18 +4377,39 @@
                           <w:r>
                             <w:t>{</w:t>
                           </w:r>
+                          <w:proofErr w:type="spellStart"/>
                           <w:r>
                             <w:t>d.customer.</w:t>
                           </w:r>
                           <w:r>
-                            <w:t>address[0].region }</w:t>
+                            <w:t>address</w:t>
+                          </w:r>
+                          <w:proofErr w:type="spellEnd"/>
+                          <w:r>
+                            <w:t>[0].</w:t>
+                          </w:r>
+                          <w:proofErr w:type="spellStart"/>
+                          <w:r>
+                            <w:t>region</w:t>
+                          </w:r>
+                          <w:proofErr w:type="spellEnd"/>
+                          <w:r>
+                            <w:t xml:space="preserve"> }</w:t>
                           </w:r>
                           <w:r>
                             <w:t>)</w:t>
                           </w:r>
                           <w:r>
                             <w:br/>
-                            <w:t>NIF: {d.customer.vatNumber}</w:t>
+                            <w:t>NIF: {</w:t>
+                          </w:r>
+                          <w:proofErr w:type="spellStart"/>
+                          <w:r>
+                            <w:t>d.customer.vatNumber</w:t>
+                          </w:r>
+                          <w:proofErr w:type="spellEnd"/>
+                          <w:r>
+                            <w:t>}</w:t>
                           </w:r>
                         </w:p>
                       </w:txbxContent>
@@ -2819,6 +4583,7 @@
                               <w:right w:val="single" w:sz="4" w:space="4" w:color="auto"/>
                             </w:pBdr>
                           </w:pPr>
+                          <w:proofErr w:type="spellStart"/>
                           <w:r>
                             <w:rPr>
                               <w:b/>
@@ -2826,25 +4591,79 @@
                               <w:sz w:val="24"/>
                               <w:szCs w:val="24"/>
                             </w:rPr>
-                            <w:t>Tècniques de Mecanització del Ges S.L.</w:t>
+                            <w:t>Tècniques</w:t>
+                          </w:r>
+                          <w:proofErr w:type="spellEnd"/>
+                          <w:r>
+                            <w:rPr>
+                              <w:b/>
+                              <w:bCs/>
+                              <w:sz w:val="24"/>
+                              <w:szCs w:val="24"/>
+                            </w:rPr>
+                            <w:t xml:space="preserve"> de </w:t>
+                          </w:r>
+                          <w:proofErr w:type="spellStart"/>
+                          <w:r>
+                            <w:rPr>
+                              <w:b/>
+                              <w:bCs/>
+                              <w:sz w:val="24"/>
+                              <w:szCs w:val="24"/>
+                            </w:rPr>
+                            <w:t>Mecanització</w:t>
+                          </w:r>
+                          <w:proofErr w:type="spellEnd"/>
+                          <w:r>
+                            <w:rPr>
+                              <w:b/>
+                              <w:bCs/>
+                              <w:sz w:val="24"/>
+                              <w:szCs w:val="24"/>
+                            </w:rPr>
+                            <w:t xml:space="preserve"> del Ges S.L.</w:t>
                           </w:r>
                           <w:r>
                             <w:br/>
                           </w:r>
                           <w:r>
-                            <w:t>{d.site.address }</w:t>
+                            <w:t>{</w:t>
+                          </w:r>
+                          <w:proofErr w:type="spellStart"/>
+                          <w:r>
+                            <w:t>d.site.address</w:t>
+                          </w:r>
+                          <w:proofErr w:type="spellEnd"/>
+                          <w:r>
+                            <w:t xml:space="preserve"> }</w:t>
                           </w:r>
                           <w:r>
                             <w:br/>
                           </w:r>
                           <w:r>
-                            <w:t xml:space="preserve">{d.site.postalCode } </w:t>
+                            <w:t>{</w:t>
+                          </w:r>
+                          <w:proofErr w:type="spellStart"/>
+                          <w:r>
+                            <w:t>d.site.postalCode</w:t>
+                          </w:r>
+                          <w:proofErr w:type="spellEnd"/>
+                          <w:r>
+                            <w:t xml:space="preserve"> } </w:t>
                           </w:r>
                           <w:r>
                             <w:t xml:space="preserve">– </w:t>
                           </w:r>
                           <w:r>
-                            <w:t>{ d.site.city }</w:t>
+                            <w:t xml:space="preserve">{ </w:t>
+                          </w:r>
+                          <w:proofErr w:type="spellStart"/>
+                          <w:r>
+                            <w:t>d.site.city</w:t>
+                          </w:r>
+                          <w:proofErr w:type="spellEnd"/>
+                          <w:r>
+                            <w:t xml:space="preserve"> }</w:t>
                           </w:r>
                           <w:r>
                             <w:t xml:space="preserve"> </w:t>
@@ -2853,7 +4672,15 @@
                             <w:t>(</w:t>
                           </w:r>
                           <w:r>
-                            <w:t>{d.site.region}</w:t>
+                            <w:t>{</w:t>
+                          </w:r>
+                          <w:proofErr w:type="spellStart"/>
+                          <w:r>
+                            <w:t>d.site.region</w:t>
+                          </w:r>
+                          <w:proofErr w:type="spellEnd"/>
+                          <w:r>
+                            <w:t>}</w:t>
                           </w:r>
                           <w:r>
                             <w:t>)</w:t>
@@ -2863,25 +4690,46 @@
                             <w:t xml:space="preserve">NIF: </w:t>
                           </w:r>
                           <w:r>
-                            <w:t>{ d.site.vatNumber }</w:t>
+                            <w:t xml:space="preserve">{ </w:t>
+                          </w:r>
+                          <w:proofErr w:type="spellStart"/>
+                          <w:r>
+                            <w:t>d.site.vatNumber</w:t>
+                          </w:r>
+                          <w:proofErr w:type="spellEnd"/>
+                          <w:r>
+                            <w:t xml:space="preserve"> }</w:t>
                           </w:r>
                           <w:r>
                             <w:br/>
                             <w:t xml:space="preserve">Tel: </w:t>
                           </w:r>
                           <w:r>
-                            <w:t>{ d.site.phoneNumber }</w:t>
+                            <w:t xml:space="preserve">{ </w:t>
+                          </w:r>
+                          <w:proofErr w:type="spellStart"/>
+                          <w:r>
+                            <w:t>d.site.phoneNumber</w:t>
+                          </w:r>
+                          <w:proofErr w:type="spellEnd"/>
+                          <w:r>
+                            <w:t xml:space="preserve"> }</w:t>
                           </w:r>
                           <w:r>
                             <w:br/>
                             <w:t xml:space="preserve">Email: </w:t>
                           </w:r>
                           <w:r>
-                            <w:t>{ d.site.email</w:t>
+                            <w:t xml:space="preserve">{ </w:t>
+                          </w:r>
+                          <w:proofErr w:type="spellStart"/>
+                          <w:r>
+                            <w:t>d.site.email</w:t>
                           </w:r>
                           <w:r>
                             <w:t>Sales</w:t>
                           </w:r>
+                          <w:proofErr w:type="spellEnd"/>
                           <w:r>
                             <w:t xml:space="preserve"> }</w:t>
                           </w:r>

--- a/templates/SalesInvoice.docx
+++ b/templates/SalesInvoice.docx
@@ -31,6 +31,7 @@
                 <w:lang w:val="en-GB"/>
               </w:rPr>
             </w:pPr>
+            <w:proofErr w:type="gramStart"/>
             <w:r>
               <w:rPr>
                 <w:b/>
@@ -39,13 +40,23 @@
               </w:rPr>
               <w:t xml:space="preserve">{ </w:t>
             </w:r>
+            <w:proofErr w:type="spellStart"/>
             <w:r>
               <w:rPr>
                 <w:b/>
                 <w:bCs/>
                 <w:lang w:val="en-GB"/>
               </w:rPr>
-              <w:t>d.</w:t>
+              <w:t>d</w:t>
+            </w:r>
+            <w:proofErr w:type="gramEnd"/>
+            <w:r>
+              <w:rPr>
+                <w:b/>
+                <w:bCs/>
+                <w:lang w:val="en-GB"/>
+              </w:rPr>
+              <w:t>.</w:t>
             </w:r>
             <w:r>
               <w:rPr>
@@ -53,15 +64,35 @@
                 <w:bCs/>
                 <w:lang w:val="en-GB"/>
               </w:rPr>
-              <w:t>deliveryNotes[</w:t>
+              <w:t>deliveryNotes</w:t>
             </w:r>
+            <w:proofErr w:type="spellEnd"/>
             <w:r>
               <w:rPr>
                 <w:b/>
                 <w:bCs/>
                 <w:lang w:val="en-GB"/>
               </w:rPr>
-              <w:t>i].</w:t>
+              <w:t>[</w:t>
+            </w:r>
+            <w:proofErr w:type="spellStart"/>
+            <w:r>
+              <w:rPr>
+                <w:b/>
+                <w:bCs/>
+                <w:lang w:val="en-GB"/>
+              </w:rPr>
+              <w:t>i</w:t>
+            </w:r>
+            <w:proofErr w:type="spellEnd"/>
+            <w:proofErr w:type="gramStart"/>
+            <w:r>
+              <w:rPr>
+                <w:b/>
+                <w:bCs/>
+                <w:lang w:val="en-GB"/>
+              </w:rPr>
+              <w:t>].</w:t>
             </w:r>
             <w:r>
               <w:rPr>
@@ -79,6 +110,7 @@
               </w:rPr>
               <w:t>eader</w:t>
             </w:r>
+            <w:proofErr w:type="gramEnd"/>
             <w:r>
               <w:rPr>
                 <w:b/>
@@ -138,7 +170,27 @@
                       <w:sz w:val="20"/>
                       <w:szCs w:val="20"/>
                     </w:rPr>
-                    <w:t>Quantitat</w:t>
+                    <w:t>{</w:t>
+                  </w:r>
+                  <w:proofErr w:type="spellStart"/>
+                  <w:r>
+                    <w:rPr>
+                      <w:b/>
+                      <w:bCs/>
+                      <w:sz w:val="20"/>
+                      <w:szCs w:val="20"/>
+                    </w:rPr>
+                    <w:t>d.tableQuantity</w:t>
+                  </w:r>
+                  <w:proofErr w:type="spellEnd"/>
+                  <w:r>
+                    <w:rPr>
+                      <w:b/>
+                      <w:bCs/>
+                      <w:sz w:val="20"/>
+                      <w:szCs w:val="20"/>
+                    </w:rPr>
+                    <w:t>}</w:t>
                   </w:r>
                 </w:p>
               </w:tc>
@@ -165,7 +217,27 @@
                       <w:sz w:val="20"/>
                       <w:szCs w:val="20"/>
                     </w:rPr>
-                    <w:t>Descripció</w:t>
+                    <w:t>{</w:t>
+                  </w:r>
+                  <w:proofErr w:type="spellStart"/>
+                  <w:r>
+                    <w:rPr>
+                      <w:b/>
+                      <w:bCs/>
+                      <w:sz w:val="20"/>
+                      <w:szCs w:val="20"/>
+                    </w:rPr>
+                    <w:t>d.tableConcept</w:t>
+                  </w:r>
+                  <w:proofErr w:type="spellEnd"/>
+                  <w:r>
+                    <w:rPr>
+                      <w:b/>
+                      <w:bCs/>
+                      <w:sz w:val="20"/>
+                      <w:szCs w:val="20"/>
+                    </w:rPr>
+                    <w:t>}</w:t>
                   </w:r>
                 </w:p>
               </w:tc>
@@ -192,7 +264,27 @@
                       <w:sz w:val="20"/>
                       <w:szCs w:val="20"/>
                     </w:rPr>
-                    <w:t>Preu unitari</w:t>
+                    <w:t>{</w:t>
+                  </w:r>
+                  <w:proofErr w:type="spellStart"/>
+                  <w:r>
+                    <w:rPr>
+                      <w:b/>
+                      <w:bCs/>
+                      <w:sz w:val="20"/>
+                      <w:szCs w:val="20"/>
+                    </w:rPr>
+                    <w:t>d.tableUnitPrice</w:t>
+                  </w:r>
+                  <w:proofErr w:type="spellEnd"/>
+                  <w:r>
+                    <w:rPr>
+                      <w:b/>
+                      <w:bCs/>
+                      <w:sz w:val="20"/>
+                      <w:szCs w:val="20"/>
+                    </w:rPr>
+                    <w:t>}</w:t>
                   </w:r>
                 </w:p>
               </w:tc>
@@ -219,7 +311,27 @@
                       <w:sz w:val="20"/>
                       <w:szCs w:val="20"/>
                     </w:rPr>
-                    <w:t>Import</w:t>
+                    <w:t>{</w:t>
+                  </w:r>
+                  <w:proofErr w:type="spellStart"/>
+                  <w:r>
+                    <w:rPr>
+                      <w:b/>
+                      <w:bCs/>
+                      <w:sz w:val="20"/>
+                      <w:szCs w:val="20"/>
+                    </w:rPr>
+                    <w:t>d.tableAmount</w:t>
+                  </w:r>
+                  <w:proofErr w:type="spellEnd"/>
+                  <w:r>
+                    <w:rPr>
+                      <w:b/>
+                      <w:bCs/>
+                      <w:sz w:val="20"/>
+                      <w:szCs w:val="20"/>
+                    </w:rPr>
+                    <w:t>}</w:t>
                   </w:r>
                 </w:p>
               </w:tc>
@@ -242,29 +354,105 @@
                       <w:lang w:val="en-US"/>
                     </w:rPr>
                   </w:pPr>
-                  <w:r>
-                    <w:rPr>
-                      <w:sz w:val="20"/>
-                      <w:szCs w:val="20"/>
-                      <w:lang w:val="en-GB"/>
-                    </w:rPr>
-                    <w:t>{ d.</w:t>
-                  </w:r>
-                  <w:r>
-                    <w:rPr>
-                      <w:sz w:val="20"/>
-                      <w:szCs w:val="20"/>
-                      <w:lang w:val="en-GB"/>
-                    </w:rPr>
-                    <w:t>deliveryNotes[</w:t>
-                  </w:r>
-                  <w:r>
-                    <w:rPr>
-                      <w:sz w:val="20"/>
-                      <w:szCs w:val="20"/>
-                      <w:lang w:val="en-GB"/>
-                    </w:rPr>
-                    <w:t>i].details[i].quantity }</w:t>
+                  <w:proofErr w:type="gramStart"/>
+                  <w:r>
+                    <w:rPr>
+                      <w:sz w:val="20"/>
+                      <w:szCs w:val="20"/>
+                      <w:lang w:val="en-GB"/>
+                    </w:rPr>
+                    <w:t xml:space="preserve">{ </w:t>
+                  </w:r>
+                  <w:proofErr w:type="spellStart"/>
+                  <w:r>
+                    <w:rPr>
+                      <w:sz w:val="20"/>
+                      <w:szCs w:val="20"/>
+                      <w:lang w:val="en-GB"/>
+                    </w:rPr>
+                    <w:t>d</w:t>
+                  </w:r>
+                  <w:proofErr w:type="gramEnd"/>
+                  <w:r>
+                    <w:rPr>
+                      <w:sz w:val="20"/>
+                      <w:szCs w:val="20"/>
+                      <w:lang w:val="en-GB"/>
+                    </w:rPr>
+                    <w:t>.</w:t>
+                  </w:r>
+                  <w:r>
+                    <w:rPr>
+                      <w:sz w:val="20"/>
+                      <w:szCs w:val="20"/>
+                      <w:lang w:val="en-GB"/>
+                    </w:rPr>
+                    <w:t>deliveryNotes</w:t>
+                  </w:r>
+                  <w:proofErr w:type="spellEnd"/>
+                  <w:r>
+                    <w:rPr>
+                      <w:sz w:val="20"/>
+                      <w:szCs w:val="20"/>
+                      <w:lang w:val="en-GB"/>
+                    </w:rPr>
+                    <w:t>[</w:t>
+                  </w:r>
+                  <w:proofErr w:type="spellStart"/>
+                  <w:r>
+                    <w:rPr>
+                      <w:sz w:val="20"/>
+                      <w:szCs w:val="20"/>
+                      <w:lang w:val="en-GB"/>
+                    </w:rPr>
+                    <w:t>i</w:t>
+                  </w:r>
+                  <w:proofErr w:type="spellEnd"/>
+                  <w:proofErr w:type="gramStart"/>
+                  <w:r>
+                    <w:rPr>
+                      <w:sz w:val="20"/>
+                      <w:szCs w:val="20"/>
+                      <w:lang w:val="en-GB"/>
+                    </w:rPr>
+                    <w:t>].details</w:t>
+                  </w:r>
+                  <w:proofErr w:type="gramEnd"/>
+                  <w:r>
+                    <w:rPr>
+                      <w:sz w:val="20"/>
+                      <w:szCs w:val="20"/>
+                      <w:lang w:val="en-GB"/>
+                    </w:rPr>
+                    <w:t>[</w:t>
+                  </w:r>
+                  <w:proofErr w:type="spellStart"/>
+                  <w:r>
+                    <w:rPr>
+                      <w:sz w:val="20"/>
+                      <w:szCs w:val="20"/>
+                      <w:lang w:val="en-GB"/>
+                    </w:rPr>
+                    <w:t>i</w:t>
+                  </w:r>
+                  <w:proofErr w:type="spellEnd"/>
+                  <w:proofErr w:type="gramStart"/>
+                  <w:r>
+                    <w:rPr>
+                      <w:sz w:val="20"/>
+                      <w:szCs w:val="20"/>
+                      <w:lang w:val="en-GB"/>
+                    </w:rPr>
+                    <w:t>].quantity</w:t>
+                  </w:r>
+                  <w:proofErr w:type="gramEnd"/>
+                  <w:r>
+                    <w:rPr>
+                      <w:sz w:val="20"/>
+                      <w:szCs w:val="20"/>
+                      <w:lang w:val="en-GB"/>
+                    </w:rPr>
+                    <w:t xml:space="preserve"> }</w:t>
                   </w:r>
                   <w:r>
                     <w:rPr>
@@ -290,29 +478,105 @@
                       <w:lang w:val="en-GB"/>
                     </w:rPr>
                   </w:pPr>
-                  <w:r>
-                    <w:rPr>
-                      <w:sz w:val="20"/>
-                      <w:szCs w:val="20"/>
-                      <w:lang w:val="en-GB"/>
-                    </w:rPr>
-                    <w:t>{ d.</w:t>
-                  </w:r>
-                  <w:r>
-                    <w:rPr>
-                      <w:sz w:val="20"/>
-                      <w:szCs w:val="20"/>
-                      <w:lang w:val="en-GB"/>
-                    </w:rPr>
-                    <w:t>deliveryNotes[</w:t>
-                  </w:r>
-                  <w:r>
-                    <w:rPr>
-                      <w:sz w:val="20"/>
-                      <w:szCs w:val="20"/>
-                      <w:lang w:val="en-GB"/>
-                    </w:rPr>
-                    <w:t>i].details[i].description }</w:t>
+                  <w:proofErr w:type="gramStart"/>
+                  <w:r>
+                    <w:rPr>
+                      <w:sz w:val="20"/>
+                      <w:szCs w:val="20"/>
+                      <w:lang w:val="en-GB"/>
+                    </w:rPr>
+                    <w:t xml:space="preserve">{ </w:t>
+                  </w:r>
+                  <w:proofErr w:type="spellStart"/>
+                  <w:r>
+                    <w:rPr>
+                      <w:sz w:val="20"/>
+                      <w:szCs w:val="20"/>
+                      <w:lang w:val="en-GB"/>
+                    </w:rPr>
+                    <w:t>d</w:t>
+                  </w:r>
+                  <w:proofErr w:type="gramEnd"/>
+                  <w:r>
+                    <w:rPr>
+                      <w:sz w:val="20"/>
+                      <w:szCs w:val="20"/>
+                      <w:lang w:val="en-GB"/>
+                    </w:rPr>
+                    <w:t>.</w:t>
+                  </w:r>
+                  <w:r>
+                    <w:rPr>
+                      <w:sz w:val="20"/>
+                      <w:szCs w:val="20"/>
+                      <w:lang w:val="en-GB"/>
+                    </w:rPr>
+                    <w:t>deliveryNotes</w:t>
+                  </w:r>
+                  <w:proofErr w:type="spellEnd"/>
+                  <w:r>
+                    <w:rPr>
+                      <w:sz w:val="20"/>
+                      <w:szCs w:val="20"/>
+                      <w:lang w:val="en-GB"/>
+                    </w:rPr>
+                    <w:t>[</w:t>
+                  </w:r>
+                  <w:proofErr w:type="spellStart"/>
+                  <w:r>
+                    <w:rPr>
+                      <w:sz w:val="20"/>
+                      <w:szCs w:val="20"/>
+                      <w:lang w:val="en-GB"/>
+                    </w:rPr>
+                    <w:t>i</w:t>
+                  </w:r>
+                  <w:proofErr w:type="spellEnd"/>
+                  <w:proofErr w:type="gramStart"/>
+                  <w:r>
+                    <w:rPr>
+                      <w:sz w:val="20"/>
+                      <w:szCs w:val="20"/>
+                      <w:lang w:val="en-GB"/>
+                    </w:rPr>
+                    <w:t>].details</w:t>
+                  </w:r>
+                  <w:proofErr w:type="gramEnd"/>
+                  <w:r>
+                    <w:rPr>
+                      <w:sz w:val="20"/>
+                      <w:szCs w:val="20"/>
+                      <w:lang w:val="en-GB"/>
+                    </w:rPr>
+                    <w:t>[</w:t>
+                  </w:r>
+                  <w:proofErr w:type="spellStart"/>
+                  <w:r>
+                    <w:rPr>
+                      <w:sz w:val="20"/>
+                      <w:szCs w:val="20"/>
+                      <w:lang w:val="en-GB"/>
+                    </w:rPr>
+                    <w:t>i</w:t>
+                  </w:r>
+                  <w:proofErr w:type="spellEnd"/>
+                  <w:proofErr w:type="gramStart"/>
+                  <w:r>
+                    <w:rPr>
+                      <w:sz w:val="20"/>
+                      <w:szCs w:val="20"/>
+                      <w:lang w:val="en-GB"/>
+                    </w:rPr>
+                    <w:t>].description</w:t>
+                  </w:r>
+                  <w:proofErr w:type="gramEnd"/>
+                  <w:r>
+                    <w:rPr>
+                      <w:sz w:val="20"/>
+                      <w:szCs w:val="20"/>
+                      <w:lang w:val="en-GB"/>
+                    </w:rPr>
+                    <w:t xml:space="preserve"> }</w:t>
                   </w:r>
                 </w:p>
               </w:tc>
@@ -331,29 +595,150 @@
                       <w:lang w:val="en-US"/>
                     </w:rPr>
                   </w:pPr>
-                  <w:r>
-                    <w:rPr>
-                      <w:sz w:val="20"/>
-                      <w:szCs w:val="20"/>
-                      <w:lang w:val="en-GB"/>
-                    </w:rPr>
-                    <w:t>{ d.</w:t>
-                  </w:r>
-                  <w:r>
-                    <w:rPr>
-                      <w:sz w:val="20"/>
-                      <w:szCs w:val="20"/>
-                      <w:lang w:val="en-GB"/>
-                    </w:rPr>
-                    <w:t>deliveryNotes[</w:t>
-                  </w:r>
-                  <w:r>
-                    <w:rPr>
-                      <w:sz w:val="20"/>
-                      <w:szCs w:val="20"/>
-                      <w:lang w:val="en-GB"/>
-                    </w:rPr>
-                    <w:t xml:space="preserve">i].details[i].unitPrice:formatN(2) </w:t>
+                  <w:proofErr w:type="gramStart"/>
+                  <w:r>
+                    <w:rPr>
+                      <w:sz w:val="20"/>
+                      <w:szCs w:val="20"/>
+                      <w:lang w:val="en-GB"/>
+                    </w:rPr>
+                    <w:t xml:space="preserve">{ </w:t>
+                  </w:r>
+                  <w:proofErr w:type="spellStart"/>
+                  <w:r>
+                    <w:rPr>
+                      <w:sz w:val="20"/>
+                      <w:szCs w:val="20"/>
+                      <w:lang w:val="en-GB"/>
+                    </w:rPr>
+                    <w:t>d</w:t>
+                  </w:r>
+                  <w:proofErr w:type="gramEnd"/>
+                  <w:r>
+                    <w:rPr>
+                      <w:sz w:val="20"/>
+                      <w:szCs w:val="20"/>
+                      <w:lang w:val="en-GB"/>
+                    </w:rPr>
+                    <w:t>.</w:t>
+                  </w:r>
+                  <w:r>
+                    <w:rPr>
+                      <w:sz w:val="20"/>
+                      <w:szCs w:val="20"/>
+                      <w:lang w:val="en-GB"/>
+                    </w:rPr>
+                    <w:t>deliveryNotes</w:t>
+                  </w:r>
+                  <w:proofErr w:type="spellEnd"/>
+                  <w:r>
+                    <w:rPr>
+                      <w:sz w:val="20"/>
+                      <w:szCs w:val="20"/>
+                      <w:lang w:val="en-GB"/>
+                    </w:rPr>
+                    <w:t>[</w:t>
+                  </w:r>
+                  <w:proofErr w:type="spellStart"/>
+                  <w:r>
+                    <w:rPr>
+                      <w:sz w:val="20"/>
+                      <w:szCs w:val="20"/>
+                      <w:lang w:val="en-GB"/>
+                    </w:rPr>
+                    <w:t>i</w:t>
+                  </w:r>
+                  <w:proofErr w:type="spellEnd"/>
+                  <w:proofErr w:type="gramStart"/>
+                  <w:r>
+                    <w:rPr>
+                      <w:sz w:val="20"/>
+                      <w:szCs w:val="20"/>
+                      <w:lang w:val="en-GB"/>
+                    </w:rPr>
+                    <w:t>].details</w:t>
+                  </w:r>
+                  <w:proofErr w:type="gramEnd"/>
+                  <w:r>
+                    <w:rPr>
+                      <w:sz w:val="20"/>
+                      <w:szCs w:val="20"/>
+                      <w:lang w:val="en-GB"/>
+                    </w:rPr>
+                    <w:t>[</w:t>
+                  </w:r>
+                  <w:proofErr w:type="spellStart"/>
+                  <w:r>
+                    <w:rPr>
+                      <w:sz w:val="20"/>
+                      <w:szCs w:val="20"/>
+                      <w:lang w:val="en-GB"/>
+                    </w:rPr>
+                    <w:t>i</w:t>
+                  </w:r>
+                  <w:proofErr w:type="spellEnd"/>
+                  <w:proofErr w:type="gramStart"/>
+                  <w:r>
+                    <w:rPr>
+                      <w:sz w:val="20"/>
+                      <w:szCs w:val="20"/>
+                      <w:lang w:val="en-GB"/>
+                    </w:rPr>
+                    <w:t>].</w:t>
+                  </w:r>
+                  <w:proofErr w:type="spellStart"/>
+                  <w:r>
+                    <w:rPr>
+                      <w:sz w:val="20"/>
+                      <w:szCs w:val="20"/>
+                      <w:lang w:val="en-GB"/>
+                    </w:rPr>
+                    <w:t>unitPrice</w:t>
+                  </w:r>
+                  <w:proofErr w:type="gramEnd"/>
+                  <w:r>
+                    <w:rPr>
+                      <w:sz w:val="20"/>
+                      <w:szCs w:val="20"/>
+                      <w:lang w:val="en-GB"/>
+                    </w:rPr>
+                    <w:t>:</w:t>
+                  </w:r>
+                  <w:proofErr w:type="gramStart"/>
+                  <w:r>
+                    <w:rPr>
+                      <w:sz w:val="20"/>
+                      <w:szCs w:val="20"/>
+                      <w:lang w:val="en-GB"/>
+                    </w:rPr>
+                    <w:t>formatN</w:t>
+                  </w:r>
+                  <w:proofErr w:type="spellEnd"/>
+                  <w:r>
+                    <w:rPr>
+                      <w:sz w:val="20"/>
+                      <w:szCs w:val="20"/>
+                      <w:lang w:val="en-GB"/>
+                    </w:rPr>
+                    <w:t>(</w:t>
+                  </w:r>
+                  <w:proofErr w:type="gramEnd"/>
+                  <w:r>
+                    <w:rPr>
+                      <w:sz w:val="20"/>
+                      <w:szCs w:val="20"/>
+                      <w:lang w:val="en-GB"/>
+                    </w:rPr>
+                    <w:t>2</w:t>
+                  </w:r>
+                  <w:proofErr w:type="gramStart"/>
+                  <w:r>
+                    <w:rPr>
+                      <w:sz w:val="20"/>
+                      <w:szCs w:val="20"/>
+                      <w:lang w:val="en-GB"/>
+                    </w:rPr>
+                    <w:t xml:space="preserve">) </w:t>
                   </w:r>
                   <w:r>
                     <w:rPr>
@@ -361,7 +746,16 @@
                       <w:szCs w:val="20"/>
                       <w:lang w:val="en-US"/>
                     </w:rPr>
-                    <w:t>} €</w:t>
+                    <w:t>}</w:t>
+                  </w:r>
+                  <w:proofErr w:type="gramEnd"/>
+                  <w:r>
+                    <w:rPr>
+                      <w:sz w:val="20"/>
+                      <w:szCs w:val="20"/>
+                      <w:lang w:val="en-US"/>
+                    </w:rPr>
+                    <w:t xml:space="preserve"> €</w:t>
                   </w:r>
                 </w:p>
               </w:tc>
@@ -380,6 +774,7 @@
                       <w:lang w:val="en-US"/>
                     </w:rPr>
                   </w:pPr>
+                  <w:proofErr w:type="gramStart"/>
                   <w:r>
                     <w:rPr>
                       <w:sz w:val="20"/>
@@ -388,29 +783,141 @@
                     </w:rPr>
                     <w:t xml:space="preserve">{ </w:t>
                   </w:r>
-                  <w:r>
-                    <w:rPr>
-                      <w:sz w:val="20"/>
-                      <w:szCs w:val="20"/>
-                      <w:lang w:val="en-GB"/>
-                    </w:rPr>
-                    <w:t>d.</w:t>
-                  </w:r>
-                  <w:r>
-                    <w:rPr>
-                      <w:sz w:val="20"/>
-                      <w:szCs w:val="20"/>
-                      <w:lang w:val="en-GB"/>
-                    </w:rPr>
-                    <w:t>deliveryNotes[</w:t>
-                  </w:r>
-                  <w:r>
-                    <w:rPr>
-                      <w:sz w:val="20"/>
-                      <w:szCs w:val="20"/>
-                      <w:lang w:val="en-GB"/>
-                    </w:rPr>
-                    <w:t xml:space="preserve">i].details[i].amount:formatN(2) </w:t>
+                  <w:proofErr w:type="spellStart"/>
+                  <w:r>
+                    <w:rPr>
+                      <w:sz w:val="20"/>
+                      <w:szCs w:val="20"/>
+                      <w:lang w:val="en-GB"/>
+                    </w:rPr>
+                    <w:t>d</w:t>
+                  </w:r>
+                  <w:proofErr w:type="gramEnd"/>
+                  <w:r>
+                    <w:rPr>
+                      <w:sz w:val="20"/>
+                      <w:szCs w:val="20"/>
+                      <w:lang w:val="en-GB"/>
+                    </w:rPr>
+                    <w:t>.</w:t>
+                  </w:r>
+                  <w:r>
+                    <w:rPr>
+                      <w:sz w:val="20"/>
+                      <w:szCs w:val="20"/>
+                      <w:lang w:val="en-GB"/>
+                    </w:rPr>
+                    <w:t>deliveryNotes</w:t>
+                  </w:r>
+                  <w:proofErr w:type="spellEnd"/>
+                  <w:r>
+                    <w:rPr>
+                      <w:sz w:val="20"/>
+                      <w:szCs w:val="20"/>
+                      <w:lang w:val="en-GB"/>
+                    </w:rPr>
+                    <w:t>[</w:t>
+                  </w:r>
+                  <w:proofErr w:type="spellStart"/>
+                  <w:r>
+                    <w:rPr>
+                      <w:sz w:val="20"/>
+                      <w:szCs w:val="20"/>
+                      <w:lang w:val="en-GB"/>
+                    </w:rPr>
+                    <w:t>i</w:t>
+                  </w:r>
+                  <w:proofErr w:type="spellEnd"/>
+                  <w:proofErr w:type="gramStart"/>
+                  <w:r>
+                    <w:rPr>
+                      <w:sz w:val="20"/>
+                      <w:szCs w:val="20"/>
+                      <w:lang w:val="en-GB"/>
+                    </w:rPr>
+                    <w:t>].details</w:t>
+                  </w:r>
+                  <w:proofErr w:type="gramEnd"/>
+                  <w:r>
+                    <w:rPr>
+                      <w:sz w:val="20"/>
+                      <w:szCs w:val="20"/>
+                      <w:lang w:val="en-GB"/>
+                    </w:rPr>
+                    <w:t>[</w:t>
+                  </w:r>
+                  <w:proofErr w:type="spellStart"/>
+                  <w:r>
+                    <w:rPr>
+                      <w:sz w:val="20"/>
+                      <w:szCs w:val="20"/>
+                      <w:lang w:val="en-GB"/>
+                    </w:rPr>
+                    <w:t>i</w:t>
+                  </w:r>
+                  <w:proofErr w:type="spellEnd"/>
+                  <w:proofErr w:type="gramStart"/>
+                  <w:r>
+                    <w:rPr>
+                      <w:sz w:val="20"/>
+                      <w:szCs w:val="20"/>
+                      <w:lang w:val="en-GB"/>
+                    </w:rPr>
+                    <w:t>].</w:t>
+                  </w:r>
+                  <w:proofErr w:type="spellStart"/>
+                  <w:r>
+                    <w:rPr>
+                      <w:sz w:val="20"/>
+                      <w:szCs w:val="20"/>
+                      <w:lang w:val="en-GB"/>
+                    </w:rPr>
+                    <w:t>amount</w:t>
+                  </w:r>
+                  <w:proofErr w:type="gramEnd"/>
+                  <w:r>
+                    <w:rPr>
+                      <w:sz w:val="20"/>
+                      <w:szCs w:val="20"/>
+                      <w:lang w:val="en-GB"/>
+                    </w:rPr>
+                    <w:t>:</w:t>
+                  </w:r>
+                  <w:proofErr w:type="gramStart"/>
+                  <w:r>
+                    <w:rPr>
+                      <w:sz w:val="20"/>
+                      <w:szCs w:val="20"/>
+                      <w:lang w:val="en-GB"/>
+                    </w:rPr>
+                    <w:t>formatN</w:t>
+                  </w:r>
+                  <w:proofErr w:type="spellEnd"/>
+                  <w:r>
+                    <w:rPr>
+                      <w:sz w:val="20"/>
+                      <w:szCs w:val="20"/>
+                      <w:lang w:val="en-GB"/>
+                    </w:rPr>
+                    <w:t>(</w:t>
+                  </w:r>
+                  <w:proofErr w:type="gramEnd"/>
+                  <w:r>
+                    <w:rPr>
+                      <w:sz w:val="20"/>
+                      <w:szCs w:val="20"/>
+                      <w:lang w:val="en-GB"/>
+                    </w:rPr>
+                    <w:t>2</w:t>
+                  </w:r>
+                  <w:proofErr w:type="gramStart"/>
+                  <w:r>
+                    <w:rPr>
+                      <w:sz w:val="20"/>
+                      <w:szCs w:val="20"/>
+                      <w:lang w:val="en-GB"/>
+                    </w:rPr>
+                    <w:t xml:space="preserve">) </w:t>
                   </w:r>
                   <w:r>
                     <w:rPr>
@@ -418,7 +925,16 @@
                       <w:szCs w:val="20"/>
                       <w:lang w:val="en-US"/>
                     </w:rPr>
-                    <w:t>} €</w:t>
+                    <w:t>}</w:t>
+                  </w:r>
+                  <w:proofErr w:type="gramEnd"/>
+                  <w:r>
+                    <w:rPr>
+                      <w:sz w:val="20"/>
+                      <w:szCs w:val="20"/>
+                      <w:lang w:val="en-US"/>
+                    </w:rPr>
+                    <w:t xml:space="preserve"> €</w:t>
                   </w:r>
                 </w:p>
               </w:tc>
@@ -441,29 +957,95 @@
                       <w:lang w:val="en-GB"/>
                     </w:rPr>
                   </w:pPr>
-                  <w:r>
-                    <w:rPr>
-                      <w:sz w:val="20"/>
-                      <w:szCs w:val="20"/>
-                      <w:lang w:val="en-GB"/>
-                    </w:rPr>
-                    <w:t>{ d.</w:t>
-                  </w:r>
-                  <w:r>
-                    <w:rPr>
-                      <w:sz w:val="20"/>
-                      <w:szCs w:val="20"/>
-                      <w:lang w:val="en-GB"/>
-                    </w:rPr>
-                    <w:t>deliveryNotes[</w:t>
-                  </w:r>
-                  <w:r>
-                    <w:rPr>
-                      <w:sz w:val="20"/>
-                      <w:szCs w:val="20"/>
-                      <w:lang w:val="en-GB"/>
-                    </w:rPr>
-                    <w:t>i].details[i+1].quantity }</w:t>
+                  <w:proofErr w:type="gramStart"/>
+                  <w:r>
+                    <w:rPr>
+                      <w:sz w:val="20"/>
+                      <w:szCs w:val="20"/>
+                      <w:lang w:val="en-GB"/>
+                    </w:rPr>
+                    <w:t xml:space="preserve">{ </w:t>
+                  </w:r>
+                  <w:proofErr w:type="spellStart"/>
+                  <w:r>
+                    <w:rPr>
+                      <w:sz w:val="20"/>
+                      <w:szCs w:val="20"/>
+                      <w:lang w:val="en-GB"/>
+                    </w:rPr>
+                    <w:t>d</w:t>
+                  </w:r>
+                  <w:proofErr w:type="gramEnd"/>
+                  <w:r>
+                    <w:rPr>
+                      <w:sz w:val="20"/>
+                      <w:szCs w:val="20"/>
+                      <w:lang w:val="en-GB"/>
+                    </w:rPr>
+                    <w:t>.</w:t>
+                  </w:r>
+                  <w:r>
+                    <w:rPr>
+                      <w:sz w:val="20"/>
+                      <w:szCs w:val="20"/>
+                      <w:lang w:val="en-GB"/>
+                    </w:rPr>
+                    <w:t>deliveryNotes</w:t>
+                  </w:r>
+                  <w:proofErr w:type="spellEnd"/>
+                  <w:r>
+                    <w:rPr>
+                      <w:sz w:val="20"/>
+                      <w:szCs w:val="20"/>
+                      <w:lang w:val="en-GB"/>
+                    </w:rPr>
+                    <w:t>[</w:t>
+                  </w:r>
+                  <w:proofErr w:type="spellStart"/>
+                  <w:r>
+                    <w:rPr>
+                      <w:sz w:val="20"/>
+                      <w:szCs w:val="20"/>
+                      <w:lang w:val="en-GB"/>
+                    </w:rPr>
+                    <w:t>i</w:t>
+                  </w:r>
+                  <w:proofErr w:type="spellEnd"/>
+                  <w:proofErr w:type="gramStart"/>
+                  <w:r>
+                    <w:rPr>
+                      <w:sz w:val="20"/>
+                      <w:szCs w:val="20"/>
+                      <w:lang w:val="en-GB"/>
+                    </w:rPr>
+                    <w:t>].details</w:t>
+                  </w:r>
+                  <w:proofErr w:type="gramEnd"/>
+                  <w:r>
+                    <w:rPr>
+                      <w:sz w:val="20"/>
+                      <w:szCs w:val="20"/>
+                      <w:lang w:val="en-GB"/>
+                    </w:rPr>
+                    <w:t>[i+1</w:t>
+                  </w:r>
+                  <w:proofErr w:type="gramStart"/>
+                  <w:r>
+                    <w:rPr>
+                      <w:sz w:val="20"/>
+                      <w:szCs w:val="20"/>
+                      <w:lang w:val="en-GB"/>
+                    </w:rPr>
+                    <w:t>].quantity</w:t>
+                  </w:r>
+                  <w:proofErr w:type="gramEnd"/>
+                  <w:r>
+                    <w:rPr>
+                      <w:sz w:val="20"/>
+                      <w:szCs w:val="20"/>
+                      <w:lang w:val="en-GB"/>
+                    </w:rPr>
+                    <w:t xml:space="preserve"> }</w:t>
                   </w:r>
                 </w:p>
               </w:tc>
@@ -481,29 +1063,95 @@
                       <w:lang w:val="en-GB"/>
                     </w:rPr>
                   </w:pPr>
-                  <w:r>
-                    <w:rPr>
-                      <w:sz w:val="20"/>
-                      <w:szCs w:val="20"/>
-                      <w:lang w:val="en-GB"/>
-                    </w:rPr>
-                    <w:t>{ d.</w:t>
-                  </w:r>
-                  <w:r>
-                    <w:rPr>
-                      <w:sz w:val="20"/>
-                      <w:szCs w:val="20"/>
-                      <w:lang w:val="en-GB"/>
-                    </w:rPr>
-                    <w:t>deliveryNotes[</w:t>
-                  </w:r>
-                  <w:r>
-                    <w:rPr>
-                      <w:sz w:val="20"/>
-                      <w:szCs w:val="20"/>
-                      <w:lang w:val="en-GB"/>
-                    </w:rPr>
-                    <w:t>i].details[i+1].description }</w:t>
+                  <w:proofErr w:type="gramStart"/>
+                  <w:r>
+                    <w:rPr>
+                      <w:sz w:val="20"/>
+                      <w:szCs w:val="20"/>
+                      <w:lang w:val="en-GB"/>
+                    </w:rPr>
+                    <w:t xml:space="preserve">{ </w:t>
+                  </w:r>
+                  <w:proofErr w:type="spellStart"/>
+                  <w:r>
+                    <w:rPr>
+                      <w:sz w:val="20"/>
+                      <w:szCs w:val="20"/>
+                      <w:lang w:val="en-GB"/>
+                    </w:rPr>
+                    <w:t>d</w:t>
+                  </w:r>
+                  <w:proofErr w:type="gramEnd"/>
+                  <w:r>
+                    <w:rPr>
+                      <w:sz w:val="20"/>
+                      <w:szCs w:val="20"/>
+                      <w:lang w:val="en-GB"/>
+                    </w:rPr>
+                    <w:t>.</w:t>
+                  </w:r>
+                  <w:r>
+                    <w:rPr>
+                      <w:sz w:val="20"/>
+                      <w:szCs w:val="20"/>
+                      <w:lang w:val="en-GB"/>
+                    </w:rPr>
+                    <w:t>deliveryNotes</w:t>
+                  </w:r>
+                  <w:proofErr w:type="spellEnd"/>
+                  <w:r>
+                    <w:rPr>
+                      <w:sz w:val="20"/>
+                      <w:szCs w:val="20"/>
+                      <w:lang w:val="en-GB"/>
+                    </w:rPr>
+                    <w:t>[</w:t>
+                  </w:r>
+                  <w:proofErr w:type="spellStart"/>
+                  <w:r>
+                    <w:rPr>
+                      <w:sz w:val="20"/>
+                      <w:szCs w:val="20"/>
+                      <w:lang w:val="en-GB"/>
+                    </w:rPr>
+                    <w:t>i</w:t>
+                  </w:r>
+                  <w:proofErr w:type="spellEnd"/>
+                  <w:proofErr w:type="gramStart"/>
+                  <w:r>
+                    <w:rPr>
+                      <w:sz w:val="20"/>
+                      <w:szCs w:val="20"/>
+                      <w:lang w:val="en-GB"/>
+                    </w:rPr>
+                    <w:t>].details</w:t>
+                  </w:r>
+                  <w:proofErr w:type="gramEnd"/>
+                  <w:r>
+                    <w:rPr>
+                      <w:sz w:val="20"/>
+                      <w:szCs w:val="20"/>
+                      <w:lang w:val="en-GB"/>
+                    </w:rPr>
+                    <w:t>[i+1</w:t>
+                  </w:r>
+                  <w:proofErr w:type="gramStart"/>
+                  <w:r>
+                    <w:rPr>
+                      <w:sz w:val="20"/>
+                      <w:szCs w:val="20"/>
+                      <w:lang w:val="en-GB"/>
+                    </w:rPr>
+                    <w:t>].description</w:t>
+                  </w:r>
+                  <w:proofErr w:type="gramEnd"/>
+                  <w:r>
+                    <w:rPr>
+                      <w:sz w:val="20"/>
+                      <w:szCs w:val="20"/>
+                      <w:lang w:val="en-GB"/>
+                    </w:rPr>
+                    <w:t xml:space="preserve"> }</w:t>
                   </w:r>
                 </w:p>
               </w:tc>
@@ -522,6 +1170,7 @@
                       <w:lang w:val="en-US"/>
                     </w:rPr>
                   </w:pPr>
+                  <w:proofErr w:type="gramStart"/>
                   <w:r>
                     <w:rPr>
                       <w:sz w:val="20"/>
@@ -530,29 +1179,131 @@
                     </w:rPr>
                     <w:t xml:space="preserve">{ </w:t>
                   </w:r>
-                  <w:r>
-                    <w:rPr>
-                      <w:sz w:val="20"/>
-                      <w:szCs w:val="20"/>
-                      <w:lang w:val="en-GB"/>
-                    </w:rPr>
-                    <w:t>d.</w:t>
-                  </w:r>
-                  <w:r>
-                    <w:rPr>
-                      <w:sz w:val="20"/>
-                      <w:szCs w:val="20"/>
-                      <w:lang w:val="en-GB"/>
-                    </w:rPr>
-                    <w:t>deliveryNotes[</w:t>
-                  </w:r>
-                  <w:r>
-                    <w:rPr>
-                      <w:sz w:val="20"/>
-                      <w:szCs w:val="20"/>
-                      <w:lang w:val="en-GB"/>
-                    </w:rPr>
-                    <w:t xml:space="preserve">i].details[i+1].unitPrice:formatN(2) </w:t>
+                  <w:proofErr w:type="spellStart"/>
+                  <w:r>
+                    <w:rPr>
+                      <w:sz w:val="20"/>
+                      <w:szCs w:val="20"/>
+                      <w:lang w:val="en-GB"/>
+                    </w:rPr>
+                    <w:t>d</w:t>
+                  </w:r>
+                  <w:proofErr w:type="gramEnd"/>
+                  <w:r>
+                    <w:rPr>
+                      <w:sz w:val="20"/>
+                      <w:szCs w:val="20"/>
+                      <w:lang w:val="en-GB"/>
+                    </w:rPr>
+                    <w:t>.</w:t>
+                  </w:r>
+                  <w:r>
+                    <w:rPr>
+                      <w:sz w:val="20"/>
+                      <w:szCs w:val="20"/>
+                      <w:lang w:val="en-GB"/>
+                    </w:rPr>
+                    <w:t>deliveryNotes</w:t>
+                  </w:r>
+                  <w:proofErr w:type="spellEnd"/>
+                  <w:r>
+                    <w:rPr>
+                      <w:sz w:val="20"/>
+                      <w:szCs w:val="20"/>
+                      <w:lang w:val="en-GB"/>
+                    </w:rPr>
+                    <w:t>[</w:t>
+                  </w:r>
+                  <w:proofErr w:type="spellStart"/>
+                  <w:r>
+                    <w:rPr>
+                      <w:sz w:val="20"/>
+                      <w:szCs w:val="20"/>
+                      <w:lang w:val="en-GB"/>
+                    </w:rPr>
+                    <w:t>i</w:t>
+                  </w:r>
+                  <w:proofErr w:type="spellEnd"/>
+                  <w:proofErr w:type="gramStart"/>
+                  <w:r>
+                    <w:rPr>
+                      <w:sz w:val="20"/>
+                      <w:szCs w:val="20"/>
+                      <w:lang w:val="en-GB"/>
+                    </w:rPr>
+                    <w:t>].details</w:t>
+                  </w:r>
+                  <w:proofErr w:type="gramEnd"/>
+                  <w:r>
+                    <w:rPr>
+                      <w:sz w:val="20"/>
+                      <w:szCs w:val="20"/>
+                      <w:lang w:val="en-GB"/>
+                    </w:rPr>
+                    <w:t>[i+1</w:t>
+                  </w:r>
+                  <w:proofErr w:type="gramStart"/>
+                  <w:r>
+                    <w:rPr>
+                      <w:sz w:val="20"/>
+                      <w:szCs w:val="20"/>
+                      <w:lang w:val="en-GB"/>
+                    </w:rPr>
+                    <w:t>].</w:t>
+                  </w:r>
+                  <w:proofErr w:type="spellStart"/>
+                  <w:r>
+                    <w:rPr>
+                      <w:sz w:val="20"/>
+                      <w:szCs w:val="20"/>
+                      <w:lang w:val="en-GB"/>
+                    </w:rPr>
+                    <w:t>unitPrice</w:t>
+                  </w:r>
+                  <w:proofErr w:type="gramEnd"/>
+                  <w:r>
+                    <w:rPr>
+                      <w:sz w:val="20"/>
+                      <w:szCs w:val="20"/>
+                      <w:lang w:val="en-GB"/>
+                    </w:rPr>
+                    <w:t>:</w:t>
+                  </w:r>
+                  <w:proofErr w:type="gramStart"/>
+                  <w:r>
+                    <w:rPr>
+                      <w:sz w:val="20"/>
+                      <w:szCs w:val="20"/>
+                      <w:lang w:val="en-GB"/>
+                    </w:rPr>
+                    <w:t>formatN</w:t>
+                  </w:r>
+                  <w:proofErr w:type="spellEnd"/>
+                  <w:r>
+                    <w:rPr>
+                      <w:sz w:val="20"/>
+                      <w:szCs w:val="20"/>
+                      <w:lang w:val="en-GB"/>
+                    </w:rPr>
+                    <w:t>(</w:t>
+                  </w:r>
+                  <w:proofErr w:type="gramEnd"/>
+                  <w:r>
+                    <w:rPr>
+                      <w:sz w:val="20"/>
+                      <w:szCs w:val="20"/>
+                      <w:lang w:val="en-GB"/>
+                    </w:rPr>
+                    <w:t>2</w:t>
+                  </w:r>
+                  <w:proofErr w:type="gramStart"/>
+                  <w:r>
+                    <w:rPr>
+                      <w:sz w:val="20"/>
+                      <w:szCs w:val="20"/>
+                      <w:lang w:val="en-GB"/>
+                    </w:rPr>
+                    <w:t xml:space="preserve">) </w:t>
                   </w:r>
                   <w:r>
                     <w:rPr>
@@ -560,7 +1311,16 @@
                       <w:szCs w:val="20"/>
                       <w:lang w:val="en-US"/>
                     </w:rPr>
-                    <w:t>} €</w:t>
+                    <w:t>}</w:t>
+                  </w:r>
+                  <w:proofErr w:type="gramEnd"/>
+                  <w:r>
+                    <w:rPr>
+                      <w:sz w:val="20"/>
+                      <w:szCs w:val="20"/>
+                      <w:lang w:val="en-US"/>
+                    </w:rPr>
+                    <w:t xml:space="preserve"> €</w:t>
                   </w:r>
                   <w:r>
                     <w:rPr>
@@ -587,6 +1347,7 @@
                       <w:lang w:val="en-US"/>
                     </w:rPr>
                   </w:pPr>
+                  <w:proofErr w:type="gramStart"/>
                   <w:r>
                     <w:rPr>
                       <w:sz w:val="20"/>
@@ -595,29 +1356,131 @@
                     </w:rPr>
                     <w:t xml:space="preserve">{ </w:t>
                   </w:r>
-                  <w:r>
-                    <w:rPr>
-                      <w:sz w:val="20"/>
-                      <w:szCs w:val="20"/>
-                      <w:lang w:val="en-GB"/>
-                    </w:rPr>
-                    <w:t>d.</w:t>
-                  </w:r>
-                  <w:r>
-                    <w:rPr>
-                      <w:sz w:val="20"/>
-                      <w:szCs w:val="20"/>
-                      <w:lang w:val="en-GB"/>
-                    </w:rPr>
-                    <w:t>deliveryNotes[</w:t>
-                  </w:r>
-                  <w:r>
-                    <w:rPr>
-                      <w:sz w:val="20"/>
-                      <w:szCs w:val="20"/>
-                      <w:lang w:val="en-GB"/>
-                    </w:rPr>
-                    <w:t xml:space="preserve">i].details[i+1].amount:formatN(2) </w:t>
+                  <w:proofErr w:type="spellStart"/>
+                  <w:r>
+                    <w:rPr>
+                      <w:sz w:val="20"/>
+                      <w:szCs w:val="20"/>
+                      <w:lang w:val="en-GB"/>
+                    </w:rPr>
+                    <w:t>d</w:t>
+                  </w:r>
+                  <w:proofErr w:type="gramEnd"/>
+                  <w:r>
+                    <w:rPr>
+                      <w:sz w:val="20"/>
+                      <w:szCs w:val="20"/>
+                      <w:lang w:val="en-GB"/>
+                    </w:rPr>
+                    <w:t>.</w:t>
+                  </w:r>
+                  <w:r>
+                    <w:rPr>
+                      <w:sz w:val="20"/>
+                      <w:szCs w:val="20"/>
+                      <w:lang w:val="en-GB"/>
+                    </w:rPr>
+                    <w:t>deliveryNotes</w:t>
+                  </w:r>
+                  <w:proofErr w:type="spellEnd"/>
+                  <w:r>
+                    <w:rPr>
+                      <w:sz w:val="20"/>
+                      <w:szCs w:val="20"/>
+                      <w:lang w:val="en-GB"/>
+                    </w:rPr>
+                    <w:t>[</w:t>
+                  </w:r>
+                  <w:proofErr w:type="spellStart"/>
+                  <w:r>
+                    <w:rPr>
+                      <w:sz w:val="20"/>
+                      <w:szCs w:val="20"/>
+                      <w:lang w:val="en-GB"/>
+                    </w:rPr>
+                    <w:t>i</w:t>
+                  </w:r>
+                  <w:proofErr w:type="spellEnd"/>
+                  <w:proofErr w:type="gramStart"/>
+                  <w:r>
+                    <w:rPr>
+                      <w:sz w:val="20"/>
+                      <w:szCs w:val="20"/>
+                      <w:lang w:val="en-GB"/>
+                    </w:rPr>
+                    <w:t>].details</w:t>
+                  </w:r>
+                  <w:proofErr w:type="gramEnd"/>
+                  <w:r>
+                    <w:rPr>
+                      <w:sz w:val="20"/>
+                      <w:szCs w:val="20"/>
+                      <w:lang w:val="en-GB"/>
+                    </w:rPr>
+                    <w:t>[i+1</w:t>
+                  </w:r>
+                  <w:proofErr w:type="gramStart"/>
+                  <w:r>
+                    <w:rPr>
+                      <w:sz w:val="20"/>
+                      <w:szCs w:val="20"/>
+                      <w:lang w:val="en-GB"/>
+                    </w:rPr>
+                    <w:t>].</w:t>
+                  </w:r>
+                  <w:proofErr w:type="spellStart"/>
+                  <w:r>
+                    <w:rPr>
+                      <w:sz w:val="20"/>
+                      <w:szCs w:val="20"/>
+                      <w:lang w:val="en-GB"/>
+                    </w:rPr>
+                    <w:t>amount</w:t>
+                  </w:r>
+                  <w:proofErr w:type="gramEnd"/>
+                  <w:r>
+                    <w:rPr>
+                      <w:sz w:val="20"/>
+                      <w:szCs w:val="20"/>
+                      <w:lang w:val="en-GB"/>
+                    </w:rPr>
+                    <w:t>:</w:t>
+                  </w:r>
+                  <w:proofErr w:type="gramStart"/>
+                  <w:r>
+                    <w:rPr>
+                      <w:sz w:val="20"/>
+                      <w:szCs w:val="20"/>
+                      <w:lang w:val="en-GB"/>
+                    </w:rPr>
+                    <w:t>formatN</w:t>
+                  </w:r>
+                  <w:proofErr w:type="spellEnd"/>
+                  <w:r>
+                    <w:rPr>
+                      <w:sz w:val="20"/>
+                      <w:szCs w:val="20"/>
+                      <w:lang w:val="en-GB"/>
+                    </w:rPr>
+                    <w:t>(</w:t>
+                  </w:r>
+                  <w:proofErr w:type="gramEnd"/>
+                  <w:r>
+                    <w:rPr>
+                      <w:sz w:val="20"/>
+                      <w:szCs w:val="20"/>
+                      <w:lang w:val="en-GB"/>
+                    </w:rPr>
+                    <w:t>2</w:t>
+                  </w:r>
+                  <w:proofErr w:type="gramStart"/>
+                  <w:r>
+                    <w:rPr>
+                      <w:sz w:val="20"/>
+                      <w:szCs w:val="20"/>
+                      <w:lang w:val="en-GB"/>
+                    </w:rPr>
+                    <w:t xml:space="preserve">) </w:t>
                   </w:r>
                   <w:r>
                     <w:rPr>
@@ -625,7 +1488,16 @@
                       <w:szCs w:val="20"/>
                       <w:lang w:val="en-US"/>
                     </w:rPr>
-                    <w:t>} €</w:t>
+                    <w:t>}</w:t>
+                  </w:r>
+                  <w:proofErr w:type="gramEnd"/>
+                  <w:r>
+                    <w:rPr>
+                      <w:sz w:val="20"/>
+                      <w:szCs w:val="20"/>
+                      <w:lang w:val="en-US"/>
+                    </w:rPr>
+                    <w:t xml:space="preserve"> €</w:t>
                   </w:r>
                   <w:r>
                     <w:rPr>
@@ -666,8 +1538,10 @@
                       <w:szCs w:val="20"/>
                       <w:lang w:val="en-GB"/>
                     </w:rPr>
-                    <w:t xml:space="preserve">Total </w:t>
-                  </w:r>
+                    <w:t>{</w:t>
+                  </w:r>
+                  <w:proofErr w:type="spellStart"/>
+                  <w:proofErr w:type="gramStart"/>
                   <w:r>
                     <w:rPr>
                       <w:b/>
@@ -676,7 +1550,19 @@
                       <w:szCs w:val="20"/>
                       <w:lang w:val="en-GB"/>
                     </w:rPr>
-                    <w:t>albarà</w:t>
+                    <w:t>d.tableTotalDeliveryNote</w:t>
+                  </w:r>
+                  <w:proofErr w:type="spellEnd"/>
+                  <w:proofErr w:type="gramEnd"/>
+                  <w:r>
+                    <w:rPr>
+                      <w:b/>
+                      <w:bCs/>
+                      <w:sz w:val="20"/>
+                      <w:szCs w:val="20"/>
+                      <w:lang w:val="en-GB"/>
+                    </w:rPr>
+                    <w:t>}</w:t>
                   </w:r>
                 </w:p>
               </w:tc>
@@ -695,6 +1581,7 @@
                       <w:lang w:val="en-US"/>
                     </w:rPr>
                   </w:pPr>
+                  <w:proofErr w:type="gramStart"/>
                   <w:r>
                     <w:rPr>
                       <w:b/>
@@ -703,8 +1590,9 @@
                       <w:szCs w:val="20"/>
                       <w:lang w:val="en-GB"/>
                     </w:rPr>
-                    <w:t>{ d.</w:t>
-                  </w:r>
+                    <w:t xml:space="preserve">{ </w:t>
+                  </w:r>
+                  <w:proofErr w:type="spellStart"/>
                   <w:r>
                     <w:rPr>
                       <w:b/>
@@ -713,8 +1601,9 @@
                       <w:szCs w:val="20"/>
                       <w:lang w:val="en-GB"/>
                     </w:rPr>
-                    <w:t>deliveryNotes[</w:t>
-                  </w:r>
+                    <w:t>d</w:t>
+                  </w:r>
+                  <w:proofErr w:type="gramEnd"/>
                   <w:r>
                     <w:rPr>
                       <w:b/>
@@ -723,7 +1612,128 @@
                       <w:szCs w:val="20"/>
                       <w:lang w:val="en-GB"/>
                     </w:rPr>
-                    <w:t>i].total:formatN(2) }€</w:t>
+                    <w:t>.</w:t>
+                  </w:r>
+                  <w:r>
+                    <w:rPr>
+                      <w:b/>
+                      <w:bCs/>
+                      <w:sz w:val="20"/>
+                      <w:szCs w:val="20"/>
+                      <w:lang w:val="en-GB"/>
+                    </w:rPr>
+                    <w:t>deliveryNotes</w:t>
+                  </w:r>
+                  <w:proofErr w:type="spellEnd"/>
+                  <w:r>
+                    <w:rPr>
+                      <w:b/>
+                      <w:bCs/>
+                      <w:sz w:val="20"/>
+                      <w:szCs w:val="20"/>
+                      <w:lang w:val="en-GB"/>
+                    </w:rPr>
+                    <w:t>[</w:t>
+                  </w:r>
+                  <w:proofErr w:type="spellStart"/>
+                  <w:r>
+                    <w:rPr>
+                      <w:b/>
+                      <w:bCs/>
+                      <w:sz w:val="20"/>
+                      <w:szCs w:val="20"/>
+                      <w:lang w:val="en-GB"/>
+                    </w:rPr>
+                    <w:t>i</w:t>
+                  </w:r>
+                  <w:proofErr w:type="spellEnd"/>
+                  <w:proofErr w:type="gramStart"/>
+                  <w:r>
+                    <w:rPr>
+                      <w:b/>
+                      <w:bCs/>
+                      <w:sz w:val="20"/>
+                      <w:szCs w:val="20"/>
+                      <w:lang w:val="en-GB"/>
+                    </w:rPr>
+                    <w:t>].</w:t>
+                  </w:r>
+                  <w:proofErr w:type="spellStart"/>
+                  <w:r>
+                    <w:rPr>
+                      <w:b/>
+                      <w:bCs/>
+                      <w:sz w:val="20"/>
+                      <w:szCs w:val="20"/>
+                      <w:lang w:val="en-GB"/>
+                    </w:rPr>
+                    <w:t>total</w:t>
+                  </w:r>
+                  <w:proofErr w:type="gramEnd"/>
+                  <w:r>
+                    <w:rPr>
+                      <w:b/>
+                      <w:bCs/>
+                      <w:sz w:val="20"/>
+                      <w:szCs w:val="20"/>
+                      <w:lang w:val="en-GB"/>
+                    </w:rPr>
+                    <w:t>:</w:t>
+                  </w:r>
+                  <w:proofErr w:type="gramStart"/>
+                  <w:r>
+                    <w:rPr>
+                      <w:b/>
+                      <w:bCs/>
+                      <w:sz w:val="20"/>
+                      <w:szCs w:val="20"/>
+                      <w:lang w:val="en-GB"/>
+                    </w:rPr>
+                    <w:t>formatN</w:t>
+                  </w:r>
+                  <w:proofErr w:type="spellEnd"/>
+                  <w:r>
+                    <w:rPr>
+                      <w:b/>
+                      <w:bCs/>
+                      <w:sz w:val="20"/>
+                      <w:szCs w:val="20"/>
+                      <w:lang w:val="en-GB"/>
+                    </w:rPr>
+                    <w:t>(</w:t>
+                  </w:r>
+                  <w:proofErr w:type="gramEnd"/>
+                  <w:r>
+                    <w:rPr>
+                      <w:b/>
+                      <w:bCs/>
+                      <w:sz w:val="20"/>
+                      <w:szCs w:val="20"/>
+                      <w:lang w:val="en-GB"/>
+                    </w:rPr>
+                    <w:t>2</w:t>
+                  </w:r>
+                  <w:proofErr w:type="gramStart"/>
+                  <w:r>
+                    <w:rPr>
+                      <w:b/>
+                      <w:bCs/>
+                      <w:sz w:val="20"/>
+                      <w:szCs w:val="20"/>
+                      <w:lang w:val="en-GB"/>
+                    </w:rPr>
+                    <w:t>) }</w:t>
+                  </w:r>
+                  <w:proofErr w:type="gramEnd"/>
+                  <w:r>
+                    <w:rPr>
+                      <w:b/>
+                      <w:bCs/>
+                      <w:sz w:val="20"/>
+                      <w:szCs w:val="20"/>
+                      <w:lang w:val="en-GB"/>
+                    </w:rPr>
+                    <w:t>€</w:t>
                   </w:r>
                 </w:p>
               </w:tc>
@@ -753,6 +1763,7 @@
                 <w:lang w:val="en-GB"/>
               </w:rPr>
             </w:pPr>
+            <w:proofErr w:type="gramStart"/>
             <w:r>
               <w:rPr>
                 <w:b/>
@@ -761,13 +1772,23 @@
               </w:rPr>
               <w:t xml:space="preserve">{ </w:t>
             </w:r>
+            <w:proofErr w:type="spellStart"/>
             <w:r>
               <w:rPr>
                 <w:b/>
                 <w:bCs/>
                 <w:lang w:val="en-GB"/>
               </w:rPr>
-              <w:t>d.</w:t>
+              <w:t>d</w:t>
+            </w:r>
+            <w:proofErr w:type="gramEnd"/>
+            <w:r>
+              <w:rPr>
+                <w:b/>
+                <w:bCs/>
+                <w:lang w:val="en-GB"/>
+              </w:rPr>
+              <w:t>.</w:t>
             </w:r>
             <w:r>
               <w:rPr>
@@ -775,7 +1796,16 @@
                 <w:bCs/>
                 <w:lang w:val="en-GB"/>
               </w:rPr>
-              <w:t>deliveryNotes[</w:t>
+              <w:t>deliveryNotes</w:t>
+            </w:r>
+            <w:proofErr w:type="spellEnd"/>
+            <w:r>
+              <w:rPr>
+                <w:b/>
+                <w:bCs/>
+                <w:lang w:val="en-GB"/>
+              </w:rPr>
+              <w:t>[</w:t>
             </w:r>
             <w:r>
               <w:rPr>
@@ -793,6 +1823,7 @@
               </w:rPr>
               <w:t>+1</w:t>
             </w:r>
+            <w:proofErr w:type="gramStart"/>
             <w:r>
               <w:rPr>
                 <w:b/>
@@ -825,6 +1856,7 @@
               </w:rPr>
               <w:t>eader</w:t>
             </w:r>
+            <w:proofErr w:type="gramEnd"/>
             <w:r>
               <w:rPr>
                 <w:b/>
@@ -871,8 +1903,10 @@
     <w:sectPr>
       <w:headerReference w:type="even" r:id="rId6"/>
       <w:headerReference w:type="default" r:id="rId7"/>
-      <w:footerReference w:type="default" r:id="rId8"/>
-      <w:headerReference w:type="first" r:id="rId9"/>
+      <w:footerReference w:type="even" r:id="rId8"/>
+      <w:footerReference w:type="default" r:id="rId9"/>
+      <w:headerReference w:type="first" r:id="rId10"/>
+      <w:footerReference w:type="first" r:id="rId11"/>
       <w:pgSz w:w="11906" w:h="16838"/>
       <w:pgMar w:top="766" w:right="567" w:bottom="766" w:left="567" w:header="709" w:footer="709" w:gutter="0"/>
       <w:cols w:space="720"/>
@@ -911,11 +1945,51 @@
 <file path=word/footer1.xml><?xml version="1.0" encoding="utf-8"?>
 <w:ftr xmlns:wpc="http://schemas.microsoft.com/office/word/2010/wordprocessingCanvas" xmlns:cx="http://schemas.microsoft.com/office/drawing/2014/chartex" xmlns:cx1="http://schemas.microsoft.com/office/drawing/2015/9/8/chartex" xmlns:cx2="http://schemas.microsoft.com/office/drawing/2015/10/21/chartex" xmlns:cx3="http://schemas.microsoft.com/office/drawing/2016/5/9/chartex" xmlns:cx4="http://schemas.microsoft.com/office/drawing/2016/5/10/chartex" xmlns:cx5="http://schemas.microsoft.com/office/drawing/2016/5/11/chartex" xmlns:cx6="http://schemas.microsoft.com/office/drawing/2016/5/12/chartex" xmlns:cx7="http://schemas.microsoft.com/office/drawing/2016/5/13/chartex" xmlns:cx8="http://schemas.microsoft.com/office/drawing/2016/5/14/chartex" xmlns:mc="http://schemas.openxmlformats.org/markup-compatibility/2006" xmlns:aink="http://schemas.microsoft.com/office/drawing/2016/ink" xmlns:am3d="http://schemas.microsoft.com/office/drawing/2017/model3d" xmlns:o="urn:schemas-microsoft-com:office:office" xmlns:oel="http://schemas.microsoft.com/office/2019/extlst" xmlns:r="http://schemas.openxmlformats.org/officeDocument/2006/relationships" xmlns:m="http://schemas.openxmlformats.org/officeDocument/2006/math" xmlns:v="urn:schemas-microsoft-com:vml" xmlns:wp14="http://schemas.microsoft.com/office/word/2010/wordprocessingDrawing" xmlns:wp="http://schemas.openxmlformats.org/drawingml/2006/wordprocessingDrawing" xmlns:w10="urn:schemas-microsoft-com:office:word" xmlns:w="http://schemas.openxmlformats.org/wordprocessingml/2006/main" xmlns:w14="http://schemas.microsoft.com/office/word/2010/wordml" xmlns:w15="http://schemas.microsoft.com/office/word/2012/wordml" xmlns:w16cex="http://schemas.microsoft.com/office/word/2018/wordml/cex" xmlns:w16cid="http://schemas.microsoft.com/office/word/2016/wordml/cid" xmlns:w16="http://schemas.microsoft.com/office/word/2018/wordml" xmlns:w16du="http://schemas.microsoft.com/office/word/2023/wordml/word16du" xmlns:w16sdtdh="http://schemas.microsoft.com/office/word/2020/wordml/sdtdatahash" xmlns:w16sdtfl="http://schemas.microsoft.com/office/word/2024/wordml/sdtformatlock" xmlns:w16se="http://schemas.microsoft.com/office/word/2015/wordml/symex" xmlns:wpg="http://schemas.microsoft.com/office/word/2010/wordprocessingGroup" xmlns:wpi="http://schemas.microsoft.com/office/word/2010/wordprocessingInk" xmlns:wne="http://schemas.microsoft.com/office/word/2006/wordml" xmlns:wps="http://schemas.microsoft.com/office/word/2010/wordprocessingShape" mc:Ignorable="w14 w15 w16se w16cid w16 w16cex w16sdtdh w16sdtfl w16du wp14">
   <w:p>
+    <w:pPr>
+      <w:pStyle w:val="Piedepgina"/>
+    </w:pPr>
+  </w:p>
+</w:ftr>
+</file>
+
+<file path=word/footer2.xml><?xml version="1.0" encoding="utf-8"?>
+<w:ftr xmlns:wpc="http://schemas.microsoft.com/office/word/2010/wordprocessingCanvas" xmlns:cx="http://schemas.microsoft.com/office/drawing/2014/chartex" xmlns:cx1="http://schemas.microsoft.com/office/drawing/2015/9/8/chartex" xmlns:cx2="http://schemas.microsoft.com/office/drawing/2015/10/21/chartex" xmlns:cx3="http://schemas.microsoft.com/office/drawing/2016/5/9/chartex" xmlns:cx4="http://schemas.microsoft.com/office/drawing/2016/5/10/chartex" xmlns:cx5="http://schemas.microsoft.com/office/drawing/2016/5/11/chartex" xmlns:cx6="http://schemas.microsoft.com/office/drawing/2016/5/12/chartex" xmlns:cx7="http://schemas.microsoft.com/office/drawing/2016/5/13/chartex" xmlns:cx8="http://schemas.microsoft.com/office/drawing/2016/5/14/chartex" xmlns:mc="http://schemas.openxmlformats.org/markup-compatibility/2006" xmlns:aink="http://schemas.microsoft.com/office/drawing/2016/ink" xmlns:am3d="http://schemas.microsoft.com/office/drawing/2017/model3d" xmlns:o="urn:schemas-microsoft-com:office:office" xmlns:oel="http://schemas.microsoft.com/office/2019/extlst" xmlns:r="http://schemas.openxmlformats.org/officeDocument/2006/relationships" xmlns:m="http://schemas.openxmlformats.org/officeDocument/2006/math" xmlns:v="urn:schemas-microsoft-com:vml" xmlns:wp14="http://schemas.microsoft.com/office/word/2010/wordprocessingDrawing" xmlns:wp="http://schemas.openxmlformats.org/drawingml/2006/wordprocessingDrawing" xmlns:w10="urn:schemas-microsoft-com:office:word" xmlns:w="http://schemas.openxmlformats.org/wordprocessingml/2006/main" xmlns:w14="http://schemas.microsoft.com/office/word/2010/wordml" xmlns:w15="http://schemas.microsoft.com/office/word/2012/wordml" xmlns:w16cex="http://schemas.microsoft.com/office/word/2018/wordml/cex" xmlns:w16cid="http://schemas.microsoft.com/office/word/2016/wordml/cid" xmlns:w16="http://schemas.microsoft.com/office/word/2018/wordml" xmlns:w16du="http://schemas.microsoft.com/office/word/2023/wordml/word16du" xmlns:w16sdtdh="http://schemas.microsoft.com/office/word/2020/wordml/sdtdatahash" xmlns:w16sdtfl="http://schemas.microsoft.com/office/word/2024/wordml/sdtformatlock" xmlns:w16se="http://schemas.microsoft.com/office/word/2015/wordml/symex" xmlns:wpg="http://schemas.microsoft.com/office/word/2010/wordprocessingGroup" xmlns:wpi="http://schemas.microsoft.com/office/word/2010/wordprocessingInk" xmlns:wne="http://schemas.microsoft.com/office/word/2006/wordml" xmlns:wps="http://schemas.microsoft.com/office/word/2010/wordprocessingShape" mc:Ignorable="w14 w15 w16se w16cid w16 w16cex w16sdtdh w16sdtfl w16du wp14">
+  <w:p>
+    <w:proofErr w:type="gramStart"/>
     <w:r>
       <w:rPr>
         <w:lang w:val="en-GB"/>
       </w:rPr>
-      <w:t>{ d.customer.invoiceNotes }</w:t>
+      <w:t xml:space="preserve">{ </w:t>
+    </w:r>
+    <w:proofErr w:type="spellStart"/>
+    <w:r>
+      <w:rPr>
+        <w:lang w:val="en-GB"/>
+      </w:rPr>
+      <w:t>d</w:t>
+    </w:r>
+    <w:proofErr w:type="gramEnd"/>
+    <w:r>
+      <w:rPr>
+        <w:lang w:val="en-GB"/>
+      </w:rPr>
+      <w:t>.</w:t>
+    </w:r>
+    <w:proofErr w:type="gramStart"/>
+    <w:r>
+      <w:rPr>
+        <w:lang w:val="en-GB"/>
+      </w:rPr>
+      <w:t>customer.invoiceNotes</w:t>
+    </w:r>
+    <w:proofErr w:type="spellEnd"/>
+    <w:proofErr w:type="gramEnd"/>
+    <w:r>
+      <w:rPr>
+        <w:lang w:val="en-GB"/>
+      </w:rPr>
+      <w:t xml:space="preserve"> }</w:t>
     </w:r>
   </w:p>
   <w:tbl>
@@ -958,7 +2032,27 @@
               <w:sz w:val="20"/>
               <w:szCs w:val="20"/>
             </w:rPr>
-            <w:t>Base Imposable</w:t>
+            <w:t>{</w:t>
+          </w:r>
+          <w:proofErr w:type="spellStart"/>
+          <w:r>
+            <w:rPr>
+              <w:b/>
+              <w:bCs/>
+              <w:sz w:val="20"/>
+              <w:szCs w:val="20"/>
+            </w:rPr>
+            <w:t>d.footerTableTaxBase</w:t>
+          </w:r>
+          <w:proofErr w:type="spellEnd"/>
+          <w:r>
+            <w:rPr>
+              <w:b/>
+              <w:bCs/>
+              <w:sz w:val="20"/>
+              <w:szCs w:val="20"/>
+            </w:rPr>
+            <w:t>}</w:t>
           </w:r>
         </w:p>
       </w:tc>
@@ -984,7 +2078,27 @@
               <w:sz w:val="20"/>
               <w:szCs w:val="20"/>
             </w:rPr>
-            <w:t>IVA</w:t>
+            <w:t>{</w:t>
+          </w:r>
+          <w:proofErr w:type="spellStart"/>
+          <w:r>
+            <w:rPr>
+              <w:b/>
+              <w:bCs/>
+              <w:sz w:val="20"/>
+              <w:szCs w:val="20"/>
+            </w:rPr>
+            <w:t>d.footerTableVat</w:t>
+          </w:r>
+          <w:proofErr w:type="spellEnd"/>
+          <w:r>
+            <w:rPr>
+              <w:b/>
+              <w:bCs/>
+              <w:sz w:val="20"/>
+              <w:szCs w:val="20"/>
+            </w:rPr>
+            <w:t>}</w:t>
           </w:r>
         </w:p>
       </w:tc>
@@ -1010,7 +2124,27 @@
               <w:sz w:val="20"/>
               <w:szCs w:val="20"/>
             </w:rPr>
-            <w:t>Import IVA</w:t>
+            <w:t>{</w:t>
+          </w:r>
+          <w:proofErr w:type="spellStart"/>
+          <w:r>
+            <w:rPr>
+              <w:b/>
+              <w:bCs/>
+              <w:sz w:val="20"/>
+              <w:szCs w:val="20"/>
+            </w:rPr>
+            <w:t>d.footerTableVatAmount</w:t>
+          </w:r>
+          <w:proofErr w:type="spellEnd"/>
+          <w:r>
+            <w:rPr>
+              <w:b/>
+              <w:bCs/>
+              <w:sz w:val="20"/>
+              <w:szCs w:val="20"/>
+            </w:rPr>
+            <w:t>}</w:t>
           </w:r>
         </w:p>
       </w:tc>
@@ -1036,7 +2170,27 @@
               <w:sz w:val="20"/>
               <w:szCs w:val="20"/>
             </w:rPr>
-            <w:t>Total</w:t>
+            <w:t>{</w:t>
+          </w:r>
+          <w:proofErr w:type="spellStart"/>
+          <w:r>
+            <w:rPr>
+              <w:b/>
+              <w:bCs/>
+              <w:sz w:val="20"/>
+              <w:szCs w:val="20"/>
+            </w:rPr>
+            <w:t>d.footerTableTotal</w:t>
+          </w:r>
+          <w:proofErr w:type="spellEnd"/>
+          <w:r>
+            <w:rPr>
+              <w:b/>
+              <w:bCs/>
+              <w:sz w:val="20"/>
+              <w:szCs w:val="20"/>
+            </w:rPr>
+            <w:t>}</w:t>
           </w:r>
         </w:p>
       </w:tc>
@@ -1062,7 +2216,16 @@
               <w:szCs w:val="20"/>
               <w:lang w:val="en-GB"/>
             </w:rPr>
-            <w:t>{ d.</w:t>
+            <w:t xml:space="preserve">{ </w:t>
+          </w:r>
+          <w:proofErr w:type="spellStart"/>
+          <w:r>
+            <w:rPr>
+              <w:sz w:val="20"/>
+              <w:szCs w:val="20"/>
+              <w:lang w:val="en-GB"/>
+            </w:rPr>
+            <w:t>d.</w:t>
           </w:r>
           <w:r>
             <w:rPr>
@@ -1072,21 +2235,58 @@
             </w:rPr>
             <w:t>imports</w:t>
           </w:r>
-          <w:r>
-            <w:rPr>
-              <w:sz w:val="20"/>
-              <w:szCs w:val="20"/>
-              <w:lang w:val="en-GB"/>
-            </w:rPr>
-            <w:t>[i].baseAmount</w:t>
-          </w:r>
-          <w:r>
-            <w:rPr>
-              <w:sz w:val="20"/>
-              <w:szCs w:val="20"/>
-              <w:lang w:val="en-GB"/>
-            </w:rPr>
-            <w:t>:formatN(2)</w:t>
+          <w:proofErr w:type="spellEnd"/>
+          <w:r>
+            <w:rPr>
+              <w:sz w:val="20"/>
+              <w:szCs w:val="20"/>
+              <w:lang w:val="en-GB"/>
+            </w:rPr>
+            <w:t>[</w:t>
+          </w:r>
+          <w:proofErr w:type="spellStart"/>
+          <w:r>
+            <w:rPr>
+              <w:sz w:val="20"/>
+              <w:szCs w:val="20"/>
+              <w:lang w:val="en-GB"/>
+            </w:rPr>
+            <w:t>i</w:t>
+          </w:r>
+          <w:proofErr w:type="spellEnd"/>
+          <w:r>
+            <w:rPr>
+              <w:sz w:val="20"/>
+              <w:szCs w:val="20"/>
+              <w:lang w:val="en-GB"/>
+            </w:rPr>
+            <w:t>].</w:t>
+          </w:r>
+          <w:proofErr w:type="spellStart"/>
+          <w:r>
+            <w:rPr>
+              <w:sz w:val="20"/>
+              <w:szCs w:val="20"/>
+              <w:lang w:val="en-GB"/>
+            </w:rPr>
+            <w:t>baseAmount</w:t>
+          </w:r>
+          <w:r>
+            <w:rPr>
+              <w:sz w:val="20"/>
+              <w:szCs w:val="20"/>
+              <w:lang w:val="en-GB"/>
+            </w:rPr>
+            <w:t>:formatN</w:t>
+          </w:r>
+          <w:proofErr w:type="spellEnd"/>
+          <w:r>
+            <w:rPr>
+              <w:sz w:val="20"/>
+              <w:szCs w:val="20"/>
+              <w:lang w:val="en-GB"/>
+            </w:rPr>
+            <w:t>(2)</w:t>
           </w:r>
           <w:r>
             <w:rPr>
@@ -1117,7 +2317,16 @@
               <w:szCs w:val="20"/>
               <w:lang w:val="en-GB"/>
             </w:rPr>
-            <w:t>{ d.</w:t>
+            <w:t xml:space="preserve">{ </w:t>
+          </w:r>
+          <w:proofErr w:type="spellStart"/>
+          <w:r>
+            <w:rPr>
+              <w:sz w:val="20"/>
+              <w:szCs w:val="20"/>
+              <w:lang w:val="en-GB"/>
+            </w:rPr>
+            <w:t>d.</w:t>
           </w:r>
           <w:r>
             <w:rPr>
@@ -1127,13 +2336,50 @@
             </w:rPr>
             <w:t>imports</w:t>
           </w:r>
-          <w:r>
-            <w:rPr>
-              <w:sz w:val="20"/>
-              <w:szCs w:val="20"/>
-              <w:lang w:val="en-GB"/>
-            </w:rPr>
-            <w:t>[i].percentatge } %</w:t>
+          <w:proofErr w:type="spellEnd"/>
+          <w:r>
+            <w:rPr>
+              <w:sz w:val="20"/>
+              <w:szCs w:val="20"/>
+              <w:lang w:val="en-GB"/>
+            </w:rPr>
+            <w:t>[</w:t>
+          </w:r>
+          <w:proofErr w:type="spellStart"/>
+          <w:r>
+            <w:rPr>
+              <w:sz w:val="20"/>
+              <w:szCs w:val="20"/>
+              <w:lang w:val="en-GB"/>
+            </w:rPr>
+            <w:t>i</w:t>
+          </w:r>
+          <w:proofErr w:type="spellEnd"/>
+          <w:r>
+            <w:rPr>
+              <w:sz w:val="20"/>
+              <w:szCs w:val="20"/>
+              <w:lang w:val="en-GB"/>
+            </w:rPr>
+            <w:t>].</w:t>
+          </w:r>
+          <w:proofErr w:type="spellStart"/>
+          <w:r>
+            <w:rPr>
+              <w:sz w:val="20"/>
+              <w:szCs w:val="20"/>
+              <w:lang w:val="en-GB"/>
+            </w:rPr>
+            <w:t>percentatge</w:t>
+          </w:r>
+          <w:proofErr w:type="spellEnd"/>
+          <w:r>
+            <w:rPr>
+              <w:sz w:val="20"/>
+              <w:szCs w:val="20"/>
+              <w:lang w:val="en-GB"/>
+            </w:rPr>
+            <w:t xml:space="preserve"> } %</w:t>
           </w:r>
         </w:p>
       </w:tc>
@@ -1157,7 +2403,16 @@
               <w:szCs w:val="20"/>
               <w:lang w:val="en-GB"/>
             </w:rPr>
-            <w:t>{ d.</w:t>
+            <w:t xml:space="preserve">{ </w:t>
+          </w:r>
+          <w:proofErr w:type="spellStart"/>
+          <w:r>
+            <w:rPr>
+              <w:sz w:val="20"/>
+              <w:szCs w:val="20"/>
+              <w:lang w:val="en-GB"/>
+            </w:rPr>
+            <w:t>d.</w:t>
           </w:r>
           <w:r>
             <w:rPr>
@@ -1167,14 +2422,34 @@
             </w:rPr>
             <w:t>imports</w:t>
           </w:r>
-          <w:r>
-            <w:rPr>
-              <w:sz w:val="20"/>
-              <w:szCs w:val="20"/>
-              <w:lang w:val="en-GB"/>
-            </w:rPr>
-            <w:t>[i].</w:t>
-          </w:r>
+          <w:proofErr w:type="spellEnd"/>
+          <w:r>
+            <w:rPr>
+              <w:sz w:val="20"/>
+              <w:szCs w:val="20"/>
+              <w:lang w:val="en-GB"/>
+            </w:rPr>
+            <w:t>[</w:t>
+          </w:r>
+          <w:proofErr w:type="spellStart"/>
+          <w:r>
+            <w:rPr>
+              <w:sz w:val="20"/>
+              <w:szCs w:val="20"/>
+              <w:lang w:val="en-GB"/>
+            </w:rPr>
+            <w:t>i</w:t>
+          </w:r>
+          <w:proofErr w:type="spellEnd"/>
+          <w:r>
+            <w:rPr>
+              <w:sz w:val="20"/>
+              <w:szCs w:val="20"/>
+              <w:lang w:val="en-GB"/>
+            </w:rPr>
+            <w:t>].</w:t>
+          </w:r>
+          <w:proofErr w:type="spellStart"/>
           <w:r>
             <w:rPr>
               <w:sz w:val="20"/>
@@ -1197,7 +2472,16 @@
               <w:szCs w:val="20"/>
               <w:lang w:val="en-GB"/>
             </w:rPr>
-            <w:t>:formatN(2)</w:t>
+            <w:t>:formatN</w:t>
+          </w:r>
+          <w:proofErr w:type="spellEnd"/>
+          <w:r>
+            <w:rPr>
+              <w:sz w:val="20"/>
+              <w:szCs w:val="20"/>
+              <w:lang w:val="en-GB"/>
+            </w:rPr>
+            <w:t>(2)</w:t>
           </w:r>
           <w:r>
             <w:rPr>
@@ -1229,7 +2513,16 @@
               <w:szCs w:val="20"/>
               <w:lang w:val="en-GB"/>
             </w:rPr>
-            <w:t>{ d.</w:t>
+            <w:t xml:space="preserve">{ </w:t>
+          </w:r>
+          <w:proofErr w:type="spellStart"/>
+          <w:r>
+            <w:rPr>
+              <w:sz w:val="20"/>
+              <w:szCs w:val="20"/>
+              <w:lang w:val="en-GB"/>
+            </w:rPr>
+            <w:t>d.</w:t>
           </w:r>
           <w:r>
             <w:rPr>
@@ -1239,6 +2532,7 @@
             </w:rPr>
             <w:t>imports</w:t>
           </w:r>
+          <w:proofErr w:type="spellEnd"/>
           <w:r>
             <w:rPr>
               <w:sz w:val="20"/>
@@ -1247,6 +2541,7 @@
             </w:rPr>
             <w:t>[</w:t>
           </w:r>
+          <w:proofErr w:type="spellStart"/>
           <w:r>
             <w:rPr>
               <w:sz w:val="20"/>
@@ -1255,6 +2550,7 @@
             </w:rPr>
             <w:t>i</w:t>
           </w:r>
+          <w:proofErr w:type="spellEnd"/>
           <w:r>
             <w:rPr>
               <w:sz w:val="20"/>
@@ -1263,6 +2559,7 @@
             </w:rPr>
             <w:t>].</w:t>
           </w:r>
+          <w:proofErr w:type="spellStart"/>
           <w:r>
             <w:rPr>
               <w:sz w:val="20"/>
@@ -1277,7 +2574,16 @@
               <w:szCs w:val="20"/>
               <w:lang w:val="en-GB"/>
             </w:rPr>
-            <w:t>:formatN(2)</w:t>
+            <w:t>:formatN</w:t>
+          </w:r>
+          <w:proofErr w:type="spellEnd"/>
+          <w:r>
+            <w:rPr>
+              <w:sz w:val="20"/>
+              <w:szCs w:val="20"/>
+              <w:lang w:val="en-GB"/>
+            </w:rPr>
+            <w:t>(2)</w:t>
           </w:r>
           <w:r>
             <w:rPr>
@@ -1305,13 +2611,32 @@
               <w:lang w:val="en-GB"/>
             </w:rPr>
           </w:pPr>
-          <w:r>
-            <w:rPr>
-              <w:sz w:val="20"/>
-              <w:szCs w:val="20"/>
-              <w:lang w:val="en-GB"/>
-            </w:rPr>
-            <w:t>{ d.</w:t>
+          <w:proofErr w:type="gramStart"/>
+          <w:r>
+            <w:rPr>
+              <w:sz w:val="20"/>
+              <w:szCs w:val="20"/>
+              <w:lang w:val="en-GB"/>
+            </w:rPr>
+            <w:t xml:space="preserve">{ </w:t>
+          </w:r>
+          <w:proofErr w:type="spellStart"/>
+          <w:r>
+            <w:rPr>
+              <w:sz w:val="20"/>
+              <w:szCs w:val="20"/>
+              <w:lang w:val="en-GB"/>
+            </w:rPr>
+            <w:t>d</w:t>
+          </w:r>
+          <w:proofErr w:type="gramEnd"/>
+          <w:r>
+            <w:rPr>
+              <w:sz w:val="20"/>
+              <w:szCs w:val="20"/>
+              <w:lang w:val="en-GB"/>
+            </w:rPr>
+            <w:t>.</w:t>
           </w:r>
           <w:r>
             <w:rPr>
@@ -1321,29 +2646,94 @@
             </w:rPr>
             <w:t>imports</w:t>
           </w:r>
-          <w:r>
-            <w:rPr>
-              <w:sz w:val="20"/>
-              <w:szCs w:val="20"/>
-              <w:lang w:val="en-GB"/>
-            </w:rPr>
-            <w:t>[i+1].baseAmount</w:t>
-          </w:r>
-          <w:r>
-            <w:rPr>
-              <w:sz w:val="20"/>
-              <w:szCs w:val="20"/>
-              <w:lang w:val="en-GB"/>
-            </w:rPr>
-            <w:t>:formatN(2)</w:t>
-          </w:r>
-          <w:r>
-            <w:rPr>
-              <w:sz w:val="20"/>
-              <w:szCs w:val="20"/>
-              <w:lang w:val="en-GB"/>
-            </w:rPr>
-            <w:t xml:space="preserve"> } €</w:t>
+          <w:proofErr w:type="spellEnd"/>
+          <w:r>
+            <w:rPr>
+              <w:sz w:val="20"/>
+              <w:szCs w:val="20"/>
+              <w:lang w:val="en-GB"/>
+            </w:rPr>
+            <w:t>[i+1</w:t>
+          </w:r>
+          <w:proofErr w:type="gramStart"/>
+          <w:r>
+            <w:rPr>
+              <w:sz w:val="20"/>
+              <w:szCs w:val="20"/>
+              <w:lang w:val="en-GB"/>
+            </w:rPr>
+            <w:t>].</w:t>
+          </w:r>
+          <w:proofErr w:type="spellStart"/>
+          <w:r>
+            <w:rPr>
+              <w:sz w:val="20"/>
+              <w:szCs w:val="20"/>
+              <w:lang w:val="en-GB"/>
+            </w:rPr>
+            <w:t>baseAmount</w:t>
+          </w:r>
+          <w:proofErr w:type="gramEnd"/>
+          <w:r>
+            <w:rPr>
+              <w:sz w:val="20"/>
+              <w:szCs w:val="20"/>
+              <w:lang w:val="en-GB"/>
+            </w:rPr>
+            <w:t>:</w:t>
+          </w:r>
+          <w:proofErr w:type="gramStart"/>
+          <w:r>
+            <w:rPr>
+              <w:sz w:val="20"/>
+              <w:szCs w:val="20"/>
+              <w:lang w:val="en-GB"/>
+            </w:rPr>
+            <w:t>formatN</w:t>
+          </w:r>
+          <w:proofErr w:type="spellEnd"/>
+          <w:r>
+            <w:rPr>
+              <w:sz w:val="20"/>
+              <w:szCs w:val="20"/>
+              <w:lang w:val="en-GB"/>
+            </w:rPr>
+            <w:t>(</w:t>
+          </w:r>
+          <w:proofErr w:type="gramEnd"/>
+          <w:r>
+            <w:rPr>
+              <w:sz w:val="20"/>
+              <w:szCs w:val="20"/>
+              <w:lang w:val="en-GB"/>
+            </w:rPr>
+            <w:t>2</w:t>
+          </w:r>
+          <w:proofErr w:type="gramStart"/>
+          <w:r>
+            <w:rPr>
+              <w:sz w:val="20"/>
+              <w:szCs w:val="20"/>
+              <w:lang w:val="en-GB"/>
+            </w:rPr>
+            <w:t>)</w:t>
+          </w:r>
+          <w:r>
+            <w:rPr>
+              <w:sz w:val="20"/>
+              <w:szCs w:val="20"/>
+              <w:lang w:val="en-GB"/>
+            </w:rPr>
+            <w:t xml:space="preserve"> }</w:t>
+          </w:r>
+          <w:proofErr w:type="gramEnd"/>
+          <w:r>
+            <w:rPr>
+              <w:sz w:val="20"/>
+              <w:szCs w:val="20"/>
+              <w:lang w:val="en-GB"/>
+            </w:rPr>
+            <w:t xml:space="preserve"> €</w:t>
           </w:r>
         </w:p>
       </w:tc>
@@ -1366,7 +2756,16 @@
               <w:szCs w:val="20"/>
               <w:lang w:val="en-GB"/>
             </w:rPr>
-            <w:t>{ d.</w:t>
+            <w:t xml:space="preserve">{ </w:t>
+          </w:r>
+          <w:proofErr w:type="spellStart"/>
+          <w:r>
+            <w:rPr>
+              <w:sz w:val="20"/>
+              <w:szCs w:val="20"/>
+              <w:lang w:val="en-GB"/>
+            </w:rPr>
+            <w:t>d.</w:t>
           </w:r>
           <w:r>
             <w:rPr>
@@ -1376,6 +2775,7 @@
             </w:rPr>
             <w:t>imports</w:t>
           </w:r>
+          <w:proofErr w:type="spellEnd"/>
           <w:r>
             <w:rPr>
               <w:sz w:val="20"/>
@@ -1398,7 +2798,25 @@
               <w:szCs w:val="20"/>
               <w:lang w:val="en-GB"/>
             </w:rPr>
-            <w:t>].percentatge } %</w:t>
+            <w:t>].</w:t>
+          </w:r>
+          <w:proofErr w:type="spellStart"/>
+          <w:r>
+            <w:rPr>
+              <w:sz w:val="20"/>
+              <w:szCs w:val="20"/>
+              <w:lang w:val="en-GB"/>
+            </w:rPr>
+            <w:t>percentatge</w:t>
+          </w:r>
+          <w:proofErr w:type="spellEnd"/>
+          <w:r>
+            <w:rPr>
+              <w:sz w:val="20"/>
+              <w:szCs w:val="20"/>
+              <w:lang w:val="en-GB"/>
+            </w:rPr>
+            <w:t xml:space="preserve"> } %</w:t>
           </w:r>
         </w:p>
       </w:tc>
@@ -1422,7 +2840,16 @@
               <w:szCs w:val="20"/>
               <w:lang w:val="en-GB"/>
             </w:rPr>
-            <w:t>{ d.</w:t>
+            <w:t xml:space="preserve">{ </w:t>
+          </w:r>
+          <w:proofErr w:type="spellStart"/>
+          <w:r>
+            <w:rPr>
+              <w:sz w:val="20"/>
+              <w:szCs w:val="20"/>
+              <w:lang w:val="en-GB"/>
+            </w:rPr>
+            <w:t>d.</w:t>
           </w:r>
           <w:r>
             <w:rPr>
@@ -1432,6 +2859,7 @@
             </w:rPr>
             <w:t>imports</w:t>
           </w:r>
+          <w:proofErr w:type="spellEnd"/>
           <w:r>
             <w:rPr>
               <w:sz w:val="20"/>
@@ -1440,6 +2868,7 @@
             </w:rPr>
             <w:t>[i+1].</w:t>
           </w:r>
+          <w:proofErr w:type="spellStart"/>
           <w:r>
             <w:rPr>
               <w:sz w:val="20"/>
@@ -1462,7 +2891,16 @@
               <w:szCs w:val="20"/>
               <w:lang w:val="en-GB"/>
             </w:rPr>
-            <w:t>:formatN(2)</w:t>
+            <w:t>:formatN</w:t>
+          </w:r>
+          <w:proofErr w:type="spellEnd"/>
+          <w:r>
+            <w:rPr>
+              <w:sz w:val="20"/>
+              <w:szCs w:val="20"/>
+              <w:lang w:val="en-GB"/>
+            </w:rPr>
+            <w:t>(2)</w:t>
           </w:r>
           <w:r>
             <w:rPr>
@@ -1494,7 +2932,16 @@
               <w:szCs w:val="20"/>
               <w:lang w:val="en-GB"/>
             </w:rPr>
-            <w:t>{ d.</w:t>
+            <w:t xml:space="preserve">{ </w:t>
+          </w:r>
+          <w:proofErr w:type="spellStart"/>
+          <w:r>
+            <w:rPr>
+              <w:sz w:val="20"/>
+              <w:szCs w:val="20"/>
+              <w:lang w:val="en-GB"/>
+            </w:rPr>
+            <w:t>d.</w:t>
           </w:r>
           <w:r>
             <w:rPr>
@@ -1504,6 +2951,7 @@
             </w:rPr>
             <w:t>imports</w:t>
           </w:r>
+          <w:proofErr w:type="spellEnd"/>
           <w:r>
             <w:rPr>
               <w:sz w:val="20"/>
@@ -1512,6 +2960,7 @@
             </w:rPr>
             <w:t>[i+1].</w:t>
           </w:r>
+          <w:proofErr w:type="spellStart"/>
           <w:r>
             <w:rPr>
               <w:sz w:val="20"/>
@@ -1526,7 +2975,16 @@
               <w:szCs w:val="20"/>
               <w:lang w:val="en-GB"/>
             </w:rPr>
-            <w:t>:formatN(2)</w:t>
+            <w:t>:formatN</w:t>
+          </w:r>
+          <w:proofErr w:type="spellEnd"/>
+          <w:r>
+            <w:rPr>
+              <w:sz w:val="20"/>
+              <w:szCs w:val="20"/>
+              <w:lang w:val="en-GB"/>
+            </w:rPr>
+            <w:t>(2)</w:t>
           </w:r>
           <w:r>
             <w:rPr>
@@ -1577,24 +3035,81 @@
               <w:bCs/>
               <w:sz w:val="20"/>
               <w:szCs w:val="20"/>
-            </w:rPr>
-            <w:t>Total Factura: { d.total</w:t>
-          </w:r>
+              <w:lang w:val="en-GB"/>
+            </w:rPr>
+            <w:t>{</w:t>
+          </w:r>
+          <w:proofErr w:type="spellStart"/>
           <w:r>
             <w:rPr>
               <w:b/>
               <w:bCs/>
               <w:sz w:val="20"/>
               <w:szCs w:val="20"/>
-            </w:rPr>
-            <w:t>:formatN(2)</w:t>
-          </w:r>
+              <w:lang w:val="en-GB"/>
+            </w:rPr>
+            <w:t>d.footerTableInvoiceTotal</w:t>
+          </w:r>
+          <w:proofErr w:type="spellEnd"/>
           <w:r>
             <w:rPr>
               <w:b/>
               <w:bCs/>
               <w:sz w:val="20"/>
               <w:szCs w:val="20"/>
+              <w:lang w:val="en-GB"/>
+            </w:rPr>
+            <w:t>}</w:t>
+          </w:r>
+          <w:r>
+            <w:rPr>
+              <w:b/>
+              <w:bCs/>
+              <w:sz w:val="20"/>
+              <w:szCs w:val="20"/>
+              <w:lang w:val="en-GB"/>
+            </w:rPr>
+            <w:t xml:space="preserve">: { </w:t>
+          </w:r>
+          <w:proofErr w:type="spellStart"/>
+          <w:r>
+            <w:rPr>
+              <w:b/>
+              <w:bCs/>
+              <w:sz w:val="20"/>
+              <w:szCs w:val="20"/>
+              <w:lang w:val="en-GB"/>
+            </w:rPr>
+            <w:t>d.total</w:t>
+          </w:r>
+          <w:r>
+            <w:rPr>
+              <w:b/>
+              <w:bCs/>
+              <w:sz w:val="20"/>
+              <w:szCs w:val="20"/>
+              <w:lang w:val="en-GB"/>
+            </w:rPr>
+            <w:t>:formatN</w:t>
+          </w:r>
+          <w:proofErr w:type="spellEnd"/>
+          <w:r>
+            <w:rPr>
+              <w:b/>
+              <w:bCs/>
+              <w:sz w:val="20"/>
+              <w:szCs w:val="20"/>
+              <w:lang w:val="en-GB"/>
+            </w:rPr>
+            <w:t>(2)</w:t>
+          </w:r>
+          <w:r>
+            <w:rPr>
+              <w:b/>
+              <w:bCs/>
+              <w:sz w:val="20"/>
+              <w:szCs w:val="20"/>
+              <w:lang w:val="en-GB"/>
             </w:rPr>
             <w:t xml:space="preserve"> } €</w:t>
           </w:r>
@@ -1606,31 +3121,96 @@
     <w:pPr>
       <w:pStyle w:val="Piedepgina"/>
       <w:tabs>
-        <w:tab w:val="clear" w:pos="4252"/>
-        <w:tab w:val="clear" w:pos="8504"/>
         <w:tab w:val="left" w:pos="7980"/>
       </w:tabs>
       <w:ind w:left="7980" w:hanging="7980"/>
-      <w:rPr>
-        <w:sz w:val="20"/>
-        <w:szCs w:val="20"/>
-      </w:rPr>
-    </w:pPr>
-    <w:r>
       <w:rPr>
         <w:b/>
         <w:bCs/>
         <w:sz w:val="20"/>
         <w:szCs w:val="20"/>
-      </w:rPr>
-      <w:t xml:space="preserve">Forma de pagament: </w:t>
+        <w:lang w:val="en-GB"/>
+      </w:rPr>
+    </w:pPr>
+    <w:r>
+      <w:rPr>
+        <w:b/>
+        <w:bCs/>
+        <w:sz w:val="20"/>
+        <w:szCs w:val="20"/>
+        <w:lang w:val="en-GB"/>
+      </w:rPr>
+      <w:t>{</w:t>
+    </w:r>
+    <w:proofErr w:type="spellStart"/>
+    <w:proofErr w:type="gramStart"/>
+    <w:r>
+      <w:rPr>
+        <w:b/>
+        <w:bCs/>
+        <w:sz w:val="20"/>
+        <w:szCs w:val="20"/>
+        <w:lang w:val="en-GB"/>
+      </w:rPr>
+      <w:t>d.</w:t>
     </w:r>
     <w:r>
       <w:rPr>
+        <w:b/>
+        <w:bCs/>
         <w:sz w:val="20"/>
         <w:szCs w:val="20"/>
-      </w:rPr>
-      <w:t>{d.paymentMethod.name}</w:t>
+        <w:lang w:val="en-GB"/>
+      </w:rPr>
+      <w:t>footerPaymentMethod</w:t>
+    </w:r>
+    <w:proofErr w:type="spellEnd"/>
+    <w:proofErr w:type="gramEnd"/>
+    <w:r>
+      <w:rPr>
+        <w:b/>
+        <w:bCs/>
+        <w:sz w:val="20"/>
+        <w:szCs w:val="20"/>
+        <w:lang w:val="en-GB"/>
+      </w:rPr>
+      <w:t>}</w:t>
+    </w:r>
+    <w:r>
+      <w:rPr>
+        <w:b/>
+        <w:bCs/>
+        <w:sz w:val="20"/>
+        <w:szCs w:val="20"/>
+        <w:lang w:val="en-GB"/>
+      </w:rPr>
+      <w:t xml:space="preserve">: </w:t>
+    </w:r>
+    <w:r>
+      <w:rPr>
+        <w:sz w:val="20"/>
+        <w:szCs w:val="20"/>
+        <w:lang w:val="en-GB"/>
+      </w:rPr>
+      <w:t>{</w:t>
+    </w:r>
+    <w:proofErr w:type="gramStart"/>
+    <w:r>
+      <w:rPr>
+        <w:sz w:val="20"/>
+        <w:szCs w:val="20"/>
+        <w:lang w:val="en-GB"/>
+      </w:rPr>
+      <w:t>d.paymentMethod.name</w:t>
+    </w:r>
+    <w:proofErr w:type="gramEnd"/>
+    <w:r>
+      <w:rPr>
+        <w:sz w:val="20"/>
+        <w:szCs w:val="20"/>
+        <w:lang w:val="en-GB"/>
+      </w:rPr>
+      <w:t>}</w:t>
     </w:r>
   </w:p>
   <w:p>
@@ -1639,6 +3219,7 @@
       <w:rPr>
         <w:sz w:val="20"/>
         <w:szCs w:val="20"/>
+        <w:lang w:val="en-GB"/>
       </w:rPr>
     </w:pPr>
     <w:r>
@@ -1647,6 +3228,7 @@
         <w:bCs/>
         <w:sz w:val="20"/>
         <w:szCs w:val="20"/>
+        <w:lang w:val="en-GB"/>
       </w:rPr>
       <w:t xml:space="preserve">IBAN: </w:t>
     </w:r>
@@ -1654,8 +3236,27 @@
       <w:rPr>
         <w:sz w:val="20"/>
         <w:szCs w:val="20"/>
-      </w:rPr>
-      <w:t>{d.customer.accountNumber}</w:t>
+        <w:lang w:val="en-GB"/>
+      </w:rPr>
+      <w:t>{</w:t>
+    </w:r>
+    <w:proofErr w:type="spellStart"/>
+    <w:r>
+      <w:rPr>
+        <w:sz w:val="20"/>
+        <w:szCs w:val="20"/>
+        <w:lang w:val="en-GB"/>
+      </w:rPr>
+      <w:t>d.customer.accountNumber</w:t>
+    </w:r>
+    <w:proofErr w:type="spellEnd"/>
+    <w:r>
+      <w:rPr>
+        <w:sz w:val="20"/>
+        <w:szCs w:val="20"/>
+        <w:lang w:val="en-GB"/>
+      </w:rPr>
+      <w:t>}</w:t>
     </w:r>
   </w:p>
   <w:p>
@@ -1664,6 +3265,7 @@
       <w:rPr>
         <w:sz w:val="18"/>
         <w:szCs w:val="18"/>
+        <w:lang w:val="en-GB"/>
       </w:rPr>
     </w:pPr>
     <w:r>
@@ -1737,13 +3339,47 @@
         <w:bCs/>
         <w:sz w:val="20"/>
         <w:szCs w:val="20"/>
-      </w:rPr>
-      <w:t>Venciment</w:t>
+        <w:lang w:val="en-GB"/>
+      </w:rPr>
+      <w:t>{</w:t>
+    </w:r>
+    <w:proofErr w:type="spellStart"/>
+    <w:r>
+      <w:rPr>
+        <w:b/>
+        <w:bCs/>
+        <w:sz w:val="20"/>
+        <w:szCs w:val="20"/>
+        <w:lang w:val="en-GB"/>
+      </w:rPr>
+      <w:t>d.footerDueDate</w:t>
+    </w:r>
+    <w:proofErr w:type="spellEnd"/>
+    <w:r>
+      <w:rPr>
+        <w:b/>
+        <w:bCs/>
+        <w:sz w:val="20"/>
+        <w:szCs w:val="20"/>
+        <w:lang w:val="en-GB"/>
+      </w:rPr>
+      <w:t>}</w:t>
     </w:r>
     <w:r>
       <w:rPr>
+        <w:b/>
+        <w:bCs/>
         <w:sz w:val="20"/>
         <w:szCs w:val="20"/>
+        <w:lang w:val="en-GB"/>
+      </w:rPr>
+      <w:t>:</w:t>
+    </w:r>
+    <w:r>
+      <w:rPr>
+        <w:sz w:val="20"/>
+        <w:szCs w:val="20"/>
+        <w:lang w:val="en-GB"/>
       </w:rPr>
       <w:t xml:space="preserve"> </w:t>
     </w:r>
@@ -1751,13 +3387,24 @@
       <w:rPr>
         <w:sz w:val="20"/>
         <w:szCs w:val="20"/>
-      </w:rPr>
-      <w:t>{ d.</w:t>
+        <w:lang w:val="en-GB"/>
+      </w:rPr>
+      <w:t xml:space="preserve">{ </w:t>
+    </w:r>
+    <w:proofErr w:type="spellStart"/>
+    <w:r>
+      <w:rPr>
+        <w:sz w:val="20"/>
+        <w:szCs w:val="20"/>
+        <w:lang w:val="en-GB"/>
+      </w:rPr>
+      <w:t>d.</w:t>
     </w:r>
     <w:r>
       <w:rPr>
         <w:sz w:val="20"/>
         <w:szCs w:val="20"/>
+        <w:lang w:val="en-GB"/>
       </w:rPr>
       <w:t>dueDate</w:t>
     </w:r>
@@ -1765,8 +3412,18 @@
       <w:rPr>
         <w:sz w:val="18"/>
         <w:szCs w:val="18"/>
-      </w:rPr>
-      <w:t>:formatD(DD/MM/YYYY) }</w:t>
+        <w:lang w:val="en-GB"/>
+      </w:rPr>
+      <w:t>:formatD</w:t>
+    </w:r>
+    <w:proofErr w:type="spellEnd"/>
+    <w:r>
+      <w:rPr>
+        <w:sz w:val="18"/>
+        <w:szCs w:val="18"/>
+        <w:lang w:val="en-GB"/>
+      </w:rPr>
+      <w:t>(DD/MM/YYYY) }</w:t>
     </w:r>
   </w:p>
   <w:p>
@@ -1877,6 +3534,16 @@
       </w:rPr>
       <w:t xml:space="preserve"> </w:t>
     </w:r>
+  </w:p>
+</w:ftr>
+</file>
+
+<file path=word/footer3.xml><?xml version="1.0" encoding="utf-8"?>
+<w:ftr xmlns:wpc="http://schemas.microsoft.com/office/word/2010/wordprocessingCanvas" xmlns:cx="http://schemas.microsoft.com/office/drawing/2014/chartex" xmlns:cx1="http://schemas.microsoft.com/office/drawing/2015/9/8/chartex" xmlns:cx2="http://schemas.microsoft.com/office/drawing/2015/10/21/chartex" xmlns:cx3="http://schemas.microsoft.com/office/drawing/2016/5/9/chartex" xmlns:cx4="http://schemas.microsoft.com/office/drawing/2016/5/10/chartex" xmlns:cx5="http://schemas.microsoft.com/office/drawing/2016/5/11/chartex" xmlns:cx6="http://schemas.microsoft.com/office/drawing/2016/5/12/chartex" xmlns:cx7="http://schemas.microsoft.com/office/drawing/2016/5/13/chartex" xmlns:cx8="http://schemas.microsoft.com/office/drawing/2016/5/14/chartex" xmlns:mc="http://schemas.openxmlformats.org/markup-compatibility/2006" xmlns:aink="http://schemas.microsoft.com/office/drawing/2016/ink" xmlns:am3d="http://schemas.microsoft.com/office/drawing/2017/model3d" xmlns:o="urn:schemas-microsoft-com:office:office" xmlns:oel="http://schemas.microsoft.com/office/2019/extlst" xmlns:r="http://schemas.openxmlformats.org/officeDocument/2006/relationships" xmlns:m="http://schemas.openxmlformats.org/officeDocument/2006/math" xmlns:v="urn:schemas-microsoft-com:vml" xmlns:wp14="http://schemas.microsoft.com/office/word/2010/wordprocessingDrawing" xmlns:wp="http://schemas.openxmlformats.org/drawingml/2006/wordprocessingDrawing" xmlns:w10="urn:schemas-microsoft-com:office:word" xmlns:w="http://schemas.openxmlformats.org/wordprocessingml/2006/main" xmlns:w14="http://schemas.microsoft.com/office/word/2010/wordml" xmlns:w15="http://schemas.microsoft.com/office/word/2012/wordml" xmlns:w16cex="http://schemas.microsoft.com/office/word/2018/wordml/cex" xmlns:w16cid="http://schemas.microsoft.com/office/word/2016/wordml/cid" xmlns:w16="http://schemas.microsoft.com/office/word/2018/wordml" xmlns:w16du="http://schemas.microsoft.com/office/word/2023/wordml/word16du" xmlns:w16sdtdh="http://schemas.microsoft.com/office/word/2020/wordml/sdtdatahash" xmlns:w16sdtfl="http://schemas.microsoft.com/office/word/2024/wordml/sdtformatlock" xmlns:w16se="http://schemas.microsoft.com/office/word/2015/wordml/symex" xmlns:wpg="http://schemas.microsoft.com/office/word/2010/wordprocessingGroup" xmlns:wpi="http://schemas.microsoft.com/office/word/2010/wordprocessingInk" xmlns:wne="http://schemas.microsoft.com/office/word/2006/wordml" xmlns:wps="http://schemas.microsoft.com/office/word/2010/wordprocessingShape" mc:Ignorable="w14 w15 w16se w16cid w16 w16cex w16sdtdh w16sdtfl w16du wp14">
+  <w:p>
+    <w:pPr>
+      <w:pStyle w:val="Piedepgina"/>
+    </w:pPr>
   </w:p>
 </w:ftr>
 </file>
@@ -1961,6 +3628,180 @@
       <w:rPr>
         <w:noProof/>
       </w:rPr>
+      <mc:AlternateContent>
+        <mc:Choice Requires="wps">
+          <w:drawing>
+            <wp:anchor distT="45720" distB="45720" distL="114300" distR="114300" simplePos="0" relativeHeight="251663360" behindDoc="1" locked="0" layoutInCell="1" allowOverlap="1" wp14:anchorId="4AEA3B9D" wp14:editId="490A553D">
+              <wp:simplePos x="0" y="0"/>
+              <wp:positionH relativeFrom="margin">
+                <wp:posOffset>2773680</wp:posOffset>
+              </wp:positionH>
+              <wp:positionV relativeFrom="paragraph">
+                <wp:posOffset>45085</wp:posOffset>
+              </wp:positionV>
+              <wp:extent cx="1209675" cy="914400"/>
+              <wp:effectExtent l="0" t="0" r="0" b="0"/>
+              <wp:wrapNone/>
+              <wp:docPr id="217" name="Cuadro de texto 2"/>
+              <wp:cNvGraphicFramePr>
+                <a:graphicFrameLocks xmlns:a="http://schemas.openxmlformats.org/drawingml/2006/main"/>
+              </wp:cNvGraphicFramePr>
+              <a:graphic xmlns:a="http://schemas.openxmlformats.org/drawingml/2006/main">
+                <a:graphicData uri="http://schemas.microsoft.com/office/word/2010/wordprocessingShape">
+                  <wps:wsp>
+                    <wps:cNvSpPr txBox="1">
+                      <a:spLocks noChangeArrowheads="1"/>
+                    </wps:cNvSpPr>
+                    <wps:spPr bwMode="auto">
+                      <a:xfrm>
+                        <a:off x="0" y="0"/>
+                        <a:ext cx="1209675" cy="914400"/>
+                      </a:xfrm>
+                      <a:prstGeom prst="rect">
+                        <a:avLst/>
+                      </a:prstGeom>
+                      <a:noFill/>
+                      <a:ln w="9525">
+                        <a:noFill/>
+                        <a:miter lim="800000"/>
+                        <a:headEnd/>
+                        <a:tailEnd/>
+                      </a:ln>
+                    </wps:spPr>
+                    <wps:txbx>
+                      <w:txbxContent>
+                        <w:p>
+                          <w:r>
+                            <w:t>{</w:t>
+                          </w:r>
+                          <w:proofErr w:type="spellStart"/>
+                          <w:r>
+                            <w:t>d.</w:t>
+                          </w:r>
+                          <w:r>
+                            <w:t>q</w:t>
+                          </w:r>
+                          <w:r>
+                            <w:t>rCodeReportTag</w:t>
+                          </w:r>
+                          <w:proofErr w:type="spellEnd"/>
+                          <w:r>
+                            <w:t>}</w:t>
+                          </w:r>
+                        </w:p>
+                      </w:txbxContent>
+                    </wps:txbx>
+                    <wps:bodyPr rot="0" vert="horz" wrap="square" lIns="91440" tIns="45720" rIns="91440" bIns="45720" anchor="t" anchorCtr="0">
+                      <a:noAutofit/>
+                    </wps:bodyPr>
+                  </wps:wsp>
+                </a:graphicData>
+              </a:graphic>
+              <wp14:sizeRelH relativeFrom="margin">
+                <wp14:pctWidth>0</wp14:pctWidth>
+              </wp14:sizeRelH>
+              <wp14:sizeRelV relativeFrom="margin">
+                <wp14:pctHeight>0</wp14:pctHeight>
+              </wp14:sizeRelV>
+            </wp:anchor>
+          </w:drawing>
+        </mc:Choice>
+        <mc:Fallback>
+          <w:pict>
+            <v:shapetype w14:anchorId="4AEA3B9D" id="_x0000_t202" coordsize="21600,21600" o:spt="202" path="m,l,21600r21600,l21600,xe">
+              <v:stroke joinstyle="miter"/>
+              <v:path gradientshapeok="t" o:connecttype="rect"/>
+            </v:shapetype>
+            <v:shape id="Cuadro de texto 2" o:spid="_x0000_s1026" type="#_x0000_t202" style="position:absolute;margin-left:218.4pt;margin-top:3.55pt;width:95.25pt;height:1in;z-index:-251653120;visibility:visible;mso-wrap-style:square;mso-width-percent:0;mso-height-percent:0;mso-wrap-distance-left:9pt;mso-wrap-distance-top:3.6pt;mso-wrap-distance-right:9pt;mso-wrap-distance-bottom:3.6pt;mso-position-horizontal:absolute;mso-position-horizontal-relative:margin;mso-position-vertical:absolute;mso-position-vertical-relative:text;mso-width-percent:0;mso-height-percent:0;mso-width-relative:margin;mso-height-relative:margin;v-text-anchor:top" o:gfxdata="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" filled="f" stroked="f">
+              <v:textbox>
+                <w:txbxContent>
+                  <w:p>
+                    <w:r>
+                      <w:t>{</w:t>
+                    </w:r>
+                    <w:proofErr w:type="spellStart"/>
+                    <w:r>
+                      <w:t>d.</w:t>
+                    </w:r>
+                    <w:r>
+                      <w:t>q</w:t>
+                    </w:r>
+                    <w:r>
+                      <w:t>rCodeReportTag</w:t>
+                    </w:r>
+                    <w:proofErr w:type="spellEnd"/>
+                    <w:r>
+                      <w:t>}</w:t>
+                    </w:r>
+                  </w:p>
+                </w:txbxContent>
+              </v:textbox>
+              <w10:wrap anchorx="margin"/>
+            </v:shape>
+          </w:pict>
+        </mc:Fallback>
+      </mc:AlternateContent>
+    </w:r>
+    <w:r>
+      <w:rPr>
+        <w:noProof/>
+      </w:rPr>
+      <w:drawing>
+        <wp:anchor distT="0" distB="0" distL="0" distR="0" simplePos="0" relativeHeight="4" behindDoc="1" locked="0" layoutInCell="1" allowOverlap="1" wp14:anchorId="1A587E90" wp14:editId="2C46C71C">
+          <wp:simplePos x="0" y="0"/>
+          <wp:positionH relativeFrom="margin">
+            <wp:posOffset>0</wp:posOffset>
+          </wp:positionH>
+          <wp:positionV relativeFrom="paragraph">
+            <wp:posOffset>87630</wp:posOffset>
+          </wp:positionV>
+          <wp:extent cx="2377440" cy="824230"/>
+          <wp:effectExtent l="0" t="0" r="3810" b="0"/>
+          <wp:wrapNone/>
+          <wp:docPr id="785512469" name="Imagen 785512469" descr="Logotipo&#10;&#10;Descripción generada automáticamente"/>
+          <wp:cNvGraphicFramePr>
+            <a:graphicFrameLocks xmlns:a="http://schemas.openxmlformats.org/drawingml/2006/main" noChangeAspect="1"/>
+          </wp:cNvGraphicFramePr>
+          <a:graphic xmlns:a="http://schemas.openxmlformats.org/drawingml/2006/main">
+            <a:graphicData uri="http://schemas.openxmlformats.org/drawingml/2006/picture">
+              <pic:pic xmlns:pic="http://schemas.openxmlformats.org/drawingml/2006/picture">
+                <pic:nvPicPr>
+                  <pic:cNvPr id="1" name="Imagen 1" descr="Logotipo&#10;&#10;Descripción generada automáticamente"/>
+                  <pic:cNvPicPr>
+                    <a:picLocks noChangeAspect="1" noChangeArrowheads="1"/>
+                  </pic:cNvPicPr>
+                </pic:nvPicPr>
+                <pic:blipFill>
+                  <a:blip r:embed="rId1"/>
+                  <a:stretch>
+                    <a:fillRect/>
+                  </a:stretch>
+                </pic:blipFill>
+                <pic:spPr bwMode="auto">
+                  <a:xfrm>
+                    <a:off x="0" y="0"/>
+                    <a:ext cx="2377440" cy="824230"/>
+                  </a:xfrm>
+                  <a:prstGeom prst="rect">
+                    <a:avLst/>
+                  </a:prstGeom>
+                </pic:spPr>
+              </pic:pic>
+            </a:graphicData>
+          </a:graphic>
+          <wp14:sizeRelH relativeFrom="margin">
+            <wp14:pctWidth>0</wp14:pctWidth>
+          </wp14:sizeRelH>
+          <wp14:sizeRelV relativeFrom="margin">
+            <wp14:pctHeight>0</wp14:pctHeight>
+          </wp14:sizeRelV>
+        </wp:anchor>
+      </w:drawing>
+    </w:r>
+    <w:r>
+      <w:rPr>
+        <w:noProof/>
+      </w:rPr>
       <w:pict w14:anchorId="3AE21738">
         <v:shapetype id="_x0000_t75" coordsize="21600,21600" o:spt="75" o:preferrelative="t" path="m@4@5l@4@11@9@11@9@5xe" filled="f" stroked="f">
           <v:stroke joinstyle="miter"/>
@@ -1982,66 +3823,10 @@
           <o:lock v:ext="edit" aspectratio="t"/>
         </v:shapetype>
         <v:shape id="WordPictureWatermark247149252" o:spid="_x0000_s1027" type="#_x0000_t75" style="position:absolute;margin-left:0;margin-top:0;width:139.5pt;height:198.4pt;z-index:-251656192;mso-position-horizontal:center;mso-position-horizontal-relative:margin;mso-position-vertical:center;mso-position-vertical-relative:margin" o:allowincell="f">
-          <v:imagedata r:id="rId1" o:title="LOGO NEGRE" gain="19661f" blacklevel="22938f"/>
+          <v:imagedata r:id="rId2" o:title="LOGO NEGRE" gain="19661f" blacklevel="22938f"/>
           <w10:wrap anchorx="margin" anchory="margin"/>
         </v:shape>
       </w:pict>
-    </w:r>
-    <w:r>
-      <w:rPr>
-        <w:noProof/>
-      </w:rPr>
-      <w:drawing>
-        <wp:anchor distT="0" distB="0" distL="0" distR="0" simplePos="0" relativeHeight="4" behindDoc="1" locked="0" layoutInCell="1" allowOverlap="1" wp14:anchorId="1A587E90" wp14:editId="034D027C">
-          <wp:simplePos x="0" y="0"/>
-          <wp:positionH relativeFrom="margin">
-            <wp:posOffset>0</wp:posOffset>
-          </wp:positionH>
-          <wp:positionV relativeFrom="paragraph">
-            <wp:posOffset>287655</wp:posOffset>
-          </wp:positionV>
-          <wp:extent cx="2377760" cy="824400"/>
-          <wp:effectExtent l="0" t="0" r="3810" b="0"/>
-          <wp:wrapNone/>
-          <wp:docPr id="785512469" name="Imagen 785512469" descr="Logotipo&#10;&#10;Descripción generada automáticamente"/>
-          <wp:cNvGraphicFramePr>
-            <a:graphicFrameLocks xmlns:a="http://schemas.openxmlformats.org/drawingml/2006/main" noChangeAspect="1"/>
-          </wp:cNvGraphicFramePr>
-          <a:graphic xmlns:a="http://schemas.openxmlformats.org/drawingml/2006/main">
-            <a:graphicData uri="http://schemas.openxmlformats.org/drawingml/2006/picture">
-              <pic:pic xmlns:pic="http://schemas.openxmlformats.org/drawingml/2006/picture">
-                <pic:nvPicPr>
-                  <pic:cNvPr id="1" name="Imagen 1" descr="Logotipo&#10;&#10;Descripción generada automáticamente"/>
-                  <pic:cNvPicPr>
-                    <a:picLocks noChangeAspect="1" noChangeArrowheads="1"/>
-                  </pic:cNvPicPr>
-                </pic:nvPicPr>
-                <pic:blipFill>
-                  <a:blip r:embed="rId2"/>
-                  <a:stretch>
-                    <a:fillRect/>
-                  </a:stretch>
-                </pic:blipFill>
-                <pic:spPr bwMode="auto">
-                  <a:xfrm>
-                    <a:off x="0" y="0"/>
-                    <a:ext cx="2377760" cy="824400"/>
-                  </a:xfrm>
-                  <a:prstGeom prst="rect">
-                    <a:avLst/>
-                  </a:prstGeom>
-                </pic:spPr>
-              </pic:pic>
-            </a:graphicData>
-          </a:graphic>
-          <wp14:sizeRelH relativeFrom="margin">
-            <wp14:pctWidth>0</wp14:pctWidth>
-          </wp14:sizeRelH>
-          <wp14:sizeRelV relativeFrom="margin">
-            <wp14:pctHeight>0</wp14:pctHeight>
-          </wp14:sizeRelV>
-        </wp:anchor>
-      </w:drawing>
     </w:r>
     <w:r>
       <w:rPr>
@@ -2114,7 +3899,31 @@
                               <w:szCs w:val="28"/>
                               <w:lang w:val="en-US"/>
                             </w:rPr>
-                            <w:t>FACTURA</w:t>
+                            <w:t>{</w:t>
+                          </w:r>
+                          <w:proofErr w:type="spellStart"/>
+                          <w:proofErr w:type="gramStart"/>
+                          <w:r>
+                            <w:rPr>
+                              <w:b/>
+                              <w:bCs/>
+                              <w:sz w:val="28"/>
+                              <w:szCs w:val="28"/>
+                              <w:lang w:val="en-US"/>
+                            </w:rPr>
+                            <w:t>d.title</w:t>
+                          </w:r>
+                          <w:proofErr w:type="spellEnd"/>
+                          <w:proofErr w:type="gramEnd"/>
+                          <w:r>
+                            <w:rPr>
+                              <w:b/>
+                              <w:bCs/>
+                              <w:sz w:val="28"/>
+                              <w:szCs w:val="28"/>
+                              <w:lang w:val="en-US"/>
+                            </w:rPr>
+                            <w:t>}</w:t>
                           </w:r>
                           <w:r>
                             <w:rPr>
@@ -2141,7 +3950,7 @@
         </mc:Choice>
         <mc:Fallback>
           <w:pict>
-            <v:rect w14:anchorId="146A6765" id="Cuadro de texto 2" o:spid="_x0000_s1026" style="position:absolute;margin-left:184.3pt;margin-top:-7.7pt;width:235.5pt;height:26.85pt;z-index:-503316475;visibility:visible;mso-wrap-style:square;mso-width-percent:0;mso-wrap-distance-left:9pt;mso-wrap-distance-top:3.55pt;mso-wrap-distance-right:9pt;mso-wrap-distance-bottom:4.25pt;mso-position-horizontal:right;mso-position-horizontal-relative:margin;mso-position-vertical:absolute;mso-position-vertical-relative:text;mso-width-percent:0;mso-width-relative:margin;v-text-anchor:top" o:gfxdata="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" o:allowincell="f" stroked="f" strokeweight=".26mm">
+            <v:rect w14:anchorId="146A6765" id="_x0000_s1027" style="position:absolute;margin-left:184.3pt;margin-top:-7.7pt;width:235.5pt;height:26.85pt;z-index:-503316475;visibility:visible;mso-wrap-style:square;mso-width-percent:0;mso-wrap-distance-left:9pt;mso-wrap-distance-top:3.55pt;mso-wrap-distance-right:9pt;mso-wrap-distance-bottom:4.25pt;mso-position-horizontal:right;mso-position-horizontal-relative:margin;mso-position-vertical:absolute;mso-position-vertical-relative:text;mso-width-percent:0;mso-width-relative:margin;v-text-anchor:top" o:gfxdata="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" o:allowincell="f" stroked="f" strokeweight=".26mm">
               <v:textbox>
                 <w:txbxContent>
                   <w:p>
@@ -2162,7 +3971,31 @@
                         <w:szCs w:val="28"/>
                         <w:lang w:val="en-US"/>
                       </w:rPr>
-                      <w:t>FACTURA</w:t>
+                      <w:t>{</w:t>
+                    </w:r>
+                    <w:proofErr w:type="spellStart"/>
+                    <w:proofErr w:type="gramStart"/>
+                    <w:r>
+                      <w:rPr>
+                        <w:b/>
+                        <w:bCs/>
+                        <w:sz w:val="28"/>
+                        <w:szCs w:val="28"/>
+                        <w:lang w:val="en-US"/>
+                      </w:rPr>
+                      <w:t>d.title</w:t>
+                    </w:r>
+                    <w:proofErr w:type="spellEnd"/>
+                    <w:proofErr w:type="gramEnd"/>
+                    <w:r>
+                      <w:rPr>
+                        <w:b/>
+                        <w:bCs/>
+                        <w:sz w:val="28"/>
+                        <w:szCs w:val="28"/>
+                        <w:lang w:val="en-US"/>
+                      </w:rPr>
+                      <w:t>}</w:t>
                     </w:r>
                     <w:r>
                       <w:rPr>
@@ -2180,9 +4013,6 @@
           </w:pict>
         </mc:Fallback>
       </mc:AlternateContent>
-    </w:r>
-    <w:r>
-      <w:br/>
     </w:r>
   </w:p>
   <w:tbl>
@@ -2232,7 +4062,29 @@
               <w:sz w:val="20"/>
               <w:szCs w:val="20"/>
             </w:rPr>
-            <w:t>Número</w:t>
+            <w:t>{</w:t>
+          </w:r>
+          <w:proofErr w:type="spellStart"/>
+          <w:r>
+            <w:rPr>
+              <w:rFonts w:ascii="Arial" w:hAnsi="Arial" w:cs="Arial"/>
+              <w:b/>
+              <w:bCs/>
+              <w:sz w:val="20"/>
+              <w:szCs w:val="20"/>
+            </w:rPr>
+            <w:t>d.headerNumber</w:t>
+          </w:r>
+          <w:proofErr w:type="spellEnd"/>
+          <w:r>
+            <w:rPr>
+              <w:rFonts w:ascii="Arial" w:hAnsi="Arial" w:cs="Arial"/>
+              <w:b/>
+              <w:bCs/>
+              <w:sz w:val="20"/>
+              <w:szCs w:val="20"/>
+            </w:rPr>
+            <w:t>}</w:t>
           </w:r>
         </w:p>
       </w:tc>
@@ -2268,7 +4120,29 @@
               <w:sz w:val="20"/>
               <w:szCs w:val="20"/>
             </w:rPr>
-            <w:t>Data</w:t>
+            <w:t>{</w:t>
+          </w:r>
+          <w:proofErr w:type="spellStart"/>
+          <w:r>
+            <w:rPr>
+              <w:rFonts w:ascii="Arial" w:hAnsi="Arial" w:cs="Arial"/>
+              <w:b/>
+              <w:bCs/>
+              <w:sz w:val="20"/>
+              <w:szCs w:val="20"/>
+            </w:rPr>
+            <w:t>d.headerDate</w:t>
+          </w:r>
+          <w:proofErr w:type="spellEnd"/>
+          <w:r>
+            <w:rPr>
+              <w:rFonts w:ascii="Arial" w:hAnsi="Arial" w:cs="Arial"/>
+              <w:b/>
+              <w:bCs/>
+              <w:sz w:val="20"/>
+              <w:szCs w:val="20"/>
+            </w:rPr>
+            <w:t>}</w:t>
           </w:r>
         </w:p>
       </w:tc>
@@ -2302,7 +4176,15 @@
               <w:sz w:val="20"/>
               <w:szCs w:val="20"/>
             </w:rPr>
-            <w:t>{ d.</w:t>
+            <w:t xml:space="preserve">{ </w:t>
+          </w:r>
+          <w:proofErr w:type="spellStart"/>
+          <w:r>
+            <w:rPr>
+              <w:sz w:val="20"/>
+              <w:szCs w:val="20"/>
+            </w:rPr>
+            <w:t>d.</w:t>
           </w:r>
           <w:r>
             <w:rPr>
@@ -2311,6 +4193,7 @@
             </w:rPr>
             <w:t>number</w:t>
           </w:r>
+          <w:proofErr w:type="spellEnd"/>
           <w:r>
             <w:rPr>
               <w:sz w:val="20"/>
@@ -2341,6 +4224,7 @@
               <w:lang w:val="en-US"/>
             </w:rPr>
           </w:pPr>
+          <w:proofErr w:type="gramStart"/>
           <w:r>
             <w:rPr>
               <w:sz w:val="20"/>
@@ -2349,6 +4233,7 @@
             </w:rPr>
             <w:t>{ d.</w:t>
           </w:r>
+          <w:proofErr w:type="gramEnd"/>
           <w:r>
             <w:rPr>
               <w:sz w:val="20"/>
@@ -2357,6 +4242,7 @@
             </w:rPr>
             <w:t xml:space="preserve"> </w:t>
           </w:r>
+          <w:proofErr w:type="gramStart"/>
           <w:r>
             <w:rPr>
               <w:sz w:val="20"/>
@@ -2371,8 +4257,37 @@
               <w:szCs w:val="20"/>
               <w:lang w:val="en-US"/>
             </w:rPr>
-            <w:t>:formatD(DD/MM/YYYY) }</w:t>
-          </w:r>
+            <w:t>:</w:t>
+          </w:r>
+          <w:proofErr w:type="spellStart"/>
+          <w:r>
+            <w:rPr>
+              <w:sz w:val="20"/>
+              <w:szCs w:val="20"/>
+              <w:lang w:val="en-US"/>
+            </w:rPr>
+            <w:t>formatD</w:t>
+          </w:r>
+          <w:proofErr w:type="spellEnd"/>
+          <w:proofErr w:type="gramEnd"/>
+          <w:r>
+            <w:rPr>
+              <w:sz w:val="20"/>
+              <w:szCs w:val="20"/>
+              <w:lang w:val="en-US"/>
+            </w:rPr>
+            <w:t>(DD/MM/YYYY</w:t>
+          </w:r>
+          <w:proofErr w:type="gramStart"/>
+          <w:r>
+            <w:rPr>
+              <w:sz w:val="20"/>
+              <w:szCs w:val="20"/>
+              <w:lang w:val="en-US"/>
+            </w:rPr>
+            <w:t>) }</w:t>
+          </w:r>
+          <w:proofErr w:type="gramEnd"/>
         </w:p>
       </w:tc>
     </w:tr>
@@ -2384,14 +4299,6 @@
         <w:lang w:val="en-GB"/>
       </w:rPr>
     </w:pPr>
-  </w:p>
-  <w:p>
-    <w:pPr>
-      <w:pStyle w:val="Encabezado"/>
-      <w:rPr>
-        <w:lang w:val="en-US"/>
-      </w:rPr>
-    </w:pPr>
     <w:r>
       <w:rPr>
         <w:noProof/>
@@ -2400,13 +4307,13 @@
       <mc:AlternateContent>
         <mc:Choice Requires="wps">
           <w:drawing>
-            <wp:anchor distT="46355" distB="45085" distL="113665" distR="114300" simplePos="0" relativeHeight="2" behindDoc="1" locked="0" layoutInCell="0" allowOverlap="1" wp14:anchorId="03564E23" wp14:editId="7BC5AA7A">
+            <wp:anchor distT="46355" distB="45085" distL="113665" distR="114300" simplePos="0" relativeHeight="2" behindDoc="1" locked="0" layoutInCell="0" allowOverlap="1" wp14:anchorId="03564E23" wp14:editId="5CA0E816">
               <wp:simplePos x="0" y="0"/>
               <wp:positionH relativeFrom="margin">
                 <wp:posOffset>3821430</wp:posOffset>
               </wp:positionH>
               <wp:positionV relativeFrom="paragraph">
-                <wp:posOffset>13970</wp:posOffset>
+                <wp:posOffset>51435</wp:posOffset>
               </wp:positionV>
               <wp:extent cx="2923540" cy="1447800"/>
               <wp:effectExtent l="0" t="0" r="0" b="0"/>
@@ -2461,11 +4368,35 @@
                               <w:b/>
                               <w:bCs/>
                             </w:rPr>
-                            <w:t>{ d.customer.taxName }</w:t>
+                            <w:t xml:space="preserve">{ </w:t>
+                          </w:r>
+                          <w:proofErr w:type="spellStart"/>
+                          <w:r>
+                            <w:rPr>
+                              <w:b/>
+                              <w:bCs/>
+                            </w:rPr>
+                            <w:t>d.customer.taxName</w:t>
+                          </w:r>
+                          <w:proofErr w:type="spellEnd"/>
+                          <w:r>
+                            <w:rPr>
+                              <w:b/>
+                              <w:bCs/>
+                            </w:rPr>
+                            <w:t xml:space="preserve"> }</w:t>
                           </w:r>
                           <w:r>
                             <w:br/>
-                            <w:t>{ d.customer.comercialName }</w:t>
+                            <w:t xml:space="preserve">{ </w:t>
+                          </w:r>
+                          <w:proofErr w:type="spellStart"/>
+                          <w:r>
+                            <w:t>d.customer.comercialName</w:t>
+                          </w:r>
+                          <w:proofErr w:type="spellEnd"/>
+                          <w:r>
+                            <w:t xml:space="preserve"> }</w:t>
                           </w:r>
                           <w:r>
                             <w:br/>
@@ -2473,11 +4404,24 @@
                           <w:r>
                             <w:t xml:space="preserve">{ </w:t>
                           </w:r>
+                          <w:proofErr w:type="spellStart"/>
                           <w:r>
                             <w:t>d.customer.</w:t>
                           </w:r>
                           <w:r>
-                            <w:t>address[0].address }</w:t>
+                            <w:t>address</w:t>
+                          </w:r>
+                          <w:proofErr w:type="spellEnd"/>
+                          <w:r>
+                            <w:t>[0].</w:t>
+                          </w:r>
+                          <w:proofErr w:type="spellStart"/>
+                          <w:r>
+                            <w:t>address</w:t>
+                          </w:r>
+                          <w:proofErr w:type="spellEnd"/>
+                          <w:r>
+                            <w:t xml:space="preserve"> }</w:t>
                           </w:r>
                           <w:r>
                             <w:br/>
@@ -2485,11 +4429,24 @@
                           <w:r>
                             <w:t xml:space="preserve">{ </w:t>
                           </w:r>
+                          <w:proofErr w:type="spellStart"/>
                           <w:r>
                             <w:t>d.customer.</w:t>
                           </w:r>
                           <w:r>
-                            <w:t xml:space="preserve">address[0].postalCode } </w:t>
+                            <w:t>address</w:t>
+                          </w:r>
+                          <w:proofErr w:type="spellEnd"/>
+                          <w:r>
+                            <w:t>[0].</w:t>
+                          </w:r>
+                          <w:proofErr w:type="spellStart"/>
+                          <w:r>
+                            <w:t>postalCode</w:t>
+                          </w:r>
+                          <w:proofErr w:type="spellEnd"/>
+                          <w:r>
+                            <w:t xml:space="preserve"> } </w:t>
                           </w:r>
                           <w:r>
                             <w:t xml:space="preserve">– </w:t>
@@ -2497,11 +4454,24 @@
                           <w:r>
                             <w:t xml:space="preserve">{ </w:t>
                           </w:r>
+                          <w:proofErr w:type="spellStart"/>
                           <w:r>
                             <w:t>d.customer.</w:t>
                           </w:r>
                           <w:r>
-                            <w:t xml:space="preserve">address[0].city } </w:t>
+                            <w:t>address</w:t>
+                          </w:r>
+                          <w:proofErr w:type="spellEnd"/>
+                          <w:r>
+                            <w:t>[0].</w:t>
+                          </w:r>
+                          <w:proofErr w:type="spellStart"/>
+                          <w:r>
+                            <w:t>city</w:t>
+                          </w:r>
+                          <w:proofErr w:type="spellEnd"/>
+                          <w:r>
+                            <w:t xml:space="preserve"> } </w:t>
                           </w:r>
                           <w:r>
                             <w:t>(</w:t>
@@ -2509,18 +4479,39 @@
                           <w:r>
                             <w:t>{</w:t>
                           </w:r>
+                          <w:proofErr w:type="spellStart"/>
                           <w:r>
                             <w:t>d.customer.</w:t>
                           </w:r>
                           <w:r>
-                            <w:t>address[0].region }</w:t>
+                            <w:t>address</w:t>
+                          </w:r>
+                          <w:proofErr w:type="spellEnd"/>
+                          <w:r>
+                            <w:t>[0].</w:t>
+                          </w:r>
+                          <w:proofErr w:type="spellStart"/>
+                          <w:r>
+                            <w:t>region</w:t>
+                          </w:r>
+                          <w:proofErr w:type="spellEnd"/>
+                          <w:r>
+                            <w:t xml:space="preserve"> }</w:t>
                           </w:r>
                           <w:r>
                             <w:t>)</w:t>
                           </w:r>
                           <w:r>
                             <w:br/>
-                            <w:t>NIF: {d.customer.vatNumber}</w:t>
+                            <w:t>NIF: {</w:t>
+                          </w:r>
+                          <w:proofErr w:type="spellStart"/>
+                          <w:r>
+                            <w:t>d.customer.vatNumber</w:t>
+                          </w:r>
+                          <w:proofErr w:type="spellEnd"/>
+                          <w:r>
+                            <w:t>}</w:t>
                           </w:r>
                         </w:p>
                       </w:txbxContent>
@@ -2542,7 +4533,7 @@
         </mc:Choice>
         <mc:Fallback>
           <w:pict>
-            <v:rect w14:anchorId="03564E23" id="_x0000_s1027" style="position:absolute;margin-left:300.9pt;margin-top:1.1pt;width:230.2pt;height:114pt;z-index:-503316478;visibility:visible;mso-wrap-style:square;mso-width-percent:0;mso-height-percent:0;mso-wrap-distance-left:8.95pt;mso-wrap-distance-top:3.65pt;mso-wrap-distance-right:9pt;mso-wrap-distance-bottom:3.55pt;mso-position-horizontal:absolute;mso-position-horizontal-relative:margin;mso-position-vertical:absolute;mso-position-vertical-relative:text;mso-width-percent:0;mso-height-percent:0;mso-width-relative:margin;mso-height-relative:margin;v-text-anchor:top" o:gfxdata="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" o:allowincell="f" stroked="f" strokeweight=".26mm">
+            <v:rect w14:anchorId="03564E23" id="_x0000_s1028" style="position:absolute;margin-left:300.9pt;margin-top:4.05pt;width:230.2pt;height:114pt;z-index:-503316478;visibility:visible;mso-wrap-style:square;mso-width-percent:0;mso-height-percent:0;mso-wrap-distance-left:8.95pt;mso-wrap-distance-top:3.65pt;mso-wrap-distance-right:9pt;mso-wrap-distance-bottom:3.55pt;mso-position-horizontal:absolute;mso-position-horizontal-relative:margin;mso-position-vertical:absolute;mso-position-vertical-relative:text;mso-width-percent:0;mso-height-percent:0;mso-width-relative:margin;mso-height-relative:margin;v-text-anchor:top" o:gfxdata="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" o:allowincell="f" stroked="f" strokeweight=".26mm">
               <v:textbox>
                 <w:txbxContent>
                   <w:p>
@@ -2560,11 +4551,35 @@
                         <w:b/>
                         <w:bCs/>
                       </w:rPr>
-                      <w:t>{ d.customer.taxName }</w:t>
+                      <w:t xml:space="preserve">{ </w:t>
+                    </w:r>
+                    <w:proofErr w:type="spellStart"/>
+                    <w:r>
+                      <w:rPr>
+                        <w:b/>
+                        <w:bCs/>
+                      </w:rPr>
+                      <w:t>d.customer.taxName</w:t>
+                    </w:r>
+                    <w:proofErr w:type="spellEnd"/>
+                    <w:r>
+                      <w:rPr>
+                        <w:b/>
+                        <w:bCs/>
+                      </w:rPr>
+                      <w:t xml:space="preserve"> }</w:t>
                     </w:r>
                     <w:r>
                       <w:br/>
-                      <w:t>{ d.customer.comercialName }</w:t>
+                      <w:t xml:space="preserve">{ </w:t>
+                    </w:r>
+                    <w:proofErr w:type="spellStart"/>
+                    <w:r>
+                      <w:t>d.customer.comercialName</w:t>
+                    </w:r>
+                    <w:proofErr w:type="spellEnd"/>
+                    <w:r>
+                      <w:t xml:space="preserve"> }</w:t>
                     </w:r>
                     <w:r>
                       <w:br/>
@@ -2572,11 +4587,24 @@
                     <w:r>
                       <w:t xml:space="preserve">{ </w:t>
                     </w:r>
+                    <w:proofErr w:type="spellStart"/>
                     <w:r>
                       <w:t>d.customer.</w:t>
                     </w:r>
                     <w:r>
-                      <w:t>address[0].address }</w:t>
+                      <w:t>address</w:t>
+                    </w:r>
+                    <w:proofErr w:type="spellEnd"/>
+                    <w:r>
+                      <w:t>[0].</w:t>
+                    </w:r>
+                    <w:proofErr w:type="spellStart"/>
+                    <w:r>
+                      <w:t>address</w:t>
+                    </w:r>
+                    <w:proofErr w:type="spellEnd"/>
+                    <w:r>
+                      <w:t xml:space="preserve"> }</w:t>
                     </w:r>
                     <w:r>
                       <w:br/>
@@ -2584,11 +4612,24 @@
                     <w:r>
                       <w:t xml:space="preserve">{ </w:t>
                     </w:r>
+                    <w:proofErr w:type="spellStart"/>
                     <w:r>
                       <w:t>d.customer.</w:t>
                     </w:r>
                     <w:r>
-                      <w:t xml:space="preserve">address[0].postalCode } </w:t>
+                      <w:t>address</w:t>
+                    </w:r>
+                    <w:proofErr w:type="spellEnd"/>
+                    <w:r>
+                      <w:t>[0].</w:t>
+                    </w:r>
+                    <w:proofErr w:type="spellStart"/>
+                    <w:r>
+                      <w:t>postalCode</w:t>
+                    </w:r>
+                    <w:proofErr w:type="spellEnd"/>
+                    <w:r>
+                      <w:t xml:space="preserve"> } </w:t>
                     </w:r>
                     <w:r>
                       <w:t xml:space="preserve">– </w:t>
@@ -2596,11 +4637,24 @@
                     <w:r>
                       <w:t xml:space="preserve">{ </w:t>
                     </w:r>
+                    <w:proofErr w:type="spellStart"/>
                     <w:r>
                       <w:t>d.customer.</w:t>
                     </w:r>
                     <w:r>
-                      <w:t xml:space="preserve">address[0].city } </w:t>
+                      <w:t>address</w:t>
+                    </w:r>
+                    <w:proofErr w:type="spellEnd"/>
+                    <w:r>
+                      <w:t>[0].</w:t>
+                    </w:r>
+                    <w:proofErr w:type="spellStart"/>
+                    <w:r>
+                      <w:t>city</w:t>
+                    </w:r>
+                    <w:proofErr w:type="spellEnd"/>
+                    <w:r>
+                      <w:t xml:space="preserve"> } </w:t>
                     </w:r>
                     <w:r>
                       <w:t>(</w:t>
@@ -2608,18 +4662,39 @@
                     <w:r>
                       <w:t>{</w:t>
                     </w:r>
+                    <w:proofErr w:type="spellStart"/>
                     <w:r>
                       <w:t>d.customer.</w:t>
                     </w:r>
                     <w:r>
-                      <w:t>address[0].region }</w:t>
+                      <w:t>address</w:t>
+                    </w:r>
+                    <w:proofErr w:type="spellEnd"/>
+                    <w:r>
+                      <w:t>[0].</w:t>
+                    </w:r>
+                    <w:proofErr w:type="spellStart"/>
+                    <w:r>
+                      <w:t>region</w:t>
+                    </w:r>
+                    <w:proofErr w:type="spellEnd"/>
+                    <w:r>
+                      <w:t xml:space="preserve"> }</w:t>
                     </w:r>
                     <w:r>
                       <w:t>)</w:t>
                     </w:r>
                     <w:r>
                       <w:br/>
-                      <w:t>NIF: {d.customer.vatNumber}</w:t>
+                      <w:t>NIF: {</w:t>
+                    </w:r>
+                    <w:proofErr w:type="spellStart"/>
+                    <w:r>
+                      <w:t>d.customer.vatNumber</w:t>
+                    </w:r>
+                    <w:proofErr w:type="spellEnd"/>
+                    <w:r>
+                      <w:t>}</w:t>
                     </w:r>
                   </w:p>
                 </w:txbxContent>
@@ -2638,13 +4713,13 @@
       <mc:AlternateContent>
         <mc:Choice Requires="wps">
           <w:drawing>
-            <wp:anchor distT="45085" distB="45720" distL="113665" distR="114300" simplePos="0" relativeHeight="7" behindDoc="1" locked="0" layoutInCell="0" allowOverlap="1" wp14:anchorId="1FE493BF" wp14:editId="0D44722A">
+            <wp:anchor distT="45085" distB="45720" distL="113665" distR="114300" simplePos="0" relativeHeight="7" behindDoc="1" locked="0" layoutInCell="0" allowOverlap="1" wp14:anchorId="1FE493BF" wp14:editId="4D0C0B56">
               <wp:simplePos x="0" y="0"/>
               <wp:positionH relativeFrom="margin">
-                <wp:align>left</wp:align>
+                <wp:posOffset>0</wp:posOffset>
               </wp:positionH>
               <wp:positionV relativeFrom="paragraph">
-                <wp:posOffset>9525</wp:posOffset>
+                <wp:posOffset>46990</wp:posOffset>
               </wp:positionV>
               <wp:extent cx="2762250" cy="1438275"/>
               <wp:effectExtent l="0" t="0" r="0" b="9525"/>
@@ -2694,6 +4769,7 @@
                               <w:right w:val="single" w:sz="4" w:space="4" w:color="auto"/>
                             </w:pBdr>
                           </w:pPr>
+                          <w:proofErr w:type="spellStart"/>
                           <w:r>
                             <w:rPr>
                               <w:b/>
@@ -2701,25 +4777,79 @@
                               <w:sz w:val="24"/>
                               <w:szCs w:val="24"/>
                             </w:rPr>
-                            <w:t>Tècniques de Mecanització del Ges S.L.</w:t>
+                            <w:t>Tècniques</w:t>
+                          </w:r>
+                          <w:proofErr w:type="spellEnd"/>
+                          <w:r>
+                            <w:rPr>
+                              <w:b/>
+                              <w:bCs/>
+                              <w:sz w:val="24"/>
+                              <w:szCs w:val="24"/>
+                            </w:rPr>
+                            <w:t xml:space="preserve"> de </w:t>
+                          </w:r>
+                          <w:proofErr w:type="spellStart"/>
+                          <w:r>
+                            <w:rPr>
+                              <w:b/>
+                              <w:bCs/>
+                              <w:sz w:val="24"/>
+                              <w:szCs w:val="24"/>
+                            </w:rPr>
+                            <w:t>Mecanització</w:t>
+                          </w:r>
+                          <w:proofErr w:type="spellEnd"/>
+                          <w:r>
+                            <w:rPr>
+                              <w:b/>
+                              <w:bCs/>
+                              <w:sz w:val="24"/>
+                              <w:szCs w:val="24"/>
+                            </w:rPr>
+                            <w:t xml:space="preserve"> del Ges S.L.</w:t>
                           </w:r>
                           <w:r>
                             <w:br/>
                           </w:r>
                           <w:r>
-                            <w:t>{d.site.address }</w:t>
+                            <w:t>{</w:t>
+                          </w:r>
+                          <w:proofErr w:type="spellStart"/>
+                          <w:r>
+                            <w:t>d.site.address</w:t>
+                          </w:r>
+                          <w:proofErr w:type="spellEnd"/>
+                          <w:r>
+                            <w:t xml:space="preserve"> }</w:t>
                           </w:r>
                           <w:r>
                             <w:br/>
                           </w:r>
                           <w:r>
-                            <w:t xml:space="preserve">{d.site.postalCode } </w:t>
+                            <w:t>{</w:t>
+                          </w:r>
+                          <w:proofErr w:type="spellStart"/>
+                          <w:r>
+                            <w:t>d.site.postalCode</w:t>
+                          </w:r>
+                          <w:proofErr w:type="spellEnd"/>
+                          <w:r>
+                            <w:t xml:space="preserve"> } </w:t>
                           </w:r>
                           <w:r>
                             <w:t xml:space="preserve">– </w:t>
                           </w:r>
                           <w:r>
-                            <w:t>{ d.site.city }</w:t>
+                            <w:t xml:space="preserve">{ </w:t>
+                          </w:r>
+                          <w:proofErr w:type="spellStart"/>
+                          <w:r>
+                            <w:t>d.site.city</w:t>
+                          </w:r>
+                          <w:proofErr w:type="spellEnd"/>
+                          <w:r>
+                            <w:t xml:space="preserve"> }</w:t>
                           </w:r>
                           <w:r>
                             <w:t xml:space="preserve"> </w:t>
@@ -2728,7 +4858,15 @@
                             <w:t>(</w:t>
                           </w:r>
                           <w:r>
-                            <w:t>{d.site.region}</w:t>
+                            <w:t>{</w:t>
+                          </w:r>
+                          <w:proofErr w:type="spellStart"/>
+                          <w:r>
+                            <w:t>d.site.region</w:t>
+                          </w:r>
+                          <w:proofErr w:type="spellEnd"/>
+                          <w:r>
+                            <w:t>}</w:t>
                           </w:r>
                           <w:r>
                             <w:t>)</w:t>
@@ -2738,25 +4876,46 @@
                             <w:t xml:space="preserve">NIF: </w:t>
                           </w:r>
                           <w:r>
-                            <w:t>{ d.site.vatNumber }</w:t>
+                            <w:t xml:space="preserve">{ </w:t>
+                          </w:r>
+                          <w:proofErr w:type="spellStart"/>
+                          <w:r>
+                            <w:t>d.site.vatNumber</w:t>
+                          </w:r>
+                          <w:proofErr w:type="spellEnd"/>
+                          <w:r>
+                            <w:t xml:space="preserve"> }</w:t>
                           </w:r>
                           <w:r>
                             <w:br/>
                             <w:t xml:space="preserve">Tel: </w:t>
                           </w:r>
                           <w:r>
-                            <w:t>{ d.site.phoneNumber }</w:t>
+                            <w:t xml:space="preserve">{ </w:t>
+                          </w:r>
+                          <w:proofErr w:type="spellStart"/>
+                          <w:r>
+                            <w:t>d.site.phoneNumber</w:t>
+                          </w:r>
+                          <w:proofErr w:type="spellEnd"/>
+                          <w:r>
+                            <w:t xml:space="preserve"> }</w:t>
                           </w:r>
                           <w:r>
                             <w:br/>
                             <w:t xml:space="preserve">Email: </w:t>
                           </w:r>
                           <w:r>
-                            <w:t>{ d.site.email</w:t>
+                            <w:t xml:space="preserve">{ </w:t>
+                          </w:r>
+                          <w:proofErr w:type="spellStart"/>
+                          <w:r>
+                            <w:t>d.site.email</w:t>
                           </w:r>
                           <w:r>
                             <w:t>Sales</w:t>
                           </w:r>
+                          <w:proofErr w:type="spellEnd"/>
                           <w:r>
                             <w:t xml:space="preserve"> }</w:t>
                           </w:r>
@@ -2780,7 +4939,7 @@
         </mc:Choice>
         <mc:Fallback>
           <w:pict>
-            <v:rect w14:anchorId="1FE493BF" id="_x0000_s1028" style="position:absolute;margin-left:0;margin-top:.75pt;width:217.5pt;height:113.25pt;z-index:-503316473;visibility:visible;mso-wrap-style:square;mso-width-percent:0;mso-height-percent:0;mso-wrap-distance-left:8.95pt;mso-wrap-distance-top:3.55pt;mso-wrap-distance-right:9pt;mso-wrap-distance-bottom:3.6pt;mso-position-horizontal:left;mso-position-horizontal-relative:margin;mso-position-vertical:absolute;mso-position-vertical-relative:text;mso-width-percent:0;mso-height-percent:0;mso-width-relative:margin;mso-height-relative:margin;v-text-anchor:top" o:gfxdata="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" o:allowincell="f" stroked="f" strokeweight=".26mm">
+            <v:rect w14:anchorId="1FE493BF" id="_x0000_s1029" style="position:absolute;margin-left:0;margin-top:3.7pt;width:217.5pt;height:113.25pt;z-index:-503316473;visibility:visible;mso-wrap-style:square;mso-width-percent:0;mso-height-percent:0;mso-wrap-distance-left:8.95pt;mso-wrap-distance-top:3.55pt;mso-wrap-distance-right:9pt;mso-wrap-distance-bottom:3.6pt;mso-position-horizontal:absolute;mso-position-horizontal-relative:margin;mso-position-vertical:absolute;mso-position-vertical-relative:text;mso-width-percent:0;mso-height-percent:0;mso-width-relative:margin;mso-height-relative:margin;v-text-anchor:top" o:gfxdata="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" o:allowincell="f" stroked="f" strokeweight=".26mm">
               <v:textbox>
                 <w:txbxContent>
                   <w:p>
@@ -2793,6 +4952,7 @@
                         <w:right w:val="single" w:sz="4" w:space="4" w:color="auto"/>
                       </w:pBdr>
                     </w:pPr>
+                    <w:proofErr w:type="spellStart"/>
                     <w:r>
                       <w:rPr>
                         <w:b/>
@@ -2800,25 +4960,79 @@
                         <w:sz w:val="24"/>
                         <w:szCs w:val="24"/>
                       </w:rPr>
-                      <w:t>Tècniques de Mecanització del Ges S.L.</w:t>
+                      <w:t>Tècniques</w:t>
+                    </w:r>
+                    <w:proofErr w:type="spellEnd"/>
+                    <w:r>
+                      <w:rPr>
+                        <w:b/>
+                        <w:bCs/>
+                        <w:sz w:val="24"/>
+                        <w:szCs w:val="24"/>
+                      </w:rPr>
+                      <w:t xml:space="preserve"> de </w:t>
+                    </w:r>
+                    <w:proofErr w:type="spellStart"/>
+                    <w:r>
+                      <w:rPr>
+                        <w:b/>
+                        <w:bCs/>
+                        <w:sz w:val="24"/>
+                        <w:szCs w:val="24"/>
+                      </w:rPr>
+                      <w:t>Mecanització</w:t>
+                    </w:r>
+                    <w:proofErr w:type="spellEnd"/>
+                    <w:r>
+                      <w:rPr>
+                        <w:b/>
+                        <w:bCs/>
+                        <w:sz w:val="24"/>
+                        <w:szCs w:val="24"/>
+                      </w:rPr>
+                      <w:t xml:space="preserve"> del Ges S.L.</w:t>
                     </w:r>
                     <w:r>
                       <w:br/>
                     </w:r>
                     <w:r>
-                      <w:t>{d.site.address }</w:t>
+                      <w:t>{</w:t>
+                    </w:r>
+                    <w:proofErr w:type="spellStart"/>
+                    <w:r>
+                      <w:t>d.site.address</w:t>
+                    </w:r>
+                    <w:proofErr w:type="spellEnd"/>
+                    <w:r>
+                      <w:t xml:space="preserve"> }</w:t>
                     </w:r>
                     <w:r>
                       <w:br/>
                     </w:r>
                     <w:r>
-                      <w:t xml:space="preserve">{d.site.postalCode } </w:t>
+                      <w:t>{</w:t>
+                    </w:r>
+                    <w:proofErr w:type="spellStart"/>
+                    <w:r>
+                      <w:t>d.site.postalCode</w:t>
+                    </w:r>
+                    <w:proofErr w:type="spellEnd"/>
+                    <w:r>
+                      <w:t xml:space="preserve"> } </w:t>
                     </w:r>
                     <w:r>
                       <w:t xml:space="preserve">– </w:t>
                     </w:r>
                     <w:r>
-                      <w:t>{ d.site.city }</w:t>
+                      <w:t xml:space="preserve">{ </w:t>
+                    </w:r>
+                    <w:proofErr w:type="spellStart"/>
+                    <w:r>
+                      <w:t>d.site.city</w:t>
+                    </w:r>
+                    <w:proofErr w:type="spellEnd"/>
+                    <w:r>
+                      <w:t xml:space="preserve"> }</w:t>
                     </w:r>
                     <w:r>
                       <w:t xml:space="preserve"> </w:t>
@@ -2827,7 +5041,15 @@
                       <w:t>(</w:t>
                     </w:r>
                     <w:r>
-                      <w:t>{d.site.region}</w:t>
+                      <w:t>{</w:t>
+                    </w:r>
+                    <w:proofErr w:type="spellStart"/>
+                    <w:r>
+                      <w:t>d.site.region</w:t>
+                    </w:r>
+                    <w:proofErr w:type="spellEnd"/>
+                    <w:r>
+                      <w:t>}</w:t>
                     </w:r>
                     <w:r>
                       <w:t>)</w:t>
@@ -2837,25 +5059,46 @@
                       <w:t xml:space="preserve">NIF: </w:t>
                     </w:r>
                     <w:r>
-                      <w:t>{ d.site.vatNumber }</w:t>
+                      <w:t xml:space="preserve">{ </w:t>
+                    </w:r>
+                    <w:proofErr w:type="spellStart"/>
+                    <w:r>
+                      <w:t>d.site.vatNumber</w:t>
+                    </w:r>
+                    <w:proofErr w:type="spellEnd"/>
+                    <w:r>
+                      <w:t xml:space="preserve"> }</w:t>
                     </w:r>
                     <w:r>
                       <w:br/>
                       <w:t xml:space="preserve">Tel: </w:t>
                     </w:r>
                     <w:r>
-                      <w:t>{ d.site.phoneNumber }</w:t>
+                      <w:t xml:space="preserve">{ </w:t>
+                    </w:r>
+                    <w:proofErr w:type="spellStart"/>
+                    <w:r>
+                      <w:t>d.site.phoneNumber</w:t>
+                    </w:r>
+                    <w:proofErr w:type="spellEnd"/>
+                    <w:r>
+                      <w:t xml:space="preserve"> }</w:t>
                     </w:r>
                     <w:r>
                       <w:br/>
                       <w:t xml:space="preserve">Email: </w:t>
                     </w:r>
                     <w:r>
-                      <w:t>{ d.site.email</w:t>
+                      <w:t xml:space="preserve">{ </w:t>
+                    </w:r>
+                    <w:proofErr w:type="spellStart"/>
+                    <w:r>
+                      <w:t>d.site.email</w:t>
                     </w:r>
                     <w:r>
                       <w:t>Sales</w:t>
                     </w:r>
+                    <w:proofErr w:type="spellEnd"/>
                     <w:r>
                       <w:t xml:space="preserve"> }</w:t>
                     </w:r>
@@ -2888,6 +5131,7 @@
   <w:p>
     <w:pPr>
       <w:pStyle w:val="Encabezado"/>
+      <w:jc w:val="center"/>
       <w:rPr>
         <w:lang w:val="en-US"/>
       </w:rPr>
@@ -3375,7 +5619,6 @@
   <w:style w:type="character" w:default="1" w:styleId="Fuentedeprrafopredeter">
     <w:name w:val="Default Paragraph Font"/>
     <w:uiPriority w:val="1"/>
-    <w:semiHidden/>
     <w:unhideWhenUsed/>
   </w:style>
   <w:style w:type="table" w:default="1" w:styleId="Tablanormal">
